--- a/Docs/כפיר עומר 330869017.docx
+++ b/Docs/כפיר עומר 330869017.docx
@@ -359,7 +359,7 @@
         <w:bidi/>
         <w:jc w:val="center"/>
         <w:rPr>
-          <w:rFonts w:asciiTheme="minorBidi" w:hAnsiTheme="minorBidi" w:hint="cs"/>
+          <w:rFonts w:asciiTheme="minorBidi" w:hAnsiTheme="minorBidi"/>
           <w:b/>
           <w:bCs/>
           <w:sz w:val="24"/>
@@ -7976,7 +7976,6 @@
         <w:bidi/>
         <w:jc w:val="both"/>
         <w:rPr>
-          <w:rFonts w:hint="cs"/>
           <w:sz w:val="24"/>
           <w:szCs w:val="24"/>
           <w:rtl/>
@@ -8597,7 +8596,6 @@
       <w:pPr>
         <w:bidi/>
         <w:rPr>
-          <w:rFonts w:hint="cs"/>
           <w:sz w:val="24"/>
           <w:szCs w:val="24"/>
           <w:rtl/>
@@ -11727,6 +11725,7 @@
       <w:r>
         <w:rPr>
           <w:rFonts w:cs="Arial"/>
+          <w:noProof/>
           <w:sz w:val="24"/>
           <w:szCs w:val="24"/>
           <w:rtl/>
@@ -11896,7 +11895,6 @@
               <w:bidi/>
               <w:jc w:val="both"/>
               <w:rPr>
-                <w:rFonts w:hint="cs"/>
                 <w:sz w:val="24"/>
                 <w:szCs w:val="24"/>
                 <w:rtl/>
@@ -12113,18 +12111,7 @@
                 <w:szCs w:val="24"/>
                 <w:rtl/>
               </w:rPr>
-              <w:t xml:space="preserve">אצל </w:t>
-            </w:r>
-            <w:r>
-              <w:rPr>
-                <w:rFonts w:hint="cs"/>
-                <w:b/>
-                <w:bCs/>
-                <w:sz w:val="24"/>
-                <w:szCs w:val="24"/>
-                <w:rtl/>
-              </w:rPr>
-              <w:t>השרת</w:t>
+              <w:t>אצל השרת</w:t>
             </w:r>
           </w:p>
           <w:p>
@@ -12423,6 +12410,7 @@
       </w:pPr>
       <w:r>
         <w:rPr>
+          <w:noProof/>
           <w:sz w:val="24"/>
           <w:szCs w:val="24"/>
         </w:rPr>
@@ -13616,7 +13604,6 @@
               <w:bidi/>
               <w:jc w:val="both"/>
               <w:rPr>
-                <w:rFonts w:hint="cs"/>
                 <w:sz w:val="24"/>
                 <w:szCs w:val="24"/>
                 <w:rtl/>
@@ -13931,7 +13918,6 @@
               <w:bidi/>
               <w:jc w:val="both"/>
               <w:rPr>
-                <w:rFonts w:hint="cs"/>
                 <w:sz w:val="24"/>
                 <w:szCs w:val="24"/>
                 <w:rtl/>
@@ -14102,19 +14088,7 @@
           <w:u w:val="single"/>
           <w:rtl/>
         </w:rPr>
-        <w:t xml:space="preserve">בדיקת </w:t>
-      </w:r>
-      <w:r>
-        <w:rPr>
-          <w:rFonts w:hint="cs"/>
-          <w:b/>
-          <w:bCs/>
-          <w:sz w:val="24"/>
-          <w:szCs w:val="24"/>
-          <w:u w:val="single"/>
-          <w:rtl/>
-        </w:rPr>
-        <w:t>גיבוי המידע אצל הלקוח</w:t>
+        <w:t>בדיקת גיבוי המידע אצל הלקוח</w:t>
       </w:r>
     </w:p>
     <w:tbl>
@@ -14182,16 +14156,7 @@
                 <w:szCs w:val="24"/>
                 <w:rtl/>
               </w:rPr>
-              <w:t xml:space="preserve">לוודא </w:t>
-            </w:r>
-            <w:r>
-              <w:rPr>
-                <w:rFonts w:hint="cs"/>
-                <w:sz w:val="24"/>
-                <w:szCs w:val="24"/>
-                <w:rtl/>
-              </w:rPr>
-              <w:t>שהלקוח מגבה מידע באופן אמין וביכולתו לגבה מידע בזמן אמת באופן מוגבל על ידי המנהל.</w:t>
+              <w:t>לוודא שהלקוח מגבה מידע באופן אמין וביכולתו לגבה מידע בזמן אמת באופן מוגבל על ידי המנהל.</w:t>
             </w:r>
           </w:p>
         </w:tc>
@@ -14234,7 +14199,6 @@
               <w:bidi/>
               <w:jc w:val="both"/>
               <w:rPr>
-                <w:rFonts w:hint="cs"/>
                 <w:sz w:val="24"/>
                 <w:szCs w:val="24"/>
                 <w:rtl/>
@@ -14341,19 +14305,7 @@
           <w:u w:val="single"/>
           <w:rtl/>
         </w:rPr>
-        <w:t xml:space="preserve">בדיקת </w:t>
-      </w:r>
-      <w:r>
-        <w:rPr>
-          <w:rFonts w:hint="cs"/>
-          <w:b/>
-          <w:bCs/>
-          <w:sz w:val="24"/>
-          <w:szCs w:val="24"/>
-          <w:u w:val="single"/>
-          <w:rtl/>
-        </w:rPr>
-        <w:t>החבאתו של תוכנת הלקוח</w:t>
+        <w:t>בדיקת החבאתו של תוכנת הלקוח</w:t>
       </w:r>
     </w:p>
     <w:tbl>
@@ -14473,7 +14425,6 @@
               <w:bidi/>
               <w:jc w:val="both"/>
               <w:rPr>
-                <w:rFonts w:hint="cs"/>
                 <w:sz w:val="24"/>
                 <w:szCs w:val="24"/>
                 <w:rtl/>
@@ -16784,7 +16735,6 @@
             <w:pPr>
               <w:bidi/>
               <w:rPr>
-                <w:rFonts w:hint="cs"/>
                 <w:sz w:val="24"/>
                 <w:szCs w:val="24"/>
                 <w:rtl/>
@@ -17082,6 +17032,7 @@
                 <w:sz w:val="24"/>
                 <w:szCs w:val="24"/>
               </w:rPr>
+              <w:lastRenderedPageBreak/>
               <w:t>DB</w:t>
             </w:r>
             <w:r>
@@ -17726,7 +17677,6 @@
             <w:pPr>
               <w:bidi/>
               <w:rPr>
-                <w:rFonts w:hint="cs"/>
                 <w:sz w:val="24"/>
                 <w:szCs w:val="24"/>
                 <w:rtl/>
@@ -17899,7 +17849,24 @@
           <w:szCs w:val="24"/>
           <w:rtl/>
         </w:rPr>
-        <w:t xml:space="preserve">בפרויקט שלי ישנם רכיבים שונים שפועלים ביחד על מנת להביא את הפרויקט לעבוד בצורה מלאה ולאפשר למנהלים שונים לעקוב אחרי עבודת עובדיהם ועל אמינות עבודתם. ראשית נגדיר את מחשבי הלקוחות, אשר מהווים את אבני היסוד של הפרויקט. הלקוחות ישלחו את המידע אל מחשב השרת, כלומר אל מחשב המנהל. מחשב המנהל ימצא תחת אותה רשת עם מחשבי הלקוחות. המנהל יקבל את המידע מן הלקוחות דרך הרשת, המידע יועבר בצורה מוצפנת, הן בשימוש הצפנה אסימטרית להעברת המפתח והן בשימוש בהצפנה סימטרית בכדי להעביר מידע מוצפן עם המפתחות שהוחלפו בעזרת ההצפנה האסימטרית. מחשבי הלקוחות מתחברים לרשת באמצעות כרטיסי רשת המאפשרים להם לשלוח ולקבל נתונים בצורה מאובטחת. כל מחשב לקוח כולל מערכת לניהול הצפנה, אשר מבטיחה שהמידע המועבר לא ייחשף לגורמים בלתי מורשים. חיבור הרשת בין הלקוח למנהל מתבצע דרך פרוטוקול </w:t>
+        <w:t>בפרויקט שלי ישנם רכיבים שונים שפועלים ביחד על מנת להביא את הפרויקט לעבוד בצורה מלאה ולאפשר למנהלים שונים לעקוב אחרי עבודת עובדיהם ועל אמינות עבודתם. ראשית נגדיר את מחשבי הלקוחות, אשר מהווים את אבני היסוד של הפרויקט. הלקוחות ישלחו את המידע אל מחשב השרת, כלומר אל מחשב המנהל. מחשב המנהל ימצא תחת אותה רשת עם מחשבי הלקוחות. המנהל יקבל את המידע מן הלקוחות דרך הרשת, המידע יועבר בצורה מוצפנת, הן בשימוש הצפנה אסימטרית להעברת המפתח והן בשימוש בהצפנה סימטרית בכדי להעביר מידע מוצפן עם המפתחות שהוחלפו בעזרת ההצפנה האסימטרית. מחשבי הלקוחות מתחברים לרשת באמצעות כרטיסי רשת המאפשרים להם לשלוח ולקבל נתונים בצורה מאובטחת.</w:t>
+      </w:r>
+      <w:r>
+        <w:rPr>
+          <w:rFonts w:cs="Arial"/>
+          <w:sz w:val="24"/>
+          <w:szCs w:val="24"/>
+        </w:rPr>
+        <w:t xml:space="preserve"> </w:t>
+      </w:r>
+      <w:r>
+        <w:rPr>
+          <w:rFonts w:cs="Arial"/>
+          <w:sz w:val="24"/>
+          <w:szCs w:val="24"/>
+          <w:rtl/>
+        </w:rPr>
+        <w:t xml:space="preserve">חיבור הרשת בין הלקוח למנהל מתבצע דרך פרוטוקול </w:t>
       </w:r>
       <w:r>
         <w:rPr>
@@ -17915,7 +17882,79 @@
           <w:szCs w:val="24"/>
           <w:rtl/>
         </w:rPr>
-        <w:t xml:space="preserve"> מאובטח, המבטיח שהנתונים יישלחו בצורה יציבה ומוגנת. מחשב השרת, שממוקם תחת אותה רשת, מקבל את המידע המוצפן מהלקוחות ומעבד אותו בצורה מאובטחת. המחשב מצויד במערכת לניהול הצפנה המפענחת את המידע שהתקבל. לאחר מכן, השרת מציג את המידע בצורה גרפית למנהלים בממשק משתמש נוח וברור, תוך שמירה על הצפנה ואבטחת המידע לאורך כל התהליך. המנהל יכול לעקוב אחרי המידע בצורה ברורה ומסודרת, תוך שמירה על פרטיות הנתונים. לצורך העברת המידע ברשת, ישנו גם תפקיד חשוב של רכיבי הרשת, כגון נתבים ומתגים, המוודאים שהחבילות המוצפנות יגיעו בצורה תקינה ממחשב הלקוח אל מחשב השרת. הנתבים</w:t>
+        <w:t xml:space="preserve"> מאובטח, המבטיח שהנתונים יישלחו בצורה יציבה ומוגנת. מחשב השרת, שממוקם תחת אותה רשת, מקבל את המידע </w:t>
+      </w:r>
+      <w:r>
+        <w:rPr>
+          <w:rFonts w:cs="Arial" w:hint="cs"/>
+          <w:sz w:val="24"/>
+          <w:szCs w:val="24"/>
+          <w:rtl/>
+        </w:rPr>
+        <w:t>לפי הפרוטוקול המוסכם</w:t>
+      </w:r>
+      <w:r>
+        <w:rPr>
+          <w:rFonts w:cs="Arial"/>
+          <w:sz w:val="24"/>
+          <w:szCs w:val="24"/>
+          <w:rtl/>
+        </w:rPr>
+        <w:t xml:space="preserve"> מהלקוחות ומעבד אותו בצורה מאובטחת. המחשב מצויד במערכת לניהול הצפנה המפענחת את המידע שהתקבל. לאחר מכן, השרת</w:t>
+      </w:r>
+      <w:r>
+        <w:rPr>
+          <w:rFonts w:cs="Arial" w:hint="cs"/>
+          <w:sz w:val="24"/>
+          <w:szCs w:val="24"/>
+          <w:rtl/>
+        </w:rPr>
+        <w:t xml:space="preserve"> בתקשורת עם המנהל ישלח לו בצורה מוצפנת את המידע כאשר המנהל מבקש. המנהל</w:t>
+      </w:r>
+      <w:r>
+        <w:rPr>
+          <w:rFonts w:cs="Arial"/>
+          <w:sz w:val="24"/>
+          <w:szCs w:val="24"/>
+          <w:rtl/>
+        </w:rPr>
+        <w:t xml:space="preserve"> מציג את המידע בצורה גרפית בממשק משתמש נוח וברור, תוך שמירה על הצפנה ואבטחת המידע לאורך כל התהליך. המנהל יכול לעקוב אחרי המידע בצורה ברורה ומסודרת. לצורך העברת המידע ברשת, ישנו גם תפקיד חשוב של רכיבי הרשת, כגון נתבים ומתגים, המוודאים </w:t>
+      </w:r>
+      <w:r>
+        <w:rPr>
+          <w:rFonts w:cs="Arial" w:hint="cs"/>
+          <w:sz w:val="24"/>
+          <w:szCs w:val="24"/>
+          <w:rtl/>
+        </w:rPr>
+        <w:t>שהמידע</w:t>
+      </w:r>
+      <w:r>
+        <w:rPr>
+          <w:rFonts w:cs="Arial"/>
+          <w:sz w:val="24"/>
+          <w:szCs w:val="24"/>
+          <w:rtl/>
+        </w:rPr>
+        <w:t xml:space="preserve"> יגיע בצורה תקינה ממחשב הלקוח אל מחשב השרת</w:t>
+      </w:r>
+      <w:r>
+        <w:rPr>
+          <w:rFonts w:cs="Arial" w:hint="cs"/>
+          <w:sz w:val="24"/>
+          <w:szCs w:val="24"/>
+          <w:rtl/>
+        </w:rPr>
+        <w:t xml:space="preserve"> והן ממחשב השרת אל מחשב המנהל ולהפך</w:t>
+      </w:r>
+      <w:r>
+        <w:rPr>
+          <w:rFonts w:cs="Arial"/>
+          <w:sz w:val="24"/>
+          <w:szCs w:val="24"/>
+          <w:rtl/>
+        </w:rPr>
+        <w:t>. הנתבים</w:t>
       </w:r>
       <w:r>
         <w:rPr>
@@ -18005,18 +18044,10 @@
       </w:pPr>
       <w:r>
         <w:drawing>
-          <wp:anchor distT="0" distB="0" distL="114300" distR="114300" simplePos="0" relativeHeight="251766784" behindDoc="0" locked="0" layoutInCell="1" allowOverlap="1" wp14:anchorId="3DF5B36D" wp14:editId="25067C61">
-            <wp:simplePos x="0" y="0"/>
-            <wp:positionH relativeFrom="margin">
-              <wp:align>center</wp:align>
-            </wp:positionH>
-            <wp:positionV relativeFrom="paragraph">
-              <wp:posOffset>436107</wp:posOffset>
-            </wp:positionV>
-            <wp:extent cx="5153744" cy="4944165"/>
-            <wp:effectExtent l="0" t="0" r="8890" b="8890"/>
-            <wp:wrapNone/>
-            <wp:docPr id="57771175" name="תמונה 1"/>
+          <wp:inline distT="0" distB="0" distL="0" distR="0" wp14:anchorId="04BAD4C7" wp14:editId="0E817BD6">
+            <wp:extent cx="5496692" cy="4648849"/>
+            <wp:effectExtent l="0" t="0" r="8890" b="0"/>
+            <wp:docPr id="2140787891" name="תמונה 1"/>
             <wp:cNvGraphicFramePr>
               <a:graphicFrameLocks xmlns:a="http://schemas.openxmlformats.org/drawingml/2006/main" noChangeAspect="1"/>
             </wp:cNvGraphicFramePr>
@@ -18024,17 +18055,11 @@
               <a:graphicData uri="http://schemas.openxmlformats.org/drawingml/2006/picture">
                 <pic:pic xmlns:pic="http://schemas.openxmlformats.org/drawingml/2006/picture">
                   <pic:nvPicPr>
-                    <pic:cNvPr id="57771175" name=""/>
+                    <pic:cNvPr id="2140787891" name=""/>
                     <pic:cNvPicPr/>
                   </pic:nvPicPr>
                   <pic:blipFill>
-                    <a:blip r:embed="rId19">
-                      <a:extLst>
-                        <a:ext uri="{28A0092B-C50C-407E-A947-70E740481C1C}">
-                          <a14:useLocalDpi xmlns:a14="http://schemas.microsoft.com/office/drawing/2010/main" val="0"/>
-                        </a:ext>
-                      </a:extLst>
-                    </a:blip>
+                    <a:blip r:embed="rId19"/>
                     <a:stretch>
                       <a:fillRect/>
                     </a:stretch>
@@ -18042,7 +18067,7 @@
                   <pic:spPr>
                     <a:xfrm>
                       <a:off x="0" y="0"/>
-                      <a:ext cx="5153744" cy="4944165"/>
+                      <a:ext cx="5496692" cy="4648849"/>
                     </a:xfrm>
                     <a:prstGeom prst="rect">
                       <a:avLst/>
@@ -18051,7 +18076,7 @@
                 </pic:pic>
               </a:graphicData>
             </a:graphic>
-          </wp:anchor>
+          </wp:inline>
         </w:drawing>
       </w:r>
       <w:r>
@@ -19384,7 +19409,16 @@
           <w:szCs w:val="24"/>
           <w:rtl/>
         </w:rPr>
-        <w:t xml:space="preserve"> או </w:t>
+        <w:t xml:space="preserve"> </w:t>
+      </w:r>
+      <w:r>
+        <w:rPr>
+          <w:rFonts w:cs="Arial" w:hint="cs"/>
+          <w:sz w:val="24"/>
+          <w:szCs w:val="24"/>
+          <w:rtl/>
+        </w:rPr>
+        <w:t xml:space="preserve">ו </w:t>
       </w:r>
       <w:r>
         <w:rPr>
@@ -19392,7 +19426,7 @@
           <w:sz w:val="24"/>
           <w:szCs w:val="24"/>
         </w:rPr>
-        <w:t>RSA</w:t>
+        <w:t>DH</w:t>
       </w:r>
       <w:r>
         <w:rPr>
@@ -20694,6 +20728,7 @@
       <w:r>
         <w:rPr>
           <w:rFonts w:cs="Arial"/>
+          <w:noProof/>
           <w:sz w:val="24"/>
           <w:szCs w:val="24"/>
           <w:rtl/>
@@ -21232,6 +21267,7 @@
       <w:r>
         <w:rPr>
           <w:rFonts w:cs="Arial"/>
+          <w:noProof/>
           <w:sz w:val="24"/>
           <w:szCs w:val="24"/>
           <w:rtl/>
@@ -22296,7 +22332,7 @@
           <w:noProof/>
         </w:rPr>
         <w:drawing>
-          <wp:anchor distT="0" distB="0" distL="114300" distR="114300" simplePos="0" relativeHeight="251755520" behindDoc="0" locked="0" layoutInCell="1" allowOverlap="1" wp14:anchorId="4B99D1D2" wp14:editId="194C5D45">
+          <wp:anchor distT="0" distB="0" distL="114300" distR="114300" simplePos="0" relativeHeight="251755520" behindDoc="0" locked="0" layoutInCell="1" allowOverlap="1" wp14:anchorId="4B99D1D2" wp14:editId="36438EBC">
             <wp:simplePos x="0" y="0"/>
             <wp:positionH relativeFrom="margin">
               <wp:align>left</wp:align>
@@ -24687,7 +24723,7 @@
           <w:noProof/>
         </w:rPr>
         <w:drawing>
-          <wp:inline distT="0" distB="0" distL="0" distR="0" wp14:anchorId="0DC7D745" wp14:editId="700C0C9A">
+          <wp:inline distT="0" distB="0" distL="0" distR="0" wp14:anchorId="0DC7D745" wp14:editId="601239E2">
             <wp:extent cx="5731510" cy="2242268"/>
             <wp:effectExtent l="0" t="0" r="2540" b="5715"/>
             <wp:docPr id="649365673" name="תמונה 19"/>
@@ -24855,7 +24891,7 @@
           <w:szCs w:val="24"/>
         </w:rPr>
         <w:drawing>
-          <wp:inline distT="0" distB="0" distL="0" distR="0" wp14:anchorId="0897BD17" wp14:editId="2CE53416">
+          <wp:inline distT="0" distB="0" distL="0" distR="0" wp14:anchorId="0897BD17" wp14:editId="1878744C">
             <wp:extent cx="5731510" cy="2687955"/>
             <wp:effectExtent l="0" t="0" r="2540" b="0"/>
             <wp:docPr id="146125725" name="תמונה 21"/>
@@ -26683,7 +26719,6 @@
       <w:pStyle w:val="ae"/>
       <w:jc w:val="right"/>
       <w:rPr>
-        <w:rFonts w:hint="cs"/>
         <w:rtl/>
       </w:rPr>
     </w:pPr>
@@ -29432,6 +29467,7 @@
   <w:style w:type="character" w:default="1" w:styleId="a0">
     <w:name w:val="Default Paragraph Font"/>
     <w:uiPriority w:val="1"/>
+    <w:semiHidden/>
     <w:unhideWhenUsed/>
   </w:style>
   <w:style w:type="table" w:default="1" w:styleId="a1">

--- a/Docs/כפיר עומר 330869017.docx
+++ b/Docs/כפיר עומר 330869017.docx
@@ -449,7 +449,7 @@
           <w:r>
             <w:fldChar w:fldCharType="separate"/>
           </w:r>
-          <w:hyperlink w:anchor="_Toc196650061" w:history="1">
+          <w:hyperlink w:anchor="_Toc196754897" w:history="1">
             <w:r>
               <w:rPr>
                 <w:rStyle w:val="Hyperlink"/>
@@ -480,7 +480,7 @@
                 <w:noProof/>
                 <w:webHidden/>
               </w:rPr>
-              <w:instrText xml:space="preserve"> PAGEREF _Toc196650061 \h </w:instrText>
+              <w:instrText xml:space="preserve"> PAGEREF _Toc196754897 \h </w:instrText>
             </w:r>
             <w:r>
               <w:rPr>
@@ -526,7 +526,7 @@
               <w:lang w:val="en-IL" w:eastAsia="en-IL"/>
             </w:rPr>
           </w:pPr>
-          <w:hyperlink w:anchor="_Toc196650062" w:history="1">
+          <w:hyperlink w:anchor="_Toc196754898" w:history="1">
             <w:r>
               <w:rPr>
                 <w:rStyle w:val="Hyperlink"/>
@@ -578,7 +578,7 @@
                 <w:noProof/>
                 <w:webHidden/>
               </w:rPr>
-              <w:instrText xml:space="preserve"> PAGEREF _Toc196650062 \h </w:instrText>
+              <w:instrText xml:space="preserve"> PAGEREF _Toc196754898 \h </w:instrText>
             </w:r>
             <w:r>
               <w:rPr>
@@ -624,7 +624,7 @@
               <w:lang w:val="en-IL" w:eastAsia="en-IL"/>
             </w:rPr>
           </w:pPr>
-          <w:hyperlink w:anchor="_Toc196650063" w:history="1">
+          <w:hyperlink w:anchor="_Toc196754899" w:history="1">
             <w:r>
               <w:rPr>
                 <w:rStyle w:val="Hyperlink"/>
@@ -676,7 +676,7 @@
                 <w:noProof/>
                 <w:webHidden/>
               </w:rPr>
-              <w:instrText xml:space="preserve"> PAGEREF _Toc196650063 \h </w:instrText>
+              <w:instrText xml:space="preserve"> PAGEREF _Toc196754899 \h </w:instrText>
             </w:r>
             <w:r>
               <w:rPr>
@@ -722,7 +722,7 @@
               <w:lang w:val="en-IL" w:eastAsia="en-IL"/>
             </w:rPr>
           </w:pPr>
-          <w:hyperlink w:anchor="_Toc196650064" w:history="1">
+          <w:hyperlink w:anchor="_Toc196754900" w:history="1">
             <w:r>
               <w:rPr>
                 <w:rStyle w:val="Hyperlink"/>
@@ -795,7 +795,7 @@
                 <w:noProof/>
                 <w:webHidden/>
               </w:rPr>
-              <w:instrText xml:space="preserve"> PAGEREF _Toc196650064 \h </w:instrText>
+              <w:instrText xml:space="preserve"> PAGEREF _Toc196754900 \h </w:instrText>
             </w:r>
             <w:r>
               <w:rPr>
@@ -841,7 +841,7 @@
               <w:lang w:val="en-IL" w:eastAsia="en-IL"/>
             </w:rPr>
           </w:pPr>
-          <w:hyperlink w:anchor="_Toc196650065" w:history="1">
+          <w:hyperlink w:anchor="_Toc196754901" w:history="1">
             <w:r>
               <w:rPr>
                 <w:rStyle w:val="Hyperlink"/>
@@ -956,7 +956,7 @@
                 <w:noProof/>
                 <w:webHidden/>
               </w:rPr>
-              <w:instrText xml:space="preserve"> PAGEREF _Toc196650065 \h </w:instrText>
+              <w:instrText xml:space="preserve"> PAGEREF _Toc196754901 \h </w:instrText>
             </w:r>
             <w:r>
               <w:rPr>
@@ -1002,7 +1002,7 @@
               <w:lang w:val="en-IL" w:eastAsia="en-IL"/>
             </w:rPr>
           </w:pPr>
-          <w:hyperlink w:anchor="_Toc196650066" w:history="1">
+          <w:hyperlink w:anchor="_Toc196754902" w:history="1">
             <w:r>
               <w:rPr>
                 <w:rStyle w:val="Hyperlink"/>
@@ -1075,7 +1075,7 @@
                 <w:noProof/>
                 <w:webHidden/>
               </w:rPr>
-              <w:instrText xml:space="preserve"> PAGEREF _Toc196650066 \h </w:instrText>
+              <w:instrText xml:space="preserve"> PAGEREF _Toc196754902 \h </w:instrText>
             </w:r>
             <w:r>
               <w:rPr>
@@ -1121,7 +1121,7 @@
               <w:lang w:val="en-IL" w:eastAsia="en-IL"/>
             </w:rPr>
           </w:pPr>
-          <w:hyperlink w:anchor="_Toc196650067" w:history="1">
+          <w:hyperlink w:anchor="_Toc196754903" w:history="1">
             <w:r>
               <w:rPr>
                 <w:rStyle w:val="Hyperlink"/>
@@ -1173,7 +1173,7 @@
                 <w:noProof/>
                 <w:webHidden/>
               </w:rPr>
-              <w:instrText xml:space="preserve"> PAGEREF _Toc196650067 \h </w:instrText>
+              <w:instrText xml:space="preserve"> PAGEREF _Toc196754903 \h </w:instrText>
             </w:r>
             <w:r>
               <w:rPr>
@@ -1216,7 +1216,7 @@
               <w:lang w:val="en-IL" w:eastAsia="en-IL"/>
             </w:rPr>
           </w:pPr>
-          <w:hyperlink w:anchor="_Toc196650068" w:history="1">
+          <w:hyperlink w:anchor="_Toc196754904" w:history="1">
             <w:r>
               <w:rPr>
                 <w:rStyle w:val="Hyperlink"/>
@@ -1320,7 +1320,7 @@
                 <w:noProof/>
                 <w:webHidden/>
               </w:rPr>
-              <w:instrText xml:space="preserve"> PAGEREF _Toc196650068 \h </w:instrText>
+              <w:instrText xml:space="preserve"> PAGEREF _Toc196754904 \h </w:instrText>
             </w:r>
             <w:r>
               <w:rPr>
@@ -1366,7 +1366,7 @@
               <w:lang w:val="en-IL" w:eastAsia="en-IL"/>
             </w:rPr>
           </w:pPr>
-          <w:hyperlink w:anchor="_Toc196650069" w:history="1">
+          <w:hyperlink w:anchor="_Toc196754905" w:history="1">
             <w:r>
               <w:rPr>
                 <w:rStyle w:val="Hyperlink"/>
@@ -1460,7 +1460,7 @@
                 <w:noProof/>
                 <w:webHidden/>
               </w:rPr>
-              <w:instrText xml:space="preserve"> PAGEREF _Toc196650069 \h </w:instrText>
+              <w:instrText xml:space="preserve"> PAGEREF _Toc196754905 \h </w:instrText>
             </w:r>
             <w:r>
               <w:rPr>
@@ -1506,7 +1506,7 @@
               <w:lang w:val="en-IL" w:eastAsia="en-IL"/>
             </w:rPr>
           </w:pPr>
-          <w:hyperlink w:anchor="_Toc196650070" w:history="1">
+          <w:hyperlink w:anchor="_Toc196754906" w:history="1">
             <w:r>
               <w:rPr>
                 <w:rStyle w:val="Hyperlink"/>
@@ -1684,7 +1684,7 @@
                 <w:noProof/>
                 <w:webHidden/>
               </w:rPr>
-              <w:instrText xml:space="preserve"> PAGEREF _Toc196650070 \h </w:instrText>
+              <w:instrText xml:space="preserve"> PAGEREF _Toc196754906 \h </w:instrText>
             </w:r>
             <w:r>
               <w:rPr>
@@ -1730,7 +1730,7 @@
               <w:lang w:val="en-IL" w:eastAsia="en-IL"/>
             </w:rPr>
           </w:pPr>
-          <w:hyperlink w:anchor="_Toc196650071" w:history="1">
+          <w:hyperlink w:anchor="_Toc196754907" w:history="1">
             <w:r>
               <w:rPr>
                 <w:rStyle w:val="Hyperlink"/>
@@ -1803,7 +1803,7 @@
                 <w:noProof/>
                 <w:webHidden/>
               </w:rPr>
-              <w:instrText xml:space="preserve"> PAGEREF _Toc196650071 \h </w:instrText>
+              <w:instrText xml:space="preserve"> PAGEREF _Toc196754907 \h </w:instrText>
             </w:r>
             <w:r>
               <w:rPr>
@@ -1846,7 +1846,7 @@
               <w:lang w:val="en-IL" w:eastAsia="en-IL"/>
             </w:rPr>
           </w:pPr>
-          <w:hyperlink w:anchor="_Toc196650072" w:history="1">
+          <w:hyperlink w:anchor="_Toc196754908" w:history="1">
             <w:r>
               <w:rPr>
                 <w:rStyle w:val="Hyperlink"/>
@@ -1940,7 +1940,7 @@
                 <w:noProof/>
                 <w:webHidden/>
               </w:rPr>
-              <w:instrText xml:space="preserve"> PAGEREF _Toc196650072 \h </w:instrText>
+              <w:instrText xml:space="preserve"> PAGEREF _Toc196754908 \h </w:instrText>
             </w:r>
             <w:r>
               <w:rPr>
@@ -1986,7 +1986,7 @@
               <w:lang w:val="en-IL" w:eastAsia="en-IL"/>
             </w:rPr>
           </w:pPr>
-          <w:hyperlink w:anchor="_Toc196650073" w:history="1">
+          <w:hyperlink w:anchor="_Toc196754909" w:history="1">
             <w:r>
               <w:rPr>
                 <w:rStyle w:val="Hyperlink"/>
@@ -2080,7 +2080,7 @@
                 <w:noProof/>
                 <w:webHidden/>
               </w:rPr>
-              <w:instrText xml:space="preserve"> PAGEREF _Toc196650073 \h </w:instrText>
+              <w:instrText xml:space="preserve"> PAGEREF _Toc196754909 \h </w:instrText>
             </w:r>
             <w:r>
               <w:rPr>
@@ -2126,7 +2126,7 @@
               <w:lang w:val="en-IL" w:eastAsia="en-IL"/>
             </w:rPr>
           </w:pPr>
-          <w:hyperlink w:anchor="_Toc196650074" w:history="1">
+          <w:hyperlink w:anchor="_Toc196754910" w:history="1">
             <w:r>
               <w:rPr>
                 <w:rStyle w:val="Hyperlink"/>
@@ -2199,7 +2199,7 @@
                 <w:noProof/>
                 <w:webHidden/>
               </w:rPr>
-              <w:instrText xml:space="preserve"> PAGEREF _Toc196650074 \h </w:instrText>
+              <w:instrText xml:space="preserve"> PAGEREF _Toc196754910 \h </w:instrText>
             </w:r>
             <w:r>
               <w:rPr>
@@ -2245,7 +2245,7 @@
               <w:lang w:val="en-IL" w:eastAsia="en-IL"/>
             </w:rPr>
           </w:pPr>
-          <w:hyperlink w:anchor="_Toc196650075" w:history="1">
+          <w:hyperlink w:anchor="_Toc196754911" w:history="1">
             <w:r>
               <w:rPr>
                 <w:rStyle w:val="Hyperlink"/>
@@ -2276,7 +2276,7 @@
                 <w:noProof/>
                 <w:webHidden/>
               </w:rPr>
-              <w:instrText xml:space="preserve"> PAGEREF _Toc196650075 \h </w:instrText>
+              <w:instrText xml:space="preserve"> PAGEREF _Toc196754911 \h </w:instrText>
             </w:r>
             <w:r>
               <w:rPr>
@@ -2319,7 +2319,7 @@
               <w:lang w:val="en-IL" w:eastAsia="en-IL"/>
             </w:rPr>
           </w:pPr>
-          <w:hyperlink w:anchor="_Toc196650076" w:history="1">
+          <w:hyperlink w:anchor="_Toc196754912" w:history="1">
             <w:r>
               <w:rPr>
                 <w:rStyle w:val="Hyperlink"/>
@@ -2392,7 +2392,7 @@
                 <w:noProof/>
                 <w:webHidden/>
               </w:rPr>
-              <w:instrText xml:space="preserve"> PAGEREF _Toc196650076 \h </w:instrText>
+              <w:instrText xml:space="preserve"> PAGEREF _Toc196754912 \h </w:instrText>
             </w:r>
             <w:r>
               <w:rPr>
@@ -2438,7 +2438,7 @@
               <w:lang w:val="en-IL" w:eastAsia="en-IL"/>
             </w:rPr>
           </w:pPr>
-          <w:hyperlink w:anchor="_Toc196650077" w:history="1">
+          <w:hyperlink w:anchor="_Toc196754913" w:history="1">
             <w:r>
               <w:rPr>
                 <w:rStyle w:val="Hyperlink"/>
@@ -2490,7 +2490,7 @@
                 <w:noProof/>
                 <w:webHidden/>
               </w:rPr>
-              <w:instrText xml:space="preserve"> PAGEREF _Toc196650077 \h </w:instrText>
+              <w:instrText xml:space="preserve"> PAGEREF _Toc196754913 \h </w:instrText>
             </w:r>
             <w:r>
               <w:rPr>
@@ -2536,7 +2536,7 @@
               <w:lang w:val="en-IL" w:eastAsia="en-IL"/>
             </w:rPr>
           </w:pPr>
-          <w:hyperlink w:anchor="_Toc196650078" w:history="1">
+          <w:hyperlink w:anchor="_Toc196754914" w:history="1">
             <w:r>
               <w:rPr>
                 <w:rStyle w:val="Hyperlink"/>
@@ -2651,7 +2651,7 @@
                 <w:noProof/>
                 <w:webHidden/>
               </w:rPr>
-              <w:instrText xml:space="preserve"> PAGEREF _Toc196650078 \h </w:instrText>
+              <w:instrText xml:space="preserve"> PAGEREF _Toc196754914 \h </w:instrText>
             </w:r>
             <w:r>
               <w:rPr>
@@ -2697,7 +2697,7 @@
               <w:lang w:val="en-IL" w:eastAsia="en-IL"/>
             </w:rPr>
           </w:pPr>
-          <w:hyperlink w:anchor="_Toc196650079" w:history="1">
+          <w:hyperlink w:anchor="_Toc196754915" w:history="1">
             <w:r>
               <w:rPr>
                 <w:rStyle w:val="Hyperlink"/>
@@ -2770,7 +2770,7 @@
                 <w:noProof/>
                 <w:webHidden/>
               </w:rPr>
-              <w:instrText xml:space="preserve"> PAGEREF _Toc196650079 \h </w:instrText>
+              <w:instrText xml:space="preserve"> PAGEREF _Toc196754915 \h </w:instrText>
             </w:r>
             <w:r>
               <w:rPr>
@@ -2816,7 +2816,7 @@
               <w:lang w:val="en-IL" w:eastAsia="en-IL"/>
             </w:rPr>
           </w:pPr>
-          <w:hyperlink w:anchor="_Toc196650080" w:history="1">
+          <w:hyperlink w:anchor="_Toc196754916" w:history="1">
             <w:r>
               <w:rPr>
                 <w:rStyle w:val="Hyperlink"/>
@@ -2868,7 +2868,7 @@
                 <w:noProof/>
                 <w:webHidden/>
               </w:rPr>
-              <w:instrText xml:space="preserve"> PAGEREF _Toc196650080 \h </w:instrText>
+              <w:instrText xml:space="preserve"> PAGEREF _Toc196754916 \h </w:instrText>
             </w:r>
             <w:r>
               <w:rPr>
@@ -2914,7 +2914,7 @@
               <w:lang w:val="en-IL" w:eastAsia="en-IL"/>
             </w:rPr>
           </w:pPr>
-          <w:hyperlink w:anchor="_Toc196650081" w:history="1">
+          <w:hyperlink w:anchor="_Toc196754917" w:history="1">
             <w:r>
               <w:rPr>
                 <w:rStyle w:val="Hyperlink"/>
@@ -2966,7 +2966,7 @@
                 <w:noProof/>
                 <w:webHidden/>
               </w:rPr>
-              <w:instrText xml:space="preserve"> PAGEREF _Toc196650081 \h </w:instrText>
+              <w:instrText xml:space="preserve"> PAGEREF _Toc196754917 \h </w:instrText>
             </w:r>
             <w:r>
               <w:rPr>
@@ -3012,7 +3012,7 @@
               <w:lang w:val="en-IL" w:eastAsia="en-IL"/>
             </w:rPr>
           </w:pPr>
-          <w:hyperlink w:anchor="_Toc196650082" w:history="1">
+          <w:hyperlink w:anchor="_Toc196754918" w:history="1">
             <w:r>
               <w:rPr>
                 <w:rStyle w:val="Hyperlink"/>
@@ -3064,7 +3064,7 @@
                 <w:noProof/>
                 <w:webHidden/>
               </w:rPr>
-              <w:instrText xml:space="preserve"> PAGEREF _Toc196650082 \h </w:instrText>
+              <w:instrText xml:space="preserve"> PAGEREF _Toc196754918 \h </w:instrText>
             </w:r>
             <w:r>
               <w:rPr>
@@ -3110,7 +3110,7 @@
               <w:lang w:val="en-IL" w:eastAsia="en-IL"/>
             </w:rPr>
           </w:pPr>
-          <w:hyperlink w:anchor="_Toc196650083" w:history="1">
+          <w:hyperlink w:anchor="_Toc196754919" w:history="1">
             <w:r>
               <w:rPr>
                 <w:rStyle w:val="Hyperlink"/>
@@ -3207,7 +3207,7 @@
                 <w:noProof/>
                 <w:webHidden/>
               </w:rPr>
-              <w:instrText xml:space="preserve"> PAGEREF _Toc196650083 \h </w:instrText>
+              <w:instrText xml:space="preserve"> PAGEREF _Toc196754919 \h </w:instrText>
             </w:r>
             <w:r>
               <w:rPr>
@@ -3253,7 +3253,7 @@
               <w:lang w:val="en-IL" w:eastAsia="en-IL"/>
             </w:rPr>
           </w:pPr>
-          <w:hyperlink w:anchor="_Toc196650084" w:history="1">
+          <w:hyperlink w:anchor="_Toc196754920" w:history="1">
             <w:r>
               <w:rPr>
                 <w:rStyle w:val="Hyperlink"/>
@@ -3368,7 +3368,7 @@
                 <w:noProof/>
                 <w:webHidden/>
               </w:rPr>
-              <w:instrText xml:space="preserve"> PAGEREF _Toc196650084 \h </w:instrText>
+              <w:instrText xml:space="preserve"> PAGEREF _Toc196754920 \h </w:instrText>
             </w:r>
             <w:r>
               <w:rPr>
@@ -3414,7 +3414,7 @@
               <w:lang w:val="en-IL" w:eastAsia="en-IL"/>
             </w:rPr>
           </w:pPr>
-          <w:hyperlink w:anchor="_Toc196650085" w:history="1">
+          <w:hyperlink w:anchor="_Toc196754921" w:history="1">
             <w:r>
               <w:rPr>
                 <w:rStyle w:val="Hyperlink"/>
@@ -3571,7 +3571,7 @@
                 <w:noProof/>
                 <w:webHidden/>
               </w:rPr>
-              <w:instrText xml:space="preserve"> PAGEREF _Toc196650085 \h </w:instrText>
+              <w:instrText xml:space="preserve"> PAGEREF _Toc196754921 \h </w:instrText>
             </w:r>
             <w:r>
               <w:rPr>
@@ -3617,7 +3617,7 @@
               <w:lang w:val="en-IL" w:eastAsia="en-IL"/>
             </w:rPr>
           </w:pPr>
-          <w:hyperlink w:anchor="_Toc196650086" w:history="1">
+          <w:hyperlink w:anchor="_Toc196754922" w:history="1">
             <w:r>
               <w:rPr>
                 <w:rStyle w:val="Hyperlink"/>
@@ -3774,7 +3774,7 @@
                 <w:noProof/>
                 <w:webHidden/>
               </w:rPr>
-              <w:instrText xml:space="preserve"> PAGEREF _Toc196650086 \h </w:instrText>
+              <w:instrText xml:space="preserve"> PAGEREF _Toc196754922 \h </w:instrText>
             </w:r>
             <w:r>
               <w:rPr>
@@ -3820,7 +3820,7 @@
               <w:lang w:val="en-IL" w:eastAsia="en-IL"/>
             </w:rPr>
           </w:pPr>
-          <w:hyperlink w:anchor="_Toc196650087" w:history="1">
+          <w:hyperlink w:anchor="_Toc196754923" w:history="1">
             <w:r>
               <w:rPr>
                 <w:rStyle w:val="Hyperlink"/>
@@ -3935,7 +3935,7 @@
                 <w:noProof/>
                 <w:webHidden/>
               </w:rPr>
-              <w:instrText xml:space="preserve"> PAGEREF _Toc196650087 \h </w:instrText>
+              <w:instrText xml:space="preserve"> PAGEREF _Toc196754923 \h </w:instrText>
             </w:r>
             <w:r>
               <w:rPr>
@@ -3981,7 +3981,7 @@
               <w:lang w:val="en-IL" w:eastAsia="en-IL"/>
             </w:rPr>
           </w:pPr>
-          <w:hyperlink w:anchor="_Toc196650088" w:history="1">
+          <w:hyperlink w:anchor="_Toc196754924" w:history="1">
             <w:r>
               <w:rPr>
                 <w:rStyle w:val="Hyperlink"/>
@@ -4115,7 +4115,7 @@
                 <w:noProof/>
                 <w:webHidden/>
               </w:rPr>
-              <w:instrText xml:space="preserve"> PAGEREF _Toc196650088 \h </w:instrText>
+              <w:instrText xml:space="preserve"> PAGEREF _Toc196754924 \h </w:instrText>
             </w:r>
             <w:r>
               <w:rPr>
@@ -4161,7 +4161,7 @@
               <w:lang w:val="en-IL" w:eastAsia="en-IL"/>
             </w:rPr>
           </w:pPr>
-          <w:hyperlink w:anchor="_Toc196650089" w:history="1">
+          <w:hyperlink w:anchor="_Toc196754925" w:history="1">
             <w:r>
               <w:rPr>
                 <w:rStyle w:val="Hyperlink"/>
@@ -4297,7 +4297,7 @@
                 <w:noProof/>
                 <w:webHidden/>
               </w:rPr>
-              <w:instrText xml:space="preserve"> PAGEREF _Toc196650089 \h </w:instrText>
+              <w:instrText xml:space="preserve"> PAGEREF _Toc196754925 \h </w:instrText>
             </w:r>
             <w:r>
               <w:rPr>
@@ -4343,7 +4343,7 @@
               <w:lang w:val="en-IL" w:eastAsia="en-IL"/>
             </w:rPr>
           </w:pPr>
-          <w:hyperlink w:anchor="_Toc196650090" w:history="1">
+          <w:hyperlink w:anchor="_Toc196754926" w:history="1">
             <w:r>
               <w:rPr>
                 <w:rStyle w:val="Hyperlink"/>
@@ -4353,7 +4353,7 @@
                 <w:noProof/>
                 <w:rtl/>
               </w:rPr>
-              <w:t>ניסוח</w:t>
+              <w:t>הגדרת</w:t>
             </w:r>
             <w:r>
               <w:rPr>
@@ -4374,7 +4374,7 @@
                 <w:noProof/>
                 <w:rtl/>
               </w:rPr>
-              <w:t>וניתוח</w:t>
+              <w:t>רמת</w:t>
             </w:r>
             <w:r>
               <w:rPr>
@@ -4395,7 +4395,7 @@
                 <w:noProof/>
                 <w:rtl/>
               </w:rPr>
-              <w:t>של</w:t>
+              <w:t>בטיחות</w:t>
             </w:r>
             <w:r>
               <w:rPr>
@@ -4416,7 +4416,7 @@
                 <w:noProof/>
                 <w:rtl/>
               </w:rPr>
-              <w:t>הבעיה</w:t>
+              <w:t>אצל</w:t>
             </w:r>
             <w:r>
               <w:rPr>
@@ -4437,7 +4437,7 @@
                 <w:noProof/>
                 <w:rtl/>
               </w:rPr>
-              <w:t>האלגוריתמית</w:t>
+              <w:t>המנהל</w:t>
             </w:r>
             <w:r>
               <w:rPr>
@@ -4458,7 +4458,7 @@
                 <w:noProof/>
                 <w:webHidden/>
               </w:rPr>
-              <w:instrText xml:space="preserve"> PAGEREF _Toc196650090 \h </w:instrText>
+              <w:instrText xml:space="preserve"> PAGEREF _Toc196754926 \h </w:instrText>
             </w:r>
             <w:r>
               <w:rPr>
@@ -4478,7 +4478,7 @@
                 <w:noProof/>
                 <w:webHidden/>
               </w:rPr>
-              <w:t>37</w:t>
+              <w:t>36</w:t>
             </w:r>
             <w:r>
               <w:rPr>
@@ -4504,7 +4504,7 @@
               <w:lang w:val="en-IL" w:eastAsia="en-IL"/>
             </w:rPr>
           </w:pPr>
-          <w:hyperlink w:anchor="_Toc196650091" w:history="1">
+          <w:hyperlink w:anchor="_Toc196754927" w:history="1">
             <w:r>
               <w:rPr>
                 <w:rStyle w:val="Hyperlink"/>
@@ -4514,7 +4514,7 @@
                 <w:noProof/>
                 <w:rtl/>
               </w:rPr>
-              <w:t>אלגוריתמים</w:t>
+              <w:t>ניסוח</w:t>
             </w:r>
             <w:r>
               <w:rPr>
@@ -4535,7 +4535,7 @@
                 <w:noProof/>
                 <w:rtl/>
               </w:rPr>
-              <w:t>קיימים</w:t>
+              <w:t>וניתוח</w:t>
             </w:r>
             <w:r>
               <w:rPr>
@@ -4556,7 +4556,7 @@
                 <w:noProof/>
                 <w:rtl/>
               </w:rPr>
-              <w:t>לפתרון</w:t>
+              <w:t>של</w:t>
             </w:r>
             <w:r>
               <w:rPr>
@@ -4581,6 +4581,27 @@
             </w:r>
             <w:r>
               <w:rPr>
+                <w:rStyle w:val="Hyperlink"/>
+                <w:b/>
+                <w:bCs/>
+                <w:noProof/>
+                <w:rtl/>
+              </w:rPr>
+              <w:t xml:space="preserve"> </w:t>
+            </w:r>
+            <w:r>
+              <w:rPr>
+                <w:rStyle w:val="Hyperlink"/>
+                <w:rFonts w:hint="eastAsia"/>
+                <w:b/>
+                <w:bCs/>
+                <w:noProof/>
+                <w:rtl/>
+              </w:rPr>
+              <w:t>האלגוריתמית</w:t>
+            </w:r>
+            <w:r>
+              <w:rPr>
                 <w:noProof/>
                 <w:webHidden/>
               </w:rPr>
@@ -4598,7 +4619,7 @@
                 <w:noProof/>
                 <w:webHidden/>
               </w:rPr>
-              <w:instrText xml:space="preserve"> PAGEREF _Toc196650091 \h </w:instrText>
+              <w:instrText xml:space="preserve"> PAGEREF _Toc196754927 \h </w:instrText>
             </w:r>
             <w:r>
               <w:rPr>
@@ -4644,7 +4665,7 @@
               <w:lang w:val="en-IL" w:eastAsia="en-IL"/>
             </w:rPr>
           </w:pPr>
-          <w:hyperlink w:anchor="_Toc196650092" w:history="1">
+          <w:hyperlink w:anchor="_Toc196754928" w:history="1">
             <w:r>
               <w:rPr>
                 <w:rStyle w:val="Hyperlink"/>
@@ -4654,7 +4675,7 @@
                 <w:noProof/>
                 <w:rtl/>
               </w:rPr>
-              <w:t>סקירת</w:t>
+              <w:t>אלגוריתמים</w:t>
             </w:r>
             <w:r>
               <w:rPr>
@@ -4675,7 +4696,7 @@
                 <w:noProof/>
                 <w:rtl/>
               </w:rPr>
-              <w:t>הפיתרון</w:t>
+              <w:t>קיימים</w:t>
             </w:r>
             <w:r>
               <w:rPr>
@@ -4696,7 +4717,28 @@
                 <w:noProof/>
                 <w:rtl/>
               </w:rPr>
-              <w:t>הנבחר</w:t>
+              <w:t>לפתרון</w:t>
+            </w:r>
+            <w:r>
+              <w:rPr>
+                <w:rStyle w:val="Hyperlink"/>
+                <w:b/>
+                <w:bCs/>
+                <w:noProof/>
+                <w:rtl/>
+              </w:rPr>
+              <w:t xml:space="preserve"> </w:t>
+            </w:r>
+            <w:r>
+              <w:rPr>
+                <w:rStyle w:val="Hyperlink"/>
+                <w:rFonts w:hint="eastAsia"/>
+                <w:b/>
+                <w:bCs/>
+                <w:noProof/>
+                <w:rtl/>
+              </w:rPr>
+              <w:t>הבעיה</w:t>
             </w:r>
             <w:r>
               <w:rPr>
@@ -4717,7 +4759,7 @@
                 <w:noProof/>
                 <w:webHidden/>
               </w:rPr>
-              <w:instrText xml:space="preserve"> PAGEREF _Toc196650092 \h </w:instrText>
+              <w:instrText xml:space="preserve"> PAGEREF _Toc196754928 \h </w:instrText>
             </w:r>
             <w:r>
               <w:rPr>
@@ -4763,7 +4805,7 @@
               <w:lang w:val="en-IL" w:eastAsia="en-IL"/>
             </w:rPr>
           </w:pPr>
-          <w:hyperlink w:anchor="_Toc196650093" w:history="1">
+          <w:hyperlink w:anchor="_Toc196754929" w:history="1">
             <w:r>
               <w:rPr>
                 <w:rStyle w:val="Hyperlink"/>
@@ -4773,7 +4815,7 @@
                 <w:noProof/>
                 <w:rtl/>
               </w:rPr>
-              <w:t>הפנייה</w:t>
+              <w:t>סקירת</w:t>
             </w:r>
             <w:r>
               <w:rPr>
@@ -4794,7 +4836,7 @@
                 <w:noProof/>
                 <w:rtl/>
               </w:rPr>
-              <w:t>למקור</w:t>
+              <w:t>הפיתרון</w:t>
             </w:r>
             <w:r>
               <w:rPr>
@@ -4815,6 +4857,125 @@
                 <w:noProof/>
                 <w:rtl/>
               </w:rPr>
+              <w:t>הנבחר</w:t>
+            </w:r>
+            <w:r>
+              <w:rPr>
+                <w:noProof/>
+                <w:webHidden/>
+              </w:rPr>
+              <w:tab/>
+            </w:r>
+            <w:r>
+              <w:rPr>
+                <w:noProof/>
+                <w:webHidden/>
+              </w:rPr>
+              <w:fldChar w:fldCharType="begin"/>
+            </w:r>
+            <w:r>
+              <w:rPr>
+                <w:noProof/>
+                <w:webHidden/>
+              </w:rPr>
+              <w:instrText xml:space="preserve"> PAGEREF _Toc196754929 \h </w:instrText>
+            </w:r>
+            <w:r>
+              <w:rPr>
+                <w:noProof/>
+                <w:webHidden/>
+              </w:rPr>
+            </w:r>
+            <w:r>
+              <w:rPr>
+                <w:noProof/>
+                <w:webHidden/>
+              </w:rPr>
+              <w:fldChar w:fldCharType="separate"/>
+            </w:r>
+            <w:r>
+              <w:rPr>
+                <w:noProof/>
+                <w:webHidden/>
+              </w:rPr>
+              <w:t>37</w:t>
+            </w:r>
+            <w:r>
+              <w:rPr>
+                <w:noProof/>
+                <w:webHidden/>
+              </w:rPr>
+              <w:fldChar w:fldCharType="end"/>
+            </w:r>
+          </w:hyperlink>
+        </w:p>
+        <w:p>
+          <w:pPr>
+            <w:pStyle w:val="TOC3"/>
+            <w:tabs>
+              <w:tab w:val="right" w:leader="dot" w:pos="9016"/>
+            </w:tabs>
+            <w:bidi/>
+            <w:rPr>
+              <w:rFonts w:eastAsiaTheme="minorEastAsia"/>
+              <w:noProof/>
+              <w:sz w:val="24"/>
+              <w:szCs w:val="24"/>
+              <w:lang w:val="en-IL" w:eastAsia="en-IL"/>
+            </w:rPr>
+          </w:pPr>
+          <w:hyperlink w:anchor="_Toc196754930" w:history="1">
+            <w:r>
+              <w:rPr>
+                <w:rStyle w:val="Hyperlink"/>
+                <w:rFonts w:hint="eastAsia"/>
+                <w:b/>
+                <w:bCs/>
+                <w:noProof/>
+                <w:rtl/>
+              </w:rPr>
+              <w:t>הפנייה</w:t>
+            </w:r>
+            <w:r>
+              <w:rPr>
+                <w:rStyle w:val="Hyperlink"/>
+                <w:b/>
+                <w:bCs/>
+                <w:noProof/>
+                <w:rtl/>
+              </w:rPr>
+              <w:t xml:space="preserve"> </w:t>
+            </w:r>
+            <w:r>
+              <w:rPr>
+                <w:rStyle w:val="Hyperlink"/>
+                <w:rFonts w:hint="eastAsia"/>
+                <w:b/>
+                <w:bCs/>
+                <w:noProof/>
+                <w:rtl/>
+              </w:rPr>
+              <w:t>למקור</w:t>
+            </w:r>
+            <w:r>
+              <w:rPr>
+                <w:rStyle w:val="Hyperlink"/>
+                <w:b/>
+                <w:bCs/>
+                <w:noProof/>
+                <w:rtl/>
+              </w:rPr>
+              <w:t xml:space="preserve"> </w:t>
+            </w:r>
+            <w:r>
+              <w:rPr>
+                <w:rStyle w:val="Hyperlink"/>
+                <w:rFonts w:hint="eastAsia"/>
+                <w:b/>
+                <w:bCs/>
+                <w:noProof/>
+                <w:rtl/>
+              </w:rPr>
               <w:t>רלוונטי</w:t>
             </w:r>
             <w:r>
@@ -4836,7 +4997,7 @@
                 <w:noProof/>
                 <w:webHidden/>
               </w:rPr>
-              <w:instrText xml:space="preserve"> PAGEREF _Toc196650093 \h </w:instrText>
+              <w:instrText xml:space="preserve"> PAGEREF _Toc196754930 \h </w:instrText>
             </w:r>
             <w:r>
               <w:rPr>
@@ -4882,7 +5043,7 @@
               <w:lang w:val="en-IL" w:eastAsia="en-IL"/>
             </w:rPr>
           </w:pPr>
-          <w:hyperlink w:anchor="_Toc196650094" w:history="1">
+          <w:hyperlink w:anchor="_Toc196754931" w:history="1">
             <w:r>
               <w:rPr>
                 <w:rStyle w:val="Hyperlink"/>
@@ -4955,7 +5116,7 @@
                 <w:noProof/>
                 <w:webHidden/>
               </w:rPr>
-              <w:instrText xml:space="preserve"> PAGEREF _Toc196650094 \h </w:instrText>
+              <w:instrText xml:space="preserve"> PAGEREF _Toc196754931 \h </w:instrText>
             </w:r>
             <w:r>
               <w:rPr>
@@ -5001,7 +5162,7 @@
               <w:lang w:val="en-IL" w:eastAsia="en-IL"/>
             </w:rPr>
           </w:pPr>
-          <w:hyperlink w:anchor="_Toc196650095" w:history="1">
+          <w:hyperlink w:anchor="_Toc196754932" w:history="1">
             <w:r>
               <w:rPr>
                 <w:rStyle w:val="Hyperlink"/>
@@ -5074,7 +5235,7 @@
                 <w:noProof/>
                 <w:webHidden/>
               </w:rPr>
-              <w:instrText xml:space="preserve"> PAGEREF _Toc196650095 \h </w:instrText>
+              <w:instrText xml:space="preserve"> PAGEREF _Toc196754932 \h </w:instrText>
             </w:r>
             <w:r>
               <w:rPr>
@@ -5120,7 +5281,7 @@
               <w:lang w:val="en-IL" w:eastAsia="en-IL"/>
             </w:rPr>
           </w:pPr>
-          <w:hyperlink w:anchor="_Toc196650096" w:history="1">
+          <w:hyperlink w:anchor="_Toc196754933" w:history="1">
             <w:r>
               <w:rPr>
                 <w:rStyle w:val="Hyperlink"/>
@@ -5182,7 +5343,7 @@
                 <w:noProof/>
                 <w:webHidden/>
               </w:rPr>
-              <w:instrText xml:space="preserve"> PAGEREF _Toc196650096 \h </w:instrText>
+              <w:instrText xml:space="preserve"> PAGEREF _Toc196754933 \h </w:instrText>
             </w:r>
             <w:r>
               <w:rPr>
@@ -5228,7 +5389,7 @@
               <w:lang w:val="en-IL" w:eastAsia="en-IL"/>
             </w:rPr>
           </w:pPr>
-          <w:hyperlink w:anchor="_Toc196650097" w:history="1">
+          <w:hyperlink w:anchor="_Toc196754934" w:history="1">
             <w:r>
               <w:rPr>
                 <w:rStyle w:val="Hyperlink"/>
@@ -5301,7 +5462,7 @@
                 <w:noProof/>
                 <w:webHidden/>
               </w:rPr>
-              <w:instrText xml:space="preserve"> PAGEREF _Toc196650097 \h </w:instrText>
+              <w:instrText xml:space="preserve"> PAGEREF _Toc196754934 \h </w:instrText>
             </w:r>
             <w:r>
               <w:rPr>
@@ -5347,7 +5508,7 @@
               <w:lang w:val="en-IL" w:eastAsia="en-IL"/>
             </w:rPr>
           </w:pPr>
-          <w:hyperlink w:anchor="_Toc196650098" w:history="1">
+          <w:hyperlink w:anchor="_Toc196754935" w:history="1">
             <w:r>
               <w:rPr>
                 <w:rStyle w:val="Hyperlink"/>
@@ -5420,7 +5581,7 @@
                 <w:noProof/>
                 <w:webHidden/>
               </w:rPr>
-              <w:instrText xml:space="preserve"> PAGEREF _Toc196650098 \h </w:instrText>
+              <w:instrText xml:space="preserve"> PAGEREF _Toc196754935 \h </w:instrText>
             </w:r>
             <w:r>
               <w:rPr>
@@ -5466,7 +5627,7 @@
               <w:lang w:val="en-IL" w:eastAsia="en-IL"/>
             </w:rPr>
           </w:pPr>
-          <w:hyperlink w:anchor="_Toc196650099" w:history="1">
+          <w:hyperlink w:anchor="_Toc196754936" w:history="1">
             <w:r>
               <w:rPr>
                 <w:rStyle w:val="Hyperlink"/>
@@ -5501,58 +5662,6 @@
             </w:r>
             <w:r>
               <w:rPr>
-                <w:rStyle w:val="Hyperlink"/>
-                <w:b/>
-                <w:bCs/>
-                <w:noProof/>
-                <w:rtl/>
-              </w:rPr>
-              <w:t xml:space="preserve"> (</w:t>
-            </w:r>
-            <w:r>
-              <w:rPr>
-                <w:rStyle w:val="Hyperlink"/>
-                <w:rFonts w:hint="eastAsia"/>
-                <w:b/>
-                <w:bCs/>
-                <w:noProof/>
-                <w:rtl/>
-              </w:rPr>
-              <w:t>אצל</w:t>
-            </w:r>
-            <w:r>
-              <w:rPr>
-                <w:rStyle w:val="Hyperlink"/>
-                <w:b/>
-                <w:bCs/>
-                <w:noProof/>
-                <w:rtl/>
-              </w:rPr>
-              <w:t xml:space="preserve"> </w:t>
-            </w:r>
-            <w:r>
-              <w:rPr>
-                <w:rStyle w:val="Hyperlink"/>
-                <w:rFonts w:hint="eastAsia"/>
-                <w:b/>
-                <w:bCs/>
-                <w:noProof/>
-                <w:rtl/>
-              </w:rPr>
-              <w:t>השרת</w:t>
-            </w:r>
-            <w:r>
-              <w:rPr>
-                <w:rStyle w:val="Hyperlink"/>
-                <w:b/>
-                <w:bCs/>
-                <w:noProof/>
-                <w:rtl/>
-              </w:rPr>
-              <w:t>)</w:t>
-            </w:r>
-            <w:r>
-              <w:rPr>
                 <w:noProof/>
                 <w:webHidden/>
               </w:rPr>
@@ -5570,7 +5679,7 @@
                 <w:noProof/>
                 <w:webHidden/>
               </w:rPr>
-              <w:instrText xml:space="preserve"> PAGEREF _Toc196650099 \h </w:instrText>
+              <w:instrText xml:space="preserve"> PAGEREF _Toc196754936 \h </w:instrText>
             </w:r>
             <w:r>
               <w:rPr>
@@ -5616,7 +5725,7 @@
               <w:lang w:val="en-IL" w:eastAsia="en-IL"/>
             </w:rPr>
           </w:pPr>
-          <w:hyperlink w:anchor="_Toc196650100" w:history="1">
+          <w:hyperlink w:anchor="_Toc196754937" w:history="1">
             <w:r>
               <w:rPr>
                 <w:rStyle w:val="Hyperlink"/>
@@ -5668,7 +5777,7 @@
                 <w:noProof/>
                 <w:webHidden/>
               </w:rPr>
-              <w:instrText xml:space="preserve"> PAGEREF _Toc196650100 \h </w:instrText>
+              <w:instrText xml:space="preserve"> PAGEREF _Toc196754937 \h </w:instrText>
             </w:r>
             <w:r>
               <w:rPr>
@@ -5714,7 +5823,7 @@
               <w:lang w:val="en-IL" w:eastAsia="en-IL"/>
             </w:rPr>
           </w:pPr>
-          <w:hyperlink w:anchor="_Toc196650101" w:history="1">
+          <w:hyperlink w:anchor="_Toc196754938" w:history="1">
             <w:r>
               <w:rPr>
                 <w:rStyle w:val="Hyperlink"/>
@@ -5766,7 +5875,7 @@
                 <w:noProof/>
                 <w:webHidden/>
               </w:rPr>
-              <w:instrText xml:space="preserve"> PAGEREF _Toc196650101 \h </w:instrText>
+              <w:instrText xml:space="preserve"> PAGEREF _Toc196754938 \h </w:instrText>
             </w:r>
             <w:r>
               <w:rPr>
@@ -5812,7 +5921,7 @@
               <w:lang w:val="en-IL" w:eastAsia="en-IL"/>
             </w:rPr>
           </w:pPr>
-          <w:hyperlink w:anchor="_Toc196650102" w:history="1">
+          <w:hyperlink w:anchor="_Toc196754939" w:history="1">
             <w:r>
               <w:rPr>
                 <w:rStyle w:val="Hyperlink"/>
@@ -5864,7 +5973,7 @@
                 <w:noProof/>
                 <w:webHidden/>
               </w:rPr>
-              <w:instrText xml:space="preserve"> PAGEREF _Toc196650102 \h </w:instrText>
+              <w:instrText xml:space="preserve"> PAGEREF _Toc196754939 \h </w:instrText>
             </w:r>
             <w:r>
               <w:rPr>
@@ -5910,7 +6019,7 @@
               <w:lang w:val="en-IL" w:eastAsia="en-IL"/>
             </w:rPr>
           </w:pPr>
-          <w:hyperlink w:anchor="_Toc196650103" w:history="1">
+          <w:hyperlink w:anchor="_Toc196754940" w:history="1">
             <w:r>
               <w:rPr>
                 <w:rStyle w:val="Hyperlink"/>
@@ -5920,7 +6029,7 @@
                 <w:noProof/>
                 <w:rtl/>
               </w:rPr>
-              <w:t>דיאגרמת</w:t>
+              <w:t>מסך</w:t>
             </w:r>
             <w:r>
               <w:rPr>
@@ -5941,6 +6050,387 @@
                 <w:noProof/>
                 <w:rtl/>
               </w:rPr>
+              <w:t>יציאה</w:t>
+            </w:r>
+            <w:r>
+              <w:rPr>
+                <w:noProof/>
+                <w:webHidden/>
+              </w:rPr>
+              <w:tab/>
+            </w:r>
+            <w:r>
+              <w:rPr>
+                <w:noProof/>
+                <w:webHidden/>
+              </w:rPr>
+              <w:fldChar w:fldCharType="begin"/>
+            </w:r>
+            <w:r>
+              <w:rPr>
+                <w:noProof/>
+                <w:webHidden/>
+              </w:rPr>
+              <w:instrText xml:space="preserve"> PAGEREF _Toc196754940 \h </w:instrText>
+            </w:r>
+            <w:r>
+              <w:rPr>
+                <w:noProof/>
+                <w:webHidden/>
+              </w:rPr>
+            </w:r>
+            <w:r>
+              <w:rPr>
+                <w:noProof/>
+                <w:webHidden/>
+              </w:rPr>
+              <w:fldChar w:fldCharType="separate"/>
+            </w:r>
+            <w:r>
+              <w:rPr>
+                <w:noProof/>
+                <w:webHidden/>
+              </w:rPr>
+              <w:t>45</w:t>
+            </w:r>
+            <w:r>
+              <w:rPr>
+                <w:noProof/>
+                <w:webHidden/>
+              </w:rPr>
+              <w:fldChar w:fldCharType="end"/>
+            </w:r>
+          </w:hyperlink>
+        </w:p>
+        <w:p>
+          <w:pPr>
+            <w:pStyle w:val="TOC3"/>
+            <w:tabs>
+              <w:tab w:val="right" w:leader="dot" w:pos="9016"/>
+            </w:tabs>
+            <w:bidi/>
+            <w:rPr>
+              <w:rFonts w:eastAsiaTheme="minorEastAsia"/>
+              <w:noProof/>
+              <w:sz w:val="24"/>
+              <w:szCs w:val="24"/>
+              <w:lang w:val="en-IL" w:eastAsia="en-IL"/>
+            </w:rPr>
+          </w:pPr>
+          <w:hyperlink w:anchor="_Toc196754941" w:history="1">
+            <w:r>
+              <w:rPr>
+                <w:rStyle w:val="Hyperlink"/>
+                <w:rFonts w:hint="eastAsia"/>
+                <w:b/>
+                <w:bCs/>
+                <w:noProof/>
+                <w:rtl/>
+              </w:rPr>
+              <w:t>מסך</w:t>
+            </w:r>
+            <w:r>
+              <w:rPr>
+                <w:rStyle w:val="Hyperlink"/>
+                <w:b/>
+                <w:bCs/>
+                <w:noProof/>
+                <w:rtl/>
+              </w:rPr>
+              <w:t xml:space="preserve"> </w:t>
+            </w:r>
+            <w:r>
+              <w:rPr>
+                <w:rStyle w:val="Hyperlink"/>
+                <w:rFonts w:hint="eastAsia"/>
+                <w:b/>
+                <w:bCs/>
+                <w:noProof/>
+                <w:rtl/>
+              </w:rPr>
+              <w:t>טעינה</w:t>
+            </w:r>
+            <w:r>
+              <w:rPr>
+                <w:noProof/>
+                <w:webHidden/>
+              </w:rPr>
+              <w:tab/>
+            </w:r>
+            <w:r>
+              <w:rPr>
+                <w:noProof/>
+                <w:webHidden/>
+              </w:rPr>
+              <w:fldChar w:fldCharType="begin"/>
+            </w:r>
+            <w:r>
+              <w:rPr>
+                <w:noProof/>
+                <w:webHidden/>
+              </w:rPr>
+              <w:instrText xml:space="preserve"> PAGEREF _Toc196754941 \h </w:instrText>
+            </w:r>
+            <w:r>
+              <w:rPr>
+                <w:noProof/>
+                <w:webHidden/>
+              </w:rPr>
+            </w:r>
+            <w:r>
+              <w:rPr>
+                <w:noProof/>
+                <w:webHidden/>
+              </w:rPr>
+              <w:fldChar w:fldCharType="separate"/>
+            </w:r>
+            <w:r>
+              <w:rPr>
+                <w:noProof/>
+                <w:webHidden/>
+              </w:rPr>
+              <w:t>45</w:t>
+            </w:r>
+            <w:r>
+              <w:rPr>
+                <w:noProof/>
+                <w:webHidden/>
+              </w:rPr>
+              <w:fldChar w:fldCharType="end"/>
+            </w:r>
+          </w:hyperlink>
+        </w:p>
+        <w:p>
+          <w:pPr>
+            <w:pStyle w:val="TOC3"/>
+            <w:tabs>
+              <w:tab w:val="right" w:leader="dot" w:pos="9016"/>
+            </w:tabs>
+            <w:bidi/>
+            <w:rPr>
+              <w:rFonts w:eastAsiaTheme="minorEastAsia"/>
+              <w:noProof/>
+              <w:sz w:val="24"/>
+              <w:szCs w:val="24"/>
+              <w:lang w:val="en-IL" w:eastAsia="en-IL"/>
+            </w:rPr>
+          </w:pPr>
+          <w:hyperlink w:anchor="_Toc196754942" w:history="1">
+            <w:r>
+              <w:rPr>
+                <w:rStyle w:val="Hyperlink"/>
+                <w:rFonts w:hint="eastAsia"/>
+                <w:b/>
+                <w:bCs/>
+                <w:noProof/>
+                <w:rtl/>
+              </w:rPr>
+              <w:t>מסך</w:t>
+            </w:r>
+            <w:r>
+              <w:rPr>
+                <w:rStyle w:val="Hyperlink"/>
+                <w:b/>
+                <w:bCs/>
+                <w:noProof/>
+                <w:rtl/>
+              </w:rPr>
+              <w:t xml:space="preserve"> </w:t>
+            </w:r>
+            <w:r>
+              <w:rPr>
+                <w:rStyle w:val="Hyperlink"/>
+                <w:rFonts w:hint="eastAsia"/>
+                <w:b/>
+                <w:bCs/>
+                <w:noProof/>
+                <w:rtl/>
+              </w:rPr>
+              <w:t>שגיאה</w:t>
+            </w:r>
+            <w:r>
+              <w:rPr>
+                <w:noProof/>
+                <w:webHidden/>
+              </w:rPr>
+              <w:tab/>
+            </w:r>
+            <w:r>
+              <w:rPr>
+                <w:noProof/>
+                <w:webHidden/>
+              </w:rPr>
+              <w:fldChar w:fldCharType="begin"/>
+            </w:r>
+            <w:r>
+              <w:rPr>
+                <w:noProof/>
+                <w:webHidden/>
+              </w:rPr>
+              <w:instrText xml:space="preserve"> PAGEREF _Toc196754942 \h </w:instrText>
+            </w:r>
+            <w:r>
+              <w:rPr>
+                <w:noProof/>
+                <w:webHidden/>
+              </w:rPr>
+            </w:r>
+            <w:r>
+              <w:rPr>
+                <w:noProof/>
+                <w:webHidden/>
+              </w:rPr>
+              <w:fldChar w:fldCharType="separate"/>
+            </w:r>
+            <w:r>
+              <w:rPr>
+                <w:noProof/>
+                <w:webHidden/>
+              </w:rPr>
+              <w:t>46</w:t>
+            </w:r>
+            <w:r>
+              <w:rPr>
+                <w:noProof/>
+                <w:webHidden/>
+              </w:rPr>
+              <w:fldChar w:fldCharType="end"/>
+            </w:r>
+          </w:hyperlink>
+        </w:p>
+        <w:p>
+          <w:pPr>
+            <w:pStyle w:val="TOC3"/>
+            <w:tabs>
+              <w:tab w:val="right" w:leader="dot" w:pos="9016"/>
+            </w:tabs>
+            <w:bidi/>
+            <w:rPr>
+              <w:rFonts w:eastAsiaTheme="minorEastAsia"/>
+              <w:noProof/>
+              <w:sz w:val="24"/>
+              <w:szCs w:val="24"/>
+              <w:lang w:val="en-IL" w:eastAsia="en-IL"/>
+            </w:rPr>
+          </w:pPr>
+          <w:hyperlink w:anchor="_Toc196754943" w:history="1">
+            <w:r>
+              <w:rPr>
+                <w:rStyle w:val="Hyperlink"/>
+                <w:rFonts w:hint="eastAsia"/>
+                <w:b/>
+                <w:bCs/>
+                <w:noProof/>
+                <w:rtl/>
+              </w:rPr>
+              <w:t>מסך</w:t>
+            </w:r>
+            <w:r>
+              <w:rPr>
+                <w:rStyle w:val="Hyperlink"/>
+                <w:b/>
+                <w:bCs/>
+                <w:noProof/>
+                <w:rtl/>
+              </w:rPr>
+              <w:t xml:space="preserve"> 404</w:t>
+            </w:r>
+            <w:r>
+              <w:rPr>
+                <w:noProof/>
+                <w:webHidden/>
+              </w:rPr>
+              <w:tab/>
+            </w:r>
+            <w:r>
+              <w:rPr>
+                <w:noProof/>
+                <w:webHidden/>
+              </w:rPr>
+              <w:fldChar w:fldCharType="begin"/>
+            </w:r>
+            <w:r>
+              <w:rPr>
+                <w:noProof/>
+                <w:webHidden/>
+              </w:rPr>
+              <w:instrText xml:space="preserve"> PAGEREF _Toc196754943 \h </w:instrText>
+            </w:r>
+            <w:r>
+              <w:rPr>
+                <w:noProof/>
+                <w:webHidden/>
+              </w:rPr>
+            </w:r>
+            <w:r>
+              <w:rPr>
+                <w:noProof/>
+                <w:webHidden/>
+              </w:rPr>
+              <w:fldChar w:fldCharType="separate"/>
+            </w:r>
+            <w:r>
+              <w:rPr>
+                <w:noProof/>
+                <w:webHidden/>
+              </w:rPr>
+              <w:t>47</w:t>
+            </w:r>
+            <w:r>
+              <w:rPr>
+                <w:noProof/>
+                <w:webHidden/>
+              </w:rPr>
+              <w:fldChar w:fldCharType="end"/>
+            </w:r>
+          </w:hyperlink>
+        </w:p>
+        <w:p>
+          <w:pPr>
+            <w:pStyle w:val="TOC3"/>
+            <w:tabs>
+              <w:tab w:val="right" w:leader="dot" w:pos="9016"/>
+            </w:tabs>
+            <w:bidi/>
+            <w:rPr>
+              <w:rFonts w:eastAsiaTheme="minorEastAsia"/>
+              <w:noProof/>
+              <w:sz w:val="24"/>
+              <w:szCs w:val="24"/>
+              <w:lang w:val="en-IL" w:eastAsia="en-IL"/>
+            </w:rPr>
+          </w:pPr>
+          <w:hyperlink w:anchor="_Toc196754944" w:history="1">
+            <w:r>
+              <w:rPr>
+                <w:rStyle w:val="Hyperlink"/>
+                <w:rFonts w:hint="eastAsia"/>
+                <w:b/>
+                <w:bCs/>
+                <w:noProof/>
+                <w:rtl/>
+              </w:rPr>
+              <w:t>דיאגרמת</w:t>
+            </w:r>
+            <w:r>
+              <w:rPr>
+                <w:rStyle w:val="Hyperlink"/>
+                <w:b/>
+                <w:bCs/>
+                <w:noProof/>
+                <w:rtl/>
+              </w:rPr>
+              <w:t xml:space="preserve"> </w:t>
+            </w:r>
+            <w:r>
+              <w:rPr>
+                <w:rStyle w:val="Hyperlink"/>
+                <w:rFonts w:hint="eastAsia"/>
+                <w:b/>
+                <w:bCs/>
+                <w:noProof/>
+                <w:rtl/>
+              </w:rPr>
               <w:t>מסכים</w:t>
             </w:r>
             <w:r>
@@ -5962,7 +6452,7 @@
                 <w:noProof/>
                 <w:webHidden/>
               </w:rPr>
-              <w:instrText xml:space="preserve"> PAGEREF _Toc196650103 \h </w:instrText>
+              <w:instrText xml:space="preserve"> PAGEREF _Toc196754944 \h </w:instrText>
             </w:r>
             <w:r>
               <w:rPr>
@@ -5982,7 +6472,7 @@
                 <w:noProof/>
                 <w:webHidden/>
               </w:rPr>
-              <w:t>45</w:t>
+              <w:t>48</w:t>
             </w:r>
             <w:r>
               <w:rPr>
@@ -6008,7 +6498,7 @@
               <w:lang w:val="en-IL" w:eastAsia="en-IL"/>
             </w:rPr>
           </w:pPr>
-          <w:hyperlink w:anchor="_Toc196650104" w:history="1">
+          <w:hyperlink w:anchor="_Toc196754945" w:history="1">
             <w:r>
               <w:rPr>
                 <w:rStyle w:val="Hyperlink"/>
@@ -6081,7 +6571,7 @@
                 <w:noProof/>
                 <w:webHidden/>
               </w:rPr>
-              <w:instrText xml:space="preserve"> PAGEREF _Toc196650104 \h </w:instrText>
+              <w:instrText xml:space="preserve"> PAGEREF _Toc196754945 \h </w:instrText>
             </w:r>
             <w:r>
               <w:rPr>
@@ -6101,7 +6591,7 @@
                 <w:noProof/>
                 <w:webHidden/>
               </w:rPr>
-              <w:t>46</w:t>
+              <w:t>49</w:t>
             </w:r>
             <w:r>
               <w:rPr>
@@ -6127,7 +6617,7 @@
               <w:lang w:val="en-IL" w:eastAsia="en-IL"/>
             </w:rPr>
           </w:pPr>
-          <w:hyperlink w:anchor="_Toc196650105" w:history="1">
+          <w:hyperlink w:anchor="_Toc196754946" w:history="1">
             <w:r>
               <w:rPr>
                 <w:rStyle w:val="Hyperlink"/>
@@ -6200,7 +6690,7 @@
                 <w:noProof/>
                 <w:webHidden/>
               </w:rPr>
-              <w:instrText xml:space="preserve"> PAGEREF _Toc196650105 \h </w:instrText>
+              <w:instrText xml:space="preserve"> PAGEREF _Toc196754946 \h </w:instrText>
             </w:r>
             <w:r>
               <w:rPr>
@@ -6220,7 +6710,7 @@
                 <w:noProof/>
                 <w:webHidden/>
               </w:rPr>
-              <w:t>47</w:t>
+              <w:t>51</w:t>
             </w:r>
             <w:r>
               <w:rPr>
@@ -6306,7 +6796,7 @@
           <w:rtl/>
         </w:rPr>
       </w:pPr>
-      <w:bookmarkStart w:id="0" w:name="_Toc196650061"/>
+      <w:bookmarkStart w:id="0" w:name="_Toc196754897"/>
       <w:r>
         <w:rPr>
           <w:rFonts w:hint="cs"/>
@@ -6361,7 +6851,7 @@
           <w:u w:val="single"/>
         </w:rPr>
       </w:pPr>
-      <w:bookmarkStart w:id="1" w:name="_Toc196650062"/>
+      <w:bookmarkStart w:id="1" w:name="_Toc196754898"/>
       <w:r>
         <w:rPr>
           <w:rFonts w:hint="cs"/>
@@ -6493,7 +6983,7 @@
           <w:u w:val="single"/>
         </w:rPr>
       </w:pPr>
-      <w:bookmarkStart w:id="2" w:name="_Toc196650063"/>
+      <w:bookmarkStart w:id="2" w:name="_Toc196754899"/>
       <w:r>
         <w:rPr>
           <w:rFonts w:hint="cs"/>
@@ -6584,7 +7074,7 @@
           <w:u w:val="single"/>
         </w:rPr>
       </w:pPr>
-      <w:bookmarkStart w:id="3" w:name="_Toc196650064"/>
+      <w:bookmarkStart w:id="3" w:name="_Toc196754900"/>
       <w:r>
         <w:rPr>
           <w:rFonts w:hint="cs"/>
@@ -6718,7 +7208,7 @@
           <w:u w:val="single"/>
         </w:rPr>
       </w:pPr>
-      <w:bookmarkStart w:id="4" w:name="_Toc196650065"/>
+      <w:bookmarkStart w:id="4" w:name="_Toc196754901"/>
       <w:r>
         <w:rPr>
           <w:rFonts w:hint="cs"/>
@@ -7288,7 +7778,7 @@
           <w:u w:val="single"/>
         </w:rPr>
       </w:pPr>
-      <w:bookmarkStart w:id="5" w:name="_Toc196650066"/>
+      <w:bookmarkStart w:id="5" w:name="_Toc196754902"/>
       <w:r>
         <w:rPr>
           <w:rFonts w:hint="cs"/>
@@ -7413,7 +7903,7 @@
           <w:u w:val="single"/>
         </w:rPr>
       </w:pPr>
-      <w:bookmarkStart w:id="6" w:name="_Toc196650067"/>
+      <w:bookmarkStart w:id="6" w:name="_Toc196754903"/>
       <w:r>
         <w:rPr>
           <w:rFonts w:hint="cs"/>
@@ -7916,7 +8406,7 @@
           <w:u w:val="single"/>
         </w:rPr>
       </w:pPr>
-      <w:bookmarkStart w:id="7" w:name="_Toc196650068"/>
+      <w:bookmarkStart w:id="7" w:name="_Toc196754904"/>
       <w:r>
         <w:rPr>
           <w:rFonts w:hint="cs"/>
@@ -7946,7 +8436,7 @@
           <w:rtl/>
         </w:rPr>
       </w:pPr>
-      <w:bookmarkStart w:id="8" w:name="_Toc196650069"/>
+      <w:bookmarkStart w:id="8" w:name="_Toc196754905"/>
       <w:r>
         <w:rPr>
           <w:rFonts w:hint="cs"/>
@@ -7976,24 +8466,25 @@
           <w:szCs w:val="24"/>
           <w:rtl/>
         </w:rPr>
-        <w:t>המערכת היא מערכת האזנה שקטה על מחשבים, שנועדה לפקח על פעולתם של מחשבים במערכת הפעלה לינוקס מבלי שהתהליך יתגלה למשתמש. המערכת תפע</w:t>
-      </w:r>
-      <w:r>
-        <w:rPr>
-          <w:rFonts w:hint="cs"/>
-          <w:sz w:val="24"/>
-          <w:szCs w:val="24"/>
-          <w:rtl/>
-        </w:rPr>
-        <w:t>י</w:t>
-      </w:r>
-      <w:r>
-        <w:rPr>
-          <w:sz w:val="24"/>
-          <w:szCs w:val="24"/>
-          <w:rtl/>
-        </w:rPr>
-        <w:t>ל מנגנונים על מנת להאזין למתודות שונות שמבצעות תוכניות במחשב, כך שניתן יהיה לעקוב אחרי כל פעולה שמתבצעת על המחשב, כולל הרצת תוכניות, פעולות רשת ועוד</w:t>
+        <w:t xml:space="preserve">המערכת המדוברת היא מערכת האזנה שקטה ובלתי נראית, אשר פועלת על מחשבי קצה המריצים את מערכת ההפעלה לינוקס. מטרת העל של המערכת היא לפקח על פעולתם התקינה והשוטפת של המחשבים, תוך שמירה על סודיות מוחלטת וללא כל אפשרות למשתמשי המערכת לזהות את נוכחותה. המערכת תופעל ברקע </w:t>
+      </w:r>
+      <w:proofErr w:type="spellStart"/>
+      <w:r>
+        <w:rPr>
+          <w:sz w:val="24"/>
+          <w:szCs w:val="24"/>
+          <w:rtl/>
+        </w:rPr>
+        <w:t>ותנטר</w:t>
+      </w:r>
+      <w:proofErr w:type="spellEnd"/>
+      <w:r>
+        <w:rPr>
+          <w:sz w:val="24"/>
+          <w:szCs w:val="24"/>
+          <w:rtl/>
+        </w:rPr>
+        <w:t xml:space="preserve"> בצורה שקטה מתודות שונות המבוצעות על ידי תוכניות שונות שרצות על המחשב, וזאת במטרה לאפשר מעקב רציף, מדויק ויסודי אחרי כל פעולה המתבצעת במערכת</w:t>
       </w:r>
       <w:r>
         <w:rPr>
@@ -8020,7 +8511,16 @@
           <w:szCs w:val="24"/>
           <w:rtl/>
         </w:rPr>
-        <w:t>הייחודיות של המערכת טמונה ביכולת שלה להסתיר את עצמה בצורה כזאת שגורמת לה להיות בלתי נראית גם כאשר עובד במערכת יודע על קיומה, כלומר היא לא תוכל להיות מסולקת או מופרעת על ידי אותו עובד. המערכת תעשה שימוש בטכניקות חבויות כמו שינויים במודולים של מערכת ההפעלה או בתהליכים המורצים ברקע, כל זאת במטרה לשמור על סודיותה וביטחונה</w:t>
+        <w:t xml:space="preserve">באמצעות מנגנוני האזנה מתקדמים, המערכת תוכל לעקוב אחרי מגוון רחב של פעולות, ביניהן הרצת תוכניות חדשות, יצירת ושימוש בחיבורים לרשת, ועוד. המידע שייאסף יאפשר לקבל תמונה מלאה, מקיפה ורציפה על כל מה שמתרחש במחשב בזמן אמת, כך שכל פעילות </w:t>
+      </w:r>
+      <w:r>
+        <w:rPr>
+          <w:rFonts w:hint="cs"/>
+          <w:sz w:val="24"/>
+          <w:szCs w:val="24"/>
+          <w:rtl/>
+        </w:rPr>
+        <w:t>תדווח למחשב השרת והמנהל יוכל לבחון זאת בעצמו ולהחליט על עבודת העובד</w:t>
       </w:r>
       <w:r>
         <w:rPr>
@@ -8047,7 +8547,7 @@
           <w:szCs w:val="24"/>
           <w:rtl/>
         </w:rPr>
-        <w:t>באמצעות המידע שהמערכת תאסוף ותשלח, יוכל המנהל לעקוב אחרי פעילות כל עובד באופן שוטף ולקבל תמונה מלאה של איך הוא מבצע את משימותיו. המידע ישלח למחשב המנהל בצורה מסודרת ומאורגנת, כך שהמנהל יוכל לצפות ולנתח את הנתונים בצורה נוחה. המידע יהיה מקובץ על כל אחד מהעובדים בנפרד, ומערכת הצפייה תאפשר למנהל לבצע סינון ושליפה של מידע בזמן אמת</w:t>
+        <w:t>הייחודיות של המערכת טמונה בכך שהיא לא רק מבצעת מעקב אלא גם שומרת על עצמה מוסתרת לחלוטין. גם אם עובד יידע מראש על קיומה, הוא לא יוכל לזהות אותה, להסיר אותה או להפריע לפעולתה. לשם כך, המערכת תשתמש בטכניקות חכמות ומתקדמות, כמו שינוי מודולים קיימים של מערכת ההפעלה, שינוי דינמי של קריאות מערכת והתחמקות מגילוי או אמצעי ניטור אחרים</w:t>
       </w:r>
       <w:r>
         <w:rPr>
@@ -8065,16 +8565,128 @@
         <w:rPr>
           <w:sz w:val="24"/>
           <w:szCs w:val="24"/>
-          <w:rtl/>
-        </w:rPr>
-      </w:pPr>
-      <w:r>
-        <w:rPr>
-          <w:sz w:val="24"/>
-          <w:szCs w:val="24"/>
-          <w:rtl/>
-        </w:rPr>
-        <w:t>באופן כללי, מדובר במערכת שמפשטת ומייעלת את ניהול העובדים והמערכות על ידי אוטומציה של תהליכים פיקוחיים, תוך שמירה על דיסקרטיות מוחלטת וביצועים גבוהים</w:t>
+          <w:lang w:val="en-IL"/>
+        </w:rPr>
+      </w:pPr>
+      <w:r>
+        <w:rPr>
+          <w:sz w:val="24"/>
+          <w:szCs w:val="24"/>
+          <w:rtl/>
+        </w:rPr>
+        <w:t xml:space="preserve">המערכת תעבוד באופן קבוע לאיסוף מידע, אשר ייארז בצורה מסודרת, מאורגנת ויעילה, תוך שמירה על הפרדה בין משתמשים שונים. המידע יישלח למחשב </w:t>
+      </w:r>
+      <w:r>
+        <w:rPr>
+          <w:rFonts w:hint="cs"/>
+          <w:sz w:val="24"/>
+          <w:szCs w:val="24"/>
+          <w:rtl/>
+        </w:rPr>
+        <w:t>שרת</w:t>
+      </w:r>
+      <w:r>
+        <w:rPr>
+          <w:sz w:val="24"/>
+          <w:szCs w:val="24"/>
+          <w:rtl/>
+        </w:rPr>
+        <w:t xml:space="preserve"> מרכזי </w:t>
+      </w:r>
+      <w:r>
+        <w:rPr>
+          <w:rFonts w:hint="cs"/>
+          <w:sz w:val="24"/>
+          <w:szCs w:val="24"/>
+          <w:rtl/>
+        </w:rPr>
+        <w:t>שאיתו המנהלים</w:t>
+      </w:r>
+      <w:r>
+        <w:rPr>
+          <w:sz w:val="24"/>
+          <w:szCs w:val="24"/>
+          <w:rtl/>
+        </w:rPr>
+        <w:t xml:space="preserve"> יוכלו </w:t>
+      </w:r>
+      <w:r>
+        <w:rPr>
+          <w:rFonts w:hint="cs"/>
+          <w:sz w:val="24"/>
+          <w:szCs w:val="24"/>
+          <w:rtl/>
+        </w:rPr>
+        <w:t>ליצור תקשורת ולהשיג את הנתונים ממנו השמורים על כל מחשב ומחשב, ה</w:t>
+      </w:r>
+      <w:r>
+        <w:rPr>
+          <w:sz w:val="24"/>
+          <w:szCs w:val="24"/>
+          <w:rtl/>
+        </w:rPr>
+        <w:t xml:space="preserve">נתונים </w:t>
+      </w:r>
+      <w:r>
+        <w:rPr>
+          <w:rFonts w:hint="cs"/>
+          <w:sz w:val="24"/>
+          <w:szCs w:val="24"/>
+          <w:rtl/>
+        </w:rPr>
+        <w:t xml:space="preserve">שמורים </w:t>
+      </w:r>
+      <w:r>
+        <w:rPr>
+          <w:sz w:val="24"/>
+          <w:szCs w:val="24"/>
+          <w:rtl/>
+        </w:rPr>
+        <w:t>בצורה ברורה, נוחה ונגישה. המידע יוצג לפי משתמשים ומחשבים, עם אפשרויות סינון מתקדמות, הצגת נתונים בזמן אמת, כולל הפקת דו"חות מפורטים לפי הצורך</w:t>
+      </w:r>
+      <w:r>
+        <w:rPr>
+          <w:sz w:val="24"/>
+          <w:szCs w:val="24"/>
+          <w:lang w:val="en-IL"/>
+        </w:rPr>
+        <w:t>.</w:t>
+      </w:r>
+    </w:p>
+    <w:p>
+      <w:pPr>
+        <w:bidi/>
+        <w:jc w:val="both"/>
+        <w:rPr>
+          <w:sz w:val="24"/>
+          <w:szCs w:val="24"/>
+          <w:lang w:val="en-IL"/>
+        </w:rPr>
+      </w:pPr>
+      <w:r>
+        <w:rPr>
+          <w:sz w:val="24"/>
+          <w:szCs w:val="24"/>
+          <w:rtl/>
+        </w:rPr>
+        <w:t>באופן כללי, המערכת מהווה פתרון טכנולוגי מתקדם שמפשט ומייעל את ניהול העובדים והמשאבים הדיגיטליים של הארגון. בזכות אוטומציה של תהליכי הפיקוח ושמירה על דיסקרטיות מוחלטת, המערכת מאפשרת למנהל לקבל שליטה מלאה, לצפות בהתנהלות העובדים, לאתר בעיות במהירו</w:t>
+      </w:r>
+      <w:r>
+        <w:rPr>
+          <w:rFonts w:hint="cs"/>
+          <w:sz w:val="24"/>
+          <w:szCs w:val="24"/>
+          <w:rtl/>
+        </w:rPr>
+        <w:t>ת</w:t>
+      </w:r>
+      <w:r>
+        <w:rPr>
+          <w:sz w:val="24"/>
+          <w:szCs w:val="24"/>
+          <w:rtl/>
+        </w:rPr>
+        <w:t>, וכל זאת תוך שמירה על רמת ביצועים גבוהה מאוד וללא השפעה ניכרת על המערכת הנבדקת</w:t>
       </w:r>
       <w:r>
         <w:rPr>
@@ -8103,7 +8715,7 @@
         <mc:AlternateContent>
           <mc:Choice Requires="wps">
             <w:drawing>
-              <wp:inline distT="0" distB="0" distL="0" distR="0" wp14:anchorId="63AB4120" wp14:editId="205D2324">
+              <wp:inline distT="0" distB="0" distL="0" distR="0" wp14:anchorId="63AB4120" wp14:editId="4223EA41">
                 <wp:extent cx="304800" cy="304800"/>
                 <wp:effectExtent l="0" t="0" r="0" b="0"/>
                 <wp:docPr id="738073685" name="מלבן 2" descr="A modern network diagram illustrating secure data monitoring. Multiple computers labeled 'Employee Workstations' send data streams to a central server labeled 'Manager Server.' Each computer shows a Linux icon, and data streams are represented as secure lines connecting to the server. The background has a tech-style grid or code pattern to suggest digital monitoring. The style is professional, clean, and conveys a secure workplace monitoring solution."/>
@@ -8159,7 +8771,7 @@
           </mc:Choice>
           <mc:Fallback>
             <w:pict>
-              <v:rect w14:anchorId="631223DF" id="מלבן 2" o:spid="_x0000_s1026" alt="A modern network diagram illustrating secure data monitoring. Multiple computers labeled 'Employee Workstations' send data streams to a central server labeled 'Manager Server.' Each computer shows a Linux icon, and data streams are represented as secure lines connecting to the server. The background has a tech-style grid or code pattern to suggest digital monitoring. The style is professional, clean, and conveys a secure workplace monitoring solution." style="width:24pt;height:24pt;visibility:visible;mso-wrap-style:square;mso-left-percent:-10001;mso-top-percent:-10001;mso-position-horizontal:absolute;mso-position-horizontal-relative:char;mso-position-vertical:absolute;mso-position-vertical-relative:line;mso-left-percent:-10001;mso-top-percent:-10001;v-text-anchor:top" o:gfxdata="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" filled="f" stroked="f">
+              <v:rect w14:anchorId="412382EF" id="מלבן 2" o:spid="_x0000_s1026" alt="A modern network diagram illustrating secure data monitoring. Multiple computers labeled 'Employee Workstations' send data streams to a central server labeled 'Manager Server.' Each computer shows a Linux icon, and data streams are represented as secure lines connecting to the server. The background has a tech-style grid or code pattern to suggest digital monitoring. The style is professional, clean, and conveys a secure workplace monitoring solution." style="width:24pt;height:24pt;visibility:visible;mso-wrap-style:square;mso-left-percent:-10001;mso-top-percent:-10001;mso-position-horizontal:absolute;mso-position-horizontal-relative:char;mso-position-vertical:absolute;mso-position-vertical-relative:line;mso-left-percent:-10001;mso-top-percent:-10001;v-text-anchor:top" o:gfxdata="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" filled="f" stroked="f">
                 <o:lock v:ext="edit" aspectratio="t"/>
                 <w10:anchorlock/>
               </v:rect>
@@ -8181,190 +8793,6 @@
           <w:rtl/>
         </w:rPr>
       </w:pPr>
-      <w:r>
-        <w:rPr>
-          <w:rFonts w:cs="Arial"/>
-          <w:noProof/>
-          <w:sz w:val="24"/>
-          <w:szCs w:val="24"/>
-          <w:rtl/>
-        </w:rPr>
-        <w:drawing>
-          <wp:anchor distT="0" distB="0" distL="114300" distR="114300" simplePos="0" relativeHeight="251668480" behindDoc="0" locked="0" layoutInCell="1" allowOverlap="1" wp14:anchorId="0E7266FD" wp14:editId="122401D1">
-            <wp:simplePos x="0" y="0"/>
-            <wp:positionH relativeFrom="margin">
-              <wp:align>center</wp:align>
-            </wp:positionH>
-            <wp:positionV relativeFrom="paragraph">
-              <wp:posOffset>101268</wp:posOffset>
-            </wp:positionV>
-            <wp:extent cx="3743325" cy="2143125"/>
-            <wp:effectExtent l="0" t="0" r="9525" b="9525"/>
-            <wp:wrapThrough wrapText="bothSides">
-              <wp:wrapPolygon edited="0">
-                <wp:start x="0" y="0"/>
-                <wp:lineTo x="0" y="21504"/>
-                <wp:lineTo x="21545" y="21504"/>
-                <wp:lineTo x="21545" y="0"/>
-                <wp:lineTo x="0" y="0"/>
-              </wp:wrapPolygon>
-            </wp:wrapThrough>
-            <wp:docPr id="844973013" name="תמונה 1"/>
-            <wp:cNvGraphicFramePr>
-              <a:graphicFrameLocks xmlns:a="http://schemas.openxmlformats.org/drawingml/2006/main" noChangeAspect="1"/>
-            </wp:cNvGraphicFramePr>
-            <a:graphic xmlns:a="http://schemas.openxmlformats.org/drawingml/2006/main">
-              <a:graphicData uri="http://schemas.openxmlformats.org/drawingml/2006/picture">
-                <pic:pic xmlns:pic="http://schemas.openxmlformats.org/drawingml/2006/picture">
-                  <pic:nvPicPr>
-                    <pic:cNvPr id="844973013" name=""/>
-                    <pic:cNvPicPr/>
-                  </pic:nvPicPr>
-                  <pic:blipFill>
-                    <a:blip r:embed="rId15" cstate="print">
-                      <a:extLst>
-                        <a:ext uri="{28A0092B-C50C-407E-A947-70E740481C1C}">
-                          <a14:useLocalDpi xmlns:a14="http://schemas.microsoft.com/office/drawing/2010/main" val="0"/>
-                        </a:ext>
-                      </a:extLst>
-                    </a:blip>
-                    <a:stretch>
-                      <a:fillRect/>
-                    </a:stretch>
-                  </pic:blipFill>
-                  <pic:spPr>
-                    <a:xfrm>
-                      <a:off x="0" y="0"/>
-                      <a:ext cx="3743325" cy="2143125"/>
-                    </a:xfrm>
-                    <a:prstGeom prst="rect">
-                      <a:avLst/>
-                    </a:prstGeom>
-                  </pic:spPr>
-                </pic:pic>
-              </a:graphicData>
-            </a:graphic>
-            <wp14:sizeRelH relativeFrom="margin">
-              <wp14:pctWidth>0</wp14:pctWidth>
-            </wp14:sizeRelH>
-            <wp14:sizeRelV relativeFrom="margin">
-              <wp14:pctHeight>0</wp14:pctHeight>
-            </wp14:sizeRelV>
-          </wp:anchor>
-        </w:drawing>
-      </w:r>
-    </w:p>
-    <w:p>
-      <w:pPr>
-        <w:bidi/>
-        <w:jc w:val="both"/>
-        <w:rPr>
-          <w:b/>
-          <w:bCs/>
-          <w:sz w:val="24"/>
-          <w:szCs w:val="24"/>
-          <w:u w:val="single"/>
-          <w:rtl/>
-        </w:rPr>
-      </w:pPr>
-    </w:p>
-    <w:p>
-      <w:pPr>
-        <w:bidi/>
-        <w:jc w:val="both"/>
-        <w:rPr>
-          <w:b/>
-          <w:bCs/>
-          <w:sz w:val="24"/>
-          <w:szCs w:val="24"/>
-          <w:u w:val="single"/>
-          <w:rtl/>
-        </w:rPr>
-      </w:pPr>
-    </w:p>
-    <w:p>
-      <w:pPr>
-        <w:bidi/>
-        <w:jc w:val="both"/>
-        <w:rPr>
-          <w:b/>
-          <w:bCs/>
-          <w:sz w:val="24"/>
-          <w:szCs w:val="24"/>
-          <w:u w:val="single"/>
-          <w:rtl/>
-        </w:rPr>
-      </w:pPr>
-    </w:p>
-    <w:p>
-      <w:pPr>
-        <w:bidi/>
-        <w:jc w:val="both"/>
-        <w:rPr>
-          <w:b/>
-          <w:bCs/>
-          <w:sz w:val="24"/>
-          <w:szCs w:val="24"/>
-          <w:u w:val="single"/>
-          <w:rtl/>
-        </w:rPr>
-      </w:pPr>
-    </w:p>
-    <w:p>
-      <w:pPr>
-        <w:bidi/>
-        <w:jc w:val="both"/>
-        <w:rPr>
-          <w:b/>
-          <w:bCs/>
-          <w:sz w:val="24"/>
-          <w:szCs w:val="24"/>
-          <w:u w:val="single"/>
-          <w:rtl/>
-        </w:rPr>
-      </w:pPr>
-    </w:p>
-    <w:p>
-      <w:pPr>
-        <w:bidi/>
-        <w:jc w:val="both"/>
-        <w:rPr>
-          <w:b/>
-          <w:bCs/>
-          <w:sz w:val="24"/>
-          <w:szCs w:val="24"/>
-          <w:u w:val="single"/>
-          <w:rtl/>
-        </w:rPr>
-      </w:pPr>
-    </w:p>
-    <w:p>
-      <w:pPr>
-        <w:bidi/>
-        <w:jc w:val="both"/>
-        <w:rPr>
-          <w:b/>
-          <w:bCs/>
-          <w:sz w:val="24"/>
-          <w:szCs w:val="24"/>
-          <w:u w:val="single"/>
-          <w:rtl/>
-        </w:rPr>
-      </w:pPr>
-    </w:p>
-    <w:p>
-      <w:pPr>
-        <w:bidi/>
-        <w:jc w:val="both"/>
-        <w:rPr>
-          <w:b/>
-          <w:bCs/>
-          <w:sz w:val="24"/>
-          <w:szCs w:val="24"/>
-          <w:u w:val="single"/>
-          <w:rtl/>
-        </w:rPr>
-      </w:pPr>
     </w:p>
     <w:p>
       <w:pPr>
@@ -8503,7 +8931,7 @@
           <w:rtl/>
         </w:rPr>
       </w:pPr>
-      <w:bookmarkStart w:id="9" w:name="_Toc196650070"/>
+      <w:bookmarkStart w:id="9" w:name="_Toc196754906"/>
       <w:r>
         <w:rPr>
           <w:rFonts w:hint="cs"/>
@@ -8627,7 +9055,7 @@
           <w:rtl/>
         </w:rPr>
       </w:pPr>
-      <w:bookmarkStart w:id="10" w:name="_Toc196650071"/>
+      <w:bookmarkStart w:id="10" w:name="_Toc196754907"/>
       <w:r>
         <w:rPr>
           <w:rFonts w:hint="cs"/>
@@ -11811,78 +12239,6 @@
       </w:pPr>
       <w:r>
         <w:rPr>
-          <w:rFonts w:cs="Arial"/>
-          <w:noProof/>
-          <w:sz w:val="24"/>
-          <w:szCs w:val="24"/>
-          <w:rtl/>
-        </w:rPr>
-        <w:drawing>
-          <wp:anchor distT="0" distB="0" distL="114300" distR="114300" simplePos="0" relativeHeight="251764736" behindDoc="1" locked="0" layoutInCell="1" allowOverlap="1" wp14:anchorId="06BE9726" wp14:editId="2A5BEF8A">
-            <wp:simplePos x="0" y="0"/>
-            <wp:positionH relativeFrom="margin">
-              <wp:align>center</wp:align>
-            </wp:positionH>
-            <wp:positionV relativeFrom="paragraph">
-              <wp:posOffset>5685017</wp:posOffset>
-            </wp:positionV>
-            <wp:extent cx="4404360" cy="2162175"/>
-            <wp:effectExtent l="0" t="0" r="0" b="9525"/>
-            <wp:wrapTight wrapText="bothSides">
-              <wp:wrapPolygon edited="0">
-                <wp:start x="0" y="0"/>
-                <wp:lineTo x="0" y="21505"/>
-                <wp:lineTo x="21488" y="21505"/>
-                <wp:lineTo x="21488" y="0"/>
-                <wp:lineTo x="0" y="0"/>
-              </wp:wrapPolygon>
-            </wp:wrapTight>
-            <wp:docPr id="433093167" name="תמונה 1"/>
-            <wp:cNvGraphicFramePr>
-              <a:graphicFrameLocks xmlns:a="http://schemas.openxmlformats.org/drawingml/2006/main" noChangeAspect="1"/>
-            </wp:cNvGraphicFramePr>
-            <a:graphic xmlns:a="http://schemas.openxmlformats.org/drawingml/2006/main">
-              <a:graphicData uri="http://schemas.openxmlformats.org/drawingml/2006/picture">
-                <pic:pic xmlns:pic="http://schemas.openxmlformats.org/drawingml/2006/picture">
-                  <pic:nvPicPr>
-                    <pic:cNvPr id="433093167" name=""/>
-                    <pic:cNvPicPr/>
-                  </pic:nvPicPr>
-                  <pic:blipFill>
-                    <a:blip r:embed="rId16" cstate="print">
-                      <a:extLst>
-                        <a:ext uri="{28A0092B-C50C-407E-A947-70E740481C1C}">
-                          <a14:useLocalDpi xmlns:a14="http://schemas.microsoft.com/office/drawing/2010/main" val="0"/>
-                        </a:ext>
-                      </a:extLst>
-                    </a:blip>
-                    <a:stretch>
-                      <a:fillRect/>
-                    </a:stretch>
-                  </pic:blipFill>
-                  <pic:spPr>
-                    <a:xfrm>
-                      <a:off x="0" y="0"/>
-                      <a:ext cx="4404360" cy="2162175"/>
-                    </a:xfrm>
-                    <a:prstGeom prst="rect">
-                      <a:avLst/>
-                    </a:prstGeom>
-                  </pic:spPr>
-                </pic:pic>
-              </a:graphicData>
-            </a:graphic>
-            <wp14:sizeRelH relativeFrom="margin">
-              <wp14:pctWidth>0</wp14:pctWidth>
-            </wp14:sizeRelH>
-            <wp14:sizeRelV relativeFrom="margin">
-              <wp14:pctHeight>0</wp14:pctHeight>
-            </wp14:sizeRelV>
-          </wp:anchor>
-        </w:drawing>
-      </w:r>
-      <w:r>
-        <w:rPr>
           <w:sz w:val="24"/>
           <w:szCs w:val="24"/>
         </w:rPr>
@@ -12497,76 +12853,6 @@
       </w:pPr>
       <w:r>
         <w:rPr>
-          <w:noProof/>
-          <w:sz w:val="24"/>
-          <w:szCs w:val="24"/>
-        </w:rPr>
-        <w:drawing>
-          <wp:anchor distT="0" distB="0" distL="114300" distR="114300" simplePos="0" relativeHeight="251765760" behindDoc="1" locked="0" layoutInCell="1" allowOverlap="1" wp14:anchorId="27537DD0" wp14:editId="22909DAD">
-            <wp:simplePos x="0" y="0"/>
-            <wp:positionH relativeFrom="margin">
-              <wp:align>center</wp:align>
-            </wp:positionH>
-            <wp:positionV relativeFrom="paragraph">
-              <wp:posOffset>5862817</wp:posOffset>
-            </wp:positionV>
-            <wp:extent cx="2814320" cy="2381885"/>
-            <wp:effectExtent l="0" t="0" r="5080" b="0"/>
-            <wp:wrapTight wrapText="bothSides">
-              <wp:wrapPolygon edited="0">
-                <wp:start x="0" y="0"/>
-                <wp:lineTo x="0" y="21421"/>
-                <wp:lineTo x="21493" y="21421"/>
-                <wp:lineTo x="21493" y="0"/>
-                <wp:lineTo x="0" y="0"/>
-              </wp:wrapPolygon>
-            </wp:wrapTight>
-            <wp:docPr id="1302827773" name="תמונה 1"/>
-            <wp:cNvGraphicFramePr>
-              <a:graphicFrameLocks xmlns:a="http://schemas.openxmlformats.org/drawingml/2006/main" noChangeAspect="1"/>
-            </wp:cNvGraphicFramePr>
-            <a:graphic xmlns:a="http://schemas.openxmlformats.org/drawingml/2006/main">
-              <a:graphicData uri="http://schemas.openxmlformats.org/drawingml/2006/picture">
-                <pic:pic xmlns:pic="http://schemas.openxmlformats.org/drawingml/2006/picture">
-                  <pic:nvPicPr>
-                    <pic:cNvPr id="1302827773" name=""/>
-                    <pic:cNvPicPr/>
-                  </pic:nvPicPr>
-                  <pic:blipFill>
-                    <a:blip r:embed="rId17" cstate="print">
-                      <a:extLst>
-                        <a:ext uri="{28A0092B-C50C-407E-A947-70E740481C1C}">
-                          <a14:useLocalDpi xmlns:a14="http://schemas.microsoft.com/office/drawing/2010/main" val="0"/>
-                        </a:ext>
-                      </a:extLst>
-                    </a:blip>
-                    <a:stretch>
-                      <a:fillRect/>
-                    </a:stretch>
-                  </pic:blipFill>
-                  <pic:spPr>
-                    <a:xfrm>
-                      <a:off x="0" y="0"/>
-                      <a:ext cx="2814320" cy="2381885"/>
-                    </a:xfrm>
-                    <a:prstGeom prst="rect">
-                      <a:avLst/>
-                    </a:prstGeom>
-                  </pic:spPr>
-                </pic:pic>
-              </a:graphicData>
-            </a:graphic>
-            <wp14:sizeRelH relativeFrom="margin">
-              <wp14:pctWidth>0</wp14:pctWidth>
-            </wp14:sizeRelH>
-            <wp14:sizeRelV relativeFrom="margin">
-              <wp14:pctHeight>0</wp14:pctHeight>
-            </wp14:sizeRelV>
-          </wp:anchor>
-        </w:drawing>
-      </w:r>
-      <w:r>
-        <w:rPr>
           <w:sz w:val="24"/>
           <w:szCs w:val="24"/>
         </w:rPr>
@@ -12584,7 +12870,7 @@
           <w:u w:val="single"/>
         </w:rPr>
       </w:pPr>
-      <w:bookmarkStart w:id="11" w:name="_Toc196650072"/>
+      <w:bookmarkStart w:id="11" w:name="_Toc196754908"/>
       <w:r>
         <w:rPr>
           <w:rFonts w:hint="cs"/>
@@ -12612,7 +12898,7 @@
           <w:rtl/>
         </w:rPr>
       </w:pPr>
-      <w:bookmarkStart w:id="12" w:name="_Toc196650073"/>
+      <w:bookmarkStart w:id="12" w:name="_Toc196754909"/>
       <w:r>
         <w:rPr>
           <w:rFonts w:hint="cs"/>
@@ -13339,7 +13625,6 @@
           <w:u w:val="single"/>
           <w:rtl/>
         </w:rPr>
-        <w:lastRenderedPageBreak/>
         <w:t>3.</w:t>
       </w:r>
       <w:r>
@@ -14666,7 +14951,7 @@
           <w:rtl/>
         </w:rPr>
       </w:pPr>
-      <w:bookmarkStart w:id="13" w:name="_Toc196650074"/>
+      <w:bookmarkStart w:id="13" w:name="_Toc196754910"/>
       <w:r>
         <w:rPr>
           <w:rFonts w:hint="cs"/>
@@ -15555,6 +15840,7 @@
             <w:pPr>
               <w:bidi/>
               <w:rPr>
+                <w:rFonts w:hint="cs"/>
                 <w:b/>
                 <w:bCs/>
                 <w:sz w:val="24"/>
@@ -15583,6 +15869,7 @@
             <w:pPr>
               <w:bidi/>
               <w:rPr>
+                <w:rFonts w:hint="cs"/>
                 <w:sz w:val="24"/>
                 <w:szCs w:val="24"/>
                 <w:rtl/>
@@ -15595,7 +15882,7 @@
                 <w:szCs w:val="24"/>
                 <w:rtl/>
               </w:rPr>
-              <w:t>פיתוח הפרויקט</w:t>
+              <w:t>הוכחת יכולת</w:t>
             </w:r>
           </w:p>
         </w:tc>
@@ -15607,6 +15894,7 @@
             <w:pPr>
               <w:bidi/>
               <w:rPr>
+                <w:rFonts w:hint="cs"/>
                 <w:sz w:val="24"/>
                 <w:szCs w:val="24"/>
                 <w:rtl/>
@@ -15619,7 +15907,7 @@
                 <w:szCs w:val="24"/>
                 <w:rtl/>
               </w:rPr>
-              <w:t>31.3.2025</w:t>
+              <w:t>15.01.2025</w:t>
             </w:r>
           </w:p>
         </w:tc>
@@ -15631,6 +15919,7 @@
             <w:pPr>
               <w:bidi/>
               <w:rPr>
+                <w:rFonts w:hint="cs"/>
                 <w:sz w:val="24"/>
                 <w:szCs w:val="24"/>
                 <w:rtl/>
@@ -15643,7 +15932,7 @@
                 <w:szCs w:val="24"/>
                 <w:rtl/>
               </w:rPr>
-              <w:t>28.3.2025</w:t>
+              <w:t>12.01.2025</w:t>
             </w:r>
           </w:p>
         </w:tc>
@@ -15655,6 +15944,7 @@
             <w:pPr>
               <w:bidi/>
               <w:rPr>
+                <w:rFonts w:hint="cs"/>
                 <w:sz w:val="24"/>
                 <w:szCs w:val="24"/>
                 <w:rtl/>
@@ -15667,7 +15957,412 @@
                 <w:szCs w:val="24"/>
                 <w:rtl/>
               </w:rPr>
-              <w:t>פיתוח מלא של הפרויקט</w:t>
+              <w:t>ביצוע מעקב אחר פעולות מרכזיות ושליחה לשרת</w:t>
+            </w:r>
+          </w:p>
+        </w:tc>
+      </w:tr>
+      <w:tr>
+        <w:trPr>
+          <w:trHeight w:val="706"/>
+        </w:trPr>
+        <w:tc>
+          <w:tcPr>
+            <w:tcW w:w="861" w:type="dxa"/>
+            <w:shd w:val="clear" w:color="auto" w:fill="D9E2F3" w:themeFill="accent1" w:themeFillTint="33"/>
+          </w:tcPr>
+          <w:p>
+            <w:pPr>
+              <w:bidi/>
+              <w:rPr>
+                <w:rFonts w:hint="cs"/>
+                <w:b/>
+                <w:bCs/>
+                <w:sz w:val="24"/>
+                <w:szCs w:val="24"/>
+                <w:rtl/>
+              </w:rPr>
+            </w:pPr>
+            <w:r>
+              <w:rPr>
+                <w:rFonts w:hint="cs"/>
+                <w:b/>
+                <w:bCs/>
+                <w:sz w:val="24"/>
+                <w:szCs w:val="24"/>
+                <w:rtl/>
+              </w:rPr>
+              <w:t>7</w:t>
+            </w:r>
+          </w:p>
+        </w:tc>
+        <w:tc>
+          <w:tcPr>
+            <w:tcW w:w="3675" w:type="dxa"/>
+          </w:tcPr>
+          <w:p>
+            <w:pPr>
+              <w:bidi/>
+              <w:rPr>
+                <w:rFonts w:hint="cs"/>
+                <w:sz w:val="24"/>
+                <w:szCs w:val="24"/>
+                <w:rtl/>
+              </w:rPr>
+            </w:pPr>
+            <w:r>
+              <w:rPr>
+                <w:rFonts w:hint="cs"/>
+                <w:sz w:val="24"/>
+                <w:szCs w:val="24"/>
+                <w:rtl/>
+              </w:rPr>
+              <w:t>ממשק גרפי</w:t>
+            </w:r>
+          </w:p>
+        </w:tc>
+        <w:tc>
+          <w:tcPr>
+            <w:tcW w:w="2268" w:type="dxa"/>
+          </w:tcPr>
+          <w:p>
+            <w:pPr>
+              <w:bidi/>
+              <w:rPr>
+                <w:rFonts w:hint="cs"/>
+                <w:sz w:val="24"/>
+                <w:szCs w:val="24"/>
+                <w:rtl/>
+              </w:rPr>
+            </w:pPr>
+            <w:r>
+              <w:rPr>
+                <w:rFonts w:hint="cs"/>
+                <w:sz w:val="24"/>
+                <w:szCs w:val="24"/>
+                <w:rtl/>
+              </w:rPr>
+              <w:t>31.01.2025</w:t>
+            </w:r>
+          </w:p>
+        </w:tc>
+        <w:tc>
+          <w:tcPr>
+            <w:tcW w:w="2268" w:type="dxa"/>
+          </w:tcPr>
+          <w:p>
+            <w:pPr>
+              <w:bidi/>
+              <w:rPr>
+                <w:rFonts w:hint="cs"/>
+                <w:sz w:val="24"/>
+                <w:szCs w:val="24"/>
+                <w:rtl/>
+              </w:rPr>
+            </w:pPr>
+            <w:r>
+              <w:rPr>
+                <w:rFonts w:hint="cs"/>
+                <w:sz w:val="24"/>
+                <w:szCs w:val="24"/>
+                <w:rtl/>
+              </w:rPr>
+              <w:t>30.01.2025</w:t>
+            </w:r>
+          </w:p>
+        </w:tc>
+        <w:tc>
+          <w:tcPr>
+            <w:tcW w:w="2268" w:type="dxa"/>
+          </w:tcPr>
+          <w:p>
+            <w:pPr>
+              <w:bidi/>
+              <w:rPr>
+                <w:rFonts w:hint="cs"/>
+                <w:sz w:val="24"/>
+                <w:szCs w:val="24"/>
+                <w:rtl/>
+              </w:rPr>
+            </w:pPr>
+            <w:r>
+              <w:rPr>
+                <w:rFonts w:hint="cs"/>
+                <w:sz w:val="24"/>
+                <w:szCs w:val="24"/>
+                <w:rtl/>
+              </w:rPr>
+              <w:t>ממשק גרפי מלא אצל המנהל</w:t>
+            </w:r>
+          </w:p>
+        </w:tc>
+      </w:tr>
+      <w:tr>
+        <w:trPr>
+          <w:trHeight w:val="564"/>
+        </w:trPr>
+        <w:tc>
+          <w:tcPr>
+            <w:tcW w:w="861" w:type="dxa"/>
+            <w:shd w:val="clear" w:color="auto" w:fill="D9E2F3" w:themeFill="accent1" w:themeFillTint="33"/>
+          </w:tcPr>
+          <w:p>
+            <w:pPr>
+              <w:bidi/>
+              <w:rPr>
+                <w:rFonts w:hint="cs"/>
+                <w:b/>
+                <w:bCs/>
+                <w:sz w:val="24"/>
+                <w:szCs w:val="24"/>
+                <w:rtl/>
+              </w:rPr>
+            </w:pPr>
+            <w:r>
+              <w:rPr>
+                <w:rFonts w:hint="cs"/>
+                <w:b/>
+                <w:bCs/>
+                <w:sz w:val="24"/>
+                <w:szCs w:val="24"/>
+                <w:rtl/>
+              </w:rPr>
+              <w:t>8</w:t>
+            </w:r>
+          </w:p>
+        </w:tc>
+        <w:tc>
+          <w:tcPr>
+            <w:tcW w:w="3675" w:type="dxa"/>
+          </w:tcPr>
+          <w:p>
+            <w:pPr>
+              <w:bidi/>
+              <w:rPr>
+                <w:rFonts w:hint="cs"/>
+                <w:sz w:val="24"/>
+                <w:szCs w:val="24"/>
+                <w:rtl/>
+              </w:rPr>
+            </w:pPr>
+            <w:r>
+              <w:rPr>
+                <w:rFonts w:hint="cs"/>
+                <w:sz w:val="24"/>
+                <w:szCs w:val="24"/>
+                <w:rtl/>
+              </w:rPr>
+              <w:t>פעילות מלאה של המנהל</w:t>
+            </w:r>
+          </w:p>
+        </w:tc>
+        <w:tc>
+          <w:tcPr>
+            <w:tcW w:w="2268" w:type="dxa"/>
+          </w:tcPr>
+          <w:p>
+            <w:pPr>
+              <w:bidi/>
+              <w:rPr>
+                <w:rFonts w:hint="cs"/>
+                <w:sz w:val="24"/>
+                <w:szCs w:val="24"/>
+                <w:rtl/>
+              </w:rPr>
+            </w:pPr>
+            <w:r>
+              <w:rPr>
+                <w:rFonts w:hint="cs"/>
+                <w:sz w:val="24"/>
+                <w:szCs w:val="24"/>
+                <w:rtl/>
+              </w:rPr>
+              <w:t>01.03.2025</w:t>
+            </w:r>
+          </w:p>
+        </w:tc>
+        <w:tc>
+          <w:tcPr>
+            <w:tcW w:w="2268" w:type="dxa"/>
+          </w:tcPr>
+          <w:p>
+            <w:pPr>
+              <w:bidi/>
+              <w:rPr>
+                <w:rFonts w:hint="cs"/>
+                <w:sz w:val="24"/>
+                <w:szCs w:val="24"/>
+                <w:rtl/>
+              </w:rPr>
+            </w:pPr>
+            <w:r>
+              <w:rPr>
+                <w:rFonts w:hint="cs"/>
+                <w:sz w:val="24"/>
+                <w:szCs w:val="24"/>
+                <w:rtl/>
+              </w:rPr>
+              <w:t>27.02.2025</w:t>
+            </w:r>
+          </w:p>
+        </w:tc>
+        <w:tc>
+          <w:tcPr>
+            <w:tcW w:w="2268" w:type="dxa"/>
+          </w:tcPr>
+          <w:p>
+            <w:pPr>
+              <w:bidi/>
+              <w:rPr>
+                <w:rFonts w:hint="cs"/>
+                <w:sz w:val="24"/>
+                <w:szCs w:val="24"/>
+                <w:rtl/>
+              </w:rPr>
+            </w:pPr>
+            <w:r>
+              <w:rPr>
+                <w:rFonts w:hint="cs"/>
+                <w:sz w:val="24"/>
+                <w:szCs w:val="24"/>
+                <w:rtl/>
+              </w:rPr>
+              <w:t>המנהל יכול לעקוב אחרי העובדים ולנתר את עבודתם</w:t>
+            </w:r>
+          </w:p>
+        </w:tc>
+      </w:tr>
+      <w:tr>
+        <w:trPr>
+          <w:trHeight w:val="564"/>
+        </w:trPr>
+        <w:tc>
+          <w:tcPr>
+            <w:tcW w:w="861" w:type="dxa"/>
+            <w:shd w:val="clear" w:color="auto" w:fill="D9E2F3" w:themeFill="accent1" w:themeFillTint="33"/>
+          </w:tcPr>
+          <w:p>
+            <w:pPr>
+              <w:bidi/>
+              <w:rPr>
+                <w:rFonts w:hint="cs"/>
+                <w:b/>
+                <w:bCs/>
+                <w:sz w:val="24"/>
+                <w:szCs w:val="24"/>
+                <w:rtl/>
+              </w:rPr>
+            </w:pPr>
+            <w:r>
+              <w:rPr>
+                <w:rFonts w:hint="cs"/>
+                <w:b/>
+                <w:bCs/>
+                <w:sz w:val="24"/>
+                <w:szCs w:val="24"/>
+                <w:rtl/>
+              </w:rPr>
+              <w:t>9</w:t>
+            </w:r>
+          </w:p>
+        </w:tc>
+        <w:tc>
+          <w:tcPr>
+            <w:tcW w:w="3675" w:type="dxa"/>
+          </w:tcPr>
+          <w:p>
+            <w:pPr>
+              <w:bidi/>
+              <w:rPr>
+                <w:rFonts w:hint="cs"/>
+                <w:sz w:val="24"/>
+                <w:szCs w:val="24"/>
+                <w:rtl/>
+              </w:rPr>
+            </w:pPr>
+            <w:r>
+              <w:rPr>
+                <w:rFonts w:hint="cs"/>
+                <w:sz w:val="24"/>
+                <w:szCs w:val="24"/>
+                <w:rtl/>
+              </w:rPr>
+              <w:t>פעילות מלאה של הלקוח</w:t>
+            </w:r>
+          </w:p>
+        </w:tc>
+        <w:tc>
+          <w:tcPr>
+            <w:tcW w:w="2268" w:type="dxa"/>
+          </w:tcPr>
+          <w:p>
+            <w:pPr>
+              <w:bidi/>
+              <w:rPr>
+                <w:rFonts w:hint="cs"/>
+                <w:sz w:val="24"/>
+                <w:szCs w:val="24"/>
+                <w:rtl/>
+              </w:rPr>
+            </w:pPr>
+            <w:r>
+              <w:rPr>
+                <w:rFonts w:hint="cs"/>
+                <w:sz w:val="24"/>
+                <w:szCs w:val="24"/>
+                <w:rtl/>
+              </w:rPr>
+              <w:t>20.03.2025</w:t>
+            </w:r>
+          </w:p>
+        </w:tc>
+        <w:tc>
+          <w:tcPr>
+            <w:tcW w:w="2268" w:type="dxa"/>
+          </w:tcPr>
+          <w:p>
+            <w:pPr>
+              <w:bidi/>
+              <w:rPr>
+                <w:rFonts w:hint="cs"/>
+                <w:sz w:val="24"/>
+                <w:szCs w:val="24"/>
+                <w:rtl/>
+              </w:rPr>
+            </w:pPr>
+            <w:r>
+              <w:rPr>
+                <w:rFonts w:hint="cs"/>
+                <w:sz w:val="24"/>
+                <w:szCs w:val="24"/>
+                <w:rtl/>
+              </w:rPr>
+              <w:t>22.03.2025</w:t>
+            </w:r>
+          </w:p>
+        </w:tc>
+        <w:tc>
+          <w:tcPr>
+            <w:tcW w:w="2268" w:type="dxa"/>
+          </w:tcPr>
+          <w:p>
+            <w:pPr>
+              <w:bidi/>
+              <w:rPr>
+                <w:rFonts w:hint="cs"/>
+                <w:sz w:val="24"/>
+                <w:szCs w:val="24"/>
+                <w:rtl/>
+              </w:rPr>
+            </w:pPr>
+            <w:r>
+              <w:rPr>
+                <w:rFonts w:hint="cs"/>
+                <w:sz w:val="24"/>
+                <w:szCs w:val="24"/>
+                <w:rtl/>
+              </w:rPr>
+              <w:t>פיתוח מלא של קוד הלקוח כולל כל הפיצ'רים</w:t>
             </w:r>
           </w:p>
         </w:tc>
@@ -15701,7 +16396,7 @@
                 <w:szCs w:val="24"/>
                 <w:rtl/>
               </w:rPr>
-              <w:t>7</w:t>
+              <w:t>10</w:t>
             </w:r>
           </w:p>
         </w:tc>
@@ -15725,7 +16420,16 @@
                 <w:szCs w:val="24"/>
                 <w:rtl/>
               </w:rPr>
-              <w:t>תיק פרויקט</w:t>
+              <w:t>סיום כתיבת</w:t>
+            </w:r>
+            <w:r>
+              <w:rPr>
+                <w:rFonts w:hint="cs"/>
+                <w:sz w:val="24"/>
+                <w:szCs w:val="24"/>
+                <w:rtl/>
+              </w:rPr>
+              <w:t xml:space="preserve"> הפרויקט</w:t>
             </w:r>
           </w:p>
         </w:tc>
@@ -15749,7 +16453,335 @@
                 <w:szCs w:val="24"/>
                 <w:rtl/>
               </w:rPr>
-              <w:t>30.4.2025</w:t>
+              <w:t>31.</w:t>
+            </w:r>
+            <w:r>
+              <w:rPr>
+                <w:rFonts w:hint="cs"/>
+                <w:sz w:val="24"/>
+                <w:szCs w:val="24"/>
+                <w:rtl/>
+              </w:rPr>
+              <w:t>0</w:t>
+            </w:r>
+            <w:r>
+              <w:rPr>
+                <w:rFonts w:hint="cs"/>
+                <w:sz w:val="24"/>
+                <w:szCs w:val="24"/>
+                <w:rtl/>
+              </w:rPr>
+              <w:t>3.2025</w:t>
+            </w:r>
+          </w:p>
+        </w:tc>
+        <w:tc>
+          <w:tcPr>
+            <w:tcW w:w="2268" w:type="dxa"/>
+          </w:tcPr>
+          <w:p>
+            <w:pPr>
+              <w:bidi/>
+              <w:rPr>
+                <w:sz w:val="24"/>
+                <w:szCs w:val="24"/>
+                <w:rtl/>
+              </w:rPr>
+            </w:pPr>
+            <w:r>
+              <w:rPr>
+                <w:rFonts w:hint="cs"/>
+                <w:sz w:val="24"/>
+                <w:szCs w:val="24"/>
+                <w:rtl/>
+              </w:rPr>
+              <w:t>28.3.2025</w:t>
+            </w:r>
+          </w:p>
+        </w:tc>
+        <w:tc>
+          <w:tcPr>
+            <w:tcW w:w="2268" w:type="dxa"/>
+          </w:tcPr>
+          <w:p>
+            <w:pPr>
+              <w:bidi/>
+              <w:rPr>
+                <w:sz w:val="24"/>
+                <w:szCs w:val="24"/>
+                <w:rtl/>
+              </w:rPr>
+            </w:pPr>
+            <w:r>
+              <w:rPr>
+                <w:rFonts w:hint="cs"/>
+                <w:sz w:val="24"/>
+                <w:szCs w:val="24"/>
+                <w:rtl/>
+              </w:rPr>
+              <w:t>פיתוח מלא של הפרויקט</w:t>
+            </w:r>
+            <w:r>
+              <w:rPr>
+                <w:rFonts w:hint="cs"/>
+                <w:sz w:val="24"/>
+                <w:szCs w:val="24"/>
+                <w:rtl/>
+              </w:rPr>
+              <w:t xml:space="preserve"> ללא באגים</w:t>
+            </w:r>
+          </w:p>
+        </w:tc>
+      </w:tr>
+      <w:tr>
+        <w:trPr>
+          <w:trHeight w:val="753"/>
+        </w:trPr>
+        <w:tc>
+          <w:tcPr>
+            <w:tcW w:w="861" w:type="dxa"/>
+            <w:shd w:val="clear" w:color="auto" w:fill="D9E2F3" w:themeFill="accent1" w:themeFillTint="33"/>
+          </w:tcPr>
+          <w:p>
+            <w:pPr>
+              <w:bidi/>
+              <w:rPr>
+                <w:rFonts w:hint="cs"/>
+                <w:b/>
+                <w:bCs/>
+                <w:sz w:val="24"/>
+                <w:szCs w:val="24"/>
+                <w:rtl/>
+              </w:rPr>
+            </w:pPr>
+            <w:r>
+              <w:rPr>
+                <w:rFonts w:hint="cs"/>
+                <w:b/>
+                <w:bCs/>
+                <w:sz w:val="24"/>
+                <w:szCs w:val="24"/>
+                <w:rtl/>
+              </w:rPr>
+              <w:t>11</w:t>
+            </w:r>
+          </w:p>
+        </w:tc>
+        <w:tc>
+          <w:tcPr>
+            <w:tcW w:w="3675" w:type="dxa"/>
+          </w:tcPr>
+          <w:p>
+            <w:pPr>
+              <w:bidi/>
+              <w:rPr>
+                <w:rFonts w:hint="cs"/>
+                <w:sz w:val="24"/>
+                <w:szCs w:val="24"/>
+                <w:rtl/>
+              </w:rPr>
+            </w:pPr>
+            <w:r>
+              <w:rPr>
+                <w:rFonts w:hint="cs"/>
+                <w:sz w:val="24"/>
+                <w:szCs w:val="24"/>
+                <w:rtl/>
+              </w:rPr>
+              <w:t>סיום בדיקות הפרויקט</w:t>
+            </w:r>
+          </w:p>
+        </w:tc>
+        <w:tc>
+          <w:tcPr>
+            <w:tcW w:w="2268" w:type="dxa"/>
+          </w:tcPr>
+          <w:p>
+            <w:pPr>
+              <w:bidi/>
+              <w:rPr>
+                <w:rFonts w:hint="cs"/>
+                <w:sz w:val="24"/>
+                <w:szCs w:val="24"/>
+                <w:rtl/>
+              </w:rPr>
+            </w:pPr>
+            <w:r>
+              <w:rPr>
+                <w:rFonts w:hint="cs"/>
+                <w:sz w:val="24"/>
+                <w:szCs w:val="24"/>
+                <w:rtl/>
+              </w:rPr>
+              <w:t>17.04.2025</w:t>
+            </w:r>
+          </w:p>
+        </w:tc>
+        <w:tc>
+          <w:tcPr>
+            <w:tcW w:w="2268" w:type="dxa"/>
+          </w:tcPr>
+          <w:p>
+            <w:pPr>
+              <w:bidi/>
+              <w:rPr>
+                <w:rFonts w:hint="cs"/>
+                <w:sz w:val="24"/>
+                <w:szCs w:val="24"/>
+                <w:rtl/>
+              </w:rPr>
+            </w:pPr>
+            <w:r>
+              <w:rPr>
+                <w:rFonts w:hint="cs"/>
+                <w:sz w:val="24"/>
+                <w:szCs w:val="24"/>
+                <w:rtl/>
+              </w:rPr>
+              <w:t>9.04.2025</w:t>
+            </w:r>
+          </w:p>
+        </w:tc>
+        <w:tc>
+          <w:tcPr>
+            <w:tcW w:w="2268" w:type="dxa"/>
+          </w:tcPr>
+          <w:p>
+            <w:pPr>
+              <w:bidi/>
+              <w:rPr>
+                <w:rFonts w:hint="cs"/>
+                <w:sz w:val="24"/>
+                <w:szCs w:val="24"/>
+                <w:rtl/>
+              </w:rPr>
+            </w:pPr>
+            <w:r>
+              <w:rPr>
+                <w:rFonts w:hint="cs"/>
+                <w:sz w:val="24"/>
+                <w:szCs w:val="24"/>
+                <w:rtl/>
+              </w:rPr>
+              <w:t>בדיקות מלאות של הפרויקט כמו שצוין באפיון</w:t>
+            </w:r>
+          </w:p>
+        </w:tc>
+      </w:tr>
+      <w:tr>
+        <w:trPr>
+          <w:trHeight w:val="753"/>
+        </w:trPr>
+        <w:tc>
+          <w:tcPr>
+            <w:tcW w:w="861" w:type="dxa"/>
+            <w:shd w:val="clear" w:color="auto" w:fill="D9E2F3" w:themeFill="accent1" w:themeFillTint="33"/>
+          </w:tcPr>
+          <w:p>
+            <w:pPr>
+              <w:bidi/>
+              <w:rPr>
+                <w:b/>
+                <w:bCs/>
+                <w:sz w:val="24"/>
+                <w:szCs w:val="24"/>
+                <w:rtl/>
+              </w:rPr>
+            </w:pPr>
+            <w:r>
+              <w:rPr>
+                <w:rFonts w:hint="cs"/>
+                <w:b/>
+                <w:bCs/>
+                <w:sz w:val="24"/>
+                <w:szCs w:val="24"/>
+                <w:rtl/>
+              </w:rPr>
+              <w:t>12</w:t>
+            </w:r>
+          </w:p>
+        </w:tc>
+        <w:tc>
+          <w:tcPr>
+            <w:tcW w:w="3675" w:type="dxa"/>
+          </w:tcPr>
+          <w:p>
+            <w:pPr>
+              <w:bidi/>
+              <w:rPr>
+                <w:sz w:val="24"/>
+                <w:szCs w:val="24"/>
+                <w:rtl/>
+              </w:rPr>
+            </w:pPr>
+            <w:r>
+              <w:rPr>
+                <w:rFonts w:hint="cs"/>
+                <w:sz w:val="24"/>
+                <w:szCs w:val="24"/>
+                <w:rtl/>
+              </w:rPr>
+              <w:t>תיק פרויקט</w:t>
+            </w:r>
+          </w:p>
+        </w:tc>
+        <w:tc>
+          <w:tcPr>
+            <w:tcW w:w="2268" w:type="dxa"/>
+          </w:tcPr>
+          <w:p>
+            <w:pPr>
+              <w:bidi/>
+              <w:rPr>
+                <w:sz w:val="24"/>
+                <w:szCs w:val="24"/>
+                <w:rtl/>
+              </w:rPr>
+            </w:pPr>
+            <w:r>
+              <w:rPr>
+                <w:rFonts w:hint="cs"/>
+                <w:sz w:val="24"/>
+                <w:szCs w:val="24"/>
+                <w:rtl/>
+              </w:rPr>
+              <w:t>3</w:t>
+            </w:r>
+            <w:r>
+              <w:rPr>
+                <w:rFonts w:hint="cs"/>
+                <w:sz w:val="24"/>
+                <w:szCs w:val="24"/>
+                <w:rtl/>
+              </w:rPr>
+              <w:t>0</w:t>
+            </w:r>
+            <w:r>
+              <w:rPr>
+                <w:rFonts w:hint="cs"/>
+                <w:sz w:val="24"/>
+                <w:szCs w:val="24"/>
+                <w:rtl/>
+              </w:rPr>
+              <w:t>.</w:t>
+            </w:r>
+            <w:r>
+              <w:rPr>
+                <w:rFonts w:hint="cs"/>
+                <w:sz w:val="24"/>
+                <w:szCs w:val="24"/>
+                <w:rtl/>
+              </w:rPr>
+              <w:t>0</w:t>
+            </w:r>
+            <w:r>
+              <w:rPr>
+                <w:rFonts w:hint="cs"/>
+                <w:sz w:val="24"/>
+                <w:szCs w:val="24"/>
+                <w:rtl/>
+              </w:rPr>
+              <w:t>4.2025</w:t>
             </w:r>
           </w:p>
         </w:tc>
@@ -15826,7 +16858,7 @@
                 <w:szCs w:val="24"/>
                 <w:rtl/>
               </w:rPr>
-              <w:t>8</w:t>
+              <w:t>13</w:t>
             </w:r>
           </w:p>
         </w:tc>
@@ -15946,73 +16978,6 @@
       </w:pPr>
       <w:r>
         <w:rPr>
-          <w:noProof/>
-        </w:rPr>
-        <w:drawing>
-          <wp:anchor distT="0" distB="0" distL="114300" distR="114300" simplePos="0" relativeHeight="251718656" behindDoc="0" locked="0" layoutInCell="1" allowOverlap="1" wp14:anchorId="36507CF1" wp14:editId="3391FD33">
-            <wp:simplePos x="0" y="0"/>
-            <wp:positionH relativeFrom="margin">
-              <wp:align>center</wp:align>
-            </wp:positionH>
-            <wp:positionV relativeFrom="paragraph">
-              <wp:posOffset>851535</wp:posOffset>
-            </wp:positionV>
-            <wp:extent cx="2632496" cy="1755775"/>
-            <wp:effectExtent l="0" t="0" r="0" b="0"/>
-            <wp:wrapNone/>
-            <wp:docPr id="821666465" name="תמונה 12" descr="Construction Scheduling - What Is the Most Effective Way?"/>
-            <wp:cNvGraphicFramePr>
-              <a:graphicFrameLocks xmlns:a="http://schemas.openxmlformats.org/drawingml/2006/main" noChangeAspect="1"/>
-            </wp:cNvGraphicFramePr>
-            <a:graphic xmlns:a="http://schemas.openxmlformats.org/drawingml/2006/main">
-              <a:graphicData uri="http://schemas.openxmlformats.org/drawingml/2006/picture">
-                <pic:pic xmlns:pic="http://schemas.openxmlformats.org/drawingml/2006/picture">
-                  <pic:nvPicPr>
-                    <pic:cNvPr id="0" name="Picture 13" descr="Construction Scheduling - What Is the Most Effective Way?"/>
-                    <pic:cNvPicPr>
-                      <a:picLocks noChangeAspect="1" noChangeArrowheads="1"/>
-                    </pic:cNvPicPr>
-                  </pic:nvPicPr>
-                  <pic:blipFill>
-                    <a:blip r:embed="rId18" cstate="print">
-                      <a:extLst>
-                        <a:ext uri="{28A0092B-C50C-407E-A947-70E740481C1C}">
-                          <a14:useLocalDpi xmlns:a14="http://schemas.microsoft.com/office/drawing/2010/main" val="0"/>
-                        </a:ext>
-                      </a:extLst>
-                    </a:blip>
-                    <a:srcRect/>
-                    <a:stretch>
-                      <a:fillRect/>
-                    </a:stretch>
-                  </pic:blipFill>
-                  <pic:spPr bwMode="auto">
-                    <a:xfrm>
-                      <a:off x="0" y="0"/>
-                      <a:ext cx="2632496" cy="1755775"/>
-                    </a:xfrm>
-                    <a:prstGeom prst="rect">
-                      <a:avLst/>
-                    </a:prstGeom>
-                    <a:noFill/>
-                    <a:ln>
-                      <a:noFill/>
-                    </a:ln>
-                  </pic:spPr>
-                </pic:pic>
-              </a:graphicData>
-            </a:graphic>
-            <wp14:sizeRelH relativeFrom="margin">
-              <wp14:pctWidth>0</wp14:pctWidth>
-            </wp14:sizeRelH>
-            <wp14:sizeRelV relativeFrom="margin">
-              <wp14:pctHeight>0</wp14:pctHeight>
-            </wp14:sizeRelV>
-          </wp:anchor>
-        </w:drawing>
-      </w:r>
-      <w:r>
-        <w:rPr>
           <w:b/>
           <w:bCs/>
           <w:sz w:val="24"/>
@@ -16034,7 +16999,7 @@
           <w:rtl/>
         </w:rPr>
       </w:pPr>
-      <w:bookmarkStart w:id="14" w:name="_Toc196650075"/>
+      <w:bookmarkStart w:id="14" w:name="_Toc196754911"/>
       <w:r>
         <w:rPr>
           <w:rFonts w:hint="cs"/>
@@ -17011,7 +17976,7 @@
                 <w:szCs w:val="24"/>
                 <w:rtl/>
               </w:rPr>
-              <w:t xml:space="preserve">הגבלתם של מספר הלקוחות שיכולים להתחבר לשרת, מספר קבוע מקסימלי שיקבע מספר גג של </w:t>
+              <w:t xml:space="preserve">הגבלתם של מספר הלקוחות שיכולים להתחבר לשרת, מספר קבוע מקסימלי שיקבע </w:t>
             </w:r>
             <w:r>
               <w:rPr>
@@ -17021,7 +17986,7 @@
                 <w:rtl/>
               </w:rPr>
               <w:lastRenderedPageBreak/>
-              <w:t xml:space="preserve">לקוחות שיכולים בו זמנית לנהל </w:t>
+              <w:t xml:space="preserve">מספר גג של לקוחות שיכולים בו זמנית לנהל </w:t>
             </w:r>
             <w:r>
               <w:rPr>
@@ -17082,7 +18047,7 @@
                 <w:szCs w:val="24"/>
                 <w:rtl/>
               </w:rPr>
-              <w:t xml:space="preserve"> של מקסימום לקוחות שיכולים להתחבר, </w:t>
+              <w:t xml:space="preserve"> של מקסימום לקוחות </w:t>
             </w:r>
             <w:r>
               <w:rPr>
@@ -17092,7 +18057,7 @@
                 <w:rtl/>
               </w:rPr>
               <w:lastRenderedPageBreak/>
-              <w:t>לאחר מכן בעת התחברות המנהל יוכל אף הוא בעצמו להגביל את כמות הלקוחות (ההגבלה גם היא בטווח, בין 1-40 לקוחות).</w:t>
+              <w:t>שיכולים להתחבר, לאחר מכן בעת התחברות המנהל יוכל אף הוא בעצמו להגביל את כמות הלקוחות (ההגבלה גם היא בטווח, בין 1-40 לקוחות).</w:t>
             </w:r>
           </w:p>
         </w:tc>
@@ -17859,6 +18824,7 @@
           <w:szCs w:val="24"/>
           <w:rtl/>
         </w:rPr>
+        <w:lastRenderedPageBreak/>
         <w:br w:type="page"/>
       </w:r>
     </w:p>
@@ -17875,7 +18841,7 @@
           <w:rtl/>
         </w:rPr>
       </w:pPr>
-      <w:bookmarkStart w:id="15" w:name="_Toc196650076"/>
+      <w:bookmarkStart w:id="15" w:name="_Toc196754912"/>
       <w:r>
         <w:rPr>
           <w:rFonts w:hint="cs"/>
@@ -17903,7 +18869,7 @@
           <w:rtl/>
         </w:rPr>
       </w:pPr>
-      <w:bookmarkStart w:id="16" w:name="_Toc196650077"/>
+      <w:bookmarkStart w:id="16" w:name="_Toc196754913"/>
       <w:r>
         <w:rPr>
           <w:rFonts w:hint="cs"/>
@@ -17936,13 +18902,48 @@
           <w:szCs w:val="24"/>
           <w:rtl/>
         </w:rPr>
-        <w:t>בפרויקט שלי ישנם רכיבים שונים שפועלים ביחד על מנת להביא את הפרויקט לעבוד בצורה מלאה ולאפשר למנהלים שונים לעקוב אחרי עבודת עובדיהם ועל אמינות עבודתם. ראשית נגדיר את מחשבי הלקוחות, אשר מהווים את אבני היסוד של הפרויקט. הלקוחות ישלחו את המידע אל מחשב השרת, כלומר אל מחשב המנהל. מחשב המנהל ימצא תחת אותה רשת עם מחשבי הלקוחות. המנהל יקבל את המידע מן הלקוחות דרך הרשת, המידע יועבר בצורה מוצפנת, הן בשימוש הצפנה אסימטרית להעברת המפתח והן בשימוש בהצפנה סימטרית בכדי להעביר מידע מוצפן עם המפתחות שהוחלפו בעזרת ההצפנה האסימטרית. מחשבי הלקוחות מתחברים לרשת באמצעות כרטיסי רשת המאפשרים להם לשלוח ולקבל נתונים בצורה מאובטחת.</w:t>
-      </w:r>
-      <w:r>
+        <w:t xml:space="preserve">בפרויקט שלי ישנם רכיבים שונים שפועלים ביחד על מנת להביא את הפרויקט לעבוד בצורה מלאה ולאפשר למנהלים שונים לעקוב אחרי עבודת עובדיהם ועל אמינות עבודתם. ראשית נגדיר את מחשבי הלקוחות, אשר מהווים את אבני היסוד של הפרויקט. הלקוחות ישלחו את המידע אל מחשב השרת, כלומר אל מחשב המנהל. </w:t>
+      </w:r>
+    </w:p>
+    <w:p>
+      <w:pPr>
+        <w:bidi/>
+        <w:spacing w:line="360" w:lineRule="auto"/>
+        <w:jc w:val="both"/>
         <w:rPr>
           <w:rFonts w:cs="Arial"/>
           <w:sz w:val="24"/>
           <w:szCs w:val="24"/>
+          <w:rtl/>
+        </w:rPr>
+      </w:pPr>
+      <w:r>
+        <w:rPr>
+          <w:rFonts w:cs="Arial"/>
+          <w:sz w:val="24"/>
+          <w:szCs w:val="24"/>
+          <w:rtl/>
+        </w:rPr>
+        <w:t>מחשב המנהל ימצא תחת אותה רשת עם מחשבי הלקוחות. המנהל יקבל את המידע מן הלקוחות דרך הרשת, המידע יועבר בצורה מוצפנת, הן בשימוש הצפנה אסימטרית להעברת המפתח והן בשימוש בהצפנה סימטרית בכדי להעביר מידע מוצפן עם המפתחות שהוחלפו בעזרת ההצפנה האסימטרית. מחשבי הלקוחות מתחברים לרשת באמצעות כרטיסי רשת המאפשרים להם לשלוח ולקבל נתונים בצורה מאובטחת.</w:t>
+      </w:r>
+    </w:p>
+    <w:p>
+      <w:pPr>
+        <w:bidi/>
+        <w:spacing w:line="360" w:lineRule="auto"/>
+        <w:jc w:val="both"/>
+        <w:rPr>
+          <w:rFonts w:cs="Arial"/>
+          <w:sz w:val="24"/>
+          <w:szCs w:val="24"/>
+          <w:rtl/>
+        </w:rPr>
+      </w:pPr>
+      <w:r>
+        <w:rPr>
+          <w:rFonts w:cs="Arial"/>
+          <w:sz w:val="24"/>
+          <w:szCs w:val="24"/>
         </w:rPr>
         <w:t xml:space="preserve"> </w:t>
       </w:r>
@@ -17987,7 +18988,29 @@
           <w:szCs w:val="24"/>
           <w:rtl/>
         </w:rPr>
-        <w:t xml:space="preserve"> מהלקוחות ומעבד אותו בצורה מאובטחת. המחשב מצויד במערכת לניהול הצפנה המפענחת את המידע שהתקבל. לאחר מכן, השרת</w:t>
+        <w:t xml:space="preserve"> מהלקוחות ומעבד אותו בצורה מאובטחת. המחשב מצויד במערכת לניהול הצפנה המפענחת את המידע שהתקבל. </w:t>
+      </w:r>
+    </w:p>
+    <w:p>
+      <w:pPr>
+        <w:bidi/>
+        <w:spacing w:line="360" w:lineRule="auto"/>
+        <w:jc w:val="both"/>
+        <w:rPr>
+          <w:rFonts w:cs="Arial"/>
+          <w:sz w:val="24"/>
+          <w:szCs w:val="24"/>
+          <w:rtl/>
+        </w:rPr>
+      </w:pPr>
+      <w:r>
+        <w:rPr>
+          <w:rFonts w:cs="Arial"/>
+          <w:sz w:val="24"/>
+          <w:szCs w:val="24"/>
+          <w:rtl/>
+        </w:rPr>
+        <w:t>לאחר מכן, השרת</w:t>
       </w:r>
       <w:r>
         <w:rPr>
@@ -18005,7 +19028,29 @@
           <w:szCs w:val="24"/>
           <w:rtl/>
         </w:rPr>
-        <w:t xml:space="preserve"> מציג את המידע בצורה גרפית בממשק משתמש נוח וברור, תוך שמירה על הצפנה ואבטחת המידע לאורך כל התהליך. המנהל יכול לעקוב אחרי המידע בצורה ברורה ומסודרת. לצורך העברת המידע ברשת, ישנו גם תפקיד חשוב של רכיבי הרשת, כגון נתבים ומתגים, המוודאים </w:t>
+        <w:t xml:space="preserve"> מציג את המידע בצורה גרפית בממשק משתמש נוח וברור, תוך שמירה על הצפנה ואבטחת המידע לאורך כל התהליך. </w:t>
+      </w:r>
+    </w:p>
+    <w:p>
+      <w:pPr>
+        <w:bidi/>
+        <w:spacing w:line="360" w:lineRule="auto"/>
+        <w:jc w:val="both"/>
+        <w:rPr>
+          <w:rFonts w:cs="Arial"/>
+          <w:sz w:val="24"/>
+          <w:szCs w:val="24"/>
+          <w:rtl/>
+        </w:rPr>
+      </w:pPr>
+      <w:r>
+        <w:rPr>
+          <w:rFonts w:cs="Arial"/>
+          <w:sz w:val="24"/>
+          <w:szCs w:val="24"/>
+          <w:rtl/>
+        </w:rPr>
+        <w:t xml:space="preserve">המנהל יכול לעקוב אחרי המידע בצורה ברורה ומסודרת. לצורך העברת המידע ברשת, ישנו גם תפקיד חשוב של רכיבי הרשת, כגון נתבים ומתגים, המוודאים </w:t>
       </w:r>
       <w:r>
         <w:rPr>
@@ -18104,7 +19149,7 @@
           <w:rtl/>
         </w:rPr>
       </w:pPr>
-      <w:bookmarkStart w:id="17" w:name="_Toc196650078"/>
+      <w:bookmarkStart w:id="17" w:name="_Toc196754914"/>
       <w:r>
         <w:rPr>
           <w:rFonts w:hint="cs"/>
@@ -18149,7 +19194,7 @@
                     <pic:cNvPicPr/>
                   </pic:nvPicPr>
                   <pic:blipFill>
-                    <a:blip r:embed="rId19"/>
+                    <a:blip r:embed="rId15"/>
                     <a:stretch>
                       <a:fillRect/>
                     </a:stretch>
@@ -18189,7 +19234,7 @@
           <w:rtl/>
         </w:rPr>
       </w:pPr>
-      <w:bookmarkStart w:id="18" w:name="_Toc196650079"/>
+      <w:bookmarkStart w:id="18" w:name="_Toc196754915"/>
       <w:r>
         <w:rPr>
           <w:rFonts w:hint="cs"/>
@@ -18227,7 +19272,7 @@
           <w:rtl/>
         </w:rPr>
       </w:pPr>
-      <w:bookmarkStart w:id="19" w:name="_Toc196650080"/>
+      <w:bookmarkStart w:id="19" w:name="_Toc196754916"/>
       <w:r>
         <w:rPr>
           <w:rFonts w:hint="cs"/>
@@ -18734,7 +19779,7 @@
                     </pic:cNvPicPr>
                   </pic:nvPicPr>
                   <pic:blipFill>
-                    <a:blip r:embed="rId20" cstate="print">
+                    <a:blip r:embed="rId16" cstate="print">
                       <a:extLst>
                         <a:ext uri="{28A0092B-C50C-407E-A947-70E740481C1C}">
                           <a14:useLocalDpi xmlns:a14="http://schemas.microsoft.com/office/drawing/2010/main" val="0"/>
@@ -18801,7 +19846,7 @@
                     </pic:cNvPicPr>
                   </pic:nvPicPr>
                   <pic:blipFill>
-                    <a:blip r:embed="rId21">
+                    <a:blip r:embed="rId17">
                       <a:extLst>
                         <a:ext uri="{28A0092B-C50C-407E-A947-70E740481C1C}">
                           <a14:useLocalDpi xmlns:a14="http://schemas.microsoft.com/office/drawing/2010/main" val="0"/>
@@ -18895,7 +19940,7 @@
                     </pic:cNvPicPr>
                   </pic:nvPicPr>
                   <pic:blipFill>
-                    <a:blip r:embed="rId22" cstate="print">
+                    <a:blip r:embed="rId18" cstate="print">
                       <a:extLst>
                         <a:ext uri="{28A0092B-C50C-407E-A947-70E740481C1C}">
                           <a14:useLocalDpi xmlns:a14="http://schemas.microsoft.com/office/drawing/2010/main" val="0"/>
@@ -18999,7 +20044,7 @@
           <w:rtl/>
         </w:rPr>
       </w:pPr>
-      <w:bookmarkStart w:id="20" w:name="_Toc196650081"/>
+      <w:bookmarkStart w:id="20" w:name="_Toc196754917"/>
       <w:r>
         <w:rPr>
           <w:rFonts w:hint="cs"/>
@@ -19274,7 +20319,7 @@
                     </pic:cNvPicPr>
                   </pic:nvPicPr>
                   <pic:blipFill>
-                    <a:blip r:embed="rId23">
+                    <a:blip r:embed="rId19">
                       <a:extLst>
                         <a:ext uri="{28A0092B-C50C-407E-A947-70E740481C1C}">
                           <a14:useLocalDpi xmlns:a14="http://schemas.microsoft.com/office/drawing/2010/main" val="0"/>
@@ -19763,7 +20808,7 @@
                     <pic:cNvPicPr/>
                   </pic:nvPicPr>
                   <pic:blipFill>
-                    <a:blip r:embed="rId24" cstate="print">
+                    <a:blip r:embed="rId20" cstate="print">
                       <a:extLst>
                         <a:ext uri="{28A0092B-C50C-407E-A947-70E740481C1C}">
                           <a14:useLocalDpi xmlns:a14="http://schemas.microsoft.com/office/drawing/2010/main" val="0"/>
@@ -19814,7 +20859,7 @@
           <w:rtl/>
         </w:rPr>
       </w:pPr>
-      <w:bookmarkStart w:id="21" w:name="_Toc196650082"/>
+      <w:bookmarkStart w:id="21" w:name="_Toc196754918"/>
       <w:r>
         <w:rPr>
           <w:rFonts w:hint="cs"/>
@@ -20262,7 +21307,7 @@
           <w:rtl/>
         </w:rPr>
       </w:pPr>
-      <w:bookmarkStart w:id="22" w:name="_Toc196650083"/>
+      <w:bookmarkStart w:id="22" w:name="_Toc196754919"/>
       <w:r>
         <w:rPr>
           <w:rFonts w:asciiTheme="minorBidi" w:hAnsiTheme="minorBidi" w:cstheme="minorBidi" w:hint="cs"/>
@@ -20291,7 +21336,7 @@
           <w:rtl/>
         </w:rPr>
       </w:pPr>
-      <w:bookmarkStart w:id="23" w:name="_Toc196650084"/>
+      <w:bookmarkStart w:id="23" w:name="_Toc196754920"/>
       <w:r>
         <w:rPr>
           <w:noProof/>
@@ -20320,7 +21365,7 @@
                     <pic:cNvPicPr/>
                   </pic:nvPicPr>
                   <pic:blipFill>
-                    <a:blip r:embed="rId25">
+                    <a:blip r:embed="rId21">
                       <a:extLst>
                         <a:ext uri="{28A0092B-C50C-407E-A947-70E740481C1C}">
                           <a14:useLocalDpi xmlns:a14="http://schemas.microsoft.com/office/drawing/2010/main" val="0"/>
@@ -20488,7 +21533,7 @@
           <w:rtl/>
         </w:rPr>
       </w:pPr>
-      <w:bookmarkStart w:id="24" w:name="_Toc196650085"/>
+      <w:bookmarkStart w:id="24" w:name="_Toc196754921"/>
       <w:r>
         <w:rPr>
           <w:rFonts w:hint="cs"/>
@@ -20563,7 +21608,7 @@
                     <pic:cNvPicPr/>
                   </pic:nvPicPr>
                   <pic:blipFill>
-                    <a:blip r:embed="rId26">
+                    <a:blip r:embed="rId22">
                       <a:extLst>
                         <a:ext uri="{28A0092B-C50C-407E-A947-70E740481C1C}">
                           <a14:useLocalDpi xmlns:a14="http://schemas.microsoft.com/office/drawing/2010/main" val="0"/>
@@ -20797,7 +21842,7 @@
           <w:u w:val="single"/>
         </w:rPr>
       </w:pPr>
-      <w:bookmarkStart w:id="25" w:name="_Toc196650086"/>
+      <w:bookmarkStart w:id="25" w:name="_Toc196754922"/>
       <w:r>
         <w:rPr>
           <w:rFonts w:hint="cs"/>
@@ -20826,17 +21871,28 @@
           <w:noProof/>
         </w:rPr>
         <w:drawing>
-          <wp:anchor distT="0" distB="0" distL="114300" distR="114300" simplePos="0" relativeHeight="251770880" behindDoc="0" locked="0" layoutInCell="1" allowOverlap="1" wp14:anchorId="6FCAEF7C" wp14:editId="270DFAC6">
+          <wp:anchor distT="0" distB="0" distL="114300" distR="114300" simplePos="0" relativeHeight="251789312" behindDoc="1" locked="0" layoutInCell="1" allowOverlap="1" wp14:anchorId="2B8AEB6C" wp14:editId="31B57057">
             <wp:simplePos x="0" y="0"/>
             <wp:positionH relativeFrom="margin">
-              <wp:posOffset>3824328</wp:posOffset>
+              <wp:posOffset>4054917</wp:posOffset>
             </wp:positionH>
-            <wp:positionV relativeFrom="paragraph">
-              <wp:posOffset>552782</wp:posOffset>
+            <wp:positionV relativeFrom="page">
+              <wp:posOffset>2297927</wp:posOffset>
             </wp:positionV>
-            <wp:extent cx="287182" cy="257529"/>
+            <wp:extent cx="287020" cy="257175"/>
             <wp:effectExtent l="0" t="0" r="0" b="9525"/>
-            <wp:wrapNone/>
+            <wp:wrapTight wrapText="bothSides">
+              <wp:wrapPolygon edited="0">
+                <wp:start x="14336" y="0"/>
+                <wp:lineTo x="0" y="8000"/>
+                <wp:lineTo x="0" y="14400"/>
+                <wp:lineTo x="4301" y="20800"/>
+                <wp:lineTo x="11469" y="20800"/>
+                <wp:lineTo x="20071" y="6400"/>
+                <wp:lineTo x="20071" y="0"/>
+                <wp:lineTo x="14336" y="0"/>
+              </wp:wrapPolygon>
+            </wp:wrapTight>
             <wp:docPr id="1763340790" name="תמונה 4" descr="Check Mark Icon Green PNG Transparent Background, Free Download #45000 -  FreeIconsPNG"/>
             <wp:cNvGraphicFramePr>
               <a:graphicFrameLocks xmlns:a="http://schemas.openxmlformats.org/drawingml/2006/main" noChangeAspect="1"/>
@@ -20851,7 +21907,7 @@
                     </pic:cNvPicPr>
                   </pic:nvPicPr>
                   <pic:blipFill>
-                    <a:blip r:embed="rId27" cstate="print">
+                    <a:blip r:embed="rId23" cstate="print">
                       <a:extLst>
                         <a:ext uri="{28A0092B-C50C-407E-A947-70E740481C1C}">
                           <a14:useLocalDpi xmlns:a14="http://schemas.microsoft.com/office/drawing/2010/main" val="0"/>
@@ -20866,7 +21922,7 @@
                   <pic:spPr bwMode="auto">
                     <a:xfrm>
                       <a:off x="0" y="0"/>
-                      <a:ext cx="287182" cy="257529"/>
+                      <a:ext cx="287020" cy="257175"/>
                     </a:xfrm>
                     <a:prstGeom prst="rect">
                       <a:avLst/>
@@ -20879,9 +21935,6 @@
                 </pic:pic>
               </a:graphicData>
             </a:graphic>
-            <wp14:sizeRelH relativeFrom="margin">
-              <wp14:pctWidth>0</wp14:pctWidth>
-            </wp14:sizeRelH>
             <wp14:sizeRelV relativeFrom="margin">
               <wp14:pctHeight>0</wp14:pctHeight>
             </wp14:sizeRelV>
@@ -20896,9 +21949,17 @@
           <w:szCs w:val="24"/>
         </w:rPr>
         <w:drawing>
-          <wp:inline distT="0" distB="0" distL="0" distR="0" wp14:anchorId="2B77D8ED" wp14:editId="248D5150">
-            <wp:extent cx="5731510" cy="3602355"/>
-            <wp:effectExtent l="0" t="0" r="2540" b="0"/>
+          <wp:anchor distT="0" distB="0" distL="114300" distR="114300" simplePos="0" relativeHeight="251788288" behindDoc="0" locked="0" layoutInCell="1" allowOverlap="1" wp14:anchorId="2B77D8ED" wp14:editId="7BBC839E">
+            <wp:simplePos x="0" y="0"/>
+            <wp:positionH relativeFrom="margin">
+              <wp:align>center</wp:align>
+            </wp:positionH>
+            <wp:positionV relativeFrom="paragraph">
+              <wp:posOffset>427990</wp:posOffset>
+            </wp:positionV>
+            <wp:extent cx="6845935" cy="4418965"/>
+            <wp:effectExtent l="0" t="0" r="0" b="635"/>
+            <wp:wrapSquare wrapText="bothSides"/>
             <wp:docPr id="462713927" name="תמונה 1"/>
             <wp:cNvGraphicFramePr>
               <a:graphicFrameLocks xmlns:a="http://schemas.openxmlformats.org/drawingml/2006/main" noChangeAspect="1"/>
@@ -20911,7 +21972,13 @@
                     <pic:cNvPicPr/>
                   </pic:nvPicPr>
                   <pic:blipFill>
-                    <a:blip r:embed="rId28"/>
+                    <a:blip r:embed="rId24">
+                      <a:extLst>
+                        <a:ext uri="{28A0092B-C50C-407E-A947-70E740481C1C}">
+                          <a14:useLocalDpi xmlns:a14="http://schemas.microsoft.com/office/drawing/2010/main" val="0"/>
+                        </a:ext>
+                      </a:extLst>
+                    </a:blip>
                     <a:stretch>
                       <a:fillRect/>
                     </a:stretch>
@@ -20919,7 +21986,7 @@
                   <pic:spPr>
                     <a:xfrm>
                       <a:off x="0" y="0"/>
-                      <a:ext cx="5731510" cy="3602355"/>
+                      <a:ext cx="6845935" cy="4418965"/>
                     </a:xfrm>
                     <a:prstGeom prst="rect">
                       <a:avLst/>
@@ -20928,7 +21995,13 @@
                 </pic:pic>
               </a:graphicData>
             </a:graphic>
-          </wp:inline>
+            <wp14:sizeRelH relativeFrom="margin">
+              <wp14:pctWidth>0</wp14:pctWidth>
+            </wp14:sizeRelH>
+            <wp14:sizeRelV relativeFrom="margin">
+              <wp14:pctHeight>0</wp14:pctHeight>
+            </wp14:sizeRelV>
+          </wp:anchor>
         </w:drawing>
       </w:r>
     </w:p>
@@ -20954,21 +22027,11 @@
     </w:p>
     <w:p>
       <w:pPr>
-        <w:jc w:val="right"/>
+        <w:jc w:val="center"/>
         <w:rPr>
           <w:rFonts w:cs="Arial"/>
           <w:sz w:val="24"/>
           <w:szCs w:val="24"/>
-        </w:rPr>
-      </w:pPr>
-    </w:p>
-    <w:p>
-      <w:pPr>
-        <w:bidi/>
-        <w:rPr>
-          <w:sz w:val="24"/>
-          <w:szCs w:val="24"/>
-          <w:u w:val="single"/>
         </w:rPr>
       </w:pPr>
     </w:p>
@@ -21091,7 +22154,7 @@
           <w:rtl/>
         </w:rPr>
       </w:pPr>
-      <w:bookmarkStart w:id="26" w:name="_Toc196650087"/>
+      <w:bookmarkStart w:id="26" w:name="_Toc196754923"/>
       <w:r>
         <w:rPr>
           <w:rFonts w:hint="cs"/>
@@ -21138,7 +22201,7 @@
                     <pic:cNvPicPr/>
                   </pic:nvPicPr>
                   <pic:blipFill>
-                    <a:blip r:embed="rId29"/>
+                    <a:blip r:embed="rId25"/>
                     <a:stretch>
                       <a:fillRect/>
                     </a:stretch>
@@ -21287,7 +22350,7 @@
           <w:rtl/>
         </w:rPr>
       </w:pPr>
-      <w:bookmarkStart w:id="27" w:name="_Toc196650088"/>
+      <w:bookmarkStart w:id="27" w:name="_Toc196754924"/>
       <w:r>
         <w:rPr>
           <w:rFonts w:hint="cs"/>
@@ -21337,7 +22400,7 @@
                     <pic:cNvPicPr/>
                   </pic:nvPicPr>
                   <pic:blipFill>
-                    <a:blip r:embed="rId30"/>
+                    <a:blip r:embed="rId26"/>
                     <a:stretch>
                       <a:fillRect/>
                     </a:stretch>
@@ -21511,7 +22574,7 @@
           <w:szCs w:val="24"/>
           <w:rtl/>
         </w:rPr>
-        <w:t xml:space="preserve">השרת (המנהל), שם הוא שומר את המידע בצורה מסודרת בתוך </w:t>
+        <w:t xml:space="preserve">השרת, שם הוא שומר את המידע בצורה מסודרת בתוך </w:t>
       </w:r>
       <w:r>
         <w:rPr>
@@ -21634,7 +22697,7 @@
           <w:rtl/>
         </w:rPr>
       </w:pPr>
-      <w:bookmarkStart w:id="28" w:name="_Toc196650089"/>
+      <w:bookmarkStart w:id="28" w:name="_Toc196754925"/>
       <w:r>
         <w:rPr>
           <w:rFonts w:hint="cs"/>
@@ -21707,7 +22770,7 @@
                     <pic:cNvPicPr/>
                   </pic:nvPicPr>
                   <pic:blipFill>
-                    <a:blip r:embed="rId31" cstate="print">
+                    <a:blip r:embed="rId27" cstate="print">
                       <a:extLst>
                         <a:ext uri="{28A0092B-C50C-407E-A947-70E740481C1C}">
                           <a14:useLocalDpi xmlns:a14="http://schemas.microsoft.com/office/drawing/2010/main" val="0"/>
@@ -21761,7 +22824,7 @@
                     <pic:cNvPicPr/>
                   </pic:nvPicPr>
                   <pic:blipFill>
-                    <a:blip r:embed="rId32"/>
+                    <a:blip r:embed="rId28"/>
                     <a:stretch>
                       <a:fillRect/>
                     </a:stretch>
@@ -21916,7 +22979,17 @@
           <w:szCs w:val="24"/>
           <w:rtl/>
         </w:rPr>
-        <w:t xml:space="preserve"> יכולים לגשת אליו בקלות, להבין אותו בצורה מהירה ולבצע עיבודים נוספים אם נדרש. הנתונים המוצגים יכולים להיות תוצאות של חיפושים, דוחות או מידע אקטואלי הנוגע לפעילות המשתמש. הגישה למידע נעשית באמצעות מחשבים או מכשירים המחוברים לרשת, והמחשב המרכזי בשרת אחראי על </w:t>
+        <w:t xml:space="preserve"> יכולים לגשת אליו בקלות, להבין אותו בצורה מהירה ולבצע עיבודים נוספים אם נדרש. הנתונים המוצגים יכולים להיות תוצאות של חיפושים, דוחות או מידע אקטואלי הנוגע לפעילות המשתמש. הגישה למידע נעשית באמצעות מחשבים או מכשירים המחוברים לרשת, והמחשב המרכזי </w:t>
+      </w:r>
+      <w:r>
+        <w:rPr>
+          <w:rFonts w:cs="Arial"/>
+          <w:sz w:val="24"/>
+          <w:szCs w:val="24"/>
+          <w:rtl/>
+        </w:rPr>
+        <w:lastRenderedPageBreak/>
+        <w:t xml:space="preserve">בשרת אחראי על </w:t>
       </w:r>
       <w:r>
         <w:rPr>
@@ -21967,7 +23040,6 @@
           <w:rtl/>
         </w:rPr>
       </w:pPr>
-      <w:bookmarkStart w:id="29" w:name="_Toc196650090"/>
       <w:r>
         <w:rPr>
           <w:b/>
@@ -21978,6 +23050,7 @@
         </w:rPr>
         <w:br w:type="page"/>
       </w:r>
+      <w:bookmarkStart w:id="29" w:name="_Toc196754926"/>
       <w:r>
         <w:rPr>
           <w:noProof/>
@@ -22009,7 +23082,7 @@
                     </pic:cNvPicPr>
                   </pic:nvPicPr>
                   <pic:blipFill>
-                    <a:blip r:embed="rId33" cstate="print">
+                    <a:blip r:embed="rId29" cstate="print">
                       <a:extLst>
                         <a:ext uri="{28A0092B-C50C-407E-A947-70E740481C1C}">
                           <a14:useLocalDpi xmlns:a14="http://schemas.microsoft.com/office/drawing/2010/main" val="0"/>
@@ -22076,7 +23149,7 @@
                     </pic:cNvPicPr>
                   </pic:nvPicPr>
                   <pic:blipFill>
-                    <a:blip r:embed="rId33" cstate="print">
+                    <a:blip r:embed="rId29" cstate="print">
                       <a:extLst>
                         <a:ext uri="{28A0092B-C50C-407E-A947-70E740481C1C}">
                           <a14:useLocalDpi xmlns:a14="http://schemas.microsoft.com/office/drawing/2010/main" val="0"/>
@@ -22143,7 +23216,7 @@
                     </pic:cNvPicPr>
                   </pic:nvPicPr>
                   <pic:blipFill>
-                    <a:blip r:embed="rId33" cstate="print">
+                    <a:blip r:embed="rId29" cstate="print">
                       <a:extLst>
                         <a:ext uri="{28A0092B-C50C-407E-A947-70E740481C1C}">
                           <a14:useLocalDpi xmlns:a14="http://schemas.microsoft.com/office/drawing/2010/main" val="0"/>
@@ -22210,7 +23283,7 @@
                     </pic:cNvPicPr>
                   </pic:nvPicPr>
                   <pic:blipFill>
-                    <a:blip r:embed="rId33" cstate="print">
+                    <a:blip r:embed="rId29" cstate="print">
                       <a:extLst>
                         <a:ext uri="{28A0092B-C50C-407E-A947-70E740481C1C}">
                           <a14:useLocalDpi xmlns:a14="http://schemas.microsoft.com/office/drawing/2010/main" val="0"/>
@@ -22277,7 +23350,7 @@
                     <pic:cNvPicPr/>
                   </pic:nvPicPr>
                   <pic:blipFill>
-                    <a:blip r:embed="rId34">
+                    <a:blip r:embed="rId30">
                       <a:extLst>
                         <a:ext uri="{28A0092B-C50C-407E-A947-70E740481C1C}">
                           <a14:useLocalDpi xmlns:a14="http://schemas.microsoft.com/office/drawing/2010/main" val="0"/>
@@ -22320,6 +23393,7 @@
         </w:rPr>
         <w:t>הגדרת רמת בטיחות אצל המנהל</w:t>
       </w:r>
+      <w:bookmarkEnd w:id="29"/>
     </w:p>
     <w:p>
       <w:pPr>
@@ -22488,6 +23562,7 @@
           <w:u w:val="single"/>
         </w:rPr>
       </w:pPr>
+      <w:bookmarkStart w:id="30" w:name="_Toc196754927"/>
       <w:r>
         <w:rPr>
           <w:rFonts w:hint="cs"/>
@@ -22500,7 +23575,7 @@
         <w:lastRenderedPageBreak/>
         <w:t>ניסוח וניתוח של הבעיה האלגוריתמית</w:t>
       </w:r>
-      <w:bookmarkEnd w:id="29"/>
+      <w:bookmarkEnd w:id="30"/>
     </w:p>
     <w:p>
       <w:pPr>
@@ -22544,7 +23619,7 @@
           <w:u w:val="single"/>
         </w:rPr>
       </w:pPr>
-      <w:bookmarkStart w:id="30" w:name="_Toc196650091"/>
+      <w:bookmarkStart w:id="31" w:name="_Toc196754928"/>
       <w:r>
         <w:rPr>
           <w:rFonts w:hint="cs"/>
@@ -22556,7 +23631,7 @@
         </w:rPr>
         <w:t>אלגוריתמים קיימים לפתרון הבעיה</w:t>
       </w:r>
-      <w:bookmarkEnd w:id="30"/>
+      <w:bookmarkEnd w:id="31"/>
     </w:p>
     <w:p>
       <w:pPr>
@@ -22664,7 +23739,7 @@
           <w:u w:val="single"/>
         </w:rPr>
       </w:pPr>
-      <w:bookmarkStart w:id="31" w:name="_Toc196650092"/>
+      <w:bookmarkStart w:id="32" w:name="_Toc196754929"/>
       <w:r>
         <w:rPr>
           <w:rFonts w:hint="cs"/>
@@ -22700,7 +23775,7 @@
         </w:rPr>
         <w:t xml:space="preserve"> הנבחר</w:t>
       </w:r>
-      <w:bookmarkEnd w:id="31"/>
+      <w:bookmarkEnd w:id="32"/>
     </w:p>
     <w:p>
       <w:pPr>
@@ -22800,7 +23875,7 @@
           <w:u w:val="single"/>
         </w:rPr>
       </w:pPr>
-      <w:bookmarkStart w:id="32" w:name="_Toc196650093"/>
+      <w:bookmarkStart w:id="33" w:name="_Toc196754930"/>
       <w:r>
         <w:rPr>
           <w:rFonts w:hint="cs"/>
@@ -22812,7 +23887,7 @@
         </w:rPr>
         <w:t>הפנייה למקור רלוונטי</w:t>
       </w:r>
-      <w:bookmarkEnd w:id="32"/>
+      <w:bookmarkEnd w:id="33"/>
     </w:p>
     <w:p>
       <w:pPr>
@@ -22820,7 +23895,7 @@
         <w:spacing w:line="360" w:lineRule="auto"/>
         <w:jc w:val="both"/>
       </w:pPr>
-      <w:hyperlink r:id="rId35" w:history="1">
+      <w:hyperlink r:id="rId31" w:history="1">
         <w:r>
           <w:rPr>
             <w:rStyle w:val="Hyperlink"/>
@@ -22849,7 +23924,7 @@
           <w:rtl/>
         </w:rPr>
       </w:pPr>
-      <w:bookmarkStart w:id="33" w:name="_Toc196650094"/>
+      <w:bookmarkStart w:id="34" w:name="_Toc196754931"/>
       <w:r>
         <w:rPr>
           <w:rFonts w:hint="cs"/>
@@ -22862,7 +23937,7 @@
         <w:lastRenderedPageBreak/>
         <w:t>תיאור סביבת הפיתוח</w:t>
       </w:r>
-      <w:bookmarkEnd w:id="33"/>
+      <w:bookmarkEnd w:id="34"/>
     </w:p>
     <w:p>
       <w:pPr>
@@ -22900,7 +23975,7 @@
                     </pic:cNvPicPr>
                   </pic:nvPicPr>
                   <pic:blipFill>
-                    <a:blip r:embed="rId36">
+                    <a:blip r:embed="rId32">
                       <a:extLst>
                         <a:ext uri="{28A0092B-C50C-407E-A947-70E740481C1C}">
                           <a14:useLocalDpi xmlns:a14="http://schemas.microsoft.com/office/drawing/2010/main" val="0"/>
@@ -22967,7 +24042,7 @@
                     </pic:cNvPicPr>
                   </pic:nvPicPr>
                   <pic:blipFill>
-                    <a:blip r:embed="rId37" cstate="print">
+                    <a:blip r:embed="rId33" cstate="print">
                       <a:extLst>
                         <a:ext uri="{28A0092B-C50C-407E-A947-70E740481C1C}">
                           <a14:useLocalDpi xmlns:a14="http://schemas.microsoft.com/office/drawing/2010/main" val="0"/>
@@ -23034,7 +24109,7 @@
                     </pic:cNvPicPr>
                   </pic:nvPicPr>
                   <pic:blipFill>
-                    <a:blip r:embed="rId38" cstate="print">
+                    <a:blip r:embed="rId34" cstate="print">
                       <a:extLst>
                         <a:ext uri="{28A0092B-C50C-407E-A947-70E740481C1C}">
                           <a14:useLocalDpi xmlns:a14="http://schemas.microsoft.com/office/drawing/2010/main" val="0"/>
@@ -23076,7 +24151,7 @@
           <w:noProof/>
         </w:rPr>
         <w:drawing>
-          <wp:anchor distT="0" distB="0" distL="114300" distR="114300" simplePos="0" relativeHeight="251755520" behindDoc="0" locked="0" layoutInCell="1" allowOverlap="1" wp14:anchorId="4B99D1D2" wp14:editId="5A9FA5A7">
+          <wp:anchor distT="0" distB="0" distL="114300" distR="114300" simplePos="0" relativeHeight="251755520" behindDoc="0" locked="0" layoutInCell="1" allowOverlap="1" wp14:anchorId="4B99D1D2" wp14:editId="6C8A3496">
             <wp:simplePos x="0" y="0"/>
             <wp:positionH relativeFrom="margin">
               <wp:align>left</wp:align>
@@ -23101,7 +24176,7 @@
                     </pic:cNvPicPr>
                   </pic:nvPicPr>
                   <pic:blipFill>
-                    <a:blip r:embed="rId39" cstate="print">
+                    <a:blip r:embed="rId35" cstate="print">
                       <a:extLst>
                         <a:ext uri="{28A0092B-C50C-407E-A947-70E740481C1C}">
                           <a14:useLocalDpi xmlns:a14="http://schemas.microsoft.com/office/drawing/2010/main" val="0"/>
@@ -23168,7 +24243,7 @@
                     </pic:cNvPicPr>
                   </pic:nvPicPr>
                   <pic:blipFill>
-                    <a:blip r:embed="rId40" cstate="print">
+                    <a:blip r:embed="rId36" cstate="print">
                       <a:extLst>
                         <a:ext uri="{28A0092B-C50C-407E-A947-70E740481C1C}">
                           <a14:useLocalDpi xmlns:a14="http://schemas.microsoft.com/office/drawing/2010/main" val="0"/>
@@ -23532,7 +24607,7 @@
           <w:rtl/>
         </w:rPr>
       </w:pPr>
-      <w:bookmarkStart w:id="34" w:name="_Toc196650095"/>
+      <w:bookmarkStart w:id="35" w:name="_Toc196754932"/>
       <w:r>
         <w:rPr>
           <w:rFonts w:hint="cs"/>
@@ -23545,7 +24620,7 @@
         <w:lastRenderedPageBreak/>
         <w:t>תיאור פרוטוקול התקשורת</w:t>
       </w:r>
-      <w:bookmarkEnd w:id="34"/>
+      <w:bookmarkEnd w:id="35"/>
     </w:p>
     <w:p>
       <w:pPr>
@@ -23746,7 +24821,7 @@
           <w:rtl/>
         </w:rPr>
       </w:pPr>
-      <w:bookmarkStart w:id="35" w:name="_Toc196650096"/>
+      <w:bookmarkStart w:id="36" w:name="_Toc196754933"/>
       <w:r>
         <w:rPr>
           <w:rFonts w:hint="cs"/>
@@ -23780,7 +24855,7 @@
         </w:rPr>
         <w:t>:</w:t>
       </w:r>
-      <w:bookmarkEnd w:id="35"/>
+      <w:bookmarkEnd w:id="36"/>
     </w:p>
     <w:p>
       <w:pPr>
@@ -23951,7 +25026,7 @@
           <w:rtl/>
         </w:rPr>
       </w:pPr>
-      <w:bookmarkStart w:id="36" w:name="_Toc196650097"/>
+      <w:bookmarkStart w:id="37" w:name="_Toc196754934"/>
       <w:r>
         <w:rPr>
           <w:rFonts w:hint="cs"/>
@@ -23964,7 +25039,7 @@
         <w:lastRenderedPageBreak/>
         <w:t>טבלת הודעות פרוטוקול</w:t>
       </w:r>
-      <w:bookmarkEnd w:id="36"/>
+      <w:bookmarkEnd w:id="37"/>
     </w:p>
     <w:p>
       <w:pPr>
@@ -24807,7 +25882,7 @@
       </w:tr>
       <w:tr>
         <w:trPr>
-          <w:trHeight w:val="509"/>
+          <w:trHeight w:val="651"/>
         </w:trPr>
         <w:tc>
           <w:tcPr>
@@ -25153,6 +26228,7 @@
               </w:rPr>
             </w:pPr>
             <w:r>
+              <w:lastRenderedPageBreak/>
               <w:t>MIH</w:t>
             </w:r>
           </w:p>
@@ -25231,7 +26307,6 @@
               <w:bidi/>
             </w:pPr>
             <w:r>
-              <w:lastRenderedPageBreak/>
               <w:t>MCH</w:t>
             </w:r>
           </w:p>
@@ -25751,7 +26826,7 @@
           <w:u w:val="single"/>
         </w:rPr>
       </w:pPr>
-      <w:bookmarkStart w:id="37" w:name="_Toc196650098"/>
+      <w:bookmarkStart w:id="38" w:name="_Toc196754935"/>
       <w:r>
         <w:rPr>
           <w:rFonts w:hint="cs"/>
@@ -25764,7 +26839,7 @@
         <w:lastRenderedPageBreak/>
         <w:t>תיאור מסכי המערכת</w:t>
       </w:r>
-      <w:bookmarkEnd w:id="37"/>
+      <w:bookmarkEnd w:id="38"/>
     </w:p>
     <w:p>
       <w:pPr>
@@ -25778,7 +26853,7 @@
           <w:rtl/>
         </w:rPr>
       </w:pPr>
-      <w:bookmarkStart w:id="38" w:name="_Toc196650099"/>
+      <w:bookmarkStart w:id="39" w:name="_Toc196754936"/>
       <w:r>
         <w:rPr>
           <w:rFonts w:hint="cs"/>
@@ -25790,7 +26865,7 @@
         </w:rPr>
         <w:t>מסך פתיחה</w:t>
       </w:r>
-      <w:bookmarkEnd w:id="38"/>
+      <w:bookmarkEnd w:id="39"/>
     </w:p>
     <w:p>
       <w:pPr>
@@ -25821,7 +26896,7 @@
                     <pic:cNvPicPr/>
                   </pic:nvPicPr>
                   <pic:blipFill>
-                    <a:blip r:embed="rId41"/>
+                    <a:blip r:embed="rId37"/>
                     <a:stretch>
                       <a:fillRect/>
                     </a:stretch>
@@ -25975,7 +27050,7 @@
           <w:rtl/>
         </w:rPr>
       </w:pPr>
-      <w:bookmarkStart w:id="39" w:name="_Toc196650100"/>
+      <w:bookmarkStart w:id="40" w:name="_Toc196754937"/>
       <w:r>
         <w:rPr>
           <w:rFonts w:hint="cs"/>
@@ -25988,7 +27063,7 @@
         <w:lastRenderedPageBreak/>
         <w:t>מסך הגדרות</w:t>
       </w:r>
-      <w:bookmarkEnd w:id="39"/>
+      <w:bookmarkEnd w:id="40"/>
     </w:p>
     <w:p>
       <w:pPr>
@@ -26019,7 +27094,7 @@
                     <pic:cNvPicPr/>
                   </pic:nvPicPr>
                   <pic:blipFill>
-                    <a:blip r:embed="rId42"/>
+                    <a:blip r:embed="rId38"/>
                     <a:stretch>
                       <a:fillRect/>
                     </a:stretch>
@@ -26196,7 +27271,7 @@
           <w:rtl/>
         </w:rPr>
       </w:pPr>
-      <w:bookmarkStart w:id="40" w:name="_Toc196650101"/>
+      <w:bookmarkStart w:id="41" w:name="_Toc196754938"/>
       <w:r>
         <w:rPr>
           <w:rFonts w:hint="cs"/>
@@ -26209,7 +27284,7 @@
         <w:lastRenderedPageBreak/>
         <w:t>מסך ראשי</w:t>
       </w:r>
-      <w:bookmarkEnd w:id="40"/>
+      <w:bookmarkEnd w:id="41"/>
     </w:p>
     <w:p>
       <w:pPr>
@@ -26237,7 +27312,7 @@
                     <pic:cNvPicPr/>
                   </pic:nvPicPr>
                   <pic:blipFill>
-                    <a:blip r:embed="rId43"/>
+                    <a:blip r:embed="rId39"/>
                     <a:stretch>
                       <a:fillRect/>
                     </a:stretch>
@@ -26391,7 +27466,7 @@
           <w:color w:val="auto"/>
         </w:rPr>
       </w:pPr>
-      <w:bookmarkStart w:id="41" w:name="_Toc196650102"/>
+      <w:bookmarkStart w:id="42" w:name="_Toc196754939"/>
       <w:r>
         <w:rPr>
           <w:rFonts w:hint="cs"/>
@@ -26403,7 +27478,7 @@
         </w:rPr>
         <w:t>מסך אישי</w:t>
       </w:r>
-      <w:bookmarkEnd w:id="41"/>
+      <w:bookmarkEnd w:id="42"/>
     </w:p>
     <w:p>
       <w:pPr>
@@ -26417,6 +27492,7 @@
       <w:r>
         <w:rPr>
           <w:rFonts w:cs="Arial"/>
+          <w:noProof/>
           <w:sz w:val="24"/>
           <w:szCs w:val="24"/>
           <w:rtl/>
@@ -26437,7 +27513,7 @@
                     <pic:cNvPicPr/>
                   </pic:nvPicPr>
                   <pic:blipFill>
-                    <a:blip r:embed="rId44"/>
+                    <a:blip r:embed="rId40"/>
                     <a:stretch>
                       <a:fillRect/>
                     </a:stretch>
@@ -26664,6 +27740,16 @@
         <w:pStyle w:val="3"/>
         <w:bidi/>
         <w:rPr>
+          <w:b/>
+          <w:bCs/>
+          <w:color w:val="auto"/>
+          <w:u w:val="single"/>
+          <w:rtl/>
+        </w:rPr>
+      </w:pPr>
+      <w:bookmarkStart w:id="43" w:name="_Toc196754940"/>
+      <w:r>
+        <w:rPr>
           <w:rFonts w:hint="cs"/>
           <w:b/>
           <w:bCs/>
@@ -26671,18 +27757,9 @@
           <w:u w:val="single"/>
           <w:rtl/>
         </w:rPr>
-      </w:pPr>
-      <w:r>
-        <w:rPr>
-          <w:rFonts w:hint="cs"/>
-          <w:b/>
-          <w:bCs/>
-          <w:color w:val="auto"/>
-          <w:u w:val="single"/>
-          <w:rtl/>
-        </w:rPr>
         <w:t>מסך יציאה</w:t>
       </w:r>
+      <w:bookmarkEnd w:id="43"/>
     </w:p>
     <w:p>
       <w:pPr>
@@ -26695,6 +27772,7 @@
       </w:pPr>
       <w:r>
         <w:rPr>
+          <w:noProof/>
           <w:sz w:val="24"/>
           <w:szCs w:val="24"/>
         </w:rPr>
@@ -26722,7 +27800,7 @@
                     <pic:cNvPicPr/>
                   </pic:nvPicPr>
                   <pic:blipFill>
-                    <a:blip r:embed="rId45">
+                    <a:blip r:embed="rId41">
                       <a:extLst>
                         <a:ext uri="{28A0092B-C50C-407E-A947-70E740481C1C}">
                           <a14:useLocalDpi xmlns:a14="http://schemas.microsoft.com/office/drawing/2010/main" val="0"/>
@@ -26786,6 +27864,7 @@
       </w:pPr>
       <w:r>
         <w:rPr>
+          <w:noProof/>
           <w:sz w:val="24"/>
           <w:szCs w:val="24"/>
         </w:rPr>
@@ -26813,7 +27892,7 @@
                     <pic:cNvPicPr/>
                   </pic:nvPicPr>
                   <pic:blipFill>
-                    <a:blip r:embed="rId46" cstate="print">
+                    <a:blip r:embed="rId42" cstate="print">
                       <a:extLst>
                         <a:ext uri="{28A0092B-C50C-407E-A947-70E740481C1C}">
                           <a14:useLocalDpi xmlns:a14="http://schemas.microsoft.com/office/drawing/2010/main" val="0"/>
@@ -26868,6 +27947,7 @@
           <w:rtl/>
         </w:rPr>
       </w:pPr>
+      <w:bookmarkStart w:id="44" w:name="_Toc196754941"/>
       <w:r>
         <w:rPr>
           <w:rFonts w:hint="cs"/>
@@ -26879,6 +27959,7 @@
         </w:rPr>
         <w:t>מסך טעינה</w:t>
       </w:r>
+      <w:bookmarkEnd w:id="44"/>
       <w:r>
         <w:rPr>
           <w:rFonts w:eastAsiaTheme="minorHAnsi" w:cstheme="minorBidi"/>
@@ -26963,6 +28044,16 @@
       <w:pPr>
         <w:pStyle w:val="3"/>
         <w:jc w:val="right"/>
+        <w:rPr>
+          <w:b/>
+          <w:bCs/>
+          <w:color w:val="auto"/>
+          <w:u w:val="single"/>
+          <w:rtl/>
+        </w:rPr>
+      </w:pPr>
+      <w:bookmarkStart w:id="45" w:name="_Toc196754942"/>
+      <w:r>
         <w:rPr>
           <w:rFonts w:hint="cs"/>
           <w:b/>
@@ -26971,18 +28062,9 @@
           <w:u w:val="single"/>
           <w:rtl/>
         </w:rPr>
-      </w:pPr>
-      <w:r>
-        <w:rPr>
-          <w:rFonts w:hint="cs"/>
-          <w:b/>
-          <w:bCs/>
-          <w:color w:val="auto"/>
-          <w:u w:val="single"/>
-          <w:rtl/>
-        </w:rPr>
         <w:t>מסך שגיאה</w:t>
       </w:r>
+      <w:bookmarkEnd w:id="45"/>
     </w:p>
     <w:p>
       <w:pPr>
@@ -26995,6 +28077,7 @@
       </w:pPr>
       <w:r>
         <w:rPr>
+          <w:noProof/>
           <w:sz w:val="24"/>
           <w:szCs w:val="24"/>
         </w:rPr>
@@ -27014,7 +28097,7 @@
                     <pic:cNvPicPr/>
                   </pic:nvPicPr>
                   <pic:blipFill>
-                    <a:blip r:embed="rId47"/>
+                    <a:blip r:embed="rId43"/>
                     <a:stretch>
                       <a:fillRect/>
                     </a:stretch>
@@ -27069,7 +28152,6 @@
       <w:pPr>
         <w:jc w:val="right"/>
         <w:rPr>
-          <w:rFonts w:hint="cs"/>
           <w:sz w:val="24"/>
           <w:szCs w:val="24"/>
           <w:rtl/>
@@ -27097,7 +28179,11 @@
           <w:rtl/>
         </w:rPr>
       </w:pPr>
-      <w:r>
+      <w:bookmarkStart w:id="46" w:name="_Toc196754943"/>
+      <w:r>
+        <w:rPr>
+          <w:noProof/>
+        </w:rPr>
         <w:lastRenderedPageBreak/>
         <w:drawing>
           <wp:anchor distT="0" distB="0" distL="114300" distR="114300" simplePos="0" relativeHeight="251782144" behindDoc="0" locked="0" layoutInCell="1" allowOverlap="1" wp14:anchorId="60C1FE21" wp14:editId="24FCA912">
@@ -27123,7 +28209,7 @@
                     <pic:cNvPicPr/>
                   </pic:nvPicPr>
                   <pic:blipFill>
-                    <a:blip r:embed="rId48">
+                    <a:blip r:embed="rId44">
                       <a:extLst>
                         <a:ext uri="{28A0092B-C50C-407E-A947-70E740481C1C}">
                           <a14:useLocalDpi xmlns:a14="http://schemas.microsoft.com/office/drawing/2010/main" val="0"/>
@@ -27160,6 +28246,7 @@
         </w:rPr>
         <w:t>מסך 404</w:t>
       </w:r>
+      <w:bookmarkEnd w:id="46"/>
     </w:p>
     <w:p>
       <w:pPr>
@@ -27274,7 +28361,7 @@
           <w:rtl/>
         </w:rPr>
       </w:pPr>
-      <w:bookmarkStart w:id="42" w:name="_Toc196650103"/>
+      <w:bookmarkStart w:id="47" w:name="_Toc196754944"/>
       <w:r>
         <w:rPr>
           <w:rFonts w:hint="cs"/>
@@ -27286,7 +28373,7 @@
         </w:rPr>
         <w:t>דיאגרמת מסכים</w:t>
       </w:r>
-      <w:bookmarkEnd w:id="42"/>
+      <w:bookmarkEnd w:id="47"/>
     </w:p>
     <w:p>
       <w:pPr>
@@ -27300,6 +28387,9 @@
     </w:p>
     <w:p>
       <w:r>
+        <w:rPr>
+          <w:noProof/>
+        </w:rPr>
         <w:drawing>
           <wp:anchor distT="0" distB="0" distL="114300" distR="114300" simplePos="0" relativeHeight="251783168" behindDoc="0" locked="0" layoutInCell="1" allowOverlap="1" wp14:anchorId="0E59F9CA" wp14:editId="4F62340B">
             <wp:simplePos x="0" y="0"/>
@@ -27324,7 +28414,7 @@
                     <pic:cNvPicPr/>
                   </pic:nvPicPr>
                   <pic:blipFill>
-                    <a:blip r:embed="rId49">
+                    <a:blip r:embed="rId45">
                       <a:extLst>
                         <a:ext uri="{28A0092B-C50C-407E-A947-70E740481C1C}">
                           <a14:useLocalDpi xmlns:a14="http://schemas.microsoft.com/office/drawing/2010/main" val="0"/>
@@ -27367,7 +28457,7 @@
           <w:rtl/>
         </w:rPr>
       </w:pPr>
-      <w:bookmarkStart w:id="43" w:name="_Toc196650104"/>
+      <w:bookmarkStart w:id="48" w:name="_Toc196754945"/>
       <w:r>
         <w:rPr>
           <w:rFonts w:hint="cs"/>
@@ -27380,7 +28470,7 @@
         <w:lastRenderedPageBreak/>
         <w:t>תיאור מבני נתונים</w:t>
       </w:r>
-      <w:bookmarkEnd w:id="43"/>
+      <w:bookmarkEnd w:id="48"/>
     </w:p>
     <w:p>
       <w:pPr>
@@ -27390,140 +28480,116 @@
           <w:rFonts w:cs="Arial"/>
           <w:sz w:val="24"/>
           <w:szCs w:val="24"/>
-        </w:rPr>
-      </w:pPr>
-      <w:r>
-        <w:rPr>
-          <w:rFonts w:cs="Arial"/>
-          <w:sz w:val="24"/>
-          <w:szCs w:val="24"/>
-          <w:rtl/>
-        </w:rPr>
-        <w:t>הפרויקט שלי עוסק בניהול מידע שנשלח ממחשבים שונים, כאשר כל מחשב מזוהה על פי כתובת ה-</w:t>
-      </w:r>
-      <w:r>
-        <w:rPr>
-          <w:sz w:val="24"/>
-          <w:szCs w:val="24"/>
-        </w:rPr>
-        <w:t>IP</w:t>
-      </w:r>
-      <w:r>
-        <w:rPr>
-          <w:rFonts w:cs="Arial"/>
-          <w:sz w:val="24"/>
-          <w:szCs w:val="24"/>
-          <w:rtl/>
-        </w:rPr>
-        <w:t xml:space="preserve"> שלו. המידע שנשלח מהמחשב יכול לכלול נתונים שונים, כמו מיקום העכבר, שמות קבצים או תהליכים, ונתונים מועתקים כמו תווים או </w:t>
-      </w:r>
-      <w:proofErr w:type="spellStart"/>
-      <w:r>
-        <w:rPr>
-          <w:rFonts w:cs="Arial"/>
-          <w:sz w:val="24"/>
-          <w:szCs w:val="24"/>
-          <w:rtl/>
-        </w:rPr>
-        <w:t>בייטים</w:t>
-      </w:r>
-      <w:proofErr w:type="spellEnd"/>
-      <w:r>
-        <w:rPr>
-          <w:rFonts w:cs="Arial"/>
-          <w:sz w:val="24"/>
-          <w:szCs w:val="24"/>
-          <w:rtl/>
-        </w:rPr>
-        <w:t xml:space="preserve">. כל מחשב שומר את המידע האחרון שנשלח, והמערכת </w:t>
-      </w:r>
-      <w:proofErr w:type="spellStart"/>
-      <w:r>
-        <w:rPr>
-          <w:rFonts w:cs="Arial"/>
-          <w:sz w:val="24"/>
-          <w:szCs w:val="24"/>
-          <w:rtl/>
-        </w:rPr>
-        <w:t>עדכנתו</w:t>
-      </w:r>
-      <w:proofErr w:type="spellEnd"/>
-      <w:r>
-        <w:rPr>
-          <w:rFonts w:cs="Arial"/>
-          <w:sz w:val="24"/>
-          <w:szCs w:val="24"/>
-          <w:rtl/>
-        </w:rPr>
-        <w:t xml:space="preserve"> באופן רציף. במערכת שלי, כל כתובת </w:t>
-      </w:r>
-      <w:r>
-        <w:rPr>
-          <w:sz w:val="24"/>
-          <w:szCs w:val="24"/>
-        </w:rPr>
-        <w:t>IP</w:t>
-      </w:r>
-      <w:r>
-        <w:rPr>
-          <w:rFonts w:cs="Arial"/>
-          <w:sz w:val="24"/>
-          <w:szCs w:val="24"/>
-          <w:rtl/>
-        </w:rPr>
-        <w:t xml:space="preserve"> משמשת כמפתח (</w:t>
-      </w:r>
-      <w:r>
-        <w:rPr>
-          <w:sz w:val="24"/>
-          <w:szCs w:val="24"/>
-        </w:rPr>
-        <w:t>key</w:t>
-      </w:r>
-      <w:r>
-        <w:rPr>
-          <w:rFonts w:cs="Arial"/>
-          <w:sz w:val="24"/>
-          <w:szCs w:val="24"/>
-          <w:rtl/>
-        </w:rPr>
-        <w:t xml:space="preserve">), וערך המפתח הוא המידע האחרון שנשלח מהמחשב. המידע יכול להיות טקסטואלי (כמו שם קובץ או תהליך), מספרי (כמו מיקום עכבר בקואורדינטות), או </w:t>
-      </w:r>
-      <w:proofErr w:type="spellStart"/>
-      <w:r>
-        <w:rPr>
-          <w:rFonts w:cs="Arial"/>
-          <w:sz w:val="24"/>
-          <w:szCs w:val="24"/>
-          <w:rtl/>
-        </w:rPr>
-        <w:t>בייטים</w:t>
-      </w:r>
-      <w:proofErr w:type="spellEnd"/>
-      <w:r>
-        <w:rPr>
-          <w:rFonts w:cs="Arial"/>
-          <w:sz w:val="24"/>
-          <w:szCs w:val="24"/>
-          <w:rtl/>
-        </w:rPr>
-        <w:t xml:space="preserve"> (כמו נתונים שהועתקו). כל עדכון מידע ממחשב ספציפי מחליף את המידע הקודם שנשלח ממנו. כדי לאחסן את המידע בצורה מסודרת, כל מחשב יש לו שדה ייחודי (כתובת ה-</w:t>
-      </w:r>
-      <w:r>
-        <w:rPr>
-          <w:sz w:val="24"/>
-          <w:szCs w:val="24"/>
-        </w:rPr>
-        <w:t>IP</w:t>
-      </w:r>
-      <w:r>
-        <w:rPr>
-          <w:rFonts w:cs="Arial"/>
-          <w:sz w:val="24"/>
-          <w:szCs w:val="24"/>
-          <w:rtl/>
-        </w:rPr>
-        <w:t>), ושדה נוסף שישמור את המידע האחרון שנשלח ממנו, עם תאריך ושעה של עדכון המידע. המידע במערכת יכול להשתנות בכל זמן, וכך כל פעם שמחשב שולח נתון חדש, הוא מעדכן את המידע הקיים.</w:t>
+          <w:rtl/>
+        </w:rPr>
+      </w:pPr>
+      <w:r>
+        <w:rPr>
+          <w:rFonts w:cs="Arial" w:hint="cs"/>
+          <w:sz w:val="24"/>
+          <w:szCs w:val="24"/>
+          <w:rtl/>
+        </w:rPr>
+        <w:t>הפרויקט</w:t>
+      </w:r>
+      <w:r>
+        <w:rPr>
+          <w:rFonts w:cs="Arial" w:hint="cs"/>
+          <w:sz w:val="24"/>
+          <w:szCs w:val="24"/>
+          <w:rtl/>
+        </w:rPr>
+        <w:t xml:space="preserve"> עוסק ב</w:t>
+      </w:r>
+      <w:r>
+        <w:rPr>
+          <w:rFonts w:cs="Arial" w:hint="cs"/>
+          <w:sz w:val="24"/>
+          <w:szCs w:val="24"/>
+          <w:rtl/>
+        </w:rPr>
+        <w:t xml:space="preserve">שלל </w:t>
+      </w:r>
+      <w:r>
+        <w:rPr>
+          <w:rFonts w:cs="Arial" w:hint="cs"/>
+          <w:sz w:val="24"/>
+          <w:szCs w:val="24"/>
+          <w:rtl/>
+        </w:rPr>
+        <w:t>מבני נתונים שונים, המרכזיים ביניהם בהם</w:t>
+      </w:r>
+      <w:r>
+        <w:rPr>
+          <w:rFonts w:cs="Arial" w:hint="cs"/>
+          <w:sz w:val="24"/>
+          <w:szCs w:val="24"/>
+          <w:rtl/>
+        </w:rPr>
+        <w:t xml:space="preserve"> עושה שימוש </w:t>
+      </w:r>
+      <w:r>
+        <w:rPr>
+          <w:rFonts w:cs="Arial" w:hint="cs"/>
+          <w:sz w:val="24"/>
+          <w:szCs w:val="24"/>
+          <w:rtl/>
+        </w:rPr>
+        <w:t xml:space="preserve">הם </w:t>
+      </w:r>
+      <w:r>
+        <w:rPr>
+          <w:rFonts w:cs="Arial" w:hint="cs"/>
+          <w:sz w:val="24"/>
+          <w:szCs w:val="24"/>
+          <w:rtl/>
+        </w:rPr>
+        <w:t>שתי טבלאות מרכזיות כמסד נתונים</w:t>
+      </w:r>
+      <w:r>
+        <w:rPr>
+          <w:rFonts w:cs="Arial" w:hint="cs"/>
+          <w:sz w:val="24"/>
+          <w:szCs w:val="24"/>
+          <w:rtl/>
+        </w:rPr>
+        <w:t xml:space="preserve"> (בצד השרת) ובקובץ מרכזי </w:t>
+      </w:r>
+      <w:r>
+        <w:rPr>
+          <w:rFonts w:cs="Arial" w:hint="cs"/>
+          <w:sz w:val="24"/>
+          <w:szCs w:val="24"/>
+          <w:rtl/>
+        </w:rPr>
+        <w:t>(</w:t>
+      </w:r>
+      <w:r>
+        <w:rPr>
+          <w:rFonts w:cs="Arial" w:hint="cs"/>
+          <w:sz w:val="24"/>
+          <w:szCs w:val="24"/>
+          <w:rtl/>
+        </w:rPr>
+        <w:t>בצד הלקוח</w:t>
+      </w:r>
+      <w:r>
+        <w:rPr>
+          <w:rFonts w:cs="Arial" w:hint="cs"/>
+          <w:sz w:val="24"/>
+          <w:szCs w:val="24"/>
+          <w:rtl/>
+        </w:rPr>
+        <w:t>)</w:t>
+      </w:r>
+      <w:r>
+        <w:rPr>
+          <w:rFonts w:cs="Arial" w:hint="cs"/>
+          <w:sz w:val="24"/>
+          <w:szCs w:val="24"/>
+          <w:rtl/>
+        </w:rPr>
+        <w:t>.</w:t>
       </w:r>
     </w:p>
     <w:p>
@@ -27531,23 +28597,150 @@
         <w:bidi/>
         <w:jc w:val="both"/>
         <w:rPr>
-          <w:sz w:val="24"/>
-          <w:szCs w:val="24"/>
-        </w:rPr>
-      </w:pPr>
-      <w:r>
-        <w:rPr>
           <w:rFonts w:cs="Arial"/>
-          <w:noProof/>
+          <w:b/>
+          <w:bCs/>
+          <w:sz w:val="24"/>
+          <w:szCs w:val="24"/>
+          <w:u w:val="single"/>
+          <w:rtl/>
+        </w:rPr>
+      </w:pPr>
+      <w:r>
+        <w:rPr>
+          <w:rFonts w:cs="Arial" w:hint="cs"/>
+          <w:b/>
+          <w:bCs/>
+          <w:sz w:val="24"/>
+          <w:szCs w:val="24"/>
+          <w:u w:val="single"/>
+          <w:rtl/>
+        </w:rPr>
+        <w:t>צד שרת</w:t>
+      </w:r>
+      <w:r>
+        <w:rPr>
+          <w:rFonts w:cs="Arial" w:hint="cs"/>
+          <w:b/>
+          <w:bCs/>
+          <w:sz w:val="24"/>
+          <w:szCs w:val="24"/>
+          <w:u w:val="single"/>
+          <w:rtl/>
+        </w:rPr>
+        <w:t xml:space="preserve"> </w:t>
+      </w:r>
+      <w:r>
+        <w:rPr>
+          <w:rFonts w:cs="Arial"/>
+          <w:b/>
+          <w:bCs/>
+          <w:sz w:val="24"/>
+          <w:szCs w:val="24"/>
+          <w:u w:val="single"/>
+          <w:rtl/>
+        </w:rPr>
+        <w:t>–</w:t>
+      </w:r>
+      <w:r>
+        <w:rPr>
+          <w:rFonts w:cs="Arial" w:hint="cs"/>
+          <w:b/>
+          <w:bCs/>
+          <w:sz w:val="24"/>
+          <w:szCs w:val="24"/>
+          <w:u w:val="single"/>
+          <w:rtl/>
+        </w:rPr>
+        <w:t xml:space="preserve"> מסד נתונים </w:t>
+      </w:r>
+      <w:proofErr w:type="spellStart"/>
+      <w:r>
+        <w:rPr>
+          <w:rFonts w:cs="Arial"/>
+          <w:b/>
+          <w:bCs/>
+          <w:sz w:val="24"/>
+          <w:szCs w:val="24"/>
+          <w:u w:val="single"/>
+        </w:rPr>
+        <w:t>server_db</w:t>
+      </w:r>
+      <w:proofErr w:type="spellEnd"/>
+    </w:p>
+    <w:p>
+      <w:pPr>
+        <w:bidi/>
+        <w:jc w:val="both"/>
+        <w:rPr>
+          <w:rFonts w:cs="Arial"/>
+          <w:sz w:val="24"/>
+          <w:szCs w:val="24"/>
+          <w:u w:val="single"/>
+          <w:rtl/>
+        </w:rPr>
+      </w:pPr>
+      <w:r>
+        <w:rPr>
+          <w:rFonts w:cs="Arial" w:hint="cs"/>
+          <w:sz w:val="24"/>
+          <w:szCs w:val="24"/>
+          <w:u w:val="single"/>
+          <w:rtl/>
+        </w:rPr>
+        <w:t>טבלה ראשונה</w:t>
+      </w:r>
+      <w:r>
+        <w:rPr>
+          <w:rFonts w:cs="Arial" w:hint="cs"/>
+          <w:sz w:val="24"/>
+          <w:szCs w:val="24"/>
+          <w:u w:val="single"/>
+          <w:rtl/>
+        </w:rPr>
+        <w:t xml:space="preserve"> - </w:t>
+      </w:r>
+      <w:r>
+        <w:rPr>
+          <w:rFonts w:cs="Arial"/>
+          <w:sz w:val="24"/>
+          <w:szCs w:val="24"/>
+          <w:u w:val="single"/>
+        </w:rPr>
+        <w:t>logs</w:t>
+      </w:r>
+    </w:p>
+    <w:p>
+      <w:pPr>
+        <w:bidi/>
+        <w:jc w:val="both"/>
+        <w:rPr>
+          <w:rFonts w:cs="Arial"/>
+          <w:sz w:val="24"/>
+          <w:szCs w:val="24"/>
+          <w:rtl/>
+        </w:rPr>
+      </w:pPr>
+      <w:r>
+        <w:rPr>
+          <w:rFonts w:cs="Arial"/>
           <w:sz w:val="24"/>
           <w:szCs w:val="24"/>
           <w:rtl/>
         </w:rPr>
         <w:drawing>
-          <wp:inline distT="0" distB="0" distL="0" distR="0" wp14:anchorId="751B249E" wp14:editId="2AB508AA">
-            <wp:extent cx="5731510" cy="2157730"/>
-            <wp:effectExtent l="0" t="0" r="2540" b="0"/>
-            <wp:docPr id="508327221" name="תמונה 1"/>
+          <wp:anchor distT="0" distB="0" distL="114300" distR="114300" simplePos="0" relativeHeight="251785216" behindDoc="0" locked="0" layoutInCell="1" allowOverlap="1" wp14:anchorId="6BD32EC9" wp14:editId="6E378D22">
+            <wp:simplePos x="0" y="0"/>
+            <wp:positionH relativeFrom="page">
+              <wp:posOffset>79513</wp:posOffset>
+            </wp:positionH>
+            <wp:positionV relativeFrom="paragraph">
+              <wp:posOffset>2015684</wp:posOffset>
+            </wp:positionV>
+            <wp:extent cx="3387975" cy="461176"/>
+            <wp:effectExtent l="0" t="0" r="3175" b="0"/>
+            <wp:wrapNone/>
+            <wp:docPr id="304805263" name="תמונה 1"/>
             <wp:cNvGraphicFramePr>
               <a:graphicFrameLocks xmlns:a="http://schemas.openxmlformats.org/drawingml/2006/main" noChangeAspect="1"/>
             </wp:cNvGraphicFramePr>
@@ -27555,11 +28748,17 @@
               <a:graphicData uri="http://schemas.openxmlformats.org/drawingml/2006/picture">
                 <pic:pic xmlns:pic="http://schemas.openxmlformats.org/drawingml/2006/picture">
                   <pic:nvPicPr>
-                    <pic:cNvPr id="508327221" name=""/>
+                    <pic:cNvPr id="304805263" name=""/>
                     <pic:cNvPicPr/>
                   </pic:nvPicPr>
                   <pic:blipFill>
-                    <a:blip r:embed="rId50"/>
+                    <a:blip r:embed="rId46">
+                      <a:extLst>
+                        <a:ext uri="{28A0092B-C50C-407E-A947-70E740481C1C}">
+                          <a14:useLocalDpi xmlns:a14="http://schemas.microsoft.com/office/drawing/2010/main" val="0"/>
+                        </a:ext>
+                      </a:extLst>
+                    </a:blip>
                     <a:stretch>
                       <a:fillRect/>
                     </a:stretch>
@@ -27567,7 +28766,7 @@
                   <pic:spPr>
                     <a:xfrm>
                       <a:off x="0" y="0"/>
-                      <a:ext cx="5731510" cy="2157730"/>
+                      <a:ext cx="3424213" cy="466109"/>
                     </a:xfrm>
                     <a:prstGeom prst="rect">
                       <a:avLst/>
@@ -27576,648 +28775,35 @@
                 </pic:pic>
               </a:graphicData>
             </a:graphic>
-          </wp:inline>
+            <wp14:sizeRelH relativeFrom="margin">
+              <wp14:pctWidth>0</wp14:pctWidth>
+            </wp14:sizeRelH>
+            <wp14:sizeRelV relativeFrom="margin">
+              <wp14:pctHeight>0</wp14:pctHeight>
+            </wp14:sizeRelV>
+          </wp:anchor>
         </w:drawing>
       </w:r>
-    </w:p>
-    <w:p>
-      <w:pPr>
-        <w:bidi/>
-        <w:jc w:val="both"/>
+      <w:r>
         <w:rPr>
           <w:rFonts w:cs="Arial"/>
           <w:sz w:val="24"/>
           <w:szCs w:val="24"/>
-        </w:rPr>
-      </w:pPr>
-      <w:r>
-        <w:rPr>
-          <w:rFonts w:cs="Arial"/>
-          <w:sz w:val="24"/>
-          <w:szCs w:val="24"/>
-          <w:rtl/>
-        </w:rPr>
-        <w:t>במקרה זה, כל לקוח (לפי כתובת ה-</w:t>
-      </w:r>
-      <w:r>
-        <w:rPr>
-          <w:sz w:val="24"/>
-          <w:szCs w:val="24"/>
-        </w:rPr>
-        <w:t>IP</w:t>
-      </w:r>
-      <w:r>
-        <w:rPr>
-          <w:rFonts w:cs="Arial"/>
-          <w:sz w:val="24"/>
-          <w:szCs w:val="24"/>
-          <w:rtl/>
-        </w:rPr>
-        <w:t xml:space="preserve"> שלו) ישמור את כל ההודעות שנשלחו. לדוגמה, אם מחשב עם כתובת ה-</w:t>
-      </w:r>
-      <w:r>
-        <w:rPr>
-          <w:sz w:val="24"/>
-          <w:szCs w:val="24"/>
-        </w:rPr>
-        <w:t>IP 192.168.1.101</w:t>
-      </w:r>
-      <w:r>
-        <w:rPr>
-          <w:rFonts w:cs="Arial"/>
-          <w:sz w:val="24"/>
-          <w:szCs w:val="24"/>
-          <w:rtl/>
-        </w:rPr>
-        <w:t xml:space="preserve"> שלח מיקום עכבר, ואז שלח קובץ שנפתח ושוב שלח טקסט מועתק, כל אחת מההודעות תשמר בנפרד, כך שיהיה אפשר לראות את כל ההיסטוריה של ההודעות שנשלחו על ידי המחשב. לכל שורה בטבלה יש: </w:t>
-      </w:r>
-    </w:p>
-    <w:p>
-      <w:pPr>
-        <w:bidi/>
-        <w:jc w:val="both"/>
-        <w:rPr>
-          <w:rFonts w:cs="Arial"/>
-          <w:sz w:val="24"/>
-          <w:szCs w:val="24"/>
-        </w:rPr>
-      </w:pPr>
-      <w:r>
-        <w:rPr>
-          <w:rFonts w:cs="Arial"/>
-          <w:sz w:val="24"/>
-          <w:szCs w:val="24"/>
-        </w:rPr>
-        <w:t>-</w:t>
-      </w:r>
-      <w:r>
-        <w:rPr>
-          <w:rFonts w:cs="Arial"/>
-          <w:sz w:val="24"/>
-          <w:szCs w:val="24"/>
-          <w:rtl/>
-        </w:rPr>
-        <w:t xml:space="preserve">כתובת </w:t>
-      </w:r>
-      <w:r>
-        <w:rPr>
-          <w:sz w:val="24"/>
-          <w:szCs w:val="24"/>
-        </w:rPr>
-        <w:t>IP</w:t>
-      </w:r>
-      <w:r>
-        <w:rPr>
-          <w:rFonts w:cs="Arial"/>
-          <w:sz w:val="24"/>
-          <w:szCs w:val="24"/>
-          <w:rtl/>
-        </w:rPr>
-        <w:t xml:space="preserve"> של המחשב ששולח את ההודעה. </w:t>
-      </w:r>
-    </w:p>
-    <w:p>
-      <w:pPr>
-        <w:bidi/>
-        <w:jc w:val="both"/>
-        <w:rPr>
-          <w:rFonts w:cs="Arial"/>
-          <w:sz w:val="24"/>
-          <w:szCs w:val="24"/>
-        </w:rPr>
-      </w:pPr>
-      <w:r>
-        <w:rPr>
-          <w:rFonts w:cs="Arial"/>
-          <w:sz w:val="24"/>
-          <w:szCs w:val="24"/>
-        </w:rPr>
-        <w:t>-</w:t>
-      </w:r>
-      <w:r>
-        <w:rPr>
-          <w:rFonts w:cs="Arial"/>
-          <w:sz w:val="24"/>
-          <w:szCs w:val="24"/>
-          <w:rtl/>
-        </w:rPr>
-        <w:t xml:space="preserve">סוג המידע שנשלח (למשל, מיקום עכבר, קובץ נפתח, טקסט מועתק). </w:t>
-      </w:r>
-    </w:p>
-    <w:p>
-      <w:pPr>
-        <w:bidi/>
-        <w:jc w:val="both"/>
-        <w:rPr>
-          <w:rFonts w:cs="Arial"/>
-          <w:sz w:val="24"/>
-          <w:szCs w:val="24"/>
-        </w:rPr>
-      </w:pPr>
-      <w:r>
-        <w:rPr>
-          <w:rFonts w:cs="Arial"/>
-          <w:sz w:val="24"/>
-          <w:szCs w:val="24"/>
-        </w:rPr>
-        <w:t>-</w:t>
-      </w:r>
-      <w:r>
-        <w:rPr>
-          <w:rFonts w:cs="Arial"/>
-          <w:sz w:val="24"/>
-          <w:szCs w:val="24"/>
-          <w:rtl/>
-        </w:rPr>
-        <w:t xml:space="preserve">המידע עצמו, כלומר הערך שנשלח (כמו קואורדינטות של העכבר, שם הקובץ, הטקסט המועתק או קוד </w:t>
-      </w:r>
-      <w:proofErr w:type="spellStart"/>
-      <w:r>
-        <w:rPr>
-          <w:rFonts w:cs="Arial"/>
-          <w:sz w:val="24"/>
-          <w:szCs w:val="24"/>
-          <w:rtl/>
-        </w:rPr>
-        <w:t>ההֶקסָדֶצִימָלִי</w:t>
-      </w:r>
-      <w:proofErr w:type="spellEnd"/>
-      <w:r>
-        <w:rPr>
-          <w:rFonts w:cs="Arial"/>
-          <w:sz w:val="24"/>
-          <w:szCs w:val="24"/>
-          <w:rtl/>
-        </w:rPr>
-        <w:t xml:space="preserve"> של </w:t>
-      </w:r>
-      <w:proofErr w:type="spellStart"/>
-      <w:r>
-        <w:rPr>
-          <w:rFonts w:cs="Arial"/>
-          <w:sz w:val="24"/>
-          <w:szCs w:val="24"/>
-          <w:rtl/>
-        </w:rPr>
-        <w:t>הבייטים</w:t>
-      </w:r>
-      <w:proofErr w:type="spellEnd"/>
-      <w:r>
-        <w:rPr>
-          <w:rFonts w:cs="Arial"/>
-          <w:sz w:val="24"/>
-          <w:szCs w:val="24"/>
-          <w:rtl/>
-        </w:rPr>
-        <w:t xml:space="preserve">). </w:t>
-      </w:r>
-    </w:p>
-    <w:p>
-      <w:pPr>
-        <w:bidi/>
-        <w:jc w:val="both"/>
-        <w:rPr>
-          <w:rFonts w:cs="Arial"/>
-          <w:sz w:val="24"/>
-          <w:szCs w:val="24"/>
-        </w:rPr>
-      </w:pPr>
-      <w:r>
-        <w:rPr>
-          <w:rFonts w:cs="Arial"/>
-          <w:sz w:val="24"/>
-          <w:szCs w:val="24"/>
-        </w:rPr>
-        <w:t>-</w:t>
-      </w:r>
-      <w:r>
-        <w:rPr>
-          <w:rFonts w:cs="Arial"/>
-          <w:sz w:val="24"/>
-          <w:szCs w:val="24"/>
-          <w:rtl/>
-        </w:rPr>
-        <w:t xml:space="preserve">תאריך ושעה שבהם ההודעה נשלחה. </w:t>
-      </w:r>
-    </w:p>
-    <w:p>
-      <w:pPr>
-        <w:bidi/>
-        <w:jc w:val="both"/>
-        <w:rPr>
-          <w:rFonts w:cs="Arial"/>
-          <w:sz w:val="24"/>
-          <w:szCs w:val="24"/>
-          <w:rtl/>
-        </w:rPr>
-      </w:pPr>
-      <w:r>
-        <w:rPr>
-          <w:rFonts w:cs="Arial"/>
-          <w:sz w:val="24"/>
-          <w:szCs w:val="24"/>
-          <w:rtl/>
-        </w:rPr>
-        <w:t>מבנה כזה יאפשר לשמור את כל ההודעות שנשלחו, כך שתוכל לעקוב אחרי כל היסטוריית ההודעות של כל לקוח.</w:t>
-      </w:r>
-    </w:p>
-    <w:p>
-      <w:pPr>
-        <w:rPr>
-          <w:rFonts w:cs="Arial"/>
-          <w:sz w:val="24"/>
-          <w:szCs w:val="24"/>
-          <w:rtl/>
-        </w:rPr>
-      </w:pPr>
-      <w:r>
-        <w:rPr>
-          <w:rFonts w:cs="Arial"/>
-          <w:sz w:val="24"/>
-          <w:szCs w:val="24"/>
-          <w:rtl/>
-        </w:rPr>
-        <w:br w:type="page"/>
-      </w:r>
-    </w:p>
-    <w:p>
-      <w:pPr>
-        <w:pStyle w:val="2"/>
-        <w:bidi/>
-        <w:jc w:val="center"/>
-        <w:rPr>
-          <w:b/>
-          <w:bCs/>
-          <w:color w:val="auto"/>
-          <w:u w:val="single"/>
-          <w:rtl/>
-        </w:rPr>
-      </w:pPr>
-      <w:bookmarkStart w:id="44" w:name="_Toc196650105"/>
-      <w:r>
-        <w:rPr>
-          <w:rFonts w:hint="cs"/>
-          <w:b/>
-          <w:bCs/>
-          <w:color w:val="auto"/>
-          <w:u w:val="single"/>
-          <w:rtl/>
-        </w:rPr>
-        <w:lastRenderedPageBreak/>
-        <w:t>סקירת חולשות ואיומים</w:t>
-      </w:r>
-      <w:bookmarkEnd w:id="44"/>
-    </w:p>
-    <w:p>
-      <w:pPr>
-        <w:bidi/>
-        <w:jc w:val="both"/>
-        <w:rPr>
-          <w:rFonts w:cs="Arial"/>
-          <w:sz w:val="24"/>
-          <w:szCs w:val="24"/>
-        </w:rPr>
-      </w:pPr>
-      <w:r>
-        <w:rPr>
-          <w:rFonts w:cs="Arial"/>
-          <w:sz w:val="24"/>
-          <w:szCs w:val="24"/>
-          <w:rtl/>
-        </w:rPr>
-        <w:t>בפרויקט שלי, השימוש בהצפנה כמו</w:t>
-      </w:r>
-      <w:r>
-        <w:rPr>
-          <w:sz w:val="24"/>
-          <w:szCs w:val="24"/>
-        </w:rPr>
-        <w:t xml:space="preserve"> DH</w:t>
-      </w:r>
-      <w:r>
-        <w:rPr>
-          <w:sz w:val="24"/>
-          <w:szCs w:val="24"/>
-        </w:rPr>
-        <w:t xml:space="preserve"> </w:t>
-      </w:r>
-      <w:r>
-        <w:rPr>
-          <w:rFonts w:cs="Arial"/>
-          <w:sz w:val="24"/>
-          <w:szCs w:val="24"/>
-          <w:rtl/>
-        </w:rPr>
-        <w:t xml:space="preserve"> ו-</w:t>
-      </w:r>
-      <w:r>
-        <w:rPr>
-          <w:sz w:val="24"/>
-          <w:szCs w:val="24"/>
-        </w:rPr>
-        <w:t>AES</w:t>
-      </w:r>
-      <w:r>
-        <w:rPr>
-          <w:rFonts w:cs="Arial"/>
-          <w:sz w:val="24"/>
-          <w:szCs w:val="24"/>
-          <w:rtl/>
-        </w:rPr>
-        <w:t xml:space="preserve"> חשוב מאוד כדי להגן על המידע המועבר בין השרתים למחשבים הלקוחות. הצפנה א-סימטרית כמו </w:t>
-      </w:r>
-      <w:r>
-        <w:rPr>
-          <w:sz w:val="24"/>
-          <w:szCs w:val="24"/>
-        </w:rPr>
-        <w:t>RSA</w:t>
-      </w:r>
-      <w:r>
-        <w:rPr>
-          <w:rFonts w:cs="Arial"/>
-          <w:sz w:val="24"/>
-          <w:szCs w:val="24"/>
-          <w:rtl/>
-        </w:rPr>
-        <w:t xml:space="preserve"> ו-</w:t>
-      </w:r>
-      <w:r>
-        <w:rPr>
-          <w:sz w:val="24"/>
-          <w:szCs w:val="24"/>
-        </w:rPr>
-        <w:t>DH</w:t>
-      </w:r>
-      <w:r>
-        <w:rPr>
-          <w:rFonts w:cs="Arial"/>
-          <w:sz w:val="24"/>
-          <w:szCs w:val="24"/>
-          <w:rtl/>
-        </w:rPr>
-        <w:t xml:space="preserve"> מאפשרת לנו להבטיח שהמידע שמועבר יהיה מוגן מפני התקפות של האזנה או שינוי מידע על ידי תוקפים. השימוש במפתחות פרטיים וציבוריים מבטיח שהמידע יישאר סודי גם אם התוקף מצליח להשתלט על התקשורת בין השרת ללקוח. בנוסף, הצפנה סימטרית כמו </w:t>
-      </w:r>
-      <w:r>
-        <w:rPr>
-          <w:sz w:val="24"/>
-          <w:szCs w:val="24"/>
-        </w:rPr>
-        <w:t>AES</w:t>
-      </w:r>
-      <w:r>
-        <w:rPr>
-          <w:rFonts w:cs="Arial"/>
-          <w:sz w:val="24"/>
-          <w:szCs w:val="24"/>
-          <w:rtl/>
-        </w:rPr>
-        <w:t xml:space="preserve"> מצפינה את </w:t>
-      </w:r>
-      <w:r>
-        <w:rPr>
-          <w:rFonts w:cs="Arial" w:hint="cs"/>
-          <w:sz w:val="24"/>
-          <w:szCs w:val="24"/>
-          <w:rtl/>
-        </w:rPr>
-        <w:t>המידע באמצעות אותם מפתחות שהועברו בין שני צידי התקשורת</w:t>
-      </w:r>
-      <w:r>
-        <w:rPr>
-          <w:rFonts w:cs="Arial"/>
-          <w:sz w:val="24"/>
-          <w:szCs w:val="24"/>
-          <w:rtl/>
-        </w:rPr>
-        <w:t xml:space="preserve">, </w:t>
-      </w:r>
-      <w:r>
-        <w:rPr>
-          <w:rFonts w:cs="Arial" w:hint="cs"/>
-          <w:sz w:val="24"/>
-          <w:szCs w:val="24"/>
-          <w:rtl/>
-        </w:rPr>
-        <w:t>כך שהתקשורת תהייה מוצפנת מקצה לקצה</w:t>
-      </w:r>
-      <w:r>
-        <w:rPr>
-          <w:rFonts w:cs="Arial"/>
-          <w:sz w:val="24"/>
-          <w:szCs w:val="24"/>
-          <w:rtl/>
-        </w:rPr>
-        <w:t xml:space="preserve">. למרות שהשימוש בהצפנה עוזר להגן על המידע במערכת, ישנם מספר </w:t>
-      </w:r>
-      <w:r>
-        <w:rPr>
-          <w:rFonts w:cs="Arial" w:hint="cs"/>
-          <w:sz w:val="24"/>
-          <w:szCs w:val="24"/>
-          <w:rtl/>
-        </w:rPr>
-        <w:t>חולשות</w:t>
-      </w:r>
-      <w:r>
-        <w:rPr>
-          <w:rFonts w:cs="Arial"/>
-          <w:sz w:val="24"/>
-          <w:szCs w:val="24"/>
-          <w:rtl/>
-        </w:rPr>
-        <w:t xml:space="preserve"> שיכולות להיגרם בפרויקט הזה: התקפות </w:t>
-      </w:r>
-      <w:r>
-        <w:rPr>
-          <w:sz w:val="24"/>
-          <w:szCs w:val="24"/>
-        </w:rPr>
-        <w:t>MITM (Man-in-the-Middle)</w:t>
-      </w:r>
-      <w:r>
-        <w:rPr>
-          <w:rFonts w:cs="Arial"/>
-          <w:sz w:val="24"/>
-          <w:szCs w:val="24"/>
-          <w:rtl/>
-        </w:rPr>
-        <w:t xml:space="preserve">: למרות שהמידע מוצפן, אם לא מבוצע אימות נכון של הזהות בין השרת ללקוח, תוקף יכול להוציא את המידע מהתקשורת ולשלוח מידע כוזב. הצפנה כמו </w:t>
-      </w:r>
-      <w:r>
-        <w:rPr>
-          <w:sz w:val="24"/>
-          <w:szCs w:val="24"/>
-        </w:rPr>
-        <w:t>RSA</w:t>
-      </w:r>
-      <w:r>
-        <w:rPr>
-          <w:rFonts w:cs="Arial"/>
-          <w:sz w:val="24"/>
-          <w:szCs w:val="24"/>
-          <w:rtl/>
-        </w:rPr>
-        <w:t xml:space="preserve"> ו-</w:t>
-      </w:r>
-      <w:r>
-        <w:rPr>
-          <w:sz w:val="24"/>
-          <w:szCs w:val="24"/>
-        </w:rPr>
-        <w:t>DH</w:t>
-      </w:r>
-      <w:r>
-        <w:rPr>
-          <w:rFonts w:cs="Arial"/>
-          <w:sz w:val="24"/>
-          <w:szCs w:val="24"/>
-          <w:rtl/>
-        </w:rPr>
-        <w:t xml:space="preserve"> עוזרת למנוע את הבעיה הזאת, אך אם המפתחות לא מנוהלים בצורה מאובטחת, התקפות </w:t>
-      </w:r>
-      <w:r>
-        <w:rPr>
-          <w:sz w:val="24"/>
-          <w:szCs w:val="24"/>
-        </w:rPr>
-        <w:t>MITM</w:t>
-      </w:r>
-      <w:r>
-        <w:rPr>
-          <w:rFonts w:cs="Arial"/>
-          <w:sz w:val="24"/>
-          <w:szCs w:val="24"/>
-          <w:rtl/>
-        </w:rPr>
-        <w:t xml:space="preserve"> עדיין אפשריות. </w:t>
-      </w:r>
-      <w:r>
-        <w:rPr>
-          <w:sz w:val="24"/>
-          <w:szCs w:val="24"/>
-        </w:rPr>
-        <w:t>Spoofing</w:t>
-      </w:r>
-      <w:r>
-        <w:rPr>
-          <w:rFonts w:cs="Arial"/>
-          <w:sz w:val="24"/>
-          <w:szCs w:val="24"/>
-          <w:rtl/>
-        </w:rPr>
-        <w:t>: אם הלקוח לא מבצע אימות של השרת או אם התוקף יכול לשנות את כתובת ה-</w:t>
-      </w:r>
-      <w:r>
-        <w:rPr>
-          <w:sz w:val="24"/>
-          <w:szCs w:val="24"/>
-        </w:rPr>
-        <w:t>IP</w:t>
-      </w:r>
-      <w:r>
-        <w:rPr>
-          <w:rFonts w:cs="Arial"/>
-          <w:sz w:val="24"/>
-          <w:szCs w:val="24"/>
-          <w:rtl/>
-        </w:rPr>
-        <w:t xml:space="preserve"> של הלקוח, הוא יכול להציג את עצמו כלקוח אמיתי ולהעביר מידע כוזב. שימוש בהצפנה ואימות זהות כמו </w:t>
-      </w:r>
-      <w:r>
-        <w:rPr>
-          <w:sz w:val="24"/>
-          <w:szCs w:val="24"/>
-        </w:rPr>
-        <w:t>RSA</w:t>
-      </w:r>
-      <w:r>
-        <w:rPr>
-          <w:rFonts w:cs="Arial"/>
-          <w:sz w:val="24"/>
-          <w:szCs w:val="24"/>
-          <w:rtl/>
-        </w:rPr>
-        <w:t xml:space="preserve"> יכול למנוע את הבעיה הזאת.</w:t>
-      </w:r>
-      <w:r>
-        <w:rPr>
-          <w:rtl/>
-        </w:rPr>
-        <w:t xml:space="preserve"> </w:t>
-      </w:r>
-      <w:r>
-        <w:rPr>
-          <w:rFonts w:cs="Arial"/>
-          <w:sz w:val="24"/>
-          <w:szCs w:val="24"/>
-          <w:rtl/>
-        </w:rPr>
-        <w:t xml:space="preserve">התקפות </w:t>
-      </w:r>
-      <w:r>
-        <w:rPr>
-          <w:rFonts w:cs="Arial"/>
-          <w:sz w:val="24"/>
-          <w:szCs w:val="24"/>
-        </w:rPr>
-        <w:t>DDOS</w:t>
-      </w:r>
-      <w:r>
-        <w:rPr>
-          <w:rFonts w:cs="Arial"/>
-          <w:sz w:val="24"/>
-          <w:szCs w:val="24"/>
-          <w:rtl/>
-        </w:rPr>
-        <w:t xml:space="preserve">: המערכת עלולה להיתקל בהתקפות </w:t>
-      </w:r>
-      <w:r>
-        <w:rPr>
-          <w:rFonts w:cs="Arial"/>
-          <w:sz w:val="24"/>
-          <w:szCs w:val="24"/>
-        </w:rPr>
-        <w:t>DDOS</w:t>
-      </w:r>
-      <w:r>
-        <w:rPr>
-          <w:rFonts w:cs="Arial"/>
-          <w:sz w:val="24"/>
-          <w:szCs w:val="24"/>
-          <w:rtl/>
-        </w:rPr>
-        <w:t xml:space="preserve">, בהן תוקף מנסה להציף את השרת עם בקשות במטרה להוריד אותו. אם אין מנגנוני זיהוי ובקרה על בקשות לא חוקיות, המערכת עלולה להתרסק או להיות לא זמינה. </w:t>
-      </w:r>
-      <w:r>
-        <w:rPr>
-          <w:rFonts w:cs="Arial" w:hint="cs"/>
-          <w:sz w:val="24"/>
-          <w:szCs w:val="24"/>
-          <w:rtl/>
-        </w:rPr>
-        <w:t>בזכות מסך הפתיחה בו המנהל מגדיר את הכמות המקסימלית של לקוחות (ומגדיר את רמת הבטיחות), גם אם תהיינה התקפה היא לא תהייה יעילה ולא תשפיע כלל על הפרויקט.</w:t>
-      </w:r>
-    </w:p>
-    <w:p>
-      <w:pPr>
-        <w:bidi/>
-        <w:jc w:val="both"/>
-        <w:rPr>
-          <w:sz w:val="24"/>
-          <w:szCs w:val="24"/>
-          <w:rtl/>
-        </w:rPr>
-      </w:pPr>
-      <w:r>
-        <w:rPr>
-          <w:noProof/>
+          <w:rtl/>
         </w:rPr>
         <w:drawing>
-          <wp:inline distT="0" distB="0" distL="0" distR="0" wp14:anchorId="6EF4E64D" wp14:editId="50FF59A0">
-            <wp:extent cx="5731510" cy="3822700"/>
-            <wp:effectExtent l="0" t="0" r="2540" b="6350"/>
-            <wp:docPr id="1715932717" name="תמונה 22" descr="Widespread Implications for Businesses After Massive Cyber Attack |  SupplyChainBrain"/>
+          <wp:anchor distT="0" distB="0" distL="114300" distR="114300" simplePos="0" relativeHeight="251784192" behindDoc="0" locked="0" layoutInCell="1" allowOverlap="1" wp14:anchorId="1B023620" wp14:editId="66F9FD30">
+            <wp:simplePos x="0" y="0"/>
+            <wp:positionH relativeFrom="margin">
+              <wp:align>right</wp:align>
+            </wp:positionH>
+            <wp:positionV relativeFrom="paragraph">
+              <wp:posOffset>1368287</wp:posOffset>
+            </wp:positionV>
+            <wp:extent cx="3030855" cy="2381250"/>
+            <wp:effectExtent l="0" t="0" r="0" b="0"/>
+            <wp:wrapTopAndBottom/>
+            <wp:docPr id="307881112" name="תמונה 1" descr="תמונה שמכילה טקסט, צילום מסך, מספר, גופן&#10;&#10;תוכן שנוצר על-ידי בינה מלאכותית עשוי להיות שגוי."/>
             <wp:cNvGraphicFramePr>
               <a:graphicFrameLocks xmlns:a="http://schemas.openxmlformats.org/drawingml/2006/main" noChangeAspect="1"/>
             </wp:cNvGraphicFramePr>
@@ -28225,59 +28811,322 @@
               <a:graphicData uri="http://schemas.openxmlformats.org/drawingml/2006/picture">
                 <pic:pic xmlns:pic="http://schemas.openxmlformats.org/drawingml/2006/picture">
                   <pic:nvPicPr>
-                    <pic:cNvPr id="0" name="Picture 64" descr="Widespread Implications for Businesses After Massive Cyber Attack |  SupplyChainBrain"/>
-                    <pic:cNvPicPr>
-                      <a:picLocks noChangeAspect="1" noChangeArrowheads="1"/>
-                    </pic:cNvPicPr>
+                    <pic:cNvPr id="307881112" name="תמונה 1" descr="תמונה שמכילה טקסט, צילום מסך, מספר, גופן&#10;&#10;תוכן שנוצר על-ידי בינה מלאכותית עשוי להיות שגוי."/>
+                    <pic:cNvPicPr/>
                   </pic:nvPicPr>
                   <pic:blipFill>
-                    <a:blip r:embed="rId51">
+                    <a:blip r:embed="rId47">
                       <a:extLst>
                         <a:ext uri="{28A0092B-C50C-407E-A947-70E740481C1C}">
                           <a14:useLocalDpi xmlns:a14="http://schemas.microsoft.com/office/drawing/2010/main" val="0"/>
                         </a:ext>
                       </a:extLst>
                     </a:blip>
-                    <a:srcRect/>
                     <a:stretch>
                       <a:fillRect/>
                     </a:stretch>
                   </pic:blipFill>
-                  <pic:spPr bwMode="auto">
+                  <pic:spPr>
                     <a:xfrm>
                       <a:off x="0" y="0"/>
-                      <a:ext cx="5731510" cy="3822700"/>
+                      <a:ext cx="3030855" cy="2381250"/>
                     </a:xfrm>
                     <a:prstGeom prst="rect">
                       <a:avLst/>
                     </a:prstGeom>
-                    <a:noFill/>
-                    <a:ln>
-                      <a:noFill/>
-                    </a:ln>
                   </pic:spPr>
                 </pic:pic>
               </a:graphicData>
             </a:graphic>
-          </wp:inline>
+            <wp14:sizeRelH relativeFrom="margin">
+              <wp14:pctWidth>0</wp14:pctWidth>
+            </wp14:sizeRelH>
+            <wp14:sizeRelV relativeFrom="margin">
+              <wp14:pctHeight>0</wp14:pctHeight>
+            </wp14:sizeRelV>
+          </wp:anchor>
         </w:drawing>
       </w:r>
-    </w:p>
-    <w:p>
-      <w:pPr>
-        <w:rPr>
-          <w:sz w:val="24"/>
-          <w:szCs w:val="24"/>
-          <w:rtl/>
-        </w:rPr>
-      </w:pPr>
-      <w:r>
-        <w:rPr>
-          <w:sz w:val="24"/>
-          <w:szCs w:val="24"/>
-          <w:rtl/>
-        </w:rPr>
-        <w:br w:type="page"/>
+      <w:r>
+        <w:rPr>
+          <w:rFonts w:cs="Arial"/>
+          <w:sz w:val="24"/>
+          <w:szCs w:val="24"/>
+          <w:rtl/>
+        </w:rPr>
+        <w:t xml:space="preserve">המידע שנשלח מהמחשב יכול לכלול נתונים שונים, </w:t>
+      </w:r>
+      <w:r>
+        <w:rPr>
+          <w:rFonts w:cs="Arial" w:hint="cs"/>
+          <w:sz w:val="24"/>
+          <w:szCs w:val="24"/>
+          <w:rtl/>
+        </w:rPr>
+        <w:t>קלט מחומרה</w:t>
+      </w:r>
+      <w:r>
+        <w:rPr>
+          <w:rFonts w:cs="Arial"/>
+          <w:sz w:val="24"/>
+          <w:szCs w:val="24"/>
+          <w:rtl/>
+        </w:rPr>
+        <w:t xml:space="preserve">, שמות תהליכים, </w:t>
+      </w:r>
+      <w:r>
+        <w:rPr>
+          <w:rFonts w:cs="Arial" w:hint="cs"/>
+          <w:sz w:val="24"/>
+          <w:szCs w:val="24"/>
+          <w:rtl/>
+        </w:rPr>
+        <w:t xml:space="preserve">ערכי </w:t>
+      </w:r>
+      <w:r>
+        <w:rPr>
+          <w:rFonts w:cs="Arial"/>
+          <w:sz w:val="24"/>
+          <w:szCs w:val="24"/>
+        </w:rPr>
+        <w:t>CPU</w:t>
+      </w:r>
+      <w:r>
+        <w:rPr>
+          <w:rFonts w:cs="Arial" w:hint="cs"/>
+          <w:sz w:val="24"/>
+          <w:szCs w:val="24"/>
+          <w:rtl/>
+        </w:rPr>
+        <w:t xml:space="preserve"> ועוד..</w:t>
+      </w:r>
+      <w:r>
+        <w:rPr>
+          <w:rFonts w:cs="Arial"/>
+          <w:sz w:val="24"/>
+          <w:szCs w:val="24"/>
+          <w:rtl/>
+        </w:rPr>
+        <w:t xml:space="preserve">. כל מחשב </w:t>
+      </w:r>
+      <w:r>
+        <w:rPr>
+          <w:rFonts w:cs="Arial" w:hint="cs"/>
+          <w:sz w:val="24"/>
+          <w:szCs w:val="24"/>
+          <w:rtl/>
+        </w:rPr>
+        <w:t>שולח</w:t>
+      </w:r>
+      <w:r>
+        <w:rPr>
+          <w:rFonts w:cs="Arial"/>
+          <w:sz w:val="24"/>
+          <w:szCs w:val="24"/>
+          <w:rtl/>
+        </w:rPr>
+        <w:t xml:space="preserve"> את המידע האחרון שנשלח, והמערכת </w:t>
+      </w:r>
+      <w:r>
+        <w:rPr>
+          <w:rFonts w:cs="Arial" w:hint="cs"/>
+          <w:sz w:val="24"/>
+          <w:szCs w:val="24"/>
+          <w:rtl/>
+        </w:rPr>
+        <w:t xml:space="preserve">בצד השרת </w:t>
+      </w:r>
+      <w:r>
+        <w:rPr>
+          <w:rFonts w:cs="Arial" w:hint="cs"/>
+          <w:sz w:val="24"/>
+          <w:szCs w:val="24"/>
+          <w:rtl/>
+        </w:rPr>
+        <w:t xml:space="preserve">מעדכנת </w:t>
+      </w:r>
+      <w:r>
+        <w:rPr>
+          <w:rFonts w:cs="Arial"/>
+          <w:sz w:val="24"/>
+          <w:szCs w:val="24"/>
+          <w:rtl/>
+        </w:rPr>
+        <w:t>באופן רציף</w:t>
+      </w:r>
+      <w:r>
+        <w:rPr>
+          <w:rFonts w:cs="Arial" w:hint="cs"/>
+          <w:sz w:val="24"/>
+          <w:szCs w:val="24"/>
+          <w:rtl/>
+        </w:rPr>
+        <w:t xml:space="preserve"> בטבלה הראשונה</w:t>
+      </w:r>
+      <w:r>
+        <w:rPr>
+          <w:rFonts w:cs="Arial"/>
+          <w:sz w:val="24"/>
+          <w:szCs w:val="24"/>
+          <w:rtl/>
+        </w:rPr>
+        <w:t xml:space="preserve">. במערכת שלי, כל כתובת </w:t>
+      </w:r>
+      <w:r>
+        <w:rPr>
+          <w:sz w:val="24"/>
+          <w:szCs w:val="24"/>
+        </w:rPr>
+        <w:t>MAC</w:t>
+      </w:r>
+      <w:r>
+        <w:rPr>
+          <w:rFonts w:hint="cs"/>
+          <w:sz w:val="24"/>
+          <w:szCs w:val="24"/>
+          <w:rtl/>
+        </w:rPr>
+        <w:t xml:space="preserve"> </w:t>
+      </w:r>
+      <w:r>
+        <w:rPr>
+          <w:rFonts w:cs="Arial"/>
+          <w:sz w:val="24"/>
+          <w:szCs w:val="24"/>
+          <w:rtl/>
+        </w:rPr>
+        <w:t>משמשת כמפתח (</w:t>
+      </w:r>
+      <w:r>
+        <w:rPr>
+          <w:sz w:val="24"/>
+          <w:szCs w:val="24"/>
+        </w:rPr>
+        <w:t>key</w:t>
+      </w:r>
+      <w:r>
+        <w:rPr>
+          <w:rFonts w:cs="Arial"/>
+          <w:sz w:val="24"/>
+          <w:szCs w:val="24"/>
+          <w:rtl/>
+        </w:rPr>
+        <w:t>), וערך המפתח הוא המידע שנשלח מהמחשב</w:t>
+      </w:r>
+      <w:r>
+        <w:rPr>
+          <w:rFonts w:cs="Arial" w:hint="cs"/>
+          <w:sz w:val="24"/>
+          <w:szCs w:val="24"/>
+          <w:rtl/>
+        </w:rPr>
+        <w:t xml:space="preserve"> הלקוח</w:t>
+      </w:r>
+      <w:r>
+        <w:rPr>
+          <w:rFonts w:cs="Arial"/>
+          <w:sz w:val="24"/>
+          <w:szCs w:val="24"/>
+          <w:rtl/>
+        </w:rPr>
+        <w:t xml:space="preserve">. המידע יכול להיות טקסטואלי (כמו שם תהליך), מספרי (כמו </w:t>
+      </w:r>
+      <w:r>
+        <w:rPr>
+          <w:rFonts w:cs="Arial" w:hint="cs"/>
+          <w:sz w:val="24"/>
+          <w:szCs w:val="24"/>
+          <w:rtl/>
+        </w:rPr>
+        <w:t>קוד של קלט מחומרה</w:t>
+      </w:r>
+      <w:r>
+        <w:rPr>
+          <w:rFonts w:cs="Arial"/>
+          <w:sz w:val="24"/>
+          <w:szCs w:val="24"/>
+          <w:rtl/>
+        </w:rPr>
+        <w:t xml:space="preserve">), או </w:t>
+      </w:r>
+      <w:proofErr w:type="spellStart"/>
+      <w:r>
+        <w:rPr>
+          <w:rFonts w:cs="Arial"/>
+          <w:sz w:val="24"/>
+          <w:szCs w:val="24"/>
+          <w:rtl/>
+        </w:rPr>
+        <w:t>בייטים</w:t>
+      </w:r>
+      <w:proofErr w:type="spellEnd"/>
+      <w:r>
+        <w:rPr>
+          <w:rFonts w:cs="Arial" w:hint="cs"/>
+          <w:sz w:val="24"/>
+          <w:szCs w:val="24"/>
+          <w:rtl/>
+        </w:rPr>
+        <w:t xml:space="preserve"> (כמו תו מפריד)</w:t>
+      </w:r>
+      <w:r>
+        <w:rPr>
+          <w:rFonts w:cs="Arial"/>
+          <w:sz w:val="24"/>
+          <w:szCs w:val="24"/>
+          <w:rtl/>
+        </w:rPr>
+        <w:t xml:space="preserve">. כל עדכון מידע ממחשב ספציפי </w:t>
+      </w:r>
+      <w:r>
+        <w:rPr>
+          <w:rFonts w:cs="Arial" w:hint="cs"/>
+          <w:sz w:val="24"/>
+          <w:szCs w:val="24"/>
+          <w:rtl/>
+        </w:rPr>
+        <w:t>מעדכן את המספר של כמות הפעמים של אותו מידע</w:t>
+      </w:r>
+      <w:r>
+        <w:rPr>
+          <w:rFonts w:cs="Arial"/>
+          <w:sz w:val="24"/>
+          <w:szCs w:val="24"/>
+          <w:rtl/>
+        </w:rPr>
+        <w:t>.</w:t>
+      </w:r>
+      <w:r>
+        <w:rPr>
+          <w:rFonts w:cs="Arial" w:hint="cs"/>
+          <w:sz w:val="24"/>
+          <w:szCs w:val="24"/>
+          <w:rtl/>
+        </w:rPr>
+        <w:t xml:space="preserve"> דוגמה למידע מתוך </w:t>
+      </w:r>
+      <w:r>
+        <w:rPr>
+          <w:rFonts w:cs="Arial"/>
+          <w:sz w:val="24"/>
+          <w:szCs w:val="24"/>
+        </w:rPr>
+        <w:t>logs</w:t>
+      </w:r>
+      <w:r>
+        <w:rPr>
+          <w:rFonts w:cs="Arial" w:hint="cs"/>
+          <w:sz w:val="24"/>
+          <w:szCs w:val="24"/>
+          <w:rtl/>
+        </w:rPr>
+        <w:t xml:space="preserve"> והגדרתו -</w:t>
+      </w:r>
+      <w:r>
+        <w:rPr>
+          <w:noProof/>
+        </w:rPr>
+        <w:t xml:space="preserve"> </w:t>
       </w:r>
     </w:p>
     <w:p>
@@ -28285,6 +29134,977 @@
         <w:bidi/>
         <w:jc w:val="both"/>
         <w:rPr>
+          <w:rFonts w:cs="Arial" w:hint="cs"/>
+          <w:sz w:val="24"/>
+          <w:szCs w:val="24"/>
+        </w:rPr>
+      </w:pPr>
+    </w:p>
+    <w:p>
+      <w:pPr>
+        <w:bidi/>
+        <w:jc w:val="both"/>
+        <w:rPr>
+          <w:rFonts w:cs="Arial"/>
+          <w:sz w:val="24"/>
+          <w:szCs w:val="24"/>
+          <w:rtl/>
+        </w:rPr>
+      </w:pPr>
+      <w:r>
+        <w:rPr>
+          <w:rFonts w:cs="Arial"/>
+          <w:sz w:val="24"/>
+          <w:szCs w:val="24"/>
+          <w:rtl/>
+        </w:rPr>
+        <w:t>מבנה כזה יאפשר לשמור את כל ההודעות שנשלחו, כך ש</w:t>
+      </w:r>
+      <w:r>
+        <w:rPr>
+          <w:rFonts w:cs="Arial" w:hint="cs"/>
+          <w:sz w:val="24"/>
+          <w:szCs w:val="24"/>
+          <w:rtl/>
+        </w:rPr>
+        <w:t xml:space="preserve">יהיה אפשרי </w:t>
+      </w:r>
+      <w:r>
+        <w:rPr>
+          <w:rFonts w:cs="Arial"/>
+          <w:sz w:val="24"/>
+          <w:szCs w:val="24"/>
+          <w:rtl/>
+        </w:rPr>
+        <w:t>לעקוב אחר</w:t>
+      </w:r>
+      <w:r>
+        <w:rPr>
+          <w:rFonts w:cs="Arial" w:hint="cs"/>
+          <w:sz w:val="24"/>
+          <w:szCs w:val="24"/>
+          <w:rtl/>
+        </w:rPr>
+        <w:t xml:space="preserve"> פעילות למשך זמן </w:t>
+      </w:r>
+      <w:r>
+        <w:rPr>
+          <w:rFonts w:cs="Arial" w:hint="cs"/>
+          <w:sz w:val="24"/>
+          <w:szCs w:val="24"/>
+          <w:rtl/>
+        </w:rPr>
+        <w:t>של הלקוח מבלי להכביד על מחשב השרת (לשמור על אחסון מצומצם).</w:t>
+      </w:r>
+    </w:p>
+    <w:p>
+      <w:pPr>
+        <w:bidi/>
+        <w:jc w:val="both"/>
+        <w:rPr>
+          <w:rFonts w:cs="Arial"/>
+          <w:sz w:val="24"/>
+          <w:szCs w:val="24"/>
+          <w:u w:val="single"/>
+        </w:rPr>
+      </w:pPr>
+      <w:r>
+        <w:rPr>
+          <w:rFonts w:cs="Arial" w:hint="cs"/>
+          <w:sz w:val="24"/>
+          <w:szCs w:val="24"/>
+          <w:u w:val="single"/>
+          <w:rtl/>
+        </w:rPr>
+        <w:t xml:space="preserve">טבלה שנייה </w:t>
+      </w:r>
+      <w:r>
+        <w:rPr>
+          <w:rFonts w:cs="Arial"/>
+          <w:sz w:val="24"/>
+          <w:szCs w:val="24"/>
+          <w:u w:val="single"/>
+          <w:rtl/>
+        </w:rPr>
+        <w:t>–</w:t>
+      </w:r>
+      <w:r>
+        <w:rPr>
+          <w:rFonts w:cs="Arial" w:hint="cs"/>
+          <w:sz w:val="24"/>
+          <w:szCs w:val="24"/>
+          <w:u w:val="single"/>
+          <w:rtl/>
+        </w:rPr>
+        <w:t xml:space="preserve"> </w:t>
+      </w:r>
+      <w:proofErr w:type="spellStart"/>
+      <w:r>
+        <w:rPr>
+          <w:rFonts w:cs="Arial"/>
+          <w:sz w:val="24"/>
+          <w:szCs w:val="24"/>
+          <w:u w:val="single"/>
+        </w:rPr>
+        <w:t>uid</w:t>
+      </w:r>
+      <w:proofErr w:type="spellEnd"/>
+    </w:p>
+    <w:p>
+      <w:pPr>
+        <w:bidi/>
+        <w:jc w:val="both"/>
+        <w:rPr>
+          <w:rFonts w:cs="Arial"/>
+          <w:sz w:val="24"/>
+          <w:szCs w:val="24"/>
+          <w:rtl/>
+        </w:rPr>
+      </w:pPr>
+      <w:r>
+        <w:rPr>
+          <w:rFonts w:cs="Arial" w:hint="cs"/>
+          <w:sz w:val="24"/>
+          <w:szCs w:val="24"/>
+          <w:rtl/>
+        </w:rPr>
+        <w:t xml:space="preserve">כל תקשורת בין לקוח לשרת מתחילה כאשר הלקוח שולח לשרת את שם ה </w:t>
+      </w:r>
+      <w:r>
+        <w:rPr>
+          <w:rFonts w:cs="Arial"/>
+          <w:sz w:val="24"/>
+          <w:szCs w:val="24"/>
+        </w:rPr>
+        <w:t>hostname</w:t>
+      </w:r>
+      <w:r>
+        <w:rPr>
+          <w:rFonts w:cs="Arial" w:hint="cs"/>
+          <w:sz w:val="24"/>
+          <w:szCs w:val="24"/>
+          <w:rtl/>
+        </w:rPr>
+        <w:t xml:space="preserve"> של המחשב וכתובת ה </w:t>
+      </w:r>
+      <w:r>
+        <w:rPr>
+          <w:rFonts w:cs="Arial"/>
+          <w:sz w:val="24"/>
+          <w:szCs w:val="24"/>
+        </w:rPr>
+        <w:t>MAC</w:t>
+      </w:r>
+      <w:r>
+        <w:rPr>
+          <w:rFonts w:cs="Arial" w:hint="cs"/>
+          <w:sz w:val="24"/>
+          <w:szCs w:val="24"/>
+          <w:rtl/>
+        </w:rPr>
+        <w:t xml:space="preserve"> של כרטיס רשת. מידע זה עוזר לשרת להבדיל בין הלקוחות השונים שמחוברים אליו. מידע זה נכתב בטבלה נפרדת בה רק שני הנתונים הללו שמורים, כתובת </w:t>
+      </w:r>
+      <w:r>
+        <w:rPr>
+          <w:rFonts w:cs="Arial"/>
+          <w:sz w:val="24"/>
+          <w:szCs w:val="24"/>
+        </w:rPr>
+        <w:t>MAC</w:t>
+      </w:r>
+      <w:r>
+        <w:rPr>
+          <w:rFonts w:cs="Arial" w:hint="cs"/>
+          <w:sz w:val="24"/>
+          <w:szCs w:val="24"/>
+          <w:rtl/>
+        </w:rPr>
+        <w:t xml:space="preserve"> ושם המחשב. המידע נשמר בטבלה נפרדת בשביל הפרדה לוגית ובשל שוני ערכי הנתונים שצריך לשמור. </w:t>
+      </w:r>
+      <w:r>
+        <w:rPr>
+          <w:rFonts w:cs="Arial" w:hint="cs"/>
+          <w:sz w:val="24"/>
+          <w:szCs w:val="24"/>
+          <w:rtl/>
+        </w:rPr>
+        <w:t xml:space="preserve">הצורך בשמירת שם המחשב הוא בכדי שכאשר המנהל מבקש את רשימת המחשבים המחוברים הוא יוכל להסתכל עליהם לפי שמות ואף גם לשנות אותם לשמות אחרים, דבר שיקל עליו מאשר להסתכל על כל מחשב ככתובת ה </w:t>
+      </w:r>
+      <w:r>
+        <w:rPr>
+          <w:rFonts w:cs="Arial"/>
+          <w:sz w:val="24"/>
+          <w:szCs w:val="24"/>
+        </w:rPr>
+        <w:t>MAC</w:t>
+      </w:r>
+      <w:r>
+        <w:rPr>
+          <w:rFonts w:cs="Arial" w:hint="cs"/>
+          <w:sz w:val="24"/>
+          <w:szCs w:val="24"/>
+          <w:rtl/>
+        </w:rPr>
+        <w:t xml:space="preserve"> שלו. דוגמה למידע מתוך </w:t>
+      </w:r>
+      <w:proofErr w:type="spellStart"/>
+      <w:r>
+        <w:rPr>
+          <w:rFonts w:cs="Arial"/>
+          <w:sz w:val="24"/>
+          <w:szCs w:val="24"/>
+        </w:rPr>
+        <w:t>uid</w:t>
+      </w:r>
+      <w:proofErr w:type="spellEnd"/>
+      <w:r>
+        <w:rPr>
+          <w:rFonts w:cs="Arial" w:hint="cs"/>
+          <w:sz w:val="24"/>
+          <w:szCs w:val="24"/>
+          <w:rtl/>
+        </w:rPr>
+        <w:t xml:space="preserve"> והגדרתו </w:t>
+      </w:r>
+      <w:r>
+        <w:rPr>
+          <w:rFonts w:cs="Arial"/>
+          <w:sz w:val="24"/>
+          <w:szCs w:val="24"/>
+          <w:rtl/>
+        </w:rPr>
+        <w:t>–</w:t>
+      </w:r>
+    </w:p>
+    <w:p>
+      <w:pPr>
+        <w:rPr>
+          <w:rFonts w:cs="Arial"/>
+          <w:sz w:val="24"/>
+          <w:szCs w:val="24"/>
+          <w:rtl/>
+        </w:rPr>
+      </w:pPr>
+      <w:r>
+        <w:rPr>
+          <w:rFonts w:cs="Arial"/>
+          <w:sz w:val="24"/>
+          <w:szCs w:val="24"/>
+          <w:rtl/>
+        </w:rPr>
+        <w:drawing>
+          <wp:anchor distT="0" distB="0" distL="114300" distR="114300" simplePos="0" relativeHeight="251787264" behindDoc="0" locked="0" layoutInCell="1" allowOverlap="1" wp14:anchorId="4E9588FB" wp14:editId="04A71407">
+            <wp:simplePos x="0" y="0"/>
+            <wp:positionH relativeFrom="column">
+              <wp:posOffset>-739471</wp:posOffset>
+            </wp:positionH>
+            <wp:positionV relativeFrom="paragraph">
+              <wp:posOffset>210572</wp:posOffset>
+            </wp:positionV>
+            <wp:extent cx="4491990" cy="349857"/>
+            <wp:effectExtent l="0" t="0" r="0" b="0"/>
+            <wp:wrapNone/>
+            <wp:docPr id="1770887308" name="תמונה 1"/>
+            <wp:cNvGraphicFramePr>
+              <a:graphicFrameLocks xmlns:a="http://schemas.openxmlformats.org/drawingml/2006/main" noChangeAspect="1"/>
+            </wp:cNvGraphicFramePr>
+            <a:graphic xmlns:a="http://schemas.openxmlformats.org/drawingml/2006/main">
+              <a:graphicData uri="http://schemas.openxmlformats.org/drawingml/2006/picture">
+                <pic:pic xmlns:pic="http://schemas.openxmlformats.org/drawingml/2006/picture">
+                  <pic:nvPicPr>
+                    <pic:cNvPr id="1770887308" name=""/>
+                    <pic:cNvPicPr/>
+                  </pic:nvPicPr>
+                  <pic:blipFill>
+                    <a:blip r:embed="rId48">
+                      <a:extLst>
+                        <a:ext uri="{28A0092B-C50C-407E-A947-70E740481C1C}">
+                          <a14:useLocalDpi xmlns:a14="http://schemas.microsoft.com/office/drawing/2010/main" val="0"/>
+                        </a:ext>
+                      </a:extLst>
+                    </a:blip>
+                    <a:stretch>
+                      <a:fillRect/>
+                    </a:stretch>
+                  </pic:blipFill>
+                  <pic:spPr>
+                    <a:xfrm>
+                      <a:off x="0" y="0"/>
+                      <a:ext cx="4499797" cy="350465"/>
+                    </a:xfrm>
+                    <a:prstGeom prst="rect">
+                      <a:avLst/>
+                    </a:prstGeom>
+                  </pic:spPr>
+                </pic:pic>
+              </a:graphicData>
+            </a:graphic>
+            <wp14:sizeRelH relativeFrom="margin">
+              <wp14:pctWidth>0</wp14:pctWidth>
+            </wp14:sizeRelH>
+            <wp14:sizeRelV relativeFrom="margin">
+              <wp14:pctHeight>0</wp14:pctHeight>
+            </wp14:sizeRelV>
+          </wp:anchor>
+        </w:drawing>
+      </w:r>
+      <w:r>
+        <w:rPr>
+          <w:rFonts w:cs="Arial"/>
+          <w:sz w:val="24"/>
+          <w:szCs w:val="24"/>
+          <w:rtl/>
+        </w:rPr>
+        <w:drawing>
+          <wp:anchor distT="0" distB="0" distL="114300" distR="114300" simplePos="0" relativeHeight="251786240" behindDoc="0" locked="0" layoutInCell="1" allowOverlap="1" wp14:anchorId="1C57D712" wp14:editId="489A7BE2">
+            <wp:simplePos x="0" y="0"/>
+            <wp:positionH relativeFrom="margin">
+              <wp:align>right</wp:align>
+            </wp:positionH>
+            <wp:positionV relativeFrom="paragraph">
+              <wp:posOffset>9525</wp:posOffset>
+            </wp:positionV>
+            <wp:extent cx="1895475" cy="714375"/>
+            <wp:effectExtent l="0" t="0" r="9525" b="9525"/>
+            <wp:wrapNone/>
+            <wp:docPr id="97126964" name="תמונה 1" descr="תמונה שמכילה טקסט, צילום מסך, גופן, קו&#10;&#10;תוכן שנוצר על-ידי בינה מלאכותית עשוי להיות שגוי."/>
+            <wp:cNvGraphicFramePr>
+              <a:graphicFrameLocks xmlns:a="http://schemas.openxmlformats.org/drawingml/2006/main" noChangeAspect="1"/>
+            </wp:cNvGraphicFramePr>
+            <a:graphic xmlns:a="http://schemas.openxmlformats.org/drawingml/2006/main">
+              <a:graphicData uri="http://schemas.openxmlformats.org/drawingml/2006/picture">
+                <pic:pic xmlns:pic="http://schemas.openxmlformats.org/drawingml/2006/picture">
+                  <pic:nvPicPr>
+                    <pic:cNvPr id="97126964" name="תמונה 1" descr="תמונה שמכילה טקסט, צילום מסך, גופן, קו&#10;&#10;תוכן שנוצר על-ידי בינה מלאכותית עשוי להיות שגוי."/>
+                    <pic:cNvPicPr/>
+                  </pic:nvPicPr>
+                  <pic:blipFill>
+                    <a:blip r:embed="rId49">
+                      <a:extLst>
+                        <a:ext uri="{28A0092B-C50C-407E-A947-70E740481C1C}">
+                          <a14:useLocalDpi xmlns:a14="http://schemas.microsoft.com/office/drawing/2010/main" val="0"/>
+                        </a:ext>
+                      </a:extLst>
+                    </a:blip>
+                    <a:stretch>
+                      <a:fillRect/>
+                    </a:stretch>
+                  </pic:blipFill>
+                  <pic:spPr>
+                    <a:xfrm>
+                      <a:off x="0" y="0"/>
+                      <a:ext cx="1895475" cy="714375"/>
+                    </a:xfrm>
+                    <a:prstGeom prst="rect">
+                      <a:avLst/>
+                    </a:prstGeom>
+                  </pic:spPr>
+                </pic:pic>
+              </a:graphicData>
+            </a:graphic>
+          </wp:anchor>
+        </w:drawing>
+      </w:r>
+      <w:r>
+        <w:rPr>
+          <w:rFonts w:cs="Arial"/>
+          <w:sz w:val="24"/>
+          <w:szCs w:val="24"/>
+          <w:rtl/>
+        </w:rPr>
+        <w:br w:type="page"/>
+      </w:r>
+    </w:p>
+    <w:p>
+      <w:pPr>
+        <w:bidi/>
+        <w:jc w:val="both"/>
+        <w:rPr>
+          <w:rFonts w:cs="Arial"/>
+          <w:b/>
+          <w:bCs/>
+          <w:sz w:val="24"/>
+          <w:szCs w:val="24"/>
+          <w:u w:val="single"/>
+          <w:rtl/>
+        </w:rPr>
+      </w:pPr>
+      <w:r>
+        <w:rPr>
+          <w:rFonts w:cs="Arial" w:hint="cs"/>
+          <w:b/>
+          <w:bCs/>
+          <w:sz w:val="24"/>
+          <w:szCs w:val="24"/>
+          <w:u w:val="single"/>
+          <w:rtl/>
+        </w:rPr>
+        <w:lastRenderedPageBreak/>
+        <w:t xml:space="preserve">צד לקוח </w:t>
+      </w:r>
+      <w:r>
+        <w:rPr>
+          <w:rFonts w:cs="Arial"/>
+          <w:b/>
+          <w:bCs/>
+          <w:sz w:val="24"/>
+          <w:szCs w:val="24"/>
+          <w:u w:val="single"/>
+          <w:rtl/>
+        </w:rPr>
+        <w:t>–</w:t>
+      </w:r>
+      <w:r>
+        <w:rPr>
+          <w:rFonts w:cs="Arial" w:hint="cs"/>
+          <w:b/>
+          <w:bCs/>
+          <w:sz w:val="24"/>
+          <w:szCs w:val="24"/>
+          <w:u w:val="single"/>
+          <w:rtl/>
+        </w:rPr>
+        <w:t xml:space="preserve"> קובץ לגיבוי מידע</w:t>
+      </w:r>
+    </w:p>
+    <w:p>
+      <w:pPr>
+        <w:bidi/>
+        <w:jc w:val="both"/>
+        <w:rPr>
+          <w:rFonts w:cs="Arial"/>
+          <w:sz w:val="24"/>
+          <w:szCs w:val="24"/>
+        </w:rPr>
+      </w:pPr>
+      <w:r>
+        <w:rPr>
+          <w:rFonts w:cs="Arial"/>
+          <w:sz w:val="24"/>
+          <w:szCs w:val="24"/>
+          <w:rtl/>
+        </w:rPr>
+        <w:t>בצד הלקוח, מיושם מנגנון גיבוי מקומי המיועד לשמירה זמנית של נתונים אשר לא עלה בידם להישלח אל השרת הייעודי עקב תקלות שרת או הפרעות בתקשורת הרשת. מנגנון זה ממומש באמצעות קובץ גיבוי בעל מבנה מעגלי (</w:t>
+      </w:r>
+      <w:r>
+        <w:rPr>
+          <w:rFonts w:cs="Arial"/>
+          <w:sz w:val="24"/>
+          <w:szCs w:val="24"/>
+        </w:rPr>
+        <w:t>Ring Buffer</w:t>
+      </w:r>
+      <w:r>
+        <w:rPr>
+          <w:rFonts w:cs="Arial"/>
+          <w:sz w:val="24"/>
+          <w:szCs w:val="24"/>
+          <w:rtl/>
+        </w:rPr>
+        <w:t xml:space="preserve">) </w:t>
+      </w:r>
+      <w:r>
+        <w:rPr>
+          <w:rFonts w:cs="Arial" w:hint="cs"/>
+          <w:sz w:val="24"/>
+          <w:szCs w:val="24"/>
+          <w:rtl/>
+        </w:rPr>
+        <w:t>וגודל</w:t>
+      </w:r>
+      <w:r>
+        <w:rPr>
+          <w:rFonts w:cs="Arial"/>
+          <w:sz w:val="24"/>
+          <w:szCs w:val="24"/>
+          <w:rtl/>
+        </w:rPr>
+        <w:t xml:space="preserve"> אחסון מוגדרת מראש. </w:t>
+      </w:r>
+    </w:p>
+    <w:p>
+      <w:pPr>
+        <w:bidi/>
+        <w:jc w:val="both"/>
+        <w:rPr>
+          <w:rFonts w:cs="Arial"/>
+          <w:sz w:val="24"/>
+          <w:szCs w:val="24"/>
+        </w:rPr>
+      </w:pPr>
+      <w:r>
+        <w:rPr>
+          <w:rFonts w:cs="Arial"/>
+          <w:sz w:val="24"/>
+          <w:szCs w:val="24"/>
+          <w:rtl/>
+        </w:rPr>
+        <w:t xml:space="preserve">בעת אירוע הדורש גיבוי, הלקוח מבצע העתקה מדויקת של המידע המיועד לשליחה אל קובץ זה, תוך שמירה על פורמט הנתונים המקורי כפי שהוא מוגדר בפרוטוקול התקשורת עם השרת. עם חידוש התקשורת התקינה עם השרת, הלקוח יוזם תהליך של שליחת הנתונים השמורים בקובץ הגיבוי אל השרת. מאחר וגודלו של קובץ הגיבוי הינו קבוע ומוגבל, מנגנון הדריסה המחזורית הינו חלק בלתי נפרד מפעולתו. </w:t>
+      </w:r>
+    </w:p>
+    <w:p>
+      <w:pPr>
+        <w:bidi/>
+        <w:jc w:val="both"/>
+        <w:rPr>
+          <w:rFonts w:cs="Arial"/>
+          <w:sz w:val="24"/>
+          <w:szCs w:val="24"/>
+        </w:rPr>
+      </w:pPr>
+      <w:r>
+        <w:rPr>
+          <w:rFonts w:cs="Arial"/>
+          <w:sz w:val="24"/>
+          <w:szCs w:val="24"/>
+          <w:rtl/>
+        </w:rPr>
+        <w:t xml:space="preserve">עם התמלאות הקובץ, נתונים חדשים יכתבו על גבי הנתונים הוותיקים ביותר, ובכך יאפשרו המשך פעולה רציפה של מנגנון הגיבוי גם תחת עומס נתונים מתמשך. השימוש בקובץ גיבוי בעל גודל קבוע הינו דרישה פונדמנטלית של הפרויקט. החלטה זו נובעת מן הצורך לצמצם את ההשפעה על משאבי המחשוב של הלקוח, ובפרט זיכרון ומשאבי דיסק. </w:t>
+      </w:r>
+    </w:p>
+    <w:p>
+      <w:pPr>
+        <w:bidi/>
+        <w:jc w:val="both"/>
+        <w:rPr>
+          <w:rFonts w:cs="Arial"/>
+          <w:sz w:val="24"/>
+          <w:szCs w:val="24"/>
+        </w:rPr>
+      </w:pPr>
+      <w:r>
+        <w:rPr>
+          <w:rFonts w:cs="Arial"/>
+          <w:sz w:val="24"/>
+          <w:szCs w:val="24"/>
+          <w:rtl/>
+        </w:rPr>
+        <w:t>באמצעות הגבלת גודל הקובץ, מתאפשרת פעולה יציבה וצפויה של מנגנון הגיבוי ברקע, באופן שקוף למשתמש הקצה וללא פגיעה בביצועי המערכת הכוללים. חשוב להדגיש כי המידע המאוחסן בקובץ הגיבוי משקף באופן ישיר את מבנה הנתונים המוגדר בפרוטוקול התקשורת בין הלקוח לשרת.</w:t>
+      </w:r>
+    </w:p>
+    <w:p>
+      <w:pPr>
+        <w:bidi/>
+        <w:jc w:val="both"/>
+        <w:rPr>
+          <w:rFonts w:cs="Arial"/>
+          <w:sz w:val="24"/>
+          <w:szCs w:val="24"/>
+          <w:rtl/>
+        </w:rPr>
+      </w:pPr>
+      <w:r>
+        <w:rPr>
+          <w:rFonts w:cs="Arial"/>
+          <w:sz w:val="24"/>
+          <w:szCs w:val="24"/>
+          <w:rtl/>
+        </w:rPr>
+        <w:t>הקובץ אינו מבצע כל שינוי או עיבוד של המידע, ותפקידו היחיד הוא שימור זמני של נתונים טקסטואליים או בינאריים המיועדים לשליחה עתידית. ארכיטקטורה זו מבטיחה נאמנות לנתונים המקוריים ומפשטת את תהליך השחזור והשליחה מחדש בעת חידוש הקישוריות עם השרת.</w:t>
+      </w:r>
+      <w:r>
+        <w:rPr>
+          <w:rFonts w:cs="Arial"/>
+          <w:sz w:val="24"/>
+          <w:szCs w:val="24"/>
+          <w:rtl/>
+        </w:rPr>
+        <w:br w:type="page"/>
+      </w:r>
+    </w:p>
+    <w:p>
+      <w:pPr>
+        <w:pStyle w:val="2"/>
+        <w:bidi/>
+        <w:jc w:val="center"/>
+        <w:rPr>
+          <w:b/>
+          <w:bCs/>
+          <w:color w:val="auto"/>
+          <w:u w:val="single"/>
+          <w:rtl/>
+        </w:rPr>
+      </w:pPr>
+      <w:bookmarkStart w:id="49" w:name="_Toc196754946"/>
+      <w:r>
+        <w:rPr>
+          <w:rFonts w:hint="cs"/>
+          <w:b/>
+          <w:bCs/>
+          <w:color w:val="auto"/>
+          <w:u w:val="single"/>
+          <w:rtl/>
+        </w:rPr>
+        <w:lastRenderedPageBreak/>
+        <w:t>סקירת חולשות ואיומים</w:t>
+      </w:r>
+      <w:bookmarkEnd w:id="49"/>
+    </w:p>
+    <w:p>
+      <w:pPr>
+        <w:bidi/>
+        <w:jc w:val="both"/>
+        <w:rPr>
+          <w:sz w:val="24"/>
+          <w:szCs w:val="24"/>
+          <w:rtl/>
+        </w:rPr>
+      </w:pPr>
+      <w:r>
+        <w:rPr>
+          <w:rFonts w:hint="cs"/>
+          <w:sz w:val="24"/>
+          <w:szCs w:val="24"/>
+          <w:rtl/>
+        </w:rPr>
+        <w:t>בפרויקט זה העוסק במגוון נושאים מעולם הסייבר אחד הנושאים שצריך לקחת בחשבון הוא ייצור קוד בטוח אשר יודע להתגונן נגד מתקפות שונות בכדי להבטיח ריצה חלקה ומלאה של הפרויקט ללא הפרעות ומבלי חשש לחדירה לנתונים פרטיים.</w:t>
+      </w:r>
+      <w:r>
+        <w:rPr>
+          <w:sz w:val="24"/>
+          <w:szCs w:val="24"/>
+        </w:rPr>
+        <w:t xml:space="preserve"> </w:t>
+      </w:r>
+      <w:r>
+        <w:rPr>
+          <w:rFonts w:hint="cs"/>
+          <w:sz w:val="24"/>
+          <w:szCs w:val="24"/>
+          <w:rtl/>
+        </w:rPr>
+        <w:t xml:space="preserve"> הפרויקט נמנע מאיומים שונים ומתגונן בפני חולשות בנושאים השונים ובדרכים הבאות </w:t>
+      </w:r>
+      <w:r>
+        <w:rPr>
+          <w:sz w:val="24"/>
+          <w:szCs w:val="24"/>
+          <w:rtl/>
+        </w:rPr>
+        <w:t>–</w:t>
+      </w:r>
+    </w:p>
+    <w:p>
+      <w:pPr>
+        <w:bidi/>
+        <w:jc w:val="both"/>
+        <w:rPr>
+          <w:sz w:val="24"/>
+          <w:szCs w:val="24"/>
+          <w:u w:val="single"/>
+          <w:rtl/>
+        </w:rPr>
+      </w:pPr>
+      <w:r>
+        <w:rPr>
+          <w:rFonts w:hint="cs"/>
+          <w:sz w:val="24"/>
+          <w:szCs w:val="24"/>
+          <w:u w:val="single"/>
+          <w:rtl/>
+        </w:rPr>
+        <w:t>שכבת האפליקציה</w:t>
+      </w:r>
+    </w:p>
+    <w:p>
+      <w:pPr>
+        <w:bidi/>
+        <w:jc w:val="both"/>
+        <w:rPr>
+          <w:sz w:val="24"/>
+          <w:szCs w:val="24"/>
+        </w:rPr>
+      </w:pPr>
+      <w:r>
+        <w:rPr>
+          <w:sz w:val="24"/>
+          <w:szCs w:val="24"/>
+          <w:u w:val="single"/>
+        </w:rPr>
+        <w:t>Web</w:t>
+      </w:r>
+    </w:p>
+    <w:p>
+      <w:pPr>
+        <w:bidi/>
+        <w:jc w:val="both"/>
+        <w:rPr>
+          <w:sz w:val="24"/>
+          <w:szCs w:val="24"/>
+          <w:rtl/>
+        </w:rPr>
+      </w:pPr>
+      <w:r>
+        <w:rPr>
+          <w:rFonts w:hint="cs"/>
+          <w:sz w:val="24"/>
+          <w:szCs w:val="24"/>
+          <w:rtl/>
+        </w:rPr>
+        <w:t xml:space="preserve">בפרויקט קיימת עבודה עם </w:t>
+      </w:r>
+      <w:r>
+        <w:rPr>
+          <w:sz w:val="24"/>
+          <w:szCs w:val="24"/>
+        </w:rPr>
+        <w:t>Web</w:t>
+      </w:r>
+      <w:r>
+        <w:rPr>
+          <w:rFonts w:hint="cs"/>
+          <w:sz w:val="24"/>
+          <w:szCs w:val="24"/>
+          <w:rtl/>
+        </w:rPr>
+        <w:t xml:space="preserve"> לצורך הצגה נוחה של </w:t>
+      </w:r>
+      <w:r>
+        <w:rPr>
+          <w:sz w:val="24"/>
+          <w:szCs w:val="24"/>
+        </w:rPr>
+        <w:t>GUI</w:t>
+      </w:r>
+      <w:r>
+        <w:rPr>
+          <w:rFonts w:hint="cs"/>
+          <w:sz w:val="24"/>
+          <w:szCs w:val="24"/>
+          <w:rtl/>
+        </w:rPr>
+        <w:t xml:space="preserve"> לצד המנהל. בכדי להימנע ממתקפות שונות הפרויקט נמנע מלתת למנהל (אשר הוא הרכיב היחידי בפרויקט בעל </w:t>
+      </w:r>
+      <w:r>
+        <w:rPr>
+          <w:sz w:val="24"/>
+          <w:szCs w:val="24"/>
+        </w:rPr>
+        <w:t>GUI</w:t>
+      </w:r>
+      <w:r>
+        <w:rPr>
+          <w:rFonts w:hint="cs"/>
+          <w:sz w:val="24"/>
+          <w:szCs w:val="24"/>
+          <w:rtl/>
+        </w:rPr>
+        <w:t xml:space="preserve">) גישה להכנסת קלט כצורת טקסט (בכדי להימנע ממתקפות דומות למתקפה </w:t>
+      </w:r>
+      <w:r>
+        <w:rPr>
+          <w:sz w:val="24"/>
+          <w:szCs w:val="24"/>
+        </w:rPr>
+        <w:t>XSS</w:t>
+      </w:r>
+      <w:r>
+        <w:rPr>
+          <w:rFonts w:hint="cs"/>
+          <w:sz w:val="24"/>
+          <w:szCs w:val="24"/>
+          <w:rtl/>
+        </w:rPr>
+        <w:t xml:space="preserve"> </w:t>
+      </w:r>
+      <w:r>
+        <w:rPr>
+          <w:sz w:val="24"/>
+          <w:szCs w:val="24"/>
+          <w:rtl/>
+        </w:rPr>
+        <w:t>–</w:t>
+      </w:r>
+      <w:r>
+        <w:rPr>
+          <w:rFonts w:hint="cs"/>
+          <w:sz w:val="24"/>
+          <w:szCs w:val="24"/>
+          <w:rtl/>
+        </w:rPr>
+        <w:t xml:space="preserve"> מתקפה ידועה ש</w:t>
+      </w:r>
+      <w:r>
+        <w:rPr>
+          <w:sz w:val="24"/>
+          <w:szCs w:val="24"/>
+          <w:rtl/>
+        </w:rPr>
+        <w:t>מנצל</w:t>
+      </w:r>
+      <w:r>
+        <w:rPr>
+          <w:rFonts w:hint="cs"/>
+          <w:sz w:val="24"/>
+          <w:szCs w:val="24"/>
+          <w:rtl/>
+        </w:rPr>
+        <w:t>ת</w:t>
+      </w:r>
+      <w:r>
+        <w:rPr>
+          <w:sz w:val="24"/>
+          <w:szCs w:val="24"/>
+          <w:rtl/>
+        </w:rPr>
+        <w:t xml:space="preserve"> את העובדה שאתרים לא בודקים או מנקים נכון קלט של משתמש, ומאפשרים להכניס קוד ישירות לדף</w:t>
+      </w:r>
+      <w:r>
+        <w:rPr>
+          <w:sz w:val="24"/>
+          <w:szCs w:val="24"/>
+        </w:rPr>
+        <w:t>(</w:t>
+      </w:r>
+      <w:r>
+        <w:rPr>
+          <w:rFonts w:hint="cs"/>
+          <w:sz w:val="24"/>
+          <w:szCs w:val="24"/>
+          <w:rtl/>
+        </w:rPr>
+        <w:t xml:space="preserve">. </w:t>
+      </w:r>
+    </w:p>
+    <w:p>
+      <w:pPr>
+        <w:bidi/>
+        <w:jc w:val="both"/>
+        <w:rPr>
+          <w:sz w:val="24"/>
+          <w:szCs w:val="24"/>
+        </w:rPr>
+      </w:pPr>
+      <w:r>
+        <w:rPr>
+          <w:rFonts w:hint="cs"/>
+          <w:sz w:val="24"/>
+          <w:szCs w:val="24"/>
+          <w:rtl/>
+        </w:rPr>
+        <w:t xml:space="preserve">בנוסף, מתקפה ידועה נוספת היא כאשר האתר אינו בודק כראוי ואוכף את הגישה לקבצים שונים, כלומר המשתמש יכול לפי ה </w:t>
+      </w:r>
+      <w:r>
+        <w:rPr>
+          <w:sz w:val="24"/>
+          <w:szCs w:val="24"/>
+        </w:rPr>
+        <w:t>URL</w:t>
+      </w:r>
+      <w:r>
+        <w:rPr>
+          <w:rFonts w:hint="cs"/>
+          <w:sz w:val="24"/>
+          <w:szCs w:val="24"/>
+          <w:rtl/>
+        </w:rPr>
+        <w:t xml:space="preserve"> לשנות אותו ולהגיע לקבצים שלא היו בכוונת כותב השרת ציבוריים. הפרויקט נמנע ממתקפה כזאת על ידי שהוא נותן גישה אך ורק ל </w:t>
+      </w:r>
+      <w:r>
+        <w:rPr>
+          <w:sz w:val="24"/>
+          <w:szCs w:val="24"/>
+        </w:rPr>
+        <w:t>URL</w:t>
+      </w:r>
+      <w:r>
+        <w:rPr>
+          <w:rFonts w:hint="cs"/>
+          <w:sz w:val="24"/>
+          <w:szCs w:val="24"/>
+          <w:rtl/>
+        </w:rPr>
+        <w:t xml:space="preserve">ים ספציפיים, ואם השם המבוקש לא נמצא בהם </w:t>
+      </w:r>
+      <w:r>
+        <w:rPr>
+          <w:rFonts w:hint="cs"/>
+          <w:sz w:val="24"/>
+          <w:szCs w:val="24"/>
+          <w:rtl/>
+        </w:rPr>
+        <w:t>שגיאה</w:t>
+      </w:r>
+      <w:r>
+        <w:rPr>
+          <w:rFonts w:hint="cs"/>
+          <w:sz w:val="24"/>
+          <w:szCs w:val="24"/>
+          <w:rtl/>
+        </w:rPr>
+        <w:t xml:space="preserve"> 404</w:t>
+      </w:r>
+      <w:r>
+        <w:rPr>
+          <w:rFonts w:hint="cs"/>
+          <w:sz w:val="24"/>
+          <w:szCs w:val="24"/>
+          <w:rtl/>
+        </w:rPr>
+        <w:t xml:space="preserve"> תופיע למנהל.</w:t>
+      </w:r>
+    </w:p>
+    <w:p>
+      <w:pPr>
+        <w:bidi/>
+        <w:jc w:val="both"/>
+        <w:rPr>
+          <w:rFonts w:hint="cs"/>
+          <w:sz w:val="24"/>
+          <w:szCs w:val="24"/>
+        </w:rPr>
+      </w:pPr>
+      <w:r>
+        <w:rPr>
+          <w:rFonts w:hint="cs"/>
+          <w:sz w:val="24"/>
+          <w:szCs w:val="24"/>
+          <w:rtl/>
+        </w:rPr>
+        <w:t xml:space="preserve">אומנם הפרויקט נמנע מלתת גישה לקלט טקסט מן המשתמש ב </w:t>
+      </w:r>
+      <w:r>
+        <w:rPr>
+          <w:sz w:val="24"/>
+          <w:szCs w:val="24"/>
+        </w:rPr>
+        <w:t>GUI</w:t>
+      </w:r>
+      <w:r>
+        <w:rPr>
+          <w:rFonts w:hint="cs"/>
+          <w:sz w:val="24"/>
+          <w:szCs w:val="24"/>
+          <w:rtl/>
+        </w:rPr>
+        <w:t xml:space="preserve"> אך כן יש מקרים בודדים בהם קיים שימוש והם כאשר המנהל מתבקש להכניס סיסמה בכדי להיכנס למערכת וכאשר המנהל רוצה להחליף שם לאחד המחשבים המחוברים.</w:t>
+      </w:r>
+    </w:p>
+    <w:p>
+      <w:pPr>
+        <w:bidi/>
+        <w:jc w:val="both"/>
+        <w:rPr>
+          <w:rFonts w:hint="cs"/>
+          <w:sz w:val="24"/>
+          <w:szCs w:val="24"/>
+          <w:rtl/>
+        </w:rPr>
+      </w:pPr>
+      <w:r>
+        <w:rPr>
+          <w:sz w:val="24"/>
+          <w:szCs w:val="24"/>
+          <w:rtl/>
+        </w:rPr>
+        <w:br w:type="page"/>
+      </w:r>
+    </w:p>
+    <w:p>
+      <w:pPr>
+        <w:bidi/>
+        <w:jc w:val="both"/>
+        <w:rPr>
           <w:sz w:val="24"/>
           <w:szCs w:val="24"/>
           <w:rtl/>
@@ -28780,8 +30600,8 @@
       </w:r>
     </w:p>
     <w:sectPr>
-      <w:headerReference w:type="default" r:id="rId52"/>
-      <w:footerReference w:type="default" r:id="rId53"/>
+      <w:headerReference w:type="default" r:id="rId50"/>
+      <w:footerReference w:type="default" r:id="rId51"/>
       <w:pgSz w:w="11906" w:h="16838"/>
       <w:pgMar w:top="1440" w:right="1440" w:bottom="1440" w:left="1440" w:header="708" w:footer="708" w:gutter="0"/>
       <w:cols w:space="708"/>
@@ -28818,6 +30638,12 @@
 
 <file path=word/footer1.xml><?xml version="1.0" encoding="utf-8"?>
 <w:ftr xmlns:wpc="http://schemas.microsoft.com/office/word/2010/wordprocessingCanvas" xmlns:cx="http://schemas.microsoft.com/office/drawing/2014/chartex" xmlns:cx1="http://schemas.microsoft.com/office/drawing/2015/9/8/chartex" xmlns:cx2="http://schemas.microsoft.com/office/drawing/2015/10/21/chartex" xmlns:cx3="http://schemas.microsoft.com/office/drawing/2016/5/9/chartex" xmlns:cx4="http://schemas.microsoft.com/office/drawing/2016/5/10/chartex" xmlns:cx5="http://schemas.microsoft.com/office/drawing/2016/5/11/chartex" xmlns:cx6="http://schemas.microsoft.com/office/drawing/2016/5/12/chartex" xmlns:cx7="http://schemas.microsoft.com/office/drawing/2016/5/13/chartex" xmlns:cx8="http://schemas.microsoft.com/office/drawing/2016/5/14/chartex" xmlns:mc="http://schemas.openxmlformats.org/markup-compatibility/2006" xmlns:aink="http://schemas.microsoft.com/office/drawing/2016/ink" xmlns:am3d="http://schemas.microsoft.com/office/drawing/2017/model3d" xmlns:o="urn:schemas-microsoft-com:office:office" xmlns:oel="http://schemas.microsoft.com/office/2019/extlst" xmlns:r="http://schemas.openxmlformats.org/officeDocument/2006/relationships" xmlns:m="http://schemas.openxmlformats.org/officeDocument/2006/math" xmlns:v="urn:schemas-microsoft-com:vml" xmlns:wp14="http://schemas.microsoft.com/office/word/2010/wordprocessingDrawing" xmlns:wp="http://schemas.openxmlformats.org/drawingml/2006/wordprocessingDrawing" xmlns:w10="urn:schemas-microsoft-com:office:word" xmlns:w="http://schemas.openxmlformats.org/wordprocessingml/2006/main" xmlns:w14="http://schemas.microsoft.com/office/word/2010/wordml" xmlns:w15="http://schemas.microsoft.com/office/word/2012/wordml" xmlns:w16cex="http://schemas.microsoft.com/office/word/2018/wordml/cex" xmlns:w16cid="http://schemas.microsoft.com/office/word/2016/wordml/cid" xmlns:w16="http://schemas.microsoft.com/office/word/2018/wordml" xmlns:w16du="http://schemas.microsoft.com/office/word/2023/wordml/word16du" xmlns:w16sdtdh="http://schemas.microsoft.com/office/word/2020/wordml/sdtdatahash" xmlns:w16sdtfl="http://schemas.microsoft.com/office/word/2024/wordml/sdtformatlock" xmlns:w16se="http://schemas.microsoft.com/office/word/2015/wordml/symex" xmlns:wpg="http://schemas.microsoft.com/office/word/2010/wordprocessingGroup" xmlns:wpi="http://schemas.microsoft.com/office/word/2010/wordprocessingInk" xmlns:wne="http://schemas.microsoft.com/office/word/2006/wordml" xmlns:wps="http://schemas.microsoft.com/office/word/2010/wordprocessingShape" mc:Ignorable="w14 w15 w16se w16cid w16 w16cex w16sdtdh w16sdtfl w16du wp14">
+  <w:p>
+    <w:pPr>
+      <w:pStyle w:val="af0"/>
+      <w:jc w:val="center"/>
+    </w:pPr>
+  </w:p>
   <w:sdt>
     <w:sdtPr>
       <w:id w:val="151498005"/>
@@ -28841,7 +30667,7 @@
           <mc:AlternateContent>
             <mc:Choice Requires="wps">
               <w:drawing>
-                <wp:inline distT="0" distB="0" distL="0" distR="0" wp14:anchorId="3B3F2859" wp14:editId="2847FA1F">
+                <wp:inline distT="0" distB="0" distL="0" distR="0" wp14:anchorId="3B3F2859" wp14:editId="5A094344">
                   <wp:extent cx="5467350" cy="45085"/>
                   <wp:effectExtent l="9525" t="9525" r="0" b="2540"/>
                   <wp:docPr id="1254478564" name="תרשים זרימה: החלטה 4" descr="Light horizontal"/>
@@ -28897,7 +30723,7 @@
             </mc:Choice>
             <mc:Fallback>
               <w:pict>
-                <v:shapetype w14:anchorId="45771DC4" id="_x0000_t110" coordsize="21600,21600" o:spt="110" path="m10800,l,10800,10800,21600,21600,10800xe">
+                <v:shapetype w14:anchorId="0512BC69" id="_x0000_t110" coordsize="21600,21600" o:spt="110" path="m10800,l,10800,10800,21600,21600,10800xe">
                   <v:stroke joinstyle="miter"/>
                   <v:path gradientshapeok="t" o:connecttype="rect" textboxrect="5400,5400,16200,16200"/>
                 </v:shapetype>
@@ -31726,7 +33552,6 @@
   <w:style w:type="character" w:default="1" w:styleId="a0">
     <w:name w:val="Default Paragraph Font"/>
     <w:uiPriority w:val="1"/>
-    <w:semiHidden/>
     <w:unhideWhenUsed/>
   </w:style>
   <w:style w:type="table" w:default="1" w:styleId="a1">

--- a/Docs/כפיר עומר 330869017.docx
+++ b/Docs/כפיר עומר 330869017.docx
@@ -8771,7 +8771,7 @@
           </mc:Choice>
           <mc:Fallback>
             <w:pict>
-              <v:rect w14:anchorId="412382EF" id="מלבן 2" o:spid="_x0000_s1026" alt="A modern network diagram illustrating secure data monitoring. Multiple computers labeled 'Employee Workstations' send data streams to a central server labeled 'Manager Server.' Each computer shows a Linux icon, and data streams are represented as secure lines connecting to the server. The background has a tech-style grid or code pattern to suggest digital monitoring. The style is professional, clean, and conveys a secure workplace monitoring solution." style="width:24pt;height:24pt;visibility:visible;mso-wrap-style:square;mso-left-percent:-10001;mso-top-percent:-10001;mso-position-horizontal:absolute;mso-position-horizontal-relative:char;mso-position-vertical:absolute;mso-position-vertical-relative:line;mso-left-percent:-10001;mso-top-percent:-10001;v-text-anchor:top" o:gfxdata="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" filled="f" stroked="f">
+              <v:rect w14:anchorId="5CA28F4D" id="מלבן 2" o:spid="_x0000_s1026" alt="A modern network diagram illustrating secure data monitoring. Multiple computers labeled 'Employee Workstations' send data streams to a central server labeled 'Manager Server.' Each computer shows a Linux icon, and data streams are represented as secure lines connecting to the server. The background has a tech-style grid or code pattern to suggest digital monitoring. The style is professional, clean, and conveys a secure workplace monitoring solution." style="width:24pt;height:24pt;visibility:visible;mso-wrap-style:square;mso-left-percent:-10001;mso-top-percent:-10001;mso-position-horizontal:absolute;mso-position-horizontal-relative:char;mso-position-vertical:absolute;mso-position-vertical-relative:line;mso-left-percent:-10001;mso-top-percent:-10001;v-text-anchor:top" o:gfxdata="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" filled="f" stroked="f">
                 <o:lock v:ext="edit" aspectratio="t"/>
                 <w10:anchorlock/>
               </v:rect>
@@ -18808,25 +18808,6 @@
           <w:rtl/>
         </w:rPr>
       </w:pPr>
-    </w:p>
-    <w:p>
-      <w:pPr>
-        <w:bidi/>
-        <w:rPr>
-          <w:sz w:val="24"/>
-          <w:szCs w:val="24"/>
-          <w:rtl/>
-        </w:rPr>
-      </w:pPr>
-      <w:r>
-        <w:rPr>
-          <w:sz w:val="24"/>
-          <w:szCs w:val="24"/>
-          <w:rtl/>
-        </w:rPr>
-        <w:lastRenderedPageBreak/>
-        <w:br w:type="page"/>
-      </w:r>
     </w:p>
     <w:p>
       <w:pPr>
@@ -22848,11 +22829,6 @@
     <w:p>
       <w:pPr>
         <w:bidi/>
-      </w:pPr>
-    </w:p>
-    <w:p>
-      <w:pPr>
-        <w:bidi/>
         <w:rPr>
           <w:sz w:val="24"/>
           <w:szCs w:val="24"/>
@@ -22979,17 +22955,7 @@
           <w:szCs w:val="24"/>
           <w:rtl/>
         </w:rPr>
-        <w:t xml:space="preserve"> יכולים לגשת אליו בקלות, להבין אותו בצורה מהירה ולבצע עיבודים נוספים אם נדרש. הנתונים המוצגים יכולים להיות תוצאות של חיפושים, דוחות או מידע אקטואלי הנוגע לפעילות המשתמש. הגישה למידע נעשית באמצעות מחשבים או מכשירים המחוברים לרשת, והמחשב המרכזי </w:t>
-      </w:r>
-      <w:r>
-        <w:rPr>
-          <w:rFonts w:cs="Arial"/>
-          <w:sz w:val="24"/>
-          <w:szCs w:val="24"/>
-          <w:rtl/>
-        </w:rPr>
-        <w:lastRenderedPageBreak/>
-        <w:t xml:space="preserve">בשרת אחראי על </w:t>
+        <w:t xml:space="preserve"> יכולים לגשת אליו בקלות, להבין אותו בצורה מהירה ולבצע עיבודים נוספים אם נדרש. הנתונים המוצגים יכולים להיות תוצאות של חיפושים, דוחות או מידע אקטואלי הנוגע לפעילות המשתמש. הגישה למידע נעשית באמצעות מחשבים או מכשירים המחוברים לרשת, והמחשב המרכזי בשרת אחראי על </w:t>
       </w:r>
       <w:r>
         <w:rPr>
@@ -29120,7 +29086,25 @@
           <w:szCs w:val="24"/>
           <w:rtl/>
         </w:rPr>
-        <w:t xml:space="preserve"> והגדרתו -</w:t>
+        <w:t xml:space="preserve"> והגדרתו </w:t>
+      </w:r>
+      <w:r>
+        <w:rPr>
+          <w:rFonts w:cs="Arial" w:hint="cs"/>
+          <w:sz w:val="24"/>
+          <w:szCs w:val="24"/>
+          <w:rtl/>
+        </w:rPr>
+        <w:t xml:space="preserve">(אין מפתח בטבלה זו) </w:t>
+      </w:r>
+      <w:r>
+        <w:rPr>
+          <w:rFonts w:cs="Arial" w:hint="cs"/>
+          <w:sz w:val="24"/>
+          <w:szCs w:val="24"/>
+          <w:rtl/>
+        </w:rPr>
+        <w:t>-</w:t>
       </w:r>
       <w:r>
         <w:rPr>
@@ -29145,12 +29129,58 @@
         <w:bidi/>
         <w:jc w:val="both"/>
         <w:rPr>
+          <w:rFonts w:cs="Arial" w:hint="cs"/>
+          <w:sz w:val="24"/>
+          <w:szCs w:val="24"/>
+          <w:rtl/>
+        </w:rPr>
+      </w:pPr>
+      <w:r>
+        <w:rPr>
+          <w:rFonts w:cs="Arial" w:hint="cs"/>
+          <w:sz w:val="24"/>
+          <w:szCs w:val="24"/>
+          <w:rtl/>
+        </w:rPr>
+        <w:t xml:space="preserve">השדות לפי התמונה משמאל: כתובת </w:t>
+      </w:r>
+      <w:proofErr w:type="spellStart"/>
+      <w:r>
+        <w:rPr>
+          <w:rFonts w:cs="Arial" w:hint="cs"/>
+          <w:sz w:val="24"/>
+          <w:szCs w:val="24"/>
+          <w:rtl/>
+        </w:rPr>
+        <w:t>מאק</w:t>
+      </w:r>
+      <w:proofErr w:type="spellEnd"/>
+      <w:r>
+        <w:rPr>
+          <w:rFonts w:cs="Arial" w:hint="cs"/>
+          <w:sz w:val="24"/>
+          <w:szCs w:val="24"/>
+          <w:rtl/>
+        </w:rPr>
+        <w:t xml:space="preserve"> הינו שדה מסוג טקסט וכך גם שדה סוג ההודעה, שדה המידע עצמו הוא שדה המוגדר כ </w:t>
+      </w:r>
+      <w:r>
+        <w:rPr>
           <w:rFonts w:cs="Arial"/>
           <w:sz w:val="24"/>
           <w:szCs w:val="24"/>
-          <w:rtl/>
-        </w:rPr>
-      </w:pPr>
+        </w:rPr>
+        <w:t>BLOB</w:t>
+      </w:r>
+      <w:r>
+        <w:rPr>
+          <w:rFonts w:cs="Arial" w:hint="cs"/>
+          <w:sz w:val="24"/>
+          <w:szCs w:val="24"/>
+          <w:rtl/>
+        </w:rPr>
+        <w:t xml:space="preserve"> </w:t>
+      </w:r>
       <w:r>
         <w:rPr>
           <w:rFonts w:cs="Arial"/>
@@ -29158,7 +29188,7 @@
           <w:szCs w:val="24"/>
           <w:rtl/>
         </w:rPr>
-        <w:t>מבנה כזה יאפשר לשמור את כל ההודעות שנשלחו, כך ש</w:t>
+        <w:t>–</w:t>
       </w:r>
       <w:r>
         <w:rPr>
@@ -29167,34 +29197,7 @@
           <w:szCs w:val="24"/>
           <w:rtl/>
         </w:rPr>
-        <w:t xml:space="preserve">יהיה אפשרי </w:t>
-      </w:r>
-      <w:r>
-        <w:rPr>
-          <w:rFonts w:cs="Arial"/>
-          <w:sz w:val="24"/>
-          <w:szCs w:val="24"/>
-          <w:rtl/>
-        </w:rPr>
-        <w:t>לעקוב אחר</w:t>
-      </w:r>
-      <w:r>
-        <w:rPr>
-          <w:rFonts w:cs="Arial" w:hint="cs"/>
-          <w:sz w:val="24"/>
-          <w:szCs w:val="24"/>
-          <w:rtl/>
-        </w:rPr>
-        <w:t xml:space="preserve"> פעילות למשך זמן </w:t>
-      </w:r>
-      <w:r>
-        <w:rPr>
-          <w:rFonts w:cs="Arial" w:hint="cs"/>
-          <w:sz w:val="24"/>
-          <w:szCs w:val="24"/>
-          <w:rtl/>
-        </w:rPr>
-        <w:t>של הלקוח מבלי להכביד על מחשב השרת (לשמור על אחסון מצומצם).</w:t>
+        <w:t xml:space="preserve"> מידע בינארי. השדה האחרון הינו שדה שמונה את כמות הפעמים של ההודעה הנוכחית, וכמובן יהיה שדה מסוג מספר.</w:t>
       </w:r>
     </w:p>
     <w:p>
@@ -29263,206 +29266,19 @@
       </w:pPr>
       <w:r>
         <w:rPr>
-          <w:rFonts w:cs="Arial" w:hint="cs"/>
-          <w:sz w:val="24"/>
-          <w:szCs w:val="24"/>
-          <w:rtl/>
-        </w:rPr>
-        <w:t xml:space="preserve">כל תקשורת בין לקוח לשרת מתחילה כאשר הלקוח שולח לשרת את שם ה </w:t>
-      </w:r>
-      <w:r>
-        <w:rPr>
           <w:rFonts w:cs="Arial"/>
           <w:sz w:val="24"/>
           <w:szCs w:val="24"/>
-        </w:rPr>
-        <w:t>hostname</w:t>
-      </w:r>
-      <w:r>
-        <w:rPr>
-          <w:rFonts w:cs="Arial" w:hint="cs"/>
-          <w:sz w:val="24"/>
-          <w:szCs w:val="24"/>
-          <w:rtl/>
-        </w:rPr>
-        <w:t xml:space="preserve"> של המחשב וכתובת ה </w:t>
-      </w:r>
-      <w:r>
-        <w:rPr>
-          <w:rFonts w:cs="Arial"/>
-          <w:sz w:val="24"/>
-          <w:szCs w:val="24"/>
-        </w:rPr>
-        <w:t>MAC</w:t>
-      </w:r>
-      <w:r>
-        <w:rPr>
-          <w:rFonts w:cs="Arial" w:hint="cs"/>
-          <w:sz w:val="24"/>
-          <w:szCs w:val="24"/>
-          <w:rtl/>
-        </w:rPr>
-        <w:t xml:space="preserve"> של כרטיס רשת. מידע זה עוזר לשרת להבדיל בין הלקוחות השונים שמחוברים אליו. מידע זה נכתב בטבלה נפרדת בה רק שני הנתונים הללו שמורים, כתובת </w:t>
-      </w:r>
-      <w:r>
-        <w:rPr>
-          <w:rFonts w:cs="Arial"/>
-          <w:sz w:val="24"/>
-          <w:szCs w:val="24"/>
-        </w:rPr>
-        <w:t>MAC</w:t>
-      </w:r>
-      <w:r>
-        <w:rPr>
-          <w:rFonts w:cs="Arial" w:hint="cs"/>
-          <w:sz w:val="24"/>
-          <w:szCs w:val="24"/>
-          <w:rtl/>
-        </w:rPr>
-        <w:t xml:space="preserve"> ושם המחשב. המידע נשמר בטבלה נפרדת בשביל הפרדה לוגית ובשל שוני ערכי הנתונים שצריך לשמור. </w:t>
-      </w:r>
-      <w:r>
-        <w:rPr>
-          <w:rFonts w:cs="Arial" w:hint="cs"/>
-          <w:sz w:val="24"/>
-          <w:szCs w:val="24"/>
-          <w:rtl/>
-        </w:rPr>
-        <w:t xml:space="preserve">הצורך בשמירת שם המחשב הוא בכדי שכאשר המנהל מבקש את רשימת המחשבים המחוברים הוא יוכל להסתכל עליהם לפי שמות ואף גם לשנות אותם לשמות אחרים, דבר שיקל עליו מאשר להסתכל על כל מחשב ככתובת ה </w:t>
-      </w:r>
-      <w:r>
-        <w:rPr>
-          <w:rFonts w:cs="Arial"/>
-          <w:sz w:val="24"/>
-          <w:szCs w:val="24"/>
-        </w:rPr>
-        <w:t>MAC</w:t>
-      </w:r>
-      <w:r>
-        <w:rPr>
-          <w:rFonts w:cs="Arial" w:hint="cs"/>
-          <w:sz w:val="24"/>
-          <w:szCs w:val="24"/>
-          <w:rtl/>
-        </w:rPr>
-        <w:t xml:space="preserve"> שלו. דוגמה למידע מתוך </w:t>
-      </w:r>
-      <w:proofErr w:type="spellStart"/>
-      <w:r>
-        <w:rPr>
-          <w:rFonts w:cs="Arial"/>
-          <w:sz w:val="24"/>
-          <w:szCs w:val="24"/>
-        </w:rPr>
-        <w:t>uid</w:t>
-      </w:r>
-      <w:proofErr w:type="spellEnd"/>
-      <w:r>
-        <w:rPr>
-          <w:rFonts w:cs="Arial" w:hint="cs"/>
-          <w:sz w:val="24"/>
-          <w:szCs w:val="24"/>
-          <w:rtl/>
-        </w:rPr>
-        <w:t xml:space="preserve"> והגדרתו </w:t>
-      </w:r>
-      <w:r>
-        <w:rPr>
-          <w:rFonts w:cs="Arial"/>
-          <w:sz w:val="24"/>
-          <w:szCs w:val="24"/>
-          <w:rtl/>
-        </w:rPr>
-        <w:t>–</w:t>
-      </w:r>
-    </w:p>
-    <w:p>
-      <w:pPr>
-        <w:rPr>
-          <w:rFonts w:cs="Arial"/>
-          <w:sz w:val="24"/>
-          <w:szCs w:val="24"/>
-          <w:rtl/>
-        </w:rPr>
-      </w:pPr>
-      <w:r>
-        <w:rPr>
-          <w:rFonts w:cs="Arial"/>
-          <w:sz w:val="24"/>
-          <w:szCs w:val="24"/>
           <w:rtl/>
         </w:rPr>
         <w:drawing>
-          <wp:anchor distT="0" distB="0" distL="114300" distR="114300" simplePos="0" relativeHeight="251787264" behindDoc="0" locked="0" layoutInCell="1" allowOverlap="1" wp14:anchorId="4E9588FB" wp14:editId="04A71407">
-            <wp:simplePos x="0" y="0"/>
-            <wp:positionH relativeFrom="column">
-              <wp:posOffset>-739471</wp:posOffset>
-            </wp:positionH>
-            <wp:positionV relativeFrom="paragraph">
-              <wp:posOffset>210572</wp:posOffset>
-            </wp:positionV>
-            <wp:extent cx="4491990" cy="349857"/>
-            <wp:effectExtent l="0" t="0" r="0" b="0"/>
-            <wp:wrapNone/>
-            <wp:docPr id="1770887308" name="תמונה 1"/>
-            <wp:cNvGraphicFramePr>
-              <a:graphicFrameLocks xmlns:a="http://schemas.openxmlformats.org/drawingml/2006/main" noChangeAspect="1"/>
-            </wp:cNvGraphicFramePr>
-            <a:graphic xmlns:a="http://schemas.openxmlformats.org/drawingml/2006/main">
-              <a:graphicData uri="http://schemas.openxmlformats.org/drawingml/2006/picture">
-                <pic:pic xmlns:pic="http://schemas.openxmlformats.org/drawingml/2006/picture">
-                  <pic:nvPicPr>
-                    <pic:cNvPr id="1770887308" name=""/>
-                    <pic:cNvPicPr/>
-                  </pic:nvPicPr>
-                  <pic:blipFill>
-                    <a:blip r:embed="rId48">
-                      <a:extLst>
-                        <a:ext uri="{28A0092B-C50C-407E-A947-70E740481C1C}">
-                          <a14:useLocalDpi xmlns:a14="http://schemas.microsoft.com/office/drawing/2010/main" val="0"/>
-                        </a:ext>
-                      </a:extLst>
-                    </a:blip>
-                    <a:stretch>
-                      <a:fillRect/>
-                    </a:stretch>
-                  </pic:blipFill>
-                  <pic:spPr>
-                    <a:xfrm>
-                      <a:off x="0" y="0"/>
-                      <a:ext cx="4499797" cy="350465"/>
-                    </a:xfrm>
-                    <a:prstGeom prst="rect">
-                      <a:avLst/>
-                    </a:prstGeom>
-                  </pic:spPr>
-                </pic:pic>
-              </a:graphicData>
-            </a:graphic>
-            <wp14:sizeRelH relativeFrom="margin">
-              <wp14:pctWidth>0</wp14:pctWidth>
-            </wp14:sizeRelH>
-            <wp14:sizeRelV relativeFrom="margin">
-              <wp14:pctHeight>0</wp14:pctHeight>
-            </wp14:sizeRelV>
-          </wp:anchor>
-        </w:drawing>
-      </w:r>
-      <w:r>
-        <w:rPr>
-          <w:rFonts w:cs="Arial"/>
-          <w:sz w:val="24"/>
-          <w:szCs w:val="24"/>
-          <w:rtl/>
-        </w:rPr>
-        <w:drawing>
-          <wp:anchor distT="0" distB="0" distL="114300" distR="114300" simplePos="0" relativeHeight="251786240" behindDoc="0" locked="0" layoutInCell="1" allowOverlap="1" wp14:anchorId="1C57D712" wp14:editId="489A7BE2">
+          <wp:anchor distT="0" distB="0" distL="114300" distR="114300" simplePos="0" relativeHeight="251786240" behindDoc="0" locked="0" layoutInCell="1" allowOverlap="1" wp14:anchorId="1C57D712" wp14:editId="2C82A4B6">
             <wp:simplePos x="0" y="0"/>
             <wp:positionH relativeFrom="margin">
               <wp:align>right</wp:align>
             </wp:positionH>
             <wp:positionV relativeFrom="paragraph">
-              <wp:posOffset>9525</wp:posOffset>
+              <wp:posOffset>1783881</wp:posOffset>
             </wp:positionV>
             <wp:extent cx="1895475" cy="714375"/>
             <wp:effectExtent l="0" t="0" r="9525" b="9525"/>
@@ -29479,7 +29295,7 @@
                     <pic:cNvPicPr/>
                   </pic:nvPicPr>
                   <pic:blipFill>
-                    <a:blip r:embed="rId49">
+                    <a:blip r:embed="rId48">
                       <a:extLst>
                         <a:ext uri="{28A0092B-C50C-407E-A947-70E740481C1C}">
                           <a14:useLocalDpi xmlns:a14="http://schemas.microsoft.com/office/drawing/2010/main" val="0"/>
@@ -29507,6 +29323,306 @@
       </w:r>
       <w:r>
         <w:rPr>
+          <w:rFonts w:cs="Arial" w:hint="cs"/>
+          <w:sz w:val="24"/>
+          <w:szCs w:val="24"/>
+          <w:rtl/>
+        </w:rPr>
+        <w:t xml:space="preserve">כל תקשורת בין לקוח לשרת מתחילה כאשר הלקוח שולח לשרת את שם ה </w:t>
+      </w:r>
+      <w:r>
+        <w:rPr>
+          <w:rFonts w:cs="Arial"/>
+          <w:sz w:val="24"/>
+          <w:szCs w:val="24"/>
+        </w:rPr>
+        <w:t>hostname</w:t>
+      </w:r>
+      <w:r>
+        <w:rPr>
+          <w:rFonts w:cs="Arial" w:hint="cs"/>
+          <w:sz w:val="24"/>
+          <w:szCs w:val="24"/>
+          <w:rtl/>
+        </w:rPr>
+        <w:t xml:space="preserve"> של המחשב וכתובת ה </w:t>
+      </w:r>
+      <w:r>
+        <w:rPr>
+          <w:rFonts w:cs="Arial"/>
+          <w:sz w:val="24"/>
+          <w:szCs w:val="24"/>
+        </w:rPr>
+        <w:t>MAC</w:t>
+      </w:r>
+      <w:r>
+        <w:rPr>
+          <w:rFonts w:cs="Arial" w:hint="cs"/>
+          <w:sz w:val="24"/>
+          <w:szCs w:val="24"/>
+          <w:rtl/>
+        </w:rPr>
+        <w:t xml:space="preserve"> של כרטיס רשת. מידע זה עוזר לשרת להבדיל בין הלקוחות השונים שמחוברים אליו. מידע זה נכתב בטבלה נפרדת בה רק שני הנתונים הללו שמורים, כתובת </w:t>
+      </w:r>
+      <w:r>
+        <w:rPr>
+          <w:rFonts w:cs="Arial"/>
+          <w:sz w:val="24"/>
+          <w:szCs w:val="24"/>
+        </w:rPr>
+        <w:t>MAC</w:t>
+      </w:r>
+      <w:r>
+        <w:rPr>
+          <w:rFonts w:cs="Arial" w:hint="cs"/>
+          <w:sz w:val="24"/>
+          <w:szCs w:val="24"/>
+          <w:rtl/>
+        </w:rPr>
+        <w:t xml:space="preserve"> ושם המחשב</w:t>
+      </w:r>
+      <w:r>
+        <w:rPr>
+          <w:rFonts w:cs="Arial" w:hint="cs"/>
+          <w:sz w:val="24"/>
+          <w:szCs w:val="24"/>
+          <w:rtl/>
+        </w:rPr>
+        <w:t xml:space="preserve"> (שניהם מסוג טקסט)</w:t>
+      </w:r>
+      <w:r>
+        <w:rPr>
+          <w:rFonts w:cs="Arial" w:hint="cs"/>
+          <w:sz w:val="24"/>
+          <w:szCs w:val="24"/>
+          <w:rtl/>
+        </w:rPr>
+        <w:t xml:space="preserve">. המידע נשמר בטבלה נפרדת בשביל הפרדה לוגית ובשל שוני ערכי הנתונים שצריך לשמור. </w:t>
+      </w:r>
+      <w:r>
+        <w:rPr>
+          <w:rFonts w:cs="Arial" w:hint="cs"/>
+          <w:sz w:val="24"/>
+          <w:szCs w:val="24"/>
+          <w:rtl/>
+        </w:rPr>
+        <w:t xml:space="preserve">הצורך בשמירת שם המחשב הוא בכדי שכאשר המנהל מבקש את רשימת המחשבים המחוברים הוא יוכל להסתכל עליהם לפי שמות ואף גם לשנות אותם לשמות אחרים, דבר שיקל עליו מאשר להסתכל על כל מחשב ככתובת ה </w:t>
+      </w:r>
+      <w:r>
+        <w:rPr>
+          <w:rFonts w:cs="Arial"/>
+          <w:sz w:val="24"/>
+          <w:szCs w:val="24"/>
+        </w:rPr>
+        <w:t>MAC</w:t>
+      </w:r>
+      <w:r>
+        <w:rPr>
+          <w:rFonts w:cs="Arial" w:hint="cs"/>
+          <w:sz w:val="24"/>
+          <w:szCs w:val="24"/>
+          <w:rtl/>
+        </w:rPr>
+        <w:t xml:space="preserve"> שלו. דוגמה למידע מתוך </w:t>
+      </w:r>
+      <w:proofErr w:type="spellStart"/>
+      <w:r>
+        <w:rPr>
+          <w:rFonts w:cs="Arial"/>
+          <w:sz w:val="24"/>
+          <w:szCs w:val="24"/>
+        </w:rPr>
+        <w:t>uid</w:t>
+      </w:r>
+      <w:proofErr w:type="spellEnd"/>
+      <w:r>
+        <w:rPr>
+          <w:rFonts w:cs="Arial" w:hint="cs"/>
+          <w:sz w:val="24"/>
+          <w:szCs w:val="24"/>
+          <w:rtl/>
+        </w:rPr>
+        <w:t xml:space="preserve"> והגדרתו </w:t>
+      </w:r>
+      <w:r>
+        <w:rPr>
+          <w:rFonts w:cs="Arial" w:hint="cs"/>
+          <w:sz w:val="24"/>
+          <w:szCs w:val="24"/>
+          <w:rtl/>
+        </w:rPr>
+        <w:t>(</w:t>
+      </w:r>
+      <w:r>
+        <w:rPr>
+          <w:rFonts w:cs="Arial" w:hint="cs"/>
+          <w:sz w:val="24"/>
+          <w:szCs w:val="24"/>
+          <w:rtl/>
+        </w:rPr>
+        <w:t xml:space="preserve">השדות מוגדרים כ </w:t>
+      </w:r>
+      <w:r>
+        <w:rPr>
+          <w:rFonts w:cs="Arial"/>
+          <w:sz w:val="24"/>
+          <w:szCs w:val="24"/>
+        </w:rPr>
+        <w:t>UNIQUE</w:t>
+      </w:r>
+      <w:r>
+        <w:rPr>
+          <w:rFonts w:cs="Arial" w:hint="cs"/>
+          <w:sz w:val="24"/>
+          <w:szCs w:val="24"/>
+          <w:rtl/>
+        </w:rPr>
+        <w:t xml:space="preserve"> מה שמכריח את התוכנית לא להכניס את אותו </w:t>
+      </w:r>
+      <w:r>
+        <w:rPr>
+          <w:rFonts w:cs="Arial"/>
+          <w:sz w:val="24"/>
+          <w:szCs w:val="24"/>
+        </w:rPr>
+        <w:t>MAC</w:t>
+      </w:r>
+      <w:r>
+        <w:rPr>
+          <w:rFonts w:cs="Arial" w:hint="cs"/>
+          <w:sz w:val="24"/>
+          <w:szCs w:val="24"/>
+          <w:rtl/>
+        </w:rPr>
+        <w:t xml:space="preserve"> או </w:t>
+      </w:r>
+      <w:r>
+        <w:rPr>
+          <w:rFonts w:cs="Arial"/>
+          <w:sz w:val="24"/>
+          <w:szCs w:val="24"/>
+        </w:rPr>
+        <w:t>hostname</w:t>
+      </w:r>
+      <w:r>
+        <w:rPr>
+          <w:rFonts w:cs="Arial" w:hint="cs"/>
+          <w:sz w:val="24"/>
+          <w:szCs w:val="24"/>
+          <w:rtl/>
+        </w:rPr>
+        <w:t xml:space="preserve"> פעמיים </w:t>
+      </w:r>
+      <w:r>
+        <w:rPr>
+          <w:rFonts w:cs="Arial"/>
+          <w:sz w:val="24"/>
+          <w:szCs w:val="24"/>
+          <w:rtl/>
+        </w:rPr>
+        <w:t>–</w:t>
+      </w:r>
+      <w:r>
+        <w:rPr>
+          <w:rFonts w:cs="Arial" w:hint="cs"/>
+          <w:sz w:val="24"/>
+          <w:szCs w:val="24"/>
+          <w:rtl/>
+        </w:rPr>
+        <w:t xml:space="preserve"> בדומה למפתחות</w:t>
+      </w:r>
+      <w:r>
+        <w:rPr>
+          <w:rFonts w:cs="Arial" w:hint="cs"/>
+          <w:sz w:val="24"/>
+          <w:szCs w:val="24"/>
+          <w:rtl/>
+        </w:rPr>
+        <w:t xml:space="preserve">) </w:t>
+      </w:r>
+      <w:r>
+        <w:rPr>
+          <w:rFonts w:cs="Arial"/>
+          <w:sz w:val="24"/>
+          <w:szCs w:val="24"/>
+          <w:rtl/>
+        </w:rPr>
+        <w:t>–</w:t>
+      </w:r>
+    </w:p>
+    <w:p>
+      <w:pPr>
+        <w:rPr>
+          <w:rFonts w:cs="Arial"/>
+          <w:sz w:val="24"/>
+          <w:szCs w:val="24"/>
+          <w:rtl/>
+        </w:rPr>
+      </w:pPr>
+      <w:r>
+        <w:rPr>
+          <w:rFonts w:cs="Arial"/>
+          <w:sz w:val="24"/>
+          <w:szCs w:val="24"/>
+        </w:rPr>
+        <w:drawing>
+          <wp:anchor distT="0" distB="0" distL="114300" distR="114300" simplePos="0" relativeHeight="251790336" behindDoc="0" locked="0" layoutInCell="1" allowOverlap="1" wp14:anchorId="277B38DE" wp14:editId="2ADF6DD3">
+            <wp:simplePos x="0" y="0"/>
+            <wp:positionH relativeFrom="column">
+              <wp:posOffset>-699550</wp:posOffset>
+            </wp:positionH>
+            <wp:positionV relativeFrom="paragraph">
+              <wp:posOffset>59220</wp:posOffset>
+            </wp:positionV>
+            <wp:extent cx="4158211" cy="284011"/>
+            <wp:effectExtent l="0" t="0" r="0" b="1905"/>
+            <wp:wrapNone/>
+            <wp:docPr id="2067907141" name="תמונה 1"/>
+            <wp:cNvGraphicFramePr>
+              <a:graphicFrameLocks xmlns:a="http://schemas.openxmlformats.org/drawingml/2006/main" noChangeAspect="1"/>
+            </wp:cNvGraphicFramePr>
+            <a:graphic xmlns:a="http://schemas.openxmlformats.org/drawingml/2006/main">
+              <a:graphicData uri="http://schemas.openxmlformats.org/drawingml/2006/picture">
+                <pic:pic xmlns:pic="http://schemas.openxmlformats.org/drawingml/2006/picture">
+                  <pic:nvPicPr>
+                    <pic:cNvPr id="2067907141" name=""/>
+                    <pic:cNvPicPr/>
+                  </pic:nvPicPr>
+                  <pic:blipFill>
+                    <a:blip r:embed="rId49">
+                      <a:extLst>
+                        <a:ext uri="{28A0092B-C50C-407E-A947-70E740481C1C}">
+                          <a14:useLocalDpi xmlns:a14="http://schemas.microsoft.com/office/drawing/2010/main" val="0"/>
+                        </a:ext>
+                      </a:extLst>
+                    </a:blip>
+                    <a:stretch>
+                      <a:fillRect/>
+                    </a:stretch>
+                  </pic:blipFill>
+                  <pic:spPr>
+                    <a:xfrm>
+                      <a:off x="0" y="0"/>
+                      <a:ext cx="4158211" cy="284011"/>
+                    </a:xfrm>
+                    <a:prstGeom prst="rect">
+                      <a:avLst/>
+                    </a:prstGeom>
+                  </pic:spPr>
+                </pic:pic>
+              </a:graphicData>
+            </a:graphic>
+            <wp14:sizeRelH relativeFrom="margin">
+              <wp14:pctWidth>0</wp14:pctWidth>
+            </wp14:sizeRelH>
+            <wp14:sizeRelV relativeFrom="margin">
+              <wp14:pctHeight>0</wp14:pctHeight>
+            </wp14:sizeRelV>
+          </wp:anchor>
+        </w:drawing>
+      </w:r>
+      <w:r>
+        <w:rPr>
           <w:rFonts w:cs="Arial"/>
           <w:sz w:val="24"/>
           <w:szCs w:val="24"/>
@@ -30049,11 +30165,27 @@
         <w:bidi/>
         <w:jc w:val="both"/>
         <w:rPr>
+          <w:sz w:val="24"/>
+          <w:szCs w:val="24"/>
+          <w:rtl/>
+        </w:rPr>
+      </w:pPr>
+      <w:r>
+        <w:rPr>
           <w:rFonts w:hint="cs"/>
           <w:sz w:val="24"/>
           <w:szCs w:val="24"/>
-        </w:rPr>
-      </w:pPr>
+          <w:rtl/>
+        </w:rPr>
+        <w:t xml:space="preserve">אומנם הפרויקט נמנע מלתת גישה לקלט טקסט מן המשתמש ב </w:t>
+      </w:r>
+      <w:r>
+        <w:rPr>
+          <w:sz w:val="24"/>
+          <w:szCs w:val="24"/>
+        </w:rPr>
+        <w:t>GUI</w:t>
+      </w:r>
       <w:r>
         <w:rPr>
           <w:rFonts w:hint="cs"/>
@@ -30061,14 +30193,7 @@
           <w:szCs w:val="24"/>
           <w:rtl/>
         </w:rPr>
-        <w:t xml:space="preserve">אומנם הפרויקט נמנע מלתת גישה לקלט טקסט מן המשתמש ב </w:t>
-      </w:r>
-      <w:r>
-        <w:rPr>
-          <w:sz w:val="24"/>
-          <w:szCs w:val="24"/>
-        </w:rPr>
-        <w:t>GUI</w:t>
+        <w:t xml:space="preserve"> אך כן יש מקרים בודדים בהם קיים שימוש והם כאשר המנהל מתבקש להכניס סיסמה בכדי להיכנס למערכת וכאשר המנהל רוצה להחליף שם לאחד המחשבים המחוברים.</w:t>
       </w:r>
       <w:r>
         <w:rPr>
@@ -30077,7 +30202,79 @@
           <w:szCs w:val="24"/>
           <w:rtl/>
         </w:rPr>
-        <w:t xml:space="preserve"> אך כן יש מקרים בודדים בהם קיים שימוש והם כאשר המנהל מתבקש להכניס סיסמה בכדי להיכנס למערכת וכאשר המנהל רוצה להחליף שם לאחד המחשבים המחוברים.</w:t>
+        <w:t xml:space="preserve"> הסכנה פה היא מתקפת </w:t>
+      </w:r>
+      <w:r>
+        <w:rPr>
+          <w:sz w:val="24"/>
+          <w:szCs w:val="24"/>
+        </w:rPr>
+        <w:t xml:space="preserve"> - </w:t>
+      </w:r>
+      <w:proofErr w:type="spellStart"/>
+      <w:r>
+        <w:rPr>
+          <w:sz w:val="24"/>
+          <w:szCs w:val="24"/>
+        </w:rPr>
+        <w:t>sql</w:t>
+      </w:r>
+      <w:proofErr w:type="spellEnd"/>
+      <w:r>
+        <w:rPr>
+          <w:sz w:val="24"/>
+          <w:szCs w:val="24"/>
+        </w:rPr>
+        <w:t xml:space="preserve"> injection</w:t>
+      </w:r>
+      <w:r>
+        <w:rPr>
+          <w:rtl/>
+        </w:rPr>
+        <w:t xml:space="preserve"> </w:t>
+      </w:r>
+      <w:r>
+        <w:rPr>
+          <w:rFonts w:cs="Arial"/>
+          <w:sz w:val="24"/>
+          <w:szCs w:val="24"/>
+          <w:rtl/>
+        </w:rPr>
+        <w:t xml:space="preserve">טכניקת תקיפה שבה תוקף מזריק פקודות </w:t>
+      </w:r>
+      <w:r>
+        <w:rPr>
+          <w:sz w:val="24"/>
+          <w:szCs w:val="24"/>
+        </w:rPr>
+        <w:t>SQL</w:t>
+      </w:r>
+      <w:r>
+        <w:rPr>
+          <w:rFonts w:cs="Arial"/>
+          <w:sz w:val="24"/>
+          <w:szCs w:val="24"/>
+          <w:rtl/>
+        </w:rPr>
+        <w:t xml:space="preserve"> זדוניות לשדה קלט במטרה לשנות את שאילתת המסד נתונים ולבצע פעולות לא מורשות</w:t>
+      </w:r>
+      <w:r>
+        <w:rPr>
+          <w:rFonts w:cs="Arial" w:hint="cs"/>
+          <w:sz w:val="24"/>
+          <w:szCs w:val="24"/>
+          <w:rtl/>
+        </w:rPr>
+        <w:t>.</w:t>
+      </w:r>
+      <w:r>
+        <w:rPr>
+          <w:rFonts w:hint="cs"/>
+          <w:sz w:val="24"/>
+          <w:szCs w:val="24"/>
+          <w:rtl/>
+        </w:rPr>
+        <w:t xml:space="preserve"> </w:t>
       </w:r>
     </w:p>
     <w:p>
@@ -30085,12 +30282,1624 @@
         <w:bidi/>
         <w:jc w:val="both"/>
         <w:rPr>
+          <w:sz w:val="24"/>
+          <w:szCs w:val="24"/>
+          <w:rtl/>
+        </w:rPr>
+      </w:pPr>
+      <w:r>
+        <w:rPr>
           <w:rFonts w:hint="cs"/>
           <w:sz w:val="24"/>
           <w:szCs w:val="24"/>
           <w:rtl/>
         </w:rPr>
-      </w:pPr>
+        <w:t>כאשר מכניסים סיסמה אין אפשרות לבצע מתקפה אשר בצד השרת בשלב זה עוד לא ניגשים אל מסד הנתונים. אך כאשר מחליפים שם ניתן לבצע מתקפה ולפגוע במסד הנתונים, אך הפרויקט נמנע ממתקפה זו על ידי בדיקת תווים מיוחדים בשמות שניתנו, אם המנהל נתן שם עם תווים אלו שיכולים לבצע פגיעה, הפרויקט לא ישלח את השם אל השרת.</w:t>
+      </w:r>
+    </w:p>
+    <w:p>
+      <w:pPr>
+        <w:bidi/>
+        <w:jc w:val="both"/>
+        <w:rPr>
+          <w:sz w:val="24"/>
+          <w:szCs w:val="24"/>
+        </w:rPr>
+      </w:pPr>
+      <w:r>
+        <w:rPr>
+          <w:rFonts w:hint="cs"/>
+          <w:sz w:val="24"/>
+          <w:szCs w:val="24"/>
+          <w:u w:val="single"/>
+          <w:rtl/>
+        </w:rPr>
+        <w:t xml:space="preserve">תהליך </w:t>
+      </w:r>
+      <w:r>
+        <w:rPr>
+          <w:sz w:val="24"/>
+          <w:szCs w:val="24"/>
+          <w:u w:val="single"/>
+        </w:rPr>
+        <w:t>login</w:t>
+      </w:r>
+      <w:r>
+        <w:rPr>
+          <w:rFonts w:hint="cs"/>
+          <w:sz w:val="24"/>
+          <w:szCs w:val="24"/>
+          <w:u w:val="single"/>
+          <w:rtl/>
+        </w:rPr>
+        <w:t xml:space="preserve"> </w:t>
+      </w:r>
+      <w:r>
+        <w:rPr>
+          <w:sz w:val="24"/>
+          <w:szCs w:val="24"/>
+          <w:u w:val="single"/>
+          <w:rtl/>
+        </w:rPr>
+        <w:t>–</w:t>
+      </w:r>
+      <w:r>
+        <w:rPr>
+          <w:rFonts w:hint="cs"/>
+          <w:sz w:val="24"/>
+          <w:szCs w:val="24"/>
+          <w:u w:val="single"/>
+          <w:rtl/>
+        </w:rPr>
+        <w:t xml:space="preserve"> צד לקוח וצד שרת</w:t>
+      </w:r>
+    </w:p>
+    <w:p>
+      <w:pPr>
+        <w:bidi/>
+        <w:jc w:val="both"/>
+        <w:rPr>
+          <w:sz w:val="24"/>
+          <w:szCs w:val="24"/>
+          <w:rtl/>
+        </w:rPr>
+      </w:pPr>
+      <w:r>
+        <w:rPr>
+          <w:rFonts w:hint="cs"/>
+          <w:sz w:val="24"/>
+          <w:szCs w:val="24"/>
+          <w:rtl/>
+        </w:rPr>
+        <w:t>צד שרת:</w:t>
+      </w:r>
+    </w:p>
+    <w:p>
+      <w:pPr>
+        <w:bidi/>
+        <w:jc w:val="both"/>
+        <w:rPr>
+          <w:sz w:val="24"/>
+          <w:szCs w:val="24"/>
+          <w:rtl/>
+        </w:rPr>
+      </w:pPr>
+      <w:r>
+        <w:rPr>
+          <w:rFonts w:hint="cs"/>
+          <w:sz w:val="24"/>
+          <w:szCs w:val="24"/>
+          <w:rtl/>
+        </w:rPr>
+        <w:t xml:space="preserve">כחלק מהליך ה </w:t>
+      </w:r>
+      <w:r>
+        <w:rPr>
+          <w:sz w:val="24"/>
+          <w:szCs w:val="24"/>
+        </w:rPr>
+        <w:t>login</w:t>
+      </w:r>
+      <w:r>
+        <w:rPr>
+          <w:rFonts w:hint="cs"/>
+          <w:sz w:val="24"/>
+          <w:szCs w:val="24"/>
+          <w:rtl/>
+        </w:rPr>
+        <w:t xml:space="preserve"> המנהל צריך לשלוח סיסמה שרק היא ידועה למנהלים, כלומר לא כל אדם יכול להשיג את הנתונים שהשרת מספק למנהלים, אלא רק מי שיודע את הסיסמה איתה השרת התחיל.</w:t>
+      </w:r>
+    </w:p>
+    <w:p>
+      <w:pPr>
+        <w:bidi/>
+        <w:jc w:val="both"/>
+        <w:rPr>
+          <w:sz w:val="24"/>
+          <w:szCs w:val="24"/>
+          <w:rtl/>
+        </w:rPr>
+      </w:pPr>
+      <w:r>
+        <w:rPr>
+          <w:rFonts w:hint="cs"/>
+          <w:sz w:val="24"/>
+          <w:szCs w:val="24"/>
+          <w:rtl/>
+        </w:rPr>
+        <w:t>צד לקוח:</w:t>
+      </w:r>
+    </w:p>
+    <w:p>
+      <w:pPr>
+        <w:bidi/>
+        <w:jc w:val="both"/>
+        <w:rPr>
+          <w:sz w:val="24"/>
+          <w:szCs w:val="24"/>
+          <w:rtl/>
+        </w:rPr>
+      </w:pPr>
+      <w:r>
+        <w:rPr>
+          <w:rFonts w:hint="cs"/>
+          <w:sz w:val="24"/>
+          <w:szCs w:val="24"/>
+          <w:rtl/>
+        </w:rPr>
+        <w:t xml:space="preserve">כחלק מהליך ה </w:t>
+      </w:r>
+      <w:r>
+        <w:rPr>
+          <w:sz w:val="24"/>
+          <w:szCs w:val="24"/>
+        </w:rPr>
+        <w:t>login</w:t>
+      </w:r>
+      <w:r>
+        <w:rPr>
+          <w:rFonts w:hint="cs"/>
+          <w:sz w:val="24"/>
+          <w:szCs w:val="24"/>
+          <w:rtl/>
+        </w:rPr>
+        <w:t xml:space="preserve"> הלקוח צריך לשלוח את הנתונים שיעזרו לשרת לזהות את לקוח זה </w:t>
+      </w:r>
+      <w:r>
+        <w:rPr>
+          <w:sz w:val="24"/>
+          <w:szCs w:val="24"/>
+          <w:rtl/>
+        </w:rPr>
+        <w:t>–</w:t>
+      </w:r>
+      <w:r>
+        <w:rPr>
+          <w:rFonts w:hint="cs"/>
+          <w:sz w:val="24"/>
+          <w:szCs w:val="24"/>
+          <w:rtl/>
+        </w:rPr>
+        <w:t xml:space="preserve"> כתובת ה </w:t>
+      </w:r>
+      <w:r>
+        <w:rPr>
+          <w:sz w:val="24"/>
+          <w:szCs w:val="24"/>
+        </w:rPr>
+        <w:t>MAC</w:t>
+      </w:r>
+      <w:r>
+        <w:rPr>
+          <w:rFonts w:hint="cs"/>
+          <w:sz w:val="24"/>
+          <w:szCs w:val="24"/>
+          <w:rtl/>
+        </w:rPr>
+        <w:t xml:space="preserve"> של כרטיס הרשת </w:t>
+      </w:r>
+      <w:proofErr w:type="spellStart"/>
+      <w:r>
+        <w:rPr>
+          <w:rFonts w:hint="cs"/>
+          <w:sz w:val="24"/>
+          <w:szCs w:val="24"/>
+          <w:rtl/>
+        </w:rPr>
+        <w:t>וה</w:t>
+      </w:r>
+      <w:proofErr w:type="spellEnd"/>
+      <w:r>
+        <w:rPr>
+          <w:rFonts w:hint="cs"/>
+          <w:sz w:val="24"/>
+          <w:szCs w:val="24"/>
+          <w:rtl/>
+        </w:rPr>
+        <w:t xml:space="preserve"> -</w:t>
+      </w:r>
+      <w:r>
+        <w:rPr>
+          <w:rFonts w:hint="cs"/>
+          <w:sz w:val="24"/>
+          <w:szCs w:val="24"/>
+          <w:rtl/>
+        </w:rPr>
+        <w:t xml:space="preserve"> </w:t>
+      </w:r>
+      <w:r>
+        <w:rPr>
+          <w:sz w:val="24"/>
+          <w:szCs w:val="24"/>
+        </w:rPr>
+        <w:t>hostname</w:t>
+      </w:r>
+      <w:r>
+        <w:rPr>
+          <w:rFonts w:hint="cs"/>
+          <w:sz w:val="24"/>
+          <w:szCs w:val="24"/>
+          <w:rtl/>
+        </w:rPr>
+        <w:t xml:space="preserve"> של המחשב.</w:t>
+      </w:r>
+    </w:p>
+    <w:p>
+      <w:pPr>
+        <w:bidi/>
+        <w:jc w:val="both"/>
+        <w:rPr>
+          <w:sz w:val="24"/>
+          <w:szCs w:val="24"/>
+          <w:rtl/>
+        </w:rPr>
+      </w:pPr>
+      <w:r>
+        <w:rPr>
+          <w:rFonts w:hint="cs"/>
+          <w:sz w:val="24"/>
+          <w:szCs w:val="24"/>
+          <w:rtl/>
+        </w:rPr>
+        <w:t xml:space="preserve">שני תהליכי </w:t>
+      </w:r>
+      <w:r>
+        <w:rPr>
+          <w:sz w:val="24"/>
+          <w:szCs w:val="24"/>
+        </w:rPr>
+        <w:t>login</w:t>
+      </w:r>
+      <w:r>
+        <w:rPr>
+          <w:rFonts w:hint="cs"/>
+          <w:sz w:val="24"/>
+          <w:szCs w:val="24"/>
+          <w:rtl/>
+        </w:rPr>
+        <w:t xml:space="preserve"> אלו קריטיים אשר מנהל/לקוח שלא יבצע אותם כמו שצריך לא ימשיך ב </w:t>
+      </w:r>
+      <w:r>
+        <w:rPr>
+          <w:sz w:val="24"/>
+          <w:szCs w:val="24"/>
+        </w:rPr>
+        <w:t>session</w:t>
+      </w:r>
+      <w:r>
+        <w:rPr>
+          <w:rFonts w:hint="cs"/>
+          <w:sz w:val="24"/>
+          <w:szCs w:val="24"/>
+          <w:rtl/>
+        </w:rPr>
+        <w:t xml:space="preserve"> עם השרת, כלומר לא ניתן לשלוח הודעות לשרת שמדמות הודעות שנשלחות באמצע </w:t>
+      </w:r>
+      <w:r>
+        <w:rPr>
+          <w:sz w:val="24"/>
+          <w:szCs w:val="24"/>
+        </w:rPr>
+        <w:t>session</w:t>
+      </w:r>
+      <w:r>
+        <w:rPr>
+          <w:rFonts w:hint="cs"/>
+          <w:sz w:val="24"/>
+          <w:szCs w:val="24"/>
+          <w:rtl/>
+        </w:rPr>
+        <w:t xml:space="preserve"> ולהשיג מידע/לשלוח מידע (שישמר בשרת) מבלי לבצע את התהליך ההתחלתי. הדבר מונע התחזות לאנשים.</w:t>
+      </w:r>
+    </w:p>
+    <w:p>
+      <w:pPr>
+        <w:bidi/>
+        <w:jc w:val="both"/>
+        <w:rPr>
+          <w:sz w:val="24"/>
+          <w:szCs w:val="24"/>
+          <w:u w:val="single"/>
+          <w:rtl/>
+        </w:rPr>
+      </w:pPr>
+    </w:p>
+    <w:p>
+      <w:pPr>
+        <w:bidi/>
+        <w:jc w:val="both"/>
+        <w:rPr>
+          <w:sz w:val="24"/>
+          <w:szCs w:val="24"/>
+          <w:u w:val="single"/>
+          <w:rtl/>
+        </w:rPr>
+      </w:pPr>
+    </w:p>
+    <w:p>
+      <w:pPr>
+        <w:bidi/>
+        <w:jc w:val="both"/>
+        <w:rPr>
+          <w:sz w:val="24"/>
+          <w:szCs w:val="24"/>
+          <w:rtl/>
+        </w:rPr>
+      </w:pPr>
+      <w:r>
+        <w:rPr>
+          <w:rFonts w:hint="cs"/>
+          <w:sz w:val="24"/>
+          <w:szCs w:val="24"/>
+          <w:u w:val="single"/>
+          <w:rtl/>
+        </w:rPr>
+        <w:lastRenderedPageBreak/>
+        <w:t>הצפנה</w:t>
+      </w:r>
+    </w:p>
+    <w:p>
+      <w:pPr>
+        <w:bidi/>
+        <w:jc w:val="both"/>
+        <w:rPr>
+          <w:sz w:val="24"/>
+          <w:szCs w:val="24"/>
+          <w:rtl/>
+        </w:rPr>
+      </w:pPr>
+      <w:r>
+        <w:rPr>
+          <w:rFonts w:hint="cs"/>
+          <w:sz w:val="24"/>
+          <w:szCs w:val="24"/>
+          <w:rtl/>
+        </w:rPr>
+        <w:t xml:space="preserve">כמו שצוין בחלק הקודם, המנהל שולח סיסמה אל השרת בתחילת ה </w:t>
+      </w:r>
+      <w:r>
+        <w:rPr>
+          <w:sz w:val="24"/>
+          <w:szCs w:val="24"/>
+        </w:rPr>
+        <w:t>session</w:t>
+      </w:r>
+      <w:r>
+        <w:rPr>
+          <w:rFonts w:hint="cs"/>
+          <w:sz w:val="24"/>
+          <w:szCs w:val="24"/>
+          <w:rtl/>
+        </w:rPr>
+        <w:t xml:space="preserve"> כחלק מתהליך ה </w:t>
+      </w:r>
+      <w:r>
+        <w:rPr>
+          <w:sz w:val="24"/>
+          <w:szCs w:val="24"/>
+        </w:rPr>
+        <w:t>login</w:t>
+      </w:r>
+      <w:r>
+        <w:rPr>
+          <w:rFonts w:hint="cs"/>
+          <w:sz w:val="24"/>
+          <w:szCs w:val="24"/>
+          <w:rtl/>
+        </w:rPr>
+        <w:t xml:space="preserve"> שלו. כמצופה, לא ניתן לשלוח סיסמה מבלי להצפין אותה אחרת האזנה פשוטה על ידי מתקפה </w:t>
+      </w:r>
+      <w:r>
+        <w:rPr>
+          <w:sz w:val="24"/>
+          <w:szCs w:val="24"/>
+        </w:rPr>
+        <w:t>MITM</w:t>
+      </w:r>
+      <w:r>
+        <w:rPr>
+          <w:rFonts w:hint="cs"/>
+          <w:sz w:val="24"/>
+          <w:szCs w:val="24"/>
+          <w:rtl/>
+        </w:rPr>
+        <w:t xml:space="preserve"> (</w:t>
+      </w:r>
+      <w:r>
+        <w:rPr>
+          <w:sz w:val="24"/>
+          <w:szCs w:val="24"/>
+        </w:rPr>
+        <w:t>Man in the middle</w:t>
+      </w:r>
+      <w:r>
+        <w:rPr>
+          <w:rFonts w:hint="cs"/>
+          <w:sz w:val="24"/>
+          <w:szCs w:val="24"/>
+          <w:rtl/>
+        </w:rPr>
+        <w:t xml:space="preserve"> </w:t>
+      </w:r>
+      <w:r>
+        <w:rPr>
+          <w:sz w:val="24"/>
+          <w:szCs w:val="24"/>
+          <w:rtl/>
+        </w:rPr>
+        <w:t>–</w:t>
+      </w:r>
+      <w:r>
+        <w:rPr>
+          <w:rFonts w:hint="cs"/>
+          <w:sz w:val="24"/>
+          <w:szCs w:val="24"/>
+          <w:rtl/>
+        </w:rPr>
+        <w:t xml:space="preserve"> מחשב שמאזין למידע הנשלח בין שני מחשבים אחרים מבלי ידיעתם</w:t>
+      </w:r>
+      <w:r>
+        <w:rPr>
+          <w:rFonts w:hint="cs"/>
+          <w:sz w:val="24"/>
+          <w:szCs w:val="24"/>
+          <w:rtl/>
+        </w:rPr>
+        <w:t>) יכולה לגרום להפצת הסיסמה ואנשים שהם לא המנהל יוכלו להשיג את המידע ולמחוק אותו!</w:t>
+      </w:r>
+    </w:p>
+    <w:p>
+      <w:pPr>
+        <w:bidi/>
+        <w:jc w:val="both"/>
+        <w:rPr>
+          <w:sz w:val="24"/>
+          <w:szCs w:val="24"/>
+          <w:rtl/>
+        </w:rPr>
+      </w:pPr>
+      <w:r>
+        <w:rPr>
+          <w:rFonts w:hint="cs"/>
+          <w:sz w:val="24"/>
+          <w:szCs w:val="24"/>
+          <w:rtl/>
+        </w:rPr>
+        <w:t xml:space="preserve">בפרויקט נעשה שימוש בהצפנה שמתנהלת בין המנהל לשרת (עוד לפני שליחת הסיסמה). ההצפנה מונעת מכל מחשב שמאזין להבין את המידע הנשלח בין מחשב המנהל למחשב השרת ולא יהיה לו תועלת מכך. סוגי </w:t>
+      </w:r>
+      <w:proofErr w:type="spellStart"/>
+      <w:r>
+        <w:rPr>
+          <w:rFonts w:hint="cs"/>
+          <w:sz w:val="24"/>
+          <w:szCs w:val="24"/>
+          <w:rtl/>
+        </w:rPr>
+        <w:t>ההצפנות</w:t>
+      </w:r>
+      <w:proofErr w:type="spellEnd"/>
+      <w:r>
+        <w:rPr>
+          <w:rFonts w:hint="cs"/>
+          <w:sz w:val="24"/>
+          <w:szCs w:val="24"/>
+          <w:rtl/>
+        </w:rPr>
+        <w:t xml:space="preserve"> ופרוטוקולים שהפרויקט משתמש בהם הן:</w:t>
+      </w:r>
+    </w:p>
+    <w:p>
+      <w:pPr>
+        <w:bidi/>
+        <w:jc w:val="both"/>
+        <w:rPr>
+          <w:rFonts w:cs="Arial"/>
+          <w:sz w:val="24"/>
+          <w:szCs w:val="24"/>
+          <w:rtl/>
+        </w:rPr>
+      </w:pPr>
+      <w:r>
+        <w:rPr>
+          <w:sz w:val="24"/>
+          <w:szCs w:val="24"/>
+        </w:rPr>
+        <w:t>DH (Diffie Hellman)</w:t>
+      </w:r>
+      <w:r>
+        <w:rPr>
+          <w:rFonts w:hint="cs"/>
+          <w:sz w:val="24"/>
+          <w:szCs w:val="24"/>
+          <w:rtl/>
+        </w:rPr>
+        <w:t xml:space="preserve"> </w:t>
+      </w:r>
+      <w:r>
+        <w:rPr>
+          <w:sz w:val="24"/>
+          <w:szCs w:val="24"/>
+          <w:rtl/>
+        </w:rPr>
+        <w:t>–</w:t>
+      </w:r>
+      <w:r>
+        <w:rPr>
+          <w:rFonts w:hint="cs"/>
+          <w:sz w:val="24"/>
+          <w:szCs w:val="24"/>
+          <w:rtl/>
+        </w:rPr>
+        <w:t xml:space="preserve"> </w:t>
+      </w:r>
+      <w:r>
+        <w:rPr>
+          <w:rFonts w:cs="Arial"/>
+          <w:sz w:val="24"/>
+          <w:szCs w:val="24"/>
+          <w:rtl/>
+        </w:rPr>
+        <w:t xml:space="preserve">פרוטוקול להחלפת מפתחות ידוע שמסתמך על קושי פתרון בעיית </w:t>
+      </w:r>
+      <w:proofErr w:type="spellStart"/>
+      <w:r>
+        <w:rPr>
+          <w:rFonts w:cs="Arial"/>
+          <w:sz w:val="24"/>
+          <w:szCs w:val="24"/>
+          <w:rtl/>
+        </w:rPr>
+        <w:t>הדיסקרט</w:t>
+      </w:r>
+      <w:proofErr w:type="spellEnd"/>
+      <w:r>
+        <w:rPr>
+          <w:rFonts w:cs="Arial"/>
+          <w:sz w:val="24"/>
+          <w:szCs w:val="24"/>
+          <w:rtl/>
+        </w:rPr>
+        <w:t xml:space="preserve"> לוגריתם (</w:t>
+      </w:r>
+      <w:r>
+        <w:rPr>
+          <w:sz w:val="24"/>
+          <w:szCs w:val="24"/>
+        </w:rPr>
+        <w:t>Discrete Logarithm Problem</w:t>
+      </w:r>
+      <w:r>
+        <w:rPr>
+          <w:rFonts w:cs="Arial"/>
+          <w:sz w:val="24"/>
+          <w:szCs w:val="24"/>
+          <w:rtl/>
+        </w:rPr>
+        <w:t>)</w:t>
+      </w:r>
+      <w:r>
+        <w:rPr>
+          <w:rFonts w:cs="Arial" w:hint="cs"/>
+          <w:sz w:val="24"/>
+          <w:szCs w:val="24"/>
+          <w:rtl/>
+        </w:rPr>
+        <w:t xml:space="preserve">, הפרוטוקול מאפשר לשני אנשים להגיע למפתח פרטי על ערוץ ציבורי (כך שאם מישהו מאזין לתקשורת הוא אינו יכול להגיע למפתח הפרטי). הפרויקט משתמש במספרים גדולים וחזקים </w:t>
+      </w:r>
+      <w:proofErr w:type="spellStart"/>
+      <w:r>
+        <w:rPr>
+          <w:rFonts w:cs="Arial" w:hint="cs"/>
+          <w:sz w:val="24"/>
+          <w:szCs w:val="24"/>
+          <w:rtl/>
+        </w:rPr>
+        <w:t>שיקחו</w:t>
+      </w:r>
+      <w:proofErr w:type="spellEnd"/>
+      <w:r>
+        <w:rPr>
+          <w:rFonts w:cs="Arial" w:hint="cs"/>
+          <w:sz w:val="24"/>
+          <w:szCs w:val="24"/>
+          <w:rtl/>
+        </w:rPr>
+        <w:t xml:space="preserve"> זמן רב בשביל מחשב מאזין לפענח בכדי להגיע למפתח הפרטי.</w:t>
+      </w:r>
+    </w:p>
+    <w:p>
+      <w:pPr>
+        <w:bidi/>
+        <w:jc w:val="both"/>
+        <w:rPr>
+          <w:rFonts w:cs="Arial"/>
+          <w:sz w:val="24"/>
+          <w:szCs w:val="24"/>
+          <w:rtl/>
+        </w:rPr>
+      </w:pPr>
+      <w:r>
+        <w:rPr>
+          <w:rFonts w:cs="Arial" w:hint="cs"/>
+          <w:sz w:val="24"/>
+          <w:szCs w:val="24"/>
+          <w:rtl/>
+        </w:rPr>
+        <w:t>לאחר ששני הצדדים בעלי המפתח הפרטי ניתן כעת להשתמש בהצפנה המידע עם אותו מפתח פרטי שמשותף רק לשניהם. בשלב הזה הפרויקט משתמש בהצפנה סימטרית</w:t>
+      </w:r>
+      <w:r>
+        <w:rPr>
+          <w:rFonts w:cs="Arial" w:hint="cs"/>
+          <w:sz w:val="24"/>
+          <w:szCs w:val="24"/>
+          <w:rtl/>
+        </w:rPr>
+        <w:t xml:space="preserve"> </w:t>
+      </w:r>
+      <w:r>
+        <w:rPr>
+          <w:rFonts w:cs="Arial"/>
+          <w:sz w:val="24"/>
+          <w:szCs w:val="24"/>
+        </w:rPr>
+        <w:t>AES</w:t>
+      </w:r>
+      <w:r>
+        <w:rPr>
+          <w:rFonts w:cs="Arial"/>
+          <w:sz w:val="24"/>
+          <w:szCs w:val="24"/>
+          <w:rtl/>
+        </w:rPr>
+        <w:t xml:space="preserve"> (מצב </w:t>
+      </w:r>
+      <w:r>
+        <w:rPr>
+          <w:rFonts w:cs="Arial"/>
+          <w:sz w:val="24"/>
+          <w:szCs w:val="24"/>
+        </w:rPr>
+        <w:t>CBC</w:t>
+      </w:r>
+      <w:r>
+        <w:rPr>
+          <w:rFonts w:cs="Arial"/>
+          <w:sz w:val="24"/>
+          <w:szCs w:val="24"/>
+          <w:rtl/>
+        </w:rPr>
+        <w:t>) – אלגוריתם להצפנה סימטרית שפועל במצב שרשור בלוקים (</w:t>
+      </w:r>
+      <w:r>
+        <w:rPr>
+          <w:rFonts w:cs="Arial"/>
+          <w:sz w:val="24"/>
+          <w:szCs w:val="24"/>
+        </w:rPr>
+        <w:t>Cipher Block Chaining</w:t>
+      </w:r>
+      <w:r>
+        <w:rPr>
+          <w:rFonts w:cs="Arial"/>
+          <w:sz w:val="24"/>
+          <w:szCs w:val="24"/>
+          <w:rtl/>
+        </w:rPr>
+        <w:t>) כדי לשפר את האבטחה על ידי קישור כל בלוק מוצפן לבלוק הקודם</w:t>
+      </w:r>
+      <w:r>
+        <w:rPr>
+          <w:rFonts w:cs="Arial" w:hint="cs"/>
+          <w:sz w:val="24"/>
+          <w:szCs w:val="24"/>
+          <w:rtl/>
+        </w:rPr>
+        <w:t>, הצפנה חזקה שמקשה על מי שינסה להאזין לתעבורה</w:t>
+      </w:r>
+      <w:r>
+        <w:rPr>
+          <w:rFonts w:cs="Arial" w:hint="cs"/>
+          <w:sz w:val="24"/>
+          <w:szCs w:val="24"/>
+          <w:rtl/>
+        </w:rPr>
+        <w:t>.</w:t>
+      </w:r>
+    </w:p>
+    <w:p>
+      <w:pPr>
+        <w:bidi/>
+        <w:jc w:val="both"/>
+        <w:rPr>
+          <w:rFonts w:cs="Arial"/>
+          <w:sz w:val="24"/>
+          <w:szCs w:val="24"/>
+          <w:rtl/>
+        </w:rPr>
+      </w:pPr>
+      <w:r>
+        <w:rPr>
+          <w:rFonts w:cs="Arial" w:hint="cs"/>
+          <w:sz w:val="24"/>
+          <w:szCs w:val="24"/>
+          <w:rtl/>
+        </w:rPr>
+        <w:t xml:space="preserve">חשוב לציין כי יש חשיבות גדולה לשימוש ב </w:t>
+      </w:r>
+      <w:r>
+        <w:rPr>
+          <w:rFonts w:cs="Arial"/>
+          <w:sz w:val="24"/>
+          <w:szCs w:val="24"/>
+        </w:rPr>
+        <w:t>TCP</w:t>
+      </w:r>
+      <w:r>
+        <w:rPr>
+          <w:rFonts w:cs="Arial" w:hint="cs"/>
+          <w:sz w:val="24"/>
+          <w:szCs w:val="24"/>
+          <w:rtl/>
+        </w:rPr>
+        <w:t xml:space="preserve"> עם מצב </w:t>
+      </w:r>
+      <w:r>
+        <w:rPr>
+          <w:rFonts w:cs="Arial"/>
+          <w:sz w:val="24"/>
+          <w:szCs w:val="24"/>
+        </w:rPr>
+        <w:t>CBC</w:t>
+      </w:r>
+      <w:r>
+        <w:rPr>
+          <w:rFonts w:cs="Arial" w:hint="cs"/>
+          <w:sz w:val="24"/>
+          <w:szCs w:val="24"/>
+          <w:rtl/>
+        </w:rPr>
+        <w:t xml:space="preserve"> בהצפנה </w:t>
+      </w:r>
+      <w:r>
+        <w:rPr>
+          <w:rFonts w:cs="Arial"/>
+          <w:sz w:val="24"/>
+          <w:szCs w:val="24"/>
+        </w:rPr>
+        <w:t>AES</w:t>
+      </w:r>
+      <w:r>
+        <w:rPr>
+          <w:rFonts w:cs="Arial" w:hint="cs"/>
+          <w:sz w:val="24"/>
+          <w:szCs w:val="24"/>
+          <w:rtl/>
+        </w:rPr>
+        <w:t xml:space="preserve">, אשר מכיוון שההצפנה הינה הצפנת בלוקים, כל בלוק מסתמך על הבלוק הקודם כחלק מההצפנה, ולכן גם הקידוד יעבוד באותה צורה, כלומר עם בלוק אחד הולך לאיבוד או אפילו רק חלק ממנו, דבר שמאוד יתכן בפרוטוקולים כמו </w:t>
+      </w:r>
+      <w:r>
+        <w:rPr>
+          <w:rFonts w:cs="Arial"/>
+          <w:sz w:val="24"/>
+          <w:szCs w:val="24"/>
+        </w:rPr>
+        <w:t>UDP</w:t>
+      </w:r>
+      <w:r>
+        <w:rPr>
+          <w:rFonts w:cs="Arial" w:hint="cs"/>
+          <w:sz w:val="24"/>
+          <w:szCs w:val="24"/>
+          <w:rtl/>
+        </w:rPr>
+        <w:t xml:space="preserve">, לא יהיה ניתן לפענח את המסרים מהצד השני. </w:t>
+      </w:r>
+    </w:p>
+    <w:p>
+      <w:pPr>
+        <w:bidi/>
+        <w:rPr>
+          <w:rFonts w:cs="Arial"/>
+          <w:sz w:val="24"/>
+          <w:szCs w:val="24"/>
+          <w:u w:val="single"/>
+        </w:rPr>
+      </w:pPr>
+      <w:r>
+        <w:rPr>
+          <w:rFonts w:cs="Arial"/>
+          <w:sz w:val="24"/>
+          <w:szCs w:val="24"/>
+          <w:u w:val="single"/>
+        </w:rPr>
+        <w:t>DOS</w:t>
+      </w:r>
+      <w:r>
+        <w:rPr>
+          <w:rFonts w:cs="Arial" w:hint="cs"/>
+          <w:sz w:val="24"/>
+          <w:szCs w:val="24"/>
+          <w:u w:val="single"/>
+          <w:rtl/>
+        </w:rPr>
+        <w:t>/</w:t>
+      </w:r>
+      <w:r>
+        <w:rPr>
+          <w:rFonts w:cs="Arial"/>
+          <w:sz w:val="24"/>
+          <w:szCs w:val="24"/>
+          <w:u w:val="single"/>
+        </w:rPr>
+        <w:t>DDOS</w:t>
+      </w:r>
+    </w:p>
+    <w:p>
+      <w:pPr>
+        <w:bidi/>
+        <w:jc w:val="both"/>
+        <w:rPr>
+          <w:rFonts w:cs="Arial"/>
+          <w:sz w:val="24"/>
+          <w:szCs w:val="24"/>
+          <w:rtl/>
+        </w:rPr>
+      </w:pPr>
+      <w:r>
+        <w:rPr>
+          <w:rFonts w:cs="Arial" w:hint="cs"/>
+          <w:sz w:val="24"/>
+          <w:szCs w:val="24"/>
+          <w:rtl/>
+        </w:rPr>
+        <w:t>אחת המתקפות הקלות לביצוע אך האפקטיביות מבניהן. ההתקפה מסתמכת ישירות על כך שמשאבים של מחשב אינם אינסופיים, ולכן אם רכיב אחד מקבל כמות עצומה של משימות בבת אחת הוא ככל הנראה יקרוס/לא יתפקד כמצופה. הפרויקט נמנע ממתקפה זו בכמה דרכים שונות:</w:t>
+      </w:r>
+    </w:p>
+    <w:p>
+      <w:pPr>
+        <w:pStyle w:val="a9"/>
+        <w:numPr>
+          <w:ilvl w:val="0"/>
+          <w:numId w:val="19"/>
+        </w:numPr>
+        <w:bidi/>
+        <w:jc w:val="both"/>
+        <w:rPr>
+          <w:sz w:val="24"/>
+          <w:szCs w:val="24"/>
+        </w:rPr>
+      </w:pPr>
+      <w:r>
+        <w:rPr>
+          <w:rFonts w:hint="cs"/>
+          <w:sz w:val="24"/>
+          <w:szCs w:val="24"/>
+          <w:rtl/>
+        </w:rPr>
+        <w:t xml:space="preserve">הגבלת כמות הלקוחות אצל השרת, השרת פשוט לא ייצור </w:t>
+      </w:r>
+      <w:r>
+        <w:rPr>
+          <w:sz w:val="24"/>
+          <w:szCs w:val="24"/>
+        </w:rPr>
+        <w:t>session</w:t>
+      </w:r>
+      <w:r>
+        <w:rPr>
+          <w:rFonts w:hint="cs"/>
+          <w:sz w:val="24"/>
+          <w:szCs w:val="24"/>
+          <w:rtl/>
+        </w:rPr>
+        <w:t xml:space="preserve"> עם לקוחות כאשר כבר קיימים כמות לקוחות מחוברים ככמות שהמנהל הגביל את השרת. בנוסף המנהל יכול גם כן להגביל את השרת לכמות בעצמה מוגבלת של לקוחות (המנהל לא יכול לתת מעל 40 לקוחות, כמות גדולה אך מעליה השרת מתקשה בביצוע פעילותו).</w:t>
+      </w:r>
+    </w:p>
+    <w:p>
+      <w:pPr>
+        <w:pStyle w:val="a9"/>
+        <w:numPr>
+          <w:ilvl w:val="0"/>
+          <w:numId w:val="19"/>
+        </w:numPr>
+        <w:bidi/>
+        <w:jc w:val="both"/>
+        <w:rPr>
+          <w:sz w:val="24"/>
+          <w:szCs w:val="24"/>
+        </w:rPr>
+      </w:pPr>
+      <w:r>
+        <w:rPr>
+          <w:rFonts w:hint="cs"/>
+          <w:sz w:val="24"/>
+          <w:szCs w:val="24"/>
+          <w:rtl/>
+        </w:rPr>
+        <w:t xml:space="preserve">הגבלת כמות המנהלים שיכולים להיות מחוברים לשרת בו זמנית. בפרויקט רק מנהל אחד יכול לנהל </w:t>
+      </w:r>
+      <w:r>
+        <w:rPr>
+          <w:sz w:val="24"/>
+          <w:szCs w:val="24"/>
+        </w:rPr>
+        <w:t>session</w:t>
+      </w:r>
+      <w:r>
+        <w:rPr>
+          <w:rFonts w:hint="cs"/>
+          <w:sz w:val="24"/>
+          <w:szCs w:val="24"/>
+          <w:rtl/>
+        </w:rPr>
+        <w:t xml:space="preserve"> עם השרת (אפילו שהמנהל מקבל יחס עליון </w:t>
+      </w:r>
+      <w:r>
+        <w:rPr>
+          <w:sz w:val="24"/>
+          <w:szCs w:val="24"/>
+          <w:rtl/>
+        </w:rPr>
+        <w:t>–</w:t>
+      </w:r>
+      <w:r>
+        <w:rPr>
+          <w:rFonts w:hint="cs"/>
+          <w:sz w:val="24"/>
+          <w:szCs w:val="24"/>
+          <w:rtl/>
+        </w:rPr>
+        <w:t xml:space="preserve"> גם אם כמות הלקוחות הגיעה לכמות הלקוחות המקסימלית המנהל עדיין יכול להתחבר).</w:t>
+      </w:r>
+    </w:p>
+    <w:p>
+      <w:pPr>
+        <w:pStyle w:val="a9"/>
+        <w:numPr>
+          <w:ilvl w:val="0"/>
+          <w:numId w:val="19"/>
+        </w:numPr>
+        <w:bidi/>
+        <w:jc w:val="both"/>
+        <w:rPr>
+          <w:sz w:val="24"/>
+          <w:szCs w:val="24"/>
+        </w:rPr>
+      </w:pPr>
+      <w:r>
+        <w:rPr>
+          <w:rFonts w:hint="cs"/>
+          <w:sz w:val="24"/>
+          <w:szCs w:val="24"/>
+          <w:rtl/>
+        </w:rPr>
+        <w:t xml:space="preserve">הגדרת רמת בטיחות ללקוחות. המנהל יכול להגדיר לשרת את רמת הבטיחות שהוא רוצה כאשר הוא מחובר לשרת, רמת הבטיחות היא מקושרת ישירות לכמות ההודעות שהשרת לא יכול לפענח שמגיעה מן לקוחות, לאחר כמות ההודעות האלו שמגיעה ברצף השרת סוגר את ה </w:t>
+      </w:r>
+      <w:r>
+        <w:rPr>
+          <w:sz w:val="24"/>
+          <w:szCs w:val="24"/>
+        </w:rPr>
+        <w:t>session</w:t>
+      </w:r>
+      <w:r>
+        <w:rPr>
+          <w:rFonts w:hint="cs"/>
+          <w:sz w:val="24"/>
+          <w:szCs w:val="24"/>
+          <w:rtl/>
+        </w:rPr>
+        <w:t xml:space="preserve"> עם הלקוח. הגדרה זו מונעת מלקוח שכן התחבר כראוי לשרת לבצע מתקפת </w:t>
+      </w:r>
+      <w:r>
+        <w:rPr>
+          <w:sz w:val="24"/>
+          <w:szCs w:val="24"/>
+        </w:rPr>
+        <w:t>DOS</w:t>
+      </w:r>
+      <w:r>
+        <w:rPr>
+          <w:rFonts w:hint="cs"/>
+          <w:sz w:val="24"/>
+          <w:szCs w:val="24"/>
+          <w:rtl/>
+        </w:rPr>
+        <w:t xml:space="preserve"> על השרת.</w:t>
+      </w:r>
+    </w:p>
+    <w:p>
+      <w:pPr>
+        <w:bidi/>
+        <w:jc w:val="both"/>
+        <w:rPr>
+          <w:sz w:val="24"/>
+          <w:szCs w:val="24"/>
+          <w:u w:val="single"/>
+          <w:rtl/>
+        </w:rPr>
+      </w:pPr>
+    </w:p>
+    <w:p>
+      <w:pPr>
+        <w:bidi/>
+        <w:jc w:val="both"/>
+        <w:rPr>
+          <w:sz w:val="24"/>
+          <w:szCs w:val="24"/>
+          <w:u w:val="single"/>
+          <w:rtl/>
+        </w:rPr>
+      </w:pPr>
+    </w:p>
+    <w:p>
+      <w:pPr>
+        <w:bidi/>
+        <w:jc w:val="both"/>
+        <w:rPr>
+          <w:sz w:val="24"/>
+          <w:szCs w:val="24"/>
+          <w:u w:val="single"/>
+          <w:rtl/>
+        </w:rPr>
+      </w:pPr>
+    </w:p>
+    <w:p>
+      <w:pPr>
+        <w:bidi/>
+        <w:jc w:val="both"/>
+        <w:rPr>
+          <w:sz w:val="24"/>
+          <w:szCs w:val="24"/>
+          <w:u w:val="single"/>
+          <w:rtl/>
+        </w:rPr>
+      </w:pPr>
+      <w:r>
+        <w:rPr>
+          <w:rFonts w:hint="cs"/>
+          <w:sz w:val="24"/>
+          <w:szCs w:val="24"/>
+          <w:u w:val="single"/>
+          <w:rtl/>
+        </w:rPr>
+        <w:lastRenderedPageBreak/>
+        <w:t xml:space="preserve">שכבת התעבורה </w:t>
+      </w:r>
+      <w:r>
+        <w:rPr>
+          <w:sz w:val="24"/>
+          <w:szCs w:val="24"/>
+          <w:u w:val="single"/>
+          <w:rtl/>
+        </w:rPr>
+        <w:t>–</w:t>
+      </w:r>
+      <w:r>
+        <w:rPr>
+          <w:rFonts w:hint="cs"/>
+          <w:sz w:val="24"/>
+          <w:szCs w:val="24"/>
+          <w:u w:val="single"/>
+          <w:rtl/>
+        </w:rPr>
+        <w:t xml:space="preserve"> פרוטוקול </w:t>
+      </w:r>
+      <w:r>
+        <w:rPr>
+          <w:sz w:val="24"/>
+          <w:szCs w:val="24"/>
+          <w:u w:val="single"/>
+        </w:rPr>
+        <w:t>TCP</w:t>
+      </w:r>
+    </w:p>
+    <w:p>
+      <w:pPr>
+        <w:bidi/>
+        <w:jc w:val="both"/>
+        <w:rPr>
+          <w:rFonts w:cs="Arial"/>
+          <w:sz w:val="24"/>
+          <w:szCs w:val="24"/>
+          <w:rtl/>
+        </w:rPr>
+      </w:pPr>
+      <w:r>
+        <w:rPr>
+          <w:sz w:val="24"/>
+          <w:szCs w:val="24"/>
+        </w:rPr>
+        <w:t>TCP</w:t>
+      </w:r>
+      <w:r>
+        <w:rPr>
+          <w:rFonts w:cs="Arial"/>
+          <w:sz w:val="24"/>
+          <w:szCs w:val="24"/>
+          <w:rtl/>
+        </w:rPr>
+        <w:t xml:space="preserve"> מספק חיבור אמין (</w:t>
+      </w:r>
+      <w:r>
+        <w:rPr>
+          <w:sz w:val="24"/>
+          <w:szCs w:val="24"/>
+        </w:rPr>
+        <w:t>reliable</w:t>
+      </w:r>
+      <w:r>
+        <w:rPr>
+          <w:rFonts w:cs="Arial"/>
+          <w:sz w:val="24"/>
+          <w:szCs w:val="24"/>
+          <w:rtl/>
+        </w:rPr>
+        <w:t>) בין שני צדדים באמצעות מנגנון של לחיצת יד משולשת (</w:t>
+      </w:r>
+      <w:r>
+        <w:rPr>
+          <w:sz w:val="24"/>
+          <w:szCs w:val="24"/>
+        </w:rPr>
+        <w:t>Three-Way Handshake</w:t>
+      </w:r>
+      <w:r>
+        <w:rPr>
+          <w:rFonts w:cs="Arial"/>
+          <w:sz w:val="24"/>
+          <w:szCs w:val="24"/>
+          <w:rtl/>
+        </w:rPr>
+        <w:t xml:space="preserve">). במהלך לחיצת היד, שני הצדדים מאמתים אחד את השני ומסכימים על פרמטרים בסיסיים של החיבור. התהליך מבטיח שהחיבור נוצר בכוונה תחילה ולא נוצר בטעות או בהתקפת זיוף פשוטה (כגון </w:t>
+      </w:r>
+      <w:r>
+        <w:rPr>
+          <w:sz w:val="24"/>
+          <w:szCs w:val="24"/>
+        </w:rPr>
+        <w:t>IP spoofing</w:t>
+      </w:r>
+      <w:r>
+        <w:rPr>
+          <w:rFonts w:cs="Arial"/>
+          <w:sz w:val="24"/>
+          <w:szCs w:val="24"/>
+          <w:rtl/>
+        </w:rPr>
+        <w:t xml:space="preserve">). בנוסף, </w:t>
+      </w:r>
+      <w:r>
+        <w:rPr>
+          <w:sz w:val="24"/>
+          <w:szCs w:val="24"/>
+        </w:rPr>
+        <w:t>TCP</w:t>
+      </w:r>
+      <w:r>
+        <w:rPr>
+          <w:rFonts w:cs="Arial"/>
+          <w:sz w:val="24"/>
+          <w:szCs w:val="24"/>
+          <w:rtl/>
+        </w:rPr>
+        <w:t xml:space="preserve"> כולל מנגנוני בקרת שגיאות</w:t>
+      </w:r>
+      <w:r>
+        <w:rPr>
+          <w:rFonts w:cs="Arial" w:hint="cs"/>
+          <w:sz w:val="24"/>
+          <w:szCs w:val="24"/>
+          <w:rtl/>
+        </w:rPr>
+        <w:t xml:space="preserve"> - </w:t>
+      </w:r>
+      <w:r>
+        <w:rPr>
+          <w:rFonts w:cs="Arial"/>
+          <w:sz w:val="24"/>
+          <w:szCs w:val="24"/>
+          <w:rtl/>
+        </w:rPr>
+        <w:t>לכל מקטע (</w:t>
+      </w:r>
+      <w:r>
+        <w:rPr>
+          <w:rFonts w:cs="Arial"/>
+          <w:sz w:val="24"/>
+          <w:szCs w:val="24"/>
+        </w:rPr>
+        <w:t>segment</w:t>
+      </w:r>
+      <w:r>
+        <w:rPr>
+          <w:rFonts w:cs="Arial"/>
+          <w:sz w:val="24"/>
+          <w:szCs w:val="24"/>
+          <w:rtl/>
+        </w:rPr>
+        <w:t xml:space="preserve">) נוסף </w:t>
+      </w:r>
+      <w:r>
+        <w:rPr>
+          <w:rFonts w:cs="Arial"/>
+          <w:sz w:val="24"/>
+          <w:szCs w:val="24"/>
+        </w:rPr>
+        <w:t>Checksum</w:t>
+      </w:r>
+      <w:r>
+        <w:rPr>
+          <w:rFonts w:cs="Arial"/>
+          <w:sz w:val="24"/>
+          <w:szCs w:val="24"/>
+          <w:rtl/>
+        </w:rPr>
+        <w:t xml:space="preserve"> — מספר שמייצג את תוכן המקטע. </w:t>
+      </w:r>
+    </w:p>
+    <w:p>
+      <w:pPr>
+        <w:bidi/>
+        <w:jc w:val="both"/>
+        <w:rPr>
+          <w:rFonts w:cs="Arial"/>
+          <w:sz w:val="24"/>
+          <w:szCs w:val="24"/>
+          <w:rtl/>
+        </w:rPr>
+      </w:pPr>
+      <w:r>
+        <w:rPr>
+          <w:rFonts w:cs="Arial"/>
+          <w:sz w:val="24"/>
+          <w:szCs w:val="24"/>
+          <w:rtl/>
+        </w:rPr>
+        <w:t>כשמקבלים מקטע, בודקים אם החישוב מתאים. אם יש טעות, המקטע נזרק והצד השולח ישלח אותו שוב, סידור מנות</w:t>
+      </w:r>
+      <w:r>
+        <w:rPr>
+          <w:rFonts w:cs="Arial" w:hint="cs"/>
+          <w:sz w:val="24"/>
+          <w:szCs w:val="24"/>
+          <w:rtl/>
+        </w:rPr>
+        <w:t xml:space="preserve"> - </w:t>
+      </w:r>
+      <w:r>
+        <w:rPr>
+          <w:rFonts w:cs="Arial"/>
+          <w:sz w:val="24"/>
+          <w:szCs w:val="24"/>
+          <w:rtl/>
+        </w:rPr>
+        <w:t xml:space="preserve">לפעמים מנות מגיעות בסדר שונה מזה שבו הן נשלחו (בגלל רשתות). </w:t>
+      </w:r>
+      <w:r>
+        <w:rPr>
+          <w:rFonts w:cs="Arial"/>
+          <w:sz w:val="24"/>
+          <w:szCs w:val="24"/>
+        </w:rPr>
+        <w:t>TCP</w:t>
+      </w:r>
+      <w:r>
+        <w:rPr>
+          <w:rFonts w:cs="Arial"/>
+          <w:sz w:val="24"/>
+          <w:szCs w:val="24"/>
+          <w:rtl/>
+        </w:rPr>
+        <w:t xml:space="preserve"> נותן לכל מקטע מספר סידורי (</w:t>
+      </w:r>
+      <w:r>
+        <w:rPr>
+          <w:rFonts w:cs="Arial"/>
+          <w:sz w:val="24"/>
+          <w:szCs w:val="24"/>
+        </w:rPr>
+        <w:t>Sequence Number</w:t>
+      </w:r>
+      <w:r>
+        <w:rPr>
+          <w:rFonts w:cs="Arial"/>
+          <w:sz w:val="24"/>
+          <w:szCs w:val="24"/>
+          <w:rtl/>
+        </w:rPr>
+        <w:t>), וכשהצד המקבל מקבל מנות, הוא מסדר אותן לפי המספרים כדי לשחזר את הנתונים בדיוק כמו שנשלחו, ובקרת זרימה</w:t>
+      </w:r>
+      <w:r>
+        <w:rPr>
+          <w:rFonts w:cs="Arial" w:hint="cs"/>
+          <w:sz w:val="24"/>
+          <w:szCs w:val="24"/>
+          <w:rtl/>
+        </w:rPr>
+        <w:t xml:space="preserve"> - </w:t>
+      </w:r>
+      <w:r>
+        <w:rPr>
+          <w:rFonts w:cs="Arial"/>
+          <w:sz w:val="24"/>
+          <w:szCs w:val="24"/>
+        </w:rPr>
+        <w:t>TCP</w:t>
+      </w:r>
+      <w:r>
+        <w:rPr>
+          <w:rFonts w:cs="Arial"/>
+          <w:sz w:val="24"/>
+          <w:szCs w:val="24"/>
+          <w:rtl/>
+        </w:rPr>
+        <w:t xml:space="preserve"> מוודא שהשולח לא יציף את המקבל ביותר מדי נתונים. </w:t>
+      </w:r>
+    </w:p>
+    <w:p>
+      <w:pPr>
+        <w:bidi/>
+        <w:jc w:val="both"/>
+        <w:rPr>
+          <w:rFonts w:cs="Arial"/>
+          <w:sz w:val="24"/>
+          <w:szCs w:val="24"/>
+          <w:rtl/>
+        </w:rPr>
+      </w:pPr>
+      <w:r>
+        <w:rPr>
+          <w:rFonts w:cs="Arial"/>
+          <w:sz w:val="24"/>
+          <w:szCs w:val="24"/>
+          <w:rtl/>
+        </w:rPr>
+        <w:t xml:space="preserve">לשם כך המקבל מודיע לשולח כמה מקום פנוי יש לו בזיכרון (בחלון שנקרא </w:t>
+      </w:r>
+      <w:r>
+        <w:rPr>
+          <w:rFonts w:cs="Arial"/>
+          <w:sz w:val="24"/>
+          <w:szCs w:val="24"/>
+        </w:rPr>
+        <w:t>Window Size</w:t>
+      </w:r>
+      <w:r>
+        <w:rPr>
+          <w:rFonts w:cs="Arial"/>
+          <w:sz w:val="24"/>
+          <w:szCs w:val="24"/>
+          <w:rtl/>
+        </w:rPr>
+        <w:t>). כך, השולח מתאים את קצב השליחה למה שהמקבל מסוגל לקלוט ולעבד, שמגינים על שלמות הנתונים ומקטינים סיכון לפגיעות כתוצאה מהעברת נתונים חלקית או שגויה.</w:t>
+      </w:r>
+    </w:p>
+    <w:p>
+      <w:pPr>
+        <w:bidi/>
+        <w:jc w:val="both"/>
+        <w:rPr>
+          <w:rFonts w:cs="Arial"/>
+          <w:sz w:val="24"/>
+          <w:szCs w:val="24"/>
+        </w:rPr>
+      </w:pPr>
+      <w:r>
+        <w:rPr>
+          <w:rFonts w:cs="Arial"/>
+          <w:sz w:val="24"/>
+          <w:szCs w:val="24"/>
+          <w:u w:val="single"/>
+        </w:rPr>
+        <w:t>Timing attack</w:t>
+      </w:r>
+    </w:p>
+    <w:p>
+      <w:pPr>
+        <w:bidi/>
+        <w:jc w:val="both"/>
+        <w:rPr>
+          <w:rFonts w:cs="Arial"/>
+          <w:sz w:val="24"/>
+          <w:szCs w:val="24"/>
+          <w:rtl/>
+        </w:rPr>
+      </w:pPr>
+      <w:r>
+        <w:rPr>
+          <w:rFonts w:cs="Arial"/>
+          <w:sz w:val="24"/>
+          <w:szCs w:val="24"/>
+          <w:rtl/>
+        </w:rPr>
+        <w:t>סוג של תקיפת צד-ערוץ שבה התוקף מנתח את הזמן שלוקח למערכת לבצע פעולות שונות, כדי לגלות מידע סודי כמו סיסמאות</w:t>
+      </w:r>
+      <w:r>
+        <w:rPr>
+          <w:rFonts w:cs="Arial" w:hint="cs"/>
+          <w:sz w:val="24"/>
+          <w:szCs w:val="24"/>
+          <w:rtl/>
+        </w:rPr>
+        <w:t xml:space="preserve">, מתקפה זו מסתמכת על ההתנהגות הטבעית של המחשב בביצוע פעולות שונות. אם צד אחד יודע את הדרך בה מתבצעת פעולה מסוימת </w:t>
+      </w:r>
+      <w:r>
+        <w:rPr>
+          <w:rFonts w:cs="Arial" w:hint="cs"/>
+          <w:sz w:val="24"/>
+          <w:szCs w:val="24"/>
+          <w:rtl/>
+        </w:rPr>
+        <w:t xml:space="preserve">הוא יכול למדוד זמנים כמה זמן לוקח לכל קלט להחזיר תשובה מהשרת. </w:t>
+      </w:r>
+    </w:p>
+    <w:p>
+      <w:pPr>
+        <w:bidi/>
+        <w:jc w:val="both"/>
+        <w:rPr>
+          <w:rFonts w:cs="Arial"/>
+          <w:sz w:val="24"/>
+          <w:szCs w:val="24"/>
+          <w:rtl/>
+        </w:rPr>
+      </w:pPr>
+      <w:r>
+        <w:rPr>
+          <w:rFonts w:cs="Arial" w:hint="cs"/>
+          <w:sz w:val="24"/>
+          <w:szCs w:val="24"/>
+          <w:rtl/>
+        </w:rPr>
+        <w:t xml:space="preserve">הדרך שבה השרת בודק אם הסיסמה נכונה היא על ידי השוואת אות </w:t>
+      </w:r>
+      <w:proofErr w:type="spellStart"/>
+      <w:r>
+        <w:rPr>
+          <w:rFonts w:cs="Arial" w:hint="cs"/>
+          <w:sz w:val="24"/>
+          <w:szCs w:val="24"/>
+          <w:rtl/>
+        </w:rPr>
+        <w:t>אות</w:t>
+      </w:r>
+      <w:proofErr w:type="spellEnd"/>
+      <w:r>
+        <w:rPr>
+          <w:rFonts w:cs="Arial" w:hint="cs"/>
+          <w:sz w:val="24"/>
+          <w:szCs w:val="24"/>
+          <w:rtl/>
+        </w:rPr>
+        <w:t xml:space="preserve">, ברגע שאות לא טועמת את האות בסיסמה השמורה, הוא מסיים את הבדיקה ומחזיר </w:t>
+      </w:r>
+      <w:r>
+        <w:rPr>
+          <w:rFonts w:cs="Arial"/>
+          <w:sz w:val="24"/>
+          <w:szCs w:val="24"/>
+        </w:rPr>
+        <w:t>FALSE</w:t>
+      </w:r>
+      <w:r>
+        <w:rPr>
+          <w:rFonts w:cs="Arial" w:hint="cs"/>
+          <w:sz w:val="24"/>
+          <w:szCs w:val="24"/>
+          <w:rtl/>
+        </w:rPr>
+        <w:t xml:space="preserve">, עם ידע זה, הצד המתקיף יכול לנסות </w:t>
+      </w:r>
+      <w:proofErr w:type="spellStart"/>
+      <w:r>
+        <w:rPr>
+          <w:rFonts w:cs="Arial" w:hint="cs"/>
+          <w:sz w:val="24"/>
+          <w:szCs w:val="24"/>
+          <w:rtl/>
+        </w:rPr>
+        <w:t>סטרינגים</w:t>
+      </w:r>
+      <w:proofErr w:type="spellEnd"/>
+      <w:r>
+        <w:rPr>
+          <w:rFonts w:cs="Arial" w:hint="cs"/>
+          <w:sz w:val="24"/>
+          <w:szCs w:val="24"/>
+          <w:rtl/>
+        </w:rPr>
+        <w:t xml:space="preserve"> שונים ולראות מה לוקח לשרת יותר זמן להגיב, ולפי זה הוא יכול לדעת אם הוא בכיוון לסיסמה הנכונה לא. </w:t>
+      </w:r>
+    </w:p>
+    <w:p>
+      <w:pPr>
+        <w:bidi/>
+        <w:jc w:val="both"/>
+        <w:rPr>
+          <w:rFonts w:cs="Arial"/>
+          <w:sz w:val="24"/>
+          <w:szCs w:val="24"/>
+          <w:rtl/>
+        </w:rPr>
+      </w:pPr>
+      <w:r>
+        <w:rPr>
+          <w:rFonts w:cs="Arial" w:hint="cs"/>
+          <w:sz w:val="24"/>
+          <w:szCs w:val="24"/>
+          <w:rtl/>
+        </w:rPr>
+        <w:t xml:space="preserve">ניתן לבצע מתקפה זו אם המנהל בטעות השאיר את המחשב שלו פתוח ועובד השיג גישה למחשב המנהל (בהסתמך שהתוכנית סגורה כאשר המנהל לא על המחשב, אם המנהל לא סוגר את התוכנית כשהוא לא על המחשב ועובדים יכולים להשיג גישה למחשב שלו זה כבר מעבר לתחום הפרויקט), העובד יכול לנסות לשלוח סיסמאות שונות בדף פתיחה אל השרת ולראות מה לוקח יותר זמן. </w:t>
+      </w:r>
+    </w:p>
+    <w:p>
+      <w:pPr>
+        <w:bidi/>
+        <w:jc w:val="both"/>
+        <w:rPr>
+          <w:rFonts w:hint="cs"/>
+          <w:sz w:val="24"/>
+          <w:szCs w:val="24"/>
+          <w:rtl/>
+        </w:rPr>
+      </w:pPr>
+      <w:r>
+        <w:rPr>
+          <w:rFonts w:cs="Arial" w:hint="cs"/>
+          <w:sz w:val="24"/>
+          <w:szCs w:val="24"/>
+          <w:rtl/>
+        </w:rPr>
+        <w:t xml:space="preserve">הפתרון לבעיה זו הוא דווקא פשוט למימוש בצד השרת </w:t>
+      </w:r>
+      <w:r>
+        <w:rPr>
+          <w:rFonts w:cs="Arial"/>
+          <w:sz w:val="24"/>
+          <w:szCs w:val="24"/>
+          <w:rtl/>
+        </w:rPr>
+        <w:t>–</w:t>
+      </w:r>
+      <w:r>
+        <w:rPr>
+          <w:rFonts w:cs="Arial" w:hint="cs"/>
+          <w:sz w:val="24"/>
+          <w:szCs w:val="24"/>
+          <w:rtl/>
+        </w:rPr>
+        <w:t xml:space="preserve"> לאחר כל פעם שהשרת מאמת סיסמה שנשלחה אליו</w:t>
+      </w:r>
+      <w:r>
+        <w:rPr>
+          <w:rFonts w:cs="Arial" w:hint="cs"/>
+          <w:sz w:val="24"/>
+          <w:szCs w:val="24"/>
+          <w:rtl/>
+        </w:rPr>
+        <w:t xml:space="preserve"> הוא מחכה למשך זמן רנדומלי (עד לשנייה) ורק לאחר מכן מגיב בחזרה לצד השני. ביצוע פעולה זו גורם לכך שאין באפשרות הצד השני לעולם לדעת אם הסיסמה מקיימת בתוכה חלק מתוך הסיסמה האמיתית ובכך לא יקבל רמזים לגבי הסיסמה האמיתית.</w:t>
+      </w:r>
       <w:r>
         <w:rPr>
           <w:sz w:val="24"/>
@@ -30723,7 +32532,7 @@
             </mc:Choice>
             <mc:Fallback>
               <w:pict>
-                <v:shapetype w14:anchorId="0512BC69" id="_x0000_t110" coordsize="21600,21600" o:spt="110" path="m10800,l,10800,10800,21600,21600,10800xe">
+                <v:shapetype w14:anchorId="215A011E" id="_x0000_t110" coordsize="21600,21600" o:spt="110" path="m10800,l,10800,10800,21600,21600,10800xe">
                   <v:stroke joinstyle="miter"/>
                   <v:path gradientshapeok="t" o:connecttype="rect" textboxrect="5400,5400,16200,16200"/>
                 </v:shapetype>
@@ -30999,6 +32808,119 @@
     </w:lvl>
   </w:abstractNum>
   <w:abstractNum w:abstractNumId="1" w15:restartNumberingAfterBreak="0">
+    <w:nsid w:val="12FD2195"/>
+    <w:multiLevelType w:val="hybridMultilevel"/>
+    <w:tmpl w:val="AB1CEA5C"/>
+    <w:lvl w:ilvl="0" w:tplc="5C2093D4">
+      <w:start w:val="9"/>
+      <w:numFmt w:val="bullet"/>
+      <w:lvlText w:val="-"/>
+      <w:lvlJc w:val="left"/>
+      <w:pPr>
+        <w:ind w:left="720" w:hanging="360"/>
+      </w:pPr>
+      <w:rPr>
+        <w:rFonts w:ascii="Arial" w:eastAsiaTheme="minorHAnsi" w:hAnsi="Arial" w:cs="Arial" w:hint="default"/>
+      </w:rPr>
+    </w:lvl>
+    <w:lvl w:ilvl="1" w:tplc="20000003" w:tentative="1">
+      <w:start w:val="1"/>
+      <w:numFmt w:val="bullet"/>
+      <w:lvlText w:val="o"/>
+      <w:lvlJc w:val="left"/>
+      <w:pPr>
+        <w:ind w:left="1440" w:hanging="360"/>
+      </w:pPr>
+      <w:rPr>
+        <w:rFonts w:ascii="Courier New" w:hAnsi="Courier New" w:cs="Courier New" w:hint="default"/>
+      </w:rPr>
+    </w:lvl>
+    <w:lvl w:ilvl="2" w:tplc="20000005" w:tentative="1">
+      <w:start w:val="1"/>
+      <w:numFmt w:val="bullet"/>
+      <w:lvlText w:val=""/>
+      <w:lvlJc w:val="left"/>
+      <w:pPr>
+        <w:ind w:left="2160" w:hanging="360"/>
+      </w:pPr>
+      <w:rPr>
+        <w:rFonts w:ascii="Wingdings" w:hAnsi="Wingdings" w:hint="default"/>
+      </w:rPr>
+    </w:lvl>
+    <w:lvl w:ilvl="3" w:tplc="20000001" w:tentative="1">
+      <w:start w:val="1"/>
+      <w:numFmt w:val="bullet"/>
+      <w:lvlText w:val=""/>
+      <w:lvlJc w:val="left"/>
+      <w:pPr>
+        <w:ind w:left="2880" w:hanging="360"/>
+      </w:pPr>
+      <w:rPr>
+        <w:rFonts w:ascii="Symbol" w:hAnsi="Symbol" w:hint="default"/>
+      </w:rPr>
+    </w:lvl>
+    <w:lvl w:ilvl="4" w:tplc="20000003" w:tentative="1">
+      <w:start w:val="1"/>
+      <w:numFmt w:val="bullet"/>
+      <w:lvlText w:val="o"/>
+      <w:lvlJc w:val="left"/>
+      <w:pPr>
+        <w:ind w:left="3600" w:hanging="360"/>
+      </w:pPr>
+      <w:rPr>
+        <w:rFonts w:ascii="Courier New" w:hAnsi="Courier New" w:cs="Courier New" w:hint="default"/>
+      </w:rPr>
+    </w:lvl>
+    <w:lvl w:ilvl="5" w:tplc="20000005" w:tentative="1">
+      <w:start w:val="1"/>
+      <w:numFmt w:val="bullet"/>
+      <w:lvlText w:val=""/>
+      <w:lvlJc w:val="left"/>
+      <w:pPr>
+        <w:ind w:left="4320" w:hanging="360"/>
+      </w:pPr>
+      <w:rPr>
+        <w:rFonts w:ascii="Wingdings" w:hAnsi="Wingdings" w:hint="default"/>
+      </w:rPr>
+    </w:lvl>
+    <w:lvl w:ilvl="6" w:tplc="20000001" w:tentative="1">
+      <w:start w:val="1"/>
+      <w:numFmt w:val="bullet"/>
+      <w:lvlText w:val=""/>
+      <w:lvlJc w:val="left"/>
+      <w:pPr>
+        <w:ind w:left="5040" w:hanging="360"/>
+      </w:pPr>
+      <w:rPr>
+        <w:rFonts w:ascii="Symbol" w:hAnsi="Symbol" w:hint="default"/>
+      </w:rPr>
+    </w:lvl>
+    <w:lvl w:ilvl="7" w:tplc="20000003" w:tentative="1">
+      <w:start w:val="1"/>
+      <w:numFmt w:val="bullet"/>
+      <w:lvlText w:val="o"/>
+      <w:lvlJc w:val="left"/>
+      <w:pPr>
+        <w:ind w:left="5760" w:hanging="360"/>
+      </w:pPr>
+      <w:rPr>
+        <w:rFonts w:ascii="Courier New" w:hAnsi="Courier New" w:cs="Courier New" w:hint="default"/>
+      </w:rPr>
+    </w:lvl>
+    <w:lvl w:ilvl="8" w:tplc="20000005" w:tentative="1">
+      <w:start w:val="1"/>
+      <w:numFmt w:val="bullet"/>
+      <w:lvlText w:val=""/>
+      <w:lvlJc w:val="left"/>
+      <w:pPr>
+        <w:ind w:left="6480" w:hanging="360"/>
+      </w:pPr>
+      <w:rPr>
+        <w:rFonts w:ascii="Wingdings" w:hAnsi="Wingdings" w:hint="default"/>
+      </w:rPr>
+    </w:lvl>
+  </w:abstractNum>
+  <w:abstractNum w:abstractNumId="2" w15:restartNumberingAfterBreak="0">
     <w:nsid w:val="19951AB2"/>
     <w:multiLevelType w:val="hybridMultilevel"/>
     <w:tmpl w:val="5DA84872"/>
@@ -31087,7 +33009,7 @@
       </w:pPr>
     </w:lvl>
   </w:abstractNum>
-  <w:abstractNum w:abstractNumId="2" w15:restartNumberingAfterBreak="0">
+  <w:abstractNum w:abstractNumId="3" w15:restartNumberingAfterBreak="0">
     <w:nsid w:val="2B396D93"/>
     <w:multiLevelType w:val="hybridMultilevel"/>
     <w:tmpl w:val="B8A4119C"/>
@@ -31200,7 +33122,7 @@
       </w:rPr>
     </w:lvl>
   </w:abstractNum>
-  <w:abstractNum w:abstractNumId="3" w15:restartNumberingAfterBreak="0">
+  <w:abstractNum w:abstractNumId="4" w15:restartNumberingAfterBreak="0">
     <w:nsid w:val="2E983AE1"/>
     <w:multiLevelType w:val="hybridMultilevel"/>
     <w:tmpl w:val="24620D02"/>
@@ -31313,7 +33235,7 @@
       </w:rPr>
     </w:lvl>
   </w:abstractNum>
-  <w:abstractNum w:abstractNumId="4" w15:restartNumberingAfterBreak="0">
+  <w:abstractNum w:abstractNumId="5" w15:restartNumberingAfterBreak="0">
     <w:nsid w:val="30015385"/>
     <w:multiLevelType w:val="hybridMultilevel"/>
     <w:tmpl w:val="95D0EC6C"/>
@@ -31426,7 +33348,7 @@
       </w:rPr>
     </w:lvl>
   </w:abstractNum>
-  <w:abstractNum w:abstractNumId="5" w15:restartNumberingAfterBreak="0">
+  <w:abstractNum w:abstractNumId="6" w15:restartNumberingAfterBreak="0">
     <w:nsid w:val="32C72BBA"/>
     <w:multiLevelType w:val="hybridMultilevel"/>
     <w:tmpl w:val="885E1A3A"/>
@@ -31539,7 +33461,7 @@
       </w:rPr>
     </w:lvl>
   </w:abstractNum>
-  <w:abstractNum w:abstractNumId="6" w15:restartNumberingAfterBreak="0">
+  <w:abstractNum w:abstractNumId="7" w15:restartNumberingAfterBreak="0">
     <w:nsid w:val="332F575B"/>
     <w:multiLevelType w:val="hybridMultilevel"/>
     <w:tmpl w:val="308A9A1A"/>
@@ -31652,7 +33574,7 @@
       </w:rPr>
     </w:lvl>
   </w:abstractNum>
-  <w:abstractNum w:abstractNumId="7" w15:restartNumberingAfterBreak="0">
+  <w:abstractNum w:abstractNumId="8" w15:restartNumberingAfterBreak="0">
     <w:nsid w:val="374F135C"/>
     <w:multiLevelType w:val="hybridMultilevel"/>
     <w:tmpl w:val="D8FA8F88"/>
@@ -31765,7 +33687,7 @@
       </w:rPr>
     </w:lvl>
   </w:abstractNum>
-  <w:abstractNum w:abstractNumId="8" w15:restartNumberingAfterBreak="0">
+  <w:abstractNum w:abstractNumId="9" w15:restartNumberingAfterBreak="0">
     <w:nsid w:val="38985498"/>
     <w:multiLevelType w:val="hybridMultilevel"/>
     <w:tmpl w:val="2DC076E0"/>
@@ -31878,7 +33800,7 @@
       </w:rPr>
     </w:lvl>
   </w:abstractNum>
-  <w:abstractNum w:abstractNumId="9" w15:restartNumberingAfterBreak="0">
+  <w:abstractNum w:abstractNumId="10" w15:restartNumberingAfterBreak="0">
     <w:nsid w:val="47FF561C"/>
     <w:multiLevelType w:val="hybridMultilevel"/>
     <w:tmpl w:val="503C7830"/>
@@ -31991,7 +33913,7 @@
       </w:rPr>
     </w:lvl>
   </w:abstractNum>
-  <w:abstractNum w:abstractNumId="10" w15:restartNumberingAfterBreak="0">
+  <w:abstractNum w:abstractNumId="11" w15:restartNumberingAfterBreak="0">
     <w:nsid w:val="50202D9E"/>
     <w:multiLevelType w:val="hybridMultilevel"/>
     <w:tmpl w:val="954E5F96"/>
@@ -32104,7 +34026,7 @@
       </w:rPr>
     </w:lvl>
   </w:abstractNum>
-  <w:abstractNum w:abstractNumId="11" w15:restartNumberingAfterBreak="0">
+  <w:abstractNum w:abstractNumId="12" w15:restartNumberingAfterBreak="0">
     <w:nsid w:val="52FC607B"/>
     <w:multiLevelType w:val="hybridMultilevel"/>
     <w:tmpl w:val="378EBD86"/>
@@ -32217,7 +34139,7 @@
       </w:rPr>
     </w:lvl>
   </w:abstractNum>
-  <w:abstractNum w:abstractNumId="12" w15:restartNumberingAfterBreak="0">
+  <w:abstractNum w:abstractNumId="13" w15:restartNumberingAfterBreak="0">
     <w:nsid w:val="62D26CA1"/>
     <w:multiLevelType w:val="hybridMultilevel"/>
     <w:tmpl w:val="2468F656"/>
@@ -32329,7 +34251,7 @@
       </w:rPr>
     </w:lvl>
   </w:abstractNum>
-  <w:abstractNum w:abstractNumId="13" w15:restartNumberingAfterBreak="0">
+  <w:abstractNum w:abstractNumId="14" w15:restartNumberingAfterBreak="0">
     <w:nsid w:val="6C513218"/>
     <w:multiLevelType w:val="hybridMultilevel"/>
     <w:tmpl w:val="261C8C2C"/>
@@ -32442,7 +34364,7 @@
       </w:rPr>
     </w:lvl>
   </w:abstractNum>
-  <w:abstractNum w:abstractNumId="14" w15:restartNumberingAfterBreak="0">
+  <w:abstractNum w:abstractNumId="15" w15:restartNumberingAfterBreak="0">
     <w:nsid w:val="6C5F47DC"/>
     <w:multiLevelType w:val="hybridMultilevel"/>
     <w:tmpl w:val="2CEEEB9C"/>
@@ -32555,7 +34477,7 @@
       </w:rPr>
     </w:lvl>
   </w:abstractNum>
-  <w:abstractNum w:abstractNumId="15" w15:restartNumberingAfterBreak="0">
+  <w:abstractNum w:abstractNumId="16" w15:restartNumberingAfterBreak="0">
     <w:nsid w:val="788A1C23"/>
     <w:multiLevelType w:val="hybridMultilevel"/>
     <w:tmpl w:val="26587092"/>
@@ -32668,7 +34590,7 @@
       </w:rPr>
     </w:lvl>
   </w:abstractNum>
-  <w:abstractNum w:abstractNumId="16" w15:restartNumberingAfterBreak="0">
+  <w:abstractNum w:abstractNumId="17" w15:restartNumberingAfterBreak="0">
     <w:nsid w:val="7BB1115A"/>
     <w:multiLevelType w:val="hybridMultilevel"/>
     <w:tmpl w:val="D494B39A"/>
@@ -32781,7 +34703,7 @@
       </w:rPr>
     </w:lvl>
   </w:abstractNum>
-  <w:abstractNum w:abstractNumId="17" w15:restartNumberingAfterBreak="0">
+  <w:abstractNum w:abstractNumId="18" w15:restartNumberingAfterBreak="0">
     <w:nsid w:val="7BF839E8"/>
     <w:multiLevelType w:val="hybridMultilevel"/>
     <w:tmpl w:val="8F60E26C"/>
@@ -32895,58 +34817,61 @@
     </w:lvl>
   </w:abstractNum>
   <w:num w:numId="1" w16cid:durableId="1211456816">
+    <w:abstractNumId w:val="4"/>
+  </w:num>
+  <w:num w:numId="2" w16cid:durableId="698356605">
+    <w:abstractNumId w:val="15"/>
+  </w:num>
+  <w:num w:numId="3" w16cid:durableId="1183588786">
     <w:abstractNumId w:val="3"/>
   </w:num>
-  <w:num w:numId="2" w16cid:durableId="698356605">
+  <w:num w:numId="4" w16cid:durableId="1695225925">
+    <w:abstractNumId w:val="7"/>
+  </w:num>
+  <w:num w:numId="5" w16cid:durableId="1804272043">
     <w:abstractNumId w:val="14"/>
   </w:num>
-  <w:num w:numId="3" w16cid:durableId="1183588786">
-    <w:abstractNumId w:val="2"/>
-  </w:num>
-  <w:num w:numId="4" w16cid:durableId="1695225925">
-    <w:abstractNumId w:val="6"/>
-  </w:num>
-  <w:num w:numId="5" w16cid:durableId="1804272043">
-    <w:abstractNumId w:val="13"/>
-  </w:num>
   <w:num w:numId="6" w16cid:durableId="1857689255">
-    <w:abstractNumId w:val="4"/>
+    <w:abstractNumId w:val="5"/>
   </w:num>
   <w:num w:numId="7" w16cid:durableId="1400905140">
-    <w:abstractNumId w:val="17"/>
+    <w:abstractNumId w:val="18"/>
   </w:num>
   <w:num w:numId="8" w16cid:durableId="1429618296">
-    <w:abstractNumId w:val="10"/>
+    <w:abstractNumId w:val="11"/>
   </w:num>
   <w:num w:numId="9" w16cid:durableId="1836994117">
-    <w:abstractNumId w:val="15"/>
+    <w:abstractNumId w:val="16"/>
   </w:num>
   <w:num w:numId="10" w16cid:durableId="1402287777">
     <w:abstractNumId w:val="0"/>
   </w:num>
   <w:num w:numId="11" w16cid:durableId="1571765557">
+    <w:abstractNumId w:val="9"/>
+  </w:num>
+  <w:num w:numId="12" w16cid:durableId="376442289">
+    <w:abstractNumId w:val="12"/>
+  </w:num>
+  <w:num w:numId="13" w16cid:durableId="1465462303">
     <w:abstractNumId w:val="8"/>
   </w:num>
-  <w:num w:numId="12" w16cid:durableId="376442289">
-    <w:abstractNumId w:val="11"/>
-  </w:num>
-  <w:num w:numId="13" w16cid:durableId="1465462303">
-    <w:abstractNumId w:val="7"/>
-  </w:num>
   <w:num w:numId="14" w16cid:durableId="2061980864">
-    <w:abstractNumId w:val="16"/>
+    <w:abstractNumId w:val="17"/>
   </w:num>
   <w:num w:numId="15" w16cid:durableId="1562713680">
-    <w:abstractNumId w:val="9"/>
+    <w:abstractNumId w:val="10"/>
   </w:num>
   <w:num w:numId="16" w16cid:durableId="72548497">
-    <w:abstractNumId w:val="5"/>
+    <w:abstractNumId w:val="6"/>
   </w:num>
   <w:num w:numId="17" w16cid:durableId="360939119">
-    <w:abstractNumId w:val="1"/>
+    <w:abstractNumId w:val="2"/>
   </w:num>
   <w:num w:numId="18" w16cid:durableId="1150245883">
-    <w:abstractNumId w:val="12"/>
+    <w:abstractNumId w:val="13"/>
+  </w:num>
+  <w:num w:numId="19" w16cid:durableId="1725175606">
+    <w:abstractNumId w:val="1"/>
   </w:num>
 </w:numbering>
 </file>

--- a/Docs/כפיר עומר 330869017.docx
+++ b/Docs/כפיר עומר 330869017.docx
@@ -449,7 +449,7 @@
           <w:r>
             <w:fldChar w:fldCharType="separate"/>
           </w:r>
-          <w:hyperlink w:anchor="_Toc196754897" w:history="1">
+          <w:hyperlink w:anchor="_Toc196842806" w:history="1">
             <w:r>
               <w:rPr>
                 <w:rStyle w:val="Hyperlink"/>
@@ -480,7 +480,7 @@
                 <w:noProof/>
                 <w:webHidden/>
               </w:rPr>
-              <w:instrText xml:space="preserve"> PAGEREF _Toc196754897 \h </w:instrText>
+              <w:instrText xml:space="preserve"> PAGEREF _Toc196842806 \h </w:instrText>
             </w:r>
             <w:r>
               <w:rPr>
@@ -526,7 +526,7 @@
               <w:lang w:val="en-IL" w:eastAsia="en-IL"/>
             </w:rPr>
           </w:pPr>
-          <w:hyperlink w:anchor="_Toc196754898" w:history="1">
+          <w:hyperlink w:anchor="_Toc196842807" w:history="1">
             <w:r>
               <w:rPr>
                 <w:rStyle w:val="Hyperlink"/>
@@ -578,7 +578,7 @@
                 <w:noProof/>
                 <w:webHidden/>
               </w:rPr>
-              <w:instrText xml:space="preserve"> PAGEREF _Toc196754898 \h </w:instrText>
+              <w:instrText xml:space="preserve"> PAGEREF _Toc196842807 \h </w:instrText>
             </w:r>
             <w:r>
               <w:rPr>
@@ -624,7 +624,7 @@
               <w:lang w:val="en-IL" w:eastAsia="en-IL"/>
             </w:rPr>
           </w:pPr>
-          <w:hyperlink w:anchor="_Toc196754899" w:history="1">
+          <w:hyperlink w:anchor="_Toc196842808" w:history="1">
             <w:r>
               <w:rPr>
                 <w:rStyle w:val="Hyperlink"/>
@@ -676,7 +676,7 @@
                 <w:noProof/>
                 <w:webHidden/>
               </w:rPr>
-              <w:instrText xml:space="preserve"> PAGEREF _Toc196754899 \h </w:instrText>
+              <w:instrText xml:space="preserve"> PAGEREF _Toc196842808 \h </w:instrText>
             </w:r>
             <w:r>
               <w:rPr>
@@ -722,7 +722,7 @@
               <w:lang w:val="en-IL" w:eastAsia="en-IL"/>
             </w:rPr>
           </w:pPr>
-          <w:hyperlink w:anchor="_Toc196754900" w:history="1">
+          <w:hyperlink w:anchor="_Toc196842809" w:history="1">
             <w:r>
               <w:rPr>
                 <w:rStyle w:val="Hyperlink"/>
@@ -795,7 +795,7 @@
                 <w:noProof/>
                 <w:webHidden/>
               </w:rPr>
-              <w:instrText xml:space="preserve"> PAGEREF _Toc196754900 \h </w:instrText>
+              <w:instrText xml:space="preserve"> PAGEREF _Toc196842809 \h </w:instrText>
             </w:r>
             <w:r>
               <w:rPr>
@@ -841,7 +841,7 @@
               <w:lang w:val="en-IL" w:eastAsia="en-IL"/>
             </w:rPr>
           </w:pPr>
-          <w:hyperlink w:anchor="_Toc196754901" w:history="1">
+          <w:hyperlink w:anchor="_Toc196842810" w:history="1">
             <w:r>
               <w:rPr>
                 <w:rStyle w:val="Hyperlink"/>
@@ -956,7 +956,7 @@
                 <w:noProof/>
                 <w:webHidden/>
               </w:rPr>
-              <w:instrText xml:space="preserve"> PAGEREF _Toc196754901 \h </w:instrText>
+              <w:instrText xml:space="preserve"> PAGEREF _Toc196842810 \h </w:instrText>
             </w:r>
             <w:r>
               <w:rPr>
@@ -1002,7 +1002,7 @@
               <w:lang w:val="en-IL" w:eastAsia="en-IL"/>
             </w:rPr>
           </w:pPr>
-          <w:hyperlink w:anchor="_Toc196754902" w:history="1">
+          <w:hyperlink w:anchor="_Toc196842811" w:history="1">
             <w:r>
               <w:rPr>
                 <w:rStyle w:val="Hyperlink"/>
@@ -1075,7 +1075,7 @@
                 <w:noProof/>
                 <w:webHidden/>
               </w:rPr>
-              <w:instrText xml:space="preserve"> PAGEREF _Toc196754902 \h </w:instrText>
+              <w:instrText xml:space="preserve"> PAGEREF _Toc196842811 \h </w:instrText>
             </w:r>
             <w:r>
               <w:rPr>
@@ -1121,7 +1121,7 @@
               <w:lang w:val="en-IL" w:eastAsia="en-IL"/>
             </w:rPr>
           </w:pPr>
-          <w:hyperlink w:anchor="_Toc196754903" w:history="1">
+          <w:hyperlink w:anchor="_Toc196842812" w:history="1">
             <w:r>
               <w:rPr>
                 <w:rStyle w:val="Hyperlink"/>
@@ -1173,7 +1173,7 @@
                 <w:noProof/>
                 <w:webHidden/>
               </w:rPr>
-              <w:instrText xml:space="preserve"> PAGEREF _Toc196754903 \h </w:instrText>
+              <w:instrText xml:space="preserve"> PAGEREF _Toc196842812 \h </w:instrText>
             </w:r>
             <w:r>
               <w:rPr>
@@ -1216,7 +1216,7 @@
               <w:lang w:val="en-IL" w:eastAsia="en-IL"/>
             </w:rPr>
           </w:pPr>
-          <w:hyperlink w:anchor="_Toc196754904" w:history="1">
+          <w:hyperlink w:anchor="_Toc196842813" w:history="1">
             <w:r>
               <w:rPr>
                 <w:rStyle w:val="Hyperlink"/>
@@ -1320,7 +1320,7 @@
                 <w:noProof/>
                 <w:webHidden/>
               </w:rPr>
-              <w:instrText xml:space="preserve"> PAGEREF _Toc196754904 \h </w:instrText>
+              <w:instrText xml:space="preserve"> PAGEREF _Toc196842813 \h </w:instrText>
             </w:r>
             <w:r>
               <w:rPr>
@@ -1366,7 +1366,7 @@
               <w:lang w:val="en-IL" w:eastAsia="en-IL"/>
             </w:rPr>
           </w:pPr>
-          <w:hyperlink w:anchor="_Toc196754905" w:history="1">
+          <w:hyperlink w:anchor="_Toc196842814" w:history="1">
             <w:r>
               <w:rPr>
                 <w:rStyle w:val="Hyperlink"/>
@@ -1460,7 +1460,7 @@
                 <w:noProof/>
                 <w:webHidden/>
               </w:rPr>
-              <w:instrText xml:space="preserve"> PAGEREF _Toc196754905 \h </w:instrText>
+              <w:instrText xml:space="preserve"> PAGEREF _Toc196842814 \h </w:instrText>
             </w:r>
             <w:r>
               <w:rPr>
@@ -1506,7 +1506,7 @@
               <w:lang w:val="en-IL" w:eastAsia="en-IL"/>
             </w:rPr>
           </w:pPr>
-          <w:hyperlink w:anchor="_Toc196754906" w:history="1">
+          <w:hyperlink w:anchor="_Toc196842815" w:history="1">
             <w:r>
               <w:rPr>
                 <w:rStyle w:val="Hyperlink"/>
@@ -1684,7 +1684,7 @@
                 <w:noProof/>
                 <w:webHidden/>
               </w:rPr>
-              <w:instrText xml:space="preserve"> PAGEREF _Toc196754906 \h </w:instrText>
+              <w:instrText xml:space="preserve"> PAGEREF _Toc196842815 \h </w:instrText>
             </w:r>
             <w:r>
               <w:rPr>
@@ -1730,7 +1730,7 @@
               <w:lang w:val="en-IL" w:eastAsia="en-IL"/>
             </w:rPr>
           </w:pPr>
-          <w:hyperlink w:anchor="_Toc196754907" w:history="1">
+          <w:hyperlink w:anchor="_Toc196842816" w:history="1">
             <w:r>
               <w:rPr>
                 <w:rStyle w:val="Hyperlink"/>
@@ -1803,7 +1803,7 @@
                 <w:noProof/>
                 <w:webHidden/>
               </w:rPr>
-              <w:instrText xml:space="preserve"> PAGEREF _Toc196754907 \h </w:instrText>
+              <w:instrText xml:space="preserve"> PAGEREF _Toc196842816 \h </w:instrText>
             </w:r>
             <w:r>
               <w:rPr>
@@ -1846,7 +1846,7 @@
               <w:lang w:val="en-IL" w:eastAsia="en-IL"/>
             </w:rPr>
           </w:pPr>
-          <w:hyperlink w:anchor="_Toc196754908" w:history="1">
+          <w:hyperlink w:anchor="_Toc196842817" w:history="1">
             <w:r>
               <w:rPr>
                 <w:rStyle w:val="Hyperlink"/>
@@ -1940,7 +1940,7 @@
                 <w:noProof/>
                 <w:webHidden/>
               </w:rPr>
-              <w:instrText xml:space="preserve"> PAGEREF _Toc196754908 \h </w:instrText>
+              <w:instrText xml:space="preserve"> PAGEREF _Toc196842817 \h </w:instrText>
             </w:r>
             <w:r>
               <w:rPr>
@@ -1986,7 +1986,7 @@
               <w:lang w:val="en-IL" w:eastAsia="en-IL"/>
             </w:rPr>
           </w:pPr>
-          <w:hyperlink w:anchor="_Toc196754909" w:history="1">
+          <w:hyperlink w:anchor="_Toc196842818" w:history="1">
             <w:r>
               <w:rPr>
                 <w:rStyle w:val="Hyperlink"/>
@@ -2080,7 +2080,7 @@
                 <w:noProof/>
                 <w:webHidden/>
               </w:rPr>
-              <w:instrText xml:space="preserve"> PAGEREF _Toc196754909 \h </w:instrText>
+              <w:instrText xml:space="preserve"> PAGEREF _Toc196842818 \h </w:instrText>
             </w:r>
             <w:r>
               <w:rPr>
@@ -2126,7 +2126,7 @@
               <w:lang w:val="en-IL" w:eastAsia="en-IL"/>
             </w:rPr>
           </w:pPr>
-          <w:hyperlink w:anchor="_Toc196754910" w:history="1">
+          <w:hyperlink w:anchor="_Toc196842819" w:history="1">
             <w:r>
               <w:rPr>
                 <w:rStyle w:val="Hyperlink"/>
@@ -2199,7 +2199,7 @@
                 <w:noProof/>
                 <w:webHidden/>
               </w:rPr>
-              <w:instrText xml:space="preserve"> PAGEREF _Toc196754910 \h </w:instrText>
+              <w:instrText xml:space="preserve"> PAGEREF _Toc196842819 \h </w:instrText>
             </w:r>
             <w:r>
               <w:rPr>
@@ -2245,7 +2245,7 @@
               <w:lang w:val="en-IL" w:eastAsia="en-IL"/>
             </w:rPr>
           </w:pPr>
-          <w:hyperlink w:anchor="_Toc196754911" w:history="1">
+          <w:hyperlink w:anchor="_Toc196842820" w:history="1">
             <w:r>
               <w:rPr>
                 <w:rStyle w:val="Hyperlink"/>
@@ -2276,7 +2276,7 @@
                 <w:noProof/>
                 <w:webHidden/>
               </w:rPr>
-              <w:instrText xml:space="preserve"> PAGEREF _Toc196754911 \h </w:instrText>
+              <w:instrText xml:space="preserve"> PAGEREF _Toc196842820 \h </w:instrText>
             </w:r>
             <w:r>
               <w:rPr>
@@ -2319,7 +2319,7 @@
               <w:lang w:val="en-IL" w:eastAsia="en-IL"/>
             </w:rPr>
           </w:pPr>
-          <w:hyperlink w:anchor="_Toc196754912" w:history="1">
+          <w:hyperlink w:anchor="_Toc196842821" w:history="1">
             <w:r>
               <w:rPr>
                 <w:rStyle w:val="Hyperlink"/>
@@ -2392,7 +2392,7 @@
                 <w:noProof/>
                 <w:webHidden/>
               </w:rPr>
-              <w:instrText xml:space="preserve"> PAGEREF _Toc196754912 \h </w:instrText>
+              <w:instrText xml:space="preserve"> PAGEREF _Toc196842821 \h </w:instrText>
             </w:r>
             <w:r>
               <w:rPr>
@@ -2438,7 +2438,7 @@
               <w:lang w:val="en-IL" w:eastAsia="en-IL"/>
             </w:rPr>
           </w:pPr>
-          <w:hyperlink w:anchor="_Toc196754913" w:history="1">
+          <w:hyperlink w:anchor="_Toc196842822" w:history="1">
             <w:r>
               <w:rPr>
                 <w:rStyle w:val="Hyperlink"/>
@@ -2490,7 +2490,7 @@
                 <w:noProof/>
                 <w:webHidden/>
               </w:rPr>
-              <w:instrText xml:space="preserve"> PAGEREF _Toc196754913 \h </w:instrText>
+              <w:instrText xml:space="preserve"> PAGEREF _Toc196842822 \h </w:instrText>
             </w:r>
             <w:r>
               <w:rPr>
@@ -2536,7 +2536,7 @@
               <w:lang w:val="en-IL" w:eastAsia="en-IL"/>
             </w:rPr>
           </w:pPr>
-          <w:hyperlink w:anchor="_Toc196754914" w:history="1">
+          <w:hyperlink w:anchor="_Toc196842823" w:history="1">
             <w:r>
               <w:rPr>
                 <w:rStyle w:val="Hyperlink"/>
@@ -2651,7 +2651,7 @@
                 <w:noProof/>
                 <w:webHidden/>
               </w:rPr>
-              <w:instrText xml:space="preserve"> PAGEREF _Toc196754914 \h </w:instrText>
+              <w:instrText xml:space="preserve"> PAGEREF _Toc196842823 \h </w:instrText>
             </w:r>
             <w:r>
               <w:rPr>
@@ -2697,7 +2697,7 @@
               <w:lang w:val="en-IL" w:eastAsia="en-IL"/>
             </w:rPr>
           </w:pPr>
-          <w:hyperlink w:anchor="_Toc196754915" w:history="1">
+          <w:hyperlink w:anchor="_Toc196842824" w:history="1">
             <w:r>
               <w:rPr>
                 <w:rStyle w:val="Hyperlink"/>
@@ -2770,7 +2770,7 @@
                 <w:noProof/>
                 <w:webHidden/>
               </w:rPr>
-              <w:instrText xml:space="preserve"> PAGEREF _Toc196754915 \h </w:instrText>
+              <w:instrText xml:space="preserve"> PAGEREF _Toc196842824 \h </w:instrText>
             </w:r>
             <w:r>
               <w:rPr>
@@ -2816,7 +2816,7 @@
               <w:lang w:val="en-IL" w:eastAsia="en-IL"/>
             </w:rPr>
           </w:pPr>
-          <w:hyperlink w:anchor="_Toc196754916" w:history="1">
+          <w:hyperlink w:anchor="_Toc196842825" w:history="1">
             <w:r>
               <w:rPr>
                 <w:rStyle w:val="Hyperlink"/>
@@ -2868,7 +2868,7 @@
                 <w:noProof/>
                 <w:webHidden/>
               </w:rPr>
-              <w:instrText xml:space="preserve"> PAGEREF _Toc196754916 \h </w:instrText>
+              <w:instrText xml:space="preserve"> PAGEREF _Toc196842825 \h </w:instrText>
             </w:r>
             <w:r>
               <w:rPr>
@@ -2914,7 +2914,7 @@
               <w:lang w:val="en-IL" w:eastAsia="en-IL"/>
             </w:rPr>
           </w:pPr>
-          <w:hyperlink w:anchor="_Toc196754917" w:history="1">
+          <w:hyperlink w:anchor="_Toc196842826" w:history="1">
             <w:r>
               <w:rPr>
                 <w:rStyle w:val="Hyperlink"/>
@@ -2966,7 +2966,7 @@
                 <w:noProof/>
                 <w:webHidden/>
               </w:rPr>
-              <w:instrText xml:space="preserve"> PAGEREF _Toc196754917 \h </w:instrText>
+              <w:instrText xml:space="preserve"> PAGEREF _Toc196842826 \h </w:instrText>
             </w:r>
             <w:r>
               <w:rPr>
@@ -3012,7 +3012,7 @@
               <w:lang w:val="en-IL" w:eastAsia="en-IL"/>
             </w:rPr>
           </w:pPr>
-          <w:hyperlink w:anchor="_Toc196754918" w:history="1">
+          <w:hyperlink w:anchor="_Toc196842827" w:history="1">
             <w:r>
               <w:rPr>
                 <w:rStyle w:val="Hyperlink"/>
@@ -3064,7 +3064,7 @@
                 <w:noProof/>
                 <w:webHidden/>
               </w:rPr>
-              <w:instrText xml:space="preserve"> PAGEREF _Toc196754918 \h </w:instrText>
+              <w:instrText xml:space="preserve"> PAGEREF _Toc196842827 \h </w:instrText>
             </w:r>
             <w:r>
               <w:rPr>
@@ -3110,7 +3110,7 @@
               <w:lang w:val="en-IL" w:eastAsia="en-IL"/>
             </w:rPr>
           </w:pPr>
-          <w:hyperlink w:anchor="_Toc196754919" w:history="1">
+          <w:hyperlink w:anchor="_Toc196842828" w:history="1">
             <w:r>
               <w:rPr>
                 <w:rStyle w:val="Hyperlink"/>
@@ -3207,7 +3207,7 @@
                 <w:noProof/>
                 <w:webHidden/>
               </w:rPr>
-              <w:instrText xml:space="preserve"> PAGEREF _Toc196754919 \h </w:instrText>
+              <w:instrText xml:space="preserve"> PAGEREF _Toc196842828 \h </w:instrText>
             </w:r>
             <w:r>
               <w:rPr>
@@ -3253,7 +3253,7 @@
               <w:lang w:val="en-IL" w:eastAsia="en-IL"/>
             </w:rPr>
           </w:pPr>
-          <w:hyperlink w:anchor="_Toc196754920" w:history="1">
+          <w:hyperlink w:anchor="_Toc196842829" w:history="1">
             <w:r>
               <w:rPr>
                 <w:rStyle w:val="Hyperlink"/>
@@ -3368,7 +3368,7 @@
                 <w:noProof/>
                 <w:webHidden/>
               </w:rPr>
-              <w:instrText xml:space="preserve"> PAGEREF _Toc196754920 \h </w:instrText>
+              <w:instrText xml:space="preserve"> PAGEREF _Toc196842829 \h </w:instrText>
             </w:r>
             <w:r>
               <w:rPr>
@@ -3414,7 +3414,7 @@
               <w:lang w:val="en-IL" w:eastAsia="en-IL"/>
             </w:rPr>
           </w:pPr>
-          <w:hyperlink w:anchor="_Toc196754921" w:history="1">
+          <w:hyperlink w:anchor="_Toc196842830" w:history="1">
             <w:r>
               <w:rPr>
                 <w:rStyle w:val="Hyperlink"/>
@@ -3571,7 +3571,7 @@
                 <w:noProof/>
                 <w:webHidden/>
               </w:rPr>
-              <w:instrText xml:space="preserve"> PAGEREF _Toc196754921 \h </w:instrText>
+              <w:instrText xml:space="preserve"> PAGEREF _Toc196842830 \h </w:instrText>
             </w:r>
             <w:r>
               <w:rPr>
@@ -3617,7 +3617,7 @@
               <w:lang w:val="en-IL" w:eastAsia="en-IL"/>
             </w:rPr>
           </w:pPr>
-          <w:hyperlink w:anchor="_Toc196754922" w:history="1">
+          <w:hyperlink w:anchor="_Toc196842831" w:history="1">
             <w:r>
               <w:rPr>
                 <w:rStyle w:val="Hyperlink"/>
@@ -3774,7 +3774,7 @@
                 <w:noProof/>
                 <w:webHidden/>
               </w:rPr>
-              <w:instrText xml:space="preserve"> PAGEREF _Toc196754922 \h </w:instrText>
+              <w:instrText xml:space="preserve"> PAGEREF _Toc196842831 \h </w:instrText>
             </w:r>
             <w:r>
               <w:rPr>
@@ -3820,7 +3820,7 @@
               <w:lang w:val="en-IL" w:eastAsia="en-IL"/>
             </w:rPr>
           </w:pPr>
-          <w:hyperlink w:anchor="_Toc196754923" w:history="1">
+          <w:hyperlink w:anchor="_Toc196842832" w:history="1">
             <w:r>
               <w:rPr>
                 <w:rStyle w:val="Hyperlink"/>
@@ -3935,7 +3935,7 @@
                 <w:noProof/>
                 <w:webHidden/>
               </w:rPr>
-              <w:instrText xml:space="preserve"> PAGEREF _Toc196754923 \h </w:instrText>
+              <w:instrText xml:space="preserve"> PAGEREF _Toc196842832 \h </w:instrText>
             </w:r>
             <w:r>
               <w:rPr>
@@ -3981,7 +3981,7 @@
               <w:lang w:val="en-IL" w:eastAsia="en-IL"/>
             </w:rPr>
           </w:pPr>
-          <w:hyperlink w:anchor="_Toc196754924" w:history="1">
+          <w:hyperlink w:anchor="_Toc196842833" w:history="1">
             <w:r>
               <w:rPr>
                 <w:rStyle w:val="Hyperlink"/>
@@ -4115,7 +4115,7 @@
                 <w:noProof/>
                 <w:webHidden/>
               </w:rPr>
-              <w:instrText xml:space="preserve"> PAGEREF _Toc196754924 \h </w:instrText>
+              <w:instrText xml:space="preserve"> PAGEREF _Toc196842833 \h </w:instrText>
             </w:r>
             <w:r>
               <w:rPr>
@@ -4161,7 +4161,7 @@
               <w:lang w:val="en-IL" w:eastAsia="en-IL"/>
             </w:rPr>
           </w:pPr>
-          <w:hyperlink w:anchor="_Toc196754925" w:history="1">
+          <w:hyperlink w:anchor="_Toc196842834" w:history="1">
             <w:r>
               <w:rPr>
                 <w:rStyle w:val="Hyperlink"/>
@@ -4297,7 +4297,7 @@
                 <w:noProof/>
                 <w:webHidden/>
               </w:rPr>
-              <w:instrText xml:space="preserve"> PAGEREF _Toc196754925 \h </w:instrText>
+              <w:instrText xml:space="preserve"> PAGEREF _Toc196842834 \h </w:instrText>
             </w:r>
             <w:r>
               <w:rPr>
@@ -4343,7 +4343,7 @@
               <w:lang w:val="en-IL" w:eastAsia="en-IL"/>
             </w:rPr>
           </w:pPr>
-          <w:hyperlink w:anchor="_Toc196754926" w:history="1">
+          <w:hyperlink w:anchor="_Toc196842835" w:history="1">
             <w:r>
               <w:rPr>
                 <w:rStyle w:val="Hyperlink"/>
@@ -4458,7 +4458,7 @@
                 <w:noProof/>
                 <w:webHidden/>
               </w:rPr>
-              <w:instrText xml:space="preserve"> PAGEREF _Toc196754926 \h </w:instrText>
+              <w:instrText xml:space="preserve"> PAGEREF _Toc196842835 \h </w:instrText>
             </w:r>
             <w:r>
               <w:rPr>
@@ -4504,7 +4504,7 @@
               <w:lang w:val="en-IL" w:eastAsia="en-IL"/>
             </w:rPr>
           </w:pPr>
-          <w:hyperlink w:anchor="_Toc196754927" w:history="1">
+          <w:hyperlink w:anchor="_Toc196842836" w:history="1">
             <w:r>
               <w:rPr>
                 <w:rStyle w:val="Hyperlink"/>
@@ -4619,7 +4619,7 @@
                 <w:noProof/>
                 <w:webHidden/>
               </w:rPr>
-              <w:instrText xml:space="preserve"> PAGEREF _Toc196754927 \h </w:instrText>
+              <w:instrText xml:space="preserve"> PAGEREF _Toc196842836 \h </w:instrText>
             </w:r>
             <w:r>
               <w:rPr>
@@ -4665,7 +4665,7 @@
               <w:lang w:val="en-IL" w:eastAsia="en-IL"/>
             </w:rPr>
           </w:pPr>
-          <w:hyperlink w:anchor="_Toc196754928" w:history="1">
+          <w:hyperlink w:anchor="_Toc196842837" w:history="1">
             <w:r>
               <w:rPr>
                 <w:rStyle w:val="Hyperlink"/>
@@ -4759,7 +4759,7 @@
                 <w:noProof/>
                 <w:webHidden/>
               </w:rPr>
-              <w:instrText xml:space="preserve"> PAGEREF _Toc196754928 \h </w:instrText>
+              <w:instrText xml:space="preserve"> PAGEREF _Toc196842837 \h </w:instrText>
             </w:r>
             <w:r>
               <w:rPr>
@@ -4805,7 +4805,7 @@
               <w:lang w:val="en-IL" w:eastAsia="en-IL"/>
             </w:rPr>
           </w:pPr>
-          <w:hyperlink w:anchor="_Toc196754929" w:history="1">
+          <w:hyperlink w:anchor="_Toc196842838" w:history="1">
             <w:r>
               <w:rPr>
                 <w:rStyle w:val="Hyperlink"/>
@@ -4878,7 +4878,7 @@
                 <w:noProof/>
                 <w:webHidden/>
               </w:rPr>
-              <w:instrText xml:space="preserve"> PAGEREF _Toc196754929 \h </w:instrText>
+              <w:instrText xml:space="preserve"> PAGEREF _Toc196842838 \h </w:instrText>
             </w:r>
             <w:r>
               <w:rPr>
@@ -4924,7 +4924,7 @@
               <w:lang w:val="en-IL" w:eastAsia="en-IL"/>
             </w:rPr>
           </w:pPr>
-          <w:hyperlink w:anchor="_Toc196754930" w:history="1">
+          <w:hyperlink w:anchor="_Toc196842839" w:history="1">
             <w:r>
               <w:rPr>
                 <w:rStyle w:val="Hyperlink"/>
@@ -4997,7 +4997,7 @@
                 <w:noProof/>
                 <w:webHidden/>
               </w:rPr>
-              <w:instrText xml:space="preserve"> PAGEREF _Toc196754930 \h </w:instrText>
+              <w:instrText xml:space="preserve"> PAGEREF _Toc196842839 \h </w:instrText>
             </w:r>
             <w:r>
               <w:rPr>
@@ -5043,7 +5043,7 @@
               <w:lang w:val="en-IL" w:eastAsia="en-IL"/>
             </w:rPr>
           </w:pPr>
-          <w:hyperlink w:anchor="_Toc196754931" w:history="1">
+          <w:hyperlink w:anchor="_Toc196842840" w:history="1">
             <w:r>
               <w:rPr>
                 <w:rStyle w:val="Hyperlink"/>
@@ -5116,7 +5116,7 @@
                 <w:noProof/>
                 <w:webHidden/>
               </w:rPr>
-              <w:instrText xml:space="preserve"> PAGEREF _Toc196754931 \h </w:instrText>
+              <w:instrText xml:space="preserve"> PAGEREF _Toc196842840 \h </w:instrText>
             </w:r>
             <w:r>
               <w:rPr>
@@ -5162,7 +5162,7 @@
               <w:lang w:val="en-IL" w:eastAsia="en-IL"/>
             </w:rPr>
           </w:pPr>
-          <w:hyperlink w:anchor="_Toc196754932" w:history="1">
+          <w:hyperlink w:anchor="_Toc196842841" w:history="1">
             <w:r>
               <w:rPr>
                 <w:rStyle w:val="Hyperlink"/>
@@ -5235,7 +5235,7 @@
                 <w:noProof/>
                 <w:webHidden/>
               </w:rPr>
-              <w:instrText xml:space="preserve"> PAGEREF _Toc196754932 \h </w:instrText>
+              <w:instrText xml:space="preserve"> PAGEREF _Toc196842841 \h </w:instrText>
             </w:r>
             <w:r>
               <w:rPr>
@@ -5281,7 +5281,7 @@
               <w:lang w:val="en-IL" w:eastAsia="en-IL"/>
             </w:rPr>
           </w:pPr>
-          <w:hyperlink w:anchor="_Toc196754933" w:history="1">
+          <w:hyperlink w:anchor="_Toc196842842" w:history="1">
             <w:r>
               <w:rPr>
                 <w:rStyle w:val="Hyperlink"/>
@@ -5343,7 +5343,7 @@
                 <w:noProof/>
                 <w:webHidden/>
               </w:rPr>
-              <w:instrText xml:space="preserve"> PAGEREF _Toc196754933 \h </w:instrText>
+              <w:instrText xml:space="preserve"> PAGEREF _Toc196842842 \h </w:instrText>
             </w:r>
             <w:r>
               <w:rPr>
@@ -5389,7 +5389,7 @@
               <w:lang w:val="en-IL" w:eastAsia="en-IL"/>
             </w:rPr>
           </w:pPr>
-          <w:hyperlink w:anchor="_Toc196754934" w:history="1">
+          <w:hyperlink w:anchor="_Toc196842843" w:history="1">
             <w:r>
               <w:rPr>
                 <w:rStyle w:val="Hyperlink"/>
@@ -5462,7 +5462,7 @@
                 <w:noProof/>
                 <w:webHidden/>
               </w:rPr>
-              <w:instrText xml:space="preserve"> PAGEREF _Toc196754934 \h </w:instrText>
+              <w:instrText xml:space="preserve"> PAGEREF _Toc196842843 \h </w:instrText>
             </w:r>
             <w:r>
               <w:rPr>
@@ -5508,7 +5508,7 @@
               <w:lang w:val="en-IL" w:eastAsia="en-IL"/>
             </w:rPr>
           </w:pPr>
-          <w:hyperlink w:anchor="_Toc196754935" w:history="1">
+          <w:hyperlink w:anchor="_Toc196842844" w:history="1">
             <w:r>
               <w:rPr>
                 <w:rStyle w:val="Hyperlink"/>
@@ -5581,7 +5581,7 @@
                 <w:noProof/>
                 <w:webHidden/>
               </w:rPr>
-              <w:instrText xml:space="preserve"> PAGEREF _Toc196754935 \h </w:instrText>
+              <w:instrText xml:space="preserve"> PAGEREF _Toc196842844 \h </w:instrText>
             </w:r>
             <w:r>
               <w:rPr>
@@ -5627,7 +5627,7 @@
               <w:lang w:val="en-IL" w:eastAsia="en-IL"/>
             </w:rPr>
           </w:pPr>
-          <w:hyperlink w:anchor="_Toc196754936" w:history="1">
+          <w:hyperlink w:anchor="_Toc196842845" w:history="1">
             <w:r>
               <w:rPr>
                 <w:rStyle w:val="Hyperlink"/>
@@ -5679,7 +5679,7 @@
                 <w:noProof/>
                 <w:webHidden/>
               </w:rPr>
-              <w:instrText xml:space="preserve"> PAGEREF _Toc196754936 \h </w:instrText>
+              <w:instrText xml:space="preserve"> PAGEREF _Toc196842845 \h </w:instrText>
             </w:r>
             <w:r>
               <w:rPr>
@@ -5725,7 +5725,7 @@
               <w:lang w:val="en-IL" w:eastAsia="en-IL"/>
             </w:rPr>
           </w:pPr>
-          <w:hyperlink w:anchor="_Toc196754937" w:history="1">
+          <w:hyperlink w:anchor="_Toc196842846" w:history="1">
             <w:r>
               <w:rPr>
                 <w:rStyle w:val="Hyperlink"/>
@@ -5777,7 +5777,7 @@
                 <w:noProof/>
                 <w:webHidden/>
               </w:rPr>
-              <w:instrText xml:space="preserve"> PAGEREF _Toc196754937 \h </w:instrText>
+              <w:instrText xml:space="preserve"> PAGEREF _Toc196842846 \h </w:instrText>
             </w:r>
             <w:r>
               <w:rPr>
@@ -5823,7 +5823,7 @@
               <w:lang w:val="en-IL" w:eastAsia="en-IL"/>
             </w:rPr>
           </w:pPr>
-          <w:hyperlink w:anchor="_Toc196754938" w:history="1">
+          <w:hyperlink w:anchor="_Toc196842847" w:history="1">
             <w:r>
               <w:rPr>
                 <w:rStyle w:val="Hyperlink"/>
@@ -5875,7 +5875,7 @@
                 <w:noProof/>
                 <w:webHidden/>
               </w:rPr>
-              <w:instrText xml:space="preserve"> PAGEREF _Toc196754938 \h </w:instrText>
+              <w:instrText xml:space="preserve"> PAGEREF _Toc196842847 \h </w:instrText>
             </w:r>
             <w:r>
               <w:rPr>
@@ -5921,7 +5921,7 @@
               <w:lang w:val="en-IL" w:eastAsia="en-IL"/>
             </w:rPr>
           </w:pPr>
-          <w:hyperlink w:anchor="_Toc196754939" w:history="1">
+          <w:hyperlink w:anchor="_Toc196842848" w:history="1">
             <w:r>
               <w:rPr>
                 <w:rStyle w:val="Hyperlink"/>
@@ -5973,7 +5973,7 @@
                 <w:noProof/>
                 <w:webHidden/>
               </w:rPr>
-              <w:instrText xml:space="preserve"> PAGEREF _Toc196754939 \h </w:instrText>
+              <w:instrText xml:space="preserve"> PAGEREF _Toc196842848 \h </w:instrText>
             </w:r>
             <w:r>
               <w:rPr>
@@ -6019,7 +6019,7 @@
               <w:lang w:val="en-IL" w:eastAsia="en-IL"/>
             </w:rPr>
           </w:pPr>
-          <w:hyperlink w:anchor="_Toc196754940" w:history="1">
+          <w:hyperlink w:anchor="_Toc196842849" w:history="1">
             <w:r>
               <w:rPr>
                 <w:rStyle w:val="Hyperlink"/>
@@ -6071,7 +6071,7 @@
                 <w:noProof/>
                 <w:webHidden/>
               </w:rPr>
-              <w:instrText xml:space="preserve"> PAGEREF _Toc196754940 \h </w:instrText>
+              <w:instrText xml:space="preserve"> PAGEREF _Toc196842849 \h </w:instrText>
             </w:r>
             <w:r>
               <w:rPr>
@@ -6117,7 +6117,7 @@
               <w:lang w:val="en-IL" w:eastAsia="en-IL"/>
             </w:rPr>
           </w:pPr>
-          <w:hyperlink w:anchor="_Toc196754941" w:history="1">
+          <w:hyperlink w:anchor="_Toc196842850" w:history="1">
             <w:r>
               <w:rPr>
                 <w:rStyle w:val="Hyperlink"/>
@@ -6169,7 +6169,7 @@
                 <w:noProof/>
                 <w:webHidden/>
               </w:rPr>
-              <w:instrText xml:space="preserve"> PAGEREF _Toc196754941 \h </w:instrText>
+              <w:instrText xml:space="preserve"> PAGEREF _Toc196842850 \h </w:instrText>
             </w:r>
             <w:r>
               <w:rPr>
@@ -6215,7 +6215,7 @@
               <w:lang w:val="en-IL" w:eastAsia="en-IL"/>
             </w:rPr>
           </w:pPr>
-          <w:hyperlink w:anchor="_Toc196754942" w:history="1">
+          <w:hyperlink w:anchor="_Toc196842851" w:history="1">
             <w:r>
               <w:rPr>
                 <w:rStyle w:val="Hyperlink"/>
@@ -6267,7 +6267,7 @@
                 <w:noProof/>
                 <w:webHidden/>
               </w:rPr>
-              <w:instrText xml:space="preserve"> PAGEREF _Toc196754942 \h </w:instrText>
+              <w:instrText xml:space="preserve"> PAGEREF _Toc196842851 \h </w:instrText>
             </w:r>
             <w:r>
               <w:rPr>
@@ -6313,7 +6313,7 @@
               <w:lang w:val="en-IL" w:eastAsia="en-IL"/>
             </w:rPr>
           </w:pPr>
-          <w:hyperlink w:anchor="_Toc196754943" w:history="1">
+          <w:hyperlink w:anchor="_Toc196842852" w:history="1">
             <w:r>
               <w:rPr>
                 <w:rStyle w:val="Hyperlink"/>
@@ -6354,7 +6354,7 @@
                 <w:noProof/>
                 <w:webHidden/>
               </w:rPr>
-              <w:instrText xml:space="preserve"> PAGEREF _Toc196754943 \h </w:instrText>
+              <w:instrText xml:space="preserve"> PAGEREF _Toc196842852 \h </w:instrText>
             </w:r>
             <w:r>
               <w:rPr>
@@ -6400,7 +6400,7 @@
               <w:lang w:val="en-IL" w:eastAsia="en-IL"/>
             </w:rPr>
           </w:pPr>
-          <w:hyperlink w:anchor="_Toc196754944" w:history="1">
+          <w:hyperlink w:anchor="_Toc196842853" w:history="1">
             <w:r>
               <w:rPr>
                 <w:rStyle w:val="Hyperlink"/>
@@ -6452,7 +6452,7 @@
                 <w:noProof/>
                 <w:webHidden/>
               </w:rPr>
-              <w:instrText xml:space="preserve"> PAGEREF _Toc196754944 \h </w:instrText>
+              <w:instrText xml:space="preserve"> PAGEREF _Toc196842853 \h </w:instrText>
             </w:r>
             <w:r>
               <w:rPr>
@@ -6498,7 +6498,7 @@
               <w:lang w:val="en-IL" w:eastAsia="en-IL"/>
             </w:rPr>
           </w:pPr>
-          <w:hyperlink w:anchor="_Toc196754945" w:history="1">
+          <w:hyperlink w:anchor="_Toc196842854" w:history="1">
             <w:r>
               <w:rPr>
                 <w:rStyle w:val="Hyperlink"/>
@@ -6571,7 +6571,7 @@
                 <w:noProof/>
                 <w:webHidden/>
               </w:rPr>
-              <w:instrText xml:space="preserve"> PAGEREF _Toc196754945 \h </w:instrText>
+              <w:instrText xml:space="preserve"> PAGEREF _Toc196842854 \h </w:instrText>
             </w:r>
             <w:r>
               <w:rPr>
@@ -6617,7 +6617,7 @@
               <w:lang w:val="en-IL" w:eastAsia="en-IL"/>
             </w:rPr>
           </w:pPr>
-          <w:hyperlink w:anchor="_Toc196754946" w:history="1">
+          <w:hyperlink w:anchor="_Toc196842855" w:history="1">
             <w:r>
               <w:rPr>
                 <w:rStyle w:val="Hyperlink"/>
@@ -6690,7 +6690,7 @@
                 <w:noProof/>
                 <w:webHidden/>
               </w:rPr>
-              <w:instrText xml:space="preserve"> PAGEREF _Toc196754946 \h </w:instrText>
+              <w:instrText xml:space="preserve"> PAGEREF _Toc196842855 \h </w:instrText>
             </w:r>
             <w:r>
               <w:rPr>
@@ -6711,6 +6711,339 @@
                 <w:webHidden/>
               </w:rPr>
               <w:t>51</w:t>
+            </w:r>
+            <w:r>
+              <w:rPr>
+                <w:noProof/>
+                <w:webHidden/>
+              </w:rPr>
+              <w:fldChar w:fldCharType="end"/>
+            </w:r>
+          </w:hyperlink>
+        </w:p>
+        <w:p>
+          <w:pPr>
+            <w:pStyle w:val="TOC1"/>
+            <w:bidi/>
+            <w:rPr>
+              <w:rFonts w:eastAsiaTheme="minorEastAsia"/>
+              <w:noProof/>
+              <w:sz w:val="24"/>
+              <w:szCs w:val="24"/>
+              <w:lang w:val="en-IL" w:eastAsia="en-IL"/>
+            </w:rPr>
+          </w:pPr>
+          <w:hyperlink w:anchor="_Toc196842856" w:history="1">
+            <w:r>
+              <w:rPr>
+                <w:rStyle w:val="Hyperlink"/>
+                <w:rFonts w:hint="eastAsia"/>
+                <w:b/>
+                <w:bCs/>
+                <w:noProof/>
+                <w:rtl/>
+              </w:rPr>
+              <w:t>מימוש</w:t>
+            </w:r>
+            <w:r>
+              <w:rPr>
+                <w:rStyle w:val="Hyperlink"/>
+                <w:b/>
+                <w:bCs/>
+                <w:noProof/>
+                <w:rtl/>
+              </w:rPr>
+              <w:t xml:space="preserve"> </w:t>
+            </w:r>
+            <w:r>
+              <w:rPr>
+                <w:rStyle w:val="Hyperlink"/>
+                <w:rFonts w:hint="eastAsia"/>
+                <w:b/>
+                <w:bCs/>
+                <w:noProof/>
+                <w:rtl/>
+              </w:rPr>
+              <w:t>הפרויקט</w:t>
+            </w:r>
+            <w:r>
+              <w:rPr>
+                <w:noProof/>
+                <w:webHidden/>
+              </w:rPr>
+              <w:tab/>
+            </w:r>
+            <w:r>
+              <w:rPr>
+                <w:noProof/>
+                <w:webHidden/>
+              </w:rPr>
+              <w:fldChar w:fldCharType="begin"/>
+            </w:r>
+            <w:r>
+              <w:rPr>
+                <w:noProof/>
+                <w:webHidden/>
+              </w:rPr>
+              <w:instrText xml:space="preserve"> PAGEREF _Toc196842856 \h </w:instrText>
+            </w:r>
+            <w:r>
+              <w:rPr>
+                <w:noProof/>
+                <w:webHidden/>
+              </w:rPr>
+            </w:r>
+            <w:r>
+              <w:rPr>
+                <w:noProof/>
+                <w:webHidden/>
+              </w:rPr>
+              <w:fldChar w:fldCharType="separate"/>
+            </w:r>
+            <w:r>
+              <w:rPr>
+                <w:noProof/>
+                <w:webHidden/>
+              </w:rPr>
+              <w:t>54</w:t>
+            </w:r>
+            <w:r>
+              <w:rPr>
+                <w:noProof/>
+                <w:webHidden/>
+              </w:rPr>
+              <w:fldChar w:fldCharType="end"/>
+            </w:r>
+          </w:hyperlink>
+        </w:p>
+        <w:p>
+          <w:pPr>
+            <w:pStyle w:val="TOC2"/>
+            <w:tabs>
+              <w:tab w:val="right" w:leader="dot" w:pos="9016"/>
+            </w:tabs>
+            <w:bidi/>
+            <w:rPr>
+              <w:rFonts w:eastAsiaTheme="minorEastAsia"/>
+              <w:noProof/>
+              <w:sz w:val="24"/>
+              <w:szCs w:val="24"/>
+              <w:lang w:val="en-IL" w:eastAsia="en-IL"/>
+            </w:rPr>
+          </w:pPr>
+          <w:hyperlink w:anchor="_Toc196842857" w:history="1">
+            <w:r>
+              <w:rPr>
+                <w:rStyle w:val="Hyperlink"/>
+                <w:rFonts w:hint="eastAsia"/>
+                <w:b/>
+                <w:bCs/>
+                <w:noProof/>
+                <w:rtl/>
+              </w:rPr>
+              <w:t>מודולים</w:t>
+            </w:r>
+            <w:r>
+              <w:rPr>
+                <w:rStyle w:val="Hyperlink"/>
+                <w:b/>
+                <w:bCs/>
+                <w:noProof/>
+                <w:rtl/>
+              </w:rPr>
+              <w:t>/</w:t>
+            </w:r>
+            <w:r>
+              <w:rPr>
+                <w:rStyle w:val="Hyperlink"/>
+                <w:rFonts w:hint="eastAsia"/>
+                <w:b/>
+                <w:bCs/>
+                <w:noProof/>
+                <w:rtl/>
+              </w:rPr>
+              <w:t>מחלקות</w:t>
+            </w:r>
+            <w:r>
+              <w:rPr>
+                <w:rStyle w:val="Hyperlink"/>
+                <w:b/>
+                <w:bCs/>
+                <w:noProof/>
+                <w:rtl/>
+              </w:rPr>
+              <w:t xml:space="preserve"> </w:t>
+            </w:r>
+            <w:r>
+              <w:rPr>
+                <w:rStyle w:val="Hyperlink"/>
+                <w:rFonts w:hint="eastAsia"/>
+                <w:b/>
+                <w:bCs/>
+                <w:noProof/>
+                <w:rtl/>
+              </w:rPr>
+              <w:t>מיובאים</w:t>
+            </w:r>
+            <w:r>
+              <w:rPr>
+                <w:noProof/>
+                <w:webHidden/>
+              </w:rPr>
+              <w:tab/>
+            </w:r>
+            <w:r>
+              <w:rPr>
+                <w:noProof/>
+                <w:webHidden/>
+              </w:rPr>
+              <w:fldChar w:fldCharType="begin"/>
+            </w:r>
+            <w:r>
+              <w:rPr>
+                <w:noProof/>
+                <w:webHidden/>
+              </w:rPr>
+              <w:instrText xml:space="preserve"> PAGEREF _Toc196842857 \h </w:instrText>
+            </w:r>
+            <w:r>
+              <w:rPr>
+                <w:noProof/>
+                <w:webHidden/>
+              </w:rPr>
+            </w:r>
+            <w:r>
+              <w:rPr>
+                <w:noProof/>
+                <w:webHidden/>
+              </w:rPr>
+              <w:fldChar w:fldCharType="separate"/>
+            </w:r>
+            <w:r>
+              <w:rPr>
+                <w:noProof/>
+                <w:webHidden/>
+              </w:rPr>
+              <w:t>54</w:t>
+            </w:r>
+            <w:r>
+              <w:rPr>
+                <w:noProof/>
+                <w:webHidden/>
+              </w:rPr>
+              <w:fldChar w:fldCharType="end"/>
+            </w:r>
+          </w:hyperlink>
+        </w:p>
+        <w:p>
+          <w:pPr>
+            <w:pStyle w:val="TOC2"/>
+            <w:tabs>
+              <w:tab w:val="right" w:leader="dot" w:pos="9016"/>
+            </w:tabs>
+            <w:bidi/>
+            <w:rPr>
+              <w:rFonts w:eastAsiaTheme="minorEastAsia"/>
+              <w:noProof/>
+              <w:sz w:val="24"/>
+              <w:szCs w:val="24"/>
+              <w:lang w:val="en-IL" w:eastAsia="en-IL"/>
+            </w:rPr>
+          </w:pPr>
+          <w:hyperlink w:anchor="_Toc196842858" w:history="1">
+            <w:r>
+              <w:rPr>
+                <w:rStyle w:val="Hyperlink"/>
+                <w:rFonts w:hint="eastAsia"/>
+                <w:b/>
+                <w:bCs/>
+                <w:noProof/>
+                <w:rtl/>
+              </w:rPr>
+              <w:t>מודולים</w:t>
+            </w:r>
+            <w:r>
+              <w:rPr>
+                <w:rStyle w:val="Hyperlink"/>
+                <w:b/>
+                <w:bCs/>
+                <w:noProof/>
+                <w:rtl/>
+              </w:rPr>
+              <w:t>/</w:t>
+            </w:r>
+            <w:r>
+              <w:rPr>
+                <w:rStyle w:val="Hyperlink"/>
+                <w:rFonts w:hint="eastAsia"/>
+                <w:b/>
+                <w:bCs/>
+                <w:noProof/>
+                <w:rtl/>
+              </w:rPr>
+              <w:t>מחלקות</w:t>
+            </w:r>
+            <w:r>
+              <w:rPr>
+                <w:rStyle w:val="Hyperlink"/>
+                <w:b/>
+                <w:bCs/>
+                <w:noProof/>
+                <w:rtl/>
+              </w:rPr>
+              <w:t xml:space="preserve"> </w:t>
+            </w:r>
+            <w:r>
+              <w:rPr>
+                <w:rStyle w:val="Hyperlink"/>
+                <w:rFonts w:hint="eastAsia"/>
+                <w:b/>
+                <w:bCs/>
+                <w:noProof/>
+                <w:rtl/>
+              </w:rPr>
+              <w:t>מקוריים</w:t>
+            </w:r>
+            <w:r>
+              <w:rPr>
+                <w:noProof/>
+                <w:webHidden/>
+              </w:rPr>
+              <w:tab/>
+            </w:r>
+            <w:r>
+              <w:rPr>
+                <w:noProof/>
+                <w:webHidden/>
+              </w:rPr>
+              <w:fldChar w:fldCharType="begin"/>
+            </w:r>
+            <w:r>
+              <w:rPr>
+                <w:noProof/>
+                <w:webHidden/>
+              </w:rPr>
+              <w:instrText xml:space="preserve"> PAGEREF _Toc196842858 \h </w:instrText>
+            </w:r>
+            <w:r>
+              <w:rPr>
+                <w:noProof/>
+                <w:webHidden/>
+              </w:rPr>
+            </w:r>
+            <w:r>
+              <w:rPr>
+                <w:noProof/>
+                <w:webHidden/>
+              </w:rPr>
+              <w:fldChar w:fldCharType="separate"/>
+            </w:r>
+            <w:r>
+              <w:rPr>
+                <w:noProof/>
+                <w:webHidden/>
+              </w:rPr>
+              <w:t>56</w:t>
             </w:r>
             <w:r>
               <w:rPr>
@@ -6796,7 +7129,7 @@
           <w:rtl/>
         </w:rPr>
       </w:pPr>
-      <w:bookmarkStart w:id="0" w:name="_Toc196754897"/>
+      <w:bookmarkStart w:id="0" w:name="_Toc196842806"/>
       <w:r>
         <w:rPr>
           <w:rFonts w:hint="cs"/>
@@ -6812,11 +7145,6 @@
     </w:p>
     <w:p>
       <w:pPr>
-        <w:pStyle w:val="a9"/>
-        <w:numPr>
-          <w:ilvl w:val="0"/>
-          <w:numId w:val="8"/>
-        </w:numPr>
         <w:bidi/>
         <w:rPr>
           <w:b/>
@@ -6851,7 +7179,7 @@
           <w:u w:val="single"/>
         </w:rPr>
       </w:pPr>
-      <w:bookmarkStart w:id="1" w:name="_Toc196754898"/>
+      <w:bookmarkStart w:id="1" w:name="_Toc196842807"/>
       <w:r>
         <w:rPr>
           <w:rFonts w:hint="cs"/>
@@ -6983,7 +7311,7 @@
           <w:u w:val="single"/>
         </w:rPr>
       </w:pPr>
-      <w:bookmarkStart w:id="2" w:name="_Toc196754899"/>
+      <w:bookmarkStart w:id="2" w:name="_Toc196842808"/>
       <w:r>
         <w:rPr>
           <w:rFonts w:hint="cs"/>
@@ -7074,7 +7402,7 @@
           <w:u w:val="single"/>
         </w:rPr>
       </w:pPr>
-      <w:bookmarkStart w:id="3" w:name="_Toc196754900"/>
+      <w:bookmarkStart w:id="3" w:name="_Toc196842809"/>
       <w:r>
         <w:rPr>
           <w:rFonts w:hint="cs"/>
@@ -7208,7 +7536,7 @@
           <w:u w:val="single"/>
         </w:rPr>
       </w:pPr>
-      <w:bookmarkStart w:id="4" w:name="_Toc196754901"/>
+      <w:bookmarkStart w:id="4" w:name="_Toc196842810"/>
       <w:r>
         <w:rPr>
           <w:rFonts w:hint="cs"/>
@@ -7778,7 +8106,7 @@
           <w:u w:val="single"/>
         </w:rPr>
       </w:pPr>
-      <w:bookmarkStart w:id="5" w:name="_Toc196754902"/>
+      <w:bookmarkStart w:id="5" w:name="_Toc196842811"/>
       <w:r>
         <w:rPr>
           <w:rFonts w:hint="cs"/>
@@ -7903,7 +8231,7 @@
           <w:u w:val="single"/>
         </w:rPr>
       </w:pPr>
-      <w:bookmarkStart w:id="6" w:name="_Toc196754903"/>
+      <w:bookmarkStart w:id="6" w:name="_Toc196842812"/>
       <w:r>
         <w:rPr>
           <w:rFonts w:hint="cs"/>
@@ -8406,7 +8734,7 @@
           <w:u w:val="single"/>
         </w:rPr>
       </w:pPr>
-      <w:bookmarkStart w:id="7" w:name="_Toc196754904"/>
+      <w:bookmarkStart w:id="7" w:name="_Toc196842813"/>
       <w:r>
         <w:rPr>
           <w:rFonts w:hint="cs"/>
@@ -8436,7 +8764,7 @@
           <w:rtl/>
         </w:rPr>
       </w:pPr>
-      <w:bookmarkStart w:id="8" w:name="_Toc196754905"/>
+      <w:bookmarkStart w:id="8" w:name="_Toc196842814"/>
       <w:r>
         <w:rPr>
           <w:rFonts w:hint="cs"/>
@@ -8931,7 +9259,7 @@
           <w:rtl/>
         </w:rPr>
       </w:pPr>
-      <w:bookmarkStart w:id="9" w:name="_Toc196754906"/>
+      <w:bookmarkStart w:id="9" w:name="_Toc196842815"/>
       <w:r>
         <w:rPr>
           <w:rFonts w:hint="cs"/>
@@ -9055,7 +9383,7 @@
           <w:rtl/>
         </w:rPr>
       </w:pPr>
-      <w:bookmarkStart w:id="10" w:name="_Toc196754907"/>
+      <w:bookmarkStart w:id="10" w:name="_Toc196842816"/>
       <w:r>
         <w:rPr>
           <w:rFonts w:hint="cs"/>
@@ -12870,7 +13198,7 @@
           <w:u w:val="single"/>
         </w:rPr>
       </w:pPr>
-      <w:bookmarkStart w:id="11" w:name="_Toc196754908"/>
+      <w:bookmarkStart w:id="11" w:name="_Toc196842817"/>
       <w:r>
         <w:rPr>
           <w:rFonts w:hint="cs"/>
@@ -12898,7 +13226,7 @@
           <w:rtl/>
         </w:rPr>
       </w:pPr>
-      <w:bookmarkStart w:id="12" w:name="_Toc196754909"/>
+      <w:bookmarkStart w:id="12" w:name="_Toc196842818"/>
       <w:r>
         <w:rPr>
           <w:rFonts w:hint="cs"/>
@@ -14951,7 +15279,7 @@
           <w:rtl/>
         </w:rPr>
       </w:pPr>
-      <w:bookmarkStart w:id="13" w:name="_Toc196754910"/>
+      <w:bookmarkStart w:id="13" w:name="_Toc196842819"/>
       <w:r>
         <w:rPr>
           <w:rFonts w:hint="cs"/>
@@ -15840,7 +16168,6 @@
             <w:pPr>
               <w:bidi/>
               <w:rPr>
-                <w:rFonts w:hint="cs"/>
                 <w:b/>
                 <w:bCs/>
                 <w:sz w:val="24"/>
@@ -15869,7 +16196,6 @@
             <w:pPr>
               <w:bidi/>
               <w:rPr>
-                <w:rFonts w:hint="cs"/>
                 <w:sz w:val="24"/>
                 <w:szCs w:val="24"/>
                 <w:rtl/>
@@ -15894,7 +16220,6 @@
             <w:pPr>
               <w:bidi/>
               <w:rPr>
-                <w:rFonts w:hint="cs"/>
                 <w:sz w:val="24"/>
                 <w:szCs w:val="24"/>
                 <w:rtl/>
@@ -15919,7 +16244,6 @@
             <w:pPr>
               <w:bidi/>
               <w:rPr>
-                <w:rFonts w:hint="cs"/>
                 <w:sz w:val="24"/>
                 <w:szCs w:val="24"/>
                 <w:rtl/>
@@ -15944,7 +16268,6 @@
             <w:pPr>
               <w:bidi/>
               <w:rPr>
-                <w:rFonts w:hint="cs"/>
                 <w:sz w:val="24"/>
                 <w:szCs w:val="24"/>
                 <w:rtl/>
@@ -15975,7 +16298,6 @@
             <w:pPr>
               <w:bidi/>
               <w:rPr>
-                <w:rFonts w:hint="cs"/>
                 <w:b/>
                 <w:bCs/>
                 <w:sz w:val="24"/>
@@ -16004,7 +16326,6 @@
             <w:pPr>
               <w:bidi/>
               <w:rPr>
-                <w:rFonts w:hint="cs"/>
                 <w:sz w:val="24"/>
                 <w:szCs w:val="24"/>
                 <w:rtl/>
@@ -16029,7 +16350,6 @@
             <w:pPr>
               <w:bidi/>
               <w:rPr>
-                <w:rFonts w:hint="cs"/>
                 <w:sz w:val="24"/>
                 <w:szCs w:val="24"/>
                 <w:rtl/>
@@ -16054,7 +16374,6 @@
             <w:pPr>
               <w:bidi/>
               <w:rPr>
-                <w:rFonts w:hint="cs"/>
                 <w:sz w:val="24"/>
                 <w:szCs w:val="24"/>
                 <w:rtl/>
@@ -16079,7 +16398,6 @@
             <w:pPr>
               <w:bidi/>
               <w:rPr>
-                <w:rFonts w:hint="cs"/>
                 <w:sz w:val="24"/>
                 <w:szCs w:val="24"/>
                 <w:rtl/>
@@ -16110,7 +16428,6 @@
             <w:pPr>
               <w:bidi/>
               <w:rPr>
-                <w:rFonts w:hint="cs"/>
                 <w:b/>
                 <w:bCs/>
                 <w:sz w:val="24"/>
@@ -16139,7 +16456,6 @@
             <w:pPr>
               <w:bidi/>
               <w:rPr>
-                <w:rFonts w:hint="cs"/>
                 <w:sz w:val="24"/>
                 <w:szCs w:val="24"/>
                 <w:rtl/>
@@ -16164,7 +16480,6 @@
             <w:pPr>
               <w:bidi/>
               <w:rPr>
-                <w:rFonts w:hint="cs"/>
                 <w:sz w:val="24"/>
                 <w:szCs w:val="24"/>
                 <w:rtl/>
@@ -16189,7 +16504,6 @@
             <w:pPr>
               <w:bidi/>
               <w:rPr>
-                <w:rFonts w:hint="cs"/>
                 <w:sz w:val="24"/>
                 <w:szCs w:val="24"/>
                 <w:rtl/>
@@ -16214,7 +16528,6 @@
             <w:pPr>
               <w:bidi/>
               <w:rPr>
-                <w:rFonts w:hint="cs"/>
                 <w:sz w:val="24"/>
                 <w:szCs w:val="24"/>
                 <w:rtl/>
@@ -16245,7 +16558,6 @@
             <w:pPr>
               <w:bidi/>
               <w:rPr>
-                <w:rFonts w:hint="cs"/>
                 <w:b/>
                 <w:bCs/>
                 <w:sz w:val="24"/>
@@ -16274,7 +16586,6 @@
             <w:pPr>
               <w:bidi/>
               <w:rPr>
-                <w:rFonts w:hint="cs"/>
                 <w:sz w:val="24"/>
                 <w:szCs w:val="24"/>
                 <w:rtl/>
@@ -16299,7 +16610,6 @@
             <w:pPr>
               <w:bidi/>
               <w:rPr>
-                <w:rFonts w:hint="cs"/>
                 <w:sz w:val="24"/>
                 <w:szCs w:val="24"/>
                 <w:rtl/>
@@ -16324,7 +16634,6 @@
             <w:pPr>
               <w:bidi/>
               <w:rPr>
-                <w:rFonts w:hint="cs"/>
                 <w:sz w:val="24"/>
                 <w:szCs w:val="24"/>
                 <w:rtl/>
@@ -16349,7 +16658,6 @@
             <w:pPr>
               <w:bidi/>
               <w:rPr>
-                <w:rFonts w:hint="cs"/>
                 <w:sz w:val="24"/>
                 <w:szCs w:val="24"/>
                 <w:rtl/>
@@ -16546,7 +16854,6 @@
             <w:pPr>
               <w:bidi/>
               <w:rPr>
-                <w:rFonts w:hint="cs"/>
                 <w:b/>
                 <w:bCs/>
                 <w:sz w:val="24"/>
@@ -16575,7 +16882,6 @@
             <w:pPr>
               <w:bidi/>
               <w:rPr>
-                <w:rFonts w:hint="cs"/>
                 <w:sz w:val="24"/>
                 <w:szCs w:val="24"/>
                 <w:rtl/>
@@ -16600,7 +16906,6 @@
             <w:pPr>
               <w:bidi/>
               <w:rPr>
-                <w:rFonts w:hint="cs"/>
                 <w:sz w:val="24"/>
                 <w:szCs w:val="24"/>
                 <w:rtl/>
@@ -16625,7 +16930,6 @@
             <w:pPr>
               <w:bidi/>
               <w:rPr>
-                <w:rFonts w:hint="cs"/>
                 <w:sz w:val="24"/>
                 <w:szCs w:val="24"/>
                 <w:rtl/>
@@ -16650,7 +16954,6 @@
             <w:pPr>
               <w:bidi/>
               <w:rPr>
-                <w:rFonts w:hint="cs"/>
                 <w:sz w:val="24"/>
                 <w:szCs w:val="24"/>
                 <w:rtl/>
@@ -16999,7 +17302,7 @@
           <w:rtl/>
         </w:rPr>
       </w:pPr>
-      <w:bookmarkStart w:id="14" w:name="_Toc196754911"/>
+      <w:bookmarkStart w:id="14" w:name="_Toc196842820"/>
       <w:r>
         <w:rPr>
           <w:rFonts w:hint="cs"/>
@@ -18822,7 +19125,7 @@
           <w:rtl/>
         </w:rPr>
       </w:pPr>
-      <w:bookmarkStart w:id="15" w:name="_Toc196754912"/>
+      <w:bookmarkStart w:id="15" w:name="_Toc196842821"/>
       <w:r>
         <w:rPr>
           <w:rFonts w:hint="cs"/>
@@ -18850,7 +19153,7 @@
           <w:rtl/>
         </w:rPr>
       </w:pPr>
-      <w:bookmarkStart w:id="16" w:name="_Toc196754913"/>
+      <w:bookmarkStart w:id="16" w:name="_Toc196842822"/>
       <w:r>
         <w:rPr>
           <w:rFonts w:hint="cs"/>
@@ -19130,7 +19433,7 @@
           <w:rtl/>
         </w:rPr>
       </w:pPr>
-      <w:bookmarkStart w:id="17" w:name="_Toc196754914"/>
+      <w:bookmarkStart w:id="17" w:name="_Toc196842823"/>
       <w:r>
         <w:rPr>
           <w:rFonts w:hint="cs"/>
@@ -19215,7 +19518,7 @@
           <w:rtl/>
         </w:rPr>
       </w:pPr>
-      <w:bookmarkStart w:id="18" w:name="_Toc196754915"/>
+      <w:bookmarkStart w:id="18" w:name="_Toc196842824"/>
       <w:r>
         <w:rPr>
           <w:rFonts w:hint="cs"/>
@@ -19253,7 +19556,7 @@
           <w:rtl/>
         </w:rPr>
       </w:pPr>
-      <w:bookmarkStart w:id="19" w:name="_Toc196754916"/>
+      <w:bookmarkStart w:id="19" w:name="_Toc196842825"/>
       <w:r>
         <w:rPr>
           <w:rFonts w:hint="cs"/>
@@ -20025,7 +20328,7 @@
           <w:rtl/>
         </w:rPr>
       </w:pPr>
-      <w:bookmarkStart w:id="20" w:name="_Toc196754917"/>
+      <w:bookmarkStart w:id="20" w:name="_Toc196842826"/>
       <w:r>
         <w:rPr>
           <w:rFonts w:hint="cs"/>
@@ -20840,7 +21143,7 @@
           <w:rtl/>
         </w:rPr>
       </w:pPr>
-      <w:bookmarkStart w:id="21" w:name="_Toc196754918"/>
+      <w:bookmarkStart w:id="21" w:name="_Toc196842827"/>
       <w:r>
         <w:rPr>
           <w:rFonts w:hint="cs"/>
@@ -21288,7 +21591,7 @@
           <w:rtl/>
         </w:rPr>
       </w:pPr>
-      <w:bookmarkStart w:id="22" w:name="_Toc196754919"/>
+      <w:bookmarkStart w:id="22" w:name="_Toc196842828"/>
       <w:r>
         <w:rPr>
           <w:rFonts w:asciiTheme="minorBidi" w:hAnsiTheme="minorBidi" w:cstheme="minorBidi" w:hint="cs"/>
@@ -21317,7 +21620,7 @@
           <w:rtl/>
         </w:rPr>
       </w:pPr>
-      <w:bookmarkStart w:id="23" w:name="_Toc196754920"/>
+      <w:bookmarkStart w:id="23" w:name="_Toc196842829"/>
       <w:r>
         <w:rPr>
           <w:noProof/>
@@ -21514,7 +21817,7 @@
           <w:rtl/>
         </w:rPr>
       </w:pPr>
-      <w:bookmarkStart w:id="24" w:name="_Toc196754921"/>
+      <w:bookmarkStart w:id="24" w:name="_Toc196842830"/>
       <w:r>
         <w:rPr>
           <w:rFonts w:hint="cs"/>
@@ -21823,7 +22126,7 @@
           <w:u w:val="single"/>
         </w:rPr>
       </w:pPr>
-      <w:bookmarkStart w:id="25" w:name="_Toc196754922"/>
+      <w:bookmarkStart w:id="25" w:name="_Toc196842831"/>
       <w:r>
         <w:rPr>
           <w:rFonts w:hint="cs"/>
@@ -22135,7 +22438,7 @@
           <w:rtl/>
         </w:rPr>
       </w:pPr>
-      <w:bookmarkStart w:id="26" w:name="_Toc196754923"/>
+      <w:bookmarkStart w:id="26" w:name="_Toc196842832"/>
       <w:r>
         <w:rPr>
           <w:rFonts w:hint="cs"/>
@@ -22331,7 +22634,7 @@
           <w:rtl/>
         </w:rPr>
       </w:pPr>
-      <w:bookmarkStart w:id="27" w:name="_Toc196754924"/>
+      <w:bookmarkStart w:id="27" w:name="_Toc196842833"/>
       <w:r>
         <w:rPr>
           <w:rFonts w:hint="cs"/>
@@ -22678,7 +22981,7 @@
           <w:rtl/>
         </w:rPr>
       </w:pPr>
-      <w:bookmarkStart w:id="28" w:name="_Toc196754925"/>
+      <w:bookmarkStart w:id="28" w:name="_Toc196842834"/>
       <w:r>
         <w:rPr>
           <w:rFonts w:hint="cs"/>
@@ -23016,7 +23319,7 @@
         </w:rPr>
         <w:br w:type="page"/>
       </w:r>
-      <w:bookmarkStart w:id="29" w:name="_Toc196754926"/>
+      <w:bookmarkStart w:id="29" w:name="_Toc196842835"/>
       <w:r>
         <w:rPr>
           <w:noProof/>
@@ -23528,7 +23831,7 @@
           <w:u w:val="single"/>
         </w:rPr>
       </w:pPr>
-      <w:bookmarkStart w:id="30" w:name="_Toc196754927"/>
+      <w:bookmarkStart w:id="30" w:name="_Toc196842836"/>
       <w:r>
         <w:rPr>
           <w:rFonts w:hint="cs"/>
@@ -23585,7 +23888,7 @@
           <w:u w:val="single"/>
         </w:rPr>
       </w:pPr>
-      <w:bookmarkStart w:id="31" w:name="_Toc196754928"/>
+      <w:bookmarkStart w:id="31" w:name="_Toc196842837"/>
       <w:r>
         <w:rPr>
           <w:rFonts w:hint="cs"/>
@@ -23705,7 +24008,7 @@
           <w:u w:val="single"/>
         </w:rPr>
       </w:pPr>
-      <w:bookmarkStart w:id="32" w:name="_Toc196754929"/>
+      <w:bookmarkStart w:id="32" w:name="_Toc196842838"/>
       <w:r>
         <w:rPr>
           <w:rFonts w:hint="cs"/>
@@ -23841,7 +24144,7 @@
           <w:u w:val="single"/>
         </w:rPr>
       </w:pPr>
-      <w:bookmarkStart w:id="33" w:name="_Toc196754930"/>
+      <w:bookmarkStart w:id="33" w:name="_Toc196842839"/>
       <w:r>
         <w:rPr>
           <w:rFonts w:hint="cs"/>
@@ -23890,7 +24193,7 @@
           <w:rtl/>
         </w:rPr>
       </w:pPr>
-      <w:bookmarkStart w:id="34" w:name="_Toc196754931"/>
+      <w:bookmarkStart w:id="34" w:name="_Toc196842840"/>
       <w:r>
         <w:rPr>
           <w:rFonts w:hint="cs"/>
@@ -24117,7 +24420,7 @@
           <w:noProof/>
         </w:rPr>
         <w:drawing>
-          <wp:anchor distT="0" distB="0" distL="114300" distR="114300" simplePos="0" relativeHeight="251755520" behindDoc="0" locked="0" layoutInCell="1" allowOverlap="1" wp14:anchorId="4B99D1D2" wp14:editId="6C8A3496">
+          <wp:anchor distT="0" distB="0" distL="114300" distR="114300" simplePos="0" relativeHeight="251755520" behindDoc="0" locked="0" layoutInCell="1" allowOverlap="1" wp14:anchorId="4B99D1D2" wp14:editId="18A668F0">
             <wp:simplePos x="0" y="0"/>
             <wp:positionH relativeFrom="margin">
               <wp:align>left</wp:align>
@@ -24573,7 +24876,7 @@
           <w:rtl/>
         </w:rPr>
       </w:pPr>
-      <w:bookmarkStart w:id="35" w:name="_Toc196754932"/>
+      <w:bookmarkStart w:id="35" w:name="_Toc196842841"/>
       <w:r>
         <w:rPr>
           <w:rFonts w:hint="cs"/>
@@ -24787,7 +25090,7 @@
           <w:rtl/>
         </w:rPr>
       </w:pPr>
-      <w:bookmarkStart w:id="36" w:name="_Toc196754933"/>
+      <w:bookmarkStart w:id="36" w:name="_Toc196842842"/>
       <w:r>
         <w:rPr>
           <w:rFonts w:hint="cs"/>
@@ -24992,7 +25295,7 @@
           <w:rtl/>
         </w:rPr>
       </w:pPr>
-      <w:bookmarkStart w:id="37" w:name="_Toc196754934"/>
+      <w:bookmarkStart w:id="37" w:name="_Toc196842843"/>
       <w:r>
         <w:rPr>
           <w:rFonts w:hint="cs"/>
@@ -26792,7 +27095,7 @@
           <w:u w:val="single"/>
         </w:rPr>
       </w:pPr>
-      <w:bookmarkStart w:id="38" w:name="_Toc196754935"/>
+      <w:bookmarkStart w:id="38" w:name="_Toc196842844"/>
       <w:r>
         <w:rPr>
           <w:rFonts w:hint="cs"/>
@@ -26819,7 +27122,7 @@
           <w:rtl/>
         </w:rPr>
       </w:pPr>
-      <w:bookmarkStart w:id="39" w:name="_Toc196754936"/>
+      <w:bookmarkStart w:id="39" w:name="_Toc196842845"/>
       <w:r>
         <w:rPr>
           <w:rFonts w:hint="cs"/>
@@ -27016,7 +27319,7 @@
           <w:rtl/>
         </w:rPr>
       </w:pPr>
-      <w:bookmarkStart w:id="40" w:name="_Toc196754937"/>
+      <w:bookmarkStart w:id="40" w:name="_Toc196842846"/>
       <w:r>
         <w:rPr>
           <w:rFonts w:hint="cs"/>
@@ -27237,7 +27540,7 @@
           <w:rtl/>
         </w:rPr>
       </w:pPr>
-      <w:bookmarkStart w:id="41" w:name="_Toc196754938"/>
+      <w:bookmarkStart w:id="41" w:name="_Toc196842847"/>
       <w:r>
         <w:rPr>
           <w:rFonts w:hint="cs"/>
@@ -27432,7 +27735,7 @@
           <w:color w:val="auto"/>
         </w:rPr>
       </w:pPr>
-      <w:bookmarkStart w:id="42" w:name="_Toc196754939"/>
+      <w:bookmarkStart w:id="42" w:name="_Toc196842848"/>
       <w:r>
         <w:rPr>
           <w:rFonts w:hint="cs"/>
@@ -27713,7 +28016,7 @@
           <w:rtl/>
         </w:rPr>
       </w:pPr>
-      <w:bookmarkStart w:id="43" w:name="_Toc196754940"/>
+      <w:bookmarkStart w:id="43" w:name="_Toc196842849"/>
       <w:r>
         <w:rPr>
           <w:rFonts w:hint="cs"/>
@@ -27913,7 +28216,7 @@
           <w:rtl/>
         </w:rPr>
       </w:pPr>
-      <w:bookmarkStart w:id="44" w:name="_Toc196754941"/>
+      <w:bookmarkStart w:id="44" w:name="_Toc196842850"/>
       <w:r>
         <w:rPr>
           <w:rFonts w:hint="cs"/>
@@ -28018,7 +28321,7 @@
           <w:rtl/>
         </w:rPr>
       </w:pPr>
-      <w:bookmarkStart w:id="45" w:name="_Toc196754942"/>
+      <w:bookmarkStart w:id="45" w:name="_Toc196842851"/>
       <w:r>
         <w:rPr>
           <w:rFonts w:hint="cs"/>
@@ -28145,7 +28448,7 @@
           <w:rtl/>
         </w:rPr>
       </w:pPr>
-      <w:bookmarkStart w:id="46" w:name="_Toc196754943"/>
+      <w:bookmarkStart w:id="46" w:name="_Toc196842852"/>
       <w:r>
         <w:rPr>
           <w:noProof/>
@@ -28327,7 +28630,7 @@
           <w:rtl/>
         </w:rPr>
       </w:pPr>
-      <w:bookmarkStart w:id="47" w:name="_Toc196754944"/>
+      <w:bookmarkStart w:id="47" w:name="_Toc196842853"/>
       <w:r>
         <w:rPr>
           <w:rFonts w:hint="cs"/>
@@ -28423,7 +28726,7 @@
           <w:rtl/>
         </w:rPr>
       </w:pPr>
-      <w:bookmarkStart w:id="48" w:name="_Toc196754945"/>
+      <w:bookmarkStart w:id="48" w:name="_Toc196842854"/>
       <w:r>
         <w:rPr>
           <w:rFonts w:hint="cs"/>
@@ -28510,16 +28813,7 @@
           <w:szCs w:val="24"/>
           <w:rtl/>
         </w:rPr>
-        <w:t>שתי טבלאות מרכזיות כמסד נתונים</w:t>
-      </w:r>
-      <w:r>
-        <w:rPr>
-          <w:rFonts w:cs="Arial" w:hint="cs"/>
-          <w:sz w:val="24"/>
-          <w:szCs w:val="24"/>
-          <w:rtl/>
-        </w:rPr>
-        <w:t xml:space="preserve"> (בצד השרת) ובקובץ מרכזי </w:t>
+        <w:t xml:space="preserve">שתי טבלאות מרכזיות כמסד נתונים (בצד השרת) ובקובץ מרכזי </w:t>
       </w:r>
       <w:r>
         <w:rPr>
@@ -28690,6 +28984,7 @@
       <w:r>
         <w:rPr>
           <w:rFonts w:cs="Arial"/>
+          <w:noProof/>
           <w:sz w:val="24"/>
           <w:szCs w:val="24"/>
           <w:rtl/>
@@ -28753,6 +29048,7 @@
       <w:r>
         <w:rPr>
           <w:rFonts w:cs="Arial"/>
+          <w:noProof/>
           <w:sz w:val="24"/>
           <w:szCs w:val="24"/>
           <w:rtl/>
@@ -29118,87 +29414,140 @@
         <w:bidi/>
         <w:jc w:val="both"/>
         <w:rPr>
+          <w:rFonts w:cs="Arial"/>
+          <w:sz w:val="24"/>
+          <w:szCs w:val="24"/>
+        </w:rPr>
+      </w:pPr>
+    </w:p>
+    <w:p>
+      <w:pPr>
+        <w:bidi/>
+        <w:jc w:val="both"/>
+        <w:rPr>
+          <w:rFonts w:cs="Arial"/>
+          <w:sz w:val="24"/>
+          <w:szCs w:val="24"/>
+          <w:rtl/>
+        </w:rPr>
+      </w:pPr>
+      <w:r>
+        <w:rPr>
           <w:rFonts w:cs="Arial" w:hint="cs"/>
           <w:sz w:val="24"/>
           <w:szCs w:val="24"/>
-        </w:rPr>
-      </w:pPr>
+          <w:rtl/>
+        </w:rPr>
+        <w:t xml:space="preserve">השדות לפי התמונה משמאל: כתובת </w:t>
+      </w:r>
+      <w:proofErr w:type="spellStart"/>
+      <w:r>
+        <w:rPr>
+          <w:rFonts w:cs="Arial" w:hint="cs"/>
+          <w:sz w:val="24"/>
+          <w:szCs w:val="24"/>
+          <w:rtl/>
+        </w:rPr>
+        <w:t>מאק</w:t>
+      </w:r>
+      <w:proofErr w:type="spellEnd"/>
+      <w:r>
+        <w:rPr>
+          <w:rFonts w:cs="Arial" w:hint="cs"/>
+          <w:sz w:val="24"/>
+          <w:szCs w:val="24"/>
+          <w:rtl/>
+        </w:rPr>
+        <w:t xml:space="preserve"> הינו שדה מסוג טקסט וכך גם שדה סוג ההודעה, שדה המידע עצמו הוא שדה המוגדר כ </w:t>
+      </w:r>
+      <w:r>
+        <w:rPr>
+          <w:rFonts w:cs="Arial"/>
+          <w:sz w:val="24"/>
+          <w:szCs w:val="24"/>
+        </w:rPr>
+        <w:t>BLOB</w:t>
+      </w:r>
+      <w:r>
+        <w:rPr>
+          <w:rFonts w:cs="Arial" w:hint="cs"/>
+          <w:sz w:val="24"/>
+          <w:szCs w:val="24"/>
+          <w:rtl/>
+        </w:rPr>
+        <w:t xml:space="preserve"> </w:t>
+      </w:r>
+      <w:r>
+        <w:rPr>
+          <w:rFonts w:cs="Arial"/>
+          <w:sz w:val="24"/>
+          <w:szCs w:val="24"/>
+          <w:rtl/>
+        </w:rPr>
+        <w:t>–</w:t>
+      </w:r>
+      <w:r>
+        <w:rPr>
+          <w:rFonts w:cs="Arial" w:hint="cs"/>
+          <w:sz w:val="24"/>
+          <w:szCs w:val="24"/>
+          <w:rtl/>
+        </w:rPr>
+        <w:t xml:space="preserve"> מידע בינארי. השדה האחרון הינו שדה שמונה את כמות הפעמים של ההודעה הנוכחית, וכמובן יהיה שדה מסוג מספר.</w:t>
+      </w:r>
     </w:p>
     <w:p>
       <w:pPr>
         <w:bidi/>
         <w:jc w:val="both"/>
         <w:rPr>
+          <w:rFonts w:cs="Arial"/>
+          <w:sz w:val="24"/>
+          <w:szCs w:val="24"/>
+          <w:u w:val="single"/>
+        </w:rPr>
+      </w:pPr>
+      <w:r>
+        <w:rPr>
           <w:rFonts w:cs="Arial" w:hint="cs"/>
           <w:sz w:val="24"/>
           <w:szCs w:val="24"/>
-          <w:rtl/>
-        </w:rPr>
-      </w:pPr>
+          <w:u w:val="single"/>
+          <w:rtl/>
+        </w:rPr>
+        <w:t xml:space="preserve">טבלה שנייה </w:t>
+      </w:r>
+      <w:r>
+        <w:rPr>
+          <w:rFonts w:cs="Arial"/>
+          <w:sz w:val="24"/>
+          <w:szCs w:val="24"/>
+          <w:u w:val="single"/>
+          <w:rtl/>
+        </w:rPr>
+        <w:t>–</w:t>
+      </w:r>
       <w:r>
         <w:rPr>
           <w:rFonts w:cs="Arial" w:hint="cs"/>
           <w:sz w:val="24"/>
           <w:szCs w:val="24"/>
-          <w:rtl/>
-        </w:rPr>
-        <w:t xml:space="preserve">השדות לפי התמונה משמאל: כתובת </w:t>
+          <w:u w:val="single"/>
+          <w:rtl/>
+        </w:rPr>
+        <w:t xml:space="preserve"> </w:t>
       </w:r>
       <w:proofErr w:type="spellStart"/>
       <w:r>
         <w:rPr>
-          <w:rFonts w:cs="Arial" w:hint="cs"/>
-          <w:sz w:val="24"/>
-          <w:szCs w:val="24"/>
-          <w:rtl/>
-        </w:rPr>
-        <w:t>מאק</w:t>
+          <w:rFonts w:cs="Arial"/>
+          <w:sz w:val="24"/>
+          <w:szCs w:val="24"/>
+          <w:u w:val="single"/>
+        </w:rPr>
+        <w:t>uid</w:t>
       </w:r>
       <w:proofErr w:type="spellEnd"/>
-      <w:r>
-        <w:rPr>
-          <w:rFonts w:cs="Arial" w:hint="cs"/>
-          <w:sz w:val="24"/>
-          <w:szCs w:val="24"/>
-          <w:rtl/>
-        </w:rPr>
-        <w:t xml:space="preserve"> הינו שדה מסוג טקסט וכך גם שדה סוג ההודעה, שדה המידע עצמו הוא שדה המוגדר כ </w:t>
-      </w:r>
-      <w:r>
-        <w:rPr>
-          <w:rFonts w:cs="Arial"/>
-          <w:sz w:val="24"/>
-          <w:szCs w:val="24"/>
-        </w:rPr>
-        <w:t>BLOB</w:t>
-      </w:r>
-      <w:r>
-        <w:rPr>
-          <w:rFonts w:cs="Arial" w:hint="cs"/>
-          <w:sz w:val="24"/>
-          <w:szCs w:val="24"/>
-          <w:rtl/>
-        </w:rPr>
-        <w:t xml:space="preserve"> </w:t>
-      </w:r>
-      <w:r>
-        <w:rPr>
-          <w:rFonts w:cs="Arial"/>
-          <w:sz w:val="24"/>
-          <w:szCs w:val="24"/>
-          <w:rtl/>
-        </w:rPr>
-        <w:t>–</w:t>
-      </w:r>
-      <w:r>
-        <w:rPr>
-          <w:rFonts w:cs="Arial" w:hint="cs"/>
-          <w:sz w:val="24"/>
-          <w:szCs w:val="24"/>
-          <w:rtl/>
-        </w:rPr>
-        <w:t xml:space="preserve"> מידע בינארי. השדה האחרון הינו שדה שמונה את כמות הפעמים של ההודעה הנוכחית, וכמובן יהיה שדה מסוג מספר.</w:t>
-      </w:r>
     </w:p>
     <w:p>
       <w:pPr>
@@ -29208,65 +29557,13 @@
           <w:rFonts w:cs="Arial"/>
           <w:sz w:val="24"/>
           <w:szCs w:val="24"/>
-          <w:u w:val="single"/>
-        </w:rPr>
-      </w:pPr>
-      <w:r>
-        <w:rPr>
-          <w:rFonts w:cs="Arial" w:hint="cs"/>
-          <w:sz w:val="24"/>
-          <w:szCs w:val="24"/>
-          <w:u w:val="single"/>
-          <w:rtl/>
-        </w:rPr>
-        <w:t xml:space="preserve">טבלה שנייה </w:t>
-      </w:r>
-      <w:r>
-        <w:rPr>
-          <w:rFonts w:cs="Arial"/>
-          <w:sz w:val="24"/>
-          <w:szCs w:val="24"/>
-          <w:u w:val="single"/>
-          <w:rtl/>
-        </w:rPr>
-        <w:t>–</w:t>
-      </w:r>
-      <w:r>
-        <w:rPr>
-          <w:rFonts w:cs="Arial" w:hint="cs"/>
-          <w:sz w:val="24"/>
-          <w:szCs w:val="24"/>
-          <w:u w:val="single"/>
-          <w:rtl/>
-        </w:rPr>
-        <w:t xml:space="preserve"> </w:t>
-      </w:r>
-      <w:proofErr w:type="spellStart"/>
-      <w:r>
-        <w:rPr>
-          <w:rFonts w:cs="Arial"/>
-          <w:sz w:val="24"/>
-          <w:szCs w:val="24"/>
-          <w:u w:val="single"/>
-        </w:rPr>
-        <w:t>uid</w:t>
-      </w:r>
-      <w:proofErr w:type="spellEnd"/>
-    </w:p>
-    <w:p>
-      <w:pPr>
-        <w:bidi/>
-        <w:jc w:val="both"/>
-        <w:rPr>
-          <w:rFonts w:cs="Arial"/>
-          <w:sz w:val="24"/>
-          <w:szCs w:val="24"/>
-          <w:rtl/>
-        </w:rPr>
-      </w:pPr>
-      <w:r>
-        <w:rPr>
-          <w:rFonts w:cs="Arial"/>
+          <w:rtl/>
+        </w:rPr>
+      </w:pPr>
+      <w:r>
+        <w:rPr>
+          <w:rFonts w:cs="Arial"/>
+          <w:noProof/>
           <w:sz w:val="24"/>
           <w:szCs w:val="24"/>
           <w:rtl/>
@@ -29562,6 +29859,7 @@
       <w:r>
         <w:rPr>
           <w:rFonts w:cs="Arial"/>
+          <w:noProof/>
           <w:sz w:val="24"/>
           <w:szCs w:val="24"/>
         </w:rPr>
@@ -29841,7 +30139,7 @@
           <w:rtl/>
         </w:rPr>
       </w:pPr>
-      <w:bookmarkStart w:id="49" w:name="_Toc196754946"/>
+      <w:bookmarkStart w:id="49" w:name="_Toc196842855"/>
       <w:r>
         <w:rPr>
           <w:rFonts w:hint="cs"/>
@@ -31858,29 +32156,1149 @@
         <w:bidi/>
         <w:jc w:val="both"/>
         <w:rPr>
+          <w:rFonts w:cs="Arial"/>
+          <w:sz w:val="24"/>
+          <w:szCs w:val="24"/>
+          <w:rtl/>
+        </w:rPr>
+      </w:pPr>
+      <w:r>
+        <w:rPr>
+          <w:rFonts w:cs="Arial" w:hint="cs"/>
+          <w:sz w:val="24"/>
+          <w:szCs w:val="24"/>
+          <w:rtl/>
+        </w:rPr>
+        <w:t xml:space="preserve">הפתרון לבעיה זו הוא דווקא פשוט למימוש בצד השרת </w:t>
+      </w:r>
+      <w:r>
+        <w:rPr>
+          <w:rFonts w:cs="Arial"/>
+          <w:sz w:val="24"/>
+          <w:szCs w:val="24"/>
+          <w:rtl/>
+        </w:rPr>
+        <w:t>–</w:t>
+      </w:r>
+      <w:r>
+        <w:rPr>
+          <w:rFonts w:cs="Arial" w:hint="cs"/>
+          <w:sz w:val="24"/>
+          <w:szCs w:val="24"/>
+          <w:rtl/>
+        </w:rPr>
+        <w:t xml:space="preserve"> לאחר כל פעם שהשרת מאמת סיסמה שנשלחה אליו</w:t>
+      </w:r>
+      <w:r>
+        <w:rPr>
+          <w:rFonts w:cs="Arial" w:hint="cs"/>
+          <w:sz w:val="24"/>
+          <w:szCs w:val="24"/>
+          <w:rtl/>
+        </w:rPr>
+        <w:t xml:space="preserve"> הוא מחכה למשך זמן רנדומלי (עד לשנייה) ורק לאחר מכן מגיב בחזרה לצד השני. ביצוע פעולה זו גורם לכך שאין באפשרות הצד השני לעולם לדעת אם הסיסמה מקיימת בתוכה חלק מתוך הסיסמה האמיתית ובכך לא יקבל רמזים לגבי הסיסמה האמיתית.</w:t>
+      </w:r>
+    </w:p>
+    <w:p>
+      <w:pPr>
+        <w:rPr>
+          <w:rFonts w:cs="Arial"/>
+          <w:sz w:val="24"/>
+          <w:szCs w:val="24"/>
+          <w:rtl/>
+        </w:rPr>
+      </w:pPr>
+      <w:r>
+        <w:rPr>
+          <w:rFonts w:cs="Arial"/>
+          <w:sz w:val="24"/>
+          <w:szCs w:val="24"/>
+          <w:rtl/>
+        </w:rPr>
+        <w:br w:type="page"/>
+      </w:r>
+    </w:p>
+    <w:p>
+      <w:pPr>
+        <w:pStyle w:val="1"/>
+        <w:bidi/>
+        <w:jc w:val="center"/>
+        <w:rPr>
+          <w:b/>
+          <w:bCs/>
+          <w:color w:val="auto"/>
+          <w:sz w:val="32"/>
+          <w:szCs w:val="32"/>
+          <w:u w:val="single"/>
+          <w:rtl/>
+        </w:rPr>
+      </w:pPr>
+      <w:bookmarkStart w:id="50" w:name="_Toc196842856"/>
+      <w:r>
+        <w:rPr>
           <w:rFonts w:hint="cs"/>
-          <w:sz w:val="24"/>
-          <w:szCs w:val="24"/>
-          <w:rtl/>
-        </w:rPr>
-      </w:pPr>
-      <w:r>
+          <w:b/>
+          <w:bCs/>
+          <w:color w:val="auto"/>
+          <w:sz w:val="32"/>
+          <w:szCs w:val="32"/>
+          <w:u w:val="single"/>
+          <w:rtl/>
+        </w:rPr>
+        <w:lastRenderedPageBreak/>
+        <w:t>מימוש הפרויקט</w:t>
+      </w:r>
+      <w:bookmarkEnd w:id="50"/>
+    </w:p>
+    <w:p>
+      <w:pPr>
+        <w:pStyle w:val="2"/>
+        <w:bidi/>
+        <w:rPr>
+          <w:b/>
+          <w:bCs/>
+          <w:color w:val="auto"/>
+          <w:sz w:val="28"/>
+          <w:szCs w:val="28"/>
+          <w:u w:val="single"/>
+        </w:rPr>
+      </w:pPr>
+      <w:bookmarkStart w:id="51" w:name="_Toc196842857"/>
+      <w:r>
+        <w:rPr>
+          <w:rFonts w:hint="cs"/>
+          <w:b/>
+          <w:bCs/>
+          <w:color w:val="auto"/>
+          <w:sz w:val="28"/>
+          <w:szCs w:val="28"/>
+          <w:u w:val="single"/>
+          <w:rtl/>
+        </w:rPr>
+        <w:t>מודולים</w:t>
+      </w:r>
+      <w:r>
+        <w:rPr>
+          <w:rFonts w:hint="cs"/>
+          <w:b/>
+          <w:bCs/>
+          <w:color w:val="auto"/>
+          <w:sz w:val="28"/>
+          <w:szCs w:val="28"/>
+          <w:u w:val="single"/>
+          <w:rtl/>
+        </w:rPr>
+        <w:t>/מחלקות</w:t>
+      </w:r>
+      <w:r>
+        <w:rPr>
+          <w:rFonts w:hint="cs"/>
+          <w:b/>
+          <w:bCs/>
+          <w:color w:val="auto"/>
+          <w:sz w:val="28"/>
+          <w:szCs w:val="28"/>
+          <w:u w:val="single"/>
+          <w:rtl/>
+        </w:rPr>
+        <w:t xml:space="preserve"> מיובאים</w:t>
+      </w:r>
+      <w:bookmarkEnd w:id="51"/>
+    </w:p>
+    <w:p>
+      <w:pPr>
+        <w:bidi/>
+        <w:jc w:val="both"/>
+        <w:rPr>
+          <w:sz w:val="24"/>
+          <w:szCs w:val="24"/>
+          <w:u w:val="single"/>
+          <w:rtl/>
+        </w:rPr>
+      </w:pPr>
+      <w:r>
+        <w:rPr>
+          <w:rFonts w:hint="cs"/>
+          <w:sz w:val="24"/>
+          <w:szCs w:val="24"/>
+          <w:u w:val="single"/>
+          <w:rtl/>
+        </w:rPr>
+        <w:t>מנהל</w:t>
+      </w:r>
+    </w:p>
+    <w:p>
+      <w:pPr>
+        <w:bidi/>
+        <w:jc w:val="both"/>
+        <w:rPr>
+          <w:sz w:val="24"/>
+          <w:szCs w:val="24"/>
+          <w:lang w:val="en-IL"/>
+        </w:rPr>
+      </w:pPr>
+      <w:r>
+        <w:rPr>
+          <w:sz w:val="24"/>
+          <w:szCs w:val="24"/>
+          <w:lang w:val="en-IL"/>
+        </w:rPr>
+        <w:t xml:space="preserve">sys </w:t>
+      </w:r>
+      <w:r>
+        <w:rPr>
+          <w:rFonts w:hint="cs"/>
+          <w:sz w:val="24"/>
+          <w:szCs w:val="24"/>
+          <w:rtl/>
+          <w:lang w:val="en-IL"/>
+        </w:rPr>
+        <w:t xml:space="preserve"> - </w:t>
+      </w:r>
+      <w:r>
+        <w:rPr>
+          <w:sz w:val="24"/>
+          <w:szCs w:val="24"/>
+          <w:rtl/>
+        </w:rPr>
+        <w:t>משמש להוספת תיקיית האב ל־</w:t>
+      </w:r>
+      <w:proofErr w:type="spellStart"/>
+      <w:r>
+        <w:rPr>
+          <w:sz w:val="24"/>
+          <w:szCs w:val="24"/>
+          <w:lang w:val="en-IL"/>
+        </w:rPr>
+        <w:t>sys.path</w:t>
+      </w:r>
+      <w:proofErr w:type="spellEnd"/>
+      <w:r>
+        <w:rPr>
+          <w:sz w:val="24"/>
+          <w:szCs w:val="24"/>
+          <w:lang w:val="en-IL"/>
+        </w:rPr>
+        <w:t xml:space="preserve"> </w:t>
+      </w:r>
+      <w:r>
+        <w:rPr>
+          <w:rFonts w:hint="cs"/>
+          <w:sz w:val="24"/>
+          <w:szCs w:val="24"/>
+          <w:rtl/>
+          <w:lang w:val="en-IL"/>
+        </w:rPr>
+        <w:t xml:space="preserve"> </w:t>
+      </w:r>
+      <w:r>
+        <w:rPr>
+          <w:sz w:val="24"/>
+          <w:szCs w:val="24"/>
+          <w:rtl/>
+        </w:rPr>
+        <w:t xml:space="preserve">כדי לאפשר ייבוא של קבצים משותפים כמו </w:t>
+      </w:r>
+      <w:r>
+        <w:rPr>
+          <w:sz w:val="24"/>
+          <w:szCs w:val="24"/>
+          <w:lang w:val="en-IL"/>
+        </w:rPr>
+        <w:t>protocol</w:t>
+      </w:r>
+      <w:r>
+        <w:rPr>
+          <w:sz w:val="24"/>
+          <w:szCs w:val="24"/>
+          <w:lang w:val="en-IL"/>
+        </w:rPr>
+        <w:t>,</w:t>
+      </w:r>
+      <w:r>
+        <w:rPr>
+          <w:sz w:val="24"/>
+          <w:szCs w:val="24"/>
+        </w:rPr>
+        <w:t xml:space="preserve"> </w:t>
+      </w:r>
+      <w:r>
+        <w:rPr>
+          <w:sz w:val="24"/>
+          <w:szCs w:val="24"/>
+          <w:lang w:val="en-IL"/>
+        </w:rPr>
+        <w:t>encryption</w:t>
+      </w:r>
+      <w:r>
+        <w:rPr>
+          <w:rFonts w:hint="cs"/>
+          <w:sz w:val="24"/>
+          <w:szCs w:val="24"/>
+          <w:rtl/>
+          <w:lang w:val="en-IL"/>
+        </w:rPr>
+        <w:t>.</w:t>
+      </w:r>
+    </w:p>
+    <w:p>
+      <w:pPr>
+        <w:bidi/>
+        <w:jc w:val="both"/>
+        <w:rPr>
+          <w:sz w:val="24"/>
+          <w:szCs w:val="24"/>
+          <w:lang w:val="en-IL"/>
+        </w:rPr>
+      </w:pPr>
+      <w:proofErr w:type="spellStart"/>
+      <w:r>
+        <w:rPr>
+          <w:sz w:val="24"/>
+          <w:szCs w:val="24"/>
+          <w:lang w:val="en-IL"/>
+        </w:rPr>
+        <w:t>webbrowser</w:t>
+      </w:r>
+      <w:proofErr w:type="spellEnd"/>
+      <w:r>
+        <w:rPr>
+          <w:rFonts w:hint="cs"/>
+          <w:sz w:val="24"/>
+          <w:szCs w:val="24"/>
+          <w:rtl/>
+          <w:lang w:val="en-IL"/>
+        </w:rPr>
+        <w:t xml:space="preserve"> - </w:t>
+      </w:r>
+      <w:r>
+        <w:rPr>
+          <w:sz w:val="24"/>
+          <w:szCs w:val="24"/>
+          <w:rtl/>
+        </w:rPr>
+        <w:t>פותח את ממשק הניהול בדפדפן ברירת המחדל כאשר האפליקציה מופעלת</w:t>
+      </w:r>
+      <w:r>
+        <w:rPr>
+          <w:sz w:val="24"/>
+          <w:szCs w:val="24"/>
+          <w:lang w:val="en-IL"/>
+        </w:rPr>
+        <w:t>.</w:t>
+      </w:r>
+    </w:p>
+    <w:p>
+      <w:pPr>
+        <w:bidi/>
+        <w:jc w:val="both"/>
+        <w:rPr>
+          <w:sz w:val="24"/>
+          <w:szCs w:val="24"/>
+          <w:lang w:val="en-IL"/>
+        </w:rPr>
+      </w:pPr>
+      <w:proofErr w:type="spellStart"/>
+      <w:r>
+        <w:rPr>
+          <w:sz w:val="24"/>
+          <w:szCs w:val="24"/>
+          <w:lang w:val="en-IL"/>
+        </w:rPr>
+        <w:t>os</w:t>
+      </w:r>
+      <w:proofErr w:type="spellEnd"/>
+      <w:r>
+        <w:rPr>
+          <w:rFonts w:hint="cs"/>
+          <w:sz w:val="24"/>
+          <w:szCs w:val="24"/>
+          <w:rtl/>
+          <w:lang w:val="en-IL"/>
+        </w:rPr>
+        <w:t xml:space="preserve"> - </w:t>
+      </w:r>
+      <w:r>
+        <w:rPr>
+          <w:sz w:val="24"/>
+          <w:szCs w:val="24"/>
+          <w:rtl/>
+        </w:rPr>
+        <w:t>משמש להרצת פעולות מערכת כמו קבלת נתיב קובץ נוכחי ושליחת אות סיום לתהליך</w:t>
+      </w:r>
+      <w:r>
+        <w:rPr>
+          <w:sz w:val="24"/>
+          <w:szCs w:val="24"/>
+          <w:lang w:val="en-IL"/>
+        </w:rPr>
+        <w:t xml:space="preserve"> (</w:t>
+      </w:r>
+      <w:proofErr w:type="spellStart"/>
+      <w:r>
+        <w:rPr>
+          <w:sz w:val="24"/>
+          <w:szCs w:val="24"/>
+          <w:lang w:val="en-IL"/>
+        </w:rPr>
+        <w:t>os.kill</w:t>
+      </w:r>
+      <w:proofErr w:type="spellEnd"/>
+      <w:r>
+        <w:rPr>
+          <w:sz w:val="24"/>
+          <w:szCs w:val="24"/>
+          <w:lang w:val="en-IL"/>
+        </w:rPr>
+        <w:t>).</w:t>
+      </w:r>
+    </w:p>
+    <w:p>
+      <w:pPr>
+        <w:bidi/>
+        <w:jc w:val="both"/>
+        <w:rPr>
+          <w:sz w:val="24"/>
+          <w:szCs w:val="24"/>
+          <w:lang w:val="en-IL"/>
+        </w:rPr>
+      </w:pPr>
+      <w:r>
+        <w:rPr>
+          <w:sz w:val="24"/>
+          <w:szCs w:val="24"/>
+          <w:lang w:val="en-IL"/>
+        </w:rPr>
+        <w:t>signal</w:t>
+      </w:r>
+      <w:r>
+        <w:rPr>
+          <w:rFonts w:hint="cs"/>
+          <w:sz w:val="24"/>
+          <w:szCs w:val="24"/>
+          <w:rtl/>
+          <w:lang w:val="en-IL"/>
+        </w:rPr>
+        <w:t xml:space="preserve"> - </w:t>
+      </w:r>
+      <w:r>
+        <w:rPr>
+          <w:sz w:val="24"/>
+          <w:szCs w:val="24"/>
+          <w:rtl/>
+        </w:rPr>
+        <w:t>משמש לשליחת אות</w:t>
+      </w:r>
+      <w:r>
+        <w:rPr>
+          <w:sz w:val="24"/>
+          <w:szCs w:val="24"/>
+          <w:lang w:val="en-IL"/>
+        </w:rPr>
+        <w:t xml:space="preserve">SIGINT </w:t>
+      </w:r>
+      <w:r>
+        <w:rPr>
+          <w:rFonts w:hint="cs"/>
+          <w:sz w:val="24"/>
+          <w:szCs w:val="24"/>
+          <w:rtl/>
+          <w:lang w:val="en-IL"/>
+        </w:rPr>
+        <w:t xml:space="preserve"> </w:t>
+      </w:r>
+      <w:r>
+        <w:rPr>
+          <w:sz w:val="24"/>
+          <w:szCs w:val="24"/>
+          <w:rtl/>
+        </w:rPr>
+        <w:t>כדי לעצור את התהליך בצורה נקייה בעת יציאה מהמערכת</w:t>
+      </w:r>
+      <w:r>
+        <w:rPr>
+          <w:sz w:val="24"/>
+          <w:szCs w:val="24"/>
+          <w:lang w:val="en-IL"/>
+        </w:rPr>
+        <w:t>.</w:t>
+      </w:r>
+    </w:p>
+    <w:p>
+      <w:pPr>
+        <w:bidi/>
+        <w:jc w:val="both"/>
+        <w:rPr>
+          <w:sz w:val="24"/>
+          <w:szCs w:val="24"/>
+          <w:lang w:val="en-IL"/>
+        </w:rPr>
+      </w:pPr>
+      <w:r>
+        <w:rPr>
+          <w:sz w:val="24"/>
+          <w:szCs w:val="24"/>
+          <w:lang w:val="en-IL"/>
+        </w:rPr>
+        <w:t>J</w:t>
+      </w:r>
+      <w:r>
+        <w:rPr>
+          <w:sz w:val="24"/>
+          <w:szCs w:val="24"/>
+          <w:lang w:val="en-IL"/>
+        </w:rPr>
+        <w:t>son</w:t>
+      </w:r>
+      <w:r>
+        <w:rPr>
+          <w:rFonts w:hint="cs"/>
+          <w:sz w:val="24"/>
+          <w:szCs w:val="24"/>
+          <w:rtl/>
+          <w:lang w:val="en-IL"/>
+        </w:rPr>
+        <w:t xml:space="preserve"> </w:t>
+      </w:r>
+      <w:r>
+        <w:rPr>
+          <w:rFonts w:hint="cs"/>
+          <w:sz w:val="24"/>
+          <w:szCs w:val="24"/>
+          <w:rtl/>
+          <w:lang w:val="en-IL"/>
+        </w:rPr>
+        <w:t xml:space="preserve">- </w:t>
+      </w:r>
+      <w:r>
+        <w:rPr>
+          <w:sz w:val="24"/>
+          <w:szCs w:val="24"/>
+          <w:rtl/>
+        </w:rPr>
+        <w:t>משמש לפענוח מידע בפורמט</w:t>
+      </w:r>
+      <w:r>
+        <w:rPr>
+          <w:sz w:val="24"/>
+          <w:szCs w:val="24"/>
+          <w:lang w:val="en-IL"/>
+        </w:rPr>
+        <w:t xml:space="preserve"> JSON </w:t>
+      </w:r>
+      <w:r>
+        <w:rPr>
+          <w:sz w:val="24"/>
+          <w:szCs w:val="24"/>
+          <w:rtl/>
+        </w:rPr>
+        <w:t>שמתקבל מהשרת, למשל נתוני סטטיסטיקה של עובדים</w:t>
+      </w:r>
+      <w:r>
+        <w:rPr>
+          <w:sz w:val="24"/>
+          <w:szCs w:val="24"/>
+          <w:lang w:val="en-IL"/>
+        </w:rPr>
+        <w:t>.</w:t>
+      </w:r>
+    </w:p>
+    <w:p>
+      <w:pPr>
+        <w:bidi/>
+        <w:jc w:val="both"/>
+        <w:rPr>
+          <w:sz w:val="24"/>
+          <w:szCs w:val="24"/>
+          <w:lang w:val="en-IL"/>
+        </w:rPr>
+      </w:pPr>
+      <w:proofErr w:type="spellStart"/>
+      <w:r>
+        <w:rPr>
+          <w:sz w:val="24"/>
+          <w:szCs w:val="24"/>
+          <w:lang w:val="en-IL"/>
+        </w:rPr>
+        <w:t>functools.wraps</w:t>
+      </w:r>
+      <w:proofErr w:type="spellEnd"/>
+      <w:r>
+        <w:rPr>
+          <w:sz w:val="24"/>
+          <w:szCs w:val="24"/>
+          <w:lang w:val="en-IL"/>
+        </w:rPr>
+        <w:t xml:space="preserve"> </w:t>
+      </w:r>
+      <w:r>
+        <w:rPr>
+          <w:rFonts w:hint="cs"/>
+          <w:sz w:val="24"/>
+          <w:szCs w:val="24"/>
+          <w:rtl/>
+          <w:lang w:val="en-IL"/>
+        </w:rPr>
+        <w:t xml:space="preserve"> </w:t>
+      </w:r>
+      <w:r>
+        <w:rPr>
+          <w:rFonts w:hint="cs"/>
+          <w:sz w:val="24"/>
+          <w:szCs w:val="24"/>
+          <w:rtl/>
+          <w:lang w:val="en-IL"/>
+        </w:rPr>
+        <w:t xml:space="preserve">- </w:t>
+      </w:r>
+      <w:r>
+        <w:rPr>
+          <w:sz w:val="24"/>
+          <w:szCs w:val="24"/>
+          <w:rtl/>
+        </w:rPr>
+        <w:t xml:space="preserve">דקורטור שעוזר לשמור על המידע של הפונקציה המקורית כאשר עוטפים אותה בפונקציה אחרת (כמו בדקורטור </w:t>
+      </w:r>
+      <w:proofErr w:type="spellStart"/>
+      <w:r>
+        <w:rPr>
+          <w:sz w:val="24"/>
+          <w:szCs w:val="24"/>
+          <w:lang w:val="en-IL"/>
+        </w:rPr>
+        <w:t>check_screen_access</w:t>
+      </w:r>
+      <w:proofErr w:type="spellEnd"/>
+      <w:r>
+        <w:rPr>
+          <w:rFonts w:hint="cs"/>
+          <w:sz w:val="24"/>
+          <w:szCs w:val="24"/>
+          <w:rtl/>
+          <w:lang w:val="en-IL"/>
+        </w:rPr>
+        <w:t>).</w:t>
+      </w:r>
+    </w:p>
+    <w:p>
+      <w:pPr>
+        <w:bidi/>
+        <w:jc w:val="both"/>
+        <w:rPr>
+          <w:sz w:val="24"/>
+          <w:szCs w:val="24"/>
+          <w:lang w:val="en-IL"/>
+        </w:rPr>
+      </w:pPr>
+      <w:r>
+        <w:rPr>
+          <w:sz w:val="24"/>
+          <w:szCs w:val="24"/>
+          <w:lang w:val="en-IL"/>
+        </w:rPr>
+        <w:t xml:space="preserve">Flask </w:t>
+      </w:r>
+      <w:r>
+        <w:rPr>
+          <w:rFonts w:hint="cs"/>
+          <w:sz w:val="24"/>
+          <w:szCs w:val="24"/>
+          <w:rtl/>
+          <w:lang w:val="en-IL"/>
+        </w:rPr>
+        <w:t xml:space="preserve"> </w:t>
+      </w:r>
+      <w:r>
+        <w:rPr>
+          <w:sz w:val="24"/>
+          <w:szCs w:val="24"/>
+          <w:rtl/>
+        </w:rPr>
+        <w:t>מחלקת</w:t>
+      </w:r>
+      <w:r>
+        <w:rPr>
+          <w:sz w:val="24"/>
+          <w:szCs w:val="24"/>
+          <w:lang w:val="en-IL"/>
+        </w:rPr>
+        <w:t xml:space="preserve"> Flask) – </w:t>
+      </w:r>
+      <w:r>
+        <w:rPr>
+          <w:sz w:val="24"/>
+          <w:szCs w:val="24"/>
+          <w:rtl/>
+        </w:rPr>
+        <w:t xml:space="preserve">משמשת ליצירת אפליקציית ווב </w:t>
+      </w:r>
+      <w:proofErr w:type="spellStart"/>
+      <w:r>
+        <w:rPr>
+          <w:sz w:val="24"/>
+          <w:szCs w:val="24"/>
+          <w:rtl/>
+        </w:rPr>
+        <w:t>בפלאסק</w:t>
+      </w:r>
+      <w:proofErr w:type="spellEnd"/>
+      <w:r>
+        <w:rPr>
+          <w:rFonts w:hint="cs"/>
+          <w:sz w:val="24"/>
+          <w:szCs w:val="24"/>
+          <w:rtl/>
+          <w:lang w:val="en-IL"/>
+        </w:rPr>
+        <w:t>).</w:t>
+      </w:r>
+    </w:p>
+    <w:p>
+      <w:pPr>
+        <w:bidi/>
+        <w:jc w:val="both"/>
+        <w:rPr>
+          <w:sz w:val="24"/>
+          <w:szCs w:val="24"/>
+          <w:lang w:val="en-IL"/>
+        </w:rPr>
+      </w:pPr>
+      <w:r>
+        <w:rPr>
+          <w:sz w:val="24"/>
+          <w:szCs w:val="24"/>
+          <w:lang w:val="en-IL"/>
+        </w:rPr>
+        <w:t xml:space="preserve">redirect </w:t>
+      </w:r>
+      <w:r>
+        <w:rPr>
+          <w:rFonts w:hint="cs"/>
+          <w:sz w:val="24"/>
+          <w:szCs w:val="24"/>
+          <w:rtl/>
+          <w:lang w:val="en-IL"/>
+        </w:rPr>
+        <w:t xml:space="preserve"> </w:t>
+      </w:r>
+      <w:r>
+        <w:rPr>
+          <w:sz w:val="24"/>
+          <w:szCs w:val="24"/>
+          <w:rtl/>
+        </w:rPr>
+        <w:t>(פונקציה) – מחזירה תגובת הפניה לכתובת אחרת (למשל לאחר התחברות או שגיאה)</w:t>
+      </w:r>
+      <w:r>
+        <w:rPr>
+          <w:sz w:val="24"/>
+          <w:szCs w:val="24"/>
+          <w:lang w:val="en-IL"/>
+        </w:rPr>
+        <w:t>.</w:t>
+      </w:r>
+    </w:p>
+    <w:p>
+      <w:pPr>
+        <w:bidi/>
+        <w:jc w:val="both"/>
+        <w:rPr>
+          <w:sz w:val="24"/>
+          <w:szCs w:val="24"/>
+          <w:lang w:val="en-IL"/>
+        </w:rPr>
+      </w:pPr>
+      <w:proofErr w:type="spellStart"/>
+      <w:r>
+        <w:rPr>
+          <w:sz w:val="24"/>
+          <w:szCs w:val="24"/>
+          <w:lang w:val="en-IL"/>
+        </w:rPr>
+        <w:t>render_template</w:t>
+      </w:r>
+      <w:proofErr w:type="spellEnd"/>
+      <w:r>
+        <w:rPr>
+          <w:sz w:val="24"/>
+          <w:szCs w:val="24"/>
+          <w:lang w:val="en-IL"/>
+        </w:rPr>
+        <w:t xml:space="preserve"> </w:t>
+      </w:r>
+      <w:r>
+        <w:rPr>
+          <w:rFonts w:hint="cs"/>
+          <w:sz w:val="24"/>
+          <w:szCs w:val="24"/>
+          <w:rtl/>
+          <w:lang w:val="en-IL"/>
+        </w:rPr>
+        <w:t xml:space="preserve"> </w:t>
+      </w:r>
+      <w:r>
+        <w:rPr>
+          <w:sz w:val="24"/>
+          <w:szCs w:val="24"/>
+          <w:rtl/>
+        </w:rPr>
+        <w:t>(פונקציה) – מציגה דף</w:t>
+      </w:r>
+      <w:r>
+        <w:rPr>
+          <w:sz w:val="24"/>
+          <w:szCs w:val="24"/>
+          <w:lang w:val="en-IL"/>
+        </w:rPr>
+        <w:t xml:space="preserve"> HTML </w:t>
+      </w:r>
+      <w:r>
+        <w:rPr>
+          <w:sz w:val="24"/>
+          <w:szCs w:val="24"/>
+          <w:rtl/>
+        </w:rPr>
+        <w:t>מתוך תיקיית התבניות</w:t>
+      </w:r>
+      <w:r>
+        <w:rPr>
+          <w:sz w:val="24"/>
+          <w:szCs w:val="24"/>
+          <w:lang w:val="en-IL"/>
+        </w:rPr>
+        <w:t xml:space="preserve"> (templates) </w:t>
+      </w:r>
+      <w:r>
+        <w:rPr>
+          <w:sz w:val="24"/>
+          <w:szCs w:val="24"/>
+          <w:rtl/>
+        </w:rPr>
+        <w:t>עם אפשרות לשלוח נתונים לדף</w:t>
+      </w:r>
+      <w:r>
+        <w:rPr>
+          <w:sz w:val="24"/>
+          <w:szCs w:val="24"/>
+          <w:lang w:val="en-IL"/>
+        </w:rPr>
+        <w:t>.</w:t>
+      </w:r>
+    </w:p>
+    <w:p>
+      <w:pPr>
+        <w:bidi/>
+        <w:jc w:val="both"/>
+        <w:rPr>
+          <w:sz w:val="24"/>
+          <w:szCs w:val="24"/>
+          <w:lang w:val="en-IL"/>
+        </w:rPr>
+      </w:pPr>
+      <w:r>
+        <w:rPr>
+          <w:sz w:val="24"/>
+          <w:szCs w:val="24"/>
+          <w:lang w:val="en-IL"/>
+        </w:rPr>
+        <w:t xml:space="preserve">request </w:t>
+      </w:r>
+      <w:r>
+        <w:rPr>
+          <w:rFonts w:hint="cs"/>
+          <w:sz w:val="24"/>
+          <w:szCs w:val="24"/>
+          <w:rtl/>
+          <w:lang w:val="en-IL"/>
+        </w:rPr>
+        <w:t xml:space="preserve"> </w:t>
+      </w:r>
+      <w:r>
+        <w:rPr>
+          <w:sz w:val="24"/>
+          <w:szCs w:val="24"/>
+          <w:rtl/>
+        </w:rPr>
+        <w:t>(אובייקט) – מייצג את הבקשה שנשלחה על ידי המשתמש, כולל מידע כמו פרמטרים, טפסים ו־</w:t>
+      </w:r>
+      <w:r>
+        <w:rPr>
+          <w:sz w:val="24"/>
+          <w:szCs w:val="24"/>
+          <w:lang w:val="en-IL"/>
+        </w:rPr>
+        <w:t>JSON.</w:t>
+      </w:r>
+    </w:p>
+    <w:p>
+      <w:pPr>
+        <w:bidi/>
+        <w:jc w:val="both"/>
+        <w:rPr>
+          <w:sz w:val="24"/>
+          <w:szCs w:val="24"/>
+          <w:lang w:val="en-IL"/>
+        </w:rPr>
+      </w:pPr>
+      <w:proofErr w:type="spellStart"/>
+      <w:r>
+        <w:rPr>
+          <w:sz w:val="24"/>
+          <w:szCs w:val="24"/>
+          <w:lang w:val="en-IL"/>
+        </w:rPr>
+        <w:t>jsonify</w:t>
+      </w:r>
+      <w:proofErr w:type="spellEnd"/>
+      <w:r>
+        <w:rPr>
+          <w:sz w:val="24"/>
+          <w:szCs w:val="24"/>
+          <w:lang w:val="en-IL"/>
+        </w:rPr>
+        <w:t xml:space="preserve"> </w:t>
+      </w:r>
+      <w:r>
+        <w:rPr>
+          <w:rFonts w:hint="cs"/>
+          <w:sz w:val="24"/>
+          <w:szCs w:val="24"/>
+          <w:rtl/>
+          <w:lang w:val="en-IL"/>
+        </w:rPr>
+        <w:t xml:space="preserve"> </w:t>
+      </w:r>
+      <w:r>
+        <w:rPr>
+          <w:sz w:val="24"/>
+          <w:szCs w:val="24"/>
+          <w:rtl/>
+        </w:rPr>
+        <w:t xml:space="preserve">(פונקציה) – ממירה מבני נתונים של </w:t>
+      </w:r>
+      <w:proofErr w:type="spellStart"/>
+      <w:r>
+        <w:rPr>
+          <w:sz w:val="24"/>
+          <w:szCs w:val="24"/>
+          <w:rtl/>
+        </w:rPr>
+        <w:t>פייתון</w:t>
+      </w:r>
+      <w:proofErr w:type="spellEnd"/>
+      <w:r>
+        <w:rPr>
+          <w:sz w:val="24"/>
+          <w:szCs w:val="24"/>
+          <w:lang w:val="en-IL"/>
+        </w:rPr>
+        <w:t xml:space="preserve"> </w:t>
+      </w:r>
+      <w:r>
+        <w:rPr>
+          <w:rFonts w:hint="cs"/>
+          <w:sz w:val="24"/>
+          <w:szCs w:val="24"/>
+          <w:rtl/>
+          <w:lang w:val="en-IL"/>
+        </w:rPr>
+        <w:t>(</w:t>
+      </w:r>
+      <w:r>
+        <w:rPr>
+          <w:sz w:val="24"/>
+          <w:szCs w:val="24"/>
+          <w:rtl/>
+        </w:rPr>
+        <w:t>כמו</w:t>
+      </w:r>
+      <w:r>
+        <w:rPr>
+          <w:sz w:val="24"/>
+          <w:szCs w:val="24"/>
+          <w:lang w:val="en-IL"/>
+        </w:rPr>
+        <w:t xml:space="preserve"> </w:t>
+      </w:r>
+      <w:proofErr w:type="spellStart"/>
+      <w:r>
+        <w:rPr>
+          <w:sz w:val="24"/>
+          <w:szCs w:val="24"/>
+          <w:lang w:val="en-IL"/>
+        </w:rPr>
+        <w:t>dict</w:t>
+      </w:r>
+      <w:proofErr w:type="spellEnd"/>
+      <w:r>
+        <w:rPr>
+          <w:sz w:val="24"/>
+          <w:szCs w:val="24"/>
+          <w:lang w:val="en-IL"/>
+        </w:rPr>
+        <w:t xml:space="preserve"> </w:t>
+      </w:r>
+      <w:r>
+        <w:rPr>
+          <w:sz w:val="24"/>
+          <w:szCs w:val="24"/>
+          <w:rtl/>
+        </w:rPr>
+        <w:t>או</w:t>
+      </w:r>
+      <w:r>
+        <w:rPr>
+          <w:sz w:val="24"/>
+          <w:szCs w:val="24"/>
+          <w:lang w:val="en-IL"/>
+        </w:rPr>
+        <w:t xml:space="preserve">list </w:t>
+      </w:r>
+      <w:r>
+        <w:rPr>
+          <w:rFonts w:hint="cs"/>
+          <w:sz w:val="24"/>
+          <w:szCs w:val="24"/>
+          <w:rtl/>
+          <w:lang w:val="en-IL"/>
+        </w:rPr>
+        <w:t xml:space="preserve">) </w:t>
+      </w:r>
+      <w:r>
+        <w:rPr>
+          <w:sz w:val="24"/>
+          <w:szCs w:val="24"/>
+          <w:rtl/>
+        </w:rPr>
+        <w:t>לתגובה בפורמט</w:t>
+      </w:r>
+      <w:r>
+        <w:rPr>
+          <w:sz w:val="24"/>
+          <w:szCs w:val="24"/>
+          <w:lang w:val="en-IL"/>
+        </w:rPr>
+        <w:t xml:space="preserve"> JSON.</w:t>
+      </w:r>
+    </w:p>
+    <w:p>
+      <w:pPr>
+        <w:bidi/>
+        <w:jc w:val="both"/>
+        <w:rPr>
+          <w:sz w:val="24"/>
+          <w:szCs w:val="24"/>
+          <w:lang w:val="en-IL"/>
+        </w:rPr>
+      </w:pPr>
+      <w:proofErr w:type="spellStart"/>
+      <w:r>
+        <w:rPr>
+          <w:sz w:val="24"/>
+          <w:szCs w:val="24"/>
+          <w:lang w:val="en-IL"/>
+        </w:rPr>
+        <w:t>url_for</w:t>
+      </w:r>
+      <w:proofErr w:type="spellEnd"/>
+      <w:r>
+        <w:rPr>
+          <w:sz w:val="24"/>
+          <w:szCs w:val="24"/>
+          <w:lang w:val="en-IL"/>
+        </w:rPr>
+        <w:t xml:space="preserve"> </w:t>
+      </w:r>
+      <w:r>
+        <w:rPr>
+          <w:rFonts w:hint="cs"/>
+          <w:sz w:val="24"/>
+          <w:szCs w:val="24"/>
+          <w:rtl/>
+          <w:lang w:val="en-IL"/>
+        </w:rPr>
+        <w:t xml:space="preserve"> </w:t>
+      </w:r>
+      <w:r>
+        <w:rPr>
+          <w:sz w:val="24"/>
+          <w:szCs w:val="24"/>
+          <w:rtl/>
+        </w:rPr>
+        <w:t>(פונקציה) – יוצרת כתובת</w:t>
+      </w:r>
+      <w:r>
+        <w:rPr>
+          <w:sz w:val="24"/>
+          <w:szCs w:val="24"/>
+          <w:lang w:val="en-IL"/>
+        </w:rPr>
+        <w:t xml:space="preserve"> URL </w:t>
+      </w:r>
+      <w:r>
+        <w:rPr>
+          <w:sz w:val="24"/>
+          <w:szCs w:val="24"/>
+          <w:rtl/>
+        </w:rPr>
+        <w:t>לפונקציה לפי שמה, בצורה בטוחה ודינמית</w:t>
+      </w:r>
+      <w:r>
+        <w:rPr>
+          <w:sz w:val="24"/>
+          <w:szCs w:val="24"/>
+          <w:lang w:val="en-IL"/>
+        </w:rPr>
+        <w:t>.</w:t>
+      </w:r>
+    </w:p>
+    <w:p>
+      <w:pPr>
+        <w:bidi/>
+        <w:jc w:val="both"/>
+        <w:rPr>
+          <w:sz w:val="24"/>
+          <w:szCs w:val="24"/>
+          <w:rtl/>
+        </w:rPr>
+      </w:pPr>
+      <w:r>
+        <w:rPr>
+          <w:rFonts w:hint="cs"/>
+          <w:sz w:val="24"/>
+          <w:szCs w:val="24"/>
+          <w:u w:val="single"/>
+          <w:rtl/>
+        </w:rPr>
+        <w:t>שרת</w:t>
+      </w:r>
+    </w:p>
+    <w:p>
+      <w:pPr>
+        <w:bidi/>
+        <w:jc w:val="both"/>
         <w:rPr>
           <w:rFonts w:cs="Arial" w:hint="cs"/>
           <w:sz w:val="24"/>
           <w:szCs w:val="24"/>
           <w:rtl/>
         </w:rPr>
-        <w:t xml:space="preserve">הפתרון לבעיה זו הוא דווקא פשוט למימוש בצד השרת </w:t>
-      </w:r>
-      <w:r>
-        <w:rPr>
-          <w:rFonts w:cs="Arial"/>
-          <w:sz w:val="24"/>
-          <w:szCs w:val="24"/>
-          <w:rtl/>
-        </w:rPr>
-        <w:t>–</w:t>
+      </w:pPr>
+      <w:r>
+        <w:rPr>
+          <w:sz w:val="24"/>
+          <w:szCs w:val="24"/>
+        </w:rPr>
+        <w:t>sys</w:t>
+      </w:r>
+      <w:r>
+        <w:rPr>
+          <w:rFonts w:cs="Arial"/>
+          <w:sz w:val="24"/>
+          <w:szCs w:val="24"/>
+          <w:rtl/>
+        </w:rPr>
+        <w:t xml:space="preserve"> – משמש לקבלת פרמטרים מהשורה (כמו מספר לקוחות וסיסמה) ולהוספת תיקיות </w:t>
       </w:r>
       <w:r>
         <w:rPr>
@@ -31889,21 +33307,1536 @@
           <w:szCs w:val="24"/>
           <w:rtl/>
         </w:rPr>
-        <w:t xml:space="preserve"> לאחר כל פעם שהשרת מאמת סיסמה שנשלחה אליו</w:t>
-      </w:r>
-      <w:r>
-        <w:rPr>
-          <w:rFonts w:cs="Arial" w:hint="cs"/>
-          <w:sz w:val="24"/>
-          <w:szCs w:val="24"/>
-          <w:rtl/>
-        </w:rPr>
-        <w:t xml:space="preserve"> הוא מחכה למשך זמן רנדומלי (עד לשנייה) ורק לאחר מכן מגיב בחזרה לצד השני. ביצוע פעולה זו גורם לכך שאין באפשרות הצד השני לעולם לדעת אם הסיסמה מקיימת בתוכה חלק מתוך הסיסמה האמיתית ובכך לא יקבל רמזים לגבי הסיסמה האמיתית.</w:t>
-      </w:r>
-      <w:r>
-        <w:rPr>
-          <w:sz w:val="24"/>
-          <w:szCs w:val="24"/>
+        <w:t xml:space="preserve">ל </w:t>
+      </w:r>
+      <w:proofErr w:type="spellStart"/>
+      <w:r>
+        <w:rPr>
+          <w:rFonts w:cs="Arial"/>
+          <w:sz w:val="24"/>
+          <w:szCs w:val="24"/>
+        </w:rPr>
+        <w:t>sys.path</w:t>
+      </w:r>
+      <w:proofErr w:type="spellEnd"/>
+    </w:p>
+    <w:p>
+      <w:pPr>
+        <w:bidi/>
+        <w:jc w:val="both"/>
+        <w:rPr>
+          <w:rFonts w:cs="Arial"/>
+          <w:sz w:val="24"/>
+          <w:szCs w:val="24"/>
+          <w:rtl/>
+        </w:rPr>
+      </w:pPr>
+      <w:r>
+        <w:rPr>
+          <w:sz w:val="24"/>
+          <w:szCs w:val="24"/>
+        </w:rPr>
+        <w:t xml:space="preserve"> threading</w:t>
+      </w:r>
+      <w:r>
+        <w:rPr>
+          <w:rFonts w:cs="Arial"/>
+          <w:sz w:val="24"/>
+          <w:szCs w:val="24"/>
+          <w:rtl/>
+        </w:rPr>
+        <w:t xml:space="preserve"> – משמש לניהול חיבורים מרובים בו־זמנית באמצעות יצירת </w:t>
+      </w:r>
+      <w:proofErr w:type="spellStart"/>
+      <w:r>
+        <w:rPr>
+          <w:rFonts w:cs="Arial"/>
+          <w:sz w:val="24"/>
+          <w:szCs w:val="24"/>
+          <w:rtl/>
+        </w:rPr>
+        <w:t>תהליכונים</w:t>
+      </w:r>
+      <w:proofErr w:type="spellEnd"/>
+      <w:r>
+        <w:rPr>
+          <w:rFonts w:cs="Arial"/>
+          <w:sz w:val="24"/>
+          <w:szCs w:val="24"/>
+          <w:rtl/>
+        </w:rPr>
+        <w:t xml:space="preserve"> (</w:t>
+      </w:r>
+      <w:r>
+        <w:rPr>
+          <w:sz w:val="24"/>
+          <w:szCs w:val="24"/>
+        </w:rPr>
+        <w:t>threads</w:t>
+      </w:r>
+      <w:r>
+        <w:rPr>
+          <w:rFonts w:cs="Arial"/>
+          <w:sz w:val="24"/>
+          <w:szCs w:val="24"/>
+          <w:rtl/>
+        </w:rPr>
+        <w:t>) לכל לקוח.</w:t>
+      </w:r>
+    </w:p>
+    <w:p>
+      <w:pPr>
+        <w:bidi/>
+        <w:jc w:val="both"/>
+        <w:rPr>
+          <w:rFonts w:cs="Arial"/>
+          <w:sz w:val="24"/>
+          <w:szCs w:val="24"/>
+          <w:rtl/>
+        </w:rPr>
+      </w:pPr>
+      <w:proofErr w:type="spellStart"/>
+      <w:r>
+        <w:rPr>
+          <w:sz w:val="24"/>
+          <w:szCs w:val="24"/>
+        </w:rPr>
+        <w:t>os</w:t>
+      </w:r>
+      <w:proofErr w:type="spellEnd"/>
+      <w:r>
+        <w:rPr>
+          <w:rFonts w:cs="Arial"/>
+          <w:sz w:val="24"/>
+          <w:szCs w:val="24"/>
+          <w:rtl/>
+        </w:rPr>
+        <w:t xml:space="preserve"> – משמש לגישה למערכת הקבצים, קבלת נתיבים ל־</w:t>
+      </w:r>
+      <w:r>
+        <w:rPr>
+          <w:sz w:val="24"/>
+          <w:szCs w:val="24"/>
+        </w:rPr>
+        <w:t>DB</w:t>
+      </w:r>
+      <w:r>
+        <w:rPr>
+          <w:rFonts w:cs="Arial"/>
+          <w:sz w:val="24"/>
+          <w:szCs w:val="24"/>
+          <w:rtl/>
+        </w:rPr>
+        <w:t>, ופעולות מערכת כלליות.</w:t>
+      </w:r>
+    </w:p>
+    <w:p>
+      <w:pPr>
+        <w:bidi/>
+        <w:jc w:val="both"/>
+        <w:rPr>
+          <w:rFonts w:cs="Arial"/>
+          <w:sz w:val="24"/>
+          <w:szCs w:val="24"/>
+          <w:rtl/>
+        </w:rPr>
+      </w:pPr>
+      <w:proofErr w:type="spellStart"/>
+      <w:r>
+        <w:rPr>
+          <w:sz w:val="24"/>
+          <w:szCs w:val="24"/>
+        </w:rPr>
+        <w:t>json</w:t>
+      </w:r>
+      <w:proofErr w:type="spellEnd"/>
+      <w:r>
+        <w:rPr>
+          <w:rFonts w:cs="Arial"/>
+          <w:sz w:val="24"/>
+          <w:szCs w:val="24"/>
+          <w:rtl/>
+        </w:rPr>
+        <w:t xml:space="preserve"> – משמש להמרה של מידע ל־</w:t>
+      </w:r>
+      <w:r>
+        <w:rPr>
+          <w:sz w:val="24"/>
+          <w:szCs w:val="24"/>
+        </w:rPr>
+        <w:t>JSON</w:t>
+      </w:r>
+      <w:r>
+        <w:rPr>
+          <w:rFonts w:cs="Arial"/>
+          <w:sz w:val="24"/>
+          <w:szCs w:val="24"/>
+          <w:rtl/>
+        </w:rPr>
+        <w:t xml:space="preserve"> כדי לשלוח אותו למנהל דרך הפרוטוקול.</w:t>
+      </w:r>
+    </w:p>
+    <w:p>
+      <w:pPr>
+        <w:bidi/>
+        <w:jc w:val="both"/>
+        <w:rPr>
+          <w:sz w:val="24"/>
+          <w:szCs w:val="24"/>
+        </w:rPr>
+      </w:pPr>
+      <w:proofErr w:type="spellStart"/>
+      <w:r>
+        <w:rPr>
+          <w:sz w:val="24"/>
+          <w:szCs w:val="24"/>
+        </w:rPr>
+        <w:t>time.sleep</w:t>
+      </w:r>
+      <w:proofErr w:type="spellEnd"/>
+      <w:r>
+        <w:rPr>
+          <w:rFonts w:cs="Arial"/>
+          <w:sz w:val="24"/>
+          <w:szCs w:val="24"/>
+          <w:rtl/>
+        </w:rPr>
+        <w:t xml:space="preserve"> – משמש להשהיית פעולה לזמן רנדומלי כדי למנוע התקפות תזמון </w:t>
+      </w:r>
+      <w:r>
+        <w:rPr>
+          <w:sz w:val="24"/>
+          <w:szCs w:val="24"/>
+        </w:rPr>
+        <w:t>(timing attacks)</w:t>
+      </w:r>
+    </w:p>
+    <w:p>
+      <w:pPr>
+        <w:bidi/>
+        <w:jc w:val="both"/>
+        <w:rPr>
+          <w:rFonts w:cs="Arial"/>
+          <w:sz w:val="24"/>
+          <w:szCs w:val="24"/>
+          <w:rtl/>
+        </w:rPr>
+      </w:pPr>
+      <w:proofErr w:type="spellStart"/>
+      <w:r>
+        <w:rPr>
+          <w:sz w:val="24"/>
+          <w:szCs w:val="24"/>
+        </w:rPr>
+        <w:t>random.uniform</w:t>
+      </w:r>
+      <w:proofErr w:type="spellEnd"/>
+      <w:r>
+        <w:rPr>
+          <w:rFonts w:cs="Arial"/>
+          <w:sz w:val="24"/>
+          <w:szCs w:val="24"/>
+          <w:rtl/>
+        </w:rPr>
+        <w:t xml:space="preserve"> – מגריל מספרים עשרוניים לטווח מסוים, משמש גם כן למניעת התקפות תזמון. </w:t>
+      </w:r>
+    </w:p>
+    <w:p>
+      <w:pPr>
+        <w:bidi/>
+        <w:jc w:val="both"/>
+        <w:rPr>
+          <w:rFonts w:cs="Arial"/>
+          <w:sz w:val="24"/>
+          <w:szCs w:val="24"/>
+          <w:rtl/>
+        </w:rPr>
+      </w:pPr>
+      <w:proofErr w:type="spellStart"/>
+      <w:r>
+        <w:rPr>
+          <w:sz w:val="24"/>
+          <w:szCs w:val="24"/>
+        </w:rPr>
+        <w:t>keyboard.on_press_key</w:t>
+      </w:r>
+      <w:proofErr w:type="spellEnd"/>
+      <w:r>
+        <w:rPr>
+          <w:rFonts w:cs="Arial"/>
+          <w:sz w:val="24"/>
+          <w:szCs w:val="24"/>
+          <w:rtl/>
+        </w:rPr>
+        <w:t xml:space="preserve"> – מקשיב ללחיצות מקשים (</w:t>
+      </w:r>
+      <w:r>
+        <w:rPr>
+          <w:sz w:val="24"/>
+          <w:szCs w:val="24"/>
+        </w:rPr>
+        <w:t>q, e</w:t>
+      </w:r>
+      <w:r>
+        <w:rPr>
+          <w:rFonts w:cs="Arial"/>
+          <w:sz w:val="24"/>
+          <w:szCs w:val="24"/>
+          <w:rtl/>
+        </w:rPr>
+        <w:t>) להפסקת השרת או למחיקת הלוגים.</w:t>
+      </w:r>
+    </w:p>
+    <w:p>
+      <w:pPr>
+        <w:bidi/>
+        <w:jc w:val="both"/>
+        <w:rPr>
+          <w:rFonts w:cs="Arial"/>
+          <w:sz w:val="24"/>
+          <w:szCs w:val="24"/>
+          <w:rtl/>
+        </w:rPr>
+      </w:pPr>
+      <w:proofErr w:type="spellStart"/>
+      <w:r>
+        <w:rPr>
+          <w:sz w:val="24"/>
+          <w:szCs w:val="24"/>
+        </w:rPr>
+        <w:t>socket.timeout</w:t>
+      </w:r>
+      <w:proofErr w:type="spellEnd"/>
+      <w:r>
+        <w:rPr>
+          <w:rFonts w:cs="Arial"/>
+          <w:sz w:val="24"/>
+          <w:szCs w:val="24"/>
+          <w:rtl/>
+        </w:rPr>
+        <w:t xml:space="preserve"> – מטפל במצבים שבהם מתבצעת קריאה לחיבור שחרג מהזמן שהוקצה לו.</w:t>
+      </w:r>
+    </w:p>
+    <w:p>
+      <w:pPr>
+        <w:bidi/>
+        <w:jc w:val="both"/>
+        <w:rPr>
+          <w:rFonts w:cs="Arial"/>
+          <w:sz w:val="24"/>
+          <w:szCs w:val="24"/>
+        </w:rPr>
+      </w:pPr>
+      <w:r>
+        <w:rPr>
+          <w:sz w:val="24"/>
+          <w:szCs w:val="24"/>
+        </w:rPr>
+        <w:t>traceback</w:t>
+      </w:r>
+      <w:r>
+        <w:rPr>
+          <w:rFonts w:cs="Arial"/>
+          <w:sz w:val="24"/>
+          <w:szCs w:val="24"/>
+          <w:rtl/>
+        </w:rPr>
+        <w:t xml:space="preserve"> – משמש להדפסת מידע מפורט על שגיאות שהתגלו במהלך ריצת התוכנית לצורכי ניפוי שגיאות (</w:t>
+      </w:r>
+      <w:r>
+        <w:rPr>
+          <w:sz w:val="24"/>
+          <w:szCs w:val="24"/>
+        </w:rPr>
+        <w:t>debugging</w:t>
+      </w:r>
+      <w:r>
+        <w:rPr>
+          <w:rFonts w:cs="Arial"/>
+          <w:sz w:val="24"/>
+          <w:szCs w:val="24"/>
+          <w:rtl/>
+        </w:rPr>
+        <w:t>).</w:t>
+      </w:r>
+    </w:p>
+    <w:p>
+      <w:pPr>
+        <w:bidi/>
+        <w:jc w:val="both"/>
+        <w:rPr>
+          <w:sz w:val="24"/>
+          <w:szCs w:val="24"/>
+          <w:rtl/>
+        </w:rPr>
+      </w:pPr>
+      <w:r>
+        <w:rPr>
+          <w:rFonts w:hint="cs"/>
+          <w:sz w:val="24"/>
+          <w:szCs w:val="24"/>
+          <w:u w:val="single"/>
+          <w:rtl/>
+        </w:rPr>
+        <w:lastRenderedPageBreak/>
+        <w:t>לקוח</w:t>
+      </w:r>
+    </w:p>
+    <w:p>
+      <w:pPr>
+        <w:bidi/>
+        <w:jc w:val="both"/>
+        <w:rPr>
+          <w:rFonts w:cs="Arial"/>
+          <w:sz w:val="24"/>
+          <w:szCs w:val="24"/>
+        </w:rPr>
+      </w:pPr>
+      <w:r>
+        <w:rPr>
+          <w:sz w:val="24"/>
+          <w:szCs w:val="24"/>
+        </w:rPr>
+        <w:t>types</w:t>
+      </w:r>
+      <w:r>
+        <w:rPr>
+          <w:rFonts w:cs="Arial"/>
+          <w:sz w:val="24"/>
+          <w:szCs w:val="24"/>
+          <w:rtl/>
+        </w:rPr>
+        <w:t xml:space="preserve"> – מספק טיפוסי נתונים כמו </w:t>
+      </w:r>
+      <w:r>
+        <w:rPr>
+          <w:sz w:val="24"/>
+          <w:szCs w:val="24"/>
+        </w:rPr>
+        <w:t>uint32_t</w:t>
+      </w:r>
+      <w:r>
+        <w:rPr>
+          <w:rFonts w:cs="Arial"/>
+          <w:sz w:val="24"/>
+          <w:szCs w:val="24"/>
+          <w:rtl/>
+        </w:rPr>
+        <w:t xml:space="preserve"> ו-</w:t>
+      </w:r>
+      <w:r>
+        <w:rPr>
+          <w:sz w:val="24"/>
+          <w:szCs w:val="24"/>
+        </w:rPr>
+        <w:t>int64_t</w:t>
+      </w:r>
+      <w:r>
+        <w:rPr>
+          <w:rFonts w:cs="Arial"/>
+          <w:sz w:val="24"/>
+          <w:szCs w:val="24"/>
+          <w:rtl/>
+        </w:rPr>
+        <w:t xml:space="preserve"> לניהול נתונים יעיל בליבה.</w:t>
+      </w:r>
+    </w:p>
+    <w:p>
+      <w:pPr>
+        <w:bidi/>
+        <w:jc w:val="both"/>
+        <w:rPr>
+          <w:rFonts w:cs="Arial"/>
+          <w:sz w:val="24"/>
+          <w:szCs w:val="24"/>
+        </w:rPr>
+      </w:pPr>
+      <w:proofErr w:type="spellStart"/>
+      <w:r>
+        <w:rPr>
+          <w:sz w:val="24"/>
+          <w:szCs w:val="24"/>
+        </w:rPr>
+        <w:t>uaccess</w:t>
+      </w:r>
+      <w:proofErr w:type="spellEnd"/>
+      <w:r>
+        <w:rPr>
+          <w:rFonts w:cs="Arial"/>
+          <w:sz w:val="24"/>
+          <w:szCs w:val="24"/>
+          <w:rtl/>
+        </w:rPr>
+        <w:t xml:space="preserve"> – מאפשר גישה מאובטחת לזיכרון משתמש להעתקת נתונים בין מרחבי כתובות.</w:t>
+      </w:r>
+    </w:p>
+    <w:p>
+      <w:pPr>
+        <w:bidi/>
+        <w:jc w:val="both"/>
+        <w:rPr>
+          <w:rFonts w:cs="Arial"/>
+          <w:sz w:val="24"/>
+          <w:szCs w:val="24"/>
+        </w:rPr>
+      </w:pPr>
+      <w:r>
+        <w:rPr>
+          <w:sz w:val="24"/>
+          <w:szCs w:val="24"/>
+        </w:rPr>
+        <w:t>fs</w:t>
+      </w:r>
+      <w:r>
+        <w:rPr>
+          <w:rFonts w:cs="Arial"/>
+          <w:sz w:val="24"/>
+          <w:szCs w:val="24"/>
+          <w:rtl/>
+        </w:rPr>
+        <w:t xml:space="preserve"> – מספק פונקציות לניהול קבצים במערכת, כולל קריאה, כתיבה וסגירה.</w:t>
+      </w:r>
+    </w:p>
+    <w:p>
+      <w:pPr>
+        <w:bidi/>
+        <w:jc w:val="both"/>
+        <w:rPr>
+          <w:rFonts w:cs="Arial"/>
+          <w:sz w:val="24"/>
+          <w:szCs w:val="24"/>
+        </w:rPr>
+      </w:pPr>
+      <w:proofErr w:type="spellStart"/>
+      <w:r>
+        <w:rPr>
+          <w:sz w:val="24"/>
+          <w:szCs w:val="24"/>
+        </w:rPr>
+        <w:t>init</w:t>
+      </w:r>
+      <w:proofErr w:type="spellEnd"/>
+      <w:r>
+        <w:rPr>
+          <w:rFonts w:cs="Arial"/>
+          <w:sz w:val="24"/>
+          <w:szCs w:val="24"/>
+          <w:rtl/>
+        </w:rPr>
+        <w:t xml:space="preserve"> – מאפשר הגדרת פונקציות אתחול (__</w:t>
+      </w:r>
+      <w:proofErr w:type="spellStart"/>
+      <w:r>
+        <w:rPr>
+          <w:sz w:val="24"/>
+          <w:szCs w:val="24"/>
+        </w:rPr>
+        <w:t>init</w:t>
+      </w:r>
+      <w:proofErr w:type="spellEnd"/>
+      <w:r>
+        <w:rPr>
+          <w:rFonts w:cs="Arial"/>
+          <w:sz w:val="24"/>
+          <w:szCs w:val="24"/>
+          <w:rtl/>
+        </w:rPr>
+        <w:t>) וניקוי (__</w:t>
+      </w:r>
+      <w:r>
+        <w:rPr>
+          <w:sz w:val="24"/>
+          <w:szCs w:val="24"/>
+        </w:rPr>
+        <w:t>exit</w:t>
+      </w:r>
+      <w:r>
+        <w:rPr>
+          <w:rFonts w:cs="Arial"/>
+          <w:sz w:val="24"/>
+          <w:szCs w:val="24"/>
+          <w:rtl/>
+        </w:rPr>
+        <w:t>) עבור המודול.</w:t>
+      </w:r>
+    </w:p>
+    <w:p>
+      <w:pPr>
+        <w:bidi/>
+        <w:jc w:val="both"/>
+        <w:rPr>
+          <w:rFonts w:cs="Arial"/>
+          <w:sz w:val="24"/>
+          <w:szCs w:val="24"/>
+        </w:rPr>
+      </w:pPr>
+      <w:r>
+        <w:rPr>
+          <w:sz w:val="24"/>
+          <w:szCs w:val="24"/>
+        </w:rPr>
+        <w:t>input</w:t>
+      </w:r>
+      <w:r>
+        <w:rPr>
+          <w:rFonts w:cs="Arial"/>
+          <w:sz w:val="24"/>
+          <w:szCs w:val="24"/>
+          <w:rtl/>
+        </w:rPr>
+        <w:t xml:space="preserve"> – מספק מבנים ופונקציות לטיפול באירועי קלט ממקלדת ועכבר.</w:t>
+      </w:r>
+    </w:p>
+    <w:p>
+      <w:pPr>
+        <w:bidi/>
+        <w:jc w:val="both"/>
+        <w:rPr>
+          <w:rFonts w:cs="Arial"/>
+          <w:sz w:val="24"/>
+          <w:szCs w:val="24"/>
+        </w:rPr>
+      </w:pPr>
+      <w:r>
+        <w:rPr>
+          <w:sz w:val="24"/>
+          <w:szCs w:val="24"/>
+        </w:rPr>
+        <w:t>kernel</w:t>
+      </w:r>
+      <w:r>
+        <w:rPr>
+          <w:rFonts w:cs="Arial"/>
+          <w:sz w:val="24"/>
+          <w:szCs w:val="24"/>
+          <w:rtl/>
+        </w:rPr>
+        <w:t xml:space="preserve"> – מכיל פונקציות ליבה בסיסיות כמו </w:t>
+      </w:r>
+      <w:proofErr w:type="spellStart"/>
+      <w:r>
+        <w:rPr>
+          <w:sz w:val="24"/>
+          <w:szCs w:val="24"/>
+        </w:rPr>
+        <w:t>printk</w:t>
+      </w:r>
+      <w:proofErr w:type="spellEnd"/>
+      <w:r>
+        <w:rPr>
+          <w:rFonts w:cs="Arial"/>
+          <w:sz w:val="24"/>
+          <w:szCs w:val="24"/>
+          <w:rtl/>
+        </w:rPr>
+        <w:t xml:space="preserve"> לניפוי שגיאות.</w:t>
+      </w:r>
+    </w:p>
+    <w:p>
+      <w:pPr>
+        <w:bidi/>
+        <w:jc w:val="both"/>
+        <w:rPr>
+          <w:rFonts w:cs="Arial"/>
+          <w:sz w:val="24"/>
+          <w:szCs w:val="24"/>
+        </w:rPr>
+      </w:pPr>
+      <w:proofErr w:type="spellStart"/>
+      <w:r>
+        <w:rPr>
+          <w:sz w:val="24"/>
+          <w:szCs w:val="24"/>
+        </w:rPr>
+        <w:t>kernel_stat</w:t>
+      </w:r>
+      <w:proofErr w:type="spellEnd"/>
+      <w:r>
+        <w:rPr>
+          <w:rFonts w:cs="Arial"/>
+          <w:sz w:val="24"/>
+          <w:szCs w:val="24"/>
+          <w:rtl/>
+        </w:rPr>
+        <w:t xml:space="preserve"> – מספק גישה לסטטיסטיקות מעבד, כגון זמני פעילות ומנוחה.</w:t>
+      </w:r>
+    </w:p>
+    <w:p>
+      <w:pPr>
+        <w:bidi/>
+        <w:jc w:val="both"/>
+        <w:rPr>
+          <w:rFonts w:cs="Arial"/>
+          <w:sz w:val="24"/>
+          <w:szCs w:val="24"/>
+        </w:rPr>
+      </w:pPr>
+      <w:proofErr w:type="spellStart"/>
+      <w:r>
+        <w:rPr>
+          <w:sz w:val="24"/>
+          <w:szCs w:val="24"/>
+        </w:rPr>
+        <w:t>kprobes</w:t>
+      </w:r>
+      <w:proofErr w:type="spellEnd"/>
+      <w:r>
+        <w:rPr>
+          <w:rFonts w:cs="Arial"/>
+          <w:sz w:val="24"/>
+          <w:szCs w:val="24"/>
+          <w:rtl/>
+        </w:rPr>
+        <w:t xml:space="preserve"> – מאפשר הוספת נקודות תצפית (</w:t>
+      </w:r>
+      <w:r>
+        <w:rPr>
+          <w:sz w:val="24"/>
+          <w:szCs w:val="24"/>
+        </w:rPr>
+        <w:t>hooks</w:t>
+      </w:r>
+      <w:r>
+        <w:rPr>
+          <w:rFonts w:cs="Arial"/>
+          <w:sz w:val="24"/>
+          <w:szCs w:val="24"/>
+          <w:rtl/>
+        </w:rPr>
+        <w:t>) לפונקציות ליבה.</w:t>
+      </w:r>
+    </w:p>
+    <w:p>
+      <w:pPr>
+        <w:bidi/>
+        <w:jc w:val="both"/>
+        <w:rPr>
+          <w:rFonts w:cs="Arial"/>
+          <w:sz w:val="24"/>
+          <w:szCs w:val="24"/>
+        </w:rPr>
+      </w:pPr>
+      <w:r>
+        <w:rPr>
+          <w:sz w:val="24"/>
+          <w:szCs w:val="24"/>
+        </w:rPr>
+        <w:t>module</w:t>
+      </w:r>
+      <w:r>
+        <w:rPr>
+          <w:rFonts w:cs="Arial"/>
+          <w:sz w:val="24"/>
+          <w:szCs w:val="24"/>
+          <w:rtl/>
+        </w:rPr>
+        <w:t xml:space="preserve"> – הכרחי להגדרת מודול ליבה, כולל רישוי, מחבר ותיאור.</w:t>
+      </w:r>
+    </w:p>
+    <w:p>
+      <w:pPr>
+        <w:bidi/>
+        <w:jc w:val="both"/>
+        <w:rPr>
+          <w:rFonts w:cs="Arial"/>
+          <w:sz w:val="24"/>
+          <w:szCs w:val="24"/>
+        </w:rPr>
+      </w:pPr>
+      <w:r>
+        <w:rPr>
+          <w:sz w:val="24"/>
+          <w:szCs w:val="24"/>
+        </w:rPr>
+        <w:t>mutex</w:t>
+      </w:r>
+      <w:r>
+        <w:rPr>
+          <w:rFonts w:cs="Arial"/>
+          <w:sz w:val="24"/>
+          <w:szCs w:val="24"/>
+          <w:rtl/>
+        </w:rPr>
+        <w:t xml:space="preserve"> – מספק נעילות לסנכרון תהליכים במצבים </w:t>
+      </w:r>
+      <w:proofErr w:type="spellStart"/>
+      <w:r>
+        <w:rPr>
+          <w:rFonts w:cs="Arial"/>
+          <w:sz w:val="24"/>
+          <w:szCs w:val="24"/>
+          <w:rtl/>
+        </w:rPr>
+        <w:t>מרובי־תהליכונים</w:t>
+      </w:r>
+      <w:proofErr w:type="spellEnd"/>
+      <w:r>
+        <w:rPr>
+          <w:rFonts w:cs="Arial"/>
+          <w:sz w:val="24"/>
+          <w:szCs w:val="24"/>
+          <w:rtl/>
+        </w:rPr>
+        <w:t>.</w:t>
+      </w:r>
+    </w:p>
+    <w:p>
+      <w:pPr>
+        <w:bidi/>
+        <w:jc w:val="both"/>
+        <w:rPr>
+          <w:rFonts w:cs="Arial"/>
+          <w:sz w:val="24"/>
+          <w:szCs w:val="24"/>
+        </w:rPr>
+      </w:pPr>
+      <w:proofErr w:type="spellStart"/>
+      <w:r>
+        <w:rPr>
+          <w:sz w:val="24"/>
+          <w:szCs w:val="24"/>
+        </w:rPr>
+        <w:t>netdevice</w:t>
+      </w:r>
+      <w:proofErr w:type="spellEnd"/>
+      <w:r>
+        <w:rPr>
+          <w:rFonts w:cs="Arial"/>
+          <w:sz w:val="24"/>
+          <w:szCs w:val="24"/>
+          <w:rtl/>
+        </w:rPr>
+        <w:t xml:space="preserve"> – מאפשר גישה לרשימת התקני רשת וכתובות</w:t>
+      </w:r>
+      <w:r>
+        <w:rPr>
+          <w:rFonts w:cs="Arial"/>
+          <w:sz w:val="24"/>
+          <w:szCs w:val="24"/>
+        </w:rPr>
+        <w:t xml:space="preserve"> MAC </w:t>
+      </w:r>
+    </w:p>
+    <w:p>
+      <w:pPr>
+        <w:bidi/>
+        <w:jc w:val="both"/>
+        <w:rPr>
+          <w:rFonts w:cs="Arial"/>
+          <w:sz w:val="24"/>
+          <w:szCs w:val="24"/>
+        </w:rPr>
+      </w:pPr>
+      <w:r>
+        <w:rPr>
+          <w:rFonts w:cs="Arial"/>
+          <w:sz w:val="24"/>
+          <w:szCs w:val="24"/>
+          <w:rtl/>
+        </w:rPr>
+        <w:t xml:space="preserve"> </w:t>
+      </w:r>
+      <w:r>
+        <w:rPr>
+          <w:sz w:val="24"/>
+          <w:szCs w:val="24"/>
+        </w:rPr>
+        <w:t>sched</w:t>
+      </w:r>
+      <w:r>
+        <w:rPr>
+          <w:rFonts w:cs="Arial"/>
+          <w:sz w:val="24"/>
+          <w:szCs w:val="24"/>
+          <w:rtl/>
+        </w:rPr>
+        <w:t xml:space="preserve"> – מספק גישה למבנה </w:t>
+      </w:r>
+      <w:r>
+        <w:rPr>
+          <w:sz w:val="24"/>
+          <w:szCs w:val="24"/>
+        </w:rPr>
+        <w:t>current</w:t>
+      </w:r>
+      <w:r>
+        <w:rPr>
+          <w:rFonts w:cs="Arial"/>
+          <w:sz w:val="24"/>
+          <w:szCs w:val="24"/>
+          <w:rtl/>
+        </w:rPr>
+        <w:t xml:space="preserve"> לזיהוי תהליכים ומשתמשים.</w:t>
+      </w:r>
+    </w:p>
+    <w:p>
+      <w:pPr>
+        <w:bidi/>
+        <w:jc w:val="both"/>
+        <w:rPr>
+          <w:rFonts w:cs="Arial"/>
+          <w:sz w:val="24"/>
+          <w:szCs w:val="24"/>
+        </w:rPr>
+      </w:pPr>
+      <w:r>
+        <w:rPr>
+          <w:sz w:val="24"/>
+          <w:szCs w:val="24"/>
+        </w:rPr>
+        <w:t>slab</w:t>
+      </w:r>
+      <w:r>
+        <w:rPr>
+          <w:rFonts w:cs="Arial"/>
+          <w:sz w:val="24"/>
+          <w:szCs w:val="24"/>
+          <w:rtl/>
+        </w:rPr>
+        <w:t xml:space="preserve"> – מספק פונקציות להקצאת ושחרור זיכרון בליבה.</w:t>
+      </w:r>
+    </w:p>
+    <w:p>
+      <w:pPr>
+        <w:bidi/>
+        <w:jc w:val="both"/>
+        <w:rPr>
+          <w:rFonts w:cs="Arial"/>
+          <w:sz w:val="24"/>
+          <w:szCs w:val="24"/>
+        </w:rPr>
+      </w:pPr>
+      <w:proofErr w:type="spellStart"/>
+      <w:r>
+        <w:rPr>
+          <w:sz w:val="24"/>
+          <w:szCs w:val="24"/>
+        </w:rPr>
+        <w:t>utsname</w:t>
+      </w:r>
+      <w:proofErr w:type="spellEnd"/>
+      <w:r>
+        <w:rPr>
+          <w:rFonts w:cs="Arial"/>
+          <w:sz w:val="24"/>
+          <w:szCs w:val="24"/>
+          <w:rtl/>
+        </w:rPr>
+        <w:t xml:space="preserve"> – מאפשר קבלת שם המחשב (</w:t>
+      </w:r>
+      <w:r>
+        <w:rPr>
+          <w:sz w:val="24"/>
+          <w:szCs w:val="24"/>
+        </w:rPr>
+        <w:t>hostname</w:t>
+      </w:r>
+      <w:r>
+        <w:rPr>
+          <w:rFonts w:cs="Arial"/>
+          <w:sz w:val="24"/>
+          <w:szCs w:val="24"/>
+          <w:rtl/>
+        </w:rPr>
+        <w:t>) לזיהוי המערכת.</w:t>
+      </w:r>
+    </w:p>
+    <w:p>
+      <w:pPr>
+        <w:bidi/>
+        <w:jc w:val="both"/>
+        <w:rPr>
+          <w:rFonts w:cs="Arial"/>
+          <w:sz w:val="24"/>
+          <w:szCs w:val="24"/>
+        </w:rPr>
+      </w:pPr>
+      <w:proofErr w:type="spellStart"/>
+      <w:r>
+        <w:rPr>
+          <w:sz w:val="24"/>
+          <w:szCs w:val="24"/>
+        </w:rPr>
+        <w:t>workqueue</w:t>
+      </w:r>
+      <w:proofErr w:type="spellEnd"/>
+      <w:r>
+        <w:rPr>
+          <w:rFonts w:cs="Arial"/>
+          <w:sz w:val="24"/>
+          <w:szCs w:val="24"/>
+          <w:rtl/>
+        </w:rPr>
+        <w:t xml:space="preserve"> – מאפשר ניהול משימות רקע (</w:t>
+      </w:r>
+      <w:r>
+        <w:rPr>
+          <w:sz w:val="24"/>
+          <w:szCs w:val="24"/>
+        </w:rPr>
+        <w:t>background tasks</w:t>
+      </w:r>
+      <w:r>
+        <w:rPr>
+          <w:rFonts w:cs="Arial"/>
+          <w:sz w:val="24"/>
+          <w:szCs w:val="24"/>
+          <w:rtl/>
+        </w:rPr>
+        <w:t>) בצורה אסינכרונית.</w:t>
+      </w:r>
+    </w:p>
+    <w:p>
+      <w:pPr>
+        <w:bidi/>
+        <w:jc w:val="both"/>
+        <w:rPr>
+          <w:rFonts w:cs="Arial"/>
+          <w:sz w:val="24"/>
+          <w:szCs w:val="24"/>
+        </w:rPr>
+      </w:pPr>
+      <w:proofErr w:type="spellStart"/>
+      <w:r>
+        <w:rPr>
+          <w:sz w:val="24"/>
+          <w:szCs w:val="24"/>
+        </w:rPr>
+        <w:t>ftrace</w:t>
+      </w:r>
+      <w:proofErr w:type="spellEnd"/>
+      <w:r>
+        <w:rPr>
+          <w:rFonts w:cs="Arial"/>
+          <w:sz w:val="24"/>
+          <w:szCs w:val="24"/>
+          <w:rtl/>
+        </w:rPr>
+        <w:t xml:space="preserve"> – משמש להסתרת חיבורי רשת על ידי שינוי התנהגות פונקציות ליבה.</w:t>
+      </w:r>
+    </w:p>
+    <w:p>
+      <w:pPr>
+        <w:bidi/>
+        <w:jc w:val="both"/>
+        <w:rPr>
+          <w:rFonts w:cs="Arial"/>
+          <w:sz w:val="24"/>
+          <w:szCs w:val="24"/>
+        </w:rPr>
+      </w:pPr>
+      <w:r>
+        <w:rPr>
+          <w:sz w:val="24"/>
+          <w:szCs w:val="24"/>
+        </w:rPr>
+        <w:t>in</w:t>
+      </w:r>
+      <w:r>
+        <w:rPr>
+          <w:rFonts w:cs="Arial"/>
+          <w:sz w:val="24"/>
+          <w:szCs w:val="24"/>
+          <w:rtl/>
+        </w:rPr>
+        <w:t xml:space="preserve"> – מכיל פונקציות כמו </w:t>
+      </w:r>
+      <w:proofErr w:type="spellStart"/>
+      <w:r>
+        <w:rPr>
+          <w:sz w:val="24"/>
+          <w:szCs w:val="24"/>
+        </w:rPr>
+        <w:t>in_aton</w:t>
+      </w:r>
+      <w:proofErr w:type="spellEnd"/>
+      <w:r>
+        <w:rPr>
+          <w:rFonts w:cs="Arial"/>
+          <w:sz w:val="24"/>
+          <w:szCs w:val="24"/>
+          <w:rtl/>
+        </w:rPr>
+        <w:t xml:space="preserve"> להמרת כתובות </w:t>
+      </w:r>
+      <w:r>
+        <w:rPr>
+          <w:sz w:val="24"/>
+          <w:szCs w:val="24"/>
+        </w:rPr>
+        <w:t>IP</w:t>
+      </w:r>
+      <w:r>
+        <w:rPr>
+          <w:rFonts w:cs="Arial"/>
+          <w:sz w:val="24"/>
+          <w:szCs w:val="24"/>
+          <w:rtl/>
+        </w:rPr>
+        <w:t xml:space="preserve"> </w:t>
+      </w:r>
+    </w:p>
+    <w:p>
+      <w:pPr>
+        <w:bidi/>
+        <w:jc w:val="both"/>
+        <w:rPr>
+          <w:rFonts w:cs="Arial"/>
+          <w:sz w:val="24"/>
+          <w:szCs w:val="24"/>
+        </w:rPr>
+      </w:pPr>
+      <w:r>
+        <w:rPr>
+          <w:rFonts w:cs="Arial"/>
+          <w:sz w:val="24"/>
+          <w:szCs w:val="24"/>
+        </w:rPr>
+        <w:t xml:space="preserve"> </w:t>
+      </w:r>
+      <w:proofErr w:type="spellStart"/>
+      <w:r>
+        <w:rPr>
+          <w:rFonts w:cs="Arial"/>
+          <w:sz w:val="24"/>
+          <w:szCs w:val="24"/>
+        </w:rPr>
+        <w:t>inet</w:t>
+      </w:r>
+      <w:proofErr w:type="spellEnd"/>
+      <w:r>
+        <w:rPr>
+          <w:rFonts w:cs="Arial"/>
+          <w:sz w:val="24"/>
+          <w:szCs w:val="24"/>
+          <w:rtl/>
+        </w:rPr>
+        <w:t xml:space="preserve">– מספק פונקציות רשת כמו </w:t>
+      </w:r>
+      <w:proofErr w:type="spellStart"/>
+      <w:r>
+        <w:rPr>
+          <w:sz w:val="24"/>
+          <w:szCs w:val="24"/>
+        </w:rPr>
+        <w:t>htons</w:t>
+      </w:r>
+      <w:proofErr w:type="spellEnd"/>
+      <w:r>
+        <w:rPr>
+          <w:rFonts w:cs="Arial"/>
+          <w:sz w:val="24"/>
+          <w:szCs w:val="24"/>
+          <w:rtl/>
+        </w:rPr>
+        <w:t xml:space="preserve"> להמרת פורטים.</w:t>
+      </w:r>
+    </w:p>
+    <w:p>
+      <w:pPr>
+        <w:bidi/>
+        <w:jc w:val="both"/>
+        <w:rPr>
+          <w:sz w:val="24"/>
+          <w:szCs w:val="24"/>
+        </w:rPr>
+      </w:pPr>
+      <w:r>
+        <w:rPr>
+          <w:sz w:val="24"/>
+          <w:szCs w:val="24"/>
+        </w:rPr>
+        <w:t>net</w:t>
+      </w:r>
+      <w:r>
+        <w:rPr>
+          <w:rFonts w:cs="Arial"/>
+          <w:sz w:val="24"/>
+          <w:szCs w:val="24"/>
+          <w:rtl/>
+        </w:rPr>
+        <w:t xml:space="preserve"> – מכיל הגדרות בסיסיות לחיבורי רשת ומבני נתונים כמו </w:t>
+      </w:r>
+      <w:r>
+        <w:rPr>
+          <w:sz w:val="24"/>
+          <w:szCs w:val="24"/>
+        </w:rPr>
+        <w:t>struct sock</w:t>
+      </w:r>
+    </w:p>
+    <w:p>
+      <w:pPr>
+        <w:bidi/>
+        <w:jc w:val="both"/>
+        <w:rPr>
+          <w:rFonts w:cs="Arial"/>
+          <w:sz w:val="24"/>
+          <w:szCs w:val="24"/>
+        </w:rPr>
+      </w:pPr>
+      <w:proofErr w:type="spellStart"/>
+      <w:r>
+        <w:rPr>
+          <w:sz w:val="24"/>
+          <w:szCs w:val="24"/>
+        </w:rPr>
+        <w:t>ptrace</w:t>
+      </w:r>
+      <w:proofErr w:type="spellEnd"/>
+      <w:r>
+        <w:rPr>
+          <w:rFonts w:cs="Arial"/>
+          <w:sz w:val="24"/>
+          <w:szCs w:val="24"/>
+          <w:rtl/>
+        </w:rPr>
+        <w:t xml:space="preserve"> – מאפשר גישה לרגיסטרים במהלך </w:t>
+      </w:r>
+      <w:proofErr w:type="spellStart"/>
+      <w:r>
+        <w:rPr>
+          <w:rFonts w:cs="Arial"/>
+          <w:sz w:val="24"/>
+          <w:szCs w:val="24"/>
+          <w:rtl/>
+        </w:rPr>
+        <w:t>הוקים</w:t>
+      </w:r>
+      <w:proofErr w:type="spellEnd"/>
+      <w:r>
+        <w:rPr>
+          <w:rFonts w:cs="Arial"/>
+          <w:sz w:val="24"/>
+          <w:szCs w:val="24"/>
+          <w:rtl/>
+        </w:rPr>
+        <w:t xml:space="preserve"> של פונקציות ליבה.</w:t>
+      </w:r>
+    </w:p>
+    <w:p>
+      <w:pPr>
+        <w:bidi/>
+        <w:jc w:val="both"/>
+        <w:rPr>
+          <w:sz w:val="24"/>
+          <w:szCs w:val="24"/>
+        </w:rPr>
+      </w:pPr>
+      <w:proofErr w:type="spellStart"/>
+      <w:r>
+        <w:rPr>
+          <w:sz w:val="24"/>
+          <w:szCs w:val="24"/>
+        </w:rPr>
+        <w:t>seq_file</w:t>
+      </w:r>
+      <w:proofErr w:type="spellEnd"/>
+      <w:r>
+        <w:rPr>
+          <w:rFonts w:cs="Arial"/>
+          <w:sz w:val="24"/>
+          <w:szCs w:val="24"/>
+          <w:rtl/>
+        </w:rPr>
+        <w:t xml:space="preserve"> – משמש להסתרת חיבורי רשת בעת הצגתם בפקודות כמו </w:t>
+      </w:r>
+      <w:r>
+        <w:rPr>
+          <w:sz w:val="24"/>
+          <w:szCs w:val="24"/>
+        </w:rPr>
+        <w:t>netstat</w:t>
+      </w:r>
+    </w:p>
+    <w:p>
+      <w:pPr>
+        <w:bidi/>
+        <w:jc w:val="both"/>
+        <w:rPr>
+          <w:rFonts w:cs="Arial"/>
+          <w:sz w:val="24"/>
+          <w:szCs w:val="24"/>
+        </w:rPr>
+      </w:pPr>
+      <w:proofErr w:type="spellStart"/>
+      <w:r>
+        <w:rPr>
+          <w:sz w:val="24"/>
+          <w:szCs w:val="24"/>
+        </w:rPr>
+        <w:t>tcp</w:t>
+      </w:r>
+      <w:proofErr w:type="spellEnd"/>
+      <w:r>
+        <w:rPr>
+          <w:rFonts w:cs="Arial"/>
+          <w:sz w:val="24"/>
+          <w:szCs w:val="24"/>
+          <w:rtl/>
+        </w:rPr>
+        <w:t xml:space="preserve"> – מספק פונקציות ומידע על חיבורי </w:t>
+      </w:r>
+      <w:r>
+        <w:rPr>
+          <w:sz w:val="24"/>
+          <w:szCs w:val="24"/>
+        </w:rPr>
+        <w:t>TCP</w:t>
+      </w:r>
+      <w:r>
+        <w:rPr>
+          <w:rFonts w:cs="Arial"/>
+          <w:sz w:val="24"/>
+          <w:szCs w:val="24"/>
+          <w:rtl/>
+        </w:rPr>
+        <w:t xml:space="preserve"> לניהול תקשורת.</w:t>
+      </w:r>
+    </w:p>
+    <w:p>
+      <w:pPr>
+        <w:bidi/>
+        <w:jc w:val="both"/>
+        <w:rPr>
+          <w:rFonts w:cs="Arial"/>
+          <w:sz w:val="24"/>
+          <w:szCs w:val="24"/>
+        </w:rPr>
+      </w:pPr>
+      <w:proofErr w:type="spellStart"/>
+      <w:r>
+        <w:rPr>
+          <w:sz w:val="24"/>
+          <w:szCs w:val="24"/>
+        </w:rPr>
+        <w:t>dcache</w:t>
+      </w:r>
+      <w:proofErr w:type="spellEnd"/>
+      <w:r>
+        <w:rPr>
+          <w:rFonts w:cs="Arial"/>
+          <w:sz w:val="24"/>
+          <w:szCs w:val="24"/>
+          <w:rtl/>
+        </w:rPr>
+        <w:t xml:space="preserve"> – מאפשר גישה למבני נתונים של מערכת הקבצים לניהול קבצים נסתרים.</w:t>
+      </w:r>
+    </w:p>
+    <w:p>
+      <w:pPr>
+        <w:bidi/>
+        <w:jc w:val="both"/>
+        <w:rPr>
+          <w:rFonts w:cs="Arial"/>
+          <w:sz w:val="24"/>
+          <w:szCs w:val="24"/>
+        </w:rPr>
+      </w:pPr>
+      <w:r>
+        <w:rPr>
+          <w:sz w:val="24"/>
+          <w:szCs w:val="24"/>
+        </w:rPr>
+        <w:t>err</w:t>
+      </w:r>
+      <w:r>
+        <w:rPr>
+          <w:rFonts w:cs="Arial"/>
+          <w:sz w:val="24"/>
+          <w:szCs w:val="24"/>
+          <w:rtl/>
+        </w:rPr>
+        <w:t xml:space="preserve"> – מכיל קודי שגיאה סטנדרטיים לטיפול בתקלות.</w:t>
+      </w:r>
+    </w:p>
+    <w:p>
+      <w:pPr>
+        <w:bidi/>
+        <w:jc w:val="both"/>
+        <w:rPr>
+          <w:rFonts w:cs="Arial"/>
+          <w:sz w:val="24"/>
+          <w:szCs w:val="24"/>
+        </w:rPr>
+      </w:pPr>
+      <w:r>
+        <w:rPr>
+          <w:sz w:val="24"/>
+          <w:szCs w:val="24"/>
+        </w:rPr>
+        <w:t>mount</w:t>
+      </w:r>
+      <w:r>
+        <w:rPr>
+          <w:rFonts w:cs="Arial"/>
+          <w:sz w:val="24"/>
+          <w:szCs w:val="24"/>
+          <w:rtl/>
+        </w:rPr>
+        <w:t xml:space="preserve"> – מספק פונקציות לניהול נקודות עגינה (</w:t>
+      </w:r>
+      <w:r>
+        <w:rPr>
+          <w:sz w:val="24"/>
+          <w:szCs w:val="24"/>
+        </w:rPr>
+        <w:t>mount points</w:t>
+      </w:r>
+      <w:r>
+        <w:rPr>
+          <w:rFonts w:cs="Arial"/>
+          <w:sz w:val="24"/>
+          <w:szCs w:val="24"/>
+          <w:rtl/>
+        </w:rPr>
+        <w:t>) במערכת הקבצים.</w:t>
+      </w:r>
+    </w:p>
+    <w:p>
+      <w:pPr>
+        <w:bidi/>
+        <w:jc w:val="both"/>
+        <w:rPr>
+          <w:sz w:val="24"/>
+          <w:szCs w:val="24"/>
+        </w:rPr>
+      </w:pPr>
+      <w:proofErr w:type="spellStart"/>
+      <w:r>
+        <w:rPr>
+          <w:sz w:val="24"/>
+          <w:szCs w:val="24"/>
+        </w:rPr>
+        <w:t>namei</w:t>
+      </w:r>
+      <w:proofErr w:type="spellEnd"/>
+      <w:r>
+        <w:rPr>
+          <w:rFonts w:cs="Arial"/>
+          <w:sz w:val="24"/>
+          <w:szCs w:val="24"/>
+          <w:rtl/>
+        </w:rPr>
+        <w:t xml:space="preserve"> – מאפשר פתיחה וניהול של קבצים באמצעות מסלולים </w:t>
+      </w:r>
+      <w:r>
+        <w:rPr>
+          <w:sz w:val="24"/>
+          <w:szCs w:val="24"/>
+        </w:rPr>
+        <w:t>paths</w:t>
+      </w:r>
+    </w:p>
+    <w:p>
+      <w:pPr>
+        <w:bidi/>
+        <w:jc w:val="both"/>
+        <w:rPr>
+          <w:rFonts w:cs="Arial"/>
+          <w:sz w:val="24"/>
+          <w:szCs w:val="24"/>
+          <w:rtl/>
+        </w:rPr>
+      </w:pPr>
+      <w:r>
+        <w:rPr>
+          <w:sz w:val="24"/>
+          <w:szCs w:val="24"/>
+        </w:rPr>
+        <w:t>stat</w:t>
+      </w:r>
+      <w:r>
+        <w:rPr>
+          <w:rFonts w:cs="Arial"/>
+          <w:sz w:val="24"/>
+          <w:szCs w:val="24"/>
+          <w:rtl/>
+        </w:rPr>
+        <w:t xml:space="preserve"> – מכיל הגדרות הרשאות ופונקציות לבדיקת תכונות קבצים.</w:t>
+      </w:r>
+    </w:p>
+    <w:p>
+      <w:pPr>
+        <w:rPr>
+          <w:rFonts w:cs="Arial"/>
+          <w:sz w:val="24"/>
+          <w:szCs w:val="24"/>
+          <w:rtl/>
+        </w:rPr>
+      </w:pPr>
+      <w:r>
+        <w:rPr>
+          <w:rFonts w:cs="Arial"/>
+          <w:sz w:val="24"/>
+          <w:szCs w:val="24"/>
+          <w:rtl/>
+        </w:rPr>
+        <w:br w:type="page"/>
+      </w:r>
+    </w:p>
+    <w:p>
+      <w:pPr>
+        <w:pStyle w:val="2"/>
+        <w:bidi/>
+        <w:jc w:val="center"/>
+        <w:rPr>
+          <w:b/>
+          <w:bCs/>
+          <w:color w:val="auto"/>
+          <w:sz w:val="28"/>
+          <w:szCs w:val="28"/>
+          <w:u w:val="single"/>
+          <w:rtl/>
+        </w:rPr>
+      </w:pPr>
+      <w:bookmarkStart w:id="52" w:name="_Toc196842858"/>
+      <w:r>
+        <w:rPr>
+          <w:rFonts w:hint="cs"/>
+          <w:b/>
+          <w:bCs/>
+          <w:color w:val="auto"/>
+          <w:sz w:val="28"/>
+          <w:szCs w:val="28"/>
+          <w:u w:val="single"/>
+          <w:rtl/>
+        </w:rPr>
+        <w:lastRenderedPageBreak/>
+        <w:t>מודולים/מחלקות מקוריים</w:t>
+      </w:r>
+      <w:bookmarkEnd w:id="52"/>
+    </w:p>
+    <w:p>
+      <w:pPr>
+        <w:jc w:val="right"/>
+        <w:rPr>
+          <w:sz w:val="24"/>
+          <w:szCs w:val="24"/>
+          <w:rtl/>
+        </w:rPr>
+      </w:pPr>
+      <w:r>
+        <w:rPr>
+          <w:rFonts w:hint="cs"/>
+          <w:sz w:val="24"/>
+          <w:szCs w:val="24"/>
+          <w:u w:val="single"/>
+          <w:rtl/>
+        </w:rPr>
+        <w:t>מנהל</w:t>
+      </w:r>
+    </w:p>
+    <w:p>
+      <w:pPr>
+        <w:jc w:val="right"/>
+        <w:rPr>
+          <w:rFonts w:hint="cs"/>
+          <w:rtl/>
+        </w:rPr>
+      </w:pPr>
+      <w:r>
+        <w:rPr>
           <w:rtl/>
         </w:rPr>
         <w:br w:type="page"/>

--- a/Docs/כפיר עומר 330869017.docx
+++ b/Docs/כפיר עומר 330869017.docx
@@ -7233,6 +7233,32 @@
         </w:rPr>
         <w:t>.</w:t>
       </w:r>
+      <w:r>
+        <w:rPr>
+          <w:rFonts w:hint="cs"/>
+          <w:sz w:val="24"/>
+          <w:szCs w:val="24"/>
+          <w:rtl/>
+        </w:rPr>
+        <w:t xml:space="preserve"> הפרויקט מחולק לשלושה חלקים </w:t>
+      </w:r>
+      <w:r>
+        <w:rPr>
+          <w:sz w:val="24"/>
+          <w:szCs w:val="24"/>
+          <w:rtl/>
+        </w:rPr>
+        <w:t>–</w:t>
+      </w:r>
+      <w:r>
+        <w:rPr>
+          <w:rFonts w:hint="cs"/>
+          <w:sz w:val="24"/>
+          <w:szCs w:val="24"/>
+          <w:rtl/>
+        </w:rPr>
+        <w:t xml:space="preserve"> העובדים, המנהל והשרת שמנהל את התקשורת כנגד שני הרכיבים האחרים. הפרויקט יעזור למנהל לנתר את פעולות עובדיו ולראות אילו עובדים פועלים בפועל ואילו לא.</w:t>
+      </w:r>
     </w:p>
     <w:p>
       <w:pPr>
@@ -7355,7 +7381,25 @@
           <w:szCs w:val="24"/>
           <w:rtl/>
         </w:rPr>
-        <w:t>/לשנות אותו, בו זמנית המנהל ישלוט באופן מלא על אותם תהליכים ויוכל לעשות בהם כרצונם. על המערכת להיות נגישה כמה שיותר למנהל החברה וביחד עם זאת להיות מוסתרת כמה שיותר מהעובד בחברה שהתוכנה רצה אצלו במחשב.</w:t>
+        <w:t xml:space="preserve">/לשנות אותו, בו זמנית המנהל </w:t>
+      </w:r>
+      <w:r>
+        <w:rPr>
+          <w:rFonts w:hint="cs"/>
+          <w:sz w:val="24"/>
+          <w:szCs w:val="24"/>
+          <w:rtl/>
+        </w:rPr>
+        <w:t>בניגוד מוחלט יוכל לקבל מידע מדויק ממנו אשר יופיע לו בצורה נוחה וקלה להתממשקות</w:t>
+      </w:r>
+      <w:r>
+        <w:rPr>
+          <w:rFonts w:hint="cs"/>
+          <w:sz w:val="24"/>
+          <w:szCs w:val="24"/>
+          <w:rtl/>
+        </w:rPr>
+        <w:t>. על המערכת להיות נגישה כמה שיותר למנהל החברה וביחד עם זאת להיות מוסתרת כמה שיותר מהעובד בחברה שהתוכנה רצה אצלו במחשב.</w:t>
       </w:r>
     </w:p>
     <w:p>
@@ -7422,6 +7466,60 @@
         <w:spacing w:line="360" w:lineRule="auto"/>
         <w:jc w:val="both"/>
         <w:rPr>
+          <w:sz w:val="24"/>
+          <w:szCs w:val="24"/>
+        </w:rPr>
+      </w:pPr>
+      <w:r>
+        <w:rPr>
+          <w:rFonts w:hint="cs"/>
+          <w:sz w:val="24"/>
+          <w:szCs w:val="24"/>
+          <w:rtl/>
+        </w:rPr>
+        <w:t xml:space="preserve">המערכת באה לחסוך זמנים בשביל מנהלים בחברות. חברות אשר ישתמשו במערכת זו יוכלו באופן נגיש להאזין למחשבים של העובדים בחברה שלהם מבלי שהעובדים יוכלו לעשות דבר כנגד לכך. העובדים לא יוכלו </w:t>
+      </w:r>
+      <w:r>
+        <w:rPr>
+          <w:rFonts w:hint="cs"/>
+          <w:sz w:val="24"/>
+          <w:szCs w:val="24"/>
+          <w:rtl/>
+        </w:rPr>
+        <w:t xml:space="preserve">למצוא או לשנות את התוכנית המאזינה בכדי "לעבוד" על המנהל שלהם, המנהל יידע על שלל פעילות המחשב שלהם מבלי יוצא מן הכלל (כמובן הפרטים החשובים, לא האזנה מלאה לכל </w:t>
+      </w:r>
+      <w:r>
+        <w:rPr>
+          <w:sz w:val="24"/>
+          <w:szCs w:val="24"/>
+        </w:rPr>
+        <w:t>event</w:t>
+      </w:r>
+      <w:r>
+        <w:rPr>
+          <w:rFonts w:hint="cs"/>
+          <w:sz w:val="24"/>
+          <w:szCs w:val="24"/>
+          <w:rtl/>
+        </w:rPr>
+        <w:t>). המערכת תפתור את הבעיה שנוצרת אצל עובדים בחברות שאינם מנצלים את זמן העבודה באופן מיטבי ואף גם לעיתים לא מבצעים את העבודה הצפויה מהם במהלך העבודה.</w:t>
+      </w:r>
+      <w:r>
+        <w:rPr>
+          <w:rFonts w:hint="cs"/>
+          <w:sz w:val="24"/>
+          <w:szCs w:val="24"/>
+          <w:rtl/>
+        </w:rPr>
+        <w:t xml:space="preserve"> זוהי הינה בעיה חמורה שמפסידה כסף רב לחברות, וכאן בדיוק מגיעה המערכת שלי.</w:t>
+      </w:r>
+    </w:p>
+    <w:p>
+      <w:pPr>
+        <w:bidi/>
+        <w:spacing w:line="360" w:lineRule="auto"/>
+        <w:jc w:val="both"/>
+        <w:rPr>
           <w:b/>
           <w:bCs/>
           <w:sz w:val="24"/>
@@ -7436,41 +7534,7 @@
           <w:szCs w:val="24"/>
           <w:rtl/>
         </w:rPr>
-        <w:t xml:space="preserve">המערכת באה לחסוך זמנים בשביל מנהלים בחברות. חברות אשר ישתמשו במערכת זו יוכלו באופן נגיש להאזין למחשבים של העובדים בחברה שלהם מבלי שהעובדים יוכלו לעשות דבר כנגד לכך. העובדים לא יוכלו </w:t>
-      </w:r>
-      <w:r>
-        <w:rPr>
-          <w:rFonts w:hint="cs"/>
-          <w:sz w:val="24"/>
-          <w:szCs w:val="24"/>
-          <w:rtl/>
-        </w:rPr>
-        <w:t xml:space="preserve">למצוא או לשנות את התוכנית המאזינה בכדי "לעבוד" על המנהל שלהם, המנהל יידע על שלל פעילות המחשב שלהם מבלי יוצא מן הכלל (כמובן הפרטים החשובים, לא האזנה מלאה לכל </w:t>
-      </w:r>
-      <w:r>
-        <w:rPr>
-          <w:sz w:val="24"/>
-          <w:szCs w:val="24"/>
-        </w:rPr>
-        <w:t>event</w:t>
-      </w:r>
-      <w:r>
-        <w:rPr>
-          <w:rFonts w:hint="cs"/>
-          <w:sz w:val="24"/>
-          <w:szCs w:val="24"/>
-          <w:rtl/>
-        </w:rPr>
-        <w:t>). המערכת תפתור את הבעיה שנוצרת אצל עובדים בחברות שאינם מנצלים את זמן העבודה באופן מיטבי ואף גם לעיתים לא מבצעים את העבודה הצפויה מהם במהלך העבודה.</w:t>
-      </w:r>
-      <w:r>
-        <w:rPr>
-          <w:rFonts w:hint="cs"/>
-          <w:sz w:val="24"/>
-          <w:szCs w:val="24"/>
-          <w:rtl/>
-        </w:rPr>
-        <w:t xml:space="preserve"> זוהי הינה בעיה חמורה שמפסידה כסף רב לחברות, וכאן בדיוק מגיעה המערכת שלי. מבלי ידיעת העובדים המנהל יכול בכל רגע נתון להסתכל על נתוני המחשב של העובד אצלו בתוכנה, ומכך להבין אם העובד מבצע את עבודתו כראוי או שצריך להעיר לו ואף אם הדבר מתמשך לפטר את העובד מהחברה. </w:t>
+        <w:t xml:space="preserve">מבלי ידיעת העובדים המנהל יכול בכל רגע נתון להסתכל על נתוני המחשב של העובד אצלו בתוכנה, ומכך להבין אם העובד מבצע את עבודתו כראוי או שצריך להעיר לו ואף אם הדבר מתמשך לפטר את העובד מהחברה. </w:t>
       </w:r>
       <w:r>
         <w:rPr>
@@ -7577,6 +7641,58 @@
         <w:spacing w:line="360" w:lineRule="auto"/>
         <w:jc w:val="both"/>
         <w:rPr>
+          <w:sz w:val="24"/>
+          <w:szCs w:val="24"/>
+        </w:rPr>
+      </w:pPr>
+      <w:r>
+        <w:rPr>
+          <w:rFonts w:hint="cs"/>
+          <w:sz w:val="24"/>
+          <w:szCs w:val="24"/>
+          <w:rtl/>
+        </w:rPr>
+        <w:t xml:space="preserve">כידוע כיום עולם אבטחת המידע הוא נושא מבין הנושאים שמעסיקים אותנו ביום יום. קיימים מאות אלפי אם לא מיליוני כלים באינטרנט לאבטחת סייבר. כלים אשר מדמים את פעולות של המערכת הם כלים כמו </w:t>
+      </w:r>
+      <w:r>
+        <w:rPr>
+          <w:sz w:val="24"/>
+          <w:szCs w:val="24"/>
+        </w:rPr>
+        <w:t>Anti-Virus/Anti-cheat</w:t>
+      </w:r>
+      <w:r>
+        <w:rPr>
+          <w:rFonts w:hint="cs"/>
+          <w:sz w:val="24"/>
+          <w:szCs w:val="24"/>
+          <w:rtl/>
+        </w:rPr>
+        <w:t xml:space="preserve">. אותם כלים לרוב יהיו </w:t>
+      </w:r>
+      <w:r>
+        <w:rPr>
+          <w:sz w:val="24"/>
+          <w:szCs w:val="24"/>
+        </w:rPr>
+        <w:t>KLM (Kernel Loadable Module)</w:t>
+      </w:r>
+      <w:r>
+        <w:rPr>
+          <w:rFonts w:hint="cs"/>
+          <w:sz w:val="24"/>
+          <w:szCs w:val="24"/>
+          <w:rtl/>
+        </w:rPr>
+        <w:t xml:space="preserve"> והם יודעים להאזין לפעילויות המערכת, קלטים שונים, תהליכים כאלו ואחרים, ואף להתריע ולשלוח לאדם חיצוני בעת זיהוי סכנה.</w:t>
+      </w:r>
+    </w:p>
+    <w:p>
+      <w:pPr>
+        <w:bidi/>
+        <w:spacing w:line="360" w:lineRule="auto"/>
+        <w:jc w:val="both"/>
+        <w:rPr>
           <w:rFonts w:cs="Arial"/>
           <w:sz w:val="24"/>
           <w:szCs w:val="24"/>
@@ -7590,39 +7706,7 @@
           <w:szCs w:val="24"/>
           <w:rtl/>
         </w:rPr>
-        <w:t xml:space="preserve">כידוע כיום עולם אבטחת המידע הוא נושא מבין הנושאים שמעסיקים אותנו ביום יום. קיימים מאות אלפי אם לא מיליוני כלים באינטרנט לאבטחת סייבר. כלים אשר מדמים את פעולות של המערכת הם כלים כמו </w:t>
-      </w:r>
-      <w:r>
-        <w:rPr>
-          <w:sz w:val="24"/>
-          <w:szCs w:val="24"/>
-        </w:rPr>
-        <w:t>Anti-Virus/Anti-cheat</w:t>
-      </w:r>
-      <w:r>
-        <w:rPr>
-          <w:rFonts w:hint="cs"/>
-          <w:sz w:val="24"/>
-          <w:szCs w:val="24"/>
-          <w:rtl/>
-        </w:rPr>
-        <w:t xml:space="preserve">. אותם כלים לרוב יהיו </w:t>
-      </w:r>
-      <w:r>
-        <w:rPr>
-          <w:sz w:val="24"/>
-          <w:szCs w:val="24"/>
-        </w:rPr>
-        <w:t>KLM (Kernel Loadable Module)</w:t>
-      </w:r>
-      <w:r>
-        <w:rPr>
-          <w:rFonts w:hint="cs"/>
-          <w:sz w:val="24"/>
-          <w:szCs w:val="24"/>
-          <w:rtl/>
-        </w:rPr>
-        <w:t xml:space="preserve"> והם יודעים להאזין לפעילויות המערכת, קלטים שונים, תהליכים כאלו ואחרים, ואף להתריע ולשלוח לאדם חיצוני בעת זיהוי סכנה. דרך פעולה זו מדמה את פעולות המערכת בפרויקט שלי, אשר המערכת יודעת לשבת בליבת מערכת ההפעלה, ולשלוח מידע לאדם חיצוני, ה</w:t>
+        <w:t>דרך פעולה זו מדמה את פעולות המערכת בפרויקט שלי, אשר המערכת יודעת לשבת בליבת מערכת ההפעלה, ולשלוח מידע לאדם חיצוני, ה</w:t>
       </w:r>
       <w:r>
         <w:rPr>
@@ -8126,98 +8210,125 @@
         <w:spacing w:line="360" w:lineRule="auto"/>
         <w:jc w:val="both"/>
         <w:rPr>
+          <w:rFonts w:asciiTheme="minorBidi" w:hAnsiTheme="minorBidi"/>
+          <w:sz w:val="24"/>
+          <w:szCs w:val="24"/>
+          <w:rtl/>
+        </w:rPr>
+      </w:pPr>
+      <w:r>
+        <w:rPr>
+          <w:rFonts w:asciiTheme="minorBidi" w:hAnsiTheme="minorBidi"/>
+          <w:sz w:val="24"/>
+          <w:szCs w:val="24"/>
+          <w:rtl/>
+        </w:rPr>
+        <w:t xml:space="preserve">במערכות הפעלה קיימת שונות רבה ומשמעותית, הן בין מערכות הפעלה שונות לחלוטין והן בין גרסאות שונות של אותה מערכת הפעלה. שונות זו באה לידי ביטוי בממשקי המערכת, במנגנוני ליבה, בתמיכה בחומרה, ובתצורת ניהול המשאבים. </w:t>
+      </w:r>
+    </w:p>
+    <w:p>
+      <w:pPr>
+        <w:bidi/>
+        <w:spacing w:line="360" w:lineRule="auto"/>
+        <w:jc w:val="both"/>
+        <w:rPr>
+          <w:rFonts w:asciiTheme="minorBidi" w:hAnsiTheme="minorBidi"/>
+          <w:sz w:val="24"/>
+          <w:szCs w:val="24"/>
+          <w:rtl/>
+        </w:rPr>
+      </w:pPr>
+      <w:r>
+        <w:rPr>
+          <w:rFonts w:asciiTheme="minorBidi" w:hAnsiTheme="minorBidi"/>
+          <w:sz w:val="24"/>
+          <w:szCs w:val="24"/>
+          <w:rtl/>
+        </w:rPr>
+        <w:t>כתוצאה מכך, קיימת חשיבות רבה לסביבה בה תורץ מערכת כלשהי, שכן ייתכן שתכונות מסוימות שהמערכת נשענת עליהן אינן זמינות או אינן מתפקדות באותו אופן בכל גרסה או מערכת. במקרה של המערכת הנוכחית, שמבצעת פעולות קריטיות בלב מערכת ההפעלה, יש קושי ממשי להפוך אותה לדינמית וגמישה כך שתוכל לרוץ על טווח רחב של גרסאות או מערכות.</w:t>
+      </w:r>
+    </w:p>
+    <w:p>
+      <w:pPr>
+        <w:bidi/>
+        <w:spacing w:line="360" w:lineRule="auto"/>
+        <w:jc w:val="both"/>
+        <w:rPr>
+          <w:rFonts w:asciiTheme="minorBidi" w:hAnsiTheme="minorBidi"/>
+          <w:sz w:val="24"/>
+          <w:szCs w:val="24"/>
+          <w:rtl/>
+        </w:rPr>
+      </w:pPr>
+      <w:r>
+        <w:rPr>
+          <w:rFonts w:asciiTheme="minorBidi" w:hAnsiTheme="minorBidi"/>
+          <w:sz w:val="24"/>
+          <w:szCs w:val="24"/>
+          <w:rtl/>
+        </w:rPr>
+        <w:t>משום כך, קיימת תלות חזקה בסביבת ההרצה, והמערכת מחויבת לפעול על גרסה מסוימת ומדויקת של מערכת ההפעלה שנבחרה מראש. התאמה זו נדרשת אך ורק בצד הלקוח – יש להדגיש כי צד השרת אינו כפוף לאותם מגבלות, והוא חופשי לפעול על מערכות אחרות. כדי לאפשר הרצה עקבית ונכונה של המערכת, ניתן להשתמש בטכנולוגיות כגון מכונות וירטואליות (</w:t>
+      </w:r>
+      <w:r>
+        <w:rPr>
+          <w:rFonts w:asciiTheme="minorBidi" w:hAnsiTheme="minorBidi"/>
+          <w:sz w:val="24"/>
+          <w:szCs w:val="24"/>
+        </w:rPr>
+        <w:t>VM</w:t>
+      </w:r>
+      <w:r>
+        <w:rPr>
+          <w:rFonts w:asciiTheme="minorBidi" w:hAnsiTheme="minorBidi"/>
+          <w:sz w:val="24"/>
+          <w:szCs w:val="24"/>
+          <w:rtl/>
+        </w:rPr>
+        <w:t>), שיאפשרו יצירת סביבה זהה בכל הרצה.</w:t>
+      </w:r>
+    </w:p>
+    <w:p>
+      <w:pPr>
+        <w:bidi/>
+        <w:spacing w:line="360" w:lineRule="auto"/>
+        <w:jc w:val="both"/>
+        <w:rPr>
+          <w:rFonts w:asciiTheme="minorBidi" w:hAnsiTheme="minorBidi"/>
           <w:b/>
           <w:bCs/>
           <w:sz w:val="24"/>
           <w:szCs w:val="24"/>
           <w:u w:val="single"/>
-        </w:rPr>
-      </w:pPr>
-      <w:r>
-        <w:rPr>
-          <w:rFonts w:hint="cs"/>
-          <w:sz w:val="24"/>
-          <w:szCs w:val="24"/>
-          <w:rtl/>
-        </w:rPr>
-        <w:t xml:space="preserve">במערכות הפעלה קיימת </w:t>
-      </w:r>
-      <w:r>
-        <w:rPr>
-          <w:rFonts w:hint="cs"/>
-          <w:sz w:val="24"/>
-          <w:szCs w:val="24"/>
-          <w:rtl/>
-        </w:rPr>
-        <w:t xml:space="preserve">שונות </w:t>
-      </w:r>
-      <w:r>
-        <w:rPr>
-          <w:rFonts w:hint="cs"/>
-          <w:sz w:val="24"/>
-          <w:szCs w:val="24"/>
-          <w:rtl/>
-        </w:rPr>
-        <w:t xml:space="preserve"> רבה בין מערכות שונות ואפילו בין גרסאות שונות של אותה מערכת הפעלה. ועל כך, יש חשיבות ותלות רבה בסביבה בה תורץ המערכת. מכיוון שהמערכת עוסקת בלב ליבה של מערכת ההפעלה, קיים קושי בלהפוך אותה דינמית לשלל גרסאות של מערכת הפעלה, ולכן המערכת תהייה מחויבת לרוץ על אותה סביבת עבודה. (בדגש רק צד הלקוח, על צד השרת לא תקפים החוקים הללו).</w:t>
-      </w:r>
-      <w:r>
-        <w:rPr>
-          <w:rFonts w:hint="cs"/>
-          <w:sz w:val="24"/>
-          <w:szCs w:val="24"/>
-          <w:rtl/>
-        </w:rPr>
-        <w:t xml:space="preserve"> דבר זה יכול להתקיים על ידי הרצה של </w:t>
-      </w:r>
-      <w:r>
-        <w:rPr>
-          <w:sz w:val="24"/>
-          <w:szCs w:val="24"/>
-        </w:rPr>
-        <w:t>VM</w:t>
-      </w:r>
-      <w:r>
-        <w:rPr>
-          <w:rFonts w:hint="cs"/>
-          <w:sz w:val="24"/>
-          <w:szCs w:val="24"/>
-          <w:rtl/>
-        </w:rPr>
-        <w:t xml:space="preserve">ים כאלו ואחרים. הפרויקט יהיה </w:t>
-      </w:r>
-      <w:proofErr w:type="spellStart"/>
-      <w:r>
-        <w:rPr>
-          <w:rFonts w:hint="cs"/>
-          <w:sz w:val="24"/>
-          <w:szCs w:val="24"/>
-          <w:rtl/>
-        </w:rPr>
-        <w:t>מחוייב</w:t>
-      </w:r>
-      <w:proofErr w:type="spellEnd"/>
-      <w:r>
-        <w:rPr>
-          <w:rFonts w:hint="cs"/>
-          <w:sz w:val="24"/>
-          <w:szCs w:val="24"/>
-          <w:rtl/>
-        </w:rPr>
-        <w:t xml:space="preserve"> לרוץ על הגרסה בה פותח, ללא אפשרות להריץ על גרסאות אחרות של אותה מערכת הפעלה, ולכן חובה על כל מחשב שהמערכת תרוץ עליו להתאים לגרסת מערכת ההפעלה עליה הפרויקט תוכנן לרוץ.</w:t>
-      </w:r>
-    </w:p>
-    <w:p>
-      <w:pPr>
-        <w:bidi/>
-        <w:rPr>
-          <w:b/>
-          <w:bCs/>
-          <w:sz w:val="24"/>
-          <w:szCs w:val="24"/>
-          <w:u w:val="single"/>
-          <w:rtl/>
-        </w:rPr>
-      </w:pPr>
+          <w:rtl/>
+        </w:rPr>
+      </w:pPr>
+      <w:r>
+        <w:rPr>
+          <w:rFonts w:asciiTheme="minorBidi" w:hAnsiTheme="minorBidi"/>
+          <w:sz w:val="24"/>
+          <w:szCs w:val="24"/>
+          <w:rtl/>
+        </w:rPr>
+        <w:t>כך ניתן להבטיח את יציבות המערכת ופעולתה התקינה, תוך בידוד מגורמים חיצוניים שיכולים להשתנות בין מחשב למחשב. לפיכך, הפרויקט כולו מחויב לרוץ על אותה גרסה בה פותח, ואין אפשרות או תמיכה בהרצה על גרסאות אחרות</w:t>
+      </w:r>
+      <w:r>
+        <w:rPr>
+          <w:rFonts w:asciiTheme="minorBidi" w:hAnsiTheme="minorBidi" w:hint="cs"/>
+          <w:sz w:val="24"/>
+          <w:szCs w:val="24"/>
+          <w:rtl/>
+        </w:rPr>
+        <w:t>, אפילו</w:t>
+      </w:r>
+      <w:r>
+        <w:rPr>
+          <w:rFonts w:asciiTheme="minorBidi" w:hAnsiTheme="minorBidi"/>
+          <w:sz w:val="24"/>
+          <w:szCs w:val="24"/>
+          <w:rtl/>
+        </w:rPr>
+        <w:t xml:space="preserve"> אם הן שייכות לאותה מערכת הפעלה. כתוצאה מכך, כל מחשב שעליו תרוץ המערכת חייב להיות מותאם מראש לגרסת מערכת ההפעלה הספציפית שנבחרה במהלך תהליך הפיתוח.</w:t>
+      </w:r>
     </w:p>
     <w:p>
       <w:pPr>
@@ -8258,12 +8369,39 @@
       </w:pPr>
       <w:r>
         <w:rPr>
+          <w:rFonts w:cs="Arial"/>
+          <w:sz w:val="24"/>
+          <w:szCs w:val="24"/>
+          <w:rtl/>
+        </w:rPr>
+        <w:t xml:space="preserve">הפרויקט </w:t>
+      </w:r>
+      <w:r>
+        <w:rPr>
+          <w:rFonts w:cs="Arial" w:hint="cs"/>
+          <w:sz w:val="24"/>
+          <w:szCs w:val="24"/>
+          <w:rtl/>
+        </w:rPr>
+        <w:t xml:space="preserve">עוסק </w:t>
+      </w:r>
+      <w:r>
+        <w:rPr>
+          <w:rFonts w:cs="Arial"/>
+          <w:sz w:val="24"/>
+          <w:szCs w:val="24"/>
+          <w:rtl/>
+        </w:rPr>
+        <w:t>במגוון רחב של תחומים טכנולוגיים, שכל אחד מהם מהווה רכיב מרכזי בתפקוד ובמבנה של המערכת. להלן פירוט התחומים המרכזיים בהם יעסוק הפרויקט</w:t>
+      </w:r>
+      <w:r>
+        <w:rPr>
           <w:rFonts w:hint="cs"/>
           <w:sz w:val="24"/>
           <w:szCs w:val="24"/>
           <w:rtl/>
         </w:rPr>
-        <w:t>הפרויקט הולך לעסוק בשלל של נושאים שעליהם אפרט:</w:t>
+        <w:t>:</w:t>
       </w:r>
     </w:p>
     <w:p>
@@ -8284,63 +8422,90 @@
       </w:pPr>
       <w:r>
         <w:rPr>
+          <w:rFonts w:cs="Arial"/>
+          <w:sz w:val="24"/>
+          <w:szCs w:val="24"/>
+          <w:rtl/>
+        </w:rPr>
+        <w:t>מערכות הפעלה:</w:t>
+      </w:r>
+      <w:r>
+        <w:rPr>
           <w:rFonts w:hint="cs"/>
           <w:sz w:val="24"/>
           <w:szCs w:val="24"/>
           <w:rtl/>
         </w:rPr>
-        <w:t xml:space="preserve">מערכות הפעלה </w:t>
-      </w:r>
-      <w:r>
-        <w:rPr>
-          <w:sz w:val="24"/>
-          <w:szCs w:val="24"/>
-          <w:rtl/>
-        </w:rPr>
-        <w:t>–</w:t>
-      </w:r>
-      <w:r>
-        <w:rPr>
-          <w:rFonts w:hint="cs"/>
-          <w:sz w:val="24"/>
-          <w:szCs w:val="24"/>
-          <w:rtl/>
-        </w:rPr>
         <w:t xml:space="preserve"> </w:t>
       </w:r>
       <w:r>
         <w:rPr>
-          <w:sz w:val="24"/>
-          <w:szCs w:val="24"/>
-        </w:rPr>
-        <w:t>hook</w:t>
-      </w:r>
-      <w:r>
-        <w:rPr>
-          <w:rFonts w:hint="cs"/>
-          <w:sz w:val="24"/>
-          <w:szCs w:val="24"/>
-          <w:rtl/>
-        </w:rPr>
-        <w:t xml:space="preserve"> שונים של פונקציות במערכת ההפעלה, הסתרת מידע בפני תהליכי</w:t>
-      </w:r>
-      <w:r>
-        <w:rPr>
-          <w:rFonts w:hint="cs"/>
-          <w:sz w:val="24"/>
-          <w:szCs w:val="24"/>
-          <w:rtl/>
-        </w:rPr>
-        <w:t>ם</w:t>
-      </w:r>
-      <w:r>
-        <w:rPr>
-          <w:rFonts w:hint="cs"/>
-          <w:sz w:val="24"/>
-          <w:szCs w:val="24"/>
-          <w:rtl/>
-        </w:rPr>
-        <w:t>, האזנות לדרייברים, ועוד...</w:t>
+          <w:rFonts w:cs="Arial"/>
+          <w:sz w:val="24"/>
+          <w:szCs w:val="24"/>
+          <w:rtl/>
+        </w:rPr>
+        <w:t xml:space="preserve">הפרויקט </w:t>
+      </w:r>
+      <w:r>
+        <w:rPr>
+          <w:rFonts w:cs="Arial" w:hint="cs"/>
+          <w:sz w:val="24"/>
+          <w:szCs w:val="24"/>
+          <w:rtl/>
+        </w:rPr>
+        <w:t>מעמיק</w:t>
+      </w:r>
+      <w:r>
+        <w:rPr>
+          <w:rFonts w:cs="Arial"/>
+          <w:sz w:val="24"/>
+          <w:szCs w:val="24"/>
+          <w:rtl/>
+        </w:rPr>
+        <w:t xml:space="preserve"> בעבודה מול מערכת ההפעלה, תוך שימוש בטכניקות מתקדמות הכוללות ביצוע </w:t>
+      </w:r>
+      <w:r>
+        <w:rPr>
+          <w:sz w:val="24"/>
+          <w:szCs w:val="24"/>
+        </w:rPr>
+        <w:t>hooking</w:t>
+      </w:r>
+      <w:r>
+        <w:rPr>
+          <w:rFonts w:cs="Arial"/>
+          <w:sz w:val="24"/>
+          <w:szCs w:val="24"/>
+          <w:rtl/>
+        </w:rPr>
+        <w:t xml:space="preserve"> לפונקציות קריטיות במערכת. טכניקות אלו יאפשרו יירוט ושינוי של התנהגות הפונקציות על פי צורכי המערכת. בנוסף, תתבצע הסתרה מכוונת של מידע מפני תהליכים אחרים, במטרה לשמור על חשאיות הפעולה של המערכת. </w:t>
+      </w:r>
+      <w:r>
+        <w:rPr>
+          <w:rFonts w:cs="Arial" w:hint="cs"/>
+          <w:sz w:val="24"/>
+          <w:szCs w:val="24"/>
+          <w:rtl/>
+        </w:rPr>
+        <w:t xml:space="preserve">ביצוע פעולת </w:t>
+      </w:r>
+      <w:r>
+        <w:rPr>
+          <w:rFonts w:cs="Arial"/>
+          <w:sz w:val="24"/>
+          <w:szCs w:val="24"/>
+        </w:rPr>
+        <w:t>hooking</w:t>
+      </w:r>
+      <w:r>
+        <w:rPr>
+          <w:rFonts w:cs="Arial" w:hint="cs"/>
+          <w:sz w:val="24"/>
+          <w:szCs w:val="24"/>
+          <w:rtl/>
+        </w:rPr>
+        <w:t xml:space="preserve"> מאפשר בנוסף קבלת מידע מאותם פונקציות קריטיות ושליחתו אל השרת.</w:t>
       </w:r>
     </w:p>
     <w:p>
@@ -8366,15 +8531,7 @@
           <w:szCs w:val="24"/>
           <w:rtl/>
         </w:rPr>
-        <w:t xml:space="preserve">רשתות </w:t>
-      </w:r>
-      <w:r>
-        <w:rPr>
-          <w:sz w:val="24"/>
-          <w:szCs w:val="24"/>
-          <w:rtl/>
-        </w:rPr>
-        <w:t>–</w:t>
+        <w:t>רשתות</w:t>
       </w:r>
       <w:r>
         <w:rPr>
@@ -8383,14 +8540,7 @@
           <w:szCs w:val="24"/>
           <w:rtl/>
         </w:rPr>
-        <w:t xml:space="preserve"> על מנת להעביר את המידע שנאסף מן מערכת ההפעלה על הפרויקט להשתמש ב </w:t>
-      </w:r>
-      <w:r>
-        <w:rPr>
-          <w:sz w:val="24"/>
-          <w:szCs w:val="24"/>
-        </w:rPr>
-        <w:t>socket</w:t>
+        <w:t xml:space="preserve"> תקשורת:</w:t>
       </w:r>
       <w:r>
         <w:rPr>
@@ -8399,7 +8549,44 @@
           <w:szCs w:val="24"/>
           <w:rtl/>
         </w:rPr>
-        <w:t xml:space="preserve">, בדגש על שימוש בפרוטוקול </w:t>
+        <w:t xml:space="preserve"> </w:t>
+      </w:r>
+      <w:r>
+        <w:rPr>
+          <w:rFonts w:cs="Arial"/>
+          <w:sz w:val="24"/>
+          <w:szCs w:val="24"/>
+          <w:rtl/>
+        </w:rPr>
+        <w:t>כחלק מתהליך העברת המידע מהצד של המשתמש אל צד השרת</w:t>
+      </w:r>
+      <w:r>
+        <w:rPr>
+          <w:rFonts w:cs="Arial" w:hint="cs"/>
+          <w:sz w:val="24"/>
+          <w:szCs w:val="24"/>
+          <w:rtl/>
+        </w:rPr>
+        <w:t xml:space="preserve"> ובתקשורת רציפה בין המנהל והשרת</w:t>
+      </w:r>
+      <w:r>
+        <w:rPr>
+          <w:rFonts w:cs="Arial"/>
+          <w:sz w:val="24"/>
+          <w:szCs w:val="24"/>
+          <w:rtl/>
+        </w:rPr>
+        <w:t xml:space="preserve">, המערכת תשתמש בפרוטוקולי רשת, ובפרט </w:t>
+      </w:r>
+      <w:r>
+        <w:rPr>
+          <w:rFonts w:cs="Arial"/>
+          <w:sz w:val="24"/>
+          <w:szCs w:val="24"/>
+          <w:rtl/>
+        </w:rPr>
+        <w:lastRenderedPageBreak/>
+        <w:t xml:space="preserve">בפרוטוקול </w:t>
       </w:r>
       <w:r>
         <w:rPr>
@@ -8410,12 +8597,12 @@
       </w:r>
       <w:r>
         <w:rPr>
-          <w:rFonts w:hint="cs"/>
-          <w:sz w:val="24"/>
-          <w:szCs w:val="24"/>
-          <w:rtl/>
-        </w:rPr>
-        <w:t xml:space="preserve"> אשר יעביר את המידע בצורה אמינה למחשב השרת.</w:t>
+          <w:rFonts w:cs="Arial"/>
+          <w:sz w:val="24"/>
+          <w:szCs w:val="24"/>
+          <w:rtl/>
+        </w:rPr>
+        <w:t>. בחירה בפרוטוקול זה נובעת מהצורך בהעברת מידע אמינה ומהימנה, תוך הבטחת שלמות הנתונים בעת ההעברה. המידע שייאסף ממערכת ההפעלה ישודר בצורה סדירה ומבוקרת אל מחשב השרת, אשר יקלוט, יאחסן ויעבד את הנתונים בהתאם לדרישות המערכת.</w:t>
       </w:r>
     </w:p>
     <w:p>
@@ -8441,63 +8628,16 @@
           <w:szCs w:val="24"/>
           <w:rtl/>
         </w:rPr>
-        <w:t xml:space="preserve">על הפרויקט להשתמש בסוגי </w:t>
-      </w:r>
-      <w:proofErr w:type="spellStart"/>
-      <w:r>
-        <w:rPr>
-          <w:rFonts w:hint="cs"/>
-          <w:sz w:val="24"/>
-          <w:szCs w:val="24"/>
-          <w:rtl/>
-        </w:rPr>
-        <w:t>הצפנות</w:t>
-      </w:r>
-      <w:proofErr w:type="spellEnd"/>
-      <w:r>
-        <w:rPr>
-          <w:rFonts w:hint="cs"/>
-          <w:sz w:val="24"/>
-          <w:szCs w:val="24"/>
-          <w:rtl/>
-        </w:rPr>
-        <w:t xml:space="preserve"> שונים בכדי </w:t>
-      </w:r>
-      <w:r>
-        <w:rPr>
-          <w:rFonts w:hint="cs"/>
-          <w:sz w:val="24"/>
-          <w:szCs w:val="24"/>
-          <w:rtl/>
-        </w:rPr>
-        <w:t>לתקשר</w:t>
-      </w:r>
-      <w:r>
-        <w:rPr>
-          <w:rFonts w:hint="cs"/>
-          <w:sz w:val="24"/>
-          <w:szCs w:val="24"/>
-          <w:rtl/>
-        </w:rPr>
-        <w:t xml:space="preserve"> בצורה מאובטחת </w:t>
-      </w:r>
-      <w:r>
-        <w:rPr>
-          <w:rFonts w:hint="cs"/>
-          <w:sz w:val="24"/>
-          <w:szCs w:val="24"/>
-          <w:rtl/>
-        </w:rPr>
-        <w:t xml:space="preserve">עם צד </w:t>
-      </w:r>
-      <w:r>
-        <w:rPr>
-          <w:rFonts w:hint="cs"/>
-          <w:sz w:val="24"/>
-          <w:szCs w:val="24"/>
-          <w:rtl/>
-        </w:rPr>
-        <w:t>השרת.</w:t>
+        <w:t xml:space="preserve">הצפנה ואבטחת מידע: </w:t>
+      </w:r>
+      <w:r>
+        <w:rPr>
+          <w:rFonts w:cs="Arial"/>
+          <w:sz w:val="24"/>
+          <w:szCs w:val="24"/>
+          <w:rtl/>
+        </w:rPr>
+        <w:t>לצורך שמירה על סודיות ואבטחת המידע בזמן ההעברה, המערכת תשתמש בשיטות הצפנה שונות. הצפנה זו נועדה למנוע חשיפת המידע על ידי גורם שלישי שינסה ליירט את התעבורה בין מחשב הלקוח לשרת. השימוש בהצפנה יבטיח כי המידע הרגיש הנאסף לא ייחשף לגורמים בלתי מורשים, וכי התקשורת בין רכיבי המערכת תתבצע בצורה מאובטחת.</w:t>
       </w:r>
     </w:p>
     <w:p>
@@ -8523,25 +8663,36 @@
           <w:szCs w:val="24"/>
           <w:rtl/>
         </w:rPr>
-        <w:t xml:space="preserve">המערכת איננה עוסקת באבטחה של מערכות הפעלה (כמו שצוין </w:t>
+        <w:t xml:space="preserve">נושאים בהם הפרויקט לא עוסק: </w:t>
+      </w:r>
+      <w:r>
+        <w:rPr>
+          <w:rFonts w:cs="Arial"/>
+          <w:sz w:val="24"/>
+          <w:szCs w:val="24"/>
+          <w:rtl/>
+        </w:rPr>
+        <w:t xml:space="preserve">יש להדגיש כי המערכת אינה עוסקת בתחום של אבטחת מערכות מחשוב או בהגנה מפני תוכנות זדוניות, אנטי-וירוסים, </w:t>
       </w:r>
       <w:proofErr w:type="spellStart"/>
       <w:r>
         <w:rPr>
-          <w:sz w:val="24"/>
-          <w:szCs w:val="24"/>
-        </w:rPr>
-        <w:t>AntiVirus</w:t>
+          <w:rFonts w:cs="Arial"/>
+          <w:sz w:val="24"/>
+          <w:szCs w:val="24"/>
+          <w:rtl/>
+        </w:rPr>
+        <w:t>פיירוולים</w:t>
       </w:r>
       <w:proofErr w:type="spellEnd"/>
       <w:r>
         <w:rPr>
-          <w:rFonts w:hint="cs"/>
-          <w:sz w:val="24"/>
-          <w:szCs w:val="24"/>
-          <w:rtl/>
-        </w:rPr>
-        <w:t xml:space="preserve">), שמירת סיסמאות בתוך </w:t>
+          <w:rFonts w:cs="Arial"/>
+          <w:sz w:val="24"/>
+          <w:szCs w:val="24"/>
+          <w:rtl/>
+        </w:rPr>
+        <w:t xml:space="preserve"> וכדומה. כמו כן, המערכת לא נועדה לשם ניהול סיסמאות או שמירתן במסדי נתונים (</w:t>
       </w:r>
       <w:r>
         <w:rPr>
@@ -8552,175 +8703,13 @@
       </w:r>
       <w:r>
         <w:rPr>
-          <w:rFonts w:hint="cs"/>
-          <w:sz w:val="24"/>
-          <w:szCs w:val="24"/>
-          <w:rtl/>
-        </w:rPr>
-        <w:t xml:space="preserve"> ועוד...</w:t>
-      </w:r>
-    </w:p>
-    <w:p>
-      <w:pPr>
-        <w:bidi/>
-        <w:jc w:val="both"/>
-        <w:rPr>
-          <w:sz w:val="24"/>
-          <w:szCs w:val="24"/>
-          <w:u w:val="single"/>
-          <w:rtl/>
-        </w:rPr>
-      </w:pPr>
-      <w:r>
-        <w:rPr>
-          <w:noProof/>
-        </w:rPr>
-        <w:drawing>
-          <wp:anchor distT="0" distB="0" distL="114300" distR="114300" simplePos="0" relativeHeight="251711488" behindDoc="0" locked="0" layoutInCell="1" allowOverlap="1" wp14:anchorId="320AF01C" wp14:editId="3837CCD3">
-            <wp:simplePos x="0" y="0"/>
-            <wp:positionH relativeFrom="margin">
-              <wp:align>center</wp:align>
-            </wp:positionH>
-            <wp:positionV relativeFrom="paragraph">
-              <wp:posOffset>10933</wp:posOffset>
-            </wp:positionV>
-            <wp:extent cx="2655570" cy="2105025"/>
-            <wp:effectExtent l="0" t="0" r="0" b="9525"/>
-            <wp:wrapNone/>
-            <wp:docPr id="1441007125" name="תמונה 16" descr="Cybersecurity Information for Students"/>
-            <wp:cNvGraphicFramePr>
-              <a:graphicFrameLocks xmlns:a="http://schemas.openxmlformats.org/drawingml/2006/main" noChangeAspect="1"/>
-            </wp:cNvGraphicFramePr>
-            <a:graphic xmlns:a="http://schemas.openxmlformats.org/drawingml/2006/main">
-              <a:graphicData uri="http://schemas.openxmlformats.org/drawingml/2006/picture">
-                <pic:pic xmlns:pic="http://schemas.openxmlformats.org/drawingml/2006/picture">
-                  <pic:nvPicPr>
-                    <pic:cNvPr id="0" name="Picture 18" descr="Cybersecurity Information for Students"/>
-                    <pic:cNvPicPr>
-                      <a:picLocks noChangeAspect="1" noChangeArrowheads="1"/>
-                    </pic:cNvPicPr>
-                  </pic:nvPicPr>
-                  <pic:blipFill>
-                    <a:blip r:embed="rId14">
-                      <a:extLst>
-                        <a:ext uri="{28A0092B-C50C-407E-A947-70E740481C1C}">
-                          <a14:useLocalDpi xmlns:a14="http://schemas.microsoft.com/office/drawing/2010/main" val="0"/>
-                        </a:ext>
-                      </a:extLst>
-                    </a:blip>
-                    <a:srcRect/>
-                    <a:stretch>
-                      <a:fillRect/>
-                    </a:stretch>
-                  </pic:blipFill>
-                  <pic:spPr bwMode="auto">
-                    <a:xfrm>
-                      <a:off x="0" y="0"/>
-                      <a:ext cx="2655570" cy="2105025"/>
-                    </a:xfrm>
-                    <a:prstGeom prst="rect">
-                      <a:avLst/>
-                    </a:prstGeom>
-                    <a:noFill/>
-                    <a:ln>
-                      <a:noFill/>
-                    </a:ln>
-                  </pic:spPr>
-                </pic:pic>
-              </a:graphicData>
-            </a:graphic>
-            <wp14:sizeRelH relativeFrom="margin">
-              <wp14:pctWidth>0</wp14:pctWidth>
-            </wp14:sizeRelH>
-            <wp14:sizeRelV relativeFrom="margin">
-              <wp14:pctHeight>0</wp14:pctHeight>
-            </wp14:sizeRelV>
-          </wp:anchor>
-        </w:drawing>
-      </w:r>
-    </w:p>
-    <w:p>
-      <w:pPr>
-        <w:bidi/>
-        <w:jc w:val="both"/>
-        <w:rPr>
-          <w:sz w:val="24"/>
-          <w:szCs w:val="24"/>
-          <w:u w:val="single"/>
-          <w:rtl/>
-        </w:rPr>
-      </w:pPr>
-    </w:p>
-    <w:p>
-      <w:pPr>
-        <w:bidi/>
-        <w:jc w:val="both"/>
-        <w:rPr>
-          <w:sz w:val="24"/>
-          <w:szCs w:val="24"/>
-          <w:u w:val="single"/>
-          <w:rtl/>
-        </w:rPr>
-      </w:pPr>
-    </w:p>
-    <w:p>
-      <w:pPr>
-        <w:bidi/>
-        <w:jc w:val="both"/>
-        <w:rPr>
-          <w:sz w:val="24"/>
-          <w:szCs w:val="24"/>
-          <w:u w:val="single"/>
-          <w:rtl/>
-        </w:rPr>
-      </w:pPr>
-    </w:p>
-    <w:p>
-      <w:pPr>
-        <w:bidi/>
-        <w:jc w:val="both"/>
-        <w:rPr>
-          <w:sz w:val="24"/>
-          <w:szCs w:val="24"/>
-          <w:u w:val="single"/>
-          <w:rtl/>
-        </w:rPr>
-      </w:pPr>
-    </w:p>
-    <w:p>
-      <w:pPr>
-        <w:bidi/>
-        <w:jc w:val="both"/>
-        <w:rPr>
-          <w:sz w:val="24"/>
-          <w:szCs w:val="24"/>
-          <w:u w:val="single"/>
-          <w:rtl/>
-        </w:rPr>
-      </w:pPr>
-    </w:p>
-    <w:p>
-      <w:pPr>
-        <w:bidi/>
-        <w:jc w:val="both"/>
-        <w:rPr>
-          <w:sz w:val="24"/>
-          <w:szCs w:val="24"/>
-          <w:u w:val="single"/>
-          <w:rtl/>
-        </w:rPr>
-      </w:pPr>
-    </w:p>
-    <w:p>
-      <w:pPr>
-        <w:bidi/>
-        <w:jc w:val="both"/>
-        <w:rPr>
-          <w:sz w:val="24"/>
-          <w:szCs w:val="24"/>
-          <w:u w:val="single"/>
-        </w:rPr>
-      </w:pPr>
+          <w:rFonts w:cs="Arial"/>
+          <w:sz w:val="24"/>
+          <w:szCs w:val="24"/>
+          <w:rtl/>
+        </w:rPr>
+        <w:t>). כלומר, אין מדובר בפתרון אבטחה כולל, אלא במערכת ניטור ומעקב פנימית, הפועלת באופן דיסקרטי למטרות ניהול ובקרה מצד גורמים בעלי הרשאה.</w:t>
+      </w:r>
     </w:p>
     <w:p>
       <w:pPr>
@@ -8746,7 +8735,6 @@
           <w:u w:val="single"/>
           <w:rtl/>
         </w:rPr>
-        <w:lastRenderedPageBreak/>
         <w:t>פירוט תיאור המערכת (אפיון)</w:t>
       </w:r>
       <w:bookmarkEnd w:id="7"/>
@@ -8781,6 +8769,7 @@
     <w:p>
       <w:pPr>
         <w:bidi/>
+        <w:spacing w:line="360" w:lineRule="auto"/>
         <w:jc w:val="both"/>
         <w:rPr>
           <w:sz w:val="24"/>
@@ -8826,6 +8815,7 @@
     <w:p>
       <w:pPr>
         <w:bidi/>
+        <w:spacing w:line="360" w:lineRule="auto"/>
         <w:jc w:val="both"/>
         <w:rPr>
           <w:sz w:val="24"/>
@@ -8862,6 +8852,7 @@
     <w:p>
       <w:pPr>
         <w:bidi/>
+        <w:spacing w:line="360" w:lineRule="auto"/>
         <w:jc w:val="both"/>
         <w:rPr>
           <w:sz w:val="24"/>
@@ -8889,6 +8880,7 @@
     <w:p>
       <w:pPr>
         <w:bidi/>
+        <w:spacing w:line="360" w:lineRule="auto"/>
         <w:jc w:val="both"/>
         <w:rPr>
           <w:sz w:val="24"/>
@@ -8902,6 +8894,7 @@
           <w:szCs w:val="24"/>
           <w:rtl/>
         </w:rPr>
+        <w:lastRenderedPageBreak/>
         <w:t xml:space="preserve">המערכת תעבוד באופן קבוע לאיסוף מידע, אשר ייארז בצורה מסודרת, מאורגנת ויעילה, תוך שמירה על הפרדה בין משתמשים שונים. המידע יישלח למחשב </w:t>
       </w:r>
       <w:r>
@@ -8984,6 +8977,7 @@
     <w:p>
       <w:pPr>
         <w:bidi/>
+        <w:spacing w:line="360" w:lineRule="auto"/>
         <w:jc w:val="both"/>
         <w:rPr>
           <w:sz w:val="24"/>
@@ -9024,228 +9018,6 @@
         </w:rPr>
         <w:t>.</w:t>
       </w:r>
-    </w:p>
-    <w:p>
-      <w:pPr>
-        <w:bidi/>
-        <w:jc w:val="both"/>
-        <w:rPr>
-          <w:sz w:val="24"/>
-          <w:szCs w:val="24"/>
-          <w:rtl/>
-          <w:lang w:val="en-IL"/>
-        </w:rPr>
-      </w:pPr>
-      <w:r>
-        <w:rPr>
-          <w:noProof/>
-        </w:rPr>
-        <mc:AlternateContent>
-          <mc:Choice Requires="wps">
-            <w:drawing>
-              <wp:inline distT="0" distB="0" distL="0" distR="0" wp14:anchorId="63AB4120" wp14:editId="4223EA41">
-                <wp:extent cx="304800" cy="304800"/>
-                <wp:effectExtent l="0" t="0" r="0" b="0"/>
-                <wp:docPr id="738073685" name="מלבן 2" descr="A modern network diagram illustrating secure data monitoring. Multiple computers labeled 'Employee Workstations' send data streams to a central server labeled 'Manager Server.' Each computer shows a Linux icon, and data streams are represented as secure lines connecting to the server. The background has a tech-style grid or code pattern to suggest digital monitoring. The style is professional, clean, and conveys a secure workplace monitoring solution."/>
-                <wp:cNvGraphicFramePr>
-                  <a:graphicFrameLocks xmlns:a="http://schemas.openxmlformats.org/drawingml/2006/main" noChangeAspect="1"/>
-                </wp:cNvGraphicFramePr>
-                <a:graphic xmlns:a="http://schemas.openxmlformats.org/drawingml/2006/main">
-                  <a:graphicData uri="http://schemas.microsoft.com/office/word/2010/wordprocessingShape">
-                    <wps:wsp>
-                      <wps:cNvSpPr>
-                        <a:spLocks noChangeAspect="1" noChangeArrowheads="1"/>
-                      </wps:cNvSpPr>
-                      <wps:spPr bwMode="auto">
-                        <a:xfrm>
-                          <a:off x="0" y="0"/>
-                          <a:ext cx="304800" cy="304800"/>
-                        </a:xfrm>
-                        <a:prstGeom prst="rect">
-                          <a:avLst/>
-                        </a:prstGeom>
-                        <a:noFill/>
-                        <a:ln>
-                          <a:noFill/>
-                        </a:ln>
-                        <a:extLst>
-                          <a:ext uri="{909E8E84-426E-40DD-AFC4-6F175D3DCCD1}">
-                            <a14:hiddenFill xmlns:a14="http://schemas.microsoft.com/office/drawing/2010/main">
-                              <a:solidFill>
-                                <a:srgbClr val="FFFFFF"/>
-                              </a:solidFill>
-                            </a14:hiddenFill>
-                          </a:ext>
-                          <a:ext uri="{91240B29-F687-4F45-9708-019B960494DF}">
-                            <a14:hiddenLine xmlns:a14="http://schemas.microsoft.com/office/drawing/2010/main" w="9525">
-                              <a:solidFill>
-                                <a:srgbClr val="000000"/>
-                              </a:solidFill>
-                              <a:miter lim="800000"/>
-                              <a:headEnd/>
-                              <a:tailEnd/>
-                            </a14:hiddenLine>
-                          </a:ext>
-                        </a:extLst>
-                      </wps:spPr>
-                      <wps:bodyPr rot="0" vert="horz" wrap="square" lIns="91440" tIns="45720" rIns="91440" bIns="45720" anchor="t" anchorCtr="0" upright="1">
-                        <a:noAutofit/>
-                      </wps:bodyPr>
-                    </wps:wsp>
-                  </a:graphicData>
-                </a:graphic>
-              </wp:inline>
-            </w:drawing>
-          </mc:Choice>
-          <mc:Fallback>
-            <w:pict>
-              <v:rect w14:anchorId="5CA28F4D" id="מלבן 2" o:spid="_x0000_s1026" alt="A modern network diagram illustrating secure data monitoring. Multiple computers labeled 'Employee Workstations' send data streams to a central server labeled 'Manager Server.' Each computer shows a Linux icon, and data streams are represented as secure lines connecting to the server. The background has a tech-style grid or code pattern to suggest digital monitoring. The style is professional, clean, and conveys a secure workplace monitoring solution." style="width:24pt;height:24pt;visibility:visible;mso-wrap-style:square;mso-left-percent:-10001;mso-top-percent:-10001;mso-position-horizontal:absolute;mso-position-horizontal-relative:char;mso-position-vertical:absolute;mso-position-vertical-relative:line;mso-left-percent:-10001;mso-top-percent:-10001;v-text-anchor:top" o:gfxdata="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" filled="f" stroked="f">
-                <o:lock v:ext="edit" aspectratio="t"/>
-                <w10:anchorlock/>
-              </v:rect>
-            </w:pict>
-          </mc:Fallback>
-        </mc:AlternateContent>
-      </w:r>
-    </w:p>
-    <w:p>
-      <w:pPr>
-        <w:bidi/>
-        <w:jc w:val="both"/>
-        <w:rPr>
-          <w:b/>
-          <w:bCs/>
-          <w:sz w:val="24"/>
-          <w:szCs w:val="24"/>
-          <w:u w:val="single"/>
-          <w:rtl/>
-        </w:rPr>
-      </w:pPr>
-    </w:p>
-    <w:p>
-      <w:pPr>
-        <w:bidi/>
-        <w:jc w:val="both"/>
-        <w:rPr>
-          <w:b/>
-          <w:bCs/>
-          <w:sz w:val="24"/>
-          <w:szCs w:val="24"/>
-          <w:u w:val="single"/>
-          <w:rtl/>
-        </w:rPr>
-      </w:pPr>
-    </w:p>
-    <w:p>
-      <w:pPr>
-        <w:bidi/>
-        <w:jc w:val="both"/>
-        <w:rPr>
-          <w:b/>
-          <w:bCs/>
-          <w:sz w:val="24"/>
-          <w:szCs w:val="24"/>
-          <w:u w:val="single"/>
-          <w:rtl/>
-        </w:rPr>
-      </w:pPr>
-    </w:p>
-    <w:p>
-      <w:pPr>
-        <w:bidi/>
-        <w:jc w:val="both"/>
-        <w:rPr>
-          <w:b/>
-          <w:bCs/>
-          <w:sz w:val="24"/>
-          <w:szCs w:val="24"/>
-          <w:u w:val="single"/>
-          <w:rtl/>
-        </w:rPr>
-      </w:pPr>
-    </w:p>
-    <w:p>
-      <w:pPr>
-        <w:bidi/>
-        <w:jc w:val="both"/>
-        <w:rPr>
-          <w:b/>
-          <w:bCs/>
-          <w:sz w:val="24"/>
-          <w:szCs w:val="24"/>
-          <w:u w:val="single"/>
-          <w:rtl/>
-        </w:rPr>
-      </w:pPr>
-    </w:p>
-    <w:p>
-      <w:pPr>
-        <w:bidi/>
-        <w:jc w:val="both"/>
-        <w:rPr>
-          <w:b/>
-          <w:bCs/>
-          <w:sz w:val="24"/>
-          <w:szCs w:val="24"/>
-          <w:u w:val="single"/>
-          <w:rtl/>
-        </w:rPr>
-      </w:pPr>
-    </w:p>
-    <w:p>
-      <w:pPr>
-        <w:bidi/>
-        <w:jc w:val="both"/>
-        <w:rPr>
-          <w:b/>
-          <w:bCs/>
-          <w:sz w:val="24"/>
-          <w:szCs w:val="24"/>
-          <w:u w:val="single"/>
-          <w:rtl/>
-        </w:rPr>
-      </w:pPr>
-    </w:p>
-    <w:p>
-      <w:pPr>
-        <w:bidi/>
-        <w:jc w:val="both"/>
-        <w:rPr>
-          <w:b/>
-          <w:bCs/>
-          <w:sz w:val="24"/>
-          <w:szCs w:val="24"/>
-          <w:u w:val="single"/>
-          <w:rtl/>
-        </w:rPr>
-      </w:pPr>
-    </w:p>
-    <w:p>
-      <w:pPr>
-        <w:bidi/>
-        <w:jc w:val="both"/>
-        <w:rPr>
-          <w:b/>
-          <w:bCs/>
-          <w:sz w:val="24"/>
-          <w:szCs w:val="24"/>
-          <w:u w:val="single"/>
-          <w:rtl/>
-        </w:rPr>
-      </w:pPr>
-    </w:p>
-    <w:p>
-      <w:pPr>
-        <w:bidi/>
-        <w:jc w:val="both"/>
-        <w:rPr>
-          <w:b/>
-          <w:bCs/>
-          <w:sz w:val="24"/>
-          <w:szCs w:val="24"/>
-          <w:u w:val="single"/>
-        </w:rPr>
-      </w:pPr>
     </w:p>
     <w:p>
       <w:pPr>
@@ -9279,57 +9051,19 @@
         <w:spacing w:line="360" w:lineRule="auto"/>
         <w:jc w:val="both"/>
         <w:rPr>
-          <w:b/>
-          <w:bCs/>
-          <w:sz w:val="24"/>
-          <w:szCs w:val="24"/>
-          <w:u w:val="single"/>
-        </w:rPr>
-      </w:pPr>
-      <w:r>
-        <w:rPr>
-          <w:rFonts w:hint="cs"/>
-          <w:sz w:val="24"/>
-          <w:szCs w:val="24"/>
-          <w:rtl/>
-        </w:rPr>
-        <w:t>היכולות העיקריות שיוסגו מן הפרויקט הינן לצד המנהל. כמו שהוסבר מקודם הפרויקט הוא פרויקט האזנה למחשבים של עובדים בחברה, ומטרת התוכנה הינה להסתתר כמה שיותר במחשבי העובדים. כלומר העובדים לא אמורים כלל להיות מודעים לנוכחות התוכנה על מחשבים, ובמידה וכן, לא יוכלו לעשות דבר בנידון.</w:t>
-      </w:r>
-      <w:r>
-        <w:rPr>
-          <w:rFonts w:hint="cs"/>
-          <w:sz w:val="24"/>
-          <w:szCs w:val="24"/>
-          <w:rtl/>
-        </w:rPr>
-        <w:t xml:space="preserve"> </w:t>
-      </w:r>
-      <w:r>
-        <w:rPr>
-          <w:rFonts w:hint="cs"/>
-          <w:sz w:val="24"/>
-          <w:szCs w:val="24"/>
-          <w:rtl/>
-        </w:rPr>
-        <w:t>לכן בשביל צד המשתמש אין לו כלל יכולות שהפרויקט מעניק לו. בניגוד לכך, הפרויקט מעניק שלל יכולות מגוונות למנהל של העובדים. המנהל יוכל בכל רגע נתון לראות את פעילות עובדי החברה במחשביהם, כלומר, אם הוא רוצה לבדוק שעובדיו מבצעים את עבודתם כראוי, יוכל להסתכל בנתוני המערכת אצלו במחשב ולראות נתונים שונים על מחשב העובד</w:t>
-      </w:r>
-      <w:r>
-        <w:rPr>
-          <w:rFonts w:hint="cs"/>
-          <w:sz w:val="24"/>
-          <w:szCs w:val="24"/>
-          <w:rtl/>
-        </w:rPr>
-        <w:t xml:space="preserve">. </w:t>
-      </w:r>
-      <w:r>
-        <w:rPr>
-          <w:rFonts w:hint="cs"/>
-          <w:sz w:val="24"/>
-          <w:szCs w:val="24"/>
-          <w:rtl/>
-        </w:rPr>
-        <w:t>מטרת הפרויקט כפי שהוגדרה הינה לייעל את עבודתו של מנהלים בחברות, והגישה של המנהל לנתונים נגישים בזמן אמת על עובדיו בהחלט מסייעת לכך. אם הנתונים האלו המנהל יכול להבין אילו מעובדיו מבצעים את עבודתם ואילו אינם, ומכיוון שהעובדים לא יכולים לשנות את התוכנה (או שהם בכלל לא מודעים לתוכנה) הם לא יכולים כלל לדעת מתי המנהל מסתכל על הנתונים של מחשביהם, ובכך המנהל יכול לדעת באופן חשאי פרטים על פעילות עובדיו, והאם צריך לשנות נהלים באופן העבודה או בכלל לפטר עובדים שרוב הזמן אינם עובדים לפי הוראות המנהל.</w:t>
+          <w:rFonts w:cs="Arial"/>
+          <w:sz w:val="24"/>
+          <w:szCs w:val="24"/>
+        </w:rPr>
+      </w:pPr>
+      <w:r>
+        <w:rPr>
+          <w:rFonts w:cs="Arial"/>
+          <w:sz w:val="24"/>
+          <w:szCs w:val="24"/>
+          <w:rtl/>
+        </w:rPr>
+        <w:t>היכולות העיקריות שמספק הפרויקט ממוקדות בצד המנהל ולא בצד המשתמש (העובד). כפי שהוסבר קודם, מדובר בפרויקט שמטרתו לאסוף מידע על פעילות מחשבים של עובדים בארגון, תוך הסתרת פעילותו ככל האפשר. כלומר, אחד מיעדי הליבה של הפרויקט הוא לגרום לכך שהתוכנה תרוץ ברקע מבלי שהעובדים יהיו מודעים לקיומה. גם במקרה שהעובד כן מבחין בסימנים כלשהם המעידים על קיום התוכנה – לא תהיה לו היכולת להשפיע על פעולתה או להסירה.</w:t>
       </w:r>
     </w:p>
     <w:p>
@@ -9338,6 +9072,70 @@
         <w:spacing w:line="360" w:lineRule="auto"/>
         <w:jc w:val="both"/>
         <w:rPr>
+          <w:rFonts w:cs="Arial"/>
+          <w:sz w:val="24"/>
+          <w:szCs w:val="24"/>
+        </w:rPr>
+      </w:pPr>
+      <w:r>
+        <w:rPr>
+          <w:rFonts w:cs="Arial"/>
+          <w:sz w:val="24"/>
+          <w:szCs w:val="24"/>
+          <w:rtl/>
+        </w:rPr>
+        <w:t>לכן, מבחינת העובד, אין כל ממשק או תועלת ישירה מן המערכת, והיא אינה מספקת עבורו כל פונקציונליות. לעומת זאת, מנהל העובדים הוא הגורם שמפיק את מרב התועלת מהפרויקט. למנהל תהיה גישה למגוון רחב של יכולות, אשר יאפשרו לו לצפות בפעילות מחשבי העובדים בכל רגע נתון. הוא יוכל לבדוק האם עובדיו פועלים בהתאם להוראות העבודה, לזהות דפוסי התנהגות חריגים או בלתי יעילים, ואף להסיק מסקנות לגבי איכות הביצוע של כל עובד.</w:t>
+      </w:r>
+    </w:p>
+    <w:p>
+      <w:pPr>
+        <w:bidi/>
+        <w:spacing w:line="360" w:lineRule="auto"/>
+        <w:jc w:val="both"/>
+        <w:rPr>
+          <w:rFonts w:cs="Arial"/>
+          <w:sz w:val="24"/>
+          <w:szCs w:val="24"/>
+        </w:rPr>
+      </w:pPr>
+      <w:r>
+        <w:rPr>
+          <w:rFonts w:cs="Arial"/>
+          <w:sz w:val="24"/>
+          <w:szCs w:val="24"/>
+          <w:rtl/>
+        </w:rPr>
+        <w:t>הגישה לנתונים מתקבלת בצורה נוחה וישירה על מחשב המנהל, כשהמידע נשלח ומעודכן בזמן אמת, מה שמאפשר תגובה מיידית או תכנון שיפורים בתהליכי העבודה. יכולת זו תורמת תרומה משמעותית לייעול ניהול העובדים ולשיפור אפקטיביות העבודה בארגון.</w:t>
+      </w:r>
+    </w:p>
+    <w:p>
+      <w:pPr>
+        <w:bidi/>
+        <w:spacing w:line="360" w:lineRule="auto"/>
+        <w:jc w:val="both"/>
+        <w:rPr>
+          <w:rFonts w:cs="Arial"/>
+          <w:sz w:val="24"/>
+          <w:szCs w:val="24"/>
+          <w:rtl/>
+        </w:rPr>
+      </w:pPr>
+      <w:r>
+        <w:rPr>
+          <w:rFonts w:cs="Arial"/>
+          <w:sz w:val="24"/>
+          <w:szCs w:val="24"/>
+          <w:rtl/>
+        </w:rPr>
+        <w:t>בנוסף, מכיוון שהעובדים אינם מודעים למעקב, הם אינם יכולים לדעת מתי ובאיזה אופן מתבצעת הבקרה על פעילותם. מצב זה מעניק למנהל יתרון משמעותי: הוא מקבל תמונה אותנטית של ההתנהלות בפועל, ללא ניסיון של העובדים להסתיר או לזייף ביצועים. באמצעות הנתונים הללו, המנהל יכול לבצע הערכה אובייקטיבית של תרומת העובדים לארגון, לקבל החלטות מבוססות מידע לגבי שיפור נהלים, ארגון מחדש של משימות ואף קבלת החלטות קשות כגון פיטורים – במקרים בהם מתגלה כי עובדים מסוימים אינם ממלאים את תפקידם כנדרש לאורך זמן.</w:t>
+      </w:r>
+    </w:p>
+    <w:p>
+      <w:pPr>
+        <w:bidi/>
+        <w:spacing w:line="360" w:lineRule="auto"/>
+        <w:jc w:val="both"/>
+        <w:rPr>
           <w:sz w:val="24"/>
           <w:szCs w:val="24"/>
           <w:rtl/>
@@ -9352,16 +9150,6 @@
         </w:rPr>
         <w:t>להלן פירוט מפורט יותר של היכולות.</w:t>
       </w:r>
-    </w:p>
-    <w:p>
-      <w:pPr>
-        <w:bidi/>
-        <w:rPr>
-          <w:sz w:val="24"/>
-          <w:szCs w:val="24"/>
-          <w:rtl/>
-        </w:rPr>
-      </w:pPr>
       <w:r>
         <w:rPr>
           <w:sz w:val="24"/>
@@ -13243,6 +13031,7 @@
     <w:p>
       <w:pPr>
         <w:bidi/>
+        <w:spacing w:line="360" w:lineRule="auto"/>
         <w:jc w:val="both"/>
         <w:rPr>
           <w:sz w:val="24"/>
@@ -18387,7 +18176,6 @@
                 <w:sz w:val="24"/>
                 <w:szCs w:val="24"/>
               </w:rPr>
-              <w:lastRenderedPageBreak/>
               <w:t>DB</w:t>
             </w:r>
             <w:r>
@@ -19478,7 +19266,7 @@
                     <pic:cNvPicPr/>
                   </pic:nvPicPr>
                   <pic:blipFill>
-                    <a:blip r:embed="rId15"/>
+                    <a:blip r:embed="rId14"/>
                     <a:stretch>
                       <a:fillRect/>
                     </a:stretch>
@@ -19817,7 +19605,6 @@
           <w:rFonts w:cs="Arial"/>
           <w:sz w:val="24"/>
           <w:szCs w:val="24"/>
-          <w:rtl/>
         </w:rPr>
       </w:pPr>
       <w:r>
@@ -19907,11 +19694,72 @@
         <w:spacing w:line="360" w:lineRule="auto"/>
         <w:jc w:val="both"/>
         <w:rPr>
-          <w:rFonts w:cs="Arial"/>
-          <w:sz w:val="24"/>
-          <w:szCs w:val="24"/>
-        </w:rPr>
-      </w:pPr>
+          <w:rFonts w:asciiTheme="minorBidi" w:hAnsiTheme="minorBidi"/>
+          <w:sz w:val="24"/>
+          <w:szCs w:val="24"/>
+          <w:rtl/>
+        </w:rPr>
+      </w:pPr>
+      <w:r>
+        <w:rPr>
+          <w:rFonts w:asciiTheme="minorBidi" w:hAnsiTheme="minorBidi"/>
+          <w:sz w:val="24"/>
+          <w:szCs w:val="24"/>
+          <w:rtl/>
+        </w:rPr>
+        <w:t xml:space="preserve">השילוב של </w:t>
+      </w:r>
+      <w:r>
+        <w:rPr>
+          <w:rFonts w:asciiTheme="minorBidi" w:hAnsiTheme="minorBidi"/>
+          <w:sz w:val="24"/>
+          <w:szCs w:val="24"/>
+        </w:rPr>
+        <w:t>C, Python</w:t>
+      </w:r>
+      <w:r>
+        <w:rPr>
+          <w:rFonts w:asciiTheme="minorBidi" w:hAnsiTheme="minorBidi"/>
+          <w:sz w:val="24"/>
+          <w:szCs w:val="24"/>
+          <w:rtl/>
+        </w:rPr>
+        <w:t xml:space="preserve"> ו-</w:t>
+      </w:r>
+      <w:r>
+        <w:rPr>
+          <w:rFonts w:asciiTheme="minorBidi" w:hAnsiTheme="minorBidi"/>
+          <w:sz w:val="24"/>
+          <w:szCs w:val="24"/>
+        </w:rPr>
+        <w:t>SQL</w:t>
+      </w:r>
+      <w:r>
+        <w:rPr>
+          <w:rFonts w:asciiTheme="minorBidi" w:hAnsiTheme="minorBidi"/>
+          <w:sz w:val="24"/>
+          <w:szCs w:val="24"/>
+          <w:rtl/>
+        </w:rPr>
+        <w:t xml:space="preserve"> נותן לי גמישות עצומה בעבודה שלי. כל אחת מהשפות מביאה יתרונות ייחודיים, והעבודה ביניהן מאפשרת לי ליצור מערכת חזקה ומותאמת אישית. שפת </w:t>
+      </w:r>
+      <w:r>
+        <w:rPr>
+          <w:rFonts w:asciiTheme="minorBidi" w:hAnsiTheme="minorBidi"/>
+          <w:sz w:val="24"/>
+          <w:szCs w:val="24"/>
+        </w:rPr>
+        <w:t>C</w:t>
+      </w:r>
+      <w:r>
+        <w:rPr>
+          <w:rFonts w:asciiTheme="minorBidi" w:hAnsiTheme="minorBidi"/>
+          <w:sz w:val="24"/>
+          <w:szCs w:val="24"/>
+          <w:rtl/>
+        </w:rPr>
+        <w:t xml:space="preserve"> מאפשרת לי לעבוד ישירות עם המערכת, עם שליטה מלאה על הזיכרון, התהליכים והמשאבים של המחשב. אני יכול לכתוב קוד יעיל שמבצע את הפעולות הקריטיות באופן מהיר ומדויק.</w:t>
+      </w:r>
     </w:p>
     <w:p>
       <w:pPr>
@@ -19919,112 +19767,53 @@
         <w:spacing w:line="360" w:lineRule="auto"/>
         <w:jc w:val="both"/>
         <w:rPr>
-          <w:sz w:val="24"/>
-          <w:szCs w:val="24"/>
-        </w:rPr>
-      </w:pPr>
-      <w:r>
-        <w:rPr>
-          <w:rFonts w:cs="Arial"/>
-          <w:sz w:val="24"/>
-          <w:szCs w:val="24"/>
-          <w:rtl/>
-        </w:rPr>
-        <w:t xml:space="preserve">השילוב של </w:t>
-      </w:r>
-      <w:r>
-        <w:rPr>
-          <w:sz w:val="24"/>
-          <w:szCs w:val="24"/>
-        </w:rPr>
-        <w:t>C, Python</w:t>
-      </w:r>
-      <w:r>
-        <w:rPr>
-          <w:rFonts w:cs="Arial"/>
-          <w:sz w:val="24"/>
-          <w:szCs w:val="24"/>
-          <w:rtl/>
-        </w:rPr>
-        <w:t xml:space="preserve"> ו-</w:t>
-      </w:r>
-      <w:r>
-        <w:rPr>
+          <w:rFonts w:asciiTheme="minorBidi" w:hAnsiTheme="minorBidi"/>
+          <w:sz w:val="24"/>
+          <w:szCs w:val="24"/>
+        </w:rPr>
+      </w:pPr>
+      <w:r>
+        <w:rPr>
+          <w:rFonts w:asciiTheme="minorBidi" w:hAnsiTheme="minorBidi"/>
+          <w:sz w:val="24"/>
+          <w:szCs w:val="24"/>
+        </w:rPr>
+        <w:t>Python</w:t>
+      </w:r>
+      <w:r>
+        <w:rPr>
+          <w:rFonts w:asciiTheme="minorBidi" w:hAnsiTheme="minorBidi"/>
+          <w:sz w:val="24"/>
+          <w:szCs w:val="24"/>
+          <w:rtl/>
+        </w:rPr>
+        <w:t xml:space="preserve">, לעומת זאת, נותנת לי דרך פשוטה ואינטואיטיבית ליצור סקריפטים שמנהלים תקשורת עם חלקי המערכת, מעבדים נתונים או מבצעים בדיקות. היכולת שלה לעבוד עם ספריות חזקות לרשתות ולעיבוד נתונים מקלה עליי לפתח חלקים מורכבים בצורה מהירה יותר. </w:t>
+      </w:r>
+      <w:r>
+        <w:rPr>
+          <w:rFonts w:asciiTheme="minorBidi" w:hAnsiTheme="minorBidi"/>
           <w:sz w:val="24"/>
           <w:szCs w:val="24"/>
         </w:rPr>
         <w:t>SQL</w:t>
       </w:r>
-      <w:r>
-        <w:rPr>
-          <w:rFonts w:cs="Arial"/>
-          <w:sz w:val="24"/>
-          <w:szCs w:val="24"/>
-          <w:rtl/>
-        </w:rPr>
-        <w:t xml:space="preserve"> נותן לי גמישות עצומה בעבודה שלי. כל אחת מהשפות מביאה יתרונות ייחודיים, והעבודה ביניהן מאפשרת לי ליצור מערכת חזקה ומותאמת אישית. שפת </w:t>
-      </w:r>
-      <w:r>
-        <w:rPr>
-          <w:sz w:val="24"/>
-          <w:szCs w:val="24"/>
-        </w:rPr>
-        <w:t>C</w:t>
-      </w:r>
-      <w:r>
-        <w:rPr>
-          <w:rFonts w:cs="Arial"/>
-          <w:sz w:val="24"/>
-          <w:szCs w:val="24"/>
-          <w:rtl/>
-        </w:rPr>
-        <w:t xml:space="preserve"> מאפשרת לי לעבוד ישירות עם המערכת, עם שליטה מלאה על הזיכרון, התהליכים והמשאבים של המחשב. אני יכול לכתוב קוד יעיל שמבצע את הפעולות הקריטיות באופן מהיר ומדויק. </w:t>
-      </w:r>
-      <w:r>
-        <w:rPr>
-          <w:sz w:val="24"/>
-          <w:szCs w:val="24"/>
-        </w:rPr>
-        <w:t>Python</w:t>
-      </w:r>
-      <w:r>
-        <w:rPr>
-          <w:rFonts w:cs="Arial"/>
-          <w:sz w:val="24"/>
-          <w:szCs w:val="24"/>
-          <w:rtl/>
-        </w:rPr>
-        <w:t xml:space="preserve">, לעומת זאת, נותנת לי דרך פשוטה ואינטואיטיבית ליצור סקריפטים שמנהלים תקשורת עם חלקי המערכת, מעבדים נתונים או מבצעים בדיקות. היכולת שלה לעבוד עם ספריות חזקות לרשתות ולעיבוד נתונים מקלה עליי לפתח חלקים מורכבים בצורה מהירה יותר. </w:t>
-      </w:r>
-      <w:r>
-        <w:rPr>
-          <w:sz w:val="24"/>
-          <w:szCs w:val="24"/>
-        </w:rPr>
-        <w:t>SQL</w:t>
-      </w:r>
-    </w:p>
-    <w:p>
-      <w:pPr>
-        <w:bidi/>
-        <w:spacing w:line="360" w:lineRule="auto"/>
-        <w:jc w:val="both"/>
-        <w:rPr>
-          <w:sz w:val="24"/>
-          <w:szCs w:val="24"/>
-        </w:rPr>
-      </w:pPr>
-    </w:p>
-    <w:p>
-      <w:pPr>
-        <w:bidi/>
-        <w:spacing w:line="360" w:lineRule="auto"/>
-        <w:jc w:val="both"/>
-        <w:rPr>
-          <w:sz w:val="24"/>
-          <w:szCs w:val="24"/>
-        </w:rPr>
-      </w:pPr>
+    </w:p>
+    <w:p>
+      <w:pPr>
+        <w:rPr>
+          <w:sz w:val="24"/>
+          <w:szCs w:val="24"/>
+          <w:rtl/>
+        </w:rPr>
+      </w:pPr>
+      <w:r>
+        <w:rPr>
+          <w:sz w:val="24"/>
+          <w:szCs w:val="24"/>
+          <w:rtl/>
+        </w:rPr>
+        <w:br w:type="page"/>
+      </w:r>
     </w:p>
     <w:p>
       <w:pPr>
@@ -20063,7 +19852,7 @@
                     </pic:cNvPicPr>
                   </pic:nvPicPr>
                   <pic:blipFill>
-                    <a:blip r:embed="rId16" cstate="print">
+                    <a:blip r:embed="rId15" cstate="print">
                       <a:extLst>
                         <a:ext uri="{28A0092B-C50C-407E-A947-70E740481C1C}">
                           <a14:useLocalDpi xmlns:a14="http://schemas.microsoft.com/office/drawing/2010/main" val="0"/>
@@ -20130,7 +19919,7 @@
                     </pic:cNvPicPr>
                   </pic:nvPicPr>
                   <pic:blipFill>
-                    <a:blip r:embed="rId17">
+                    <a:blip r:embed="rId16">
                       <a:extLst>
                         <a:ext uri="{28A0092B-C50C-407E-A947-70E740481C1C}">
                           <a14:useLocalDpi xmlns:a14="http://schemas.microsoft.com/office/drawing/2010/main" val="0"/>
@@ -20174,7 +19963,7 @@
           <w:szCs w:val="24"/>
           <w:rtl/>
         </w:rPr>
-        <w:t xml:space="preserve"> משתלבת כדי לאפשר לי לשמור נתונים בצורה מסודרת ולשלוף אותם בקלות לפי הצורך. במקום להתעסק עם אחסון נתונים גולמיים, אני יכול להשתמש במבנה של מסדי נתונים כדי לשמור על סדר ולייעל את העבודה שלי. השילוב בין השפות האלה מאפשר לי לעבוד עם שכבת הליבה, </w:t>
+        <w:t xml:space="preserve">משתלבת כדי לאפשר לי לשמור נתונים בצורה מסודרת ולשלוף אותם בקלות לפי הצורך. במקום להתעסק עם אחסון נתונים גולמיים, אני יכול להשתמש במבנה של מסדי נתונים כדי לשמור על סדר ולייעל את העבודה שלי. השילוב בין השפות האלה מאפשר לי לעבוד עם שכבת הליבה, </w:t>
       </w:r>
       <w:r>
         <w:rPr>
@@ -20224,7 +20013,7 @@
                     </pic:cNvPicPr>
                   </pic:nvPicPr>
                   <pic:blipFill>
-                    <a:blip r:embed="rId18" cstate="print">
+                    <a:blip r:embed="rId17" cstate="print">
                       <a:extLst>
                         <a:ext uri="{28A0092B-C50C-407E-A947-70E740481C1C}">
                           <a14:useLocalDpi xmlns:a14="http://schemas.microsoft.com/office/drawing/2010/main" val="0"/>
@@ -20603,7 +20392,7 @@
                     </pic:cNvPicPr>
                   </pic:nvPicPr>
                   <pic:blipFill>
-                    <a:blip r:embed="rId19">
+                    <a:blip r:embed="rId18">
                       <a:extLst>
                         <a:ext uri="{28A0092B-C50C-407E-A947-70E740481C1C}">
                           <a14:useLocalDpi xmlns:a14="http://schemas.microsoft.com/office/drawing/2010/main" val="0"/>
@@ -21092,7 +20881,7 @@
                     <pic:cNvPicPr/>
                   </pic:nvPicPr>
                   <pic:blipFill>
-                    <a:blip r:embed="rId20" cstate="print">
+                    <a:blip r:embed="rId19" cstate="print">
                       <a:extLst>
                         <a:ext uri="{28A0092B-C50C-407E-A947-70E740481C1C}">
                           <a14:useLocalDpi xmlns:a14="http://schemas.microsoft.com/office/drawing/2010/main" val="0"/>
@@ -21649,7 +21438,7 @@
                     <pic:cNvPicPr/>
                   </pic:nvPicPr>
                   <pic:blipFill>
-                    <a:blip r:embed="rId21">
+                    <a:blip r:embed="rId20">
                       <a:extLst>
                         <a:ext uri="{28A0092B-C50C-407E-A947-70E740481C1C}">
                           <a14:useLocalDpi xmlns:a14="http://schemas.microsoft.com/office/drawing/2010/main" val="0"/>
@@ -21892,7 +21681,7 @@
                     <pic:cNvPicPr/>
                   </pic:nvPicPr>
                   <pic:blipFill>
-                    <a:blip r:embed="rId22">
+                    <a:blip r:embed="rId21">
                       <a:extLst>
                         <a:ext uri="{28A0092B-C50C-407E-A947-70E740481C1C}">
                           <a14:useLocalDpi xmlns:a14="http://schemas.microsoft.com/office/drawing/2010/main" val="0"/>
@@ -22191,7 +21980,7 @@
                     </pic:cNvPicPr>
                   </pic:nvPicPr>
                   <pic:blipFill>
-                    <a:blip r:embed="rId23" cstate="print">
+                    <a:blip r:embed="rId22" cstate="print">
                       <a:extLst>
                         <a:ext uri="{28A0092B-C50C-407E-A947-70E740481C1C}">
                           <a14:useLocalDpi xmlns:a14="http://schemas.microsoft.com/office/drawing/2010/main" val="0"/>
@@ -22256,7 +22045,7 @@
                     <pic:cNvPicPr/>
                   </pic:nvPicPr>
                   <pic:blipFill>
-                    <a:blip r:embed="rId24">
+                    <a:blip r:embed="rId23">
                       <a:extLst>
                         <a:ext uri="{28A0092B-C50C-407E-A947-70E740481C1C}">
                           <a14:useLocalDpi xmlns:a14="http://schemas.microsoft.com/office/drawing/2010/main" val="0"/>
@@ -22485,7 +22274,7 @@
                     <pic:cNvPicPr/>
                   </pic:nvPicPr>
                   <pic:blipFill>
-                    <a:blip r:embed="rId25"/>
+                    <a:blip r:embed="rId24"/>
                     <a:stretch>
                       <a:fillRect/>
                     </a:stretch>
@@ -22684,7 +22473,7 @@
                     <pic:cNvPicPr/>
                   </pic:nvPicPr>
                   <pic:blipFill>
-                    <a:blip r:embed="rId26"/>
+                    <a:blip r:embed="rId25"/>
                     <a:stretch>
                       <a:fillRect/>
                     </a:stretch>
@@ -23054,7 +22843,7 @@
                     <pic:cNvPicPr/>
                   </pic:nvPicPr>
                   <pic:blipFill>
-                    <a:blip r:embed="rId27" cstate="print">
+                    <a:blip r:embed="rId26" cstate="print">
                       <a:extLst>
                         <a:ext uri="{28A0092B-C50C-407E-A947-70E740481C1C}">
                           <a14:useLocalDpi xmlns:a14="http://schemas.microsoft.com/office/drawing/2010/main" val="0"/>
@@ -23108,7 +22897,7 @@
                     <pic:cNvPicPr/>
                   </pic:nvPicPr>
                   <pic:blipFill>
-                    <a:blip r:embed="rId28"/>
+                    <a:blip r:embed="rId27"/>
                     <a:stretch>
                       <a:fillRect/>
                     </a:stretch>
@@ -23351,7 +23140,7 @@
                     </pic:cNvPicPr>
                   </pic:nvPicPr>
                   <pic:blipFill>
-                    <a:blip r:embed="rId29" cstate="print">
+                    <a:blip r:embed="rId28" cstate="print">
                       <a:extLst>
                         <a:ext uri="{28A0092B-C50C-407E-A947-70E740481C1C}">
                           <a14:useLocalDpi xmlns:a14="http://schemas.microsoft.com/office/drawing/2010/main" val="0"/>
@@ -23418,7 +23207,7 @@
                     </pic:cNvPicPr>
                   </pic:nvPicPr>
                   <pic:blipFill>
-                    <a:blip r:embed="rId29" cstate="print">
+                    <a:blip r:embed="rId28" cstate="print">
                       <a:extLst>
                         <a:ext uri="{28A0092B-C50C-407E-A947-70E740481C1C}">
                           <a14:useLocalDpi xmlns:a14="http://schemas.microsoft.com/office/drawing/2010/main" val="0"/>
@@ -23485,7 +23274,7 @@
                     </pic:cNvPicPr>
                   </pic:nvPicPr>
                   <pic:blipFill>
-                    <a:blip r:embed="rId29" cstate="print">
+                    <a:blip r:embed="rId28" cstate="print">
                       <a:extLst>
                         <a:ext uri="{28A0092B-C50C-407E-A947-70E740481C1C}">
                           <a14:useLocalDpi xmlns:a14="http://schemas.microsoft.com/office/drawing/2010/main" val="0"/>
@@ -23552,7 +23341,7 @@
                     </pic:cNvPicPr>
                   </pic:nvPicPr>
                   <pic:blipFill>
-                    <a:blip r:embed="rId29" cstate="print">
+                    <a:blip r:embed="rId28" cstate="print">
                       <a:extLst>
                         <a:ext uri="{28A0092B-C50C-407E-A947-70E740481C1C}">
                           <a14:useLocalDpi xmlns:a14="http://schemas.microsoft.com/office/drawing/2010/main" val="0"/>
@@ -23619,7 +23408,7 @@
                     <pic:cNvPicPr/>
                   </pic:nvPicPr>
                   <pic:blipFill>
-                    <a:blip r:embed="rId30">
+                    <a:blip r:embed="rId29">
                       <a:extLst>
                         <a:ext uri="{28A0092B-C50C-407E-A947-70E740481C1C}">
                           <a14:useLocalDpi xmlns:a14="http://schemas.microsoft.com/office/drawing/2010/main" val="0"/>
@@ -23733,6 +23522,7 @@
     <w:p>
       <w:pPr>
         <w:bidi/>
+        <w:spacing w:line="360" w:lineRule="auto"/>
         <w:jc w:val="both"/>
         <w:rPr>
           <w:sz w:val="24"/>
@@ -24164,7 +23954,7 @@
         <w:spacing w:line="360" w:lineRule="auto"/>
         <w:jc w:val="both"/>
       </w:pPr>
-      <w:hyperlink r:id="rId31" w:history="1">
+      <w:hyperlink r:id="rId30" w:history="1">
         <w:r>
           <w:rPr>
             <w:rStyle w:val="Hyperlink"/>
@@ -24244,7 +24034,7 @@
                     </pic:cNvPicPr>
                   </pic:nvPicPr>
                   <pic:blipFill>
-                    <a:blip r:embed="rId32">
+                    <a:blip r:embed="rId31">
                       <a:extLst>
                         <a:ext uri="{28A0092B-C50C-407E-A947-70E740481C1C}">
                           <a14:useLocalDpi xmlns:a14="http://schemas.microsoft.com/office/drawing/2010/main" val="0"/>
@@ -24311,7 +24101,7 @@
                     </pic:cNvPicPr>
                   </pic:nvPicPr>
                   <pic:blipFill>
-                    <a:blip r:embed="rId33" cstate="print">
+                    <a:blip r:embed="rId32" cstate="print">
                       <a:extLst>
                         <a:ext uri="{28A0092B-C50C-407E-A947-70E740481C1C}">
                           <a14:useLocalDpi xmlns:a14="http://schemas.microsoft.com/office/drawing/2010/main" val="0"/>
@@ -24378,7 +24168,7 @@
                     </pic:cNvPicPr>
                   </pic:nvPicPr>
                   <pic:blipFill>
-                    <a:blip r:embed="rId34" cstate="print">
+                    <a:blip r:embed="rId33" cstate="print">
                       <a:extLst>
                         <a:ext uri="{28A0092B-C50C-407E-A947-70E740481C1C}">
                           <a14:useLocalDpi xmlns:a14="http://schemas.microsoft.com/office/drawing/2010/main" val="0"/>
@@ -24420,7 +24210,7 @@
           <w:noProof/>
         </w:rPr>
         <w:drawing>
-          <wp:anchor distT="0" distB="0" distL="114300" distR="114300" simplePos="0" relativeHeight="251755520" behindDoc="0" locked="0" layoutInCell="1" allowOverlap="1" wp14:anchorId="4B99D1D2" wp14:editId="18A668F0">
+          <wp:anchor distT="0" distB="0" distL="114300" distR="114300" simplePos="0" relativeHeight="251755520" behindDoc="0" locked="0" layoutInCell="1" allowOverlap="1" wp14:anchorId="4B99D1D2" wp14:editId="5DF4D975">
             <wp:simplePos x="0" y="0"/>
             <wp:positionH relativeFrom="margin">
               <wp:align>left</wp:align>
@@ -24445,7 +24235,7 @@
                     </pic:cNvPicPr>
                   </pic:nvPicPr>
                   <pic:blipFill>
-                    <a:blip r:embed="rId35" cstate="print">
+                    <a:blip r:embed="rId34" cstate="print">
                       <a:extLst>
                         <a:ext uri="{28A0092B-C50C-407E-A947-70E740481C1C}">
                           <a14:useLocalDpi xmlns:a14="http://schemas.microsoft.com/office/drawing/2010/main" val="0"/>
@@ -24512,7 +24302,7 @@
                     </pic:cNvPicPr>
                   </pic:nvPicPr>
                   <pic:blipFill>
-                    <a:blip r:embed="rId36" cstate="print">
+                    <a:blip r:embed="rId35" cstate="print">
                       <a:extLst>
                         <a:ext uri="{28A0092B-C50C-407E-A947-70E740481C1C}">
                           <a14:useLocalDpi xmlns:a14="http://schemas.microsoft.com/office/drawing/2010/main" val="0"/>
@@ -27165,7 +26955,7 @@
                     <pic:cNvPicPr/>
                   </pic:nvPicPr>
                   <pic:blipFill>
-                    <a:blip r:embed="rId37"/>
+                    <a:blip r:embed="rId36"/>
                     <a:stretch>
                       <a:fillRect/>
                     </a:stretch>
@@ -27363,7 +27153,7 @@
                     <pic:cNvPicPr/>
                   </pic:nvPicPr>
                   <pic:blipFill>
-                    <a:blip r:embed="rId38"/>
+                    <a:blip r:embed="rId37"/>
                     <a:stretch>
                       <a:fillRect/>
                     </a:stretch>
@@ -27424,6 +27214,7 @@
     <w:p>
       <w:pPr>
         <w:bidi/>
+        <w:spacing w:line="360" w:lineRule="auto"/>
         <w:jc w:val="both"/>
         <w:rPr>
           <w:sz w:val="24"/>
@@ -27510,15 +27301,6 @@
         </w:rPr>
         <w:t>.</w:t>
       </w:r>
-    </w:p>
-    <w:p>
-      <w:pPr>
-        <w:rPr>
-          <w:sz w:val="24"/>
-          <w:szCs w:val="24"/>
-          <w:rtl/>
-        </w:rPr>
-      </w:pPr>
       <w:r>
         <w:rPr>
           <w:sz w:val="24"/>
@@ -27581,7 +27363,7 @@
                     <pic:cNvPicPr/>
                   </pic:nvPicPr>
                   <pic:blipFill>
-                    <a:blip r:embed="rId39"/>
+                    <a:blip r:embed="rId38"/>
                     <a:stretch>
                       <a:fillRect/>
                     </a:stretch>
@@ -27634,6 +27416,7 @@
     <w:p>
       <w:pPr>
         <w:bidi/>
+        <w:spacing w:line="360" w:lineRule="auto"/>
         <w:jc w:val="both"/>
         <w:rPr>
           <w:sz w:val="24"/>
@@ -27782,7 +27565,7 @@
                     <pic:cNvPicPr/>
                   </pic:nvPicPr>
                   <pic:blipFill>
-                    <a:blip r:embed="rId40"/>
+                    <a:blip r:embed="rId39"/>
                     <a:stretch>
                       <a:fillRect/>
                     </a:stretch>
@@ -27855,7 +27638,6 @@
           <w:u w:val="single"/>
           <w:rtl/>
         </w:rPr>
-        <w:lastRenderedPageBreak/>
         <w:t>מהות מסך</w:t>
       </w:r>
       <w:r>
@@ -27871,10 +27653,12 @@
     <w:p>
       <w:pPr>
         <w:bidi/>
+        <w:spacing w:line="360" w:lineRule="auto"/>
         <w:jc w:val="both"/>
         <w:rPr>
           <w:sz w:val="24"/>
           <w:szCs w:val="24"/>
+          <w:rtl/>
         </w:rPr>
       </w:pPr>
       <w:r>
@@ -27992,17 +27776,6 @@
         </w:rPr>
         <w:t xml:space="preserve"> אליהם פנה הלקוח</w:t>
       </w:r>
-    </w:p>
-    <w:p>
-      <w:pPr>
-        <w:bidi/>
-        <w:jc w:val="both"/>
-        <w:rPr>
-          <w:sz w:val="24"/>
-          <w:szCs w:val="24"/>
-          <w:rtl/>
-        </w:rPr>
-      </w:pPr>
     </w:p>
     <w:p>
       <w:pPr>
@@ -28036,7 +27809,6 @@
         <w:rPr>
           <w:sz w:val="24"/>
           <w:szCs w:val="24"/>
-          <w:rtl/>
         </w:rPr>
       </w:pPr>
       <w:r>
@@ -28046,13 +27818,13 @@
           <w:szCs w:val="24"/>
         </w:rPr>
         <w:drawing>
-          <wp:anchor distT="0" distB="0" distL="114300" distR="114300" simplePos="0" relativeHeight="251780096" behindDoc="0" locked="0" layoutInCell="1" allowOverlap="1" wp14:anchorId="2630804D" wp14:editId="18FA9F67">
+          <wp:anchor distT="0" distB="0" distL="114300" distR="114300" simplePos="0" relativeHeight="251780096" behindDoc="0" locked="0" layoutInCell="1" allowOverlap="1" wp14:anchorId="2630804D" wp14:editId="298A819F">
             <wp:simplePos x="0" y="0"/>
             <wp:positionH relativeFrom="margin">
-              <wp:align>right</wp:align>
+              <wp:posOffset>239395</wp:posOffset>
             </wp:positionH>
             <wp:positionV relativeFrom="paragraph">
-              <wp:posOffset>179070</wp:posOffset>
+              <wp:posOffset>187409</wp:posOffset>
             </wp:positionV>
             <wp:extent cx="5492115" cy="2777490"/>
             <wp:effectExtent l="0" t="0" r="0" b="3810"/>
@@ -28069,7 +27841,7 @@
                     <pic:cNvPicPr/>
                   </pic:nvPicPr>
                   <pic:blipFill>
-                    <a:blip r:embed="rId41">
+                    <a:blip r:embed="rId40">
                       <a:extLst>
                         <a:ext uri="{28A0092B-C50C-407E-A947-70E740481C1C}">
                           <a14:useLocalDpi xmlns:a14="http://schemas.microsoft.com/office/drawing/2010/main" val="0"/>
@@ -28111,6 +27883,16 @@
           <w:rtl/>
         </w:rPr>
       </w:pPr>
+    </w:p>
+    <w:p>
+      <w:pPr>
+        <w:jc w:val="right"/>
+        <w:rPr>
+          <w:sz w:val="24"/>
+          <w:szCs w:val="24"/>
+          <w:rtl/>
+        </w:rPr>
+      </w:pPr>
       <w:r>
         <w:rPr>
           <w:rFonts w:hint="cs"/>
@@ -28124,6 +27906,7 @@
     </w:p>
     <w:p>
       <w:pPr>
+        <w:spacing w:line="360" w:lineRule="auto"/>
         <w:jc w:val="right"/>
         <w:rPr>
           <w:sz w:val="24"/>
@@ -28133,18 +27916,41 @@
       </w:pPr>
       <w:r>
         <w:rPr>
+          <w:rFonts w:hint="cs"/>
+          <w:sz w:val="24"/>
+          <w:szCs w:val="24"/>
+          <w:rtl/>
+        </w:rPr>
+        <w:t>מסך יציאה, זהו המסך שיופיע למנהל לאחר שהמנהל רוצה לסגור את התוכנית. המסך בא לוודא שהמנהל לא רצה לצאת בטעות מן המערכת, ולכן שואל אותו שוב אם ברצונו לסגור ולצאת מן המערכת.</w:t>
+      </w:r>
+    </w:p>
+    <w:p>
+      <w:pPr>
+        <w:pStyle w:val="3"/>
+        <w:jc w:val="right"/>
+        <w:rPr>
+          <w:b/>
+          <w:bCs/>
+          <w:color w:val="auto"/>
+          <w:u w:val="single"/>
+        </w:rPr>
+      </w:pPr>
+      <w:bookmarkStart w:id="44" w:name="_Toc196842850"/>
+      <w:r>
+        <w:rPr>
           <w:noProof/>
           <w:sz w:val="24"/>
           <w:szCs w:val="24"/>
         </w:rPr>
+        <w:lastRenderedPageBreak/>
         <w:drawing>
-          <wp:anchor distT="0" distB="0" distL="114300" distR="114300" simplePos="0" relativeHeight="251781120" behindDoc="0" locked="0" layoutInCell="1" allowOverlap="1" wp14:anchorId="742C9EE1" wp14:editId="628D9DE9">
+          <wp:anchor distT="0" distB="0" distL="114300" distR="114300" simplePos="0" relativeHeight="251781120" behindDoc="0" locked="0" layoutInCell="1" allowOverlap="1" wp14:anchorId="742C9EE1" wp14:editId="14B1E7A1">
             <wp:simplePos x="0" y="0"/>
             <wp:positionH relativeFrom="margin">
               <wp:align>right</wp:align>
             </wp:positionH>
             <wp:positionV relativeFrom="paragraph">
-              <wp:posOffset>1009374</wp:posOffset>
+              <wp:posOffset>374746</wp:posOffset>
             </wp:positionV>
             <wp:extent cx="5300549" cy="2614129"/>
             <wp:effectExtent l="0" t="0" r="0" b="0"/>
@@ -28161,7 +27967,7 @@
                     <pic:cNvPicPr/>
                   </pic:nvPicPr>
                   <pic:blipFill>
-                    <a:blip r:embed="rId42" cstate="print">
+                    <a:blip r:embed="rId41" cstate="print">
                       <a:extLst>
                         <a:ext uri="{28A0092B-C50C-407E-A947-70E740481C1C}">
                           <a14:useLocalDpi xmlns:a14="http://schemas.microsoft.com/office/drawing/2010/main" val="0"/>
@@ -28196,30 +28002,6 @@
       <w:r>
         <w:rPr>
           <w:rFonts w:hint="cs"/>
-          <w:sz w:val="24"/>
-          <w:szCs w:val="24"/>
-          <w:rtl/>
-        </w:rPr>
-        <w:t>מסך יציאה, זהו המסך שיופיע למנהל לאחר שהמנהל רוצה לסגור את התוכנית. המסך בא לוודא שהמנהל לא רצה לצאת בטעות מן המערכת, ולכן שואל אותו שוב אם ברצונו לסגור ולצאת מן המערכת.</w:t>
-      </w:r>
-    </w:p>
-    <w:p>
-      <w:pPr>
-        <w:pStyle w:val="3"/>
-        <w:jc w:val="right"/>
-        <w:rPr>
-          <w:rFonts w:eastAsiaTheme="minorHAnsi" w:cstheme="minorBidi"/>
-          <w:color w:val="auto"/>
-          <w:sz w:val="24"/>
-          <w:szCs w:val="24"/>
-          <w:u w:val="single"/>
-          <w:rtl/>
-        </w:rPr>
-      </w:pPr>
-      <w:bookmarkStart w:id="44" w:name="_Toc196842850"/>
-      <w:r>
-        <w:rPr>
-          <w:rFonts w:hint="cs"/>
           <w:b/>
           <w:bCs/>
           <w:color w:val="auto"/>
@@ -28229,17 +28011,8 @@
         <w:t>מסך טעינה</w:t>
       </w:r>
       <w:bookmarkEnd w:id="44"/>
-      <w:r>
-        <w:rPr>
-          <w:rFonts w:eastAsiaTheme="minorHAnsi" w:cstheme="minorBidi"/>
-          <w:color w:val="auto"/>
-          <w:sz w:val="24"/>
-          <w:szCs w:val="24"/>
-          <w:rtl/>
-        </w:rPr>
-        <w:br w:type="page"/>
-      </w:r>
-    </w:p>
+    </w:p>
+    <w:p/>
     <w:p>
       <w:pPr>
         <w:jc w:val="right"/>
@@ -28257,12 +28030,12 @@
           <w:u w:val="single"/>
           <w:rtl/>
         </w:rPr>
-        <w:lastRenderedPageBreak/>
         <w:t>מהות מסך:</w:t>
       </w:r>
     </w:p>
     <w:p>
       <w:pPr>
+        <w:spacing w:line="360" w:lineRule="auto"/>
         <w:jc w:val="right"/>
         <w:rPr>
           <w:sz w:val="24"/>
@@ -28296,18 +28069,6 @@
         </w:rPr>
         <w:t xml:space="preserve"> במסך זה.</w:t>
       </w:r>
-    </w:p>
-    <w:p>
-      <w:pPr>
-        <w:pStyle w:val="3"/>
-        <w:jc w:val="right"/>
-        <w:rPr>
-          <w:b/>
-          <w:bCs/>
-          <w:color w:val="auto"/>
-          <w:u w:val="single"/>
-        </w:rPr>
-      </w:pPr>
     </w:p>
     <w:p>
       <w:pPr>
@@ -28366,7 +28127,7 @@
                     <pic:cNvPicPr/>
                   </pic:nvPicPr>
                   <pic:blipFill>
-                    <a:blip r:embed="rId43"/>
+                    <a:blip r:embed="rId42"/>
                     <a:stretch>
                       <a:fillRect/>
                     </a:stretch>
@@ -28414,11 +28175,13 @@
           <w:u w:val="single"/>
           <w:rtl/>
         </w:rPr>
+        <w:lastRenderedPageBreak/>
         <w:t>מהות מסך:</w:t>
       </w:r>
     </w:p>
     <w:p>
       <w:pPr>
+        <w:spacing w:line="360" w:lineRule="auto"/>
         <w:jc w:val="right"/>
         <w:rPr>
           <w:sz w:val="24"/>
@@ -28453,7 +28216,6 @@
         <w:rPr>
           <w:noProof/>
         </w:rPr>
-        <w:lastRenderedPageBreak/>
         <w:drawing>
           <wp:anchor distT="0" distB="0" distL="114300" distR="114300" simplePos="0" relativeHeight="251782144" behindDoc="0" locked="0" layoutInCell="1" allowOverlap="1" wp14:anchorId="60C1FE21" wp14:editId="24FCA912">
             <wp:simplePos x="0" y="0"/>
@@ -28478,7 +28240,7 @@
                     <pic:cNvPicPr/>
                   </pic:nvPicPr>
                   <pic:blipFill>
-                    <a:blip r:embed="rId44">
+                    <a:blip r:embed="rId43">
                       <a:extLst>
                         <a:ext uri="{28A0092B-C50C-407E-A947-70E740481C1C}">
                           <a14:useLocalDpi xmlns:a14="http://schemas.microsoft.com/office/drawing/2010/main" val="0"/>
@@ -28550,16 +28312,18 @@
     <w:p>
       <w:pPr>
         <w:bidi/>
+        <w:spacing w:line="360" w:lineRule="auto"/>
         <w:jc w:val="both"/>
         <w:rPr>
-          <w:sz w:val="24"/>
-          <w:szCs w:val="24"/>
-          <w:rtl/>
-        </w:rPr>
-      </w:pPr>
-      <w:r>
-        <w:rPr>
-          <w:rFonts w:hint="cs"/>
+          <w:rFonts w:asciiTheme="minorBidi" w:hAnsiTheme="minorBidi"/>
+          <w:sz w:val="24"/>
+          <w:szCs w:val="24"/>
+          <w:rtl/>
+        </w:rPr>
+      </w:pPr>
+      <w:r>
+        <w:rPr>
+          <w:rFonts w:asciiTheme="minorBidi" w:hAnsiTheme="minorBidi"/>
           <w:sz w:val="24"/>
           <w:szCs w:val="24"/>
           <w:rtl/>
@@ -28568,6 +28332,7 @@
       </w:r>
       <w:r>
         <w:rPr>
+          <w:rFonts w:asciiTheme="minorBidi" w:hAnsiTheme="minorBidi"/>
           <w:sz w:val="24"/>
           <w:szCs w:val="24"/>
         </w:rPr>
@@ -28575,32 +28340,16 @@
       </w:r>
       <w:r>
         <w:rPr>
-          <w:rFonts w:hint="cs"/>
-          <w:sz w:val="24"/>
-          <w:szCs w:val="24"/>
-          <w:rtl/>
-        </w:rPr>
-        <w:t xml:space="preserve"> לכתובת לא חוקית (בתוך התוכנית), יופנה אל המנהל העמוד הזה שמוביל גם כן הוא אל מסך הבית </w:t>
-      </w:r>
-      <w:r>
-        <w:rPr>
-          <w:sz w:val="24"/>
-          <w:szCs w:val="24"/>
-          <w:rtl/>
-        </w:rPr>
-        <w:t>–</w:t>
-      </w:r>
-      <w:r>
-        <w:rPr>
-          <w:rFonts w:hint="cs"/>
-          <w:sz w:val="24"/>
-          <w:szCs w:val="24"/>
-          <w:rtl/>
-        </w:rPr>
-        <w:t xml:space="preserve"> מסך הטעינה.</w:t>
-      </w:r>
-      <w:r>
-        <w:rPr>
+          <w:rFonts w:asciiTheme="minorBidi" w:hAnsiTheme="minorBidi"/>
+          <w:sz w:val="24"/>
+          <w:szCs w:val="24"/>
+          <w:rtl/>
+        </w:rPr>
+        <w:t xml:space="preserve"> לכתובת לא חוקית (בתוך התוכנית), יופנה אל המנהל העמוד הזה שמוביל גם כן הוא אל מסך הבית – מסך הטעינה.</w:t>
+      </w:r>
+      <w:r>
+        <w:rPr>
+          <w:rFonts w:asciiTheme="minorBidi" w:hAnsiTheme="minorBidi"/>
           <w:sz w:val="24"/>
           <w:szCs w:val="24"/>
           <w:rtl/>
@@ -28683,7 +28432,7 @@
                     <pic:cNvPicPr/>
                   </pic:nvPicPr>
                   <pic:blipFill>
-                    <a:blip r:embed="rId45">
+                    <a:blip r:embed="rId44">
                       <a:extLst>
                         <a:ext uri="{28A0092B-C50C-407E-A947-70E740481C1C}">
                           <a14:useLocalDpi xmlns:a14="http://schemas.microsoft.com/office/drawing/2010/main" val="0"/>
@@ -28744,6 +28493,7 @@
     <w:p>
       <w:pPr>
         <w:bidi/>
+        <w:spacing w:line="360" w:lineRule="auto"/>
         <w:jc w:val="both"/>
         <w:rPr>
           <w:rFonts w:cs="Arial"/>
@@ -28973,6 +28723,7 @@
     <w:p>
       <w:pPr>
         <w:bidi/>
+        <w:spacing w:line="360" w:lineRule="auto"/>
         <w:jc w:val="both"/>
         <w:rPr>
           <w:rFonts w:cs="Arial"/>
@@ -28990,16 +28741,16 @@
           <w:rtl/>
         </w:rPr>
         <w:drawing>
-          <wp:anchor distT="0" distB="0" distL="114300" distR="114300" simplePos="0" relativeHeight="251785216" behindDoc="0" locked="0" layoutInCell="1" allowOverlap="1" wp14:anchorId="6BD32EC9" wp14:editId="6E378D22">
+          <wp:anchor distT="0" distB="0" distL="114300" distR="114300" simplePos="0" relativeHeight="251785216" behindDoc="0" locked="0" layoutInCell="1" allowOverlap="1" wp14:anchorId="6BD32EC9" wp14:editId="77C3509A">
             <wp:simplePos x="0" y="0"/>
             <wp:positionH relativeFrom="page">
-              <wp:posOffset>79513</wp:posOffset>
+              <wp:posOffset>77638</wp:posOffset>
             </wp:positionH>
             <wp:positionV relativeFrom="paragraph">
-              <wp:posOffset>2015684</wp:posOffset>
+              <wp:posOffset>2433356</wp:posOffset>
             </wp:positionV>
-            <wp:extent cx="3387975" cy="461176"/>
-            <wp:effectExtent l="0" t="0" r="3175" b="0"/>
+            <wp:extent cx="3386756" cy="439947"/>
+            <wp:effectExtent l="0" t="0" r="4445" b="0"/>
             <wp:wrapNone/>
             <wp:docPr id="304805263" name="תמונה 1"/>
             <wp:cNvGraphicFramePr>
@@ -29013,7 +28764,7 @@
                     <pic:cNvPicPr/>
                   </pic:nvPicPr>
                   <pic:blipFill>
-                    <a:blip r:embed="rId46">
+                    <a:blip r:embed="rId45">
                       <a:extLst>
                         <a:ext uri="{28A0092B-C50C-407E-A947-70E740481C1C}">
                           <a14:useLocalDpi xmlns:a14="http://schemas.microsoft.com/office/drawing/2010/main" val="0"/>
@@ -29027,7 +28778,7 @@
                   <pic:spPr>
                     <a:xfrm>
                       <a:off x="0" y="0"/>
-                      <a:ext cx="3424213" cy="466109"/>
+                      <a:ext cx="3399342" cy="441582"/>
                     </a:xfrm>
                     <a:prstGeom prst="rect">
                       <a:avLst/>
@@ -29054,13 +28805,13 @@
           <w:rtl/>
         </w:rPr>
         <w:drawing>
-          <wp:anchor distT="0" distB="0" distL="114300" distR="114300" simplePos="0" relativeHeight="251784192" behindDoc="0" locked="0" layoutInCell="1" allowOverlap="1" wp14:anchorId="1B023620" wp14:editId="66F9FD30">
+          <wp:anchor distT="0" distB="0" distL="114300" distR="114300" simplePos="0" relativeHeight="251784192" behindDoc="0" locked="0" layoutInCell="1" allowOverlap="1" wp14:anchorId="1B023620" wp14:editId="46A6527C">
             <wp:simplePos x="0" y="0"/>
             <wp:positionH relativeFrom="margin">
               <wp:align>right</wp:align>
             </wp:positionH>
             <wp:positionV relativeFrom="paragraph">
-              <wp:posOffset>1368287</wp:posOffset>
+              <wp:posOffset>1747353</wp:posOffset>
             </wp:positionV>
             <wp:extent cx="3030855" cy="2381250"/>
             <wp:effectExtent l="0" t="0" r="0" b="0"/>
@@ -29077,7 +28828,7 @@
                     <pic:cNvPicPr/>
                   </pic:nvPicPr>
                   <pic:blipFill>
-                    <a:blip r:embed="rId47">
+                    <a:blip r:embed="rId46">
                       <a:extLst>
                         <a:ext uri="{28A0092B-C50C-407E-A947-70E740481C1C}">
                           <a14:useLocalDpi xmlns:a14="http://schemas.microsoft.com/office/drawing/2010/main" val="0"/>
@@ -29423,6 +29174,7 @@
     <w:p>
       <w:pPr>
         <w:bidi/>
+        <w:spacing w:line="360" w:lineRule="auto"/>
         <w:jc w:val="both"/>
         <w:rPr>
           <w:rFonts w:cs="Arial"/>
@@ -29552,6 +29304,7 @@
     <w:p>
       <w:pPr>
         <w:bidi/>
+        <w:spacing w:line="360" w:lineRule="auto"/>
         <w:jc w:val="both"/>
         <w:rPr>
           <w:rFonts w:cs="Arial"/>
@@ -29560,6 +29313,288 @@
           <w:rtl/>
         </w:rPr>
       </w:pPr>
+      <w:r>
+        <w:rPr>
+          <w:rFonts w:cs="Arial" w:hint="cs"/>
+          <w:sz w:val="24"/>
+          <w:szCs w:val="24"/>
+          <w:rtl/>
+        </w:rPr>
+        <w:t xml:space="preserve">כל תקשורת בין לקוח לשרת מתחילה כאשר הלקוח שולח לשרת את שם ה </w:t>
+      </w:r>
+      <w:r>
+        <w:rPr>
+          <w:rFonts w:cs="Arial"/>
+          <w:sz w:val="24"/>
+          <w:szCs w:val="24"/>
+        </w:rPr>
+        <w:t>hostname</w:t>
+      </w:r>
+      <w:r>
+        <w:rPr>
+          <w:rFonts w:cs="Arial" w:hint="cs"/>
+          <w:sz w:val="24"/>
+          <w:szCs w:val="24"/>
+          <w:rtl/>
+        </w:rPr>
+        <w:t xml:space="preserve"> של המחשב וכתובת ה </w:t>
+      </w:r>
+      <w:r>
+        <w:rPr>
+          <w:rFonts w:cs="Arial"/>
+          <w:sz w:val="24"/>
+          <w:szCs w:val="24"/>
+        </w:rPr>
+        <w:t>MAC</w:t>
+      </w:r>
+      <w:r>
+        <w:rPr>
+          <w:rFonts w:cs="Arial" w:hint="cs"/>
+          <w:sz w:val="24"/>
+          <w:szCs w:val="24"/>
+          <w:rtl/>
+        </w:rPr>
+        <w:t xml:space="preserve"> של כרטיס רשת. מידע זה עוזר לשרת להבדיל בין הלקוחות השונים שמחוברים אליו. מידע זה נכתב בטבלה נפרדת בה רק שני הנתונים הללו שמורים, כתובת </w:t>
+      </w:r>
+      <w:r>
+        <w:rPr>
+          <w:rFonts w:cs="Arial"/>
+          <w:sz w:val="24"/>
+          <w:szCs w:val="24"/>
+        </w:rPr>
+        <w:t>MAC</w:t>
+      </w:r>
+      <w:r>
+        <w:rPr>
+          <w:rFonts w:cs="Arial" w:hint="cs"/>
+          <w:sz w:val="24"/>
+          <w:szCs w:val="24"/>
+          <w:rtl/>
+        </w:rPr>
+        <w:t xml:space="preserve"> ושם המחשב</w:t>
+      </w:r>
+      <w:r>
+        <w:rPr>
+          <w:rFonts w:cs="Arial" w:hint="cs"/>
+          <w:sz w:val="24"/>
+          <w:szCs w:val="24"/>
+          <w:rtl/>
+        </w:rPr>
+        <w:t xml:space="preserve"> (שניהם מסוג טקסט)</w:t>
+      </w:r>
+      <w:r>
+        <w:rPr>
+          <w:rFonts w:cs="Arial" w:hint="cs"/>
+          <w:sz w:val="24"/>
+          <w:szCs w:val="24"/>
+          <w:rtl/>
+        </w:rPr>
+        <w:t xml:space="preserve">. המידע נשמר בטבלה נפרדת בשביל הפרדה לוגית ובשל שוני ערכי הנתונים שצריך לשמור. </w:t>
+      </w:r>
+      <w:r>
+        <w:rPr>
+          <w:rFonts w:cs="Arial" w:hint="cs"/>
+          <w:sz w:val="24"/>
+          <w:szCs w:val="24"/>
+          <w:rtl/>
+        </w:rPr>
+        <w:t xml:space="preserve">הצורך בשמירת שם המחשב הוא בכדי שכאשר המנהל מבקש את רשימת המחשבים </w:t>
+      </w:r>
+      <w:r>
+        <w:rPr>
+          <w:rFonts w:cs="Arial" w:hint="cs"/>
+          <w:sz w:val="24"/>
+          <w:szCs w:val="24"/>
+          <w:rtl/>
+        </w:rPr>
+        <w:lastRenderedPageBreak/>
+        <w:t xml:space="preserve">המחוברים הוא יוכל להסתכל עליהם לפי שמות ואף גם לשנות אותם לשמות אחרים, דבר שיקל עליו מאשר להסתכל על כל מחשב ככתובת ה </w:t>
+      </w:r>
+      <w:r>
+        <w:rPr>
+          <w:rFonts w:cs="Arial"/>
+          <w:sz w:val="24"/>
+          <w:szCs w:val="24"/>
+        </w:rPr>
+        <w:t>MAC</w:t>
+      </w:r>
+      <w:r>
+        <w:rPr>
+          <w:rFonts w:cs="Arial" w:hint="cs"/>
+          <w:sz w:val="24"/>
+          <w:szCs w:val="24"/>
+          <w:rtl/>
+        </w:rPr>
+        <w:t xml:space="preserve"> שלו. דוגמה למידע מתוך </w:t>
+      </w:r>
+      <w:proofErr w:type="spellStart"/>
+      <w:r>
+        <w:rPr>
+          <w:rFonts w:cs="Arial"/>
+          <w:sz w:val="24"/>
+          <w:szCs w:val="24"/>
+        </w:rPr>
+        <w:t>uid</w:t>
+      </w:r>
+      <w:proofErr w:type="spellEnd"/>
+      <w:r>
+        <w:rPr>
+          <w:rFonts w:cs="Arial" w:hint="cs"/>
+          <w:sz w:val="24"/>
+          <w:szCs w:val="24"/>
+          <w:rtl/>
+        </w:rPr>
+        <w:t xml:space="preserve"> והגדרתו </w:t>
+      </w:r>
+      <w:r>
+        <w:rPr>
+          <w:rFonts w:cs="Arial" w:hint="cs"/>
+          <w:sz w:val="24"/>
+          <w:szCs w:val="24"/>
+          <w:rtl/>
+        </w:rPr>
+        <w:t>(</w:t>
+      </w:r>
+      <w:r>
+        <w:rPr>
+          <w:rFonts w:cs="Arial" w:hint="cs"/>
+          <w:sz w:val="24"/>
+          <w:szCs w:val="24"/>
+          <w:rtl/>
+        </w:rPr>
+        <w:t xml:space="preserve">השדות מוגדרים כ </w:t>
+      </w:r>
+      <w:r>
+        <w:rPr>
+          <w:rFonts w:cs="Arial"/>
+          <w:sz w:val="24"/>
+          <w:szCs w:val="24"/>
+        </w:rPr>
+        <w:t>UNIQUE</w:t>
+      </w:r>
+      <w:r>
+        <w:rPr>
+          <w:rFonts w:cs="Arial" w:hint="cs"/>
+          <w:sz w:val="24"/>
+          <w:szCs w:val="24"/>
+          <w:rtl/>
+        </w:rPr>
+        <w:t xml:space="preserve"> מה שמכריח את התוכנית לא להכניס את אותו </w:t>
+      </w:r>
+      <w:r>
+        <w:rPr>
+          <w:rFonts w:cs="Arial"/>
+          <w:sz w:val="24"/>
+          <w:szCs w:val="24"/>
+        </w:rPr>
+        <w:t>MAC</w:t>
+      </w:r>
+      <w:r>
+        <w:rPr>
+          <w:rFonts w:cs="Arial" w:hint="cs"/>
+          <w:sz w:val="24"/>
+          <w:szCs w:val="24"/>
+          <w:rtl/>
+        </w:rPr>
+        <w:t xml:space="preserve"> או </w:t>
+      </w:r>
+      <w:r>
+        <w:rPr>
+          <w:rFonts w:cs="Arial"/>
+          <w:sz w:val="24"/>
+          <w:szCs w:val="24"/>
+        </w:rPr>
+        <w:t>hostname</w:t>
+      </w:r>
+      <w:r>
+        <w:rPr>
+          <w:rFonts w:cs="Arial" w:hint="cs"/>
+          <w:sz w:val="24"/>
+          <w:szCs w:val="24"/>
+          <w:rtl/>
+        </w:rPr>
+        <w:t xml:space="preserve"> פעמיים </w:t>
+      </w:r>
+      <w:r>
+        <w:rPr>
+          <w:rFonts w:cs="Arial"/>
+          <w:sz w:val="24"/>
+          <w:szCs w:val="24"/>
+          <w:rtl/>
+        </w:rPr>
+        <w:t>–</w:t>
+      </w:r>
+      <w:r>
+        <w:rPr>
+          <w:rFonts w:cs="Arial" w:hint="cs"/>
+          <w:sz w:val="24"/>
+          <w:szCs w:val="24"/>
+          <w:rtl/>
+        </w:rPr>
+        <w:t xml:space="preserve"> בדומה </w:t>
+      </w:r>
+      <w:r>
+        <w:rPr>
+          <w:rFonts w:cs="Arial"/>
+          <w:sz w:val="24"/>
+          <w:szCs w:val="24"/>
+        </w:rPr>
+        <w:drawing>
+          <wp:anchor distT="0" distB="0" distL="114300" distR="114300" simplePos="0" relativeHeight="251790336" behindDoc="0" locked="0" layoutInCell="1" allowOverlap="1" wp14:anchorId="18955C1E" wp14:editId="1A9DD8B1">
+            <wp:simplePos x="0" y="0"/>
+            <wp:positionH relativeFrom="page">
+              <wp:posOffset>412852</wp:posOffset>
+            </wp:positionH>
+            <wp:positionV relativeFrom="paragraph">
+              <wp:posOffset>1379771</wp:posOffset>
+            </wp:positionV>
+            <wp:extent cx="4078712" cy="293298"/>
+            <wp:effectExtent l="0" t="0" r="0" b="0"/>
+            <wp:wrapTopAndBottom/>
+            <wp:docPr id="176490729" name="תמונה 1"/>
+            <wp:cNvGraphicFramePr>
+              <a:graphicFrameLocks xmlns:a="http://schemas.openxmlformats.org/drawingml/2006/main" noChangeAspect="1"/>
+            </wp:cNvGraphicFramePr>
+            <a:graphic xmlns:a="http://schemas.openxmlformats.org/drawingml/2006/main">
+              <a:graphicData uri="http://schemas.openxmlformats.org/drawingml/2006/picture">
+                <pic:pic xmlns:pic="http://schemas.openxmlformats.org/drawingml/2006/picture">
+                  <pic:nvPicPr>
+                    <pic:cNvPr id="176490729" name=""/>
+                    <pic:cNvPicPr/>
+                  </pic:nvPicPr>
+                  <pic:blipFill>
+                    <a:blip r:embed="rId47">
+                      <a:extLst>
+                        <a:ext uri="{28A0092B-C50C-407E-A947-70E740481C1C}">
+                          <a14:useLocalDpi xmlns:a14="http://schemas.microsoft.com/office/drawing/2010/main" val="0"/>
+                        </a:ext>
+                      </a:extLst>
+                    </a:blip>
+                    <a:stretch>
+                      <a:fillRect/>
+                    </a:stretch>
+                  </pic:blipFill>
+                  <pic:spPr>
+                    <a:xfrm>
+                      <a:off x="0" y="0"/>
+                      <a:ext cx="4078712" cy="293298"/>
+                    </a:xfrm>
+                    <a:prstGeom prst="rect">
+                      <a:avLst/>
+                    </a:prstGeom>
+                  </pic:spPr>
+                </pic:pic>
+              </a:graphicData>
+            </a:graphic>
+            <wp14:sizeRelH relativeFrom="margin">
+              <wp14:pctWidth>0</wp14:pctWidth>
+            </wp14:sizeRelH>
+            <wp14:sizeRelV relativeFrom="margin">
+              <wp14:pctHeight>0</wp14:pctHeight>
+            </wp14:sizeRelV>
+          </wp:anchor>
+        </w:drawing>
+      </w:r>
       <w:r>
         <w:rPr>
           <w:rFonts w:cs="Arial"/>
@@ -29569,17 +29604,17 @@
           <w:rtl/>
         </w:rPr>
         <w:drawing>
-          <wp:anchor distT="0" distB="0" distL="114300" distR="114300" simplePos="0" relativeHeight="251786240" behindDoc="0" locked="0" layoutInCell="1" allowOverlap="1" wp14:anchorId="1C57D712" wp14:editId="2C82A4B6">
+          <wp:anchor distT="0" distB="0" distL="114300" distR="114300" simplePos="0" relativeHeight="251786240" behindDoc="0" locked="0" layoutInCell="1" allowOverlap="1" wp14:anchorId="1C57D712" wp14:editId="1972FE4F">
             <wp:simplePos x="0" y="0"/>
             <wp:positionH relativeFrom="margin">
-              <wp:align>right</wp:align>
+              <wp:posOffset>4140200</wp:posOffset>
             </wp:positionH>
             <wp:positionV relativeFrom="paragraph">
-              <wp:posOffset>1783881</wp:posOffset>
+              <wp:posOffset>1164446</wp:posOffset>
             </wp:positionV>
             <wp:extent cx="1895475" cy="714375"/>
             <wp:effectExtent l="0" t="0" r="9525" b="9525"/>
-            <wp:wrapNone/>
+            <wp:wrapTopAndBottom/>
             <wp:docPr id="97126964" name="תמונה 1" descr="תמונה שמכילה טקסט, צילום מסך, גופן, קו&#10;&#10;תוכן שנוצר על-ידי בינה מלאכותית עשוי להיות שגוי."/>
             <wp:cNvGraphicFramePr>
               <a:graphicFrameLocks xmlns:a="http://schemas.openxmlformats.org/drawingml/2006/main" noChangeAspect="1"/>
@@ -29625,314 +29660,63 @@
           <w:szCs w:val="24"/>
           <w:rtl/>
         </w:rPr>
-        <w:t xml:space="preserve">כל תקשורת בין לקוח לשרת מתחילה כאשר הלקוח שולח לשרת את שם ה </w:t>
+        <w:t>למפתחות</w:t>
+      </w:r>
+      <w:r>
+        <w:rPr>
+          <w:rFonts w:cs="Arial" w:hint="cs"/>
+          <w:sz w:val="24"/>
+          <w:szCs w:val="24"/>
+          <w:rtl/>
+        </w:rPr>
+        <w:t xml:space="preserve">) </w:t>
       </w:r>
       <w:r>
         <w:rPr>
           <w:rFonts w:cs="Arial"/>
           <w:sz w:val="24"/>
           <w:szCs w:val="24"/>
-        </w:rPr>
-        <w:t>hostname</w:t>
-      </w:r>
+          <w:rtl/>
+        </w:rPr>
+        <w:t>–</w:t>
+      </w:r>
+    </w:p>
+    <w:p>
+      <w:pPr>
+        <w:bidi/>
+        <w:spacing w:line="360" w:lineRule="auto"/>
+        <w:jc w:val="both"/>
+        <w:rPr>
+          <w:rFonts w:cs="Arial"/>
+          <w:sz w:val="24"/>
+          <w:szCs w:val="24"/>
+          <w:rtl/>
+        </w:rPr>
+      </w:pPr>
+    </w:p>
+    <w:p>
+      <w:pPr>
+        <w:jc w:val="right"/>
+        <w:rPr>
+          <w:rFonts w:cs="Arial"/>
+          <w:sz w:val="24"/>
+          <w:szCs w:val="24"/>
+          <w:rtl/>
+        </w:rPr>
+      </w:pPr>
       <w:r>
         <w:rPr>
           <w:rFonts w:cs="Arial" w:hint="cs"/>
-          <w:sz w:val="24"/>
-          <w:szCs w:val="24"/>
-          <w:rtl/>
-        </w:rPr>
-        <w:t xml:space="preserve"> של המחשב וכתובת ה </w:t>
-      </w:r>
-      <w:r>
-        <w:rPr>
-          <w:rFonts w:cs="Arial"/>
-          <w:sz w:val="24"/>
-          <w:szCs w:val="24"/>
-        </w:rPr>
-        <w:t>MAC</w:t>
-      </w:r>
-      <w:r>
-        <w:rPr>
-          <w:rFonts w:cs="Arial" w:hint="cs"/>
-          <w:sz w:val="24"/>
-          <w:szCs w:val="24"/>
-          <w:rtl/>
-        </w:rPr>
-        <w:t xml:space="preserve"> של כרטיס רשת. מידע זה עוזר לשרת להבדיל בין הלקוחות השונים שמחוברים אליו. מידע זה נכתב בטבלה נפרדת בה רק שני הנתונים הללו שמורים, כתובת </w:t>
-      </w:r>
-      <w:r>
-        <w:rPr>
-          <w:rFonts w:cs="Arial"/>
-          <w:sz w:val="24"/>
-          <w:szCs w:val="24"/>
-        </w:rPr>
-        <w:t>MAC</w:t>
-      </w:r>
-      <w:r>
-        <w:rPr>
-          <w:rFonts w:cs="Arial" w:hint="cs"/>
-          <w:sz w:val="24"/>
-          <w:szCs w:val="24"/>
-          <w:rtl/>
-        </w:rPr>
-        <w:t xml:space="preserve"> ושם המחשב</w:t>
-      </w:r>
-      <w:r>
-        <w:rPr>
-          <w:rFonts w:cs="Arial" w:hint="cs"/>
-          <w:sz w:val="24"/>
-          <w:szCs w:val="24"/>
-          <w:rtl/>
-        </w:rPr>
-        <w:t xml:space="preserve"> (שניהם מסוג טקסט)</w:t>
-      </w:r>
-      <w:r>
-        <w:rPr>
-          <w:rFonts w:cs="Arial" w:hint="cs"/>
-          <w:sz w:val="24"/>
-          <w:szCs w:val="24"/>
-          <w:rtl/>
-        </w:rPr>
-        <w:t xml:space="preserve">. המידע נשמר בטבלה נפרדת בשביל הפרדה לוגית ובשל שוני ערכי הנתונים שצריך לשמור. </w:t>
-      </w:r>
-      <w:r>
-        <w:rPr>
-          <w:rFonts w:cs="Arial" w:hint="cs"/>
-          <w:sz w:val="24"/>
-          <w:szCs w:val="24"/>
-          <w:rtl/>
-        </w:rPr>
-        <w:t xml:space="preserve">הצורך בשמירת שם המחשב הוא בכדי שכאשר המנהל מבקש את רשימת המחשבים המחוברים הוא יוכל להסתכל עליהם לפי שמות ואף גם לשנות אותם לשמות אחרים, דבר שיקל עליו מאשר להסתכל על כל מחשב ככתובת ה </w:t>
-      </w:r>
-      <w:r>
-        <w:rPr>
-          <w:rFonts w:cs="Arial"/>
-          <w:sz w:val="24"/>
-          <w:szCs w:val="24"/>
-        </w:rPr>
-        <w:t>MAC</w:t>
-      </w:r>
-      <w:r>
-        <w:rPr>
-          <w:rFonts w:cs="Arial" w:hint="cs"/>
-          <w:sz w:val="24"/>
-          <w:szCs w:val="24"/>
-          <w:rtl/>
-        </w:rPr>
-        <w:t xml:space="preserve"> שלו. דוגמה למידע מתוך </w:t>
-      </w:r>
-      <w:proofErr w:type="spellStart"/>
-      <w:r>
-        <w:rPr>
-          <w:rFonts w:cs="Arial"/>
-          <w:sz w:val="24"/>
-          <w:szCs w:val="24"/>
-        </w:rPr>
-        <w:t>uid</w:t>
-      </w:r>
-      <w:proofErr w:type="spellEnd"/>
-      <w:r>
-        <w:rPr>
-          <w:rFonts w:cs="Arial" w:hint="cs"/>
-          <w:sz w:val="24"/>
-          <w:szCs w:val="24"/>
-          <w:rtl/>
-        </w:rPr>
-        <w:t xml:space="preserve"> והגדרתו </w:t>
-      </w:r>
-      <w:r>
-        <w:rPr>
-          <w:rFonts w:cs="Arial" w:hint="cs"/>
-          <w:sz w:val="24"/>
-          <w:szCs w:val="24"/>
-          <w:rtl/>
-        </w:rPr>
-        <w:t>(</w:t>
-      </w:r>
-      <w:r>
-        <w:rPr>
-          <w:rFonts w:cs="Arial" w:hint="cs"/>
-          <w:sz w:val="24"/>
-          <w:szCs w:val="24"/>
-          <w:rtl/>
-        </w:rPr>
-        <w:t xml:space="preserve">השדות מוגדרים כ </w:t>
-      </w:r>
-      <w:r>
-        <w:rPr>
-          <w:rFonts w:cs="Arial"/>
-          <w:sz w:val="24"/>
-          <w:szCs w:val="24"/>
-        </w:rPr>
-        <w:t>UNIQUE</w:t>
-      </w:r>
-      <w:r>
-        <w:rPr>
-          <w:rFonts w:cs="Arial" w:hint="cs"/>
-          <w:sz w:val="24"/>
-          <w:szCs w:val="24"/>
-          <w:rtl/>
-        </w:rPr>
-        <w:t xml:space="preserve"> מה שמכריח את התוכנית לא להכניס את אותו </w:t>
-      </w:r>
-      <w:r>
-        <w:rPr>
-          <w:rFonts w:cs="Arial"/>
-          <w:sz w:val="24"/>
-          <w:szCs w:val="24"/>
-        </w:rPr>
-        <w:t>MAC</w:t>
-      </w:r>
-      <w:r>
-        <w:rPr>
-          <w:rFonts w:cs="Arial" w:hint="cs"/>
-          <w:sz w:val="24"/>
-          <w:szCs w:val="24"/>
-          <w:rtl/>
-        </w:rPr>
-        <w:t xml:space="preserve"> או </w:t>
-      </w:r>
-      <w:r>
-        <w:rPr>
-          <w:rFonts w:cs="Arial"/>
-          <w:sz w:val="24"/>
-          <w:szCs w:val="24"/>
-        </w:rPr>
-        <w:t>hostname</w:t>
-      </w:r>
-      <w:r>
-        <w:rPr>
-          <w:rFonts w:cs="Arial" w:hint="cs"/>
-          <w:sz w:val="24"/>
-          <w:szCs w:val="24"/>
-          <w:rtl/>
-        </w:rPr>
-        <w:t xml:space="preserve"> פעמיים </w:t>
-      </w:r>
-      <w:r>
-        <w:rPr>
-          <w:rFonts w:cs="Arial"/>
-          <w:sz w:val="24"/>
-          <w:szCs w:val="24"/>
-          <w:rtl/>
-        </w:rPr>
-        <w:t>–</w:t>
-      </w:r>
-      <w:r>
-        <w:rPr>
-          <w:rFonts w:cs="Arial" w:hint="cs"/>
-          <w:sz w:val="24"/>
-          <w:szCs w:val="24"/>
-          <w:rtl/>
-        </w:rPr>
-        <w:t xml:space="preserve"> בדומה למפתחות</w:t>
-      </w:r>
-      <w:r>
-        <w:rPr>
-          <w:rFonts w:cs="Arial" w:hint="cs"/>
-          <w:sz w:val="24"/>
-          <w:szCs w:val="24"/>
-          <w:rtl/>
-        </w:rPr>
-        <w:t xml:space="preserve">) </w:t>
-      </w:r>
-      <w:r>
-        <w:rPr>
-          <w:rFonts w:cs="Arial"/>
-          <w:sz w:val="24"/>
-          <w:szCs w:val="24"/>
-          <w:rtl/>
-        </w:rPr>
-        <w:t>–</w:t>
-      </w:r>
-    </w:p>
-    <w:p>
-      <w:pPr>
-        <w:rPr>
-          <w:rFonts w:cs="Arial"/>
-          <w:sz w:val="24"/>
-          <w:szCs w:val="24"/>
-          <w:rtl/>
-        </w:rPr>
-      </w:pPr>
-      <w:r>
-        <w:rPr>
-          <w:rFonts w:cs="Arial"/>
-          <w:noProof/>
-          <w:sz w:val="24"/>
-          <w:szCs w:val="24"/>
-        </w:rPr>
-        <w:drawing>
-          <wp:anchor distT="0" distB="0" distL="114300" distR="114300" simplePos="0" relativeHeight="251790336" behindDoc="0" locked="0" layoutInCell="1" allowOverlap="1" wp14:anchorId="277B38DE" wp14:editId="2ADF6DD3">
-            <wp:simplePos x="0" y="0"/>
-            <wp:positionH relativeFrom="column">
-              <wp:posOffset>-699550</wp:posOffset>
-            </wp:positionH>
-            <wp:positionV relativeFrom="paragraph">
-              <wp:posOffset>59220</wp:posOffset>
-            </wp:positionV>
-            <wp:extent cx="4158211" cy="284011"/>
-            <wp:effectExtent l="0" t="0" r="0" b="1905"/>
-            <wp:wrapNone/>
-            <wp:docPr id="2067907141" name="תמונה 1"/>
-            <wp:cNvGraphicFramePr>
-              <a:graphicFrameLocks xmlns:a="http://schemas.openxmlformats.org/drawingml/2006/main" noChangeAspect="1"/>
-            </wp:cNvGraphicFramePr>
-            <a:graphic xmlns:a="http://schemas.openxmlformats.org/drawingml/2006/main">
-              <a:graphicData uri="http://schemas.openxmlformats.org/drawingml/2006/picture">
-                <pic:pic xmlns:pic="http://schemas.openxmlformats.org/drawingml/2006/picture">
-                  <pic:nvPicPr>
-                    <pic:cNvPr id="2067907141" name=""/>
-                    <pic:cNvPicPr/>
-                  </pic:nvPicPr>
-                  <pic:blipFill>
-                    <a:blip r:embed="rId49">
-                      <a:extLst>
-                        <a:ext uri="{28A0092B-C50C-407E-A947-70E740481C1C}">
-                          <a14:useLocalDpi xmlns:a14="http://schemas.microsoft.com/office/drawing/2010/main" val="0"/>
-                        </a:ext>
-                      </a:extLst>
-                    </a:blip>
-                    <a:stretch>
-                      <a:fillRect/>
-                    </a:stretch>
-                  </pic:blipFill>
-                  <pic:spPr>
-                    <a:xfrm>
-                      <a:off x="0" y="0"/>
-                      <a:ext cx="4158211" cy="284011"/>
-                    </a:xfrm>
-                    <a:prstGeom prst="rect">
-                      <a:avLst/>
-                    </a:prstGeom>
-                  </pic:spPr>
-                </pic:pic>
-              </a:graphicData>
-            </a:graphic>
-            <wp14:sizeRelH relativeFrom="margin">
-              <wp14:pctWidth>0</wp14:pctWidth>
-            </wp14:sizeRelH>
-            <wp14:sizeRelV relativeFrom="margin">
-              <wp14:pctHeight>0</wp14:pctHeight>
-            </wp14:sizeRelV>
-          </wp:anchor>
-        </w:drawing>
-      </w:r>
-      <w:r>
-        <w:rPr>
-          <w:rFonts w:cs="Arial"/>
-          <w:sz w:val="24"/>
-          <w:szCs w:val="24"/>
-          <w:rtl/>
-        </w:rPr>
-        <w:br w:type="page"/>
-      </w:r>
-    </w:p>
-    <w:p>
-      <w:pPr>
-        <w:bidi/>
-        <w:jc w:val="both"/>
+          <w:b/>
+          <w:bCs/>
+          <w:sz w:val="24"/>
+          <w:szCs w:val="24"/>
+          <w:u w:val="single"/>
+          <w:rtl/>
+        </w:rPr>
+        <w:t xml:space="preserve">צד לקוח </w:t>
+      </w:r>
+      <w:r>
         <w:rPr>
           <w:rFonts w:cs="Arial"/>
           <w:b/>
@@ -29942,7 +29726,8 @@
           <w:u w:val="single"/>
           <w:rtl/>
         </w:rPr>
-      </w:pPr>
+        <w:t>–</w:t>
+      </w:r>
       <w:r>
         <w:rPr>
           <w:rFonts w:cs="Arial" w:hint="cs"/>
@@ -29953,37 +29738,69 @@
           <w:u w:val="single"/>
           <w:rtl/>
         </w:rPr>
-        <w:lastRenderedPageBreak/>
-        <w:t xml:space="preserve">צד לקוח </w:t>
-      </w:r>
-      <w:r>
+        <w:t xml:space="preserve"> קובץ לגיבוי מידע</w:t>
+      </w:r>
+    </w:p>
+    <w:p>
+      <w:pPr>
+        <w:bidi/>
+        <w:spacing w:line="360" w:lineRule="auto"/>
+        <w:jc w:val="both"/>
         <w:rPr>
           <w:rFonts w:cs="Arial"/>
-          <w:b/>
-          <w:bCs/>
-          <w:sz w:val="24"/>
-          <w:szCs w:val="24"/>
-          <w:u w:val="single"/>
-          <w:rtl/>
-        </w:rPr>
-        <w:t>–</w:t>
+          <w:sz w:val="24"/>
+          <w:szCs w:val="24"/>
+        </w:rPr>
+      </w:pPr>
+      <w:r>
+        <w:rPr>
+          <w:rFonts w:cs="Arial"/>
+          <w:sz w:val="24"/>
+          <w:szCs w:val="24"/>
+          <w:rtl/>
+        </w:rPr>
+        <w:t>בצד הלקוח, מיושם מנגנון גיבוי מקומי המיועד לשמירה זמנית של נתונים אשר לא עלה בידם להישלח אל השרת הייעודי עקב תקלות שרת או הפרעות בתקשורת הרשת. מנגנון זה ממומש באמצעות קובץ גיבוי בעל מבנה מעגלי (</w:t>
+      </w:r>
+      <w:r>
+        <w:rPr>
+          <w:rFonts w:cs="Arial"/>
+          <w:sz w:val="24"/>
+          <w:szCs w:val="24"/>
+        </w:rPr>
+        <w:t>Ring Buffer</w:t>
+      </w:r>
+      <w:r>
+        <w:rPr>
+          <w:rFonts w:cs="Arial"/>
+          <w:sz w:val="24"/>
+          <w:szCs w:val="24"/>
+          <w:rtl/>
+        </w:rPr>
+        <w:t xml:space="preserve">) </w:t>
       </w:r>
       <w:r>
         <w:rPr>
           <w:rFonts w:cs="Arial" w:hint="cs"/>
-          <w:b/>
-          <w:bCs/>
-          <w:sz w:val="24"/>
-          <w:szCs w:val="24"/>
-          <w:u w:val="single"/>
-          <w:rtl/>
-        </w:rPr>
-        <w:t xml:space="preserve"> קובץ לגיבוי מידע</w:t>
+          <w:sz w:val="24"/>
+          <w:szCs w:val="24"/>
+          <w:rtl/>
+        </w:rPr>
+        <w:t>וגודל</w:t>
+      </w:r>
+      <w:r>
+        <w:rPr>
+          <w:rFonts w:cs="Arial"/>
+          <w:sz w:val="24"/>
+          <w:szCs w:val="24"/>
+          <w:rtl/>
+        </w:rPr>
+        <w:t xml:space="preserve"> אחסון מוגדרת מראש. </w:t>
       </w:r>
     </w:p>
     <w:p>
       <w:pPr>
         <w:bidi/>
+        <w:spacing w:line="360" w:lineRule="auto"/>
         <w:jc w:val="both"/>
         <w:rPr>
           <w:rFonts w:cs="Arial"/>
@@ -29998,16 +29815,20 @@
           <w:szCs w:val="24"/>
           <w:rtl/>
         </w:rPr>
-        <w:t>בצד הלקוח, מיושם מנגנון גיבוי מקומי המיועד לשמירה זמנית של נתונים אשר לא עלה בידם להישלח אל השרת הייעודי עקב תקלות שרת או הפרעות בתקשורת הרשת. מנגנון זה ממומש באמצעות קובץ גיבוי בעל מבנה מעגלי (</w:t>
-      </w:r>
-      <w:r>
+        <w:t xml:space="preserve">בעת אירוע הדורש גיבוי, הלקוח מבצע העתקה מדויקת של המידע המיועד לשליחה אל קובץ זה, תוך שמירה על פורמט הנתונים המקורי כפי שהוא מוגדר בפרוטוקול התקשורת עם השרת. עם חידוש התקשורת התקינה עם השרת, הלקוח יוזם תהליך של שליחת הנתונים השמורים בקובץ הגיבוי אל השרת. מאחר וגודלו של קובץ הגיבוי הינו קבוע ומוגבל, מנגנון הדריסה המחזורית הינו חלק בלתי נפרד מפעולתו. </w:t>
+      </w:r>
+    </w:p>
+    <w:p>
+      <w:pPr>
+        <w:bidi/>
+        <w:spacing w:line="360" w:lineRule="auto"/>
+        <w:jc w:val="both"/>
         <w:rPr>
           <w:rFonts w:cs="Arial"/>
           <w:sz w:val="24"/>
           <w:szCs w:val="24"/>
         </w:rPr>
-        <w:t>Ring Buffer</w:t>
-      </w:r>
+      </w:pPr>
       <w:r>
         <w:rPr>
           <w:rFonts w:cs="Arial"/>
@@ -30015,90 +29836,34 @@
           <w:szCs w:val="24"/>
           <w:rtl/>
         </w:rPr>
-        <w:t xml:space="preserve">) </w:t>
-      </w:r>
-      <w:r>
-        <w:rPr>
-          <w:rFonts w:cs="Arial" w:hint="cs"/>
-          <w:sz w:val="24"/>
-          <w:szCs w:val="24"/>
-          <w:rtl/>
-        </w:rPr>
-        <w:t>וגודל</w:t>
-      </w:r>
-      <w:r>
+        <w:t xml:space="preserve">עם התמלאות הקובץ, נתונים חדשים יכתבו על גבי הנתונים הוותיקים ביותר, ובכך יאפשרו המשך פעולה רציפה של מנגנון הגיבוי גם תחת עומס נתונים מתמשך. השימוש בקובץ גיבוי בעל גודל קבוע הינו דרישה פונדמנטלית של הפרויקט. החלטה זו נובעת מן הצורך לצמצם את ההשפעה על משאבי המחשוב של הלקוח, ובפרט זיכרון ומשאבי דיסק. </w:t>
+      </w:r>
+    </w:p>
+    <w:p>
+      <w:pPr>
+        <w:bidi/>
+        <w:spacing w:line="360" w:lineRule="auto"/>
+        <w:jc w:val="both"/>
         <w:rPr>
           <w:rFonts w:cs="Arial"/>
           <w:sz w:val="24"/>
           <w:szCs w:val="24"/>
-          <w:rtl/>
-        </w:rPr>
-        <w:t xml:space="preserve"> אחסון מוגדרת מראש. </w:t>
+        </w:rPr>
+      </w:pPr>
+      <w:r>
+        <w:rPr>
+          <w:rFonts w:cs="Arial"/>
+          <w:sz w:val="24"/>
+          <w:szCs w:val="24"/>
+          <w:rtl/>
+        </w:rPr>
+        <w:t>באמצעות הגבלת גודל הקובץ, מתאפשרת פעולה יציבה וצפויה של מנגנון הגיבוי ברקע, באופן שקוף למשתמש הקצה וללא פגיעה בביצועי המערכת הכוללים. חשוב להדגיש כי המידע המאוחסן בקובץ הגיבוי משקף באופן ישיר את מבנה הנתונים המוגדר בפרוטוקול התקשורת בין הלקוח לשרת.</w:t>
       </w:r>
     </w:p>
     <w:p>
       <w:pPr>
         <w:bidi/>
-        <w:jc w:val="both"/>
-        <w:rPr>
-          <w:rFonts w:cs="Arial"/>
-          <w:sz w:val="24"/>
-          <w:szCs w:val="24"/>
-        </w:rPr>
-      </w:pPr>
-      <w:r>
-        <w:rPr>
-          <w:rFonts w:cs="Arial"/>
-          <w:sz w:val="24"/>
-          <w:szCs w:val="24"/>
-          <w:rtl/>
-        </w:rPr>
-        <w:t xml:space="preserve">בעת אירוע הדורש גיבוי, הלקוח מבצע העתקה מדויקת של המידע המיועד לשליחה אל קובץ זה, תוך שמירה על פורמט הנתונים המקורי כפי שהוא מוגדר בפרוטוקול התקשורת עם השרת. עם חידוש התקשורת התקינה עם השרת, הלקוח יוזם תהליך של שליחת הנתונים השמורים בקובץ הגיבוי אל השרת. מאחר וגודלו של קובץ הגיבוי הינו קבוע ומוגבל, מנגנון הדריסה המחזורית הינו חלק בלתי נפרד מפעולתו. </w:t>
-      </w:r>
-    </w:p>
-    <w:p>
-      <w:pPr>
-        <w:bidi/>
-        <w:jc w:val="both"/>
-        <w:rPr>
-          <w:rFonts w:cs="Arial"/>
-          <w:sz w:val="24"/>
-          <w:szCs w:val="24"/>
-        </w:rPr>
-      </w:pPr>
-      <w:r>
-        <w:rPr>
-          <w:rFonts w:cs="Arial"/>
-          <w:sz w:val="24"/>
-          <w:szCs w:val="24"/>
-          <w:rtl/>
-        </w:rPr>
-        <w:t xml:space="preserve">עם התמלאות הקובץ, נתונים חדשים יכתבו על גבי הנתונים הוותיקים ביותר, ובכך יאפשרו המשך פעולה רציפה של מנגנון הגיבוי גם תחת עומס נתונים מתמשך. השימוש בקובץ גיבוי בעל גודל קבוע הינו דרישה פונדמנטלית של הפרויקט. החלטה זו נובעת מן הצורך לצמצם את ההשפעה על משאבי המחשוב של הלקוח, ובפרט זיכרון ומשאבי דיסק. </w:t>
-      </w:r>
-    </w:p>
-    <w:p>
-      <w:pPr>
-        <w:bidi/>
-        <w:jc w:val="both"/>
-        <w:rPr>
-          <w:rFonts w:cs="Arial"/>
-          <w:sz w:val="24"/>
-          <w:szCs w:val="24"/>
-        </w:rPr>
-      </w:pPr>
-      <w:r>
-        <w:rPr>
-          <w:rFonts w:cs="Arial"/>
-          <w:sz w:val="24"/>
-          <w:szCs w:val="24"/>
-          <w:rtl/>
-        </w:rPr>
-        <w:t>באמצעות הגבלת גודל הקובץ, מתאפשרת פעולה יציבה וצפויה של מנגנון הגיבוי ברקע, באופן שקוף למשתמש הקצה וללא פגיעה בביצועי המערכת הכוללים. חשוב להדגיש כי המידע המאוחסן בקובץ הגיבוי משקף באופן ישיר את מבנה הנתונים המוגדר בפרוטוקול התקשורת בין הלקוח לשרת.</w:t>
-      </w:r>
-    </w:p>
-    <w:p>
-      <w:pPr>
-        <w:bidi/>
+        <w:spacing w:line="360" w:lineRule="auto"/>
         <w:jc w:val="both"/>
         <w:rPr>
           <w:rFonts w:cs="Arial"/>
@@ -30157,16 +29922,18 @@
     <w:p>
       <w:pPr>
         <w:bidi/>
+        <w:spacing w:line="360" w:lineRule="auto"/>
         <w:jc w:val="both"/>
         <w:rPr>
-          <w:sz w:val="24"/>
-          <w:szCs w:val="24"/>
-          <w:rtl/>
-        </w:rPr>
-      </w:pPr>
-      <w:r>
-        <w:rPr>
-          <w:rFonts w:hint="cs"/>
+          <w:rFonts w:asciiTheme="minorBidi" w:hAnsiTheme="minorBidi"/>
+          <w:sz w:val="24"/>
+          <w:szCs w:val="24"/>
+          <w:rtl/>
+        </w:rPr>
+      </w:pPr>
+      <w:r>
+        <w:rPr>
+          <w:rFonts w:asciiTheme="minorBidi" w:hAnsiTheme="minorBidi"/>
           <w:sz w:val="24"/>
           <w:szCs w:val="24"/>
           <w:rtl/>
@@ -30175,6 +29942,7 @@
       </w:r>
       <w:r>
         <w:rPr>
+          <w:rFonts w:asciiTheme="minorBidi" w:hAnsiTheme="minorBidi"/>
           <w:sz w:val="24"/>
           <w:szCs w:val="24"/>
         </w:rPr>
@@ -30182,27 +29950,21 @@
       </w:r>
       <w:r>
         <w:rPr>
-          <w:rFonts w:hint="cs"/>
-          <w:sz w:val="24"/>
-          <w:szCs w:val="24"/>
-          <w:rtl/>
-        </w:rPr>
-        <w:t xml:space="preserve"> הפרויקט נמנע מאיומים שונים ומתגונן בפני חולשות בנושאים השונים ובדרכים הבאות </w:t>
-      </w:r>
-      <w:r>
-        <w:rPr>
-          <w:sz w:val="24"/>
-          <w:szCs w:val="24"/>
-          <w:rtl/>
-        </w:rPr>
-        <w:t>–</w:t>
+          <w:rFonts w:asciiTheme="minorBidi" w:hAnsiTheme="minorBidi"/>
+          <w:sz w:val="24"/>
+          <w:szCs w:val="24"/>
+          <w:rtl/>
+        </w:rPr>
+        <w:t xml:space="preserve"> הפרויקט נמנע מאיומים שונים ומתגונן בפני חולשות בנושאים השונים ובדרכים הבאות –</w:t>
       </w:r>
     </w:p>
     <w:p>
       <w:pPr>
         <w:bidi/>
+        <w:spacing w:line="360" w:lineRule="auto"/>
         <w:jc w:val="both"/>
         <w:rPr>
+          <w:rFonts w:asciiTheme="minorBidi" w:hAnsiTheme="minorBidi"/>
           <w:sz w:val="24"/>
           <w:szCs w:val="24"/>
           <w:u w:val="single"/>
@@ -30211,7 +29973,7 @@
       </w:pPr>
       <w:r>
         <w:rPr>
-          <w:rFonts w:hint="cs"/>
+          <w:rFonts w:asciiTheme="minorBidi" w:hAnsiTheme="minorBidi"/>
           <w:sz w:val="24"/>
           <w:szCs w:val="24"/>
           <w:u w:val="single"/>
@@ -30223,14 +29985,17 @@
     <w:p>
       <w:pPr>
         <w:bidi/>
+        <w:spacing w:line="360" w:lineRule="auto"/>
         <w:jc w:val="both"/>
         <w:rPr>
-          <w:sz w:val="24"/>
-          <w:szCs w:val="24"/>
-        </w:rPr>
-      </w:pPr>
-      <w:r>
-        <w:rPr>
+          <w:rFonts w:asciiTheme="minorBidi" w:hAnsiTheme="minorBidi"/>
+          <w:sz w:val="24"/>
+          <w:szCs w:val="24"/>
+        </w:rPr>
+      </w:pPr>
+      <w:r>
+        <w:rPr>
+          <w:rFonts w:asciiTheme="minorBidi" w:hAnsiTheme="minorBidi"/>
           <w:sz w:val="24"/>
           <w:szCs w:val="24"/>
           <w:u w:val="single"/>
@@ -30241,16 +30006,18 @@
     <w:p>
       <w:pPr>
         <w:bidi/>
+        <w:spacing w:line="360" w:lineRule="auto"/>
         <w:jc w:val="both"/>
         <w:rPr>
-          <w:sz w:val="24"/>
-          <w:szCs w:val="24"/>
-          <w:rtl/>
-        </w:rPr>
-      </w:pPr>
-      <w:r>
-        <w:rPr>
-          <w:rFonts w:hint="cs"/>
+          <w:rFonts w:asciiTheme="minorBidi" w:hAnsiTheme="minorBidi"/>
+          <w:sz w:val="24"/>
+          <w:szCs w:val="24"/>
+          <w:rtl/>
+        </w:rPr>
+      </w:pPr>
+      <w:r>
+        <w:rPr>
+          <w:rFonts w:asciiTheme="minorBidi" w:hAnsiTheme="minorBidi"/>
           <w:sz w:val="24"/>
           <w:szCs w:val="24"/>
           <w:rtl/>
@@ -30259,6 +30026,7 @@
       </w:r>
       <w:r>
         <w:rPr>
+          <w:rFonts w:asciiTheme="minorBidi" w:hAnsiTheme="minorBidi"/>
           <w:sz w:val="24"/>
           <w:szCs w:val="24"/>
         </w:rPr>
@@ -30266,7 +30034,7 @@
       </w:r>
       <w:r>
         <w:rPr>
-          <w:rFonts w:hint="cs"/>
+          <w:rFonts w:asciiTheme="minorBidi" w:hAnsiTheme="minorBidi"/>
           <w:sz w:val="24"/>
           <w:szCs w:val="24"/>
           <w:rtl/>
@@ -30275,6 +30043,7 @@
       </w:r>
       <w:r>
         <w:rPr>
+          <w:rFonts w:asciiTheme="minorBidi" w:hAnsiTheme="minorBidi"/>
           <w:sz w:val="24"/>
           <w:szCs w:val="24"/>
         </w:rPr>
@@ -30282,7 +30051,7 @@
       </w:r>
       <w:r>
         <w:rPr>
-          <w:rFonts w:hint="cs"/>
+          <w:rFonts w:asciiTheme="minorBidi" w:hAnsiTheme="minorBidi"/>
           <w:sz w:val="24"/>
           <w:szCs w:val="24"/>
           <w:rtl/>
@@ -30291,6 +30060,7 @@
       </w:r>
       <w:r>
         <w:rPr>
+          <w:rFonts w:asciiTheme="minorBidi" w:hAnsiTheme="minorBidi"/>
           <w:sz w:val="24"/>
           <w:szCs w:val="24"/>
         </w:rPr>
@@ -30298,7 +30068,7 @@
       </w:r>
       <w:r>
         <w:rPr>
-          <w:rFonts w:hint="cs"/>
+          <w:rFonts w:asciiTheme="minorBidi" w:hAnsiTheme="minorBidi"/>
           <w:sz w:val="24"/>
           <w:szCs w:val="24"/>
           <w:rtl/>
@@ -30307,6 +30077,7 @@
       </w:r>
       <w:r>
         <w:rPr>
+          <w:rFonts w:asciiTheme="minorBidi" w:hAnsiTheme="minorBidi"/>
           <w:sz w:val="24"/>
           <w:szCs w:val="24"/>
         </w:rPr>
@@ -30314,1162 +30085,1042 @@
       </w:r>
       <w:r>
         <w:rPr>
-          <w:rFonts w:hint="cs"/>
-          <w:sz w:val="24"/>
-          <w:szCs w:val="24"/>
+          <w:rFonts w:asciiTheme="minorBidi" w:hAnsiTheme="minorBidi"/>
+          <w:sz w:val="24"/>
+          <w:szCs w:val="24"/>
+          <w:rtl/>
+        </w:rPr>
+        <w:t xml:space="preserve"> – מתקפה ידועה שמנצלת את העובדה שאתרים לא בודקים או מנקים נכון קלט של משתמש, ומאפשרים להכניס קוד ישירות לדף</w:t>
+      </w:r>
+      <w:r>
+        <w:rPr>
+          <w:rFonts w:asciiTheme="minorBidi" w:hAnsiTheme="minorBidi"/>
+          <w:sz w:val="24"/>
+          <w:szCs w:val="24"/>
+        </w:rPr>
+        <w:t>(</w:t>
+      </w:r>
+      <w:r>
+        <w:rPr>
+          <w:rFonts w:asciiTheme="minorBidi" w:hAnsiTheme="minorBidi"/>
+          <w:sz w:val="24"/>
+          <w:szCs w:val="24"/>
+          <w:rtl/>
+        </w:rPr>
+        <w:t xml:space="preserve">. </w:t>
+      </w:r>
+    </w:p>
+    <w:p>
+      <w:pPr>
+        <w:bidi/>
+        <w:spacing w:line="360" w:lineRule="auto"/>
+        <w:jc w:val="both"/>
+        <w:rPr>
+          <w:rFonts w:asciiTheme="minorBidi" w:hAnsiTheme="minorBidi"/>
+          <w:sz w:val="24"/>
+          <w:szCs w:val="24"/>
+        </w:rPr>
+      </w:pPr>
+      <w:r>
+        <w:rPr>
+          <w:rFonts w:asciiTheme="minorBidi" w:hAnsiTheme="minorBidi"/>
+          <w:sz w:val="24"/>
+          <w:szCs w:val="24"/>
+          <w:rtl/>
+        </w:rPr>
+        <w:t xml:space="preserve">בנוסף, מתקפה ידועה נוספת היא כאשר האתר אינו בודק כראוי ואוכף את הגישה לקבצים שונים, כלומר המשתמש יכול לפי ה </w:t>
+      </w:r>
+      <w:r>
+        <w:rPr>
+          <w:rFonts w:asciiTheme="minorBidi" w:hAnsiTheme="minorBidi"/>
+          <w:sz w:val="24"/>
+          <w:szCs w:val="24"/>
+        </w:rPr>
+        <w:t>URL</w:t>
+      </w:r>
+      <w:r>
+        <w:rPr>
+          <w:rFonts w:asciiTheme="minorBidi" w:hAnsiTheme="minorBidi"/>
+          <w:sz w:val="24"/>
+          <w:szCs w:val="24"/>
+          <w:rtl/>
+        </w:rPr>
+        <w:t xml:space="preserve"> לשנות אותו ולהגיע לקבצים שלא היו בכוונת כותב השרת ציבוריים. הפרויקט נמנע ממתקפה כזאת על ידי שהוא נותן גישה אך ורק ל </w:t>
+      </w:r>
+      <w:r>
+        <w:rPr>
+          <w:rFonts w:asciiTheme="minorBidi" w:hAnsiTheme="minorBidi"/>
+          <w:sz w:val="24"/>
+          <w:szCs w:val="24"/>
+        </w:rPr>
+        <w:t>URL</w:t>
+      </w:r>
+      <w:r>
+        <w:rPr>
+          <w:rFonts w:asciiTheme="minorBidi" w:hAnsiTheme="minorBidi"/>
+          <w:sz w:val="24"/>
+          <w:szCs w:val="24"/>
+          <w:rtl/>
+        </w:rPr>
+        <w:t xml:space="preserve">ים ספציפיים, ואם השם המבוקש לא נמצא בהם </w:t>
+      </w:r>
+      <w:r>
+        <w:rPr>
+          <w:rFonts w:asciiTheme="minorBidi" w:hAnsiTheme="minorBidi"/>
+          <w:sz w:val="24"/>
+          <w:szCs w:val="24"/>
+          <w:rtl/>
+        </w:rPr>
+        <w:t>שגיאה</w:t>
+      </w:r>
+      <w:r>
+        <w:rPr>
+          <w:rFonts w:asciiTheme="minorBidi" w:hAnsiTheme="minorBidi"/>
+          <w:sz w:val="24"/>
+          <w:szCs w:val="24"/>
+          <w:rtl/>
+        </w:rPr>
+        <w:t xml:space="preserve"> 404</w:t>
+      </w:r>
+      <w:r>
+        <w:rPr>
+          <w:rFonts w:asciiTheme="minorBidi" w:hAnsiTheme="minorBidi"/>
+          <w:sz w:val="24"/>
+          <w:szCs w:val="24"/>
+          <w:rtl/>
+        </w:rPr>
+        <w:t xml:space="preserve"> תופיע למנהל.</w:t>
+      </w:r>
+    </w:p>
+    <w:p>
+      <w:pPr>
+        <w:bidi/>
+        <w:spacing w:line="360" w:lineRule="auto"/>
+        <w:jc w:val="both"/>
+        <w:rPr>
+          <w:rFonts w:asciiTheme="minorBidi" w:hAnsiTheme="minorBidi"/>
+          <w:sz w:val="24"/>
+          <w:szCs w:val="24"/>
+          <w:rtl/>
+        </w:rPr>
+      </w:pPr>
+      <w:r>
+        <w:rPr>
+          <w:rFonts w:asciiTheme="minorBidi" w:hAnsiTheme="minorBidi"/>
+          <w:sz w:val="24"/>
+          <w:szCs w:val="24"/>
+          <w:rtl/>
+        </w:rPr>
+        <w:t xml:space="preserve">אומנם הפרויקט נמנע מלתת גישה לקלט טקסט מן המשתמש ב </w:t>
+      </w:r>
+      <w:r>
+        <w:rPr>
+          <w:rFonts w:asciiTheme="minorBidi" w:hAnsiTheme="minorBidi"/>
+          <w:sz w:val="24"/>
+          <w:szCs w:val="24"/>
+        </w:rPr>
+        <w:t>GUI</w:t>
+      </w:r>
+      <w:r>
+        <w:rPr>
+          <w:rFonts w:asciiTheme="minorBidi" w:hAnsiTheme="minorBidi"/>
+          <w:sz w:val="24"/>
+          <w:szCs w:val="24"/>
+          <w:rtl/>
+        </w:rPr>
+        <w:t xml:space="preserve"> אך כן יש מקרים בודדים בהם קיים שימוש והם כאשר המנהל מתבקש להכניס סיסמה בכדי להיכנס למערכת וכאשר המנהל רוצה להחליף שם לאחד המחשבים המחוברים.</w:t>
+      </w:r>
+      <w:r>
+        <w:rPr>
+          <w:rFonts w:asciiTheme="minorBidi" w:hAnsiTheme="minorBidi"/>
+          <w:sz w:val="24"/>
+          <w:szCs w:val="24"/>
+          <w:rtl/>
+        </w:rPr>
+        <w:t xml:space="preserve"> הסכנה פה היא מתקפת </w:t>
+      </w:r>
+      <w:r>
+        <w:rPr>
+          <w:rFonts w:asciiTheme="minorBidi" w:hAnsiTheme="minorBidi"/>
+          <w:sz w:val="24"/>
+          <w:szCs w:val="24"/>
+        </w:rPr>
+        <w:t xml:space="preserve"> - </w:t>
+      </w:r>
+      <w:proofErr w:type="spellStart"/>
+      <w:r>
+        <w:rPr>
+          <w:rFonts w:asciiTheme="minorBidi" w:hAnsiTheme="minorBidi"/>
+          <w:sz w:val="24"/>
+          <w:szCs w:val="24"/>
+        </w:rPr>
+        <w:t>sql</w:t>
+      </w:r>
+      <w:proofErr w:type="spellEnd"/>
+      <w:r>
+        <w:rPr>
+          <w:rFonts w:asciiTheme="minorBidi" w:hAnsiTheme="minorBidi"/>
+          <w:sz w:val="24"/>
+          <w:szCs w:val="24"/>
+        </w:rPr>
+        <w:t xml:space="preserve"> injection</w:t>
+      </w:r>
+      <w:r>
+        <w:rPr>
+          <w:rFonts w:asciiTheme="minorBidi" w:hAnsiTheme="minorBidi"/>
           <w:rtl/>
         </w:rPr>
         <w:t xml:space="preserve"> </w:t>
       </w:r>
       <w:r>
         <w:rPr>
-          <w:sz w:val="24"/>
-          <w:szCs w:val="24"/>
-          <w:rtl/>
-        </w:rPr>
-        <w:t>–</w:t>
-      </w:r>
-      <w:r>
-        <w:rPr>
-          <w:rFonts w:hint="cs"/>
-          <w:sz w:val="24"/>
-          <w:szCs w:val="24"/>
-          <w:rtl/>
-        </w:rPr>
-        <w:t xml:space="preserve"> מתקפה ידועה ש</w:t>
-      </w:r>
-      <w:r>
-        <w:rPr>
-          <w:sz w:val="24"/>
-          <w:szCs w:val="24"/>
-          <w:rtl/>
-        </w:rPr>
-        <w:t>מנצל</w:t>
-      </w:r>
-      <w:r>
-        <w:rPr>
-          <w:rFonts w:hint="cs"/>
-          <w:sz w:val="24"/>
-          <w:szCs w:val="24"/>
-          <w:rtl/>
-        </w:rPr>
-        <w:t>ת</w:t>
-      </w:r>
-      <w:r>
-        <w:rPr>
-          <w:sz w:val="24"/>
-          <w:szCs w:val="24"/>
-          <w:rtl/>
-        </w:rPr>
-        <w:t xml:space="preserve"> את העובדה שאתרים לא בודקים או מנקים נכון קלט של משתמש, ומאפשרים להכניס קוד ישירות לדף</w:t>
-      </w:r>
-      <w:r>
-        <w:rPr>
-          <w:sz w:val="24"/>
-          <w:szCs w:val="24"/>
-        </w:rPr>
-        <w:t>(</w:t>
-      </w:r>
-      <w:r>
-        <w:rPr>
-          <w:rFonts w:hint="cs"/>
-          <w:sz w:val="24"/>
-          <w:szCs w:val="24"/>
-          <w:rtl/>
-        </w:rPr>
-        <w:t xml:space="preserve">. </w:t>
+          <w:rFonts w:asciiTheme="minorBidi" w:hAnsiTheme="minorBidi"/>
+          <w:sz w:val="24"/>
+          <w:szCs w:val="24"/>
+          <w:rtl/>
+        </w:rPr>
+        <w:t xml:space="preserve">טכניקת תקיפה שבה תוקף מזריק פקודות </w:t>
+      </w:r>
+      <w:r>
+        <w:rPr>
+          <w:rFonts w:asciiTheme="minorBidi" w:hAnsiTheme="minorBidi"/>
+          <w:sz w:val="24"/>
+          <w:szCs w:val="24"/>
+        </w:rPr>
+        <w:t>SQL</w:t>
+      </w:r>
+      <w:r>
+        <w:rPr>
+          <w:rFonts w:asciiTheme="minorBidi" w:hAnsiTheme="minorBidi"/>
+          <w:sz w:val="24"/>
+          <w:szCs w:val="24"/>
+          <w:rtl/>
+        </w:rPr>
+        <w:t xml:space="preserve"> זדוניות לשדה קלט במטרה לשנות את שאילתת המסד נתונים ולבצע פעולות לא מורשות.</w:t>
+      </w:r>
+      <w:r>
+        <w:rPr>
+          <w:rFonts w:asciiTheme="minorBidi" w:hAnsiTheme="minorBidi"/>
+          <w:sz w:val="24"/>
+          <w:szCs w:val="24"/>
+          <w:rtl/>
+        </w:rPr>
+        <w:t xml:space="preserve"> </w:t>
       </w:r>
     </w:p>
     <w:p>
       <w:pPr>
         <w:bidi/>
+        <w:spacing w:line="360" w:lineRule="auto"/>
         <w:jc w:val="both"/>
         <w:rPr>
-          <w:sz w:val="24"/>
-          <w:szCs w:val="24"/>
-        </w:rPr>
-      </w:pPr>
-      <w:r>
-        <w:rPr>
-          <w:rFonts w:hint="cs"/>
-          <w:sz w:val="24"/>
-          <w:szCs w:val="24"/>
-          <w:rtl/>
-        </w:rPr>
-        <w:t xml:space="preserve">בנוסף, מתקפה ידועה נוספת היא כאשר האתר אינו בודק כראוי ואוכף את הגישה לקבצים שונים, כלומר המשתמש יכול לפי ה </w:t>
-      </w:r>
-      <w:r>
-        <w:rPr>
-          <w:sz w:val="24"/>
-          <w:szCs w:val="24"/>
-        </w:rPr>
-        <w:t>URL</w:t>
-      </w:r>
-      <w:r>
-        <w:rPr>
-          <w:rFonts w:hint="cs"/>
-          <w:sz w:val="24"/>
-          <w:szCs w:val="24"/>
-          <w:rtl/>
-        </w:rPr>
-        <w:t xml:space="preserve"> לשנות אותו ולהגיע לקבצים שלא היו בכוונת כותב השרת ציבוריים. הפרויקט נמנע ממתקפה כזאת על ידי שהוא נותן גישה אך ורק ל </w:t>
-      </w:r>
-      <w:r>
-        <w:rPr>
-          <w:sz w:val="24"/>
-          <w:szCs w:val="24"/>
-        </w:rPr>
-        <w:t>URL</w:t>
-      </w:r>
-      <w:r>
-        <w:rPr>
-          <w:rFonts w:hint="cs"/>
-          <w:sz w:val="24"/>
-          <w:szCs w:val="24"/>
-          <w:rtl/>
-        </w:rPr>
-        <w:t xml:space="preserve">ים ספציפיים, ואם השם המבוקש לא נמצא בהם </w:t>
-      </w:r>
-      <w:r>
-        <w:rPr>
-          <w:rFonts w:hint="cs"/>
-          <w:sz w:val="24"/>
-          <w:szCs w:val="24"/>
-          <w:rtl/>
-        </w:rPr>
-        <w:t>שגיאה</w:t>
-      </w:r>
-      <w:r>
-        <w:rPr>
-          <w:rFonts w:hint="cs"/>
-          <w:sz w:val="24"/>
-          <w:szCs w:val="24"/>
-          <w:rtl/>
-        </w:rPr>
-        <w:t xml:space="preserve"> 404</w:t>
-      </w:r>
-      <w:r>
-        <w:rPr>
-          <w:rFonts w:hint="cs"/>
-          <w:sz w:val="24"/>
-          <w:szCs w:val="24"/>
-          <w:rtl/>
-        </w:rPr>
-        <w:t xml:space="preserve"> תופיע למנהל.</w:t>
+          <w:rFonts w:asciiTheme="minorBidi" w:hAnsiTheme="minorBidi"/>
+          <w:sz w:val="24"/>
+          <w:szCs w:val="24"/>
+          <w:rtl/>
+        </w:rPr>
+      </w:pPr>
+      <w:r>
+        <w:rPr>
+          <w:rFonts w:asciiTheme="minorBidi" w:hAnsiTheme="minorBidi"/>
+          <w:sz w:val="24"/>
+          <w:szCs w:val="24"/>
+          <w:rtl/>
+        </w:rPr>
+        <w:t>כאשר מכניסים סיסמה אין אפשרות לבצע מתקפה אשר בצד השרת בשלב זה עוד לא ניגשים אל מסד הנתונים. אך כאשר מחליפים שם ניתן לבצע מתקפה ולפגוע במסד הנתונים, אך הפרויקט נמנע ממתקפה זו על ידי בדיקת תווים מיוחדים בשמות שניתנו, אם המנהל נתן שם עם תווים אלו שיכולים לבצע פגיעה, הפרויקט לא ישלח את השם אל השרת.</w:t>
       </w:r>
     </w:p>
     <w:p>
       <w:pPr>
         <w:bidi/>
+        <w:spacing w:line="360" w:lineRule="auto"/>
         <w:jc w:val="both"/>
         <w:rPr>
-          <w:sz w:val="24"/>
-          <w:szCs w:val="24"/>
-          <w:rtl/>
-        </w:rPr>
-      </w:pPr>
-      <w:r>
-        <w:rPr>
-          <w:rFonts w:hint="cs"/>
-          <w:sz w:val="24"/>
-          <w:szCs w:val="24"/>
-          <w:rtl/>
-        </w:rPr>
-        <w:t xml:space="preserve">אומנם הפרויקט נמנע מלתת גישה לקלט טקסט מן המשתמש ב </w:t>
-      </w:r>
-      <w:r>
-        <w:rPr>
-          <w:sz w:val="24"/>
-          <w:szCs w:val="24"/>
-        </w:rPr>
-        <w:t>GUI</w:t>
-      </w:r>
-      <w:r>
-        <w:rPr>
-          <w:rFonts w:hint="cs"/>
-          <w:sz w:val="24"/>
-          <w:szCs w:val="24"/>
-          <w:rtl/>
-        </w:rPr>
-        <w:t xml:space="preserve"> אך כן יש מקרים בודדים בהם קיים שימוש והם כאשר המנהל מתבקש להכניס סיסמה בכדי להיכנס למערכת וכאשר המנהל רוצה להחליף שם לאחד המחשבים המחוברים.</w:t>
-      </w:r>
-      <w:r>
-        <w:rPr>
-          <w:rFonts w:hint="cs"/>
-          <w:sz w:val="24"/>
-          <w:szCs w:val="24"/>
-          <w:rtl/>
-        </w:rPr>
-        <w:t xml:space="preserve"> הסכנה פה היא מתקפת </w:t>
-      </w:r>
-      <w:r>
-        <w:rPr>
-          <w:sz w:val="24"/>
-          <w:szCs w:val="24"/>
-        </w:rPr>
-        <w:t xml:space="preserve"> - </w:t>
+          <w:rFonts w:asciiTheme="minorBidi" w:hAnsiTheme="minorBidi"/>
+          <w:sz w:val="24"/>
+          <w:szCs w:val="24"/>
+        </w:rPr>
+      </w:pPr>
+      <w:r>
+        <w:rPr>
+          <w:rFonts w:asciiTheme="minorBidi" w:hAnsiTheme="minorBidi"/>
+          <w:sz w:val="24"/>
+          <w:szCs w:val="24"/>
+          <w:u w:val="single"/>
+          <w:rtl/>
+        </w:rPr>
+        <w:t xml:space="preserve">תהליך </w:t>
+      </w:r>
+      <w:r>
+        <w:rPr>
+          <w:rFonts w:asciiTheme="minorBidi" w:hAnsiTheme="minorBidi"/>
+          <w:sz w:val="24"/>
+          <w:szCs w:val="24"/>
+          <w:u w:val="single"/>
+        </w:rPr>
+        <w:t>login</w:t>
+      </w:r>
+      <w:r>
+        <w:rPr>
+          <w:rFonts w:asciiTheme="minorBidi" w:hAnsiTheme="minorBidi"/>
+          <w:sz w:val="24"/>
+          <w:szCs w:val="24"/>
+          <w:u w:val="single"/>
+          <w:rtl/>
+        </w:rPr>
+        <w:t xml:space="preserve"> – צד לקוח וצד שרת</w:t>
+      </w:r>
+    </w:p>
+    <w:p>
+      <w:pPr>
+        <w:bidi/>
+        <w:spacing w:line="360" w:lineRule="auto"/>
+        <w:jc w:val="both"/>
+        <w:rPr>
+          <w:rFonts w:asciiTheme="minorBidi" w:hAnsiTheme="minorBidi"/>
+          <w:sz w:val="24"/>
+          <w:szCs w:val="24"/>
+          <w:rtl/>
+        </w:rPr>
+      </w:pPr>
+      <w:r>
+        <w:rPr>
+          <w:rFonts w:asciiTheme="minorBidi" w:hAnsiTheme="minorBidi"/>
+          <w:sz w:val="24"/>
+          <w:szCs w:val="24"/>
+          <w:rtl/>
+        </w:rPr>
+        <w:t>צד שרת:</w:t>
+      </w:r>
+    </w:p>
+    <w:p>
+      <w:pPr>
+        <w:bidi/>
+        <w:spacing w:line="360" w:lineRule="auto"/>
+        <w:jc w:val="both"/>
+        <w:rPr>
+          <w:rFonts w:asciiTheme="minorBidi" w:hAnsiTheme="minorBidi"/>
+          <w:sz w:val="24"/>
+          <w:szCs w:val="24"/>
+          <w:rtl/>
+        </w:rPr>
+      </w:pPr>
+      <w:r>
+        <w:rPr>
+          <w:rFonts w:asciiTheme="minorBidi" w:hAnsiTheme="minorBidi"/>
+          <w:sz w:val="24"/>
+          <w:szCs w:val="24"/>
+          <w:rtl/>
+        </w:rPr>
+        <w:t xml:space="preserve">כחלק מהליך ה </w:t>
+      </w:r>
+      <w:r>
+        <w:rPr>
+          <w:rFonts w:asciiTheme="minorBidi" w:hAnsiTheme="minorBidi"/>
+          <w:sz w:val="24"/>
+          <w:szCs w:val="24"/>
+        </w:rPr>
+        <w:t>login</w:t>
+      </w:r>
+      <w:r>
+        <w:rPr>
+          <w:rFonts w:asciiTheme="minorBidi" w:hAnsiTheme="minorBidi"/>
+          <w:sz w:val="24"/>
+          <w:szCs w:val="24"/>
+          <w:rtl/>
+        </w:rPr>
+        <w:t xml:space="preserve"> המנהל צריך לשלוח סיסמה שרק היא ידועה למנהלים, כלומר לא כל אדם יכול להשיג את הנתונים שהשרת מספק למנהלים, אלא רק מי שיודע את הסיסמה איתה השרת התחיל.</w:t>
+      </w:r>
+    </w:p>
+    <w:p>
+      <w:pPr>
+        <w:bidi/>
+        <w:spacing w:line="360" w:lineRule="auto"/>
+        <w:jc w:val="both"/>
+        <w:rPr>
+          <w:rFonts w:asciiTheme="minorBidi" w:hAnsiTheme="minorBidi"/>
+          <w:sz w:val="24"/>
+          <w:szCs w:val="24"/>
+          <w:rtl/>
+        </w:rPr>
+      </w:pPr>
+      <w:r>
+        <w:rPr>
+          <w:rFonts w:asciiTheme="minorBidi" w:hAnsiTheme="minorBidi"/>
+          <w:sz w:val="24"/>
+          <w:szCs w:val="24"/>
+          <w:rtl/>
+        </w:rPr>
+        <w:t>צד לקוח:</w:t>
+      </w:r>
+    </w:p>
+    <w:p>
+      <w:pPr>
+        <w:bidi/>
+        <w:spacing w:line="360" w:lineRule="auto"/>
+        <w:jc w:val="both"/>
+        <w:rPr>
+          <w:rFonts w:asciiTheme="minorBidi" w:hAnsiTheme="minorBidi"/>
+          <w:sz w:val="24"/>
+          <w:szCs w:val="24"/>
+          <w:rtl/>
+        </w:rPr>
+      </w:pPr>
+      <w:r>
+        <w:rPr>
+          <w:rFonts w:asciiTheme="minorBidi" w:hAnsiTheme="minorBidi"/>
+          <w:sz w:val="24"/>
+          <w:szCs w:val="24"/>
+          <w:rtl/>
+        </w:rPr>
+        <w:lastRenderedPageBreak/>
+        <w:t xml:space="preserve">כחלק מהליך ה </w:t>
+      </w:r>
+      <w:r>
+        <w:rPr>
+          <w:rFonts w:asciiTheme="minorBidi" w:hAnsiTheme="minorBidi"/>
+          <w:sz w:val="24"/>
+          <w:szCs w:val="24"/>
+        </w:rPr>
+        <w:t>login</w:t>
+      </w:r>
+      <w:r>
+        <w:rPr>
+          <w:rFonts w:asciiTheme="minorBidi" w:hAnsiTheme="minorBidi"/>
+          <w:sz w:val="24"/>
+          <w:szCs w:val="24"/>
+          <w:rtl/>
+        </w:rPr>
+        <w:t xml:space="preserve"> הלקוח צריך לשלוח את הנתונים שיעזרו לשרת לזהות את לקוח זה – כתובת ה </w:t>
+      </w:r>
+      <w:r>
+        <w:rPr>
+          <w:rFonts w:asciiTheme="minorBidi" w:hAnsiTheme="minorBidi"/>
+          <w:sz w:val="24"/>
+          <w:szCs w:val="24"/>
+        </w:rPr>
+        <w:t>MAC</w:t>
+      </w:r>
+      <w:r>
+        <w:rPr>
+          <w:rFonts w:asciiTheme="minorBidi" w:hAnsiTheme="minorBidi"/>
+          <w:sz w:val="24"/>
+          <w:szCs w:val="24"/>
+          <w:rtl/>
+        </w:rPr>
+        <w:t xml:space="preserve"> של כרטיס הרשת </w:t>
       </w:r>
       <w:proofErr w:type="spellStart"/>
       <w:r>
         <w:rPr>
-          <w:sz w:val="24"/>
-          <w:szCs w:val="24"/>
-        </w:rPr>
-        <w:t>sql</w:t>
+          <w:rFonts w:asciiTheme="minorBidi" w:hAnsiTheme="minorBidi"/>
+          <w:sz w:val="24"/>
+          <w:szCs w:val="24"/>
+          <w:rtl/>
+        </w:rPr>
+        <w:t>וה</w:t>
       </w:r>
       <w:proofErr w:type="spellEnd"/>
       <w:r>
         <w:rPr>
-          <w:sz w:val="24"/>
-          <w:szCs w:val="24"/>
-        </w:rPr>
-        <w:t xml:space="preserve"> injection</w:t>
-      </w:r>
-      <w:r>
-        <w:rPr>
+          <w:rFonts w:asciiTheme="minorBidi" w:hAnsiTheme="minorBidi"/>
+          <w:sz w:val="24"/>
+          <w:szCs w:val="24"/>
+          <w:rtl/>
+        </w:rPr>
+        <w:t xml:space="preserve"> -</w:t>
+      </w:r>
+      <w:r>
+        <w:rPr>
+          <w:rFonts w:asciiTheme="minorBidi" w:hAnsiTheme="minorBidi"/>
+          <w:sz w:val="24"/>
+          <w:szCs w:val="24"/>
           <w:rtl/>
         </w:rPr>
         <w:t xml:space="preserve"> </w:t>
       </w:r>
       <w:r>
         <w:rPr>
-          <w:rFonts w:cs="Arial"/>
-          <w:sz w:val="24"/>
-          <w:szCs w:val="24"/>
-          <w:rtl/>
-        </w:rPr>
-        <w:t xml:space="preserve">טכניקת תקיפה שבה תוקף מזריק פקודות </w:t>
-      </w:r>
-      <w:r>
-        <w:rPr>
-          <w:sz w:val="24"/>
-          <w:szCs w:val="24"/>
-        </w:rPr>
-        <w:t>SQL</w:t>
-      </w:r>
-      <w:r>
-        <w:rPr>
-          <w:rFonts w:cs="Arial"/>
-          <w:sz w:val="24"/>
-          <w:szCs w:val="24"/>
-          <w:rtl/>
-        </w:rPr>
-        <w:t xml:space="preserve"> זדוניות לשדה קלט במטרה לשנות את שאילתת המסד נתונים ולבצע פעולות לא מורשות</w:t>
-      </w:r>
-      <w:r>
-        <w:rPr>
-          <w:rFonts w:cs="Arial" w:hint="cs"/>
+          <w:rFonts w:asciiTheme="minorBidi" w:hAnsiTheme="minorBidi"/>
+          <w:sz w:val="24"/>
+          <w:szCs w:val="24"/>
+        </w:rPr>
+        <w:t>hostname</w:t>
+      </w:r>
+      <w:r>
+        <w:rPr>
+          <w:rFonts w:asciiTheme="minorBidi" w:hAnsiTheme="minorBidi"/>
+          <w:sz w:val="24"/>
+          <w:szCs w:val="24"/>
+          <w:rtl/>
+        </w:rPr>
+        <w:t xml:space="preserve"> של המחשב.</w:t>
+      </w:r>
+    </w:p>
+    <w:p>
+      <w:pPr>
+        <w:bidi/>
+        <w:spacing w:line="360" w:lineRule="auto"/>
+        <w:jc w:val="both"/>
+        <w:rPr>
+          <w:rFonts w:asciiTheme="minorBidi" w:hAnsiTheme="minorBidi" w:hint="cs"/>
+          <w:sz w:val="24"/>
+          <w:szCs w:val="24"/>
+        </w:rPr>
+      </w:pPr>
+      <w:r>
+        <w:rPr>
+          <w:rFonts w:asciiTheme="minorBidi" w:hAnsiTheme="minorBidi"/>
+          <w:sz w:val="24"/>
+          <w:szCs w:val="24"/>
+          <w:rtl/>
+        </w:rPr>
+        <w:t xml:space="preserve">שני תהליכי </w:t>
+      </w:r>
+      <w:r>
+        <w:rPr>
+          <w:rFonts w:asciiTheme="minorBidi" w:hAnsiTheme="minorBidi"/>
+          <w:sz w:val="24"/>
+          <w:szCs w:val="24"/>
+        </w:rPr>
+        <w:t>login</w:t>
+      </w:r>
+      <w:r>
+        <w:rPr>
+          <w:rFonts w:asciiTheme="minorBidi" w:hAnsiTheme="minorBidi"/>
+          <w:sz w:val="24"/>
+          <w:szCs w:val="24"/>
+          <w:rtl/>
+        </w:rPr>
+        <w:t xml:space="preserve"> אלו קריטיים אשר מנהל/לקוח שלא יבצע אותם כמו שצריך לא ימשיך ב </w:t>
+      </w:r>
+      <w:r>
+        <w:rPr>
+          <w:rFonts w:asciiTheme="minorBidi" w:hAnsiTheme="minorBidi"/>
+          <w:sz w:val="24"/>
+          <w:szCs w:val="24"/>
+        </w:rPr>
+        <w:t>session</w:t>
+      </w:r>
+      <w:r>
+        <w:rPr>
+          <w:rFonts w:asciiTheme="minorBidi" w:hAnsiTheme="minorBidi"/>
+          <w:sz w:val="24"/>
+          <w:szCs w:val="24"/>
+          <w:rtl/>
+        </w:rPr>
+        <w:t xml:space="preserve"> עם השרת, כלומר לא ניתן לשלוח הודעות לשרת שמדמות הודעות שנשלחות באמצע </w:t>
+      </w:r>
+      <w:r>
+        <w:rPr>
+          <w:rFonts w:asciiTheme="minorBidi" w:hAnsiTheme="minorBidi"/>
+          <w:sz w:val="24"/>
+          <w:szCs w:val="24"/>
+        </w:rPr>
+        <w:t>session</w:t>
+      </w:r>
+      <w:r>
+        <w:rPr>
+          <w:rFonts w:asciiTheme="minorBidi" w:hAnsiTheme="minorBidi"/>
+          <w:sz w:val="24"/>
+          <w:szCs w:val="24"/>
+          <w:rtl/>
+        </w:rPr>
+        <w:t xml:space="preserve"> ולהשיג מידע/לשלוח מידע (שישמר בשרת) מבלי לבצע את התהליך ההתחלתי. הדבר מונע התחזות לאנשים.</w:t>
+      </w:r>
+    </w:p>
+    <w:p>
+      <w:pPr>
+        <w:bidi/>
+        <w:spacing w:line="360" w:lineRule="auto"/>
+        <w:jc w:val="both"/>
+        <w:rPr>
+          <w:rFonts w:asciiTheme="minorBidi" w:hAnsiTheme="minorBidi"/>
+          <w:sz w:val="24"/>
+          <w:szCs w:val="24"/>
+          <w:rtl/>
+        </w:rPr>
+      </w:pPr>
+      <w:r>
+        <w:rPr>
+          <w:rFonts w:asciiTheme="minorBidi" w:hAnsiTheme="minorBidi"/>
+          <w:sz w:val="24"/>
+          <w:szCs w:val="24"/>
+          <w:u w:val="single"/>
+          <w:rtl/>
+        </w:rPr>
+        <w:t>הצפנה</w:t>
+      </w:r>
+    </w:p>
+    <w:p>
+      <w:pPr>
+        <w:bidi/>
+        <w:spacing w:line="360" w:lineRule="auto"/>
+        <w:jc w:val="both"/>
+        <w:rPr>
+          <w:rFonts w:asciiTheme="minorBidi" w:hAnsiTheme="minorBidi"/>
+          <w:sz w:val="24"/>
+          <w:szCs w:val="24"/>
+          <w:rtl/>
+        </w:rPr>
+      </w:pPr>
+      <w:r>
+        <w:rPr>
+          <w:rFonts w:asciiTheme="minorBidi" w:hAnsiTheme="minorBidi"/>
+          <w:sz w:val="24"/>
+          <w:szCs w:val="24"/>
+          <w:rtl/>
+        </w:rPr>
+        <w:t xml:space="preserve">כמו שצוין בחלק הקודם, המנהל שולח סיסמה אל השרת בתחילת ה </w:t>
+      </w:r>
+      <w:r>
+        <w:rPr>
+          <w:rFonts w:asciiTheme="minorBidi" w:hAnsiTheme="minorBidi"/>
+          <w:sz w:val="24"/>
+          <w:szCs w:val="24"/>
+        </w:rPr>
+        <w:t>session</w:t>
+      </w:r>
+      <w:r>
+        <w:rPr>
+          <w:rFonts w:asciiTheme="minorBidi" w:hAnsiTheme="minorBidi"/>
+          <w:sz w:val="24"/>
+          <w:szCs w:val="24"/>
+          <w:rtl/>
+        </w:rPr>
+        <w:t xml:space="preserve"> כחלק מתהליך ה </w:t>
+      </w:r>
+      <w:r>
+        <w:rPr>
+          <w:rFonts w:asciiTheme="minorBidi" w:hAnsiTheme="minorBidi"/>
+          <w:sz w:val="24"/>
+          <w:szCs w:val="24"/>
+        </w:rPr>
+        <w:t>login</w:t>
+      </w:r>
+      <w:r>
+        <w:rPr>
+          <w:rFonts w:asciiTheme="minorBidi" w:hAnsiTheme="minorBidi"/>
+          <w:sz w:val="24"/>
+          <w:szCs w:val="24"/>
+          <w:rtl/>
+        </w:rPr>
+        <w:t xml:space="preserve"> שלו. כמצופה, לא ניתן לשלוח סיסמה מבלי להצפין אותה אחרת האזנה פשוטה על ידי מתקפה </w:t>
+      </w:r>
+      <w:r>
+        <w:rPr>
+          <w:rFonts w:asciiTheme="minorBidi" w:hAnsiTheme="minorBidi"/>
+          <w:sz w:val="24"/>
+          <w:szCs w:val="24"/>
+        </w:rPr>
+        <w:t>MITM</w:t>
+      </w:r>
+      <w:r>
+        <w:rPr>
+          <w:rFonts w:asciiTheme="minorBidi" w:hAnsiTheme="minorBidi"/>
+          <w:sz w:val="24"/>
+          <w:szCs w:val="24"/>
+          <w:rtl/>
+        </w:rPr>
+        <w:t xml:space="preserve"> (</w:t>
+      </w:r>
+      <w:r>
+        <w:rPr>
+          <w:rFonts w:asciiTheme="minorBidi" w:hAnsiTheme="minorBidi"/>
+          <w:sz w:val="24"/>
+          <w:szCs w:val="24"/>
+        </w:rPr>
+        <w:t>Man in the middle</w:t>
+      </w:r>
+      <w:r>
+        <w:rPr>
+          <w:rFonts w:asciiTheme="minorBidi" w:hAnsiTheme="minorBidi"/>
+          <w:sz w:val="24"/>
+          <w:szCs w:val="24"/>
+          <w:rtl/>
+        </w:rPr>
+        <w:t xml:space="preserve"> – מחשב שמאזין למידע הנשלח בין שני מחשבים אחרים מבלי ידיעתם</w:t>
+      </w:r>
+      <w:r>
+        <w:rPr>
+          <w:rFonts w:asciiTheme="minorBidi" w:hAnsiTheme="minorBidi"/>
+          <w:sz w:val="24"/>
+          <w:szCs w:val="24"/>
+          <w:rtl/>
+        </w:rPr>
+        <w:t>) יכולה לגרום להפצת הסיסמה ואנשים שהם לא המנהל יוכלו להשיג את המידע ולמחוק אותו!</w:t>
+      </w:r>
+    </w:p>
+    <w:p>
+      <w:pPr>
+        <w:bidi/>
+        <w:spacing w:line="360" w:lineRule="auto"/>
+        <w:jc w:val="both"/>
+        <w:rPr>
+          <w:rFonts w:asciiTheme="minorBidi" w:hAnsiTheme="minorBidi"/>
+          <w:sz w:val="24"/>
+          <w:szCs w:val="24"/>
+          <w:rtl/>
+        </w:rPr>
+      </w:pPr>
+      <w:r>
+        <w:rPr>
+          <w:rFonts w:asciiTheme="minorBidi" w:hAnsiTheme="minorBidi"/>
+          <w:sz w:val="24"/>
+          <w:szCs w:val="24"/>
+          <w:rtl/>
+        </w:rPr>
+        <w:t xml:space="preserve">בפרויקט נעשה שימוש בהצפנה שמתנהלת בין המנהל לשרת (עוד לפני שליחת הסיסמה). ההצפנה מונעת מכל מחשב שמאזין להבין את המידע הנשלח בין מחשב המנהל למחשב השרת ולא יהיה לו תועלת מכך. סוגי </w:t>
+      </w:r>
+      <w:proofErr w:type="spellStart"/>
+      <w:r>
+        <w:rPr>
+          <w:rFonts w:asciiTheme="minorBidi" w:hAnsiTheme="minorBidi"/>
+          <w:sz w:val="24"/>
+          <w:szCs w:val="24"/>
+          <w:rtl/>
+        </w:rPr>
+        <w:t>ההצפנות</w:t>
+      </w:r>
+      <w:proofErr w:type="spellEnd"/>
+      <w:r>
+        <w:rPr>
+          <w:rFonts w:asciiTheme="minorBidi" w:hAnsiTheme="minorBidi"/>
+          <w:sz w:val="24"/>
+          <w:szCs w:val="24"/>
+          <w:rtl/>
+        </w:rPr>
+        <w:t xml:space="preserve"> ופרוטוקולים שהפרויקט משתמש בהם הן:</w:t>
+      </w:r>
+    </w:p>
+    <w:p>
+      <w:pPr>
+        <w:bidi/>
+        <w:spacing w:line="360" w:lineRule="auto"/>
+        <w:jc w:val="both"/>
+        <w:rPr>
+          <w:rFonts w:asciiTheme="minorBidi" w:hAnsiTheme="minorBidi"/>
+          <w:sz w:val="24"/>
+          <w:szCs w:val="24"/>
+          <w:rtl/>
+        </w:rPr>
+      </w:pPr>
+      <w:r>
+        <w:rPr>
+          <w:rFonts w:asciiTheme="minorBidi" w:hAnsiTheme="minorBidi"/>
+          <w:sz w:val="24"/>
+          <w:szCs w:val="24"/>
+        </w:rPr>
+        <w:t>DH (Diffie Hellman)</w:t>
+      </w:r>
+      <w:r>
+        <w:rPr>
+          <w:rFonts w:asciiTheme="minorBidi" w:hAnsiTheme="minorBidi"/>
+          <w:sz w:val="24"/>
+          <w:szCs w:val="24"/>
+          <w:rtl/>
+        </w:rPr>
+        <w:t xml:space="preserve"> – פרוטוקול להחלפת מפתחות ידוע שמסתמך על קושי פתרון בעיית </w:t>
+      </w:r>
+      <w:proofErr w:type="spellStart"/>
+      <w:r>
+        <w:rPr>
+          <w:rFonts w:asciiTheme="minorBidi" w:hAnsiTheme="minorBidi"/>
+          <w:sz w:val="24"/>
+          <w:szCs w:val="24"/>
+          <w:rtl/>
+        </w:rPr>
+        <w:t>הדיסקרט</w:t>
+      </w:r>
+      <w:proofErr w:type="spellEnd"/>
+      <w:r>
+        <w:rPr>
+          <w:rFonts w:asciiTheme="minorBidi" w:hAnsiTheme="minorBidi"/>
+          <w:sz w:val="24"/>
+          <w:szCs w:val="24"/>
+          <w:rtl/>
+        </w:rPr>
+        <w:t xml:space="preserve"> לוגריתם (</w:t>
+      </w:r>
+      <w:r>
+        <w:rPr>
+          <w:rFonts w:asciiTheme="minorBidi" w:hAnsiTheme="minorBidi"/>
+          <w:sz w:val="24"/>
+          <w:szCs w:val="24"/>
+        </w:rPr>
+        <w:t>Discrete Logarithm Problem</w:t>
+      </w:r>
+      <w:r>
+        <w:rPr>
+          <w:rFonts w:asciiTheme="minorBidi" w:hAnsiTheme="minorBidi"/>
+          <w:sz w:val="24"/>
+          <w:szCs w:val="24"/>
+          <w:rtl/>
+        </w:rPr>
+        <w:t xml:space="preserve">), הפרוטוקול מאפשר לשני אנשים להגיע למפתח פרטי על ערוץ ציבורי (כך שאם מישהו מאזין לתקשורת הוא אינו יכול להגיע למפתח הפרטי). הפרויקט משתמש במספרים גדולים וחזקים </w:t>
+      </w:r>
+      <w:proofErr w:type="spellStart"/>
+      <w:r>
+        <w:rPr>
+          <w:rFonts w:asciiTheme="minorBidi" w:hAnsiTheme="minorBidi"/>
+          <w:sz w:val="24"/>
+          <w:szCs w:val="24"/>
+          <w:rtl/>
+        </w:rPr>
+        <w:t>שיקחו</w:t>
+      </w:r>
+      <w:proofErr w:type="spellEnd"/>
+      <w:r>
+        <w:rPr>
+          <w:rFonts w:asciiTheme="minorBidi" w:hAnsiTheme="minorBidi"/>
+          <w:sz w:val="24"/>
+          <w:szCs w:val="24"/>
+          <w:rtl/>
+        </w:rPr>
+        <w:t xml:space="preserve"> זמן רב בשביל מחשב מאזין לפענח בכדי להגיע למפתח הפרטי.</w:t>
+      </w:r>
+    </w:p>
+    <w:p>
+      <w:pPr>
+        <w:bidi/>
+        <w:spacing w:line="360" w:lineRule="auto"/>
+        <w:jc w:val="both"/>
+        <w:rPr>
+          <w:rFonts w:asciiTheme="minorBidi" w:hAnsiTheme="minorBidi"/>
+          <w:sz w:val="24"/>
+          <w:szCs w:val="24"/>
+          <w:rtl/>
+        </w:rPr>
+      </w:pPr>
+      <w:r>
+        <w:rPr>
+          <w:rFonts w:asciiTheme="minorBidi" w:hAnsiTheme="minorBidi"/>
+          <w:sz w:val="24"/>
+          <w:szCs w:val="24"/>
+          <w:rtl/>
+        </w:rPr>
+        <w:t>לאחר ששני הצדדים בעלי המפתח הפרטי ניתן כעת להשתמש בהצפנה המידע עם אותו מפתח פרטי שמשותף רק לשניהם. בשלב הזה הפרויקט משתמש בהצפנה סימטרית</w:t>
+      </w:r>
+      <w:r>
+        <w:rPr>
+          <w:rFonts w:asciiTheme="minorBidi" w:hAnsiTheme="minorBidi"/>
+          <w:sz w:val="24"/>
+          <w:szCs w:val="24"/>
+          <w:rtl/>
+        </w:rPr>
+        <w:t xml:space="preserve"> </w:t>
+      </w:r>
+      <w:r>
+        <w:rPr>
+          <w:rFonts w:asciiTheme="minorBidi" w:hAnsiTheme="minorBidi"/>
+          <w:sz w:val="24"/>
+          <w:szCs w:val="24"/>
+        </w:rPr>
+        <w:t>AES</w:t>
+      </w:r>
+      <w:r>
+        <w:rPr>
+          <w:rFonts w:asciiTheme="minorBidi" w:hAnsiTheme="minorBidi"/>
+          <w:sz w:val="24"/>
+          <w:szCs w:val="24"/>
+          <w:rtl/>
+        </w:rPr>
+        <w:t xml:space="preserve"> (מצב </w:t>
+      </w:r>
+      <w:r>
+        <w:rPr>
+          <w:rFonts w:asciiTheme="minorBidi" w:hAnsiTheme="minorBidi"/>
+          <w:sz w:val="24"/>
+          <w:szCs w:val="24"/>
+        </w:rPr>
+        <w:t>CBC</w:t>
+      </w:r>
+      <w:r>
+        <w:rPr>
+          <w:rFonts w:asciiTheme="minorBidi" w:hAnsiTheme="minorBidi"/>
+          <w:sz w:val="24"/>
+          <w:szCs w:val="24"/>
+          <w:rtl/>
+        </w:rPr>
+        <w:t>) – אלגוריתם להצפנה סימטרית שפועל במצב שרשור בלוקים (</w:t>
+      </w:r>
+      <w:r>
+        <w:rPr>
+          <w:rFonts w:asciiTheme="minorBidi" w:hAnsiTheme="minorBidi"/>
+          <w:sz w:val="24"/>
+          <w:szCs w:val="24"/>
+        </w:rPr>
+        <w:t>Cipher Block Chaining</w:t>
+      </w:r>
+      <w:r>
+        <w:rPr>
+          <w:rFonts w:asciiTheme="minorBidi" w:hAnsiTheme="minorBidi"/>
+          <w:sz w:val="24"/>
+          <w:szCs w:val="24"/>
+          <w:rtl/>
+        </w:rPr>
+        <w:t>) כדי לשפר את האבטחה על ידי קישור כל בלוק מוצפן לבלוק הקודם, הצפנה חזקה שמקשה על מי שינסה להאזין לתעבורה</w:t>
+      </w:r>
+      <w:r>
+        <w:rPr>
+          <w:rFonts w:asciiTheme="minorBidi" w:hAnsiTheme="minorBidi"/>
           <w:sz w:val="24"/>
           <w:szCs w:val="24"/>
           <w:rtl/>
         </w:rPr>
         <w:t>.</w:t>
       </w:r>
-      <w:r>
-        <w:rPr>
-          <w:rFonts w:hint="cs"/>
-          <w:sz w:val="24"/>
-          <w:szCs w:val="24"/>
-          <w:rtl/>
-        </w:rPr>
-        <w:t xml:space="preserve"> </w:t>
-      </w:r>
     </w:p>
     <w:p>
       <w:pPr>
         <w:bidi/>
+        <w:spacing w:line="360" w:lineRule="auto"/>
         <w:jc w:val="both"/>
         <w:rPr>
-          <w:sz w:val="24"/>
-          <w:szCs w:val="24"/>
-          <w:rtl/>
-        </w:rPr>
-      </w:pPr>
-      <w:r>
-        <w:rPr>
-          <w:rFonts w:hint="cs"/>
-          <w:sz w:val="24"/>
-          <w:szCs w:val="24"/>
-          <w:rtl/>
-        </w:rPr>
-        <w:t>כאשר מכניסים סיסמה אין אפשרות לבצע מתקפה אשר בצד השרת בשלב זה עוד לא ניגשים אל מסד הנתונים. אך כאשר מחליפים שם ניתן לבצע מתקפה ולפגוע במסד הנתונים, אך הפרויקט נמנע ממתקפה זו על ידי בדיקת תווים מיוחדים בשמות שניתנו, אם המנהל נתן שם עם תווים אלו שיכולים לבצע פגיעה, הפרויקט לא ישלח את השם אל השרת.</w:t>
+          <w:rFonts w:asciiTheme="minorBidi" w:hAnsiTheme="minorBidi"/>
+          <w:sz w:val="24"/>
+          <w:szCs w:val="24"/>
+          <w:rtl/>
+        </w:rPr>
+      </w:pPr>
+      <w:r>
+        <w:rPr>
+          <w:rFonts w:asciiTheme="minorBidi" w:hAnsiTheme="minorBidi"/>
+          <w:sz w:val="24"/>
+          <w:szCs w:val="24"/>
+          <w:rtl/>
+        </w:rPr>
+        <w:t xml:space="preserve">חשוב לציין כי יש חשיבות גדולה לשימוש ב </w:t>
+      </w:r>
+      <w:r>
+        <w:rPr>
+          <w:rFonts w:asciiTheme="minorBidi" w:hAnsiTheme="minorBidi"/>
+          <w:sz w:val="24"/>
+          <w:szCs w:val="24"/>
+        </w:rPr>
+        <w:t>TCP</w:t>
+      </w:r>
+      <w:r>
+        <w:rPr>
+          <w:rFonts w:asciiTheme="minorBidi" w:hAnsiTheme="minorBidi"/>
+          <w:sz w:val="24"/>
+          <w:szCs w:val="24"/>
+          <w:rtl/>
+        </w:rPr>
+        <w:t xml:space="preserve"> עם מצב </w:t>
+      </w:r>
+      <w:r>
+        <w:rPr>
+          <w:rFonts w:asciiTheme="minorBidi" w:hAnsiTheme="minorBidi"/>
+          <w:sz w:val="24"/>
+          <w:szCs w:val="24"/>
+        </w:rPr>
+        <w:t>CBC</w:t>
+      </w:r>
+      <w:r>
+        <w:rPr>
+          <w:rFonts w:asciiTheme="minorBidi" w:hAnsiTheme="minorBidi"/>
+          <w:sz w:val="24"/>
+          <w:szCs w:val="24"/>
+          <w:rtl/>
+        </w:rPr>
+        <w:t xml:space="preserve"> בהצפנה </w:t>
+      </w:r>
+      <w:r>
+        <w:rPr>
+          <w:rFonts w:asciiTheme="minorBidi" w:hAnsiTheme="minorBidi"/>
+          <w:sz w:val="24"/>
+          <w:szCs w:val="24"/>
+        </w:rPr>
+        <w:t>AES</w:t>
+      </w:r>
+      <w:r>
+        <w:rPr>
+          <w:rFonts w:asciiTheme="minorBidi" w:hAnsiTheme="minorBidi"/>
+          <w:sz w:val="24"/>
+          <w:szCs w:val="24"/>
+          <w:rtl/>
+        </w:rPr>
+        <w:t xml:space="preserve">, אשר מכיוון שההצפנה הינה הצפנת בלוקים, כל בלוק מסתמך על הבלוק הקודם כחלק מההצפנה, ולכן גם הקידוד יעבוד באותה צורה, כלומר עם בלוק אחד הולך לאיבוד או אפילו רק חלק ממנו, דבר שמאוד יתכן בפרוטוקולים כמו </w:t>
+      </w:r>
+      <w:r>
+        <w:rPr>
+          <w:rFonts w:asciiTheme="minorBidi" w:hAnsiTheme="minorBidi"/>
+          <w:sz w:val="24"/>
+          <w:szCs w:val="24"/>
+        </w:rPr>
+        <w:t>UDP</w:t>
+      </w:r>
+      <w:r>
+        <w:rPr>
+          <w:rFonts w:asciiTheme="minorBidi" w:hAnsiTheme="minorBidi"/>
+          <w:sz w:val="24"/>
+          <w:szCs w:val="24"/>
+          <w:rtl/>
+        </w:rPr>
+        <w:t xml:space="preserve">, לא יהיה ניתן לפענח את המסרים מהצד השני. </w:t>
       </w:r>
     </w:p>
     <w:p>
       <w:pPr>
         <w:bidi/>
+        <w:spacing w:line="360" w:lineRule="auto"/>
+        <w:rPr>
+          <w:rFonts w:asciiTheme="minorBidi" w:hAnsiTheme="minorBidi"/>
+          <w:sz w:val="24"/>
+          <w:szCs w:val="24"/>
+          <w:u w:val="single"/>
+        </w:rPr>
+      </w:pPr>
+      <w:r>
+        <w:rPr>
+          <w:rFonts w:asciiTheme="minorBidi" w:hAnsiTheme="minorBidi"/>
+          <w:sz w:val="24"/>
+          <w:szCs w:val="24"/>
+          <w:u w:val="single"/>
+        </w:rPr>
+        <w:t>DOS</w:t>
+      </w:r>
+      <w:r>
+        <w:rPr>
+          <w:rFonts w:asciiTheme="minorBidi" w:hAnsiTheme="minorBidi"/>
+          <w:sz w:val="24"/>
+          <w:szCs w:val="24"/>
+          <w:u w:val="single"/>
+          <w:rtl/>
+        </w:rPr>
+        <w:t>/</w:t>
+      </w:r>
+      <w:r>
+        <w:rPr>
+          <w:rFonts w:asciiTheme="minorBidi" w:hAnsiTheme="minorBidi"/>
+          <w:sz w:val="24"/>
+          <w:szCs w:val="24"/>
+          <w:u w:val="single"/>
+        </w:rPr>
+        <w:t>DDOS</w:t>
+      </w:r>
+    </w:p>
+    <w:p>
+      <w:pPr>
+        <w:bidi/>
+        <w:spacing w:line="360" w:lineRule="auto"/>
         <w:jc w:val="both"/>
         <w:rPr>
-          <w:sz w:val="24"/>
-          <w:szCs w:val="24"/>
-        </w:rPr>
-      </w:pPr>
-      <w:r>
-        <w:rPr>
-          <w:rFonts w:hint="cs"/>
-          <w:sz w:val="24"/>
-          <w:szCs w:val="24"/>
-          <w:u w:val="single"/>
-          <w:rtl/>
-        </w:rPr>
-        <w:t xml:space="preserve">תהליך </w:t>
-      </w:r>
-      <w:r>
-        <w:rPr>
-          <w:sz w:val="24"/>
-          <w:szCs w:val="24"/>
-          <w:u w:val="single"/>
-        </w:rPr>
-        <w:t>login</w:t>
-      </w:r>
-      <w:r>
-        <w:rPr>
-          <w:rFonts w:hint="cs"/>
-          <w:sz w:val="24"/>
-          <w:szCs w:val="24"/>
-          <w:u w:val="single"/>
-          <w:rtl/>
-        </w:rPr>
-        <w:t xml:space="preserve"> </w:t>
-      </w:r>
-      <w:r>
-        <w:rPr>
-          <w:sz w:val="24"/>
-          <w:szCs w:val="24"/>
-          <w:u w:val="single"/>
-          <w:rtl/>
-        </w:rPr>
-        <w:t>–</w:t>
-      </w:r>
-      <w:r>
-        <w:rPr>
-          <w:rFonts w:hint="cs"/>
-          <w:sz w:val="24"/>
-          <w:szCs w:val="24"/>
-          <w:u w:val="single"/>
-          <w:rtl/>
-        </w:rPr>
-        <w:t xml:space="preserve"> צד לקוח וצד שרת</w:t>
-      </w:r>
-    </w:p>
-    <w:p>
-      <w:pPr>
-        <w:bidi/>
-        <w:jc w:val="both"/>
-        <w:rPr>
-          <w:sz w:val="24"/>
-          <w:szCs w:val="24"/>
-          <w:rtl/>
-        </w:rPr>
-      </w:pPr>
-      <w:r>
-        <w:rPr>
-          <w:rFonts w:hint="cs"/>
-          <w:sz w:val="24"/>
-          <w:szCs w:val="24"/>
-          <w:rtl/>
-        </w:rPr>
-        <w:t>צד שרת:</w:t>
-      </w:r>
-    </w:p>
-    <w:p>
-      <w:pPr>
-        <w:bidi/>
-        <w:jc w:val="both"/>
-        <w:rPr>
-          <w:sz w:val="24"/>
-          <w:szCs w:val="24"/>
-          <w:rtl/>
-        </w:rPr>
-      </w:pPr>
-      <w:r>
-        <w:rPr>
-          <w:rFonts w:hint="cs"/>
-          <w:sz w:val="24"/>
-          <w:szCs w:val="24"/>
-          <w:rtl/>
-        </w:rPr>
-        <w:t xml:space="preserve">כחלק מהליך ה </w:t>
-      </w:r>
-      <w:r>
-        <w:rPr>
-          <w:sz w:val="24"/>
-          <w:szCs w:val="24"/>
-        </w:rPr>
-        <w:t>login</w:t>
-      </w:r>
-      <w:r>
-        <w:rPr>
-          <w:rFonts w:hint="cs"/>
-          <w:sz w:val="24"/>
-          <w:szCs w:val="24"/>
-          <w:rtl/>
-        </w:rPr>
-        <w:t xml:space="preserve"> המנהל צריך לשלוח סיסמה שרק היא ידועה למנהלים, כלומר לא כל אדם יכול להשיג את הנתונים שהשרת מספק למנהלים, אלא רק מי שיודע את הסיסמה איתה השרת התחיל.</w:t>
-      </w:r>
-    </w:p>
-    <w:p>
-      <w:pPr>
-        <w:bidi/>
-        <w:jc w:val="both"/>
-        <w:rPr>
-          <w:sz w:val="24"/>
-          <w:szCs w:val="24"/>
-          <w:rtl/>
-        </w:rPr>
-      </w:pPr>
-      <w:r>
-        <w:rPr>
-          <w:rFonts w:hint="cs"/>
-          <w:sz w:val="24"/>
-          <w:szCs w:val="24"/>
-          <w:rtl/>
-        </w:rPr>
-        <w:t>צד לקוח:</w:t>
-      </w:r>
-    </w:p>
-    <w:p>
-      <w:pPr>
-        <w:bidi/>
-        <w:jc w:val="both"/>
-        <w:rPr>
-          <w:sz w:val="24"/>
-          <w:szCs w:val="24"/>
-          <w:rtl/>
-        </w:rPr>
-      </w:pPr>
-      <w:r>
-        <w:rPr>
-          <w:rFonts w:hint="cs"/>
-          <w:sz w:val="24"/>
-          <w:szCs w:val="24"/>
-          <w:rtl/>
-        </w:rPr>
-        <w:t xml:space="preserve">כחלק מהליך ה </w:t>
-      </w:r>
-      <w:r>
-        <w:rPr>
-          <w:sz w:val="24"/>
-          <w:szCs w:val="24"/>
-        </w:rPr>
-        <w:t>login</w:t>
-      </w:r>
-      <w:r>
-        <w:rPr>
-          <w:rFonts w:hint="cs"/>
-          <w:sz w:val="24"/>
-          <w:szCs w:val="24"/>
-          <w:rtl/>
-        </w:rPr>
-        <w:t xml:space="preserve"> הלקוח צריך לשלוח את הנתונים שיעזרו לשרת לזהות את לקוח זה </w:t>
-      </w:r>
-      <w:r>
-        <w:rPr>
-          <w:sz w:val="24"/>
-          <w:szCs w:val="24"/>
-          <w:rtl/>
-        </w:rPr>
-        <w:t>–</w:t>
-      </w:r>
-      <w:r>
-        <w:rPr>
-          <w:rFonts w:hint="cs"/>
-          <w:sz w:val="24"/>
-          <w:szCs w:val="24"/>
-          <w:rtl/>
-        </w:rPr>
-        <w:t xml:space="preserve"> כתובת ה </w:t>
-      </w:r>
-      <w:r>
-        <w:rPr>
-          <w:sz w:val="24"/>
-          <w:szCs w:val="24"/>
-        </w:rPr>
-        <w:t>MAC</w:t>
-      </w:r>
-      <w:r>
-        <w:rPr>
-          <w:rFonts w:hint="cs"/>
-          <w:sz w:val="24"/>
-          <w:szCs w:val="24"/>
-          <w:rtl/>
-        </w:rPr>
-        <w:t xml:space="preserve"> של כרטיס הרשת </w:t>
-      </w:r>
-      <w:proofErr w:type="spellStart"/>
-      <w:r>
-        <w:rPr>
-          <w:rFonts w:hint="cs"/>
-          <w:sz w:val="24"/>
-          <w:szCs w:val="24"/>
-          <w:rtl/>
-        </w:rPr>
-        <w:t>וה</w:t>
-      </w:r>
-      <w:proofErr w:type="spellEnd"/>
-      <w:r>
-        <w:rPr>
-          <w:rFonts w:hint="cs"/>
-          <w:sz w:val="24"/>
-          <w:szCs w:val="24"/>
-          <w:rtl/>
-        </w:rPr>
-        <w:t xml:space="preserve"> -</w:t>
-      </w:r>
-      <w:r>
-        <w:rPr>
-          <w:rFonts w:hint="cs"/>
-          <w:sz w:val="24"/>
-          <w:szCs w:val="24"/>
-          <w:rtl/>
-        </w:rPr>
-        <w:t xml:space="preserve"> </w:t>
-      </w:r>
-      <w:r>
-        <w:rPr>
-          <w:sz w:val="24"/>
-          <w:szCs w:val="24"/>
-        </w:rPr>
-        <w:t>hostname</w:t>
-      </w:r>
-      <w:r>
-        <w:rPr>
-          <w:rFonts w:hint="cs"/>
-          <w:sz w:val="24"/>
-          <w:szCs w:val="24"/>
-          <w:rtl/>
-        </w:rPr>
-        <w:t xml:space="preserve"> של המחשב.</w:t>
-      </w:r>
-    </w:p>
-    <w:p>
-      <w:pPr>
-        <w:bidi/>
-        <w:jc w:val="both"/>
-        <w:rPr>
-          <w:sz w:val="24"/>
-          <w:szCs w:val="24"/>
-          <w:rtl/>
-        </w:rPr>
-      </w:pPr>
-      <w:r>
-        <w:rPr>
-          <w:rFonts w:hint="cs"/>
-          <w:sz w:val="24"/>
-          <w:szCs w:val="24"/>
-          <w:rtl/>
-        </w:rPr>
-        <w:t xml:space="preserve">שני תהליכי </w:t>
-      </w:r>
-      <w:r>
-        <w:rPr>
-          <w:sz w:val="24"/>
-          <w:szCs w:val="24"/>
-        </w:rPr>
-        <w:t>login</w:t>
-      </w:r>
-      <w:r>
-        <w:rPr>
-          <w:rFonts w:hint="cs"/>
-          <w:sz w:val="24"/>
-          <w:szCs w:val="24"/>
-          <w:rtl/>
-        </w:rPr>
-        <w:t xml:space="preserve"> אלו קריטיים אשר מנהל/לקוח שלא יבצע אותם כמו שצריך לא ימשיך ב </w:t>
-      </w:r>
-      <w:r>
-        <w:rPr>
-          <w:sz w:val="24"/>
-          <w:szCs w:val="24"/>
-        </w:rPr>
-        <w:t>session</w:t>
-      </w:r>
-      <w:r>
-        <w:rPr>
-          <w:rFonts w:hint="cs"/>
-          <w:sz w:val="24"/>
-          <w:szCs w:val="24"/>
-          <w:rtl/>
-        </w:rPr>
-        <w:t xml:space="preserve"> עם השרת, כלומר לא ניתן לשלוח הודעות לשרת שמדמות הודעות שנשלחות באמצע </w:t>
-      </w:r>
-      <w:r>
-        <w:rPr>
-          <w:sz w:val="24"/>
-          <w:szCs w:val="24"/>
-        </w:rPr>
-        <w:t>session</w:t>
-      </w:r>
-      <w:r>
-        <w:rPr>
-          <w:rFonts w:hint="cs"/>
-          <w:sz w:val="24"/>
-          <w:szCs w:val="24"/>
-          <w:rtl/>
-        </w:rPr>
-        <w:t xml:space="preserve"> ולהשיג מידע/לשלוח מידע (שישמר בשרת) מבלי לבצע את התהליך ההתחלתי. הדבר מונע התחזות לאנשים.</w:t>
-      </w:r>
-    </w:p>
-    <w:p>
-      <w:pPr>
-        <w:bidi/>
-        <w:jc w:val="both"/>
-        <w:rPr>
-          <w:sz w:val="24"/>
-          <w:szCs w:val="24"/>
-          <w:u w:val="single"/>
-          <w:rtl/>
-        </w:rPr>
-      </w:pPr>
-    </w:p>
-    <w:p>
-      <w:pPr>
-        <w:bidi/>
-        <w:jc w:val="both"/>
-        <w:rPr>
-          <w:sz w:val="24"/>
-          <w:szCs w:val="24"/>
-          <w:u w:val="single"/>
-          <w:rtl/>
-        </w:rPr>
-      </w:pPr>
-    </w:p>
-    <w:p>
-      <w:pPr>
-        <w:bidi/>
-        <w:jc w:val="both"/>
-        <w:rPr>
-          <w:sz w:val="24"/>
-          <w:szCs w:val="24"/>
-          <w:rtl/>
-        </w:rPr>
-      </w:pPr>
-      <w:r>
-        <w:rPr>
-          <w:rFonts w:hint="cs"/>
-          <w:sz w:val="24"/>
-          <w:szCs w:val="24"/>
-          <w:u w:val="single"/>
+          <w:rFonts w:asciiTheme="minorBidi" w:hAnsiTheme="minorBidi"/>
+          <w:sz w:val="24"/>
+          <w:szCs w:val="24"/>
+          <w:rtl/>
+        </w:rPr>
+      </w:pPr>
+      <w:r>
+        <w:rPr>
+          <w:rFonts w:asciiTheme="minorBidi" w:hAnsiTheme="minorBidi"/>
+          <w:sz w:val="24"/>
+          <w:szCs w:val="24"/>
           <w:rtl/>
         </w:rPr>
         <w:lastRenderedPageBreak/>
-        <w:t>הצפנה</w:t>
-      </w:r>
-    </w:p>
-    <w:p>
-      <w:pPr>
-        <w:bidi/>
-        <w:jc w:val="both"/>
-        <w:rPr>
-          <w:sz w:val="24"/>
-          <w:szCs w:val="24"/>
-          <w:rtl/>
-        </w:rPr>
-      </w:pPr>
-      <w:r>
-        <w:rPr>
-          <w:rFonts w:hint="cs"/>
-          <w:sz w:val="24"/>
-          <w:szCs w:val="24"/>
-          <w:rtl/>
-        </w:rPr>
-        <w:t xml:space="preserve">כמו שצוין בחלק הקודם, המנהל שולח סיסמה אל השרת בתחילת ה </w:t>
-      </w:r>
-      <w:r>
-        <w:rPr>
-          <w:sz w:val="24"/>
-          <w:szCs w:val="24"/>
-        </w:rPr>
-        <w:t>session</w:t>
-      </w:r>
-      <w:r>
-        <w:rPr>
-          <w:rFonts w:hint="cs"/>
-          <w:sz w:val="24"/>
-          <w:szCs w:val="24"/>
-          <w:rtl/>
-        </w:rPr>
-        <w:t xml:space="preserve"> כחלק מתהליך ה </w:t>
-      </w:r>
-      <w:r>
-        <w:rPr>
-          <w:sz w:val="24"/>
-          <w:szCs w:val="24"/>
-        </w:rPr>
-        <w:t>login</w:t>
-      </w:r>
-      <w:r>
-        <w:rPr>
-          <w:rFonts w:hint="cs"/>
-          <w:sz w:val="24"/>
-          <w:szCs w:val="24"/>
-          <w:rtl/>
-        </w:rPr>
-        <w:t xml:space="preserve"> שלו. כמצופה, לא ניתן לשלוח סיסמה מבלי להצפין אותה אחרת האזנה פשוטה על ידי מתקפה </w:t>
-      </w:r>
-      <w:r>
-        <w:rPr>
-          <w:sz w:val="24"/>
-          <w:szCs w:val="24"/>
-        </w:rPr>
-        <w:t>MITM</w:t>
-      </w:r>
-      <w:r>
-        <w:rPr>
-          <w:rFonts w:hint="cs"/>
-          <w:sz w:val="24"/>
-          <w:szCs w:val="24"/>
-          <w:rtl/>
-        </w:rPr>
-        <w:t xml:space="preserve"> (</w:t>
-      </w:r>
-      <w:r>
-        <w:rPr>
-          <w:sz w:val="24"/>
-          <w:szCs w:val="24"/>
-        </w:rPr>
-        <w:t>Man in the middle</w:t>
-      </w:r>
-      <w:r>
-        <w:rPr>
-          <w:rFonts w:hint="cs"/>
-          <w:sz w:val="24"/>
-          <w:szCs w:val="24"/>
-          <w:rtl/>
-        </w:rPr>
-        <w:t xml:space="preserve"> </w:t>
-      </w:r>
-      <w:r>
-        <w:rPr>
-          <w:sz w:val="24"/>
-          <w:szCs w:val="24"/>
-          <w:rtl/>
-        </w:rPr>
-        <w:t>–</w:t>
-      </w:r>
-      <w:r>
-        <w:rPr>
-          <w:rFonts w:hint="cs"/>
-          <w:sz w:val="24"/>
-          <w:szCs w:val="24"/>
-          <w:rtl/>
-        </w:rPr>
-        <w:t xml:space="preserve"> מחשב שמאזין למידע הנשלח בין שני מחשבים אחרים מבלי ידיעתם</w:t>
-      </w:r>
-      <w:r>
-        <w:rPr>
-          <w:rFonts w:hint="cs"/>
-          <w:sz w:val="24"/>
-          <w:szCs w:val="24"/>
-          <w:rtl/>
-        </w:rPr>
-        <w:t>) יכולה לגרום להפצת הסיסמה ואנשים שהם לא המנהל יוכלו להשיג את המידע ולמחוק אותו!</w:t>
-      </w:r>
-    </w:p>
-    <w:p>
-      <w:pPr>
-        <w:bidi/>
-        <w:jc w:val="both"/>
-        <w:rPr>
-          <w:sz w:val="24"/>
-          <w:szCs w:val="24"/>
-          <w:rtl/>
-        </w:rPr>
-      </w:pPr>
-      <w:r>
-        <w:rPr>
-          <w:rFonts w:hint="cs"/>
-          <w:sz w:val="24"/>
-          <w:szCs w:val="24"/>
-          <w:rtl/>
-        </w:rPr>
-        <w:t xml:space="preserve">בפרויקט נעשה שימוש בהצפנה שמתנהלת בין המנהל לשרת (עוד לפני שליחת הסיסמה). ההצפנה מונעת מכל מחשב שמאזין להבין את המידע הנשלח בין מחשב המנהל למחשב השרת ולא יהיה לו תועלת מכך. סוגי </w:t>
-      </w:r>
-      <w:proofErr w:type="spellStart"/>
-      <w:r>
-        <w:rPr>
-          <w:rFonts w:hint="cs"/>
-          <w:sz w:val="24"/>
-          <w:szCs w:val="24"/>
-          <w:rtl/>
-        </w:rPr>
-        <w:t>ההצפנות</w:t>
-      </w:r>
-      <w:proofErr w:type="spellEnd"/>
-      <w:r>
-        <w:rPr>
-          <w:rFonts w:hint="cs"/>
-          <w:sz w:val="24"/>
-          <w:szCs w:val="24"/>
-          <w:rtl/>
-        </w:rPr>
-        <w:t xml:space="preserve"> ופרוטוקולים שהפרויקט משתמש בהם הן:</w:t>
-      </w:r>
-    </w:p>
-    <w:p>
-      <w:pPr>
-        <w:bidi/>
-        <w:jc w:val="both"/>
-        <w:rPr>
-          <w:rFonts w:cs="Arial"/>
-          <w:sz w:val="24"/>
-          <w:szCs w:val="24"/>
-          <w:rtl/>
-        </w:rPr>
-      </w:pPr>
-      <w:r>
-        <w:rPr>
-          <w:sz w:val="24"/>
-          <w:szCs w:val="24"/>
-        </w:rPr>
-        <w:t>DH (Diffie Hellman)</w:t>
-      </w:r>
-      <w:r>
-        <w:rPr>
-          <w:rFonts w:hint="cs"/>
-          <w:sz w:val="24"/>
-          <w:szCs w:val="24"/>
-          <w:rtl/>
-        </w:rPr>
-        <w:t xml:space="preserve"> </w:t>
-      </w:r>
-      <w:r>
-        <w:rPr>
-          <w:sz w:val="24"/>
-          <w:szCs w:val="24"/>
-          <w:rtl/>
-        </w:rPr>
-        <w:t>–</w:t>
-      </w:r>
-      <w:r>
-        <w:rPr>
-          <w:rFonts w:hint="cs"/>
-          <w:sz w:val="24"/>
-          <w:szCs w:val="24"/>
-          <w:rtl/>
-        </w:rPr>
-        <w:t xml:space="preserve"> </w:t>
-      </w:r>
-      <w:r>
-        <w:rPr>
-          <w:rFonts w:cs="Arial"/>
-          <w:sz w:val="24"/>
-          <w:szCs w:val="24"/>
-          <w:rtl/>
-        </w:rPr>
-        <w:t xml:space="preserve">פרוטוקול להחלפת מפתחות ידוע שמסתמך על קושי פתרון בעיית </w:t>
-      </w:r>
-      <w:proofErr w:type="spellStart"/>
-      <w:r>
-        <w:rPr>
-          <w:rFonts w:cs="Arial"/>
-          <w:sz w:val="24"/>
-          <w:szCs w:val="24"/>
-          <w:rtl/>
-        </w:rPr>
-        <w:t>הדיסקרט</w:t>
-      </w:r>
-      <w:proofErr w:type="spellEnd"/>
-      <w:r>
-        <w:rPr>
-          <w:rFonts w:cs="Arial"/>
-          <w:sz w:val="24"/>
-          <w:szCs w:val="24"/>
-          <w:rtl/>
-        </w:rPr>
-        <w:t xml:space="preserve"> לוגריתם (</w:t>
-      </w:r>
-      <w:r>
-        <w:rPr>
-          <w:sz w:val="24"/>
-          <w:szCs w:val="24"/>
-        </w:rPr>
-        <w:t>Discrete Logarithm Problem</w:t>
-      </w:r>
-      <w:r>
-        <w:rPr>
-          <w:rFonts w:cs="Arial"/>
-          <w:sz w:val="24"/>
-          <w:szCs w:val="24"/>
-          <w:rtl/>
-        </w:rPr>
-        <w:t>)</w:t>
-      </w:r>
-      <w:r>
-        <w:rPr>
-          <w:rFonts w:cs="Arial" w:hint="cs"/>
-          <w:sz w:val="24"/>
-          <w:szCs w:val="24"/>
-          <w:rtl/>
-        </w:rPr>
-        <w:t xml:space="preserve">, הפרוטוקול מאפשר לשני אנשים להגיע למפתח פרטי על ערוץ ציבורי (כך שאם מישהו מאזין לתקשורת הוא אינו יכול להגיע למפתח הפרטי). הפרויקט משתמש במספרים גדולים וחזקים </w:t>
-      </w:r>
-      <w:proofErr w:type="spellStart"/>
-      <w:r>
-        <w:rPr>
-          <w:rFonts w:cs="Arial" w:hint="cs"/>
-          <w:sz w:val="24"/>
-          <w:szCs w:val="24"/>
-          <w:rtl/>
-        </w:rPr>
-        <w:t>שיקחו</w:t>
-      </w:r>
-      <w:proofErr w:type="spellEnd"/>
-      <w:r>
-        <w:rPr>
-          <w:rFonts w:cs="Arial" w:hint="cs"/>
-          <w:sz w:val="24"/>
-          <w:szCs w:val="24"/>
-          <w:rtl/>
-        </w:rPr>
-        <w:t xml:space="preserve"> זמן רב בשביל מחשב מאזין לפענח בכדי להגיע למפתח הפרטי.</w:t>
-      </w:r>
-    </w:p>
-    <w:p>
-      <w:pPr>
-        <w:bidi/>
-        <w:jc w:val="both"/>
-        <w:rPr>
-          <w:rFonts w:cs="Arial"/>
-          <w:sz w:val="24"/>
-          <w:szCs w:val="24"/>
-          <w:rtl/>
-        </w:rPr>
-      </w:pPr>
-      <w:r>
-        <w:rPr>
-          <w:rFonts w:cs="Arial" w:hint="cs"/>
-          <w:sz w:val="24"/>
-          <w:szCs w:val="24"/>
-          <w:rtl/>
-        </w:rPr>
-        <w:t>לאחר ששני הצדדים בעלי המפתח הפרטי ניתן כעת להשתמש בהצפנה המידע עם אותו מפתח פרטי שמשותף רק לשניהם. בשלב הזה הפרויקט משתמש בהצפנה סימטרית</w:t>
-      </w:r>
-      <w:r>
-        <w:rPr>
-          <w:rFonts w:cs="Arial" w:hint="cs"/>
-          <w:sz w:val="24"/>
-          <w:szCs w:val="24"/>
-          <w:rtl/>
-        </w:rPr>
-        <w:t xml:space="preserve"> </w:t>
-      </w:r>
-      <w:r>
-        <w:rPr>
-          <w:rFonts w:cs="Arial"/>
-          <w:sz w:val="24"/>
-          <w:szCs w:val="24"/>
-        </w:rPr>
-        <w:t>AES</w:t>
-      </w:r>
-      <w:r>
-        <w:rPr>
-          <w:rFonts w:cs="Arial"/>
-          <w:sz w:val="24"/>
-          <w:szCs w:val="24"/>
-          <w:rtl/>
-        </w:rPr>
-        <w:t xml:space="preserve"> (מצב </w:t>
-      </w:r>
-      <w:r>
-        <w:rPr>
-          <w:rFonts w:cs="Arial"/>
-          <w:sz w:val="24"/>
-          <w:szCs w:val="24"/>
-        </w:rPr>
-        <w:t>CBC</w:t>
-      </w:r>
-      <w:r>
-        <w:rPr>
-          <w:rFonts w:cs="Arial"/>
-          <w:sz w:val="24"/>
-          <w:szCs w:val="24"/>
-          <w:rtl/>
-        </w:rPr>
-        <w:t>) – אלגוריתם להצפנה סימטרית שפועל במצב שרשור בלוקים (</w:t>
-      </w:r>
-      <w:r>
-        <w:rPr>
-          <w:rFonts w:cs="Arial"/>
-          <w:sz w:val="24"/>
-          <w:szCs w:val="24"/>
-        </w:rPr>
-        <w:t>Cipher Block Chaining</w:t>
-      </w:r>
-      <w:r>
-        <w:rPr>
-          <w:rFonts w:cs="Arial"/>
-          <w:sz w:val="24"/>
-          <w:szCs w:val="24"/>
-          <w:rtl/>
-        </w:rPr>
-        <w:t>) כדי לשפר את האבטחה על ידי קישור כל בלוק מוצפן לבלוק הקודם</w:t>
-      </w:r>
-      <w:r>
-        <w:rPr>
-          <w:rFonts w:cs="Arial" w:hint="cs"/>
-          <w:sz w:val="24"/>
-          <w:szCs w:val="24"/>
-          <w:rtl/>
-        </w:rPr>
-        <w:t>, הצפנה חזקה שמקשה על מי שינסה להאזין לתעבורה</w:t>
-      </w:r>
-      <w:r>
-        <w:rPr>
-          <w:rFonts w:cs="Arial" w:hint="cs"/>
-          <w:sz w:val="24"/>
-          <w:szCs w:val="24"/>
-          <w:rtl/>
-        </w:rPr>
-        <w:t>.</w:t>
-      </w:r>
-    </w:p>
-    <w:p>
-      <w:pPr>
-        <w:bidi/>
-        <w:jc w:val="both"/>
-        <w:rPr>
-          <w:rFonts w:cs="Arial"/>
-          <w:sz w:val="24"/>
-          <w:szCs w:val="24"/>
-          <w:rtl/>
-        </w:rPr>
-      </w:pPr>
-      <w:r>
-        <w:rPr>
-          <w:rFonts w:cs="Arial" w:hint="cs"/>
-          <w:sz w:val="24"/>
-          <w:szCs w:val="24"/>
-          <w:rtl/>
-        </w:rPr>
-        <w:t xml:space="preserve">חשוב לציין כי יש חשיבות גדולה לשימוש ב </w:t>
-      </w:r>
-      <w:r>
-        <w:rPr>
-          <w:rFonts w:cs="Arial"/>
-          <w:sz w:val="24"/>
-          <w:szCs w:val="24"/>
-        </w:rPr>
-        <w:t>TCP</w:t>
-      </w:r>
-      <w:r>
-        <w:rPr>
-          <w:rFonts w:cs="Arial" w:hint="cs"/>
-          <w:sz w:val="24"/>
-          <w:szCs w:val="24"/>
-          <w:rtl/>
-        </w:rPr>
-        <w:t xml:space="preserve"> עם מצב </w:t>
-      </w:r>
-      <w:r>
-        <w:rPr>
-          <w:rFonts w:cs="Arial"/>
-          <w:sz w:val="24"/>
-          <w:szCs w:val="24"/>
-        </w:rPr>
-        <w:t>CBC</w:t>
-      </w:r>
-      <w:r>
-        <w:rPr>
-          <w:rFonts w:cs="Arial" w:hint="cs"/>
-          <w:sz w:val="24"/>
-          <w:szCs w:val="24"/>
-          <w:rtl/>
-        </w:rPr>
-        <w:t xml:space="preserve"> בהצפנה </w:t>
-      </w:r>
-      <w:r>
-        <w:rPr>
-          <w:rFonts w:cs="Arial"/>
-          <w:sz w:val="24"/>
-          <w:szCs w:val="24"/>
-        </w:rPr>
-        <w:t>AES</w:t>
-      </w:r>
-      <w:r>
-        <w:rPr>
-          <w:rFonts w:cs="Arial" w:hint="cs"/>
-          <w:sz w:val="24"/>
-          <w:szCs w:val="24"/>
-          <w:rtl/>
-        </w:rPr>
-        <w:t xml:space="preserve">, אשר מכיוון שההצפנה הינה הצפנת בלוקים, כל בלוק מסתמך על הבלוק הקודם כחלק מההצפנה, ולכן גם הקידוד יעבוד באותה צורה, כלומר עם בלוק אחד הולך לאיבוד או אפילו רק חלק ממנו, דבר שמאוד יתכן בפרוטוקולים כמו </w:t>
-      </w:r>
-      <w:r>
-        <w:rPr>
-          <w:rFonts w:cs="Arial"/>
-          <w:sz w:val="24"/>
-          <w:szCs w:val="24"/>
-        </w:rPr>
-        <w:t>UDP</w:t>
-      </w:r>
-      <w:r>
-        <w:rPr>
-          <w:rFonts w:cs="Arial" w:hint="cs"/>
-          <w:sz w:val="24"/>
-          <w:szCs w:val="24"/>
-          <w:rtl/>
-        </w:rPr>
-        <w:t xml:space="preserve">, לא יהיה ניתן לפענח את המסרים מהצד השני. </w:t>
-      </w:r>
-    </w:p>
-    <w:p>
-      <w:pPr>
-        <w:bidi/>
-        <w:rPr>
-          <w:rFonts w:cs="Arial"/>
-          <w:sz w:val="24"/>
-          <w:szCs w:val="24"/>
-          <w:u w:val="single"/>
-        </w:rPr>
-      </w:pPr>
-      <w:r>
-        <w:rPr>
-          <w:rFonts w:cs="Arial"/>
-          <w:sz w:val="24"/>
-          <w:szCs w:val="24"/>
-          <w:u w:val="single"/>
-        </w:rPr>
-        <w:t>DOS</w:t>
-      </w:r>
-      <w:r>
-        <w:rPr>
-          <w:rFonts w:cs="Arial" w:hint="cs"/>
-          <w:sz w:val="24"/>
-          <w:szCs w:val="24"/>
-          <w:u w:val="single"/>
-          <w:rtl/>
-        </w:rPr>
-        <w:t>/</w:t>
-      </w:r>
-      <w:r>
-        <w:rPr>
-          <w:rFonts w:cs="Arial"/>
-          <w:sz w:val="24"/>
-          <w:szCs w:val="24"/>
-          <w:u w:val="single"/>
-        </w:rPr>
-        <w:t>DDOS</w:t>
-      </w:r>
-    </w:p>
-    <w:p>
-      <w:pPr>
-        <w:bidi/>
-        <w:jc w:val="both"/>
-        <w:rPr>
-          <w:rFonts w:cs="Arial"/>
-          <w:sz w:val="24"/>
-          <w:szCs w:val="24"/>
-          <w:rtl/>
-        </w:rPr>
-      </w:pPr>
-      <w:r>
-        <w:rPr>
-          <w:rFonts w:cs="Arial" w:hint="cs"/>
-          <w:sz w:val="24"/>
-          <w:szCs w:val="24"/>
-          <w:rtl/>
-        </w:rPr>
         <w:t>אחת המתקפות הקלות לביצוע אך האפקטיביות מבניהן. ההתקפה מסתמכת ישירות על כך שמשאבים של מחשב אינם אינסופיים, ולכן אם רכיב אחד מקבל כמות עצומה של משימות בבת אחת הוא ככל הנראה יקרוס/לא יתפקד כמצופה. הפרויקט נמנע ממתקפה זו בכמה דרכים שונות:</w:t>
       </w:r>
     </w:p>
@@ -31481,15 +31132,17 @@
           <w:numId w:val="19"/>
         </w:numPr>
         <w:bidi/>
+        <w:spacing w:line="360" w:lineRule="auto"/>
         <w:jc w:val="both"/>
         <w:rPr>
-          <w:sz w:val="24"/>
-          <w:szCs w:val="24"/>
-        </w:rPr>
-      </w:pPr>
-      <w:r>
-        <w:rPr>
-          <w:rFonts w:hint="cs"/>
+          <w:rFonts w:asciiTheme="minorBidi" w:hAnsiTheme="minorBidi"/>
+          <w:sz w:val="24"/>
+          <w:szCs w:val="24"/>
+        </w:rPr>
+      </w:pPr>
+      <w:r>
+        <w:rPr>
+          <w:rFonts w:asciiTheme="minorBidi" w:hAnsiTheme="minorBidi"/>
           <w:sz w:val="24"/>
           <w:szCs w:val="24"/>
           <w:rtl/>
@@ -31498,6 +31151,7 @@
       </w:r>
       <w:r>
         <w:rPr>
+          <w:rFonts w:asciiTheme="minorBidi" w:hAnsiTheme="minorBidi"/>
           <w:sz w:val="24"/>
           <w:szCs w:val="24"/>
         </w:rPr>
@@ -31505,7 +31159,7 @@
       </w:r>
       <w:r>
         <w:rPr>
-          <w:rFonts w:hint="cs"/>
+          <w:rFonts w:asciiTheme="minorBidi" w:hAnsiTheme="minorBidi"/>
           <w:sz w:val="24"/>
           <w:szCs w:val="24"/>
           <w:rtl/>
@@ -31521,15 +31175,17 @@
           <w:numId w:val="19"/>
         </w:numPr>
         <w:bidi/>
+        <w:spacing w:line="360" w:lineRule="auto"/>
         <w:jc w:val="both"/>
         <w:rPr>
-          <w:sz w:val="24"/>
-          <w:szCs w:val="24"/>
-        </w:rPr>
-      </w:pPr>
-      <w:r>
-        <w:rPr>
-          <w:rFonts w:hint="cs"/>
+          <w:rFonts w:asciiTheme="minorBidi" w:hAnsiTheme="minorBidi"/>
+          <w:sz w:val="24"/>
+          <w:szCs w:val="24"/>
+        </w:rPr>
+      </w:pPr>
+      <w:r>
+        <w:rPr>
+          <w:rFonts w:asciiTheme="minorBidi" w:hAnsiTheme="minorBidi"/>
           <w:sz w:val="24"/>
           <w:szCs w:val="24"/>
           <w:rtl/>
@@ -31538,6 +31194,7 @@
       </w:r>
       <w:r>
         <w:rPr>
+          <w:rFonts w:asciiTheme="minorBidi" w:hAnsiTheme="minorBidi"/>
           <w:sz w:val="24"/>
           <w:szCs w:val="24"/>
         </w:rPr>
@@ -31545,29 +31202,12 @@
       </w:r>
       <w:r>
         <w:rPr>
-          <w:rFonts w:hint="cs"/>
-          <w:sz w:val="24"/>
-          <w:szCs w:val="24"/>
-          <w:rtl/>
-        </w:rPr>
-        <w:t xml:space="preserve"> עם השרת (אפילו שהמנהל מקבל יחס עליון </w:t>
-      </w:r>
-      <w:r>
-        <w:rPr>
-          <w:sz w:val="24"/>
-          <w:szCs w:val="24"/>
-          <w:rtl/>
-        </w:rPr>
-        <w:t>–</w:t>
-      </w:r>
-      <w:r>
-        <w:rPr>
-          <w:rFonts w:hint="cs"/>
-          <w:sz w:val="24"/>
-          <w:szCs w:val="24"/>
-          <w:rtl/>
-        </w:rPr>
-        <w:t xml:space="preserve"> גם אם כמות הלקוחות הגיעה לכמות הלקוחות המקסימלית המנהל עדיין יכול להתחבר).</w:t>
+          <w:rFonts w:asciiTheme="minorBidi" w:hAnsiTheme="minorBidi"/>
+          <w:sz w:val="24"/>
+          <w:szCs w:val="24"/>
+          <w:rtl/>
+        </w:rPr>
+        <w:t xml:space="preserve"> עם השרת (אפילו שהמנהל מקבל יחס עליון – גם אם כמות הלקוחות הגיעה לכמות הלקוחות המקסימלית המנהל עדיין יכול להתחבר).</w:t>
       </w:r>
     </w:p>
     <w:p>
@@ -31578,15 +31218,18 @@
           <w:numId w:val="19"/>
         </w:numPr>
         <w:bidi/>
+        <w:spacing w:line="360" w:lineRule="auto"/>
         <w:jc w:val="both"/>
         <w:rPr>
-          <w:sz w:val="24"/>
-          <w:szCs w:val="24"/>
-        </w:rPr>
-      </w:pPr>
-      <w:r>
-        <w:rPr>
-          <w:rFonts w:hint="cs"/>
+          <w:rFonts w:asciiTheme="minorBidi" w:hAnsiTheme="minorBidi"/>
+          <w:sz w:val="24"/>
+          <w:szCs w:val="24"/>
+          <w:rtl/>
+        </w:rPr>
+      </w:pPr>
+      <w:r>
+        <w:rPr>
+          <w:rFonts w:asciiTheme="minorBidi" w:hAnsiTheme="minorBidi"/>
           <w:sz w:val="24"/>
           <w:szCs w:val="24"/>
           <w:rtl/>
@@ -31595,6 +31238,7 @@
       </w:r>
       <w:r>
         <w:rPr>
+          <w:rFonts w:asciiTheme="minorBidi" w:hAnsiTheme="minorBidi"/>
           <w:sz w:val="24"/>
           <w:szCs w:val="24"/>
         </w:rPr>
@@ -31602,7 +31246,7 @@
       </w:r>
       <w:r>
         <w:rPr>
-          <w:rFonts w:hint="cs"/>
+          <w:rFonts w:asciiTheme="minorBidi" w:hAnsiTheme="minorBidi"/>
           <w:sz w:val="24"/>
           <w:szCs w:val="24"/>
           <w:rtl/>
@@ -31611,6 +31255,7 @@
       </w:r>
       <w:r>
         <w:rPr>
+          <w:rFonts w:asciiTheme="minorBidi" w:hAnsiTheme="minorBidi"/>
           <w:sz w:val="24"/>
           <w:szCs w:val="24"/>
         </w:rPr>
@@ -31618,7 +31263,7 @@
       </w:r>
       <w:r>
         <w:rPr>
-          <w:rFonts w:hint="cs"/>
+          <w:rFonts w:asciiTheme="minorBidi" w:hAnsiTheme="minorBidi"/>
           <w:sz w:val="24"/>
           <w:szCs w:val="24"/>
           <w:rtl/>
@@ -31629,569 +31274,471 @@
     <w:p>
       <w:pPr>
         <w:bidi/>
+        <w:spacing w:line="360" w:lineRule="auto"/>
         <w:jc w:val="both"/>
         <w:rPr>
+          <w:rFonts w:asciiTheme="minorBidi" w:hAnsiTheme="minorBidi"/>
           <w:sz w:val="24"/>
           <w:szCs w:val="24"/>
           <w:u w:val="single"/>
           <w:rtl/>
         </w:rPr>
       </w:pPr>
+      <w:r>
+        <w:rPr>
+          <w:rFonts w:asciiTheme="minorBidi" w:hAnsiTheme="minorBidi"/>
+          <w:sz w:val="24"/>
+          <w:szCs w:val="24"/>
+          <w:u w:val="single"/>
+          <w:rtl/>
+        </w:rPr>
+        <w:t xml:space="preserve">שכבת התעבורה – פרוטוקול </w:t>
+      </w:r>
+      <w:r>
+        <w:rPr>
+          <w:rFonts w:asciiTheme="minorBidi" w:hAnsiTheme="minorBidi"/>
+          <w:sz w:val="24"/>
+          <w:szCs w:val="24"/>
+          <w:u w:val="single"/>
+        </w:rPr>
+        <w:t>TCP</w:t>
+      </w:r>
     </w:p>
     <w:p>
       <w:pPr>
         <w:bidi/>
+        <w:spacing w:line="360" w:lineRule="auto"/>
         <w:jc w:val="both"/>
         <w:rPr>
+          <w:rFonts w:asciiTheme="minorBidi" w:hAnsiTheme="minorBidi"/>
+          <w:sz w:val="24"/>
+          <w:szCs w:val="24"/>
+          <w:rtl/>
+        </w:rPr>
+      </w:pPr>
+      <w:r>
+        <w:rPr>
+          <w:rFonts w:asciiTheme="minorBidi" w:hAnsiTheme="minorBidi"/>
+          <w:sz w:val="24"/>
+          <w:szCs w:val="24"/>
+        </w:rPr>
+        <w:t>TCP</w:t>
+      </w:r>
+      <w:r>
+        <w:rPr>
+          <w:rFonts w:asciiTheme="minorBidi" w:hAnsiTheme="minorBidi"/>
+          <w:sz w:val="24"/>
+          <w:szCs w:val="24"/>
+          <w:rtl/>
+        </w:rPr>
+        <w:t xml:space="preserve"> מספק חיבור אמין (</w:t>
+      </w:r>
+      <w:r>
+        <w:rPr>
+          <w:rFonts w:asciiTheme="minorBidi" w:hAnsiTheme="minorBidi"/>
+          <w:sz w:val="24"/>
+          <w:szCs w:val="24"/>
+        </w:rPr>
+        <w:t>reliable</w:t>
+      </w:r>
+      <w:r>
+        <w:rPr>
+          <w:rFonts w:asciiTheme="minorBidi" w:hAnsiTheme="minorBidi"/>
+          <w:sz w:val="24"/>
+          <w:szCs w:val="24"/>
+          <w:rtl/>
+        </w:rPr>
+        <w:t>) בין שני צדדים באמצעות מנגנון של לחיצת יד משולשת (</w:t>
+      </w:r>
+      <w:r>
+        <w:rPr>
+          <w:rFonts w:asciiTheme="minorBidi" w:hAnsiTheme="minorBidi"/>
+          <w:sz w:val="24"/>
+          <w:szCs w:val="24"/>
+        </w:rPr>
+        <w:t>Three-Way Handshake</w:t>
+      </w:r>
+      <w:r>
+        <w:rPr>
+          <w:rFonts w:asciiTheme="minorBidi" w:hAnsiTheme="minorBidi"/>
+          <w:sz w:val="24"/>
+          <w:szCs w:val="24"/>
+          <w:rtl/>
+        </w:rPr>
+        <w:t xml:space="preserve">). במהלך לחיצת היד, שני הצדדים מאמתים אחד את השני ומסכימים על פרמטרים בסיסיים של החיבור. התהליך מבטיח שהחיבור נוצר בכוונה תחילה ולא נוצר בטעות או בהתקפת זיוף פשוטה (כגון </w:t>
+      </w:r>
+      <w:r>
+        <w:rPr>
+          <w:rFonts w:asciiTheme="minorBidi" w:hAnsiTheme="minorBidi"/>
+          <w:sz w:val="24"/>
+          <w:szCs w:val="24"/>
+        </w:rPr>
+        <w:t>IP spoofing</w:t>
+      </w:r>
+      <w:r>
+        <w:rPr>
+          <w:rFonts w:asciiTheme="minorBidi" w:hAnsiTheme="minorBidi"/>
+          <w:sz w:val="24"/>
+          <w:szCs w:val="24"/>
+          <w:rtl/>
+        </w:rPr>
+        <w:t xml:space="preserve">). בנוסף, </w:t>
+      </w:r>
+      <w:r>
+        <w:rPr>
+          <w:rFonts w:asciiTheme="minorBidi" w:hAnsiTheme="minorBidi"/>
+          <w:sz w:val="24"/>
+          <w:szCs w:val="24"/>
+        </w:rPr>
+        <w:t>TCP</w:t>
+      </w:r>
+      <w:r>
+        <w:rPr>
+          <w:rFonts w:asciiTheme="minorBidi" w:hAnsiTheme="minorBidi"/>
+          <w:sz w:val="24"/>
+          <w:szCs w:val="24"/>
+          <w:rtl/>
+        </w:rPr>
+        <w:t xml:space="preserve"> כולל מנגנוני בקרת שגיאות - לכל מקטע (</w:t>
+      </w:r>
+      <w:r>
+        <w:rPr>
+          <w:rFonts w:asciiTheme="minorBidi" w:hAnsiTheme="minorBidi"/>
+          <w:sz w:val="24"/>
+          <w:szCs w:val="24"/>
+        </w:rPr>
+        <w:t>segment</w:t>
+      </w:r>
+      <w:r>
+        <w:rPr>
+          <w:rFonts w:asciiTheme="minorBidi" w:hAnsiTheme="minorBidi"/>
+          <w:sz w:val="24"/>
+          <w:szCs w:val="24"/>
+          <w:rtl/>
+        </w:rPr>
+        <w:t xml:space="preserve">) נוסף </w:t>
+      </w:r>
+      <w:r>
+        <w:rPr>
+          <w:rFonts w:asciiTheme="minorBidi" w:hAnsiTheme="minorBidi"/>
+          <w:sz w:val="24"/>
+          <w:szCs w:val="24"/>
+        </w:rPr>
+        <w:t>Checksum</w:t>
+      </w:r>
+      <w:r>
+        <w:rPr>
+          <w:rFonts w:asciiTheme="minorBidi" w:hAnsiTheme="minorBidi"/>
+          <w:sz w:val="24"/>
+          <w:szCs w:val="24"/>
+          <w:rtl/>
+        </w:rPr>
+        <w:t xml:space="preserve"> — מספר שמייצג את תוכן המקטע. </w:t>
+      </w:r>
+    </w:p>
+    <w:p>
+      <w:pPr>
+        <w:bidi/>
+        <w:spacing w:line="360" w:lineRule="auto"/>
+        <w:jc w:val="both"/>
+        <w:rPr>
+          <w:rFonts w:asciiTheme="minorBidi" w:hAnsiTheme="minorBidi"/>
+          <w:sz w:val="24"/>
+          <w:szCs w:val="24"/>
+          <w:rtl/>
+        </w:rPr>
+      </w:pPr>
+      <w:r>
+        <w:rPr>
+          <w:rFonts w:asciiTheme="minorBidi" w:hAnsiTheme="minorBidi"/>
+          <w:sz w:val="24"/>
+          <w:szCs w:val="24"/>
+          <w:rtl/>
+        </w:rPr>
+        <w:t xml:space="preserve">כשמקבלים מקטע, בודקים אם החישוב מתאים. אם יש טעות, המקטע נזרק והצד השולח ישלח אותו שוב, סידור מנות - לפעמים מנות מגיעות בסדר שונה מזה שבו הן נשלחו (בגלל רשתות). </w:t>
+      </w:r>
+      <w:r>
+        <w:rPr>
+          <w:rFonts w:asciiTheme="minorBidi" w:hAnsiTheme="minorBidi"/>
+          <w:sz w:val="24"/>
+          <w:szCs w:val="24"/>
+        </w:rPr>
+        <w:t>TCP</w:t>
+      </w:r>
+      <w:r>
+        <w:rPr>
+          <w:rFonts w:asciiTheme="minorBidi" w:hAnsiTheme="minorBidi"/>
+          <w:sz w:val="24"/>
+          <w:szCs w:val="24"/>
+          <w:rtl/>
+        </w:rPr>
+        <w:t xml:space="preserve"> נותן לכל מקטע מספר סידורי (</w:t>
+      </w:r>
+      <w:r>
+        <w:rPr>
+          <w:rFonts w:asciiTheme="minorBidi" w:hAnsiTheme="minorBidi"/>
+          <w:sz w:val="24"/>
+          <w:szCs w:val="24"/>
+        </w:rPr>
+        <w:t>Sequence Number</w:t>
+      </w:r>
+      <w:r>
+        <w:rPr>
+          <w:rFonts w:asciiTheme="minorBidi" w:hAnsiTheme="minorBidi"/>
+          <w:sz w:val="24"/>
+          <w:szCs w:val="24"/>
+          <w:rtl/>
+        </w:rPr>
+        <w:t xml:space="preserve">), וכשהצד המקבל מקבל מנות, הוא מסדר אותן לפי המספרים כדי לשחזר את הנתונים בדיוק כמו שנשלחו, ובקרת זרימה - </w:t>
+      </w:r>
+      <w:r>
+        <w:rPr>
+          <w:rFonts w:asciiTheme="minorBidi" w:hAnsiTheme="minorBidi"/>
+          <w:sz w:val="24"/>
+          <w:szCs w:val="24"/>
+        </w:rPr>
+        <w:t>TCP</w:t>
+      </w:r>
+      <w:r>
+        <w:rPr>
+          <w:rFonts w:asciiTheme="minorBidi" w:hAnsiTheme="minorBidi"/>
+          <w:sz w:val="24"/>
+          <w:szCs w:val="24"/>
+          <w:rtl/>
+        </w:rPr>
+        <w:t xml:space="preserve"> מוודא שהשולח לא יציף את המקבל ביותר מדי נתונים. </w:t>
+      </w:r>
+    </w:p>
+    <w:p>
+      <w:pPr>
+        <w:bidi/>
+        <w:spacing w:line="360" w:lineRule="auto"/>
+        <w:jc w:val="both"/>
+        <w:rPr>
+          <w:rFonts w:asciiTheme="minorBidi" w:hAnsiTheme="minorBidi"/>
+          <w:sz w:val="24"/>
+          <w:szCs w:val="24"/>
+          <w:rtl/>
+        </w:rPr>
+      </w:pPr>
+      <w:r>
+        <w:rPr>
+          <w:rFonts w:asciiTheme="minorBidi" w:hAnsiTheme="minorBidi"/>
+          <w:sz w:val="24"/>
+          <w:szCs w:val="24"/>
+          <w:rtl/>
+        </w:rPr>
+        <w:t xml:space="preserve">לשם כך המקבל מודיע לשולח כמה מקום פנוי יש לו בזיכרון (בחלון שנקרא </w:t>
+      </w:r>
+      <w:r>
+        <w:rPr>
+          <w:rFonts w:asciiTheme="minorBidi" w:hAnsiTheme="minorBidi"/>
+          <w:sz w:val="24"/>
+          <w:szCs w:val="24"/>
+        </w:rPr>
+        <w:t>Window Size</w:t>
+      </w:r>
+      <w:r>
+        <w:rPr>
+          <w:rFonts w:asciiTheme="minorBidi" w:hAnsiTheme="minorBidi"/>
+          <w:sz w:val="24"/>
+          <w:szCs w:val="24"/>
+          <w:rtl/>
+        </w:rPr>
+        <w:t>). כך, השולח מתאים את קצב השליחה למה שהמקבל מסוגל לקלוט ולעבד, שמגינים על שלמות הנתונים ומקטינים סיכון לפגיעות כתוצאה מהעברת נתונים חלקית או שגויה.</w:t>
+      </w:r>
+    </w:p>
+    <w:p>
+      <w:pPr>
+        <w:bidi/>
+        <w:spacing w:line="360" w:lineRule="auto"/>
+        <w:jc w:val="both"/>
+        <w:rPr>
+          <w:rFonts w:asciiTheme="minorBidi" w:hAnsiTheme="minorBidi"/>
+          <w:sz w:val="24"/>
+          <w:szCs w:val="24"/>
+          <w:rtl/>
+        </w:rPr>
+      </w:pPr>
+    </w:p>
+    <w:p>
+      <w:pPr>
+        <w:bidi/>
+        <w:spacing w:line="360" w:lineRule="auto"/>
+        <w:jc w:val="both"/>
+        <w:rPr>
+          <w:rFonts w:asciiTheme="minorBidi" w:hAnsiTheme="minorBidi"/>
+          <w:sz w:val="24"/>
+          <w:szCs w:val="24"/>
+        </w:rPr>
+      </w:pPr>
+      <w:r>
+        <w:rPr>
+          <w:rFonts w:asciiTheme="minorBidi" w:hAnsiTheme="minorBidi"/>
           <w:sz w:val="24"/>
           <w:szCs w:val="24"/>
           <w:u w:val="single"/>
-          <w:rtl/>
-        </w:rPr>
-      </w:pPr>
+        </w:rPr>
+        <w:lastRenderedPageBreak/>
+        <w:t>Timing attack</w:t>
+      </w:r>
     </w:p>
     <w:p>
       <w:pPr>
         <w:bidi/>
+        <w:spacing w:line="360" w:lineRule="auto"/>
         <w:jc w:val="both"/>
         <w:rPr>
-          <w:sz w:val="24"/>
-          <w:szCs w:val="24"/>
-          <w:u w:val="single"/>
-          <w:rtl/>
-        </w:rPr>
-      </w:pPr>
+          <w:rFonts w:asciiTheme="minorBidi" w:hAnsiTheme="minorBidi"/>
+          <w:sz w:val="24"/>
+          <w:szCs w:val="24"/>
+          <w:rtl/>
+        </w:rPr>
+      </w:pPr>
+      <w:r>
+        <w:rPr>
+          <w:rFonts w:asciiTheme="minorBidi" w:hAnsiTheme="minorBidi"/>
+          <w:sz w:val="24"/>
+          <w:szCs w:val="24"/>
+          <w:rtl/>
+        </w:rPr>
+        <w:t xml:space="preserve">סוג של תקיפת צד-ערוץ שבה התוקף מנתח את הזמן שלוקח למערכת לבצע פעולות שונות, כדי לגלות מידע סודי כמו סיסמאות, מתקפה זו מסתמכת על ההתנהגות הטבעית של המחשב בביצוע פעולות שונות. אם צד אחד יודע את הדרך בה מתבצעת פעולה מסוימת </w:t>
+      </w:r>
+      <w:r>
+        <w:rPr>
+          <w:rFonts w:asciiTheme="minorBidi" w:hAnsiTheme="minorBidi"/>
+          <w:sz w:val="24"/>
+          <w:szCs w:val="24"/>
+          <w:rtl/>
+        </w:rPr>
+        <w:t xml:space="preserve">הוא יכול למדוד זמנים כמה זמן לוקח לכל קלט להחזיר תשובה מהשרת. </w:t>
+      </w:r>
     </w:p>
     <w:p>
       <w:pPr>
         <w:bidi/>
+        <w:spacing w:line="360" w:lineRule="auto"/>
         <w:jc w:val="both"/>
         <w:rPr>
-          <w:sz w:val="24"/>
-          <w:szCs w:val="24"/>
-          <w:u w:val="single"/>
-          <w:rtl/>
-        </w:rPr>
-      </w:pPr>
-      <w:r>
-        <w:rPr>
-          <w:rFonts w:hint="cs"/>
-          <w:sz w:val="24"/>
-          <w:szCs w:val="24"/>
-          <w:u w:val="single"/>
-          <w:rtl/>
-        </w:rPr>
-        <w:lastRenderedPageBreak/>
-        <w:t xml:space="preserve">שכבת התעבורה </w:t>
-      </w:r>
-      <w:r>
-        <w:rPr>
-          <w:sz w:val="24"/>
-          <w:szCs w:val="24"/>
-          <w:u w:val="single"/>
-          <w:rtl/>
-        </w:rPr>
-        <w:t>–</w:t>
-      </w:r>
-      <w:r>
-        <w:rPr>
-          <w:rFonts w:hint="cs"/>
-          <w:sz w:val="24"/>
-          <w:szCs w:val="24"/>
-          <w:u w:val="single"/>
-          <w:rtl/>
-        </w:rPr>
-        <w:t xml:space="preserve"> פרוטוקול </w:t>
-      </w:r>
-      <w:r>
-        <w:rPr>
-          <w:sz w:val="24"/>
-          <w:szCs w:val="24"/>
-          <w:u w:val="single"/>
-        </w:rPr>
-        <w:t>TCP</w:t>
+          <w:rFonts w:asciiTheme="minorBidi" w:hAnsiTheme="minorBidi"/>
+          <w:sz w:val="24"/>
+          <w:szCs w:val="24"/>
+          <w:rtl/>
+        </w:rPr>
+      </w:pPr>
+      <w:r>
+        <w:rPr>
+          <w:rFonts w:asciiTheme="minorBidi" w:hAnsiTheme="minorBidi"/>
+          <w:sz w:val="24"/>
+          <w:szCs w:val="24"/>
+          <w:rtl/>
+        </w:rPr>
+        <w:t xml:space="preserve">הדרך שבה השרת בודק אם הסיסמה נכונה היא על ידי השוואת אות </w:t>
+      </w:r>
+      <w:proofErr w:type="spellStart"/>
+      <w:r>
+        <w:rPr>
+          <w:rFonts w:asciiTheme="minorBidi" w:hAnsiTheme="minorBidi"/>
+          <w:sz w:val="24"/>
+          <w:szCs w:val="24"/>
+          <w:rtl/>
+        </w:rPr>
+        <w:t>אות</w:t>
+      </w:r>
+      <w:proofErr w:type="spellEnd"/>
+      <w:r>
+        <w:rPr>
+          <w:rFonts w:asciiTheme="minorBidi" w:hAnsiTheme="minorBidi"/>
+          <w:sz w:val="24"/>
+          <w:szCs w:val="24"/>
+          <w:rtl/>
+        </w:rPr>
+        <w:t xml:space="preserve">, ברגע שאות לא טועמת את האות בסיסמה השמורה, הוא מסיים את הבדיקה ומחזיר </w:t>
+      </w:r>
+      <w:r>
+        <w:rPr>
+          <w:rFonts w:asciiTheme="minorBidi" w:hAnsiTheme="minorBidi"/>
+          <w:sz w:val="24"/>
+          <w:szCs w:val="24"/>
+        </w:rPr>
+        <w:t>FALSE</w:t>
+      </w:r>
+      <w:r>
+        <w:rPr>
+          <w:rFonts w:asciiTheme="minorBidi" w:hAnsiTheme="minorBidi"/>
+          <w:sz w:val="24"/>
+          <w:szCs w:val="24"/>
+          <w:rtl/>
+        </w:rPr>
+        <w:t xml:space="preserve">, עם ידע זה, הצד המתקיף יכול לנסות </w:t>
+      </w:r>
+      <w:proofErr w:type="spellStart"/>
+      <w:r>
+        <w:rPr>
+          <w:rFonts w:asciiTheme="minorBidi" w:hAnsiTheme="minorBidi"/>
+          <w:sz w:val="24"/>
+          <w:szCs w:val="24"/>
+          <w:rtl/>
+        </w:rPr>
+        <w:t>סטרינגים</w:t>
+      </w:r>
+      <w:proofErr w:type="spellEnd"/>
+      <w:r>
+        <w:rPr>
+          <w:rFonts w:asciiTheme="minorBidi" w:hAnsiTheme="minorBidi"/>
+          <w:sz w:val="24"/>
+          <w:szCs w:val="24"/>
+          <w:rtl/>
+        </w:rPr>
+        <w:t xml:space="preserve"> שונים ולראות מה לוקח לשרת יותר זמן להגיב, ולפי זה הוא יכול לדעת אם הוא בכיוון לסיסמה הנכונה לא. </w:t>
       </w:r>
     </w:p>
     <w:p>
       <w:pPr>
         <w:bidi/>
+        <w:spacing w:line="360" w:lineRule="auto"/>
         <w:jc w:val="both"/>
         <w:rPr>
-          <w:rFonts w:cs="Arial"/>
-          <w:sz w:val="24"/>
-          <w:szCs w:val="24"/>
-          <w:rtl/>
-        </w:rPr>
-      </w:pPr>
-      <w:r>
-        <w:rPr>
-          <w:sz w:val="24"/>
-          <w:szCs w:val="24"/>
-        </w:rPr>
-        <w:t>TCP</w:t>
-      </w:r>
-      <w:r>
-        <w:rPr>
-          <w:rFonts w:cs="Arial"/>
-          <w:sz w:val="24"/>
-          <w:szCs w:val="24"/>
-          <w:rtl/>
-        </w:rPr>
-        <w:t xml:space="preserve"> מספק חיבור אמין (</w:t>
-      </w:r>
-      <w:r>
-        <w:rPr>
-          <w:sz w:val="24"/>
-          <w:szCs w:val="24"/>
-        </w:rPr>
-        <w:t>reliable</w:t>
-      </w:r>
-      <w:r>
-        <w:rPr>
-          <w:rFonts w:cs="Arial"/>
-          <w:sz w:val="24"/>
-          <w:szCs w:val="24"/>
-          <w:rtl/>
-        </w:rPr>
-        <w:t>) בין שני צדדים באמצעות מנגנון של לחיצת יד משולשת (</w:t>
-      </w:r>
-      <w:r>
-        <w:rPr>
-          <w:sz w:val="24"/>
-          <w:szCs w:val="24"/>
-        </w:rPr>
-        <w:t>Three-Way Handshake</w:t>
-      </w:r>
-      <w:r>
-        <w:rPr>
-          <w:rFonts w:cs="Arial"/>
-          <w:sz w:val="24"/>
-          <w:szCs w:val="24"/>
-          <w:rtl/>
-        </w:rPr>
-        <w:t xml:space="preserve">). במהלך לחיצת היד, שני הצדדים מאמתים אחד את השני ומסכימים על פרמטרים בסיסיים של החיבור. התהליך מבטיח שהחיבור נוצר בכוונה תחילה ולא נוצר בטעות או בהתקפת זיוף פשוטה (כגון </w:t>
-      </w:r>
-      <w:r>
-        <w:rPr>
-          <w:sz w:val="24"/>
-          <w:szCs w:val="24"/>
-        </w:rPr>
-        <w:t>IP spoofing</w:t>
-      </w:r>
-      <w:r>
-        <w:rPr>
-          <w:rFonts w:cs="Arial"/>
-          <w:sz w:val="24"/>
-          <w:szCs w:val="24"/>
-          <w:rtl/>
-        </w:rPr>
-        <w:t xml:space="preserve">). בנוסף, </w:t>
-      </w:r>
-      <w:r>
-        <w:rPr>
-          <w:sz w:val="24"/>
-          <w:szCs w:val="24"/>
-        </w:rPr>
-        <w:t>TCP</w:t>
-      </w:r>
-      <w:r>
-        <w:rPr>
-          <w:rFonts w:cs="Arial"/>
-          <w:sz w:val="24"/>
-          <w:szCs w:val="24"/>
-          <w:rtl/>
-        </w:rPr>
-        <w:t xml:space="preserve"> כולל מנגנוני בקרת שגיאות</w:t>
-      </w:r>
-      <w:r>
-        <w:rPr>
-          <w:rFonts w:cs="Arial" w:hint="cs"/>
-          <w:sz w:val="24"/>
-          <w:szCs w:val="24"/>
-          <w:rtl/>
-        </w:rPr>
-        <w:t xml:space="preserve"> - </w:t>
-      </w:r>
-      <w:r>
-        <w:rPr>
-          <w:rFonts w:cs="Arial"/>
-          <w:sz w:val="24"/>
-          <w:szCs w:val="24"/>
-          <w:rtl/>
-        </w:rPr>
-        <w:t>לכל מקטע (</w:t>
-      </w:r>
-      <w:r>
-        <w:rPr>
-          <w:rFonts w:cs="Arial"/>
-          <w:sz w:val="24"/>
-          <w:szCs w:val="24"/>
-        </w:rPr>
-        <w:t>segment</w:t>
-      </w:r>
-      <w:r>
-        <w:rPr>
-          <w:rFonts w:cs="Arial"/>
-          <w:sz w:val="24"/>
-          <w:szCs w:val="24"/>
-          <w:rtl/>
-        </w:rPr>
-        <w:t xml:space="preserve">) נוסף </w:t>
-      </w:r>
-      <w:r>
-        <w:rPr>
-          <w:rFonts w:cs="Arial"/>
-          <w:sz w:val="24"/>
-          <w:szCs w:val="24"/>
-        </w:rPr>
-        <w:t>Checksum</w:t>
-      </w:r>
-      <w:r>
-        <w:rPr>
-          <w:rFonts w:cs="Arial"/>
-          <w:sz w:val="24"/>
-          <w:szCs w:val="24"/>
-          <w:rtl/>
-        </w:rPr>
-        <w:t xml:space="preserve"> — מספר שמייצג את תוכן המקטע. </w:t>
+          <w:rFonts w:asciiTheme="minorBidi" w:hAnsiTheme="minorBidi"/>
+          <w:sz w:val="24"/>
+          <w:szCs w:val="24"/>
+          <w:rtl/>
+        </w:rPr>
+      </w:pPr>
+      <w:r>
+        <w:rPr>
+          <w:rFonts w:asciiTheme="minorBidi" w:hAnsiTheme="minorBidi"/>
+          <w:sz w:val="24"/>
+          <w:szCs w:val="24"/>
+          <w:rtl/>
+        </w:rPr>
+        <w:t xml:space="preserve">ניתן לבצע מתקפה זו אם המנהל בטעות השאיר את המחשב שלו פתוח ועובד השיג גישה למחשב המנהל (בהסתמך שהתוכנית סגורה כאשר המנהל לא על המחשב, אם המנהל לא סוגר את התוכנית כשהוא לא על המחשב ועובדים יכולים להשיג גישה למחשב שלו זה כבר מעבר לתחום הפרויקט), העובד יכול לנסות לשלוח סיסמאות שונות בדף פתיחה אל השרת ולראות מה לוקח יותר זמן. </w:t>
       </w:r>
     </w:p>
     <w:p>
       <w:pPr>
         <w:bidi/>
+        <w:spacing w:line="360" w:lineRule="auto"/>
         <w:jc w:val="both"/>
         <w:rPr>
-          <w:rFonts w:cs="Arial"/>
-          <w:sz w:val="24"/>
-          <w:szCs w:val="24"/>
-          <w:rtl/>
-        </w:rPr>
-      </w:pPr>
-      <w:r>
-        <w:rPr>
-          <w:rFonts w:cs="Arial"/>
-          <w:sz w:val="24"/>
-          <w:szCs w:val="24"/>
-          <w:rtl/>
-        </w:rPr>
-        <w:t>כשמקבלים מקטע, בודקים אם החישוב מתאים. אם יש טעות, המקטע נזרק והצד השולח ישלח אותו שוב, סידור מנות</w:t>
-      </w:r>
-      <w:r>
-        <w:rPr>
-          <w:rFonts w:cs="Arial" w:hint="cs"/>
-          <w:sz w:val="24"/>
-          <w:szCs w:val="24"/>
-          <w:rtl/>
-        </w:rPr>
-        <w:t xml:space="preserve"> - </w:t>
-      </w:r>
-      <w:r>
-        <w:rPr>
-          <w:rFonts w:cs="Arial"/>
-          <w:sz w:val="24"/>
-          <w:szCs w:val="24"/>
-          <w:rtl/>
-        </w:rPr>
-        <w:t xml:space="preserve">לפעמים מנות מגיעות בסדר שונה מזה שבו הן נשלחו (בגלל רשתות). </w:t>
-      </w:r>
-      <w:r>
-        <w:rPr>
-          <w:rFonts w:cs="Arial"/>
-          <w:sz w:val="24"/>
-          <w:szCs w:val="24"/>
-        </w:rPr>
-        <w:t>TCP</w:t>
-      </w:r>
-      <w:r>
-        <w:rPr>
-          <w:rFonts w:cs="Arial"/>
-          <w:sz w:val="24"/>
-          <w:szCs w:val="24"/>
-          <w:rtl/>
-        </w:rPr>
-        <w:t xml:space="preserve"> נותן לכל מקטע מספר סידורי (</w:t>
-      </w:r>
-      <w:r>
-        <w:rPr>
-          <w:rFonts w:cs="Arial"/>
-          <w:sz w:val="24"/>
-          <w:szCs w:val="24"/>
-        </w:rPr>
-        <w:t>Sequence Number</w:t>
-      </w:r>
-      <w:r>
-        <w:rPr>
-          <w:rFonts w:cs="Arial"/>
-          <w:sz w:val="24"/>
-          <w:szCs w:val="24"/>
-          <w:rtl/>
-        </w:rPr>
-        <w:t>), וכשהצד המקבל מקבל מנות, הוא מסדר אותן לפי המספרים כדי לשחזר את הנתונים בדיוק כמו שנשלחו, ובקרת זרימה</w:t>
-      </w:r>
-      <w:r>
-        <w:rPr>
-          <w:rFonts w:cs="Arial" w:hint="cs"/>
-          <w:sz w:val="24"/>
-          <w:szCs w:val="24"/>
-          <w:rtl/>
-        </w:rPr>
-        <w:t xml:space="preserve"> - </w:t>
-      </w:r>
-      <w:r>
-        <w:rPr>
-          <w:rFonts w:cs="Arial"/>
-          <w:sz w:val="24"/>
-          <w:szCs w:val="24"/>
-        </w:rPr>
-        <w:t>TCP</w:t>
-      </w:r>
-      <w:r>
-        <w:rPr>
-          <w:rFonts w:cs="Arial"/>
-          <w:sz w:val="24"/>
-          <w:szCs w:val="24"/>
-          <w:rtl/>
-        </w:rPr>
-        <w:t xml:space="preserve"> מוודא שהשולח לא יציף את המקבל ביותר מדי נתונים. </w:t>
-      </w:r>
-    </w:p>
-    <w:p>
-      <w:pPr>
-        <w:bidi/>
-        <w:jc w:val="both"/>
-        <w:rPr>
-          <w:rFonts w:cs="Arial"/>
-          <w:sz w:val="24"/>
-          <w:szCs w:val="24"/>
-          <w:rtl/>
-        </w:rPr>
-      </w:pPr>
-      <w:r>
-        <w:rPr>
-          <w:rFonts w:cs="Arial"/>
-          <w:sz w:val="24"/>
-          <w:szCs w:val="24"/>
-          <w:rtl/>
-        </w:rPr>
-        <w:t xml:space="preserve">לשם כך המקבל מודיע לשולח כמה מקום פנוי יש לו בזיכרון (בחלון שנקרא </w:t>
-      </w:r>
-      <w:r>
-        <w:rPr>
-          <w:rFonts w:cs="Arial"/>
-          <w:sz w:val="24"/>
-          <w:szCs w:val="24"/>
-        </w:rPr>
-        <w:t>Window Size</w:t>
-      </w:r>
-      <w:r>
-        <w:rPr>
-          <w:rFonts w:cs="Arial"/>
-          <w:sz w:val="24"/>
-          <w:szCs w:val="24"/>
-          <w:rtl/>
-        </w:rPr>
-        <w:t>). כך, השולח מתאים את קצב השליחה למה שהמקבל מסוגל לקלוט ולעבד, שמגינים על שלמות הנתונים ומקטינים סיכון לפגיעות כתוצאה מהעברת נתונים חלקית או שגויה.</w:t>
-      </w:r>
-    </w:p>
-    <w:p>
-      <w:pPr>
-        <w:bidi/>
-        <w:jc w:val="both"/>
-        <w:rPr>
-          <w:rFonts w:cs="Arial"/>
-          <w:sz w:val="24"/>
-          <w:szCs w:val="24"/>
-        </w:rPr>
-      </w:pPr>
-      <w:r>
-        <w:rPr>
-          <w:rFonts w:cs="Arial"/>
-          <w:sz w:val="24"/>
-          <w:szCs w:val="24"/>
-          <w:u w:val="single"/>
-        </w:rPr>
-        <w:t>Timing attack</w:t>
-      </w:r>
-    </w:p>
-    <w:p>
-      <w:pPr>
-        <w:bidi/>
-        <w:jc w:val="both"/>
-        <w:rPr>
-          <w:rFonts w:cs="Arial"/>
-          <w:sz w:val="24"/>
-          <w:szCs w:val="24"/>
-          <w:rtl/>
-        </w:rPr>
-      </w:pPr>
-      <w:r>
-        <w:rPr>
-          <w:rFonts w:cs="Arial"/>
-          <w:sz w:val="24"/>
-          <w:szCs w:val="24"/>
-          <w:rtl/>
-        </w:rPr>
-        <w:t>סוג של תקיפת צד-ערוץ שבה התוקף מנתח את הזמן שלוקח למערכת לבצע פעולות שונות, כדי לגלות מידע סודי כמו סיסמאות</w:t>
-      </w:r>
-      <w:r>
-        <w:rPr>
-          <w:rFonts w:cs="Arial" w:hint="cs"/>
-          <w:sz w:val="24"/>
-          <w:szCs w:val="24"/>
-          <w:rtl/>
-        </w:rPr>
-        <w:t xml:space="preserve">, מתקפה זו מסתמכת על ההתנהגות הטבעית של המחשב בביצוע פעולות שונות. אם צד אחד יודע את הדרך בה מתבצעת פעולה מסוימת </w:t>
-      </w:r>
-      <w:r>
-        <w:rPr>
-          <w:rFonts w:cs="Arial" w:hint="cs"/>
-          <w:sz w:val="24"/>
-          <w:szCs w:val="24"/>
-          <w:rtl/>
-        </w:rPr>
-        <w:t xml:space="preserve">הוא יכול למדוד זמנים כמה זמן לוקח לכל קלט להחזיר תשובה מהשרת. </w:t>
-      </w:r>
-    </w:p>
-    <w:p>
-      <w:pPr>
-        <w:bidi/>
-        <w:jc w:val="both"/>
-        <w:rPr>
-          <w:rFonts w:cs="Arial"/>
-          <w:sz w:val="24"/>
-          <w:szCs w:val="24"/>
-          <w:rtl/>
-        </w:rPr>
-      </w:pPr>
-      <w:r>
-        <w:rPr>
-          <w:rFonts w:cs="Arial" w:hint="cs"/>
-          <w:sz w:val="24"/>
-          <w:szCs w:val="24"/>
-          <w:rtl/>
-        </w:rPr>
-        <w:t xml:space="preserve">הדרך שבה השרת בודק אם הסיסמה נכונה היא על ידי השוואת אות </w:t>
-      </w:r>
-      <w:proofErr w:type="spellStart"/>
-      <w:r>
-        <w:rPr>
-          <w:rFonts w:cs="Arial" w:hint="cs"/>
-          <w:sz w:val="24"/>
-          <w:szCs w:val="24"/>
-          <w:rtl/>
-        </w:rPr>
-        <w:t>אות</w:t>
-      </w:r>
-      <w:proofErr w:type="spellEnd"/>
-      <w:r>
-        <w:rPr>
-          <w:rFonts w:cs="Arial" w:hint="cs"/>
-          <w:sz w:val="24"/>
-          <w:szCs w:val="24"/>
-          <w:rtl/>
-        </w:rPr>
-        <w:t xml:space="preserve">, ברגע שאות לא טועמת את האות בסיסמה השמורה, הוא מסיים את הבדיקה ומחזיר </w:t>
-      </w:r>
-      <w:r>
-        <w:rPr>
-          <w:rFonts w:cs="Arial"/>
-          <w:sz w:val="24"/>
-          <w:szCs w:val="24"/>
-        </w:rPr>
-        <w:t>FALSE</w:t>
-      </w:r>
-      <w:r>
-        <w:rPr>
-          <w:rFonts w:cs="Arial" w:hint="cs"/>
-          <w:sz w:val="24"/>
-          <w:szCs w:val="24"/>
-          <w:rtl/>
-        </w:rPr>
-        <w:t xml:space="preserve">, עם ידע זה, הצד המתקיף יכול לנסות </w:t>
-      </w:r>
-      <w:proofErr w:type="spellStart"/>
-      <w:r>
-        <w:rPr>
-          <w:rFonts w:cs="Arial" w:hint="cs"/>
-          <w:sz w:val="24"/>
-          <w:szCs w:val="24"/>
-          <w:rtl/>
-        </w:rPr>
-        <w:t>סטרינגים</w:t>
-      </w:r>
-      <w:proofErr w:type="spellEnd"/>
-      <w:r>
-        <w:rPr>
-          <w:rFonts w:cs="Arial" w:hint="cs"/>
-          <w:sz w:val="24"/>
-          <w:szCs w:val="24"/>
-          <w:rtl/>
-        </w:rPr>
-        <w:t xml:space="preserve"> שונים ולראות מה לוקח לשרת יותר זמן להגיב, ולפי זה הוא יכול לדעת אם הוא בכיוון לסיסמה הנכונה לא. </w:t>
-      </w:r>
-    </w:p>
-    <w:p>
-      <w:pPr>
-        <w:bidi/>
-        <w:jc w:val="both"/>
-        <w:rPr>
-          <w:rFonts w:cs="Arial"/>
-          <w:sz w:val="24"/>
-          <w:szCs w:val="24"/>
-          <w:rtl/>
-        </w:rPr>
-      </w:pPr>
-      <w:r>
-        <w:rPr>
-          <w:rFonts w:cs="Arial" w:hint="cs"/>
-          <w:sz w:val="24"/>
-          <w:szCs w:val="24"/>
-          <w:rtl/>
-        </w:rPr>
-        <w:t xml:space="preserve">ניתן לבצע מתקפה זו אם המנהל בטעות השאיר את המחשב שלו פתוח ועובד השיג גישה למחשב המנהל (בהסתמך שהתוכנית סגורה כאשר המנהל לא על המחשב, אם המנהל לא סוגר את התוכנית כשהוא לא על המחשב ועובדים יכולים להשיג גישה למחשב שלו זה כבר מעבר לתחום הפרויקט), העובד יכול לנסות לשלוח סיסמאות שונות בדף פתיחה אל השרת ולראות מה לוקח יותר זמן. </w:t>
-      </w:r>
-    </w:p>
-    <w:p>
-      <w:pPr>
-        <w:bidi/>
-        <w:jc w:val="both"/>
-        <w:rPr>
-          <w:rFonts w:cs="Arial"/>
-          <w:sz w:val="24"/>
-          <w:szCs w:val="24"/>
-          <w:rtl/>
-        </w:rPr>
-      </w:pPr>
-      <w:r>
-        <w:rPr>
-          <w:rFonts w:cs="Arial" w:hint="cs"/>
-          <w:sz w:val="24"/>
-          <w:szCs w:val="24"/>
-          <w:rtl/>
-        </w:rPr>
-        <w:t xml:space="preserve">הפתרון לבעיה זו הוא דווקא פשוט למימוש בצד השרת </w:t>
-      </w:r>
-      <w:r>
-        <w:rPr>
-          <w:rFonts w:cs="Arial"/>
-          <w:sz w:val="24"/>
-          <w:szCs w:val="24"/>
-          <w:rtl/>
-        </w:rPr>
-        <w:t>–</w:t>
-      </w:r>
-      <w:r>
-        <w:rPr>
-          <w:rFonts w:cs="Arial" w:hint="cs"/>
-          <w:sz w:val="24"/>
-          <w:szCs w:val="24"/>
-          <w:rtl/>
-        </w:rPr>
-        <w:t xml:space="preserve"> לאחר כל פעם שהשרת מאמת סיסמה שנשלחה אליו</w:t>
-      </w:r>
-      <w:r>
-        <w:rPr>
-          <w:rFonts w:cs="Arial" w:hint="cs"/>
+          <w:rFonts w:asciiTheme="minorBidi" w:hAnsiTheme="minorBidi"/>
+          <w:sz w:val="24"/>
+          <w:szCs w:val="24"/>
+          <w:rtl/>
+        </w:rPr>
+      </w:pPr>
+      <w:r>
+        <w:rPr>
+          <w:rFonts w:asciiTheme="minorBidi" w:hAnsiTheme="minorBidi"/>
+          <w:sz w:val="24"/>
+          <w:szCs w:val="24"/>
+          <w:rtl/>
+        </w:rPr>
+        <w:t>הפתרון לבעיה זו הוא דווקא פשוט למימוש בצד השרת – לאחר כל פעם שהשרת מאמת סיסמה שנשלחה אליו</w:t>
+      </w:r>
+      <w:r>
+        <w:rPr>
+          <w:rFonts w:asciiTheme="minorBidi" w:hAnsiTheme="minorBidi"/>
           <w:sz w:val="24"/>
           <w:szCs w:val="24"/>
           <w:rtl/>
@@ -33278,7 +32825,7 @@
         <w:bidi/>
         <w:jc w:val="both"/>
         <w:rPr>
-          <w:rFonts w:cs="Arial" w:hint="cs"/>
+          <w:rFonts w:cs="Arial"/>
           <w:sz w:val="24"/>
           <w:szCs w:val="24"/>
           <w:rtl/>
@@ -34831,7 +34378,6 @@
       <w:pPr>
         <w:jc w:val="right"/>
         <w:rPr>
-          <w:rFonts w:hint="cs"/>
           <w:rtl/>
         </w:rPr>
       </w:pPr>
@@ -35342,8 +34888,8 @@
       </w:r>
     </w:p>
     <w:sectPr>
-      <w:headerReference w:type="default" r:id="rId50"/>
-      <w:footerReference w:type="default" r:id="rId51"/>
+      <w:headerReference w:type="default" r:id="rId49"/>
+      <w:footerReference w:type="default" r:id="rId50"/>
       <w:pgSz w:w="11906" w:h="16838"/>
       <w:pgMar w:top="1440" w:right="1440" w:bottom="1440" w:left="1440" w:header="708" w:footer="708" w:gutter="0"/>
       <w:cols w:space="708"/>
@@ -38410,6 +37956,7 @@
   <w:style w:type="character" w:default="1" w:styleId="a0">
     <w:name w:val="Default Paragraph Font"/>
     <w:uiPriority w:val="1"/>
+    <w:semiHidden/>
     <w:unhideWhenUsed/>
   </w:style>
   <w:style w:type="table" w:default="1" w:styleId="a1">
